--- a/protokoll.docx
+++ b/protokoll.docx
@@ -1089,6 +1089,69 @@
         </w:rPr>
         <w:t>Erstellen Sie eine einfache Animation unseres Sonnensystems:</w:t>
       </w:r>
+      <w:r>
+        <w:rPr>
+          <w:rFonts w:ascii="Verdana" w:eastAsia="Times New Roman" w:hAnsi="Verdana" w:cs="Times New Roman"/>
+          <w:color w:val="333333"/>
+          <w:sz w:val="21"/>
+          <w:szCs w:val="21"/>
+          <w:lang w:eastAsia="de-DE"/>
+        </w:rPr>
+        <w:br/>
+      </w:r>
+      <w:r>
+        <w:rPr>
+          <w:rFonts w:ascii="Verdana" w:eastAsia="Times New Roman" w:hAnsi="Verdana" w:cs="Times New Roman"/>
+          <w:noProof/>
+          <w:color w:val="333333"/>
+          <w:sz w:val="21"/>
+          <w:szCs w:val="21"/>
+          <w:lang w:eastAsia="de-DE"/>
+        </w:rPr>
+        <w:drawing>
+          <wp:inline distT="0" distB="0" distL="0" distR="0">
+            <wp:extent cx="5760720" cy="4464050"/>
+            <wp:effectExtent l="0" t="0" r="0" b="0"/>
+            <wp:docPr id="1" name="Grafik 1"/>
+            <wp:cNvGraphicFramePr>
+              <a:graphicFrameLocks xmlns:a="http://schemas.openxmlformats.org/drawingml/2006/main" noChangeAspect="1"/>
+            </wp:cNvGraphicFramePr>
+            <a:graphic xmlns:a="http://schemas.openxmlformats.org/drawingml/2006/main">
+              <a:graphicData uri="http://schemas.openxmlformats.org/drawingml/2006/picture">
+                <pic:pic xmlns:pic="http://schemas.openxmlformats.org/drawingml/2006/picture">
+                  <pic:nvPicPr>
+                    <pic:cNvPr id="1" name="Download.png"/>
+                    <pic:cNvPicPr/>
+                  </pic:nvPicPr>
+                  <pic:blipFill>
+                    <a:blip r:embed="rId8">
+                      <a:extLst>
+                        <a:ext uri="{28A0092B-C50C-407E-A947-70E740481C1C}">
+                          <a14:useLocalDpi xmlns:a14="http://schemas.microsoft.com/office/drawing/2010/main" val="0"/>
+                        </a:ext>
+                      </a:extLst>
+                    </a:blip>
+                    <a:stretch>
+                      <a:fillRect/>
+                    </a:stretch>
+                  </pic:blipFill>
+                  <pic:spPr>
+                    <a:xfrm>
+                      <a:off x="0" y="0"/>
+                      <a:ext cx="5760720" cy="4464050"/>
+                    </a:xfrm>
+                    <a:prstGeom prst="rect">
+                      <a:avLst/>
+                    </a:prstGeom>
+                  </pic:spPr>
+                </pic:pic>
+              </a:graphicData>
+            </a:graphic>
+          </wp:inline>
+        </w:drawing>
+      </w:r>
+      <w:bookmarkStart w:id="1" w:name="_GoBack"/>
+      <w:bookmarkEnd w:id="1"/>
     </w:p>
     <w:p>
       <w:pPr>
@@ -1256,6 +1319,7 @@
           <w:szCs w:val="21"/>
           <w:lang w:eastAsia="de-DE"/>
         </w:rPr>
+        <w:lastRenderedPageBreak/>
         <w:t>Zumindest ein Planet wird mit einer Textur belegt (Erde, Mars,... sind im Netz verfügbar)</w:t>
       </w:r>
     </w:p>
@@ -1784,7 +1848,6 @@
           <w:szCs w:val="21"/>
           <w:lang w:val="en-US" w:eastAsia="de-DE"/>
         </w:rPr>
-        <w:lastRenderedPageBreak/>
         <w:t>Pygame</w:t>
       </w:r>
       <w:proofErr w:type="spellEnd"/>
@@ -1846,11 +1909,11 @@
           <w:numId w:val="1"/>
         </w:numPr>
       </w:pPr>
-      <w:bookmarkStart w:id="1" w:name="_Toc411335822"/>
+      <w:bookmarkStart w:id="2" w:name="_Toc411335822"/>
       <w:r>
         <w:t>Zeitaufzeichnung</w:t>
       </w:r>
-      <w:bookmarkEnd w:id="1"/>
+      <w:bookmarkEnd w:id="2"/>
     </w:p>
     <w:tbl>
       <w:tblPr>
@@ -2165,6 +2228,11 @@
               <w:jc w:val="center"/>
               <w:cnfStyle w:val="000000000000" w:firstRow="0" w:lastRow="0" w:firstColumn="0" w:lastColumn="0" w:oddVBand="0" w:evenVBand="0" w:oddHBand="0" w:evenHBand="0" w:firstRowFirstColumn="0" w:firstRowLastColumn="0" w:lastRowFirstColumn="0" w:lastRowLastColumn="0"/>
             </w:pPr>
+            <w:proofErr w:type="spellStart"/>
+            <w:r>
+              <w:t>Kanyildiz</w:t>
+            </w:r>
+            <w:proofErr w:type="spellEnd"/>
           </w:p>
         </w:tc>
       </w:tr>
@@ -2226,6 +2294,11 @@
               <w:jc w:val="center"/>
               <w:cnfStyle w:val="000000100000" w:firstRow="0" w:lastRow="0" w:firstColumn="0" w:lastColumn="0" w:oddVBand="0" w:evenVBand="0" w:oddHBand="1" w:evenHBand="0" w:firstRowFirstColumn="0" w:firstRowLastColumn="0" w:lastRowFirstColumn="0" w:lastRowLastColumn="0"/>
             </w:pPr>
+            <w:proofErr w:type="spellStart"/>
+            <w:r>
+              <w:t>Kanyildiz</w:t>
+            </w:r>
+            <w:proofErr w:type="spellEnd"/>
           </w:p>
         </w:tc>
       </w:tr>
@@ -2284,6 +2357,11 @@
               <w:jc w:val="center"/>
               <w:cnfStyle w:val="000000000000" w:firstRow="0" w:lastRow="0" w:firstColumn="0" w:lastColumn="0" w:oddVBand="0" w:evenVBand="0" w:oddHBand="0" w:evenHBand="0" w:firstRowFirstColumn="0" w:firstRowLastColumn="0" w:lastRowFirstColumn="0" w:lastRowLastColumn="0"/>
             </w:pPr>
+            <w:proofErr w:type="spellStart"/>
+            <w:r>
+              <w:t>Kanyildiz</w:t>
+            </w:r>
+            <w:proofErr w:type="spellEnd"/>
           </w:p>
         </w:tc>
       </w:tr>
@@ -2915,6 +2993,7 @@
               <w:rPr>
                 <w:b w:val="0"/>
               </w:rPr>
+              <w:lastRenderedPageBreak/>
               <w:t>Perspektive ändern wen näher/weiter weg</w:t>
             </w:r>
           </w:p>
@@ -3095,11 +3174,11 @@
           <w:numId w:val="1"/>
         </w:numPr>
       </w:pPr>
-      <w:bookmarkStart w:id="2" w:name="_Toc411335823"/>
+      <w:bookmarkStart w:id="3" w:name="_Toc411335823"/>
       <w:r>
         <w:t>Funktionalität</w:t>
       </w:r>
-      <w:bookmarkEnd w:id="2"/>
+      <w:bookmarkEnd w:id="3"/>
     </w:p>
     <w:p>
       <w:pPr>
@@ -3127,7 +3206,7 @@
       <w:r>
         <w:t xml:space="preserve">Seite </w:t>
       </w:r>
-      <w:hyperlink r:id="rId8" w:anchor="pygame" w:history="1">
+      <w:hyperlink r:id="rId9" w:anchor="pygame" w:history="1">
         <w:r>
           <w:rPr>
             <w:rStyle w:val="Hyperlink"/>
@@ -3256,11 +3335,11 @@
           <w:numId w:val="1"/>
         </w:numPr>
       </w:pPr>
-      <w:bookmarkStart w:id="3" w:name="_Toc411335824"/>
+      <w:bookmarkStart w:id="4" w:name="_Toc411335824"/>
       <w:r>
         <w:t>Fehleranalysen</w:t>
       </w:r>
-      <w:bookmarkEnd w:id="3"/>
+      <w:bookmarkEnd w:id="4"/>
     </w:p>
     <w:p>
       <w:pPr>
@@ -3274,11 +3353,11 @@
       <w:pPr>
         <w:pStyle w:val="berschrift1"/>
       </w:pPr>
-      <w:bookmarkStart w:id="4" w:name="_Toc411335825"/>
+      <w:bookmarkStart w:id="5" w:name="_Toc411335825"/>
       <w:r>
         <w:t>Quellen</w:t>
       </w:r>
-      <w:bookmarkEnd w:id="4"/>
+      <w:bookmarkEnd w:id="5"/>
     </w:p>
     <w:p>
       <w:pPr>
@@ -3308,7 +3387,7 @@
       <w:r>
         <w:t xml:space="preserve">, </w:t>
       </w:r>
-      <w:hyperlink r:id="rId9" w:history="1">
+      <w:hyperlink r:id="rId10" w:history="1">
         <w:r>
           <w:rPr>
             <w:rStyle w:val="Hyperlink"/>
@@ -3335,7 +3414,6 @@
       </w:pPr>
       <w:proofErr w:type="spellStart"/>
       <w:r>
-        <w:lastRenderedPageBreak/>
         <w:t>Unofficial</w:t>
       </w:r>
       <w:proofErr w:type="spellEnd"/>
@@ -3358,7 +3436,7 @@
       <w:r>
         <w:t xml:space="preserve"> für Python Extension Packages, </w:t>
       </w:r>
-      <w:hyperlink r:id="rId10" w:anchor="pygame" w:history="1">
+      <w:hyperlink r:id="rId11" w:anchor="pygame" w:history="1">
         <w:r>
           <w:rPr>
             <w:rStyle w:val="Hyperlink"/>
@@ -3410,7 +3488,7 @@
         </w:rPr>
         <w:t xml:space="preserve">ies?, </w:t>
       </w:r>
-      <w:hyperlink r:id="rId11" w:history="1">
+      <w:hyperlink r:id="rId12" w:history="1">
         <w:r>
           <w:rPr>
             <w:rStyle w:val="Hyperlink"/>
@@ -3460,7 +3538,7 @@
       </w:pPr>
     </w:p>
     <w:sectPr>
-      <w:footerReference w:type="default" r:id="rId12"/>
+      <w:footerReference w:type="default" r:id="rId13"/>
       <w:pgSz w:w="11906" w:h="16838"/>
       <w:pgMar w:top="1417" w:right="1417" w:bottom="1134" w:left="1417" w:header="708" w:footer="708" w:gutter="0"/>
       <w:pgNumType w:start="0"/>
@@ -3527,7 +3605,7 @@
           <w:rPr>
             <w:noProof/>
           </w:rPr>
-          <w:t>1</w:t>
+          <w:t>4</w:t>
         </w:r>
         <w:r>
           <w:fldChar w:fldCharType="end"/>
@@ -6635,7 +6713,7 @@
 </file>
 
 <file path=customXml/itemProps1.xml><?xml version="1.0" encoding="utf-8"?>
-<ds:datastoreItem xmlns:ds="http://schemas.openxmlformats.org/officeDocument/2006/customXml" ds:itemID="{38B79B63-CE69-4E18-8656-F660C9B734C3}">
+<ds:datastoreItem xmlns:ds="http://schemas.openxmlformats.org/officeDocument/2006/customXml" ds:itemID="{B6B96AA5-CCCC-4C06-9C3D-CB712FB0ECDB}">
   <ds:schemaRefs>
     <ds:schemaRef ds:uri="http://schemas.openxmlformats.org/officeDocument/2006/bibliography"/>
   </ds:schemaRefs>

--- a/protokoll.docx
+++ b/protokoll.docx
@@ -1150,8 +1150,6 @@
           </wp:inline>
         </w:drawing>
       </w:r>
-      <w:bookmarkStart w:id="1" w:name="_GoBack"/>
-      <w:bookmarkEnd w:id="1"/>
     </w:p>
     <w:p>
       <w:pPr>
@@ -1909,11 +1907,11 @@
           <w:numId w:val="1"/>
         </w:numPr>
       </w:pPr>
-      <w:bookmarkStart w:id="2" w:name="_Toc411335822"/>
+      <w:bookmarkStart w:id="1" w:name="_Toc411335822"/>
       <w:r>
         <w:t>Zeitaufzeichnung</w:t>
       </w:r>
-      <w:bookmarkEnd w:id="2"/>
+      <w:bookmarkEnd w:id="1"/>
     </w:p>
     <w:tbl>
       <w:tblPr>
@@ -3174,6 +3172,77 @@
           <w:numId w:val="1"/>
         </w:numPr>
       </w:pPr>
+      <w:r>
+        <w:t>Designüberlegung</w:t>
+      </w:r>
+    </w:p>
+    <w:p>
+      <w:pPr>
+        <w:pStyle w:val="berschrift2"/>
+      </w:pPr>
+      <w:r>
+        <w:t xml:space="preserve">1. UML </w:t>
+      </w:r>
+    </w:p>
+    <w:p>
+      <w:r>
+        <w:rPr>
+          <w:noProof/>
+          <w:lang w:eastAsia="de-DE"/>
+        </w:rPr>
+        <w:drawing>
+          <wp:inline distT="0" distB="0" distL="0" distR="0">
+            <wp:extent cx="4171950" cy="3552825"/>
+            <wp:effectExtent l="0" t="0" r="0" b="9525"/>
+            <wp:docPr id="2" name="Grafik 2"/>
+            <wp:cNvGraphicFramePr>
+              <a:graphicFrameLocks xmlns:a="http://schemas.openxmlformats.org/drawingml/2006/main" noChangeAspect="1"/>
+            </wp:cNvGraphicFramePr>
+            <a:graphic xmlns:a="http://schemas.openxmlformats.org/drawingml/2006/main">
+              <a:graphicData uri="http://schemas.openxmlformats.org/drawingml/2006/picture">
+                <pic:pic xmlns:pic="http://schemas.openxmlformats.org/drawingml/2006/picture">
+                  <pic:nvPicPr>
+                    <pic:cNvPr id="2" name="Unbenannt.JPG"/>
+                    <pic:cNvPicPr/>
+                  </pic:nvPicPr>
+                  <pic:blipFill>
+                    <a:blip r:embed="rId9">
+                      <a:extLst>
+                        <a:ext uri="{28A0092B-C50C-407E-A947-70E740481C1C}">
+                          <a14:useLocalDpi xmlns:a14="http://schemas.microsoft.com/office/drawing/2010/main" val="0"/>
+                        </a:ext>
+                      </a:extLst>
+                    </a:blip>
+                    <a:stretch>
+                      <a:fillRect/>
+                    </a:stretch>
+                  </pic:blipFill>
+                  <pic:spPr>
+                    <a:xfrm>
+                      <a:off x="0" y="0"/>
+                      <a:ext cx="4171950" cy="3552825"/>
+                    </a:xfrm>
+                    <a:prstGeom prst="rect">
+                      <a:avLst/>
+                    </a:prstGeom>
+                  </pic:spPr>
+                </pic:pic>
+              </a:graphicData>
+            </a:graphic>
+          </wp:inline>
+        </w:drawing>
+      </w:r>
+      <w:bookmarkStart w:id="2" w:name="_GoBack"/>
+      <w:bookmarkEnd w:id="2"/>
+    </w:p>
+    <w:p>
+      <w:pPr>
+        <w:pStyle w:val="berschrift1"/>
+        <w:numPr>
+          <w:ilvl w:val="0"/>
+          <w:numId w:val="1"/>
+        </w:numPr>
+      </w:pPr>
       <w:bookmarkStart w:id="3" w:name="_Toc411335823"/>
       <w:r>
         <w:t>Funktionalität</w:t>
@@ -3206,7 +3275,7 @@
       <w:r>
         <w:t xml:space="preserve">Seite </w:t>
       </w:r>
-      <w:hyperlink r:id="rId9" w:anchor="pygame" w:history="1">
+      <w:hyperlink r:id="rId10" w:anchor="pygame" w:history="1">
         <w:r>
           <w:rPr>
             <w:rStyle w:val="Hyperlink"/>
@@ -3387,7 +3456,7 @@
       <w:r>
         <w:t xml:space="preserve">, </w:t>
       </w:r>
-      <w:hyperlink r:id="rId10" w:history="1">
+      <w:hyperlink r:id="rId11" w:history="1">
         <w:r>
           <w:rPr>
             <w:rStyle w:val="Hyperlink"/>
@@ -3414,6 +3483,7 @@
       </w:pPr>
       <w:proofErr w:type="spellStart"/>
       <w:r>
+        <w:lastRenderedPageBreak/>
         <w:t>Unofficial</w:t>
       </w:r>
       <w:proofErr w:type="spellEnd"/>
@@ -3436,7 +3506,7 @@
       <w:r>
         <w:t xml:space="preserve"> für Python Extension Packages, </w:t>
       </w:r>
-      <w:hyperlink r:id="rId11" w:anchor="pygame" w:history="1">
+      <w:hyperlink r:id="rId12" w:anchor="pygame" w:history="1">
         <w:r>
           <w:rPr>
             <w:rStyle w:val="Hyperlink"/>
@@ -3488,7 +3558,7 @@
         </w:rPr>
         <w:t xml:space="preserve">ies?, </w:t>
       </w:r>
-      <w:hyperlink r:id="rId12" w:history="1">
+      <w:hyperlink r:id="rId13" w:history="1">
         <w:r>
           <w:rPr>
             <w:rStyle w:val="Hyperlink"/>
@@ -3538,7 +3608,7 @@
       </w:pPr>
     </w:p>
     <w:sectPr>
-      <w:footerReference w:type="default" r:id="rId13"/>
+      <w:footerReference w:type="default" r:id="rId14"/>
       <w:pgSz w:w="11906" w:h="16838"/>
       <w:pgMar w:top="1417" w:right="1417" w:bottom="1134" w:left="1417" w:header="708" w:footer="708" w:gutter="0"/>
       <w:pgNumType w:start="0"/>
@@ -3605,7 +3675,7 @@
           <w:rPr>
             <w:noProof/>
           </w:rPr>
-          <w:t>4</w:t>
+          <w:t>5</w:t>
         </w:r>
         <w:r>
           <w:fldChar w:fldCharType="end"/>
@@ -6713,7 +6783,7 @@
 </file>
 
 <file path=customXml/itemProps1.xml><?xml version="1.0" encoding="utf-8"?>
-<ds:datastoreItem xmlns:ds="http://schemas.openxmlformats.org/officeDocument/2006/customXml" ds:itemID="{B6B96AA5-CCCC-4C06-9C3D-CB712FB0ECDB}">
+<ds:datastoreItem xmlns:ds="http://schemas.openxmlformats.org/officeDocument/2006/customXml" ds:itemID="{FCA18286-2EE9-4473-8D46-0461427013D1}">
   <ds:schemaRefs>
     <ds:schemaRef ds:uri="http://schemas.openxmlformats.org/officeDocument/2006/bibliography"/>
   </ds:schemaRefs>

--- a/protokoll.docx
+++ b/protokoll.docx
@@ -417,6 +417,8 @@
             <w:t>Inhalt</w:t>
           </w:r>
         </w:p>
+        <w:bookmarkStart w:id="0" w:name="_GoBack"/>
+        <w:bookmarkEnd w:id="0"/>
         <w:p>
           <w:pPr>
             <w:pStyle w:val="Verzeichnis1"/>
@@ -440,7 +442,7 @@
           <w:r>
             <w:fldChar w:fldCharType="separate"/>
           </w:r>
-          <w:hyperlink w:anchor="_Toc411335821" w:history="1">
+          <w:hyperlink w:anchor="_Toc412458753" w:history="1">
             <w:r>
               <w:rPr>
                 <w:rStyle w:val="Hyperlink"/>
@@ -483,7 +485,7 @@
                 <w:noProof/>
                 <w:webHidden/>
               </w:rPr>
-              <w:instrText xml:space="preserve"> PAGEREF _Toc411335821 \h </w:instrText>
+              <w:instrText xml:space="preserve"> PAGEREF _Toc412458753 \h </w:instrText>
             </w:r>
             <w:r>
               <w:rPr>
@@ -528,7 +530,7 @@
               <w:lang w:eastAsia="de-DE"/>
             </w:rPr>
           </w:pPr>
-          <w:hyperlink w:anchor="_Toc411335822" w:history="1">
+          <w:hyperlink w:anchor="_Toc412458754" w:history="1">
             <w:r>
               <w:rPr>
                 <w:rStyle w:val="Hyperlink"/>
@@ -571,7 +573,7 @@
                 <w:noProof/>
                 <w:webHidden/>
               </w:rPr>
-              <w:instrText xml:space="preserve"> PAGEREF _Toc411335822 \h </w:instrText>
+              <w:instrText xml:space="preserve"> PAGEREF _Toc412458754 \h </w:instrText>
             </w:r>
             <w:r>
               <w:rPr>
@@ -616,7 +618,7 @@
               <w:lang w:eastAsia="de-DE"/>
             </w:rPr>
           </w:pPr>
-          <w:hyperlink w:anchor="_Toc411335823" w:history="1">
+          <w:hyperlink w:anchor="_Toc412458755" w:history="1">
             <w:r>
               <w:rPr>
                 <w:rStyle w:val="Hyperlink"/>
@@ -638,7 +640,7 @@
                 <w:rStyle w:val="Hyperlink"/>
                 <w:noProof/>
               </w:rPr>
-              <w:t>Funktionalität</w:t>
+              <w:t>Designüberlegung</w:t>
             </w:r>
             <w:r>
               <w:rPr>
@@ -659,7 +661,7 @@
                 <w:noProof/>
                 <w:webHidden/>
               </w:rPr>
-              <w:instrText xml:space="preserve"> PAGEREF _Toc411335823 \h </w:instrText>
+              <w:instrText xml:space="preserve"> PAGEREF _Toc412458755 \h </w:instrText>
             </w:r>
             <w:r>
               <w:rPr>
@@ -679,7 +681,78 @@
                 <w:noProof/>
                 <w:webHidden/>
               </w:rPr>
-              <w:t>3</w:t>
+              <w:t>4</w:t>
+            </w:r>
+            <w:r>
+              <w:rPr>
+                <w:noProof/>
+                <w:webHidden/>
+              </w:rPr>
+              <w:fldChar w:fldCharType="end"/>
+            </w:r>
+          </w:hyperlink>
+        </w:p>
+        <w:p>
+          <w:pPr>
+            <w:pStyle w:val="Verzeichnis2"/>
+            <w:tabs>
+              <w:tab w:val="right" w:leader="dot" w:pos="9062"/>
+            </w:tabs>
+            <w:rPr>
+              <w:noProof/>
+              <w:sz w:val="22"/>
+              <w:szCs w:val="22"/>
+              <w:lang w:eastAsia="de-DE"/>
+            </w:rPr>
+          </w:pPr>
+          <w:hyperlink w:anchor="_Toc412458756" w:history="1">
+            <w:r>
+              <w:rPr>
+                <w:rStyle w:val="Hyperlink"/>
+                <w:noProof/>
+              </w:rPr>
+              <w:t>1. UML</w:t>
+            </w:r>
+            <w:r>
+              <w:rPr>
+                <w:noProof/>
+                <w:webHidden/>
+              </w:rPr>
+              <w:tab/>
+            </w:r>
+            <w:r>
+              <w:rPr>
+                <w:noProof/>
+                <w:webHidden/>
+              </w:rPr>
+              <w:fldChar w:fldCharType="begin"/>
+            </w:r>
+            <w:r>
+              <w:rPr>
+                <w:noProof/>
+                <w:webHidden/>
+              </w:rPr>
+              <w:instrText xml:space="preserve"> PAGEREF _Toc412458756 \h </w:instrText>
+            </w:r>
+            <w:r>
+              <w:rPr>
+                <w:noProof/>
+                <w:webHidden/>
+              </w:rPr>
+            </w:r>
+            <w:r>
+              <w:rPr>
+                <w:noProof/>
+                <w:webHidden/>
+              </w:rPr>
+              <w:fldChar w:fldCharType="separate"/>
+            </w:r>
+            <w:r>
+              <w:rPr>
+                <w:noProof/>
+                <w:webHidden/>
+              </w:rPr>
+              <w:t>4</w:t>
             </w:r>
             <w:r>
               <w:rPr>
@@ -704,7 +777,7 @@
               <w:lang w:eastAsia="de-DE"/>
             </w:rPr>
           </w:pPr>
-          <w:hyperlink w:anchor="_Toc411335824" w:history="1">
+          <w:hyperlink w:anchor="_Toc412458757" w:history="1">
             <w:r>
               <w:rPr>
                 <w:rStyle w:val="Hyperlink"/>
@@ -726,6 +799,236 @@
                 <w:rStyle w:val="Hyperlink"/>
                 <w:noProof/>
               </w:rPr>
+              <w:t>Funktionalität</w:t>
+            </w:r>
+            <w:r>
+              <w:rPr>
+                <w:noProof/>
+                <w:webHidden/>
+              </w:rPr>
+              <w:tab/>
+            </w:r>
+            <w:r>
+              <w:rPr>
+                <w:noProof/>
+                <w:webHidden/>
+              </w:rPr>
+              <w:fldChar w:fldCharType="begin"/>
+            </w:r>
+            <w:r>
+              <w:rPr>
+                <w:noProof/>
+                <w:webHidden/>
+              </w:rPr>
+              <w:instrText xml:space="preserve"> PAGEREF _Toc412458757 \h </w:instrText>
+            </w:r>
+            <w:r>
+              <w:rPr>
+                <w:noProof/>
+                <w:webHidden/>
+              </w:rPr>
+            </w:r>
+            <w:r>
+              <w:rPr>
+                <w:noProof/>
+                <w:webHidden/>
+              </w:rPr>
+              <w:fldChar w:fldCharType="separate"/>
+            </w:r>
+            <w:r>
+              <w:rPr>
+                <w:noProof/>
+                <w:webHidden/>
+              </w:rPr>
+              <w:t>5</w:t>
+            </w:r>
+            <w:r>
+              <w:rPr>
+                <w:noProof/>
+                <w:webHidden/>
+              </w:rPr>
+              <w:fldChar w:fldCharType="end"/>
+            </w:r>
+          </w:hyperlink>
+        </w:p>
+        <w:p>
+          <w:pPr>
+            <w:pStyle w:val="Verzeichnis2"/>
+            <w:tabs>
+              <w:tab w:val="right" w:leader="dot" w:pos="9062"/>
+            </w:tabs>
+            <w:rPr>
+              <w:noProof/>
+              <w:sz w:val="22"/>
+              <w:szCs w:val="22"/>
+              <w:lang w:eastAsia="de-DE"/>
+            </w:rPr>
+          </w:pPr>
+          <w:hyperlink w:anchor="_Toc412458758" w:history="1">
+            <w:r>
+              <w:rPr>
+                <w:rStyle w:val="Hyperlink"/>
+                <w:noProof/>
+              </w:rPr>
+              <w:t>1. Pygame installieren</w:t>
+            </w:r>
+            <w:r>
+              <w:rPr>
+                <w:noProof/>
+                <w:webHidden/>
+              </w:rPr>
+              <w:tab/>
+            </w:r>
+            <w:r>
+              <w:rPr>
+                <w:noProof/>
+                <w:webHidden/>
+              </w:rPr>
+              <w:fldChar w:fldCharType="begin"/>
+            </w:r>
+            <w:r>
+              <w:rPr>
+                <w:noProof/>
+                <w:webHidden/>
+              </w:rPr>
+              <w:instrText xml:space="preserve"> PAGEREF _Toc412458758 \h </w:instrText>
+            </w:r>
+            <w:r>
+              <w:rPr>
+                <w:noProof/>
+                <w:webHidden/>
+              </w:rPr>
+            </w:r>
+            <w:r>
+              <w:rPr>
+                <w:noProof/>
+                <w:webHidden/>
+              </w:rPr>
+              <w:fldChar w:fldCharType="separate"/>
+            </w:r>
+            <w:r>
+              <w:rPr>
+                <w:noProof/>
+                <w:webHidden/>
+              </w:rPr>
+              <w:t>5</w:t>
+            </w:r>
+            <w:r>
+              <w:rPr>
+                <w:noProof/>
+                <w:webHidden/>
+              </w:rPr>
+              <w:fldChar w:fldCharType="end"/>
+            </w:r>
+          </w:hyperlink>
+        </w:p>
+        <w:p>
+          <w:pPr>
+            <w:pStyle w:val="Verzeichnis2"/>
+            <w:tabs>
+              <w:tab w:val="right" w:leader="dot" w:pos="9062"/>
+            </w:tabs>
+            <w:rPr>
+              <w:noProof/>
+              <w:sz w:val="22"/>
+              <w:szCs w:val="22"/>
+              <w:lang w:eastAsia="de-DE"/>
+            </w:rPr>
+          </w:pPr>
+          <w:hyperlink w:anchor="_Toc412458759" w:history="1">
+            <w:r>
+              <w:rPr>
+                <w:rStyle w:val="Hyperlink"/>
+                <w:noProof/>
+              </w:rPr>
+              <w:t>2. PyOpenGL installieren</w:t>
+            </w:r>
+            <w:r>
+              <w:rPr>
+                <w:noProof/>
+                <w:webHidden/>
+              </w:rPr>
+              <w:tab/>
+            </w:r>
+            <w:r>
+              <w:rPr>
+                <w:noProof/>
+                <w:webHidden/>
+              </w:rPr>
+              <w:fldChar w:fldCharType="begin"/>
+            </w:r>
+            <w:r>
+              <w:rPr>
+                <w:noProof/>
+                <w:webHidden/>
+              </w:rPr>
+              <w:instrText xml:space="preserve"> PAGEREF _Toc412458759 \h </w:instrText>
+            </w:r>
+            <w:r>
+              <w:rPr>
+                <w:noProof/>
+                <w:webHidden/>
+              </w:rPr>
+            </w:r>
+            <w:r>
+              <w:rPr>
+                <w:noProof/>
+                <w:webHidden/>
+              </w:rPr>
+              <w:fldChar w:fldCharType="separate"/>
+            </w:r>
+            <w:r>
+              <w:rPr>
+                <w:noProof/>
+                <w:webHidden/>
+              </w:rPr>
+              <w:t>5</w:t>
+            </w:r>
+            <w:r>
+              <w:rPr>
+                <w:noProof/>
+                <w:webHidden/>
+              </w:rPr>
+              <w:fldChar w:fldCharType="end"/>
+            </w:r>
+          </w:hyperlink>
+        </w:p>
+        <w:p>
+          <w:pPr>
+            <w:pStyle w:val="Verzeichnis1"/>
+            <w:tabs>
+              <w:tab w:val="left" w:pos="440"/>
+              <w:tab w:val="right" w:leader="dot" w:pos="9062"/>
+            </w:tabs>
+            <w:rPr>
+              <w:noProof/>
+              <w:sz w:val="22"/>
+              <w:szCs w:val="22"/>
+              <w:lang w:eastAsia="de-DE"/>
+            </w:rPr>
+          </w:pPr>
+          <w:hyperlink w:anchor="_Toc412458760" w:history="1">
+            <w:r>
+              <w:rPr>
+                <w:rStyle w:val="Hyperlink"/>
+                <w:noProof/>
+              </w:rPr>
+              <w:t>5.</w:t>
+            </w:r>
+            <w:r>
+              <w:rPr>
+                <w:noProof/>
+                <w:sz w:val="22"/>
+                <w:szCs w:val="22"/>
+                <w:lang w:eastAsia="de-DE"/>
+              </w:rPr>
+              <w:tab/>
+            </w:r>
+            <w:r>
+              <w:rPr>
+                <w:rStyle w:val="Hyperlink"/>
+                <w:noProof/>
+              </w:rPr>
               <w:t>Fehleranalysen</w:t>
             </w:r>
             <w:r>
@@ -747,7 +1050,7 @@
                 <w:noProof/>
                 <w:webHidden/>
               </w:rPr>
-              <w:instrText xml:space="preserve"> PAGEREF _Toc411335824 \h </w:instrText>
+              <w:instrText xml:space="preserve"> PAGEREF _Toc412458760 \h </w:instrText>
             </w:r>
             <w:r>
               <w:rPr>
@@ -767,7 +1070,7 @@
                 <w:noProof/>
                 <w:webHidden/>
               </w:rPr>
-              <w:t>3</w:t>
+              <w:t>5</w:t>
             </w:r>
             <w:r>
               <w:rPr>
@@ -791,7 +1094,7 @@
               <w:lang w:eastAsia="de-DE"/>
             </w:rPr>
           </w:pPr>
-          <w:hyperlink w:anchor="_Toc411335825" w:history="1">
+          <w:hyperlink w:anchor="_Toc412458761" w:history="1">
             <w:r>
               <w:rPr>
                 <w:rStyle w:val="Hyperlink"/>
@@ -818,7 +1121,7 @@
                 <w:noProof/>
                 <w:webHidden/>
               </w:rPr>
-              <w:instrText xml:space="preserve"> PAGEREF _Toc411335825 \h </w:instrText>
+              <w:instrText xml:space="preserve"> PAGEREF _Toc412458761 \h </w:instrText>
             </w:r>
             <w:r>
               <w:rPr>
@@ -838,7 +1141,7 @@
                 <w:noProof/>
                 <w:webHidden/>
               </w:rPr>
-              <w:t>3</w:t>
+              <w:t>5</w:t>
             </w:r>
             <w:r>
               <w:rPr>
@@ -873,12 +1176,12 @@
           <w:numId w:val="1"/>
         </w:numPr>
       </w:pPr>
-      <w:bookmarkStart w:id="0" w:name="_Toc411335821"/>
+      <w:bookmarkStart w:id="1" w:name="_Toc412458753"/>
       <w:r>
         <w:lastRenderedPageBreak/>
         <w:t>Aufgabenstellung</w:t>
       </w:r>
-      <w:bookmarkEnd w:id="0"/>
+      <w:bookmarkEnd w:id="1"/>
     </w:p>
     <w:p>
       <w:pPr>
@@ -1907,11 +2210,11 @@
           <w:numId w:val="1"/>
         </w:numPr>
       </w:pPr>
-      <w:bookmarkStart w:id="1" w:name="_Toc411335822"/>
+      <w:bookmarkStart w:id="2" w:name="_Toc412458754"/>
       <w:r>
         <w:t>Zeitaufzeichnung</w:t>
       </w:r>
-      <w:bookmarkEnd w:id="1"/>
+      <w:bookmarkEnd w:id="2"/>
     </w:p>
     <w:tbl>
       <w:tblPr>
@@ -2038,6 +2341,17 @@
               <w:jc w:val="center"/>
               <w:cnfStyle w:val="000000100000" w:firstRow="0" w:lastRow="0" w:firstColumn="0" w:lastColumn="0" w:oddVBand="0" w:evenVBand="0" w:oddHBand="1" w:evenHBand="0" w:firstRowFirstColumn="0" w:firstRowLastColumn="0" w:lastRowFirstColumn="0" w:lastRowLastColumn="0"/>
             </w:pPr>
+            <w:r>
+              <w:t>Dorfinger</w:t>
+            </w:r>
+            <w:r>
+              <w:t xml:space="preserve">, </w:t>
+            </w:r>
+            <w:proofErr w:type="spellStart"/>
+            <w:r>
+              <w:t>Kanyildiz</w:t>
+            </w:r>
+            <w:proofErr w:type="spellEnd"/>
           </w:p>
         </w:tc>
       </w:tr>
@@ -2104,6 +2418,14 @@
               <w:jc w:val="center"/>
               <w:cnfStyle w:val="000000000000" w:firstRow="0" w:lastRow="0" w:firstColumn="0" w:lastColumn="0" w:oddVBand="0" w:evenVBand="0" w:oddHBand="0" w:evenHBand="0" w:firstRowFirstColumn="0" w:firstRowLastColumn="0" w:lastRowFirstColumn="0" w:lastRowLastColumn="0"/>
             </w:pPr>
+            <w:r>
+              <w:t xml:space="preserve">Dorfinger, </w:t>
+            </w:r>
+            <w:proofErr w:type="spellStart"/>
+            <w:r>
+              <w:t>Kanyildiz</w:t>
+            </w:r>
+            <w:proofErr w:type="spellEnd"/>
           </w:p>
         </w:tc>
       </w:tr>
@@ -2165,6 +2487,9 @@
               <w:jc w:val="center"/>
               <w:cnfStyle w:val="000000100000" w:firstRow="0" w:lastRow="0" w:firstColumn="0" w:lastColumn="0" w:oddVBand="0" w:evenVBand="0" w:oddHBand="1" w:evenHBand="0" w:firstRowFirstColumn="0" w:firstRowLastColumn="0" w:lastRowFirstColumn="0" w:lastRowLastColumn="0"/>
             </w:pPr>
+            <w:r>
+              <w:t>Dorfinger</w:t>
+            </w:r>
           </w:p>
         </w:tc>
       </w:tr>
@@ -2421,6 +2746,9 @@
               <w:jc w:val="center"/>
               <w:cnfStyle w:val="000000100000" w:firstRow="0" w:lastRow="0" w:firstColumn="0" w:lastColumn="0" w:oddVBand="0" w:evenVBand="0" w:oddHBand="1" w:evenHBand="0" w:firstRowFirstColumn="0" w:firstRowLastColumn="0" w:lastRowFirstColumn="0" w:lastRowLastColumn="0"/>
             </w:pPr>
+            <w:r>
+              <w:t>Dorfinger</w:t>
+            </w:r>
           </w:p>
         </w:tc>
       </w:tr>
@@ -2479,6 +2807,9 @@
               <w:jc w:val="center"/>
               <w:cnfStyle w:val="000000000000" w:firstRow="0" w:lastRow="0" w:firstColumn="0" w:lastColumn="0" w:oddVBand="0" w:evenVBand="0" w:oddHBand="0" w:evenHBand="0" w:firstRowFirstColumn="0" w:firstRowLastColumn="0" w:lastRowFirstColumn="0" w:lastRowLastColumn="0"/>
             </w:pPr>
+            <w:r>
+              <w:t>Dorfinger</w:t>
+            </w:r>
           </w:p>
         </w:tc>
       </w:tr>
@@ -2540,6 +2871,14 @@
               <w:jc w:val="center"/>
               <w:cnfStyle w:val="000000100000" w:firstRow="0" w:lastRow="0" w:firstColumn="0" w:lastColumn="0" w:oddVBand="0" w:evenVBand="0" w:oddHBand="1" w:evenHBand="0" w:firstRowFirstColumn="0" w:firstRowLastColumn="0" w:lastRowFirstColumn="0" w:lastRowLastColumn="0"/>
             </w:pPr>
+            <w:r>
+              <w:t xml:space="preserve">Dorfinger, </w:t>
+            </w:r>
+            <w:proofErr w:type="spellStart"/>
+            <w:r>
+              <w:t>Kanyildiz</w:t>
+            </w:r>
+            <w:proofErr w:type="spellEnd"/>
           </w:p>
         </w:tc>
       </w:tr>
@@ -2598,6 +2937,11 @@
               <w:jc w:val="center"/>
               <w:cnfStyle w:val="000000000000" w:firstRow="0" w:lastRow="0" w:firstColumn="0" w:lastColumn="0" w:oddVBand="0" w:evenVBand="0" w:oddHBand="0" w:evenHBand="0" w:firstRowFirstColumn="0" w:firstRowLastColumn="0" w:lastRowFirstColumn="0" w:lastRowLastColumn="0"/>
             </w:pPr>
+            <w:proofErr w:type="spellStart"/>
+            <w:r>
+              <w:t>Kanyildiz</w:t>
+            </w:r>
+            <w:proofErr w:type="spellEnd"/>
           </w:p>
         </w:tc>
       </w:tr>
@@ -2659,6 +3003,9 @@
               <w:jc w:val="center"/>
               <w:cnfStyle w:val="000000100000" w:firstRow="0" w:lastRow="0" w:firstColumn="0" w:lastColumn="0" w:oddVBand="0" w:evenVBand="0" w:oddHBand="1" w:evenHBand="0" w:firstRowFirstColumn="0" w:firstRowLastColumn="0" w:lastRowFirstColumn="0" w:lastRowLastColumn="0"/>
             </w:pPr>
+            <w:r>
+              <w:t>Dorfinger</w:t>
+            </w:r>
           </w:p>
         </w:tc>
       </w:tr>
@@ -2717,6 +3064,9 @@
               <w:jc w:val="center"/>
               <w:cnfStyle w:val="000000000000" w:firstRow="0" w:lastRow="0" w:firstColumn="0" w:lastColumn="0" w:oddVBand="0" w:evenVBand="0" w:oddHBand="0" w:evenHBand="0" w:firstRowFirstColumn="0" w:firstRowLastColumn="0" w:lastRowFirstColumn="0" w:lastRowLastColumn="0"/>
             </w:pPr>
+            <w:r>
+              <w:t>Dorfinger</w:t>
+            </w:r>
           </w:p>
         </w:tc>
       </w:tr>
@@ -2778,6 +3128,11 @@
               <w:jc w:val="center"/>
               <w:cnfStyle w:val="000000100000" w:firstRow="0" w:lastRow="0" w:firstColumn="0" w:lastColumn="0" w:oddVBand="0" w:evenVBand="0" w:oddHBand="1" w:evenHBand="0" w:firstRowFirstColumn="0" w:firstRowLastColumn="0" w:lastRowFirstColumn="0" w:lastRowLastColumn="0"/>
             </w:pPr>
+            <w:proofErr w:type="spellStart"/>
+            <w:r>
+              <w:t>Kanyildiz</w:t>
+            </w:r>
+            <w:proofErr w:type="spellEnd"/>
           </w:p>
         </w:tc>
       </w:tr>
@@ -2797,6 +3152,7 @@
               <w:rPr>
                 <w:b w:val="0"/>
               </w:rPr>
+              <w:lastRenderedPageBreak/>
               <w:t>Einschalten/Ausschalten von Textur und Lichtquelle</w:t>
             </w:r>
           </w:p>
@@ -2836,6 +3192,11 @@
               <w:jc w:val="center"/>
               <w:cnfStyle w:val="000000000000" w:firstRow="0" w:lastRow="0" w:firstColumn="0" w:lastColumn="0" w:oddVBand="0" w:evenVBand="0" w:oddHBand="0" w:evenHBand="0" w:firstRowFirstColumn="0" w:firstRowLastColumn="0" w:lastRowFirstColumn="0" w:lastRowLastColumn="0"/>
             </w:pPr>
+            <w:proofErr w:type="spellStart"/>
+            <w:r>
+              <w:t>Kanyildiz</w:t>
+            </w:r>
+            <w:proofErr w:type="spellEnd"/>
           </w:p>
         </w:tc>
       </w:tr>
@@ -2911,6 +3272,14 @@
               <w:jc w:val="center"/>
               <w:cnfStyle w:val="000000100000" w:firstRow="0" w:lastRow="0" w:firstColumn="0" w:lastColumn="0" w:oddVBand="0" w:evenVBand="0" w:oddHBand="1" w:evenHBand="0" w:firstRowFirstColumn="0" w:firstRowLastColumn="0" w:lastRowFirstColumn="0" w:lastRowLastColumn="0"/>
             </w:pPr>
+            <w:r>
+              <w:t xml:space="preserve">Dorfinger, </w:t>
+            </w:r>
+            <w:proofErr w:type="spellStart"/>
+            <w:r>
+              <w:t>Kanyildiz</w:t>
+            </w:r>
+            <w:proofErr w:type="spellEnd"/>
           </w:p>
         </w:tc>
       </w:tr>
@@ -2969,6 +3338,14 @@
               <w:jc w:val="center"/>
               <w:cnfStyle w:val="000000000000" w:firstRow="0" w:lastRow="0" w:firstColumn="0" w:lastColumn="0" w:oddVBand="0" w:evenVBand="0" w:oddHBand="0" w:evenHBand="0" w:firstRowFirstColumn="0" w:firstRowLastColumn="0" w:lastRowFirstColumn="0" w:lastRowLastColumn="0"/>
             </w:pPr>
+            <w:r>
+              <w:t xml:space="preserve">Dorfinger, </w:t>
+            </w:r>
+            <w:proofErr w:type="spellStart"/>
+            <w:r>
+              <w:t>Kanyildiz</w:t>
+            </w:r>
+            <w:proofErr w:type="spellEnd"/>
           </w:p>
         </w:tc>
       </w:tr>
@@ -2991,7 +3368,6 @@
               <w:rPr>
                 <w:b w:val="0"/>
               </w:rPr>
-              <w:lastRenderedPageBreak/>
               <w:t>Perspektive ändern wen näher/weiter weg</w:t>
             </w:r>
           </w:p>
@@ -3031,6 +3407,11 @@
               <w:jc w:val="center"/>
               <w:cnfStyle w:val="000000100000" w:firstRow="0" w:lastRow="0" w:firstColumn="0" w:lastColumn="0" w:oddVBand="0" w:evenVBand="0" w:oddHBand="1" w:evenHBand="0" w:firstRowFirstColumn="0" w:firstRowLastColumn="0" w:lastRowFirstColumn="0" w:lastRowLastColumn="0"/>
             </w:pPr>
+            <w:proofErr w:type="spellStart"/>
+            <w:r>
+              <w:t>Kanyildiz</w:t>
+            </w:r>
+            <w:proofErr w:type="spellEnd"/>
           </w:p>
         </w:tc>
       </w:tr>
@@ -3089,6 +3470,9 @@
               <w:jc w:val="center"/>
               <w:cnfStyle w:val="000000000000" w:firstRow="0" w:lastRow="0" w:firstColumn="0" w:lastColumn="0" w:oddVBand="0" w:evenVBand="0" w:oddHBand="0" w:evenHBand="0" w:firstRowFirstColumn="0" w:firstRowLastColumn="0" w:lastRowFirstColumn="0" w:lastRowLastColumn="0"/>
             </w:pPr>
+            <w:r>
+              <w:t>Dorfinger</w:t>
+            </w:r>
           </w:p>
         </w:tc>
       </w:tr>
@@ -3172,19 +3556,34 @@
           <w:numId w:val="1"/>
         </w:numPr>
       </w:pPr>
+      <w:bookmarkStart w:id="3" w:name="_Toc412458755"/>
       <w:r>
         <w:t>Designüberlegung</w:t>
       </w:r>
+      <w:bookmarkEnd w:id="3"/>
     </w:p>
     <w:p>
       <w:pPr>
         <w:pStyle w:val="berschrift2"/>
       </w:pPr>
-      <w:r>
-        <w:t xml:space="preserve">1. UML </w:t>
+      <w:bookmarkStart w:id="4" w:name="_Toc412458756"/>
+      <w:r>
+        <w:t>1. UML</w:t>
+      </w:r>
+      <w:bookmarkEnd w:id="4"/>
+      <w:r>
+        <w:t xml:space="preserve"> </w:t>
       </w:r>
     </w:p>
     <w:p>
+      <w:pPr>
+        <w:rPr>
+          <w:smallCaps/>
+          <w:spacing w:val="5"/>
+          <w:sz w:val="28"/>
+          <w:szCs w:val="28"/>
+        </w:rPr>
+      </w:pPr>
       <w:r>
         <w:rPr>
           <w:noProof/>
@@ -3192,9 +3591,9 @@
         </w:rPr>
         <w:drawing>
           <wp:inline distT="0" distB="0" distL="0" distR="0">
-            <wp:extent cx="4171950" cy="3552825"/>
-            <wp:effectExtent l="0" t="0" r="0" b="9525"/>
-            <wp:docPr id="2" name="Grafik 2"/>
+            <wp:extent cx="4114800" cy="3810000"/>
+            <wp:effectExtent l="0" t="0" r="0" b="0"/>
+            <wp:docPr id="3" name="Grafik 3"/>
             <wp:cNvGraphicFramePr>
               <a:graphicFrameLocks xmlns:a="http://schemas.openxmlformats.org/drawingml/2006/main" noChangeAspect="1"/>
             </wp:cNvGraphicFramePr>
@@ -3202,7 +3601,7 @@
               <a:graphicData uri="http://schemas.openxmlformats.org/drawingml/2006/picture">
                 <pic:pic xmlns:pic="http://schemas.openxmlformats.org/drawingml/2006/picture">
                   <pic:nvPicPr>
-                    <pic:cNvPr id="2" name="Unbenannt.JPG"/>
+                    <pic:cNvPr id="3" name="Unbenannt.JPG"/>
                     <pic:cNvPicPr/>
                   </pic:nvPicPr>
                   <pic:blipFill>
@@ -3220,7 +3619,7 @@
                   <pic:spPr>
                     <a:xfrm>
                       <a:off x="0" y="0"/>
-                      <a:ext cx="4171950" cy="3552825"/>
+                      <a:ext cx="4114800" cy="3810000"/>
                     </a:xfrm>
                     <a:prstGeom prst="rect">
                       <a:avLst/>
@@ -3232,8 +3631,131 @@
           </wp:inline>
         </w:drawing>
       </w:r>
-      <w:bookmarkStart w:id="2" w:name="_GoBack"/>
-      <w:bookmarkEnd w:id="2"/>
+      <w:r>
+        <w:br/>
+      </w:r>
+      <w:r>
+        <w:rPr>
+          <w:smallCaps/>
+          <w:spacing w:val="5"/>
+          <w:sz w:val="28"/>
+          <w:szCs w:val="28"/>
+        </w:rPr>
+        <w:t>2. GUI-Design Prototyp</w:t>
+      </w:r>
+    </w:p>
+    <w:p>
+      <w:r>
+        <w:rPr>
+          <w:noProof/>
+          <w:lang w:eastAsia="de-DE"/>
+        </w:rPr>
+        <w:drawing>
+          <wp:inline distT="0" distB="0" distL="0" distR="0" wp14:anchorId="60DF79B7" wp14:editId="784D43EF">
+            <wp:extent cx="2085936" cy="2857572"/>
+            <wp:effectExtent l="0" t="5080" r="5080" b="5080"/>
+            <wp:docPr id="4" name="Grafik 4"/>
+            <wp:cNvGraphicFramePr>
+              <a:graphicFrameLocks xmlns:a="http://schemas.openxmlformats.org/drawingml/2006/main" noChangeAspect="1"/>
+            </wp:cNvGraphicFramePr>
+            <a:graphic xmlns:a="http://schemas.openxmlformats.org/drawingml/2006/main">
+              <a:graphicData uri="http://schemas.openxmlformats.org/drawingml/2006/picture">
+                <pic:pic xmlns:pic="http://schemas.openxmlformats.org/drawingml/2006/picture">
+                  <pic:nvPicPr>
+                    <pic:cNvPr id="4" name="IMG_20150223_121237.jpg"/>
+                    <pic:cNvPicPr/>
+                  </pic:nvPicPr>
+                  <pic:blipFill rotWithShape="1">
+                    <a:blip r:embed="rId10" cstate="print">
+                      <a:extLst>
+                        <a:ext uri="{28A0092B-C50C-407E-A947-70E740481C1C}">
+                          <a14:useLocalDpi xmlns:a14="http://schemas.microsoft.com/office/drawing/2010/main" val="0"/>
+                        </a:ext>
+                      </a:extLst>
+                    </a:blip>
+                    <a:srcRect l="49669" t="14021" r="12070" b="16093"/>
+                    <a:stretch/>
+                  </pic:blipFill>
+                  <pic:spPr bwMode="auto">
+                    <a:xfrm rot="5400000">
+                      <a:off x="0" y="0"/>
+                      <a:ext cx="2094668" cy="2869535"/>
+                    </a:xfrm>
+                    <a:prstGeom prst="rect">
+                      <a:avLst/>
+                    </a:prstGeom>
+                    <a:ln>
+                      <a:noFill/>
+                    </a:ln>
+                    <a:extLst>
+                      <a:ext uri="{53640926-AAD7-44D8-BBD7-CCE9431645EC}">
+                        <a14:shadowObscured xmlns:a14="http://schemas.microsoft.com/office/drawing/2010/main"/>
+                      </a:ext>
+                    </a:extLst>
+                  </pic:spPr>
+                </pic:pic>
+              </a:graphicData>
+            </a:graphic>
+          </wp:inline>
+        </w:drawing>
+      </w:r>
+      <w:r>
+        <w:t xml:space="preserve"> </w:t>
+      </w:r>
+      <w:r>
+        <w:rPr>
+          <w:noProof/>
+          <w:lang w:eastAsia="de-DE"/>
+        </w:rPr>
+        <w:drawing>
+          <wp:inline distT="0" distB="0" distL="0" distR="0" wp14:anchorId="1606E3F9" wp14:editId="2164765D">
+            <wp:extent cx="2119902" cy="2854754"/>
+            <wp:effectExtent l="0" t="5398" r="8573" b="8572"/>
+            <wp:docPr id="5" name="Grafik 5"/>
+            <wp:cNvGraphicFramePr>
+              <a:graphicFrameLocks xmlns:a="http://schemas.openxmlformats.org/drawingml/2006/main" noChangeAspect="1"/>
+            </wp:cNvGraphicFramePr>
+            <a:graphic xmlns:a="http://schemas.openxmlformats.org/drawingml/2006/main">
+              <a:graphicData uri="http://schemas.openxmlformats.org/drawingml/2006/picture">
+                <pic:pic xmlns:pic="http://schemas.openxmlformats.org/drawingml/2006/picture">
+                  <pic:nvPicPr>
+                    <pic:cNvPr id="4" name="IMG_20150223_121237.jpg"/>
+                    <pic:cNvPicPr/>
+                  </pic:nvPicPr>
+                  <pic:blipFill rotWithShape="1">
+                    <a:blip r:embed="rId11" cstate="print">
+                      <a:extLst>
+                        <a:ext uri="{28A0092B-C50C-407E-A947-70E740481C1C}">
+                          <a14:useLocalDpi xmlns:a14="http://schemas.microsoft.com/office/drawing/2010/main" val="0"/>
+                        </a:ext>
+                      </a:extLst>
+                    </a:blip>
+                    <a:srcRect l="10582" t="14021" r="50495" b="16093"/>
+                    <a:stretch/>
+                  </pic:blipFill>
+                  <pic:spPr bwMode="auto">
+                    <a:xfrm rot="5400000">
+                      <a:off x="0" y="0"/>
+                      <a:ext cx="2121332" cy="2856679"/>
+                    </a:xfrm>
+                    <a:prstGeom prst="rect">
+                      <a:avLst/>
+                    </a:prstGeom>
+                    <a:ln>
+                      <a:noFill/>
+                    </a:ln>
+                    <a:extLst>
+                      <a:ext uri="{53640926-AAD7-44D8-BBD7-CCE9431645EC}">
+                        <a14:shadowObscured xmlns:a14="http://schemas.microsoft.com/office/drawing/2010/main"/>
+                      </a:ext>
+                    </a:extLst>
+                  </pic:spPr>
+                </pic:pic>
+              </a:graphicData>
+            </a:graphic>
+          </wp:inline>
+        </w:drawing>
+      </w:r>
     </w:p>
     <w:p>
       <w:pPr>
@@ -3243,268 +3765,40 @@
           <w:numId w:val="1"/>
         </w:numPr>
       </w:pPr>
-      <w:bookmarkStart w:id="3" w:name="_Toc411335823"/>
-      <w:r>
+      <w:bookmarkStart w:id="5" w:name="_Toc412458757"/>
+      <w:r>
+        <w:lastRenderedPageBreak/>
         <w:t>Funktionalität</w:t>
-      </w:r>
-      <w:bookmarkEnd w:id="3"/>
-    </w:p>
-    <w:p>
-      <w:pPr>
-        <w:pStyle w:val="berschrift2"/>
-      </w:pPr>
-      <w:r>
-        <w:t xml:space="preserve">1. </w:t>
-      </w:r>
-      <w:proofErr w:type="spellStart"/>
-      <w:r>
-        <w:t>Pyga</w:t>
-      </w:r>
-      <w:r>
-        <w:t>me</w:t>
-      </w:r>
-      <w:proofErr w:type="spellEnd"/>
-      <w:r>
-        <w:t xml:space="preserve"> installieren</w:t>
-      </w:r>
-    </w:p>
-    <w:p>
-      <w:r>
-        <w:t xml:space="preserve">Man geht auf die </w:t>
-      </w:r>
-      <w:r>
-        <w:t xml:space="preserve">Seite </w:t>
-      </w:r>
-      <w:hyperlink r:id="rId10" w:anchor="pygame" w:history="1">
-        <w:r>
-          <w:rPr>
-            <w:rStyle w:val="Hyperlink"/>
-          </w:rPr>
-          <w:t>http://www.lfd.uci.edu/~gohlke/pythonlibs/#pygame</w:t>
-        </w:r>
-      </w:hyperlink>
-      <w:r>
-        <w:t xml:space="preserve"> und </w:t>
-      </w:r>
-      <w:r>
-        <w:t xml:space="preserve">lädt sich die Version </w:t>
-      </w:r>
-      <w:proofErr w:type="spellStart"/>
-      <w:r>
-        <w:t>Pygame</w:t>
-      </w:r>
-      <w:proofErr w:type="spellEnd"/>
-      <w:r>
-        <w:t xml:space="preserve"> für Python 3.4 runter. </w:t>
-      </w:r>
-      <w:r>
-        <w:t xml:space="preserve">Diese installiert man </w:t>
-      </w:r>
-      <w:r>
-        <w:t>mit:</w:t>
-      </w:r>
-    </w:p>
-    <w:p>
-      <w:proofErr w:type="spellStart"/>
-      <w:r>
-        <w:t>pip</w:t>
-      </w:r>
-      <w:proofErr w:type="spellEnd"/>
-      <w:r>
-        <w:t xml:space="preserve"> </w:t>
-      </w:r>
-      <w:proofErr w:type="spellStart"/>
-      <w:r>
-        <w:t>install</w:t>
-      </w:r>
-      <w:proofErr w:type="spellEnd"/>
-      <w:r>
-        <w:t xml:space="preserve"> --</w:t>
-      </w:r>
-      <w:proofErr w:type="spellStart"/>
-      <w:r>
-        <w:t>no</w:t>
-      </w:r>
-      <w:proofErr w:type="spellEnd"/>
-      <w:r>
-        <w:t>-index --find-links=</w:t>
-      </w:r>
-      <w:proofErr w:type="spellStart"/>
-      <w:r>
-        <w:t>LocalPathToWheelFile</w:t>
-      </w:r>
-      <w:proofErr w:type="spellEnd"/>
-      <w:r>
-        <w:t xml:space="preserve"> </w:t>
-      </w:r>
-      <w:proofErr w:type="spellStart"/>
-      <w:r>
-        <w:t>PackageName</w:t>
-      </w:r>
-      <w:proofErr w:type="spellEnd"/>
-    </w:p>
-    <w:p>
-      <w:pPr>
-        <w:pStyle w:val="berschrift2"/>
-      </w:pPr>
-      <w:r>
-        <w:t xml:space="preserve">2. </w:t>
-      </w:r>
-      <w:proofErr w:type="spellStart"/>
-      <w:r>
-        <w:t>PyOpenGL</w:t>
-      </w:r>
-      <w:proofErr w:type="spellEnd"/>
-      <w:r>
-        <w:t xml:space="preserve"> installieren</w:t>
-      </w:r>
-    </w:p>
-    <w:p>
-      <w:r>
-        <w:t xml:space="preserve">Mit </w:t>
-      </w:r>
-      <w:proofErr w:type="spellStart"/>
-      <w:r>
-        <w:t>pip</w:t>
-      </w:r>
-      <w:proofErr w:type="spellEnd"/>
-      <w:r>
-        <w:t xml:space="preserve"> </w:t>
-      </w:r>
-      <w:proofErr w:type="spellStart"/>
-      <w:r>
-        <w:t>install</w:t>
-      </w:r>
-      <w:proofErr w:type="spellEnd"/>
-      <w:r>
-        <w:t xml:space="preserve"> </w:t>
-      </w:r>
-      <w:proofErr w:type="spellStart"/>
-      <w:r>
-        <w:t>pyopengl</w:t>
-      </w:r>
-      <w:proofErr w:type="spellEnd"/>
-      <w:r>
-        <w:t xml:space="preserve"> installiert man sich die Library </w:t>
-      </w:r>
-      <w:proofErr w:type="spellStart"/>
-      <w:r>
-        <w:t>PyOpenGL</w:t>
-      </w:r>
-      <w:proofErr w:type="spellEnd"/>
-      <w:r>
-        <w:t>.</w:t>
-      </w:r>
-    </w:p>
-    <w:p>
-      <w:pPr>
-        <w:pStyle w:val="berschrift1"/>
-        <w:numPr>
-          <w:ilvl w:val="0"/>
-          <w:numId w:val="1"/>
-        </w:numPr>
-      </w:pPr>
-      <w:bookmarkStart w:id="4" w:name="_Toc411335824"/>
-      <w:r>
-        <w:t>Fehleranalysen</w:t>
-      </w:r>
-      <w:bookmarkEnd w:id="4"/>
-    </w:p>
-    <w:p>
-      <w:pPr>
-        <w:jc w:val="left"/>
-        <w:rPr>
-          <w:lang w:val="en-US"/>
-        </w:rPr>
-      </w:pPr>
-    </w:p>
-    <w:p>
-      <w:pPr>
-        <w:pStyle w:val="berschrift1"/>
-      </w:pPr>
-      <w:bookmarkStart w:id="5" w:name="_Toc411335825"/>
-      <w:r>
-        <w:t>Quellen</w:t>
       </w:r>
       <w:bookmarkEnd w:id="5"/>
     </w:p>
     <w:p>
       <w:pPr>
-        <w:pStyle w:val="Listenabsatz"/>
-        <w:numPr>
-          <w:ilvl w:val="0"/>
-          <w:numId w:val="12"/>
-        </w:numPr>
-        <w:jc w:val="left"/>
-      </w:pPr>
-      <w:r>
-        <w:t xml:space="preserve">Playlist zu </w:t>
+        <w:pStyle w:val="berschrift2"/>
+      </w:pPr>
+      <w:bookmarkStart w:id="6" w:name="_Toc412458758"/>
+      <w:r>
+        <w:t xml:space="preserve">1. </w:t>
       </w:r>
       <w:proofErr w:type="spellStart"/>
       <w:r>
-        <w:t>Pygame</w:t>
+        <w:t>Pyga</w:t>
+      </w:r>
+      <w:r>
+        <w:t>me</w:t>
       </w:r>
       <w:proofErr w:type="spellEnd"/>
       <w:r>
-        <w:t xml:space="preserve"> (Python Game Development) von </w:t>
-      </w:r>
-      <w:proofErr w:type="spellStart"/>
-      <w:r>
-        <w:t>thenewboston</w:t>
-      </w:r>
-      <w:proofErr w:type="spellEnd"/>
-      <w:r>
-        <w:t xml:space="preserve">, </w:t>
-      </w:r>
-      <w:hyperlink r:id="rId11" w:history="1">
-        <w:r>
-          <w:rPr>
-            <w:rStyle w:val="Hyperlink"/>
-          </w:rPr>
-          <w:t>https://www.youtube.com/watch?v=K5F-aGDIYaM&amp;list=PL6gx4Cwl9DGAjkwJocj7vlc_mFU-4wXJq</w:t>
-        </w:r>
-      </w:hyperlink>
-      <w:r>
-        <w:t xml:space="preserve"> </w:t>
-      </w:r>
-      <w:r>
-        <w:br/>
-        <w:t>gesehen 23.02.2015</w:t>
-      </w:r>
+        <w:t xml:space="preserve"> installieren</w:t>
+      </w:r>
+      <w:bookmarkEnd w:id="6"/>
     </w:p>
     <w:p>
-      <w:pPr>
-        <w:pStyle w:val="Listenabsatz"/>
-        <w:numPr>
-          <w:ilvl w:val="0"/>
-          <w:numId w:val="12"/>
-        </w:numPr>
-        <w:jc w:val="left"/>
-      </w:pPr>
-      <w:proofErr w:type="spellStart"/>
-      <w:r>
-        <w:lastRenderedPageBreak/>
-        <w:t>Unofficial</w:t>
-      </w:r>
-      <w:proofErr w:type="spellEnd"/>
-      <w:r>
-        <w:t xml:space="preserve"> </w:t>
-      </w:r>
-      <w:proofErr w:type="spellStart"/>
-      <w:r>
-        <w:t>Window</w:t>
-      </w:r>
-      <w:proofErr w:type="spellEnd"/>
-      <w:r>
-        <w:t xml:space="preserve"> </w:t>
-      </w:r>
-      <w:proofErr w:type="spellStart"/>
-      <w:r>
-        <w:t>Binaries</w:t>
-      </w:r>
-      <w:proofErr w:type="spellEnd"/>
-      <w:r>
-        <w:t xml:space="preserve"> für Python Extension Packages, </w:t>
+      <w:r>
+        <w:t xml:space="preserve">Man geht auf die </w:t>
+      </w:r>
+      <w:r>
+        <w:t xml:space="preserve">Seite </w:t>
       </w:r>
       <w:hyperlink r:id="rId12" w:anchor="pygame" w:history="1">
         <w:r>
@@ -3515,12 +3809,151 @@
         </w:r>
       </w:hyperlink>
       <w:r>
+        <w:t xml:space="preserve"> und </w:t>
+      </w:r>
+      <w:r>
+        <w:t xml:space="preserve">lädt sich die Version </w:t>
+      </w:r>
+      <w:proofErr w:type="spellStart"/>
+      <w:r>
+        <w:t>Pygame</w:t>
+      </w:r>
+      <w:proofErr w:type="spellEnd"/>
+      <w:r>
+        <w:t xml:space="preserve"> für Python 3.4 runter. </w:t>
+      </w:r>
+      <w:r>
+        <w:t xml:space="preserve">Diese installiert man </w:t>
+      </w:r>
+      <w:r>
+        <w:t>mit:</w:t>
+      </w:r>
+    </w:p>
+    <w:p>
+      <w:proofErr w:type="spellStart"/>
+      <w:r>
+        <w:t>pip</w:t>
+      </w:r>
+      <w:proofErr w:type="spellEnd"/>
+      <w:r>
         <w:t xml:space="preserve"> </w:t>
       </w:r>
-      <w:r>
-        <w:br/>
-        <w:t>gesehen 23.02.2015</w:t>
-      </w:r>
+      <w:proofErr w:type="spellStart"/>
+      <w:r>
+        <w:t>install</w:t>
+      </w:r>
+      <w:proofErr w:type="spellEnd"/>
+      <w:r>
+        <w:t xml:space="preserve"> --</w:t>
+      </w:r>
+      <w:proofErr w:type="spellStart"/>
+      <w:r>
+        <w:t>no</w:t>
+      </w:r>
+      <w:proofErr w:type="spellEnd"/>
+      <w:r>
+        <w:t>-index --find-links=</w:t>
+      </w:r>
+      <w:proofErr w:type="spellStart"/>
+      <w:r>
+        <w:t>LocalPathToWheelFile</w:t>
+      </w:r>
+      <w:proofErr w:type="spellEnd"/>
+      <w:r>
+        <w:t xml:space="preserve"> </w:t>
+      </w:r>
+      <w:proofErr w:type="spellStart"/>
+      <w:r>
+        <w:t>PackageName</w:t>
+      </w:r>
+      <w:proofErr w:type="spellEnd"/>
+    </w:p>
+    <w:p>
+      <w:pPr>
+        <w:pStyle w:val="berschrift2"/>
+      </w:pPr>
+      <w:bookmarkStart w:id="7" w:name="_Toc412458759"/>
+      <w:r>
+        <w:t xml:space="preserve">2. </w:t>
+      </w:r>
+      <w:proofErr w:type="spellStart"/>
+      <w:r>
+        <w:t>PyOpenGL</w:t>
+      </w:r>
+      <w:proofErr w:type="spellEnd"/>
+      <w:r>
+        <w:t xml:space="preserve"> installieren</w:t>
+      </w:r>
+      <w:bookmarkEnd w:id="7"/>
+    </w:p>
+    <w:p>
+      <w:r>
+        <w:t xml:space="preserve">Mit </w:t>
+      </w:r>
+      <w:proofErr w:type="spellStart"/>
+      <w:r>
+        <w:t>pip</w:t>
+      </w:r>
+      <w:proofErr w:type="spellEnd"/>
+      <w:r>
+        <w:t xml:space="preserve"> </w:t>
+      </w:r>
+      <w:proofErr w:type="spellStart"/>
+      <w:r>
+        <w:t>install</w:t>
+      </w:r>
+      <w:proofErr w:type="spellEnd"/>
+      <w:r>
+        <w:t xml:space="preserve"> </w:t>
+      </w:r>
+      <w:proofErr w:type="spellStart"/>
+      <w:r>
+        <w:t>pyopengl</w:t>
+      </w:r>
+      <w:proofErr w:type="spellEnd"/>
+      <w:r>
+        <w:t xml:space="preserve"> installiert man sich die Library </w:t>
+      </w:r>
+      <w:proofErr w:type="spellStart"/>
+      <w:r>
+        <w:t>PyOpenGL</w:t>
+      </w:r>
+      <w:proofErr w:type="spellEnd"/>
+      <w:r>
+        <w:t>.</w:t>
+      </w:r>
+    </w:p>
+    <w:p>
+      <w:pPr>
+        <w:pStyle w:val="berschrift1"/>
+        <w:numPr>
+          <w:ilvl w:val="0"/>
+          <w:numId w:val="1"/>
+        </w:numPr>
+      </w:pPr>
+      <w:bookmarkStart w:id="8" w:name="_Toc412458760"/>
+      <w:r>
+        <w:t>Fehleranalysen</w:t>
+      </w:r>
+      <w:bookmarkEnd w:id="8"/>
+    </w:p>
+    <w:p>
+      <w:pPr>
+        <w:jc w:val="left"/>
+        <w:rPr>
+          <w:lang w:val="en-US"/>
+        </w:rPr>
+      </w:pPr>
+    </w:p>
+    <w:p>
+      <w:pPr>
+        <w:pStyle w:val="berschrift1"/>
+      </w:pPr>
+      <w:bookmarkStart w:id="9" w:name="_Toc412458761"/>
+      <w:r>
+        <w:t>Quellen</w:t>
+      </w:r>
+      <w:bookmarkEnd w:id="9"/>
     </w:p>
     <w:p>
       <w:pPr>
@@ -3530,6 +3963,99 @@
           <w:numId w:val="12"/>
         </w:numPr>
         <w:jc w:val="left"/>
+      </w:pPr>
+      <w:r>
+        <w:t xml:space="preserve">Playlist zu </w:t>
+      </w:r>
+      <w:proofErr w:type="spellStart"/>
+      <w:r>
+        <w:t>Pygame</w:t>
+      </w:r>
+      <w:proofErr w:type="spellEnd"/>
+      <w:r>
+        <w:t xml:space="preserve"> (Python Game Development) von </w:t>
+      </w:r>
+      <w:proofErr w:type="spellStart"/>
+      <w:r>
+        <w:t>thenewboston</w:t>
+      </w:r>
+      <w:proofErr w:type="spellEnd"/>
+      <w:r>
+        <w:t xml:space="preserve">, </w:t>
+      </w:r>
+      <w:hyperlink r:id="rId13" w:history="1">
+        <w:r>
+          <w:rPr>
+            <w:rStyle w:val="Hyperlink"/>
+          </w:rPr>
+          <w:t>https://www.youtube.com/watch?v=K5F-aGDIYaM&amp;list=PL6gx4Cwl9DGAjkwJocj7vlc_mFU-4wXJq</w:t>
+        </w:r>
+      </w:hyperlink>
+      <w:r>
+        <w:t xml:space="preserve"> </w:t>
+      </w:r>
+      <w:r>
+        <w:br/>
+        <w:t>gesehen 23.02.2015</w:t>
+      </w:r>
+    </w:p>
+    <w:p>
+      <w:pPr>
+        <w:pStyle w:val="Listenabsatz"/>
+        <w:numPr>
+          <w:ilvl w:val="0"/>
+          <w:numId w:val="12"/>
+        </w:numPr>
+        <w:jc w:val="left"/>
+      </w:pPr>
+      <w:proofErr w:type="spellStart"/>
+      <w:r>
+        <w:t>Unofficial</w:t>
+      </w:r>
+      <w:proofErr w:type="spellEnd"/>
+      <w:r>
+        <w:t xml:space="preserve"> </w:t>
+      </w:r>
+      <w:proofErr w:type="spellStart"/>
+      <w:r>
+        <w:t>Window</w:t>
+      </w:r>
+      <w:proofErr w:type="spellEnd"/>
+      <w:r>
+        <w:t xml:space="preserve"> </w:t>
+      </w:r>
+      <w:proofErr w:type="spellStart"/>
+      <w:r>
+        <w:t>Binaries</w:t>
+      </w:r>
+      <w:proofErr w:type="spellEnd"/>
+      <w:r>
+        <w:t xml:space="preserve"> für Python Extension Packages, </w:t>
+      </w:r>
+      <w:hyperlink r:id="rId14" w:anchor="pygame" w:history="1">
+        <w:r>
+          <w:rPr>
+            <w:rStyle w:val="Hyperlink"/>
+          </w:rPr>
+          <w:t>http://www.lfd.uci.edu/~gohlke/pythonlibs/#pygame</w:t>
+        </w:r>
+      </w:hyperlink>
+      <w:r>
+        <w:t xml:space="preserve"> </w:t>
+      </w:r>
+      <w:r>
+        <w:br/>
+        <w:t>gesehen 23.02.2015</w:t>
+      </w:r>
+    </w:p>
+    <w:p>
+      <w:pPr>
+        <w:pStyle w:val="Listenabsatz"/>
+        <w:numPr>
+          <w:ilvl w:val="0"/>
+          <w:numId w:val="12"/>
+        </w:numPr>
+        <w:jc w:val="left"/>
         <w:rPr>
           <w:lang w:val="en-US"/>
         </w:rPr>
@@ -3558,7 +4084,7 @@
         </w:rPr>
         <w:t xml:space="preserve">ies?, </w:t>
       </w:r>
-      <w:hyperlink r:id="rId13" w:history="1">
+      <w:hyperlink r:id="rId15" w:history="1">
         <w:r>
           <w:rPr>
             <w:rStyle w:val="Hyperlink"/>
@@ -3608,7 +4134,7 @@
       </w:pPr>
     </w:p>
     <w:sectPr>
-      <w:footerReference w:type="default" r:id="rId14"/>
+      <w:footerReference w:type="default" r:id="rId16"/>
       <w:pgSz w:w="11906" w:h="16838"/>
       <w:pgMar w:top="1417" w:right="1417" w:bottom="1134" w:left="1417" w:header="708" w:footer="708" w:gutter="0"/>
       <w:pgNumType w:start="0"/>
@@ -6783,7 +7309,7 @@
 </file>
 
 <file path=customXml/itemProps1.xml><?xml version="1.0" encoding="utf-8"?>
-<ds:datastoreItem xmlns:ds="http://schemas.openxmlformats.org/officeDocument/2006/customXml" ds:itemID="{FCA18286-2EE9-4473-8D46-0461427013D1}">
+<ds:datastoreItem xmlns:ds="http://schemas.openxmlformats.org/officeDocument/2006/customXml" ds:itemID="{6C9E5F82-2597-452B-B31F-3A717BF5A89B}">
   <ds:schemaRefs>
     <ds:schemaRef ds:uri="http://schemas.openxmlformats.org/officeDocument/2006/bibliography"/>
   </ds:schemaRefs>

--- a/protokoll.docx
+++ b/protokoll.docx
@@ -159,7 +159,21 @@
                                           <w:color w:val="FFFFFF" w:themeColor="background1"/>
                                           <w:sz w:val="32"/>
                                         </w:rPr>
-                                        <w:t>rlene Dorfinger, Kanyildiz</w:t>
+                                        <w:t xml:space="preserve">rlene Dorfinger, </w:t>
+                                      </w:r>
+                                      <w:r>
+                                        <w:rPr>
+                                          <w:color w:val="FFFFFF" w:themeColor="background1"/>
+                                          <w:sz w:val="32"/>
+                                        </w:rPr>
+                                        <w:t xml:space="preserve">Muhammedmehdi </w:t>
+                                      </w:r>
+                                      <w:r>
+                                        <w:rPr>
+                                          <w:color w:val="FFFFFF" w:themeColor="background1"/>
+                                          <w:sz w:val="32"/>
+                                        </w:rPr>
+                                        <w:t>Kanyildiz</w:t>
                                       </w:r>
                                     </w:p>
                                   </w:sdtContent>
@@ -314,7 +328,21 @@
                                     <w:color w:val="FFFFFF" w:themeColor="background1"/>
                                     <w:sz w:val="32"/>
                                   </w:rPr>
-                                  <w:t>rlene Dorfinger, Kanyildiz</w:t>
+                                  <w:t xml:space="preserve">rlene Dorfinger, </w:t>
+                                </w:r>
+                                <w:r>
+                                  <w:rPr>
+                                    <w:color w:val="FFFFFF" w:themeColor="background1"/>
+                                    <w:sz w:val="32"/>
+                                  </w:rPr>
+                                  <w:t xml:space="preserve">Muhammedmehdi </w:t>
+                                </w:r>
+                                <w:r>
+                                  <w:rPr>
+                                    <w:color w:val="FFFFFF" w:themeColor="background1"/>
+                                    <w:sz w:val="32"/>
+                                  </w:rPr>
+                                  <w:t>Kanyildiz</w:t>
                                 </w:r>
                               </w:p>
                             </w:sdtContent>
@@ -417,8 +445,6 @@
             <w:t>Inhalt</w:t>
           </w:r>
         </w:p>
-        <w:bookmarkStart w:id="0" w:name="_GoBack"/>
-        <w:bookmarkEnd w:id="0"/>
         <w:p>
           <w:pPr>
             <w:pStyle w:val="Verzeichnis1"/>
@@ -1176,12 +1202,12 @@
           <w:numId w:val="1"/>
         </w:numPr>
       </w:pPr>
-      <w:bookmarkStart w:id="1" w:name="_Toc412458753"/>
+      <w:bookmarkStart w:id="0" w:name="_Toc412458753"/>
       <w:r>
         <w:lastRenderedPageBreak/>
         <w:t>Aufgabenstellung</w:t>
       </w:r>
-      <w:bookmarkEnd w:id="1"/>
+      <w:bookmarkEnd w:id="0"/>
     </w:p>
     <w:p>
       <w:pPr>
@@ -1228,10 +1254,14 @@
           <w:szCs w:val="21"/>
           <w:lang w:eastAsia="de-DE"/>
         </w:rPr>
-        <w:t xml:space="preserve">Eine wichtige Library zur Erstellung von Games mit 3D-Grafik ist </w:t>
-      </w:r>
-      <w:proofErr w:type="spellStart"/>
-      <w:r>
+        <w:t>Eine wichtige Library zur Erstellung von Games mit 3D-Grafik ist Pygame. Die 3D-Unterstützung wird mittels PyOpenGL erreicht.</w:t>
+      </w:r>
+    </w:p>
+    <w:p>
+      <w:pPr>
+        <w:shd w:val="clear" w:color="auto" w:fill="FFFFFF"/>
+        <w:spacing w:after="240" w:line="294" w:lineRule="atLeast"/>
+        <w:jc w:val="left"/>
         <w:rPr>
           <w:rFonts w:ascii="Verdana" w:eastAsia="Times New Roman" w:hAnsi="Verdana" w:cs="Times New Roman"/>
           <w:color w:val="333333"/>
@@ -1239,9 +1269,7 @@
           <w:szCs w:val="21"/>
           <w:lang w:eastAsia="de-DE"/>
         </w:rPr>
-        <w:t>Pygame</w:t>
-      </w:r>
-      <w:proofErr w:type="spellEnd"/>
+      </w:pPr>
       <w:r>
         <w:rPr>
           <w:rFonts w:ascii="Verdana" w:eastAsia="Times New Roman" w:hAnsi="Verdana" w:cs="Times New Roman"/>
@@ -1250,10 +1278,14 @@
           <w:szCs w:val="21"/>
           <w:lang w:eastAsia="de-DE"/>
         </w:rPr>
-        <w:t xml:space="preserve">. Die 3D-Unterstützung wird mittels </w:t>
-      </w:r>
-      <w:proofErr w:type="spellStart"/>
-      <w:r>
+        <w:t>Die Kombination ermöglicht eine einfache und schnelle Entwicklung.</w:t>
+      </w:r>
+    </w:p>
+    <w:p>
+      <w:pPr>
+        <w:shd w:val="clear" w:color="auto" w:fill="FFFFFF"/>
+        <w:spacing w:after="240" w:line="294" w:lineRule="atLeast"/>
+        <w:jc w:val="left"/>
         <w:rPr>
           <w:rFonts w:ascii="Verdana" w:eastAsia="Times New Roman" w:hAnsi="Verdana" w:cs="Times New Roman"/>
           <w:color w:val="333333"/>
@@ -1261,9 +1293,7 @@
           <w:szCs w:val="21"/>
           <w:lang w:eastAsia="de-DE"/>
         </w:rPr>
-        <w:t>PyOpenGL</w:t>
-      </w:r>
-      <w:proofErr w:type="spellEnd"/>
+      </w:pPr>
       <w:r>
         <w:rPr>
           <w:rFonts w:ascii="Verdana" w:eastAsia="Times New Roman" w:hAnsi="Verdana" w:cs="Times New Roman"/>
@@ -1272,77 +1302,7 @@
           <w:szCs w:val="21"/>
           <w:lang w:eastAsia="de-DE"/>
         </w:rPr>
-        <w:t xml:space="preserve"> erreicht.</w:t>
-      </w:r>
-    </w:p>
-    <w:p>
-      <w:pPr>
-        <w:shd w:val="clear" w:color="auto" w:fill="FFFFFF"/>
-        <w:spacing w:after="240" w:line="294" w:lineRule="atLeast"/>
-        <w:jc w:val="left"/>
-        <w:rPr>
-          <w:rFonts w:ascii="Verdana" w:eastAsia="Times New Roman" w:hAnsi="Verdana" w:cs="Times New Roman"/>
-          <w:color w:val="333333"/>
-          <w:sz w:val="21"/>
-          <w:szCs w:val="21"/>
-          <w:lang w:eastAsia="de-DE"/>
-        </w:rPr>
-      </w:pPr>
-      <w:r>
-        <w:rPr>
-          <w:rFonts w:ascii="Verdana" w:eastAsia="Times New Roman" w:hAnsi="Verdana" w:cs="Times New Roman"/>
-          <w:color w:val="333333"/>
-          <w:sz w:val="21"/>
-          <w:szCs w:val="21"/>
-          <w:lang w:eastAsia="de-DE"/>
-        </w:rPr>
-        <w:t>Die Kombination ermöglicht eine einfache und schnelle Entwicklung.</w:t>
-      </w:r>
-    </w:p>
-    <w:p>
-      <w:pPr>
-        <w:shd w:val="clear" w:color="auto" w:fill="FFFFFF"/>
-        <w:spacing w:after="240" w:line="294" w:lineRule="atLeast"/>
-        <w:jc w:val="left"/>
-        <w:rPr>
-          <w:rFonts w:ascii="Verdana" w:eastAsia="Times New Roman" w:hAnsi="Verdana" w:cs="Times New Roman"/>
-          <w:color w:val="333333"/>
-          <w:sz w:val="21"/>
-          <w:szCs w:val="21"/>
-          <w:lang w:eastAsia="de-DE"/>
-        </w:rPr>
-      </w:pPr>
-      <w:r>
-        <w:rPr>
-          <w:rFonts w:ascii="Verdana" w:eastAsia="Times New Roman" w:hAnsi="Verdana" w:cs="Times New Roman"/>
-          <w:color w:val="333333"/>
-          <w:sz w:val="21"/>
-          <w:szCs w:val="21"/>
-          <w:lang w:eastAsia="de-DE"/>
-        </w:rPr>
-        <w:t xml:space="preserve">Während </w:t>
-      </w:r>
-      <w:proofErr w:type="spellStart"/>
-      <w:r>
-        <w:rPr>
-          <w:rFonts w:ascii="Verdana" w:eastAsia="Times New Roman" w:hAnsi="Verdana" w:cs="Times New Roman"/>
-          <w:color w:val="333333"/>
-          <w:sz w:val="21"/>
-          <w:szCs w:val="21"/>
-          <w:lang w:eastAsia="de-DE"/>
-        </w:rPr>
-        <w:t>pygame</w:t>
-      </w:r>
-      <w:proofErr w:type="spellEnd"/>
-      <w:r>
-        <w:rPr>
-          <w:rFonts w:ascii="Verdana" w:eastAsia="Times New Roman" w:hAnsi="Verdana" w:cs="Times New Roman"/>
-          <w:color w:val="333333"/>
-          <w:sz w:val="21"/>
-          <w:szCs w:val="21"/>
-          <w:lang w:eastAsia="de-DE"/>
-        </w:rPr>
-        <w:t xml:space="preserve"> sich um Fensteraufbau, Kollisionen und Events kümmert, sind grafische Objekte mittel OpenGL möglich.</w:t>
+        <w:t>Während pygame sich um Fensteraufbau, Kollisionen und Events kümmert, sind grafische Objekte mittel OpenGL möglich.</w:t>
       </w:r>
     </w:p>
     <w:p>
@@ -1814,29 +1774,7 @@
           <w:szCs w:val="21"/>
           <w:lang w:eastAsia="de-DE"/>
         </w:rPr>
-        <w:t xml:space="preserve">Ein Objekt kann einfach mittels </w:t>
-      </w:r>
-      <w:proofErr w:type="spellStart"/>
-      <w:r>
-        <w:rPr>
-          <w:rFonts w:ascii="Verdana" w:eastAsia="Times New Roman" w:hAnsi="Verdana" w:cs="Times New Roman"/>
-          <w:color w:val="333333"/>
-          <w:sz w:val="21"/>
-          <w:szCs w:val="21"/>
-          <w:lang w:eastAsia="de-DE"/>
-        </w:rPr>
-        <w:t>glutSolidSphere</w:t>
-      </w:r>
-      <w:proofErr w:type="spellEnd"/>
-      <w:r>
-        <w:rPr>
-          <w:rFonts w:ascii="Verdana" w:eastAsia="Times New Roman" w:hAnsi="Verdana" w:cs="Times New Roman"/>
-          <w:color w:val="333333"/>
-          <w:sz w:val="21"/>
-          <w:szCs w:val="21"/>
-          <w:lang w:eastAsia="de-DE"/>
-        </w:rPr>
-        <w:t>() erstellt werden.</w:t>
+        <w:t>Ein Objekt kann einfach mittels glutSolidSphere() erstellt werden.</w:t>
       </w:r>
     </w:p>
     <w:p>
@@ -1865,51 +1803,7 @@
           <w:szCs w:val="21"/>
           <w:lang w:eastAsia="de-DE"/>
         </w:rPr>
-        <w:t xml:space="preserve">Die Planten werden mittels Modelkommandos bewegt: </w:t>
-      </w:r>
-      <w:proofErr w:type="spellStart"/>
-      <w:r>
-        <w:rPr>
-          <w:rFonts w:ascii="Verdana" w:eastAsia="Times New Roman" w:hAnsi="Verdana" w:cs="Times New Roman"/>
-          <w:color w:val="333333"/>
-          <w:sz w:val="21"/>
-          <w:szCs w:val="21"/>
-          <w:lang w:eastAsia="de-DE"/>
-        </w:rPr>
-        <w:t>glRotate</w:t>
-      </w:r>
-      <w:proofErr w:type="spellEnd"/>
-      <w:r>
-        <w:rPr>
-          <w:rFonts w:ascii="Verdana" w:eastAsia="Times New Roman" w:hAnsi="Verdana" w:cs="Times New Roman"/>
-          <w:color w:val="333333"/>
-          <w:sz w:val="21"/>
-          <w:szCs w:val="21"/>
-          <w:lang w:eastAsia="de-DE"/>
-        </w:rPr>
-        <w:t xml:space="preserve">(), </w:t>
-      </w:r>
-      <w:proofErr w:type="spellStart"/>
-      <w:r>
-        <w:rPr>
-          <w:rFonts w:ascii="Verdana" w:eastAsia="Times New Roman" w:hAnsi="Verdana" w:cs="Times New Roman"/>
-          <w:color w:val="333333"/>
-          <w:sz w:val="21"/>
-          <w:szCs w:val="21"/>
-          <w:lang w:eastAsia="de-DE"/>
-        </w:rPr>
-        <w:t>glTranslate</w:t>
-      </w:r>
-      <w:proofErr w:type="spellEnd"/>
-      <w:r>
-        <w:rPr>
-          <w:rFonts w:ascii="Verdana" w:eastAsia="Times New Roman" w:hAnsi="Verdana" w:cs="Times New Roman"/>
-          <w:color w:val="333333"/>
-          <w:sz w:val="21"/>
-          <w:szCs w:val="21"/>
-          <w:lang w:eastAsia="de-DE"/>
-        </w:rPr>
-        <w:t>()</w:t>
+        <w:t>Die Planten werden mittels Modelkommandos bewegt: glRotate(), glTranslate()</w:t>
       </w:r>
     </w:p>
     <w:p>
@@ -1938,29 +1832,7 @@
           <w:szCs w:val="21"/>
           <w:lang w:eastAsia="de-DE"/>
         </w:rPr>
-        <w:t xml:space="preserve">Die Kameraposition wird mittels </w:t>
-      </w:r>
-      <w:proofErr w:type="spellStart"/>
-      <w:r>
-        <w:rPr>
-          <w:rFonts w:ascii="Verdana" w:eastAsia="Times New Roman" w:hAnsi="Verdana" w:cs="Times New Roman"/>
-          <w:color w:val="333333"/>
-          <w:sz w:val="21"/>
-          <w:szCs w:val="21"/>
-          <w:lang w:eastAsia="de-DE"/>
-        </w:rPr>
-        <w:t>gluLookAt</w:t>
-      </w:r>
-      <w:proofErr w:type="spellEnd"/>
-      <w:r>
-        <w:rPr>
-          <w:rFonts w:ascii="Verdana" w:eastAsia="Times New Roman" w:hAnsi="Verdana" w:cs="Times New Roman"/>
-          <w:color w:val="333333"/>
-          <w:sz w:val="21"/>
-          <w:szCs w:val="21"/>
-          <w:lang w:eastAsia="de-DE"/>
-        </w:rPr>
-        <w:t>() gesetzt</w:t>
+        <w:t>Die Kameraposition wird mittels gluLookAt() gesetzt</w:t>
       </w:r>
     </w:p>
     <w:p>
@@ -2000,51 +1872,7 @@
           <w:lang w:eastAsia="de-DE"/>
         </w:rPr>
         <w:br/>
-        <w:t xml:space="preserve">Wichtig ist dabei auch eine möglichst glaubhafte Darstellung. </w:t>
-      </w:r>
-      <w:proofErr w:type="spellStart"/>
-      <w:r>
-        <w:rPr>
-          <w:rFonts w:ascii="Verdana" w:eastAsia="Times New Roman" w:hAnsi="Verdana" w:cs="Times New Roman"/>
-          <w:color w:val="333333"/>
-          <w:sz w:val="21"/>
-          <w:szCs w:val="21"/>
-          <w:lang w:eastAsia="de-DE"/>
-        </w:rPr>
-        <w:t>gluPerspective</w:t>
-      </w:r>
-      <w:proofErr w:type="spellEnd"/>
-      <w:r>
-        <w:rPr>
-          <w:rFonts w:ascii="Verdana" w:eastAsia="Times New Roman" w:hAnsi="Verdana" w:cs="Times New Roman"/>
-          <w:color w:val="333333"/>
-          <w:sz w:val="21"/>
-          <w:szCs w:val="21"/>
-          <w:lang w:eastAsia="de-DE"/>
-        </w:rPr>
-        <w:t xml:space="preserve">(), </w:t>
-      </w:r>
-      <w:proofErr w:type="spellStart"/>
-      <w:r>
-        <w:rPr>
-          <w:rFonts w:ascii="Verdana" w:eastAsia="Times New Roman" w:hAnsi="Verdana" w:cs="Times New Roman"/>
-          <w:color w:val="333333"/>
-          <w:sz w:val="21"/>
-          <w:szCs w:val="21"/>
-          <w:lang w:eastAsia="de-DE"/>
-        </w:rPr>
-        <w:t>glFrustum</w:t>
-      </w:r>
-      <w:proofErr w:type="spellEnd"/>
-      <w:r>
-        <w:rPr>
-          <w:rFonts w:ascii="Verdana" w:eastAsia="Times New Roman" w:hAnsi="Verdana" w:cs="Times New Roman"/>
-          <w:color w:val="333333"/>
-          <w:sz w:val="21"/>
-          <w:szCs w:val="21"/>
-          <w:lang w:eastAsia="de-DE"/>
-        </w:rPr>
-        <w:t>()</w:t>
+        <w:t>Wichtig ist dabei auch eine möglichst glaubhafte Darstellung. gluPerspective(), glFrustum()</w:t>
       </w:r>
     </w:p>
     <w:p>
@@ -2073,29 +1901,7 @@
           <w:szCs w:val="21"/>
           <w:lang w:eastAsia="de-DE"/>
         </w:rPr>
-        <w:t xml:space="preserve">Für das Einbetten einer Textur wird die Library </w:t>
-      </w:r>
-      <w:proofErr w:type="spellStart"/>
-      <w:r>
-        <w:rPr>
-          <w:rFonts w:ascii="Verdana" w:eastAsia="Times New Roman" w:hAnsi="Verdana" w:cs="Times New Roman"/>
-          <w:color w:val="333333"/>
-          <w:sz w:val="21"/>
-          <w:szCs w:val="21"/>
-          <w:lang w:eastAsia="de-DE"/>
-        </w:rPr>
-        <w:t>Pillow</w:t>
-      </w:r>
-      <w:proofErr w:type="spellEnd"/>
-      <w:r>
-        <w:rPr>
-          <w:rFonts w:ascii="Verdana" w:eastAsia="Times New Roman" w:hAnsi="Verdana" w:cs="Times New Roman"/>
-          <w:color w:val="333333"/>
-          <w:sz w:val="21"/>
-          <w:szCs w:val="21"/>
-          <w:lang w:eastAsia="de-DE"/>
-        </w:rPr>
-        <w:t xml:space="preserve"> benötigt! Die Community unterstützt Sie bei der Verwendung.</w:t>
+        <w:t>Für das Einbetten einer Textur wird die Library Pillow benötigt! Die Community unterstützt Sie bei der Verwendung.</w:t>
       </w:r>
     </w:p>
     <w:p>
@@ -2140,7 +1946,6 @@
           <w:lang w:val="en-US" w:eastAsia="de-DE"/>
         </w:rPr>
       </w:pPr>
-      <w:proofErr w:type="spellStart"/>
       <w:r>
         <w:rPr>
           <w:rFonts w:ascii="Verdana" w:eastAsia="Times New Roman" w:hAnsi="Verdana" w:cs="Times New Roman"/>
@@ -2149,10 +1954,15 @@
           <w:szCs w:val="21"/>
           <w:lang w:val="en-US" w:eastAsia="de-DE"/>
         </w:rPr>
-        <w:t>Pygame</w:t>
-      </w:r>
-      <w:proofErr w:type="spellEnd"/>
-      <w:r>
+        <w:t>Pygame: https://www.youtube.com/watch?v=K5F-aGDIYaM</w:t>
+      </w:r>
+    </w:p>
+    <w:p>
+      <w:pPr>
+        <w:shd w:val="clear" w:color="auto" w:fill="FFFFFF"/>
+        <w:spacing w:after="0" w:line="294" w:lineRule="atLeast"/>
+        <w:ind w:right="240"/>
+        <w:jc w:val="left"/>
         <w:rPr>
           <w:rFonts w:ascii="Verdana" w:eastAsia="Times New Roman" w:hAnsi="Verdana" w:cs="Times New Roman"/>
           <w:color w:val="333333"/>
@@ -2160,22 +1970,6 @@
           <w:szCs w:val="21"/>
           <w:lang w:val="en-US" w:eastAsia="de-DE"/>
         </w:rPr>
-        <w:t>: https://www.youtube.com/watch?v=K5F-aGDIYaM</w:t>
-      </w:r>
-    </w:p>
-    <w:p>
-      <w:pPr>
-        <w:shd w:val="clear" w:color="auto" w:fill="FFFFFF"/>
-        <w:spacing w:after="0" w:line="294" w:lineRule="atLeast"/>
-        <w:ind w:right="240"/>
-        <w:jc w:val="left"/>
-        <w:rPr>
-          <w:rFonts w:ascii="Verdana" w:eastAsia="Times New Roman" w:hAnsi="Verdana" w:cs="Times New Roman"/>
-          <w:color w:val="333333"/>
-          <w:sz w:val="21"/>
-          <w:szCs w:val="21"/>
-          <w:lang w:val="en-US" w:eastAsia="de-DE"/>
-        </w:rPr>
       </w:pPr>
     </w:p>
     <w:p>
@@ -2210,11 +2004,11 @@
           <w:numId w:val="1"/>
         </w:numPr>
       </w:pPr>
-      <w:bookmarkStart w:id="2" w:name="_Toc412458754"/>
+      <w:bookmarkStart w:id="1" w:name="_Toc412458754"/>
       <w:r>
         <w:t>Zeitaufzeichnung</w:t>
       </w:r>
-      <w:bookmarkEnd w:id="2"/>
+      <w:bookmarkEnd w:id="1"/>
     </w:p>
     <w:tbl>
       <w:tblPr>
@@ -2342,16 +2136,8 @@
               <w:cnfStyle w:val="000000100000" w:firstRow="0" w:lastRow="0" w:firstColumn="0" w:lastColumn="0" w:oddVBand="0" w:evenVBand="0" w:oddHBand="1" w:evenHBand="0" w:firstRowFirstColumn="0" w:firstRowLastColumn="0" w:lastRowFirstColumn="0" w:lastRowLastColumn="0"/>
             </w:pPr>
             <w:r>
-              <w:t>Dorfinger</w:t>
-            </w:r>
-            <w:r>
-              <w:t xml:space="preserve">, </w:t>
-            </w:r>
-            <w:proofErr w:type="spellStart"/>
-            <w:r>
-              <w:t>Kanyildiz</w:t>
-            </w:r>
-            <w:proofErr w:type="spellEnd"/>
+              <w:t>Dorfinger, Kanyildiz</w:t>
+            </w:r>
           </w:p>
         </w:tc>
       </w:tr>
@@ -2367,19 +2153,11 @@
                 <w:b w:val="0"/>
               </w:rPr>
             </w:pPr>
-            <w:proofErr w:type="spellStart"/>
             <w:r>
               <w:rPr>
                 <w:b w:val="0"/>
               </w:rPr>
-              <w:t>Librarys</w:t>
-            </w:r>
-            <w:proofErr w:type="spellEnd"/>
-            <w:r>
-              <w:rPr>
-                <w:b w:val="0"/>
-              </w:rPr>
-              <w:t xml:space="preserve"> suchen</w:t>
+              <w:t>Librarys suchen</w:t>
             </w:r>
           </w:p>
         </w:tc>
@@ -2406,6 +2184,9 @@
             <w:pPr>
               <w:cnfStyle w:val="000000000000" w:firstRow="0" w:lastRow="0" w:firstColumn="0" w:lastColumn="0" w:oddVBand="0" w:evenVBand="0" w:oddHBand="0" w:evenHBand="0" w:firstRowFirstColumn="0" w:firstRowLastColumn="0" w:lastRowFirstColumn="0" w:lastRowLastColumn="0"/>
             </w:pPr>
+            <w:r>
+              <w:t>0:30 h</w:t>
+            </w:r>
           </w:p>
         </w:tc>
         <w:tc>
@@ -2419,13 +2200,8 @@
               <w:cnfStyle w:val="000000000000" w:firstRow="0" w:lastRow="0" w:firstColumn="0" w:lastColumn="0" w:oddVBand="0" w:evenVBand="0" w:oddHBand="0" w:evenHBand="0" w:firstRowFirstColumn="0" w:firstRowLastColumn="0" w:lastRowFirstColumn="0" w:lastRowLastColumn="0"/>
             </w:pPr>
             <w:r>
-              <w:t xml:space="preserve">Dorfinger, </w:t>
-            </w:r>
-            <w:proofErr w:type="spellStart"/>
-            <w:r>
-              <w:t>Kanyildiz</w:t>
-            </w:r>
-            <w:proofErr w:type="spellEnd"/>
+              <w:t>Dorfinger, Kanyildiz</w:t>
+            </w:r>
           </w:p>
         </w:tc>
       </w:tr>
@@ -2551,11 +2327,9 @@
               <w:jc w:val="center"/>
               <w:cnfStyle w:val="000000000000" w:firstRow="0" w:lastRow="0" w:firstColumn="0" w:lastColumn="0" w:oddVBand="0" w:evenVBand="0" w:oddHBand="0" w:evenHBand="0" w:firstRowFirstColumn="0" w:firstRowLastColumn="0" w:lastRowFirstColumn="0" w:lastRowLastColumn="0"/>
             </w:pPr>
-            <w:proofErr w:type="spellStart"/>
             <w:r>
               <w:t>Kanyildiz</w:t>
             </w:r>
-            <w:proofErr w:type="spellEnd"/>
           </w:p>
         </w:tc>
       </w:tr>
@@ -2617,11 +2391,9 @@
               <w:jc w:val="center"/>
               <w:cnfStyle w:val="000000100000" w:firstRow="0" w:lastRow="0" w:firstColumn="0" w:lastColumn="0" w:oddVBand="0" w:evenVBand="0" w:oddHBand="1" w:evenHBand="0" w:firstRowFirstColumn="0" w:firstRowLastColumn="0" w:lastRowFirstColumn="0" w:lastRowLastColumn="0"/>
             </w:pPr>
-            <w:proofErr w:type="spellStart"/>
             <w:r>
               <w:t>Kanyildiz</w:t>
             </w:r>
-            <w:proofErr w:type="spellEnd"/>
           </w:p>
         </w:tc>
       </w:tr>
@@ -2680,11 +2452,9 @@
               <w:jc w:val="center"/>
               <w:cnfStyle w:val="000000000000" w:firstRow="0" w:lastRow="0" w:firstColumn="0" w:lastColumn="0" w:oddVBand="0" w:evenVBand="0" w:oddHBand="0" w:evenHBand="0" w:firstRowFirstColumn="0" w:firstRowLastColumn="0" w:lastRowFirstColumn="0" w:lastRowLastColumn="0"/>
             </w:pPr>
-            <w:proofErr w:type="spellStart"/>
             <w:r>
               <w:t>Kanyildiz</w:t>
             </w:r>
-            <w:proofErr w:type="spellEnd"/>
           </w:p>
         </w:tc>
       </w:tr>
@@ -2795,6 +2565,9 @@
             <w:pPr>
               <w:cnfStyle w:val="000000000000" w:firstRow="0" w:lastRow="0" w:firstColumn="0" w:lastColumn="0" w:oddVBand="0" w:evenVBand="0" w:oddHBand="0" w:evenHBand="0" w:firstRowFirstColumn="0" w:firstRowLastColumn="0" w:lastRowFirstColumn="0" w:lastRowLastColumn="0"/>
             </w:pPr>
+            <w:r>
+              <w:t>1:00 h</w:t>
+            </w:r>
           </w:p>
         </w:tc>
         <w:tc>
@@ -2832,7 +2605,13 @@
               <w:rPr>
                 <w:b w:val="0"/>
               </w:rPr>
-              <w:t>Texturen auf Objekte legen</w:t>
+              <w:t>Texturen</w:t>
+            </w:r>
+            <w:r>
+              <w:rPr>
+                <w:b w:val="0"/>
+              </w:rPr>
+              <w:t xml:space="preserve"> laden</w:t>
             </w:r>
           </w:p>
         </w:tc>
@@ -2859,6 +2638,9 @@
             <w:pPr>
               <w:cnfStyle w:val="000000100000" w:firstRow="0" w:lastRow="0" w:firstColumn="0" w:lastColumn="0" w:oddVBand="0" w:evenVBand="0" w:oddHBand="1" w:evenHBand="0" w:firstRowFirstColumn="0" w:firstRowLastColumn="0" w:lastRowFirstColumn="0" w:lastRowLastColumn="0"/>
             </w:pPr>
+            <w:r>
+              <w:t>1:00 h</w:t>
+            </w:r>
           </w:p>
         </w:tc>
         <w:tc>
@@ -2872,13 +2654,8 @@
               <w:cnfStyle w:val="000000100000" w:firstRow="0" w:lastRow="0" w:firstColumn="0" w:lastColumn="0" w:oddVBand="0" w:evenVBand="0" w:oddHBand="1" w:evenHBand="0" w:firstRowFirstColumn="0" w:firstRowLastColumn="0" w:lastRowFirstColumn="0" w:lastRowLastColumn="0"/>
             </w:pPr>
             <w:r>
-              <w:t xml:space="preserve">Dorfinger, </w:t>
-            </w:r>
-            <w:proofErr w:type="spellStart"/>
-            <w:r>
-              <w:t>Kanyildiz</w:t>
-            </w:r>
-            <w:proofErr w:type="spellEnd"/>
+              <w:t>Dorfinger</w:t>
+            </w:r>
           </w:p>
         </w:tc>
       </w:tr>
@@ -2898,7 +2675,7 @@
               <w:rPr>
                 <w:b w:val="0"/>
               </w:rPr>
-              <w:t>Zentralstern dreht sich um sich selbst</w:t>
+              <w:t>Texturen auf Objekte legen</w:t>
             </w:r>
           </w:p>
         </w:tc>
@@ -2937,11 +2714,9 @@
               <w:jc w:val="center"/>
               <w:cnfStyle w:val="000000000000" w:firstRow="0" w:lastRow="0" w:firstColumn="0" w:lastColumn="0" w:oddVBand="0" w:evenVBand="0" w:oddHBand="0" w:evenHBand="0" w:firstRowFirstColumn="0" w:firstRowLastColumn="0" w:lastRowFirstColumn="0" w:lastRowLastColumn="0"/>
             </w:pPr>
-            <w:proofErr w:type="spellStart"/>
-            <w:r>
-              <w:t>Kanyildiz</w:t>
-            </w:r>
-            <w:proofErr w:type="spellEnd"/>
+            <w:r>
+              <w:t>Dorfinger, Kanyildiz</w:t>
+            </w:r>
           </w:p>
         </w:tc>
       </w:tr>
@@ -2964,7 +2739,7 @@
               <w:rPr>
                 <w:b w:val="0"/>
               </w:rPr>
-              <w:t>Planeten drehen sich um eigene Achse und um Zentrealstern</w:t>
+              <w:t>Zentralstern dreht sich um sich selbst</w:t>
             </w:r>
           </w:p>
         </w:tc>
@@ -3004,7 +2779,7 @@
               <w:cnfStyle w:val="000000100000" w:firstRow="0" w:lastRow="0" w:firstColumn="0" w:lastColumn="0" w:oddVBand="0" w:evenVBand="0" w:oddHBand="1" w:evenHBand="0" w:firstRowFirstColumn="0" w:firstRowLastColumn="0" w:lastRowFirstColumn="0" w:lastRowLastColumn="0"/>
             </w:pPr>
             <w:r>
-              <w:t>Dorfinger</w:t>
+              <w:t>Kanyildiz</w:t>
             </w:r>
           </w:p>
         </w:tc>
@@ -3025,7 +2800,7 @@
               <w:rPr>
                 <w:b w:val="0"/>
               </w:rPr>
-              <w:t>Monde drehen sich um sich selbst, um Planeten und um den Zentralstern</w:t>
+              <w:t>Planeten drehen sich um eigene Achse und um Zentrealstern</w:t>
             </w:r>
           </w:p>
         </w:tc>
@@ -3089,7 +2864,7 @@
               <w:rPr>
                 <w:b w:val="0"/>
               </w:rPr>
-              <w:t>Implementieren der Tastensteuerung (Animation und Geschwindigkeit)</w:t>
+              <w:t>Monde drehen sich um sich selbst, um Planeten und um den Zentralstern</w:t>
             </w:r>
           </w:p>
         </w:tc>
@@ -3128,11 +2903,9 @@
               <w:jc w:val="center"/>
               <w:cnfStyle w:val="000000100000" w:firstRow="0" w:lastRow="0" w:firstColumn="0" w:lastColumn="0" w:oddVBand="0" w:evenVBand="0" w:oddHBand="1" w:evenHBand="0" w:firstRowFirstColumn="0" w:firstRowLastColumn="0" w:lastRowFirstColumn="0" w:lastRowLastColumn="0"/>
             </w:pPr>
-            <w:proofErr w:type="spellStart"/>
-            <w:r>
-              <w:t>Kanyildiz</w:t>
-            </w:r>
-            <w:proofErr w:type="spellEnd"/>
+            <w:r>
+              <w:t>Dorfinger</w:t>
+            </w:r>
           </w:p>
         </w:tc>
       </w:tr>
@@ -3144,6 +2917,7 @@
           </w:tcPr>
           <w:p>
             <w:pPr>
+              <w:jc w:val="left"/>
               <w:rPr>
                 <w:b w:val="0"/>
               </w:rPr>
@@ -3152,8 +2926,7 @@
               <w:rPr>
                 <w:b w:val="0"/>
               </w:rPr>
-              <w:lastRenderedPageBreak/>
-              <w:t>Einschalten/Ausschalten von Textur und Lichtquelle</w:t>
+              <w:t>Implementieren der Tastensteuerung (Animation und Geschwindigkeit)</w:t>
             </w:r>
           </w:p>
         </w:tc>
@@ -3192,11 +2965,9 @@
               <w:jc w:val="center"/>
               <w:cnfStyle w:val="000000000000" w:firstRow="0" w:lastRow="0" w:firstColumn="0" w:lastColumn="0" w:oddVBand="0" w:evenVBand="0" w:oddHBand="0" w:evenHBand="0" w:firstRowFirstColumn="0" w:firstRowLastColumn="0" w:lastRowFirstColumn="0" w:lastRowLastColumn="0"/>
             </w:pPr>
-            <w:proofErr w:type="spellStart"/>
             <w:r>
               <w:t>Kanyildiz</w:t>
             </w:r>
-            <w:proofErr w:type="spellEnd"/>
           </w:p>
         </w:tc>
       </w:tr>
@@ -3219,21 +2990,8 @@
               <w:rPr>
                 <w:b w:val="0"/>
               </w:rPr>
-              <w:t xml:space="preserve">Weitere Planeten, </w:t>
-            </w:r>
-            <w:proofErr w:type="spellStart"/>
-            <w:r>
-              <w:rPr>
-                <w:b w:val="0"/>
-              </w:rPr>
-              <w:t>Asteoriden</w:t>
-            </w:r>
-            <w:proofErr w:type="spellEnd"/>
-            <w:r>
-              <w:rPr>
-                <w:b w:val="0"/>
-              </w:rPr>
-              <w:t>, Galaxien, …</w:t>
+              <w:lastRenderedPageBreak/>
+              <w:t>Einschalten/Ausschalten von Textur und Lichtquelle</w:t>
             </w:r>
           </w:p>
         </w:tc>
@@ -3273,13 +3031,8 @@
               <w:cnfStyle w:val="000000100000" w:firstRow="0" w:lastRow="0" w:firstColumn="0" w:lastColumn="0" w:oddVBand="0" w:evenVBand="0" w:oddHBand="1" w:evenHBand="0" w:firstRowFirstColumn="0" w:firstRowLastColumn="0" w:lastRowFirstColumn="0" w:lastRowLastColumn="0"/>
             </w:pPr>
             <w:r>
-              <w:t xml:space="preserve">Dorfinger, </w:t>
-            </w:r>
-            <w:proofErr w:type="spellStart"/>
-            <w:r>
               <w:t>Kanyildiz</w:t>
             </w:r>
-            <w:proofErr w:type="spellEnd"/>
           </w:p>
         </w:tc>
       </w:tr>
@@ -3299,7 +3052,7 @@
               <w:rPr>
                 <w:b w:val="0"/>
               </w:rPr>
-              <w:t>Schatten zu Lichtern</w:t>
+              <w:t>Weitere Planeten, Asteoriden, Galaxien, …</w:t>
             </w:r>
           </w:p>
         </w:tc>
@@ -3339,13 +3092,8 @@
               <w:cnfStyle w:val="000000000000" w:firstRow="0" w:lastRow="0" w:firstColumn="0" w:lastColumn="0" w:oddVBand="0" w:evenVBand="0" w:oddHBand="0" w:evenHBand="0" w:firstRowFirstColumn="0" w:firstRowLastColumn="0" w:lastRowFirstColumn="0" w:lastRowLastColumn="0"/>
             </w:pPr>
             <w:r>
-              <w:t xml:space="preserve">Dorfinger, </w:t>
-            </w:r>
-            <w:proofErr w:type="spellStart"/>
-            <w:r>
-              <w:t>Kanyildiz</w:t>
-            </w:r>
-            <w:proofErr w:type="spellEnd"/>
+              <w:t>Dorfinger, Kanyildiz</w:t>
+            </w:r>
           </w:p>
         </w:tc>
       </w:tr>
@@ -3368,7 +3116,7 @@
               <w:rPr>
                 <w:b w:val="0"/>
               </w:rPr>
-              <w:t>Perspektive ändern wen näher/weiter weg</w:t>
+              <w:t>Schatten zu Lichtern</w:t>
             </w:r>
           </w:p>
         </w:tc>
@@ -3407,11 +3155,9 @@
               <w:jc w:val="center"/>
               <w:cnfStyle w:val="000000100000" w:firstRow="0" w:lastRow="0" w:firstColumn="0" w:lastColumn="0" w:oddVBand="0" w:evenVBand="0" w:oddHBand="1" w:evenHBand="0" w:firstRowFirstColumn="0" w:firstRowLastColumn="0" w:lastRowFirstColumn="0" w:lastRowLastColumn="0"/>
             </w:pPr>
-            <w:proofErr w:type="spellStart"/>
-            <w:r>
-              <w:t>Kanyildiz</w:t>
-            </w:r>
-            <w:proofErr w:type="spellEnd"/>
+            <w:r>
+              <w:t>Dorfinger, Kanyildiz</w:t>
+            </w:r>
           </w:p>
         </w:tc>
       </w:tr>
@@ -3431,7 +3177,7 @@
               <w:rPr>
                 <w:b w:val="0"/>
               </w:rPr>
-              <w:t xml:space="preserve">3D-Splashscreen </w:t>
+              <w:t>Perspektive ändern wen näher/weiter weg</w:t>
             </w:r>
           </w:p>
         </w:tc>
@@ -3446,7 +3192,7 @@
               <w:cnfStyle w:val="000000000000" w:firstRow="0" w:lastRow="0" w:firstColumn="0" w:lastColumn="0" w:oddVBand="0" w:evenVBand="0" w:oddHBand="0" w:evenHBand="0" w:firstRowFirstColumn="0" w:firstRowLastColumn="0" w:lastRowFirstColumn="0" w:lastRowLastColumn="0"/>
             </w:pPr>
             <w:r>
-              <w:t>2:00 h</w:t>
+              <w:t>1:00 h</w:t>
             </w:r>
           </w:p>
         </w:tc>
@@ -3471,7 +3217,7 @@
               <w:cnfStyle w:val="000000000000" w:firstRow="0" w:lastRow="0" w:firstColumn="0" w:lastColumn="0" w:oddVBand="0" w:evenVBand="0" w:oddHBand="0" w:evenHBand="0" w:firstRowFirstColumn="0" w:firstRowLastColumn="0" w:lastRowFirstColumn="0" w:lastRowLastColumn="0"/>
             </w:pPr>
             <w:r>
-              <w:t>Dorfinger</w:t>
+              <w:t>Kanyildiz</w:t>
             </w:r>
           </w:p>
         </w:tc>
@@ -3484,6 +3230,70 @@
           <w:tcPr>
             <w:cnfStyle w:val="001000000000" w:firstRow="0" w:lastRow="0" w:firstColumn="1" w:lastColumn="0" w:oddVBand="0" w:evenVBand="0" w:oddHBand="0" w:evenHBand="0" w:firstRowFirstColumn="0" w:firstRowLastColumn="0" w:lastRowFirstColumn="0" w:lastRowLastColumn="0"/>
             <w:tcW w:w="4106" w:type="dxa"/>
+          </w:tcPr>
+          <w:p>
+            <w:pPr>
+              <w:rPr>
+                <w:b w:val="0"/>
+              </w:rPr>
+            </w:pPr>
+            <w:r>
+              <w:rPr>
+                <w:b w:val="0"/>
+              </w:rPr>
+              <w:t xml:space="preserve">3D-Splashscreen </w:t>
+            </w:r>
+          </w:p>
+        </w:tc>
+        <w:tc>
+          <w:tcPr>
+            <w:tcW w:w="1559" w:type="dxa"/>
+            <w:vAlign w:val="center"/>
+          </w:tcPr>
+          <w:p>
+            <w:pPr>
+              <w:jc w:val="center"/>
+              <w:cnfStyle w:val="000000100000" w:firstRow="0" w:lastRow="0" w:firstColumn="0" w:lastColumn="0" w:oddVBand="0" w:evenVBand="0" w:oddHBand="1" w:evenHBand="0" w:firstRowFirstColumn="0" w:firstRowLastColumn="0" w:lastRowFirstColumn="0" w:lastRowLastColumn="0"/>
+            </w:pPr>
+            <w:r>
+              <w:t>2:00 h</w:t>
+            </w:r>
+          </w:p>
+        </w:tc>
+        <w:tc>
+          <w:tcPr>
+            <w:tcW w:w="1701" w:type="dxa"/>
+          </w:tcPr>
+          <w:p>
+            <w:pPr>
+              <w:cnfStyle w:val="000000100000" w:firstRow="0" w:lastRow="0" w:firstColumn="0" w:lastColumn="0" w:oddVBand="0" w:evenVBand="0" w:oddHBand="1" w:evenHBand="0" w:firstRowFirstColumn="0" w:firstRowLastColumn="0" w:lastRowFirstColumn="0" w:lastRowLastColumn="0"/>
+            </w:pPr>
+            <w:r>
+              <w:t>1:00 h</w:t>
+            </w:r>
+          </w:p>
+        </w:tc>
+        <w:tc>
+          <w:tcPr>
+            <w:tcW w:w="1696" w:type="dxa"/>
+            <w:vAlign w:val="center"/>
+          </w:tcPr>
+          <w:p>
+            <w:pPr>
+              <w:jc w:val="center"/>
+              <w:cnfStyle w:val="000000100000" w:firstRow="0" w:lastRow="0" w:firstColumn="0" w:lastColumn="0" w:oddVBand="0" w:evenVBand="0" w:oddHBand="1" w:evenHBand="0" w:firstRowFirstColumn="0" w:firstRowLastColumn="0" w:lastRowFirstColumn="0" w:lastRowLastColumn="0"/>
+            </w:pPr>
+            <w:r>
+              <w:t>Dorfinger</w:t>
+            </w:r>
+          </w:p>
+        </w:tc>
+      </w:tr>
+      <w:tr>
+        <w:tc>
+          <w:tcPr>
+            <w:cnfStyle w:val="001000000000" w:firstRow="0" w:lastRow="0" w:firstColumn="1" w:lastColumn="0" w:oddVBand="0" w:evenVBand="0" w:oddHBand="0" w:evenHBand="0" w:firstRowFirstColumn="0" w:firstRowLastColumn="0" w:lastRowFirstColumn="0" w:lastRowLastColumn="0"/>
+            <w:tcW w:w="4106" w:type="dxa"/>
             <w:tcBorders>
               <w:top w:val="single" w:sz="4" w:space="0" w:color="000000"/>
             </w:tcBorders>
@@ -3512,7 +3322,7 @@
           <w:p>
             <w:pPr>
               <w:jc w:val="center"/>
-              <w:cnfStyle w:val="000000100000" w:firstRow="0" w:lastRow="0" w:firstColumn="0" w:lastColumn="0" w:oddVBand="0" w:evenVBand="0" w:oddHBand="1" w:evenHBand="0" w:firstRowFirstColumn="0" w:firstRowLastColumn="0" w:lastRowFirstColumn="0" w:lastRowLastColumn="0"/>
+              <w:cnfStyle w:val="000000000000" w:firstRow="0" w:lastRow="0" w:firstColumn="0" w:lastColumn="0" w:oddVBand="0" w:evenVBand="0" w:oddHBand="0" w:evenHBand="0" w:firstRowFirstColumn="0" w:firstRowLastColumn="0" w:lastRowFirstColumn="0" w:lastRowLastColumn="0"/>
             </w:pPr>
             <w:r>
               <w:t>20:00h</w:t>
@@ -3528,7 +3338,7 @@
           </w:tcPr>
           <w:p>
             <w:pPr>
-              <w:cnfStyle w:val="000000100000" w:firstRow="0" w:lastRow="0" w:firstColumn="0" w:lastColumn="0" w:oddVBand="0" w:evenVBand="0" w:oddHBand="1" w:evenHBand="0" w:firstRowFirstColumn="0" w:firstRowLastColumn="0" w:lastRowFirstColumn="0" w:lastRowLastColumn="0"/>
+              <w:cnfStyle w:val="000000000000" w:firstRow="0" w:lastRow="0" w:firstColumn="0" w:lastColumn="0" w:oddVBand="0" w:evenVBand="0" w:oddHBand="0" w:evenHBand="0" w:firstRowFirstColumn="0" w:firstRowLastColumn="0" w:lastRowFirstColumn="0" w:lastRowLastColumn="0"/>
             </w:pPr>
           </w:p>
         </w:tc>
@@ -3541,7 +3351,7 @@
           </w:tcPr>
           <w:p>
             <w:pPr>
-              <w:cnfStyle w:val="000000100000" w:firstRow="0" w:lastRow="0" w:firstColumn="0" w:lastColumn="0" w:oddVBand="0" w:evenVBand="0" w:oddHBand="1" w:evenHBand="0" w:firstRowFirstColumn="0" w:firstRowLastColumn="0" w:lastRowFirstColumn="0" w:lastRowLastColumn="0"/>
+              <w:cnfStyle w:val="000000000000" w:firstRow="0" w:lastRow="0" w:firstColumn="0" w:lastColumn="0" w:oddVBand="0" w:evenVBand="0" w:oddHBand="0" w:evenHBand="0" w:firstRowFirstColumn="0" w:firstRowLastColumn="0" w:lastRowFirstColumn="0" w:lastRowLastColumn="0"/>
             </w:pPr>
           </w:p>
         </w:tc>
@@ -3556,21 +3366,21 @@
           <w:numId w:val="1"/>
         </w:numPr>
       </w:pPr>
-      <w:bookmarkStart w:id="3" w:name="_Toc412458755"/>
+      <w:bookmarkStart w:id="2" w:name="_Toc412458755"/>
       <w:r>
         <w:t>Designüberlegung</w:t>
       </w:r>
-      <w:bookmarkEnd w:id="3"/>
+      <w:bookmarkEnd w:id="2"/>
     </w:p>
     <w:p>
       <w:pPr>
         <w:pStyle w:val="berschrift2"/>
       </w:pPr>
-      <w:bookmarkStart w:id="4" w:name="_Toc412458756"/>
+      <w:bookmarkStart w:id="3" w:name="_Toc412458756"/>
       <w:r>
         <w:t>1. UML</w:t>
       </w:r>
-      <w:bookmarkEnd w:id="4"/>
+      <w:bookmarkEnd w:id="3"/>
       <w:r>
         <w:t xml:space="preserve"> </w:t>
       </w:r>
@@ -3765,33 +3575,28 @@
           <w:numId w:val="1"/>
         </w:numPr>
       </w:pPr>
-      <w:bookmarkStart w:id="5" w:name="_Toc412458757"/>
+      <w:bookmarkStart w:id="4" w:name="_Toc412458757"/>
       <w:r>
         <w:lastRenderedPageBreak/>
         <w:t>Funktionalität</w:t>
       </w:r>
-      <w:bookmarkEnd w:id="5"/>
+      <w:bookmarkEnd w:id="4"/>
     </w:p>
     <w:p>
       <w:pPr>
         <w:pStyle w:val="berschrift2"/>
       </w:pPr>
-      <w:bookmarkStart w:id="6" w:name="_Toc412458758"/>
+      <w:bookmarkStart w:id="5" w:name="_Toc412458758"/>
       <w:r>
         <w:t xml:space="preserve">1. </w:t>
       </w:r>
-      <w:proofErr w:type="spellStart"/>
       <w:r>
         <w:t>Pyga</w:t>
       </w:r>
       <w:r>
-        <w:t>me</w:t>
-      </w:r>
-      <w:proofErr w:type="spellEnd"/>
-      <w:r>
-        <w:t xml:space="preserve"> installieren</w:t>
-      </w:r>
-      <w:bookmarkEnd w:id="6"/>
+        <w:t>me installieren</w:t>
+      </w:r>
+      <w:bookmarkEnd w:id="5"/>
     </w:p>
     <w:p>
       <w:r>
@@ -3814,13 +3619,8 @@
       <w:r>
         <w:t xml:space="preserve">lädt sich die Version </w:t>
       </w:r>
-      <w:proofErr w:type="spellStart"/>
-      <w:r>
-        <w:t>Pygame</w:t>
-      </w:r>
-      <w:proofErr w:type="spellEnd"/>
-      <w:r>
-        <w:t xml:space="preserve"> für Python 3.4 runter. </w:t>
+      <w:r>
+        <w:t xml:space="preserve">Pygame für Python 3.4 runter. </w:t>
       </w:r>
       <w:r>
         <w:t xml:space="preserve">Diese installiert man </w:t>
@@ -3830,97 +3630,257 @@
       </w:r>
     </w:p>
     <w:p>
-      <w:proofErr w:type="spellStart"/>
-      <w:r>
-        <w:t>pip</w:t>
-      </w:r>
-      <w:proofErr w:type="spellEnd"/>
-      <w:r>
-        <w:t xml:space="preserve"> </w:t>
-      </w:r>
-      <w:proofErr w:type="spellStart"/>
-      <w:r>
-        <w:t>install</w:t>
-      </w:r>
-      <w:proofErr w:type="spellEnd"/>
-      <w:r>
-        <w:t xml:space="preserve"> --</w:t>
-      </w:r>
-      <w:proofErr w:type="spellStart"/>
-      <w:r>
-        <w:t>no</w:t>
-      </w:r>
-      <w:proofErr w:type="spellEnd"/>
-      <w:r>
-        <w:t>-index --find-links=</w:t>
-      </w:r>
-      <w:proofErr w:type="spellStart"/>
-      <w:r>
-        <w:t>LocalPathToWheelFile</w:t>
-      </w:r>
-      <w:proofErr w:type="spellEnd"/>
-      <w:r>
-        <w:t xml:space="preserve"> </w:t>
-      </w:r>
-      <w:proofErr w:type="spellStart"/>
-      <w:r>
-        <w:t>PackageName</w:t>
-      </w:r>
-      <w:proofErr w:type="spellEnd"/>
+      <w:r>
+        <w:t>pip install --no-index --find-links=LocalPathToWheelFile PackageName</w:t>
+      </w:r>
     </w:p>
     <w:p>
       <w:pPr>
         <w:pStyle w:val="berschrift2"/>
       </w:pPr>
-      <w:bookmarkStart w:id="7" w:name="_Toc412458759"/>
-      <w:r>
-        <w:t xml:space="preserve">2. </w:t>
-      </w:r>
-      <w:proofErr w:type="spellStart"/>
-      <w:r>
-        <w:t>PyOpenGL</w:t>
-      </w:r>
-      <w:proofErr w:type="spellEnd"/>
+      <w:bookmarkStart w:id="6" w:name="_Toc412458759"/>
+      <w:r>
+        <w:t>2. PyOpenGL</w:t>
+      </w:r>
+      <w:r>
+        <w:t xml:space="preserve"> und Pillow</w:t>
+      </w:r>
       <w:r>
         <w:t xml:space="preserve"> installieren</w:t>
       </w:r>
-      <w:bookmarkEnd w:id="7"/>
+      <w:bookmarkEnd w:id="6"/>
     </w:p>
     <w:p>
-      <w:r>
+      <w:pPr>
+        <w:jc w:val="left"/>
+      </w:pPr>
+      <w:r>
+        <w:t>Mit pip install pyopengl installiert man sich die Library PyOpenGL.</w:t>
+      </w:r>
+      <w:r>
+        <w:br/>
+        <w:t>Mit pip install pillow installiert man sich die Library Pillow</w:t>
+      </w:r>
+    </w:p>
+    <w:p>
+      <w:pPr>
+        <w:pStyle w:val="berschrift2"/>
+      </w:pPr>
+      <w:r>
+        <w:t xml:space="preserve">3. </w:t>
+      </w:r>
+      <w:r>
+        <w:t xml:space="preserve">Texturen mit Pillow </w:t>
+      </w:r>
+    </w:p>
+    <w:p>
+      <w:pPr>
+        <w:jc w:val="left"/>
+      </w:pPr>
+      <w:r>
+        <w:t xml:space="preserve">Mit der Library Pillow kann man Bilder </w:t>
+      </w:r>
+      <w:r>
+        <w:t>öffnen und</w:t>
+      </w:r>
+      <w:r>
+        <w:t xml:space="preserve"> anzeigen lassen. </w:t>
+      </w:r>
+      <w:r>
+        <w:br/>
+        <w:t xml:space="preserve">Man muss die Library einbinden mit </w:t>
+      </w:r>
+      <w:r>
+        <w:rPr>
+          <w:rFonts w:ascii="Courier New" w:hAnsi="Courier New" w:cs="Courier New"/>
+        </w:rPr>
+        <w:t>from PIL import Image</w:t>
+      </w:r>
+      <w:r>
+        <w:t>.</w:t>
+      </w:r>
+      <w:r>
+        <w:br/>
         <w:t xml:space="preserve">Mit </w:t>
       </w:r>
-      <w:proofErr w:type="spellStart"/>
-      <w:r>
-        <w:t>pip</w:t>
-      </w:r>
-      <w:proofErr w:type="spellEnd"/>
-      <w:r>
-        <w:t xml:space="preserve"> </w:t>
-      </w:r>
-      <w:proofErr w:type="spellStart"/>
-      <w:r>
-        <w:t>install</w:t>
-      </w:r>
-      <w:proofErr w:type="spellEnd"/>
-      <w:r>
-        <w:t xml:space="preserve"> </w:t>
-      </w:r>
-      <w:proofErr w:type="spellStart"/>
-      <w:r>
-        <w:t>pyopengl</w:t>
-      </w:r>
-      <w:proofErr w:type="spellEnd"/>
-      <w:r>
-        <w:t xml:space="preserve"> installiert man sich die Library </w:t>
-      </w:r>
-      <w:proofErr w:type="spellStart"/>
-      <w:r>
-        <w:t>PyOpenGL</w:t>
-      </w:r>
-      <w:proofErr w:type="spellEnd"/>
-      <w:r>
-        <w:t>.</w:t>
+      <w:r>
+        <w:rPr>
+          <w:rFonts w:ascii="Courier New" w:hAnsi="Courier New" w:cs="Courier New"/>
+        </w:rPr>
+        <w:t>im = Image.open("test.jpg")</w:t>
+      </w:r>
+      <w:r>
+        <w:t xml:space="preserve"> lädt man die Bilder.</w:t>
+      </w:r>
+      <w:r>
+        <w:br/>
+        <w:t xml:space="preserve">Mit </w:t>
+      </w:r>
+      <w:r>
+        <w:rPr>
+          <w:rFonts w:ascii="Courier New" w:hAnsi="Courier New" w:cs="Courier New"/>
+        </w:rPr>
+        <w:t>im.show()</w:t>
+      </w:r>
+      <w:r>
+        <w:t xml:space="preserve"> kann man sich die Bilder anzeigen lassen.</w:t>
+      </w:r>
+      <w:r>
+        <w:br/>
+      </w:r>
+      <w:r>
+        <w:t xml:space="preserve">Mit </w:t>
+      </w:r>
+      <w:r>
+        <w:rPr>
+          <w:rFonts w:ascii="Courier New" w:hAnsi="Courier New" w:cs="Courier New"/>
+        </w:rPr>
+        <w:t>print(im.format,im.size,im.mode)</w:t>
+      </w:r>
+      <w:r>
+        <w:t xml:space="preserve"> bekommt man Infos der Bilder.</w:t>
+      </w:r>
+    </w:p>
+    <w:p>
+      <w:pPr>
+        <w:jc w:val="left"/>
+      </w:pPr>
+      <w:r>
+        <w:t>Um ein Bild zu öffnen und es anzeigen zu lassen verwendet man folgenden Code:</w:t>
+      </w:r>
+    </w:p>
+    <w:p>
+      <w:pPr>
+        <w:jc w:val="left"/>
+        <w:rPr>
+          <w:rFonts w:ascii="Courier New" w:hAnsi="Courier New" w:cs="Courier New"/>
+          <w:lang w:val="en-US"/>
+        </w:rPr>
+      </w:pPr>
+      <w:r>
+        <w:rPr>
+          <w:rFonts w:ascii="Courier New" w:hAnsi="Courier New" w:cs="Courier New"/>
+          <w:lang w:val="en-US"/>
+        </w:rPr>
+        <w:t>from PIL import Image</w:t>
+      </w:r>
+    </w:p>
+    <w:p>
+      <w:pPr>
+        <w:jc w:val="left"/>
+        <w:rPr>
+          <w:rFonts w:ascii="Courier New" w:hAnsi="Courier New" w:cs="Courier New"/>
+          <w:lang w:val="en-US"/>
+        </w:rPr>
+      </w:pPr>
+      <w:r>
+        <w:rPr>
+          <w:rFonts w:ascii="Courier New" w:hAnsi="Courier New" w:cs="Courier New"/>
+          <w:lang w:val="en-US"/>
+        </w:rPr>
+        <w:t>try:</w:t>
+      </w:r>
+      <w:r>
+        <w:rPr>
+          <w:rFonts w:ascii="Courier New" w:hAnsi="Courier New" w:cs="Courier New"/>
+          <w:lang w:val="en-US"/>
+        </w:rPr>
+        <w:br/>
+      </w:r>
+      <w:r>
+        <w:rPr>
+          <w:rFonts w:ascii="Courier New" w:hAnsi="Courier New" w:cs="Courier New"/>
+          <w:lang w:val="en-US"/>
+        </w:rPr>
+        <w:t xml:space="preserve">    im = Imag</w:t>
+      </w:r>
+      <w:r>
+        <w:rPr>
+          <w:rFonts w:ascii="Courier New" w:hAnsi="Courier New" w:cs="Courier New"/>
+          <w:lang w:val="en-US"/>
+        </w:rPr>
+        <w:t>e.open("test.jpg") #image laden</w:t>
+      </w:r>
+      <w:r>
+        <w:rPr>
+          <w:rFonts w:ascii="Courier New" w:hAnsi="Courier New" w:cs="Courier New"/>
+          <w:lang w:val="en-US"/>
+        </w:rPr>
+        <w:br/>
+      </w:r>
+      <w:r>
+        <w:rPr>
+          <w:rFonts w:ascii="Courier New" w:hAnsi="Courier New" w:cs="Courier New"/>
+          <w:lang w:val="en-US"/>
+        </w:rPr>
+        <w:t xml:space="preserve">    print(im.format,im.size</w:t>
+      </w:r>
+      <w:r>
+        <w:rPr>
+          <w:rFonts w:ascii="Courier New" w:hAnsi="Courier New" w:cs="Courier New"/>
+          <w:lang w:val="en-US"/>
+        </w:rPr>
+        <w:t>,im.mode) #infos ueber das bild</w:t>
+      </w:r>
+      <w:r>
+        <w:rPr>
+          <w:rFonts w:ascii="Courier New" w:hAnsi="Courier New" w:cs="Courier New"/>
+          <w:lang w:val="en-US"/>
+        </w:rPr>
+        <w:br/>
+      </w:r>
+      <w:r>
+        <w:rPr>
+          <w:rFonts w:ascii="Courier New" w:hAnsi="Courier New" w:cs="Courier New"/>
+          <w:lang w:val="en-US"/>
+        </w:rPr>
+        <w:t xml:space="preserve">    im.show() #image zeigen</w:t>
+      </w:r>
+    </w:p>
+    <w:p>
+      <w:pPr>
+        <w:jc w:val="left"/>
+        <w:rPr>
+          <w:rFonts w:ascii="Courier New" w:hAnsi="Courier New" w:cs="Courier New"/>
+          <w:lang w:val="en-US"/>
+        </w:rPr>
+      </w:pPr>
+      <w:r>
+        <w:rPr>
+          <w:rFonts w:ascii="Courier New" w:hAnsi="Courier New" w:cs="Courier New"/>
+          <w:lang w:val="en-US"/>
+        </w:rPr>
+        <w:t>except:</w:t>
+      </w:r>
+      <w:r>
+        <w:rPr>
+          <w:rFonts w:ascii="Courier New" w:hAnsi="Courier New" w:cs="Courier New"/>
+          <w:lang w:val="en-US"/>
+        </w:rPr>
+        <w:br/>
+      </w:r>
+      <w:r>
+        <w:rPr>
+          <w:rFonts w:ascii="Courier New" w:hAnsi="Courier New" w:cs="Courier New"/>
+          <w:lang w:val="en-US"/>
+        </w:rPr>
+        <w:t xml:space="preserve">    print ("Unable to load image")</w:t>
+      </w:r>
+    </w:p>
+    <w:p>
+      <w:pPr>
+        <w:pStyle w:val="berschrift2"/>
+      </w:pPr>
+      <w:r>
+        <w:t>4. Überschrift</w:t>
+      </w:r>
+    </w:p>
+    <w:p>
+      <w:pPr>
+        <w:jc w:val="left"/>
+      </w:pPr>
+      <w:r>
+        <w:t>Text Text</w:t>
       </w:r>
     </w:p>
     <w:p>
@@ -3930,12 +3890,18 @@
           <w:ilvl w:val="0"/>
           <w:numId w:val="1"/>
         </w:numPr>
-      </w:pPr>
-      <w:bookmarkStart w:id="8" w:name="_Toc412458760"/>
-      <w:r>
+        <w:rPr>
+          <w:lang w:val="en-US"/>
+        </w:rPr>
+      </w:pPr>
+      <w:bookmarkStart w:id="7" w:name="_Toc412458760"/>
+      <w:r>
+        <w:rPr>
+          <w:lang w:val="en-US"/>
+        </w:rPr>
         <w:t>Fehleranalysen</w:t>
       </w:r>
-      <w:bookmarkEnd w:id="8"/>
+      <w:bookmarkEnd w:id="7"/>
     </w:p>
     <w:p>
       <w:pPr>
@@ -3948,12 +3914,18 @@
     <w:p>
       <w:pPr>
         <w:pStyle w:val="berschrift1"/>
-      </w:pPr>
-      <w:bookmarkStart w:id="9" w:name="_Toc412458761"/>
-      <w:r>
+        <w:rPr>
+          <w:lang w:val="en-US"/>
+        </w:rPr>
+      </w:pPr>
+      <w:bookmarkStart w:id="8" w:name="_Toc412458761"/>
+      <w:r>
+        <w:rPr>
+          <w:lang w:val="en-US"/>
+        </w:rPr>
         <w:t>Quellen</w:t>
       </w:r>
-      <w:bookmarkEnd w:id="9"/>
+      <w:bookmarkEnd w:id="8"/>
     </w:p>
     <w:p>
       <w:pPr>
@@ -3965,23 +3937,13 @@
         <w:jc w:val="left"/>
       </w:pPr>
       <w:r>
-        <w:t xml:space="preserve">Playlist zu </w:t>
-      </w:r>
-      <w:proofErr w:type="spellStart"/>
-      <w:r>
-        <w:t>Pygame</w:t>
-      </w:r>
-      <w:proofErr w:type="spellEnd"/>
-      <w:r>
-        <w:t xml:space="preserve"> (Python Game Development) von </w:t>
-      </w:r>
-      <w:proofErr w:type="spellStart"/>
-      <w:r>
-        <w:t>thenewboston</w:t>
-      </w:r>
-      <w:proofErr w:type="spellEnd"/>
-      <w:r>
-        <w:t xml:space="preserve">, </w:t>
+        <w:rPr>
+          <w:lang w:val="en-US"/>
+        </w:rPr>
+        <w:t>Playlist zu Pygame (Python Game Development) von thenewbosto</w:t>
+      </w:r>
+      <w:r>
+        <w:t xml:space="preserve">n, </w:t>
       </w:r>
       <w:hyperlink r:id="rId13" w:history="1">
         <w:r>
@@ -4008,29 +3970,8 @@
         </w:numPr>
         <w:jc w:val="left"/>
       </w:pPr>
-      <w:proofErr w:type="spellStart"/>
-      <w:r>
-        <w:t>Unofficial</w:t>
-      </w:r>
-      <w:proofErr w:type="spellEnd"/>
-      <w:r>
-        <w:t xml:space="preserve"> </w:t>
-      </w:r>
-      <w:proofErr w:type="spellStart"/>
-      <w:r>
-        <w:t>Window</w:t>
-      </w:r>
-      <w:proofErr w:type="spellEnd"/>
-      <w:r>
-        <w:t xml:space="preserve"> </w:t>
-      </w:r>
-      <w:proofErr w:type="spellStart"/>
-      <w:r>
-        <w:t>Binaries</w:t>
-      </w:r>
-      <w:proofErr w:type="spellEnd"/>
-      <w:r>
-        <w:t xml:space="preserve"> für Python Extension Packages, </w:t>
+      <w:r>
+        <w:t xml:space="preserve">Unofficial Window Binaries für Python Extension Packages, </w:t>
       </w:r>
       <w:hyperlink r:id="rId14" w:anchor="pygame" w:history="1">
         <w:r>
@@ -4104,20 +4045,7 @@
           <w:lang w:val="en-US"/>
         </w:rPr>
         <w:br/>
-      </w:r>
-      <w:proofErr w:type="spellStart"/>
-      <w:r>
-        <w:rPr>
-          <w:lang w:val="en-US"/>
-        </w:rPr>
-        <w:t>gesehen</w:t>
-      </w:r>
-      <w:proofErr w:type="spellEnd"/>
-      <w:r>
-        <w:rPr>
-          <w:lang w:val="en-US"/>
-        </w:rPr>
-        <w:t>: 23.02.2015</w:t>
+        <w:t>gesehen: 23.02.2015</w:t>
       </w:r>
     </w:p>
     <w:p>
@@ -4128,13 +4056,38 @@
           <w:numId w:val="12"/>
         </w:numPr>
         <w:jc w:val="left"/>
-        <w:rPr>
-          <w:lang w:val="en-US"/>
-        </w:rPr>
-      </w:pPr>
+      </w:pPr>
+      <w:r>
+        <w:t>Reference</w:t>
+      </w:r>
+      <w:r>
+        <w:t>,</w:t>
+      </w:r>
+      <w:r>
+        <w:t xml:space="preserve"> </w:t>
+      </w:r>
+      <w:hyperlink r:id="rId16" w:history="1">
+        <w:r>
+          <w:rPr>
+            <w:rStyle w:val="Hyperlink"/>
+          </w:rPr>
+          <w:t>http://pillow.readthedocs.org/reference/index.html</w:t>
+        </w:r>
+      </w:hyperlink>
+      <w:r>
+        <w:t xml:space="preserve"> </w:t>
+      </w:r>
+      <w:r>
+        <w:br/>
+      </w:r>
+      <w:r>
+        <w:t>gesehen 01.03.2015</w:t>
+      </w:r>
+      <w:bookmarkStart w:id="9" w:name="_GoBack"/>
+      <w:bookmarkEnd w:id="9"/>
     </w:p>
     <w:sectPr>
-      <w:footerReference w:type="default" r:id="rId16"/>
+      <w:footerReference w:type="default" r:id="rId17"/>
       <w:pgSz w:w="11906" w:h="16838"/>
       <w:pgMar w:top="1417" w:right="1417" w:bottom="1134" w:left="1417" w:header="708" w:footer="708" w:gutter="0"/>
       <w:pgNumType w:start="0"/>
@@ -7309,7 +7262,7 @@
 </file>
 
 <file path=customXml/itemProps1.xml><?xml version="1.0" encoding="utf-8"?>
-<ds:datastoreItem xmlns:ds="http://schemas.openxmlformats.org/officeDocument/2006/customXml" ds:itemID="{6C9E5F82-2597-452B-B31F-3A717BF5A89B}">
+<ds:datastoreItem xmlns:ds="http://schemas.openxmlformats.org/officeDocument/2006/customXml" ds:itemID="{B20BFC3A-944A-41FA-BC1E-CA6EAF78EAE9}">
   <ds:schemaRefs>
     <ds:schemaRef ds:uri="http://schemas.openxmlformats.org/officeDocument/2006/bibliography"/>
   </ds:schemaRefs>

--- a/protokoll.docx
+++ b/protokoll.docx
@@ -161,13 +161,23 @@
                                         </w:rPr>
                                         <w:t xml:space="preserve">rlene Dorfinger, </w:t>
                                       </w:r>
+                                      <w:proofErr w:type="spellStart"/>
                                       <w:r>
                                         <w:rPr>
                                           <w:color w:val="FFFFFF" w:themeColor="background1"/>
                                           <w:sz w:val="32"/>
                                         </w:rPr>
-                                        <w:t xml:space="preserve">Muhammedmehdi </w:t>
+                                        <w:t>Muhammedmehdi</w:t>
                                       </w:r>
+                                      <w:proofErr w:type="spellEnd"/>
+                                      <w:r>
+                                        <w:rPr>
+                                          <w:color w:val="FFFFFF" w:themeColor="background1"/>
+                                          <w:sz w:val="32"/>
+                                        </w:rPr>
+                                        <w:t xml:space="preserve"> </w:t>
+                                      </w:r>
+                                      <w:proofErr w:type="spellStart"/>
                                       <w:r>
                                         <w:rPr>
                                           <w:color w:val="FFFFFF" w:themeColor="background1"/>
@@ -175,6 +185,7 @@
                                         </w:rPr>
                                         <w:t>Kanyildiz</w:t>
                                       </w:r>
+                                      <w:proofErr w:type="spellEnd"/>
                                     </w:p>
                                   </w:sdtContent>
                                 </w:sdt>
@@ -330,13 +341,23 @@
                                   </w:rPr>
                                   <w:t xml:space="preserve">rlene Dorfinger, </w:t>
                                 </w:r>
+                                <w:proofErr w:type="spellStart"/>
                                 <w:r>
                                   <w:rPr>
                                     <w:color w:val="FFFFFF" w:themeColor="background1"/>
                                     <w:sz w:val="32"/>
                                   </w:rPr>
-                                  <w:t xml:space="preserve">Muhammedmehdi </w:t>
+                                  <w:t>Muhammedmehdi</w:t>
                                 </w:r>
+                                <w:proofErr w:type="spellEnd"/>
+                                <w:r>
+                                  <w:rPr>
+                                    <w:color w:val="FFFFFF" w:themeColor="background1"/>
+                                    <w:sz w:val="32"/>
+                                  </w:rPr>
+                                  <w:t xml:space="preserve"> </w:t>
+                                </w:r>
+                                <w:proofErr w:type="spellStart"/>
                                 <w:r>
                                   <w:rPr>
                                     <w:color w:val="FFFFFF" w:themeColor="background1"/>
@@ -344,6 +365,7 @@
                                   </w:rPr>
                                   <w:t>Kanyildiz</w:t>
                                 </w:r>
+                                <w:proofErr w:type="spellEnd"/>
                               </w:p>
                             </w:sdtContent>
                           </w:sdt>
@@ -1254,14 +1276,10 @@
           <w:szCs w:val="21"/>
           <w:lang w:eastAsia="de-DE"/>
         </w:rPr>
-        <w:t>Eine wichtige Library zur Erstellung von Games mit 3D-Grafik ist Pygame. Die 3D-Unterstützung wird mittels PyOpenGL erreicht.</w:t>
-      </w:r>
-    </w:p>
-    <w:p>
-      <w:pPr>
-        <w:shd w:val="clear" w:color="auto" w:fill="FFFFFF"/>
-        <w:spacing w:after="240" w:line="294" w:lineRule="atLeast"/>
-        <w:jc w:val="left"/>
+        <w:t xml:space="preserve">Eine wichtige Library zur Erstellung von Games mit 3D-Grafik ist </w:t>
+      </w:r>
+      <w:proofErr w:type="spellStart"/>
+      <w:r>
         <w:rPr>
           <w:rFonts w:ascii="Verdana" w:eastAsia="Times New Roman" w:hAnsi="Verdana" w:cs="Times New Roman"/>
           <w:color w:val="333333"/>
@@ -1269,7 +1287,9 @@
           <w:szCs w:val="21"/>
           <w:lang w:eastAsia="de-DE"/>
         </w:rPr>
-      </w:pPr>
+        <w:t>Pygame</w:t>
+      </w:r>
+      <w:proofErr w:type="spellEnd"/>
       <w:r>
         <w:rPr>
           <w:rFonts w:ascii="Verdana" w:eastAsia="Times New Roman" w:hAnsi="Verdana" w:cs="Times New Roman"/>
@@ -1278,14 +1298,10 @@
           <w:szCs w:val="21"/>
           <w:lang w:eastAsia="de-DE"/>
         </w:rPr>
-        <w:t>Die Kombination ermöglicht eine einfache und schnelle Entwicklung.</w:t>
-      </w:r>
-    </w:p>
-    <w:p>
-      <w:pPr>
-        <w:shd w:val="clear" w:color="auto" w:fill="FFFFFF"/>
-        <w:spacing w:after="240" w:line="294" w:lineRule="atLeast"/>
-        <w:jc w:val="left"/>
+        <w:t xml:space="preserve">. Die 3D-Unterstützung wird mittels </w:t>
+      </w:r>
+      <w:proofErr w:type="spellStart"/>
+      <w:r>
         <w:rPr>
           <w:rFonts w:ascii="Verdana" w:eastAsia="Times New Roman" w:hAnsi="Verdana" w:cs="Times New Roman"/>
           <w:color w:val="333333"/>
@@ -1293,7 +1309,9 @@
           <w:szCs w:val="21"/>
           <w:lang w:eastAsia="de-DE"/>
         </w:rPr>
-      </w:pPr>
+        <w:t>PyOpenGL</w:t>
+      </w:r>
+      <w:proofErr w:type="spellEnd"/>
       <w:r>
         <w:rPr>
           <w:rFonts w:ascii="Verdana" w:eastAsia="Times New Roman" w:hAnsi="Verdana" w:cs="Times New Roman"/>
@@ -1302,7 +1320,77 @@
           <w:szCs w:val="21"/>
           <w:lang w:eastAsia="de-DE"/>
         </w:rPr>
-        <w:t>Während pygame sich um Fensteraufbau, Kollisionen und Events kümmert, sind grafische Objekte mittel OpenGL möglich.</w:t>
+        <w:t xml:space="preserve"> erreicht.</w:t>
+      </w:r>
+    </w:p>
+    <w:p>
+      <w:pPr>
+        <w:shd w:val="clear" w:color="auto" w:fill="FFFFFF"/>
+        <w:spacing w:after="240" w:line="294" w:lineRule="atLeast"/>
+        <w:jc w:val="left"/>
+        <w:rPr>
+          <w:rFonts w:ascii="Verdana" w:eastAsia="Times New Roman" w:hAnsi="Verdana" w:cs="Times New Roman"/>
+          <w:color w:val="333333"/>
+          <w:sz w:val="21"/>
+          <w:szCs w:val="21"/>
+          <w:lang w:eastAsia="de-DE"/>
+        </w:rPr>
+      </w:pPr>
+      <w:r>
+        <w:rPr>
+          <w:rFonts w:ascii="Verdana" w:eastAsia="Times New Roman" w:hAnsi="Verdana" w:cs="Times New Roman"/>
+          <w:color w:val="333333"/>
+          <w:sz w:val="21"/>
+          <w:szCs w:val="21"/>
+          <w:lang w:eastAsia="de-DE"/>
+        </w:rPr>
+        <w:t>Die Kombination ermöglicht eine einfache und schnelle Entwicklung.</w:t>
+      </w:r>
+    </w:p>
+    <w:p>
+      <w:pPr>
+        <w:shd w:val="clear" w:color="auto" w:fill="FFFFFF"/>
+        <w:spacing w:after="240" w:line="294" w:lineRule="atLeast"/>
+        <w:jc w:val="left"/>
+        <w:rPr>
+          <w:rFonts w:ascii="Verdana" w:eastAsia="Times New Roman" w:hAnsi="Verdana" w:cs="Times New Roman"/>
+          <w:color w:val="333333"/>
+          <w:sz w:val="21"/>
+          <w:szCs w:val="21"/>
+          <w:lang w:eastAsia="de-DE"/>
+        </w:rPr>
+      </w:pPr>
+      <w:r>
+        <w:rPr>
+          <w:rFonts w:ascii="Verdana" w:eastAsia="Times New Roman" w:hAnsi="Verdana" w:cs="Times New Roman"/>
+          <w:color w:val="333333"/>
+          <w:sz w:val="21"/>
+          <w:szCs w:val="21"/>
+          <w:lang w:eastAsia="de-DE"/>
+        </w:rPr>
+        <w:t xml:space="preserve">Während </w:t>
+      </w:r>
+      <w:proofErr w:type="spellStart"/>
+      <w:r>
+        <w:rPr>
+          <w:rFonts w:ascii="Verdana" w:eastAsia="Times New Roman" w:hAnsi="Verdana" w:cs="Times New Roman"/>
+          <w:color w:val="333333"/>
+          <w:sz w:val="21"/>
+          <w:szCs w:val="21"/>
+          <w:lang w:eastAsia="de-DE"/>
+        </w:rPr>
+        <w:t>pygame</w:t>
+      </w:r>
+      <w:proofErr w:type="spellEnd"/>
+      <w:r>
+        <w:rPr>
+          <w:rFonts w:ascii="Verdana" w:eastAsia="Times New Roman" w:hAnsi="Verdana" w:cs="Times New Roman"/>
+          <w:color w:val="333333"/>
+          <w:sz w:val="21"/>
+          <w:szCs w:val="21"/>
+          <w:lang w:eastAsia="de-DE"/>
+        </w:rPr>
+        <w:t xml:space="preserve"> sich um Fensteraufbau, Kollisionen und Events kümmert, sind grafische Objekte mittel OpenGL möglich.</w:t>
       </w:r>
     </w:p>
     <w:p>
@@ -1774,7 +1862,29 @@
           <w:szCs w:val="21"/>
           <w:lang w:eastAsia="de-DE"/>
         </w:rPr>
-        <w:t>Ein Objekt kann einfach mittels glutSolidSphere() erstellt werden.</w:t>
+        <w:t xml:space="preserve">Ein Objekt kann einfach mittels </w:t>
+      </w:r>
+      <w:proofErr w:type="spellStart"/>
+      <w:r>
+        <w:rPr>
+          <w:rFonts w:ascii="Verdana" w:eastAsia="Times New Roman" w:hAnsi="Verdana" w:cs="Times New Roman"/>
+          <w:color w:val="333333"/>
+          <w:sz w:val="21"/>
+          <w:szCs w:val="21"/>
+          <w:lang w:eastAsia="de-DE"/>
+        </w:rPr>
+        <w:t>glutSolidSphere</w:t>
+      </w:r>
+      <w:proofErr w:type="spellEnd"/>
+      <w:r>
+        <w:rPr>
+          <w:rFonts w:ascii="Verdana" w:eastAsia="Times New Roman" w:hAnsi="Verdana" w:cs="Times New Roman"/>
+          <w:color w:val="333333"/>
+          <w:sz w:val="21"/>
+          <w:szCs w:val="21"/>
+          <w:lang w:eastAsia="de-DE"/>
+        </w:rPr>
+        <w:t>() erstellt werden.</w:t>
       </w:r>
     </w:p>
     <w:p>
@@ -1803,7 +1913,51 @@
           <w:szCs w:val="21"/>
           <w:lang w:eastAsia="de-DE"/>
         </w:rPr>
-        <w:t>Die Planten werden mittels Modelkommandos bewegt: glRotate(), glTranslate()</w:t>
+        <w:t xml:space="preserve">Die Planten werden mittels Modelkommandos bewegt: </w:t>
+      </w:r>
+      <w:proofErr w:type="spellStart"/>
+      <w:r>
+        <w:rPr>
+          <w:rFonts w:ascii="Verdana" w:eastAsia="Times New Roman" w:hAnsi="Verdana" w:cs="Times New Roman"/>
+          <w:color w:val="333333"/>
+          <w:sz w:val="21"/>
+          <w:szCs w:val="21"/>
+          <w:lang w:eastAsia="de-DE"/>
+        </w:rPr>
+        <w:t>glRotate</w:t>
+      </w:r>
+      <w:proofErr w:type="spellEnd"/>
+      <w:r>
+        <w:rPr>
+          <w:rFonts w:ascii="Verdana" w:eastAsia="Times New Roman" w:hAnsi="Verdana" w:cs="Times New Roman"/>
+          <w:color w:val="333333"/>
+          <w:sz w:val="21"/>
+          <w:szCs w:val="21"/>
+          <w:lang w:eastAsia="de-DE"/>
+        </w:rPr>
+        <w:t xml:space="preserve">(), </w:t>
+      </w:r>
+      <w:proofErr w:type="spellStart"/>
+      <w:r>
+        <w:rPr>
+          <w:rFonts w:ascii="Verdana" w:eastAsia="Times New Roman" w:hAnsi="Verdana" w:cs="Times New Roman"/>
+          <w:color w:val="333333"/>
+          <w:sz w:val="21"/>
+          <w:szCs w:val="21"/>
+          <w:lang w:eastAsia="de-DE"/>
+        </w:rPr>
+        <w:t>glTranslate</w:t>
+      </w:r>
+      <w:proofErr w:type="spellEnd"/>
+      <w:r>
+        <w:rPr>
+          <w:rFonts w:ascii="Verdana" w:eastAsia="Times New Roman" w:hAnsi="Verdana" w:cs="Times New Roman"/>
+          <w:color w:val="333333"/>
+          <w:sz w:val="21"/>
+          <w:szCs w:val="21"/>
+          <w:lang w:eastAsia="de-DE"/>
+        </w:rPr>
+        <w:t>()</w:t>
       </w:r>
     </w:p>
     <w:p>
@@ -1832,7 +1986,29 @@
           <w:szCs w:val="21"/>
           <w:lang w:eastAsia="de-DE"/>
         </w:rPr>
-        <w:t>Die Kameraposition wird mittels gluLookAt() gesetzt</w:t>
+        <w:t xml:space="preserve">Die Kameraposition wird mittels </w:t>
+      </w:r>
+      <w:proofErr w:type="spellStart"/>
+      <w:r>
+        <w:rPr>
+          <w:rFonts w:ascii="Verdana" w:eastAsia="Times New Roman" w:hAnsi="Verdana" w:cs="Times New Roman"/>
+          <w:color w:val="333333"/>
+          <w:sz w:val="21"/>
+          <w:szCs w:val="21"/>
+          <w:lang w:eastAsia="de-DE"/>
+        </w:rPr>
+        <w:t>gluLookAt</w:t>
+      </w:r>
+      <w:proofErr w:type="spellEnd"/>
+      <w:r>
+        <w:rPr>
+          <w:rFonts w:ascii="Verdana" w:eastAsia="Times New Roman" w:hAnsi="Verdana" w:cs="Times New Roman"/>
+          <w:color w:val="333333"/>
+          <w:sz w:val="21"/>
+          <w:szCs w:val="21"/>
+          <w:lang w:eastAsia="de-DE"/>
+        </w:rPr>
+        <w:t>() gesetzt</w:t>
       </w:r>
     </w:p>
     <w:p>
@@ -1872,7 +2048,51 @@
           <w:lang w:eastAsia="de-DE"/>
         </w:rPr>
         <w:br/>
-        <w:t>Wichtig ist dabei auch eine möglichst glaubhafte Darstellung. gluPerspective(), glFrustum()</w:t>
+        <w:t xml:space="preserve">Wichtig ist dabei auch eine möglichst glaubhafte Darstellung. </w:t>
+      </w:r>
+      <w:proofErr w:type="spellStart"/>
+      <w:r>
+        <w:rPr>
+          <w:rFonts w:ascii="Verdana" w:eastAsia="Times New Roman" w:hAnsi="Verdana" w:cs="Times New Roman"/>
+          <w:color w:val="333333"/>
+          <w:sz w:val="21"/>
+          <w:szCs w:val="21"/>
+          <w:lang w:eastAsia="de-DE"/>
+        </w:rPr>
+        <w:t>gluPerspective</w:t>
+      </w:r>
+      <w:proofErr w:type="spellEnd"/>
+      <w:r>
+        <w:rPr>
+          <w:rFonts w:ascii="Verdana" w:eastAsia="Times New Roman" w:hAnsi="Verdana" w:cs="Times New Roman"/>
+          <w:color w:val="333333"/>
+          <w:sz w:val="21"/>
+          <w:szCs w:val="21"/>
+          <w:lang w:eastAsia="de-DE"/>
+        </w:rPr>
+        <w:t xml:space="preserve">(), </w:t>
+      </w:r>
+      <w:proofErr w:type="spellStart"/>
+      <w:r>
+        <w:rPr>
+          <w:rFonts w:ascii="Verdana" w:eastAsia="Times New Roman" w:hAnsi="Verdana" w:cs="Times New Roman"/>
+          <w:color w:val="333333"/>
+          <w:sz w:val="21"/>
+          <w:szCs w:val="21"/>
+          <w:lang w:eastAsia="de-DE"/>
+        </w:rPr>
+        <w:t>glFrustum</w:t>
+      </w:r>
+      <w:proofErr w:type="spellEnd"/>
+      <w:r>
+        <w:rPr>
+          <w:rFonts w:ascii="Verdana" w:eastAsia="Times New Roman" w:hAnsi="Verdana" w:cs="Times New Roman"/>
+          <w:color w:val="333333"/>
+          <w:sz w:val="21"/>
+          <w:szCs w:val="21"/>
+          <w:lang w:eastAsia="de-DE"/>
+        </w:rPr>
+        <w:t>()</w:t>
       </w:r>
     </w:p>
     <w:p>
@@ -1901,7 +2121,29 @@
           <w:szCs w:val="21"/>
           <w:lang w:eastAsia="de-DE"/>
         </w:rPr>
-        <w:t>Für das Einbetten einer Textur wird die Library Pillow benötigt! Die Community unterstützt Sie bei der Verwendung.</w:t>
+        <w:t xml:space="preserve">Für das Einbetten einer Textur wird die Library </w:t>
+      </w:r>
+      <w:proofErr w:type="spellStart"/>
+      <w:r>
+        <w:rPr>
+          <w:rFonts w:ascii="Verdana" w:eastAsia="Times New Roman" w:hAnsi="Verdana" w:cs="Times New Roman"/>
+          <w:color w:val="333333"/>
+          <w:sz w:val="21"/>
+          <w:szCs w:val="21"/>
+          <w:lang w:eastAsia="de-DE"/>
+        </w:rPr>
+        <w:t>Pillow</w:t>
+      </w:r>
+      <w:proofErr w:type="spellEnd"/>
+      <w:r>
+        <w:rPr>
+          <w:rFonts w:ascii="Verdana" w:eastAsia="Times New Roman" w:hAnsi="Verdana" w:cs="Times New Roman"/>
+          <w:color w:val="333333"/>
+          <w:sz w:val="21"/>
+          <w:szCs w:val="21"/>
+          <w:lang w:eastAsia="de-DE"/>
+        </w:rPr>
+        <w:t xml:space="preserve"> benötigt! Die Community unterstützt Sie bei der Verwendung.</w:t>
       </w:r>
     </w:p>
     <w:p>
@@ -1946,6 +2188,7 @@
           <w:lang w:val="en-US" w:eastAsia="de-DE"/>
         </w:rPr>
       </w:pPr>
+      <w:proofErr w:type="spellStart"/>
       <w:r>
         <w:rPr>
           <w:rFonts w:ascii="Verdana" w:eastAsia="Times New Roman" w:hAnsi="Verdana" w:cs="Times New Roman"/>
@@ -1954,7 +2197,18 @@
           <w:szCs w:val="21"/>
           <w:lang w:val="en-US" w:eastAsia="de-DE"/>
         </w:rPr>
-        <w:t>Pygame: https://www.youtube.com/watch?v=K5F-aGDIYaM</w:t>
+        <w:t>Pygame</w:t>
+      </w:r>
+      <w:proofErr w:type="spellEnd"/>
+      <w:r>
+        <w:rPr>
+          <w:rFonts w:ascii="Verdana" w:eastAsia="Times New Roman" w:hAnsi="Verdana" w:cs="Times New Roman"/>
+          <w:color w:val="333333"/>
+          <w:sz w:val="21"/>
+          <w:szCs w:val="21"/>
+          <w:lang w:val="en-US" w:eastAsia="de-DE"/>
+        </w:rPr>
+        <w:t>: https://www.youtube.com/watch?v=K5F-aGDIYaM</w:t>
       </w:r>
     </w:p>
     <w:p>
@@ -2136,8 +2390,13 @@
               <w:cnfStyle w:val="000000100000" w:firstRow="0" w:lastRow="0" w:firstColumn="0" w:lastColumn="0" w:oddVBand="0" w:evenVBand="0" w:oddHBand="1" w:evenHBand="0" w:firstRowFirstColumn="0" w:firstRowLastColumn="0" w:lastRowFirstColumn="0" w:lastRowLastColumn="0"/>
             </w:pPr>
             <w:r>
-              <w:t>Dorfinger, Kanyildiz</w:t>
-            </w:r>
+              <w:t xml:space="preserve">Dorfinger, </w:t>
+            </w:r>
+            <w:proofErr w:type="spellStart"/>
+            <w:r>
+              <w:t>Kanyildiz</w:t>
+            </w:r>
+            <w:proofErr w:type="spellEnd"/>
           </w:p>
         </w:tc>
       </w:tr>
@@ -2153,11 +2412,19 @@
                 <w:b w:val="0"/>
               </w:rPr>
             </w:pPr>
+            <w:proofErr w:type="spellStart"/>
             <w:r>
               <w:rPr>
                 <w:b w:val="0"/>
               </w:rPr>
-              <w:t>Librarys suchen</w:t>
+              <w:t>Librarys</w:t>
+            </w:r>
+            <w:proofErr w:type="spellEnd"/>
+            <w:r>
+              <w:rPr>
+                <w:b w:val="0"/>
+              </w:rPr>
+              <w:t xml:space="preserve"> suchen</w:t>
             </w:r>
           </w:p>
         </w:tc>
@@ -2200,8 +2467,13 @@
               <w:cnfStyle w:val="000000000000" w:firstRow="0" w:lastRow="0" w:firstColumn="0" w:lastColumn="0" w:oddVBand="0" w:evenVBand="0" w:oddHBand="0" w:evenHBand="0" w:firstRowFirstColumn="0" w:firstRowLastColumn="0" w:lastRowFirstColumn="0" w:lastRowLastColumn="0"/>
             </w:pPr>
             <w:r>
-              <w:t>Dorfinger, Kanyildiz</w:t>
-            </w:r>
+              <w:t xml:space="preserve">Dorfinger, </w:t>
+            </w:r>
+            <w:proofErr w:type="spellStart"/>
+            <w:r>
+              <w:t>Kanyildiz</w:t>
+            </w:r>
+            <w:proofErr w:type="spellEnd"/>
           </w:p>
         </w:tc>
       </w:tr>
@@ -2327,9 +2599,11 @@
               <w:jc w:val="center"/>
               <w:cnfStyle w:val="000000000000" w:firstRow="0" w:lastRow="0" w:firstColumn="0" w:lastColumn="0" w:oddVBand="0" w:evenVBand="0" w:oddHBand="0" w:evenHBand="0" w:firstRowFirstColumn="0" w:firstRowLastColumn="0" w:lastRowFirstColumn="0" w:lastRowLastColumn="0"/>
             </w:pPr>
+            <w:proofErr w:type="spellStart"/>
             <w:r>
               <w:t>Kanyildiz</w:t>
             </w:r>
+            <w:proofErr w:type="spellEnd"/>
           </w:p>
         </w:tc>
       </w:tr>
@@ -2391,9 +2665,11 @@
               <w:jc w:val="center"/>
               <w:cnfStyle w:val="000000100000" w:firstRow="0" w:lastRow="0" w:firstColumn="0" w:lastColumn="0" w:oddVBand="0" w:evenVBand="0" w:oddHBand="1" w:evenHBand="0" w:firstRowFirstColumn="0" w:firstRowLastColumn="0" w:lastRowFirstColumn="0" w:lastRowLastColumn="0"/>
             </w:pPr>
+            <w:proofErr w:type="spellStart"/>
             <w:r>
               <w:t>Kanyildiz</w:t>
             </w:r>
+            <w:proofErr w:type="spellEnd"/>
           </w:p>
         </w:tc>
       </w:tr>
@@ -2452,9 +2728,11 @@
               <w:jc w:val="center"/>
               <w:cnfStyle w:val="000000000000" w:firstRow="0" w:lastRow="0" w:firstColumn="0" w:lastColumn="0" w:oddVBand="0" w:evenVBand="0" w:oddHBand="0" w:evenHBand="0" w:firstRowFirstColumn="0" w:firstRowLastColumn="0" w:lastRowFirstColumn="0" w:lastRowLastColumn="0"/>
             </w:pPr>
+            <w:proofErr w:type="spellStart"/>
             <w:r>
               <w:t>Kanyildiz</w:t>
             </w:r>
+            <w:proofErr w:type="spellEnd"/>
           </w:p>
         </w:tc>
       </w:tr>
@@ -2715,8 +2993,13 @@
               <w:cnfStyle w:val="000000000000" w:firstRow="0" w:lastRow="0" w:firstColumn="0" w:lastColumn="0" w:oddVBand="0" w:evenVBand="0" w:oddHBand="0" w:evenHBand="0" w:firstRowFirstColumn="0" w:firstRowLastColumn="0" w:lastRowFirstColumn="0" w:lastRowLastColumn="0"/>
             </w:pPr>
             <w:r>
-              <w:t>Dorfinger, Kanyildiz</w:t>
-            </w:r>
+              <w:t xml:space="preserve">Dorfinger, </w:t>
+            </w:r>
+            <w:proofErr w:type="spellStart"/>
+            <w:r>
+              <w:t>Kanyildiz</w:t>
+            </w:r>
+            <w:proofErr w:type="spellEnd"/>
           </w:p>
         </w:tc>
       </w:tr>
@@ -2778,9 +3061,11 @@
               <w:jc w:val="center"/>
               <w:cnfStyle w:val="000000100000" w:firstRow="0" w:lastRow="0" w:firstColumn="0" w:lastColumn="0" w:oddVBand="0" w:evenVBand="0" w:oddHBand="1" w:evenHBand="0" w:firstRowFirstColumn="0" w:firstRowLastColumn="0" w:lastRowFirstColumn="0" w:lastRowLastColumn="0"/>
             </w:pPr>
+            <w:proofErr w:type="spellStart"/>
             <w:r>
               <w:t>Kanyildiz</w:t>
             </w:r>
+            <w:proofErr w:type="spellEnd"/>
           </w:p>
         </w:tc>
       </w:tr>
@@ -2965,9 +3250,11 @@
               <w:jc w:val="center"/>
               <w:cnfStyle w:val="000000000000" w:firstRow="0" w:lastRow="0" w:firstColumn="0" w:lastColumn="0" w:oddVBand="0" w:evenVBand="0" w:oddHBand="0" w:evenHBand="0" w:firstRowFirstColumn="0" w:firstRowLastColumn="0" w:lastRowFirstColumn="0" w:lastRowLastColumn="0"/>
             </w:pPr>
+            <w:proofErr w:type="spellStart"/>
             <w:r>
               <w:t>Kanyildiz</w:t>
             </w:r>
+            <w:proofErr w:type="spellEnd"/>
           </w:p>
         </w:tc>
       </w:tr>
@@ -3030,9 +3317,11 @@
               <w:jc w:val="center"/>
               <w:cnfStyle w:val="000000100000" w:firstRow="0" w:lastRow="0" w:firstColumn="0" w:lastColumn="0" w:oddVBand="0" w:evenVBand="0" w:oddHBand="1" w:evenHBand="0" w:firstRowFirstColumn="0" w:firstRowLastColumn="0" w:lastRowFirstColumn="0" w:lastRowLastColumn="0"/>
             </w:pPr>
+            <w:proofErr w:type="spellStart"/>
             <w:r>
               <w:t>Kanyildiz</w:t>
             </w:r>
+            <w:proofErr w:type="spellEnd"/>
           </w:p>
         </w:tc>
       </w:tr>
@@ -3052,7 +3341,21 @@
               <w:rPr>
                 <w:b w:val="0"/>
               </w:rPr>
-              <w:t>Weitere Planeten, Asteoriden, Galaxien, …</w:t>
+              <w:t xml:space="preserve">Weitere Planeten, </w:t>
+            </w:r>
+            <w:proofErr w:type="spellStart"/>
+            <w:r>
+              <w:rPr>
+                <w:b w:val="0"/>
+              </w:rPr>
+              <w:t>Asteoriden</w:t>
+            </w:r>
+            <w:proofErr w:type="spellEnd"/>
+            <w:r>
+              <w:rPr>
+                <w:b w:val="0"/>
+              </w:rPr>
+              <w:t>, Galaxien, …</w:t>
             </w:r>
           </w:p>
         </w:tc>
@@ -3092,8 +3395,13 @@
               <w:cnfStyle w:val="000000000000" w:firstRow="0" w:lastRow="0" w:firstColumn="0" w:lastColumn="0" w:oddVBand="0" w:evenVBand="0" w:oddHBand="0" w:evenHBand="0" w:firstRowFirstColumn="0" w:firstRowLastColumn="0" w:lastRowFirstColumn="0" w:lastRowLastColumn="0"/>
             </w:pPr>
             <w:r>
-              <w:t>Dorfinger, Kanyildiz</w:t>
-            </w:r>
+              <w:t xml:space="preserve">Dorfinger, </w:t>
+            </w:r>
+            <w:proofErr w:type="spellStart"/>
+            <w:r>
+              <w:t>Kanyildiz</w:t>
+            </w:r>
+            <w:proofErr w:type="spellEnd"/>
           </w:p>
         </w:tc>
       </w:tr>
@@ -3156,8 +3464,13 @@
               <w:cnfStyle w:val="000000100000" w:firstRow="0" w:lastRow="0" w:firstColumn="0" w:lastColumn="0" w:oddVBand="0" w:evenVBand="0" w:oddHBand="1" w:evenHBand="0" w:firstRowFirstColumn="0" w:firstRowLastColumn="0" w:lastRowFirstColumn="0" w:lastRowLastColumn="0"/>
             </w:pPr>
             <w:r>
-              <w:t>Dorfinger, Kanyildiz</w:t>
-            </w:r>
+              <w:t xml:space="preserve">Dorfinger, </w:t>
+            </w:r>
+            <w:proofErr w:type="spellStart"/>
+            <w:r>
+              <w:t>Kanyildiz</w:t>
+            </w:r>
+            <w:proofErr w:type="spellEnd"/>
           </w:p>
         </w:tc>
       </w:tr>
@@ -3216,9 +3529,11 @@
               <w:jc w:val="center"/>
               <w:cnfStyle w:val="000000000000" w:firstRow="0" w:lastRow="0" w:firstColumn="0" w:lastColumn="0" w:oddVBand="0" w:evenVBand="0" w:oddHBand="0" w:evenHBand="0" w:firstRowFirstColumn="0" w:firstRowLastColumn="0" w:lastRowFirstColumn="0" w:lastRowLastColumn="0"/>
             </w:pPr>
+            <w:proofErr w:type="spellStart"/>
             <w:r>
               <w:t>Kanyildiz</w:t>
             </w:r>
+            <w:proofErr w:type="spellEnd"/>
           </w:p>
         </w:tc>
       </w:tr>
@@ -3378,7 +3693,10 @@
       </w:pPr>
       <w:bookmarkStart w:id="3" w:name="_Toc412458756"/>
       <w:r>
-        <w:t>1. UML</w:t>
+        <w:t>3.</w:t>
+      </w:r>
+      <w:r>
+        <w:t>1 UML</w:t>
       </w:r>
       <w:bookmarkEnd w:id="3"/>
       <w:r>
@@ -3451,7 +3769,16 @@
           <w:sz w:val="28"/>
           <w:szCs w:val="28"/>
         </w:rPr>
-        <w:t>2. GUI-Design Prototyp</w:t>
+        <w:t>3.2</w:t>
+      </w:r>
+      <w:r>
+        <w:rPr>
+          <w:smallCaps/>
+          <w:spacing w:val="5"/>
+          <w:sz w:val="28"/>
+          <w:szCs w:val="28"/>
+        </w:rPr>
+        <w:t xml:space="preserve"> GUI-Design Prototyp</w:t>
       </w:r>
     </w:p>
     <w:p>
@@ -3569,6 +3896,104 @@
     </w:p>
     <w:p>
       <w:pPr>
+        <w:rPr>
+          <w:smallCaps/>
+          <w:spacing w:val="5"/>
+          <w:sz w:val="28"/>
+          <w:szCs w:val="28"/>
+        </w:rPr>
+      </w:pPr>
+      <w:r>
+        <w:rPr>
+          <w:smallCaps/>
+          <w:spacing w:val="5"/>
+          <w:sz w:val="28"/>
+          <w:szCs w:val="28"/>
+        </w:rPr>
+        <w:lastRenderedPageBreak/>
+        <w:t>3.4</w:t>
+      </w:r>
+      <w:r>
+        <w:rPr>
+          <w:smallCaps/>
+          <w:spacing w:val="5"/>
+          <w:sz w:val="28"/>
+          <w:szCs w:val="28"/>
+        </w:rPr>
+        <w:t xml:space="preserve"> </w:t>
+      </w:r>
+      <w:proofErr w:type="spellStart"/>
+      <w:r>
+        <w:rPr>
+          <w:smallCaps/>
+          <w:spacing w:val="5"/>
+          <w:sz w:val="28"/>
+          <w:szCs w:val="28"/>
+        </w:rPr>
+        <w:t>Splashscreen</w:t>
+      </w:r>
+      <w:proofErr w:type="spellEnd"/>
+      <w:r>
+        <w:rPr>
+          <w:smallCaps/>
+          <w:spacing w:val="5"/>
+          <w:sz w:val="28"/>
+          <w:szCs w:val="28"/>
+        </w:rPr>
+        <w:t xml:space="preserve"> Prototyp</w:t>
+      </w:r>
+    </w:p>
+    <w:p>
+      <w:r>
+        <w:rPr>
+          <w:noProof/>
+          <w:lang w:eastAsia="de-DE"/>
+        </w:rPr>
+        <w:drawing>
+          <wp:inline distT="0" distB="0" distL="0" distR="0">
+            <wp:extent cx="5760720" cy="3240405"/>
+            <wp:effectExtent l="0" t="0" r="0" b="0"/>
+            <wp:docPr id="2" name="Grafik 2"/>
+            <wp:cNvGraphicFramePr>
+              <a:graphicFrameLocks xmlns:a="http://schemas.openxmlformats.org/drawingml/2006/main" noChangeAspect="1"/>
+            </wp:cNvGraphicFramePr>
+            <a:graphic xmlns:a="http://schemas.openxmlformats.org/drawingml/2006/main">
+              <a:graphicData uri="http://schemas.openxmlformats.org/drawingml/2006/picture">
+                <pic:pic xmlns:pic="http://schemas.openxmlformats.org/drawingml/2006/picture">
+                  <pic:nvPicPr>
+                    <pic:cNvPr id="2" name="dorfinger.jpg"/>
+                    <pic:cNvPicPr/>
+                  </pic:nvPicPr>
+                  <pic:blipFill>
+                    <a:blip r:embed="rId12">
+                      <a:extLst>
+                        <a:ext uri="{28A0092B-C50C-407E-A947-70E740481C1C}">
+                          <a14:useLocalDpi xmlns:a14="http://schemas.microsoft.com/office/drawing/2010/main" val="0"/>
+                        </a:ext>
+                      </a:extLst>
+                    </a:blip>
+                    <a:stretch>
+                      <a:fillRect/>
+                    </a:stretch>
+                  </pic:blipFill>
+                  <pic:spPr>
+                    <a:xfrm>
+                      <a:off x="0" y="0"/>
+                      <a:ext cx="5760720" cy="3240405"/>
+                    </a:xfrm>
+                    <a:prstGeom prst="rect">
+                      <a:avLst/>
+                    </a:prstGeom>
+                  </pic:spPr>
+                </pic:pic>
+              </a:graphicData>
+            </a:graphic>
+          </wp:inline>
+        </w:drawing>
+      </w:r>
+    </w:p>
+    <w:p>
+      <w:pPr>
         <w:pStyle w:val="berschrift1"/>
         <w:numPr>
           <w:ilvl w:val="0"/>
@@ -3576,8 +4001,9 @@
         </w:numPr>
       </w:pPr>
       <w:bookmarkStart w:id="4" w:name="_Toc412458757"/>
-      <w:r>
-        <w:lastRenderedPageBreak/>
+      <w:bookmarkStart w:id="5" w:name="_GoBack"/>
+      <w:bookmarkEnd w:id="5"/>
+      <w:r>
         <w:t>Funktionalität</w:t>
       </w:r>
       <w:bookmarkEnd w:id="4"/>
@@ -3586,17 +4012,25 @@
       <w:pPr>
         <w:pStyle w:val="berschrift2"/>
       </w:pPr>
-      <w:bookmarkStart w:id="5" w:name="_Toc412458758"/>
-      <w:r>
-        <w:t xml:space="preserve">1. </w:t>
-      </w:r>
+      <w:bookmarkStart w:id="6" w:name="_Toc412458758"/>
+      <w:r>
+        <w:t>4.1</w:t>
+      </w:r>
+      <w:r>
+        <w:t xml:space="preserve"> </w:t>
+      </w:r>
+      <w:proofErr w:type="spellStart"/>
       <w:r>
         <w:t>Pyga</w:t>
       </w:r>
       <w:r>
-        <w:t>me installieren</w:t>
-      </w:r>
-      <w:bookmarkEnd w:id="5"/>
+        <w:t>me</w:t>
+      </w:r>
+      <w:proofErr w:type="spellEnd"/>
+      <w:r>
+        <w:t xml:space="preserve"> installieren</w:t>
+      </w:r>
+      <w:bookmarkEnd w:id="6"/>
     </w:p>
     <w:p>
       <w:r>
@@ -3605,7 +4039,7 @@
       <w:r>
         <w:t xml:space="preserve">Seite </w:t>
       </w:r>
-      <w:hyperlink r:id="rId12" w:anchor="pygame" w:history="1">
+      <w:hyperlink r:id="rId13" w:anchor="pygame" w:history="1">
         <w:r>
           <w:rPr>
             <w:rStyle w:val="Hyperlink"/>
@@ -3619,8 +4053,13 @@
       <w:r>
         <w:t xml:space="preserve">lädt sich die Version </w:t>
       </w:r>
-      <w:r>
-        <w:t xml:space="preserve">Pygame für Python 3.4 runter. </w:t>
+      <w:proofErr w:type="spellStart"/>
+      <w:r>
+        <w:t>Pygame</w:t>
+      </w:r>
+      <w:proofErr w:type="spellEnd"/>
+      <w:r>
+        <w:t xml:space="preserve"> für Python 3.4 runter. </w:t>
       </w:r>
       <w:r>
         <w:t xml:space="preserve">Diese installiert man </w:t>
@@ -3630,47 +4069,166 @@
       </w:r>
     </w:p>
     <w:p>
-      <w:r>
-        <w:t>pip install --no-index --find-links=LocalPathToWheelFile PackageName</w:t>
-      </w:r>
+      <w:proofErr w:type="spellStart"/>
+      <w:r>
+        <w:t>pip</w:t>
+      </w:r>
+      <w:proofErr w:type="spellEnd"/>
+      <w:r>
+        <w:t xml:space="preserve"> </w:t>
+      </w:r>
+      <w:proofErr w:type="spellStart"/>
+      <w:r>
+        <w:t>install</w:t>
+      </w:r>
+      <w:proofErr w:type="spellEnd"/>
+      <w:r>
+        <w:t xml:space="preserve"> --</w:t>
+      </w:r>
+      <w:proofErr w:type="spellStart"/>
+      <w:r>
+        <w:t>no</w:t>
+      </w:r>
+      <w:proofErr w:type="spellEnd"/>
+      <w:r>
+        <w:t>-index --find-links=</w:t>
+      </w:r>
+      <w:proofErr w:type="spellStart"/>
+      <w:r>
+        <w:t>LocalPathToWheelFile</w:t>
+      </w:r>
+      <w:proofErr w:type="spellEnd"/>
+      <w:r>
+        <w:t xml:space="preserve"> </w:t>
+      </w:r>
+      <w:proofErr w:type="spellStart"/>
+      <w:r>
+        <w:t>PackageName</w:t>
+      </w:r>
+      <w:proofErr w:type="spellEnd"/>
     </w:p>
     <w:p>
       <w:pPr>
         <w:pStyle w:val="berschrift2"/>
       </w:pPr>
-      <w:bookmarkStart w:id="6" w:name="_Toc412458759"/>
-      <w:r>
-        <w:t>2. PyOpenGL</w:t>
-      </w:r>
-      <w:r>
-        <w:t xml:space="preserve"> und Pillow</w:t>
-      </w:r>
+      <w:bookmarkStart w:id="7" w:name="_Toc412458759"/>
+      <w:r>
+        <w:t>4.2</w:t>
+      </w:r>
+      <w:r>
+        <w:t xml:space="preserve"> </w:t>
+      </w:r>
+      <w:proofErr w:type="spellStart"/>
+      <w:r>
+        <w:t>PyOpenGL</w:t>
+      </w:r>
+      <w:proofErr w:type="spellEnd"/>
+      <w:r>
+        <w:t xml:space="preserve"> und </w:t>
+      </w:r>
+      <w:proofErr w:type="spellStart"/>
+      <w:r>
+        <w:t>Pillow</w:t>
+      </w:r>
+      <w:proofErr w:type="spellEnd"/>
       <w:r>
         <w:t xml:space="preserve"> installieren</w:t>
       </w:r>
-      <w:bookmarkEnd w:id="6"/>
+      <w:bookmarkEnd w:id="7"/>
     </w:p>
     <w:p>
       <w:pPr>
         <w:jc w:val="left"/>
       </w:pPr>
       <w:r>
-        <w:t>Mit pip install pyopengl installiert man sich die Library PyOpenGL.</w:t>
+        <w:t xml:space="preserve">Mit </w:t>
+      </w:r>
+      <w:proofErr w:type="spellStart"/>
+      <w:r>
+        <w:t>pip</w:t>
+      </w:r>
+      <w:proofErr w:type="spellEnd"/>
+      <w:r>
+        <w:t xml:space="preserve"> </w:t>
+      </w:r>
+      <w:proofErr w:type="spellStart"/>
+      <w:r>
+        <w:t>install</w:t>
+      </w:r>
+      <w:proofErr w:type="spellEnd"/>
+      <w:r>
+        <w:t xml:space="preserve"> </w:t>
+      </w:r>
+      <w:proofErr w:type="spellStart"/>
+      <w:r>
+        <w:t>pyopengl</w:t>
+      </w:r>
+      <w:proofErr w:type="spellEnd"/>
+      <w:r>
+        <w:t xml:space="preserve"> installiert man sich die Library </w:t>
+      </w:r>
+      <w:proofErr w:type="spellStart"/>
+      <w:r>
+        <w:t>PyOpenGL</w:t>
+      </w:r>
+      <w:proofErr w:type="spellEnd"/>
+      <w:r>
+        <w:t>.</w:t>
       </w:r>
       <w:r>
         <w:br/>
-        <w:t>Mit pip install pillow installiert man sich die Library Pillow</w:t>
-      </w:r>
+        <w:t xml:space="preserve">Mit </w:t>
+      </w:r>
+      <w:proofErr w:type="spellStart"/>
+      <w:r>
+        <w:t>pip</w:t>
+      </w:r>
+      <w:proofErr w:type="spellEnd"/>
+      <w:r>
+        <w:t xml:space="preserve"> </w:t>
+      </w:r>
+      <w:proofErr w:type="spellStart"/>
+      <w:r>
+        <w:t>install</w:t>
+      </w:r>
+      <w:proofErr w:type="spellEnd"/>
+      <w:r>
+        <w:t xml:space="preserve"> </w:t>
+      </w:r>
+      <w:proofErr w:type="spellStart"/>
+      <w:r>
+        <w:t>pillow</w:t>
+      </w:r>
+      <w:proofErr w:type="spellEnd"/>
+      <w:r>
+        <w:t xml:space="preserve"> installiert man sich die Library </w:t>
+      </w:r>
+      <w:proofErr w:type="spellStart"/>
+      <w:r>
+        <w:t>Pillow</w:t>
+      </w:r>
+      <w:proofErr w:type="spellEnd"/>
     </w:p>
     <w:p>
       <w:pPr>
         <w:pStyle w:val="berschrift2"/>
       </w:pPr>
       <w:r>
-        <w:t xml:space="preserve">3. </w:t>
-      </w:r>
-      <w:r>
-        <w:t xml:space="preserve">Texturen mit Pillow </w:t>
+        <w:t>4.3</w:t>
+      </w:r>
+      <w:r>
+        <w:t xml:space="preserve"> </w:t>
+      </w:r>
+      <w:r>
+        <w:t xml:space="preserve">Texturen mit </w:t>
+      </w:r>
+      <w:proofErr w:type="spellStart"/>
+      <w:r>
+        <w:t>Pillow</w:t>
+      </w:r>
+      <w:proofErr w:type="spellEnd"/>
+      <w:r>
+        <w:t xml:space="preserve"> </w:t>
       </w:r>
     </w:p>
     <w:p>
@@ -3678,7 +4236,15 @@
         <w:jc w:val="left"/>
       </w:pPr>
       <w:r>
-        <w:t xml:space="preserve">Mit der Library Pillow kann man Bilder </w:t>
+        <w:t xml:space="preserve">Mit der Library </w:t>
+      </w:r>
+      <w:proofErr w:type="spellStart"/>
+      <w:r>
+        <w:t>Pillow</w:t>
+      </w:r>
+      <w:proofErr w:type="spellEnd"/>
+      <w:r>
+        <w:t xml:space="preserve"> kann man Bilder </w:t>
       </w:r>
       <w:r>
         <w:t>öffnen und</w:t>
@@ -3690,11 +4256,33 @@
         <w:br/>
         <w:t xml:space="preserve">Man muss die Library einbinden mit </w:t>
       </w:r>
+      <w:proofErr w:type="spellStart"/>
       <w:r>
         <w:rPr>
           <w:rFonts w:ascii="Courier New" w:hAnsi="Courier New" w:cs="Courier New"/>
         </w:rPr>
-        <w:t>from PIL import Image</w:t>
+        <w:t>from</w:t>
+      </w:r>
+      <w:proofErr w:type="spellEnd"/>
+      <w:r>
+        <w:rPr>
+          <w:rFonts w:ascii="Courier New" w:hAnsi="Courier New" w:cs="Courier New"/>
+        </w:rPr>
+        <w:t xml:space="preserve"> PIL </w:t>
+      </w:r>
+      <w:proofErr w:type="spellStart"/>
+      <w:r>
+        <w:rPr>
+          <w:rFonts w:ascii="Courier New" w:hAnsi="Courier New" w:cs="Courier New"/>
+        </w:rPr>
+        <w:t>import</w:t>
+      </w:r>
+      <w:proofErr w:type="spellEnd"/>
+      <w:r>
+        <w:rPr>
+          <w:rFonts w:ascii="Courier New" w:hAnsi="Courier New" w:cs="Courier New"/>
+        </w:rPr>
+        <w:t xml:space="preserve"> Image</w:t>
       </w:r>
       <w:r>
         <w:t>.</w:t>
@@ -3707,7 +4295,21 @@
         <w:rPr>
           <w:rFonts w:ascii="Courier New" w:hAnsi="Courier New" w:cs="Courier New"/>
         </w:rPr>
-        <w:t>im = Image.open("test.jpg")</w:t>
+        <w:t xml:space="preserve">im = </w:t>
+      </w:r>
+      <w:proofErr w:type="spellStart"/>
+      <w:r>
+        <w:rPr>
+          <w:rFonts w:ascii="Courier New" w:hAnsi="Courier New" w:cs="Courier New"/>
+        </w:rPr>
+        <w:t>Image.open</w:t>
+      </w:r>
+      <w:proofErr w:type="spellEnd"/>
+      <w:r>
+        <w:rPr>
+          <w:rFonts w:ascii="Courier New" w:hAnsi="Courier New" w:cs="Courier New"/>
+        </w:rPr>
+        <w:t>("test.jpg")</w:t>
       </w:r>
       <w:r>
         <w:t xml:space="preserve"> lädt man die Bilder.</w:t>
@@ -3716,11 +4318,19 @@
         <w:br/>
         <w:t xml:space="preserve">Mit </w:t>
       </w:r>
+      <w:proofErr w:type="spellStart"/>
       <w:r>
         <w:rPr>
           <w:rFonts w:ascii="Courier New" w:hAnsi="Courier New" w:cs="Courier New"/>
         </w:rPr>
-        <w:t>im.show()</w:t>
+        <w:t>im.show</w:t>
+      </w:r>
+      <w:proofErr w:type="spellEnd"/>
+      <w:r>
+        <w:rPr>
+          <w:rFonts w:ascii="Courier New" w:hAnsi="Courier New" w:cs="Courier New"/>
+        </w:rPr>
+        <w:t>()</w:t>
       </w:r>
       <w:r>
         <w:t xml:space="preserve"> kann man sich die Bilder anzeigen lassen.</w:t>
@@ -3731,11 +4341,41 @@
       <w:r>
         <w:t xml:space="preserve">Mit </w:t>
       </w:r>
+      <w:proofErr w:type="spellStart"/>
       <w:r>
         <w:rPr>
           <w:rFonts w:ascii="Courier New" w:hAnsi="Courier New" w:cs="Courier New"/>
         </w:rPr>
-        <w:t>print(im.format,im.size,im.mode)</w:t>
+        <w:t>print</w:t>
+      </w:r>
+      <w:proofErr w:type="spellEnd"/>
+      <w:r>
+        <w:rPr>
+          <w:rFonts w:ascii="Courier New" w:hAnsi="Courier New" w:cs="Courier New"/>
+        </w:rPr>
+        <w:t>(</w:t>
+      </w:r>
+      <w:proofErr w:type="spellStart"/>
+      <w:r>
+        <w:rPr>
+          <w:rFonts w:ascii="Courier New" w:hAnsi="Courier New" w:cs="Courier New"/>
+        </w:rPr>
+        <w:t>im.format</w:t>
+      </w:r>
+      <w:proofErr w:type="gramStart"/>
+      <w:r>
+        <w:rPr>
+          <w:rFonts w:ascii="Courier New" w:hAnsi="Courier New" w:cs="Courier New"/>
+        </w:rPr>
+        <w:t>,im.size,im.mode</w:t>
+      </w:r>
+      <w:proofErr w:type="spellEnd"/>
+      <w:proofErr w:type="gramEnd"/>
+      <w:r>
+        <w:rPr>
+          <w:rFonts w:ascii="Courier New" w:hAnsi="Courier New" w:cs="Courier New"/>
+        </w:rPr>
+        <w:t>)</w:t>
       </w:r>
       <w:r>
         <w:t xml:space="preserve"> bekommt man Infos der Bilder.</w:t>
@@ -3754,134 +4394,745 @@
         <w:jc w:val="left"/>
         <w:rPr>
           <w:rFonts w:ascii="Courier New" w:hAnsi="Courier New" w:cs="Courier New"/>
-          <w:lang w:val="en-US"/>
-        </w:rPr>
-      </w:pPr>
-      <w:r>
+        </w:rPr>
+      </w:pPr>
+      <w:proofErr w:type="spellStart"/>
+      <w:r>
+        <w:rPr>
+          <w:rFonts w:ascii="Courier New" w:hAnsi="Courier New" w:cs="Courier New"/>
+        </w:rPr>
+        <w:t>from</w:t>
+      </w:r>
+      <w:proofErr w:type="spellEnd"/>
+      <w:r>
+        <w:rPr>
+          <w:rFonts w:ascii="Courier New" w:hAnsi="Courier New" w:cs="Courier New"/>
+        </w:rPr>
+        <w:t xml:space="preserve"> PIL </w:t>
+      </w:r>
+      <w:proofErr w:type="spellStart"/>
+      <w:r>
+        <w:rPr>
+          <w:rFonts w:ascii="Courier New" w:hAnsi="Courier New" w:cs="Courier New"/>
+        </w:rPr>
+        <w:t>import</w:t>
+      </w:r>
+      <w:proofErr w:type="spellEnd"/>
+      <w:r>
+        <w:rPr>
+          <w:rFonts w:ascii="Courier New" w:hAnsi="Courier New" w:cs="Courier New"/>
+        </w:rPr>
+        <w:t xml:space="preserve"> Image</w:t>
+      </w:r>
+    </w:p>
+    <w:p>
+      <w:pPr>
+        <w:jc w:val="left"/>
+        <w:rPr>
+          <w:rFonts w:ascii="Courier New" w:hAnsi="Courier New" w:cs="Courier New"/>
+        </w:rPr>
+      </w:pPr>
+      <w:proofErr w:type="spellStart"/>
+      <w:r>
+        <w:rPr>
+          <w:rFonts w:ascii="Courier New" w:hAnsi="Courier New" w:cs="Courier New"/>
+        </w:rPr>
+        <w:t>try</w:t>
+      </w:r>
+      <w:proofErr w:type="spellEnd"/>
+      <w:r>
+        <w:rPr>
+          <w:rFonts w:ascii="Courier New" w:hAnsi="Courier New" w:cs="Courier New"/>
+        </w:rPr>
+        <w:t>:</w:t>
+      </w:r>
+      <w:r>
+        <w:rPr>
+          <w:rFonts w:ascii="Courier New" w:hAnsi="Courier New" w:cs="Courier New"/>
+        </w:rPr>
+        <w:br/>
+        <w:t xml:space="preserve">    im = </w:t>
+      </w:r>
+      <w:proofErr w:type="spellStart"/>
+      <w:r>
+        <w:rPr>
+          <w:rFonts w:ascii="Courier New" w:hAnsi="Courier New" w:cs="Courier New"/>
+        </w:rPr>
+        <w:t>Image.open</w:t>
+      </w:r>
+      <w:proofErr w:type="spellEnd"/>
+      <w:r>
+        <w:rPr>
+          <w:rFonts w:ascii="Courier New" w:hAnsi="Courier New" w:cs="Courier New"/>
+        </w:rPr>
+        <w:t>("test.jpg") #</w:t>
+      </w:r>
+      <w:proofErr w:type="spellStart"/>
+      <w:r>
+        <w:rPr>
+          <w:rFonts w:ascii="Courier New" w:hAnsi="Courier New" w:cs="Courier New"/>
+        </w:rPr>
+        <w:t>image</w:t>
+      </w:r>
+      <w:proofErr w:type="spellEnd"/>
+      <w:r>
+        <w:rPr>
+          <w:rFonts w:ascii="Courier New" w:hAnsi="Courier New" w:cs="Courier New"/>
+        </w:rPr>
+        <w:t xml:space="preserve"> laden</w:t>
+      </w:r>
+      <w:r>
+        <w:rPr>
+          <w:rFonts w:ascii="Courier New" w:hAnsi="Courier New" w:cs="Courier New"/>
+        </w:rPr>
+        <w:br/>
+        <w:t xml:space="preserve">    </w:t>
+      </w:r>
+      <w:proofErr w:type="spellStart"/>
+      <w:r>
+        <w:rPr>
+          <w:rFonts w:ascii="Courier New" w:hAnsi="Courier New" w:cs="Courier New"/>
+        </w:rPr>
+        <w:t>print</w:t>
+      </w:r>
+      <w:proofErr w:type="spellEnd"/>
+      <w:r>
+        <w:rPr>
+          <w:rFonts w:ascii="Courier New" w:hAnsi="Courier New" w:cs="Courier New"/>
+        </w:rPr>
+        <w:t>(</w:t>
+      </w:r>
+      <w:proofErr w:type="spellStart"/>
+      <w:r>
+        <w:rPr>
+          <w:rFonts w:ascii="Courier New" w:hAnsi="Courier New" w:cs="Courier New"/>
+        </w:rPr>
+        <w:t>im.format</w:t>
+      </w:r>
+      <w:proofErr w:type="gramStart"/>
+      <w:r>
+        <w:rPr>
+          <w:rFonts w:ascii="Courier New" w:hAnsi="Courier New" w:cs="Courier New"/>
+        </w:rPr>
+        <w:t>,im.size,im.mode</w:t>
+      </w:r>
+      <w:proofErr w:type="spellEnd"/>
+      <w:proofErr w:type="gramEnd"/>
+      <w:r>
+        <w:rPr>
+          <w:rFonts w:ascii="Courier New" w:hAnsi="Courier New" w:cs="Courier New"/>
+        </w:rPr>
+        <w:t>) #</w:t>
+      </w:r>
+      <w:proofErr w:type="spellStart"/>
+      <w:r>
+        <w:rPr>
+          <w:rFonts w:ascii="Courier New" w:hAnsi="Courier New" w:cs="Courier New"/>
+        </w:rPr>
+        <w:t>infos</w:t>
+      </w:r>
+      <w:proofErr w:type="spellEnd"/>
+      <w:r>
+        <w:rPr>
+          <w:rFonts w:ascii="Courier New" w:hAnsi="Courier New" w:cs="Courier New"/>
+        </w:rPr>
+        <w:t xml:space="preserve"> </w:t>
+      </w:r>
+      <w:proofErr w:type="spellStart"/>
+      <w:r>
+        <w:rPr>
+          <w:rFonts w:ascii="Courier New" w:hAnsi="Courier New" w:cs="Courier New"/>
+        </w:rPr>
+        <w:t>ueber</w:t>
+      </w:r>
+      <w:proofErr w:type="spellEnd"/>
+      <w:r>
+        <w:rPr>
+          <w:rFonts w:ascii="Courier New" w:hAnsi="Courier New" w:cs="Courier New"/>
+        </w:rPr>
+        <w:t xml:space="preserve"> das </w:t>
+      </w:r>
+      <w:proofErr w:type="spellStart"/>
+      <w:r>
+        <w:rPr>
+          <w:rFonts w:ascii="Courier New" w:hAnsi="Courier New" w:cs="Courier New"/>
+        </w:rPr>
+        <w:t>bild</w:t>
+      </w:r>
+      <w:proofErr w:type="spellEnd"/>
+      <w:r>
+        <w:rPr>
+          <w:rFonts w:ascii="Courier New" w:hAnsi="Courier New" w:cs="Courier New"/>
+        </w:rPr>
+        <w:br/>
+        <w:t xml:space="preserve">    </w:t>
+      </w:r>
+      <w:proofErr w:type="spellStart"/>
+      <w:r>
+        <w:rPr>
+          <w:rFonts w:ascii="Courier New" w:hAnsi="Courier New" w:cs="Courier New"/>
+        </w:rPr>
+        <w:t>im.show</w:t>
+      </w:r>
+      <w:proofErr w:type="spellEnd"/>
+      <w:r>
+        <w:rPr>
+          <w:rFonts w:ascii="Courier New" w:hAnsi="Courier New" w:cs="Courier New"/>
+        </w:rPr>
+        <w:t>() #</w:t>
+      </w:r>
+      <w:proofErr w:type="spellStart"/>
+      <w:r>
+        <w:rPr>
+          <w:rFonts w:ascii="Courier New" w:hAnsi="Courier New" w:cs="Courier New"/>
+        </w:rPr>
+        <w:t>image</w:t>
+      </w:r>
+      <w:proofErr w:type="spellEnd"/>
+      <w:r>
+        <w:rPr>
+          <w:rFonts w:ascii="Courier New" w:hAnsi="Courier New" w:cs="Courier New"/>
+        </w:rPr>
+        <w:t xml:space="preserve"> zeigen</w:t>
+      </w:r>
+    </w:p>
+    <w:p>
+      <w:pPr>
+        <w:jc w:val="left"/>
         <w:rPr>
           <w:rFonts w:ascii="Courier New" w:hAnsi="Courier New" w:cs="Courier New"/>
           <w:lang w:val="en-US"/>
         </w:rPr>
-        <w:t>from PIL import Image</w:t>
+      </w:pPr>
+      <w:proofErr w:type="gramStart"/>
+      <w:r>
+        <w:rPr>
+          <w:rFonts w:ascii="Courier New" w:hAnsi="Courier New" w:cs="Courier New"/>
+          <w:lang w:val="en-US"/>
+        </w:rPr>
+        <w:t>except</w:t>
+      </w:r>
+      <w:proofErr w:type="gramEnd"/>
+      <w:r>
+        <w:rPr>
+          <w:rFonts w:ascii="Courier New" w:hAnsi="Courier New" w:cs="Courier New"/>
+          <w:lang w:val="en-US"/>
+        </w:rPr>
+        <w:t>:</w:t>
+      </w:r>
+      <w:r>
+        <w:rPr>
+          <w:rFonts w:ascii="Courier New" w:hAnsi="Courier New" w:cs="Courier New"/>
+          <w:lang w:val="en-US"/>
+        </w:rPr>
+        <w:br/>
+      </w:r>
+      <w:r>
+        <w:rPr>
+          <w:rFonts w:ascii="Courier New" w:hAnsi="Courier New" w:cs="Courier New"/>
+          <w:lang w:val="en-US"/>
+        </w:rPr>
+        <w:t xml:space="preserve">    print ("Unable to load image")</w:t>
       </w:r>
     </w:p>
     <w:p>
       <w:pPr>
+        <w:pStyle w:val="berschrift2"/>
+      </w:pPr>
+      <w:r>
+        <w:lastRenderedPageBreak/>
+        <w:t>4.4</w:t>
+      </w:r>
+      <w:r>
+        <w:t xml:space="preserve"> </w:t>
+      </w:r>
+      <w:r>
+        <w:t>Sonnensystem</w:t>
+      </w:r>
+      <w:r>
+        <w:t>infos</w:t>
+      </w:r>
+    </w:p>
+    <w:tbl>
+      <w:tblPr>
+        <w:tblStyle w:val="Gitternetztabelle4Akzent1"/>
+        <w:tblW w:w="0" w:type="auto"/>
+        <w:tblLook w:val="04A0" w:firstRow="1" w:lastRow="0" w:firstColumn="1" w:lastColumn="0" w:noHBand="0" w:noVBand="1"/>
+      </w:tblPr>
+      <w:tblGrid>
+        <w:gridCol w:w="2830"/>
+        <w:gridCol w:w="2977"/>
+        <w:gridCol w:w="3255"/>
+      </w:tblGrid>
+      <w:tr>
+        <w:trPr>
+          <w:cnfStyle w:val="100000000000" w:firstRow="1" w:lastRow="0" w:firstColumn="0" w:lastColumn="0" w:oddVBand="0" w:evenVBand="0" w:oddHBand="0" w:evenHBand="0" w:firstRowFirstColumn="0" w:firstRowLastColumn="0" w:lastRowFirstColumn="0" w:lastRowLastColumn="0"/>
+        </w:trPr>
+        <w:tc>
+          <w:tcPr>
+            <w:cnfStyle w:val="001000000000" w:firstRow="0" w:lastRow="0" w:firstColumn="1" w:lastColumn="0" w:oddVBand="0" w:evenVBand="0" w:oddHBand="0" w:evenHBand="0" w:firstRowFirstColumn="0" w:firstRowLastColumn="0" w:lastRowFirstColumn="0" w:lastRowLastColumn="0"/>
+            <w:tcW w:w="2830" w:type="dxa"/>
+          </w:tcPr>
+          <w:p>
+            <w:pPr>
+              <w:jc w:val="left"/>
+            </w:pPr>
+            <w:r>
+              <w:t>Name</w:t>
+            </w:r>
+          </w:p>
+        </w:tc>
+        <w:tc>
+          <w:tcPr>
+            <w:tcW w:w="2977" w:type="dxa"/>
+          </w:tcPr>
+          <w:p>
+            <w:pPr>
+              <w:jc w:val="left"/>
+              <w:cnfStyle w:val="100000000000" w:firstRow="1" w:lastRow="0" w:firstColumn="0" w:lastColumn="0" w:oddVBand="0" w:evenVBand="0" w:oddHBand="0" w:evenHBand="0" w:firstRowFirstColumn="0" w:firstRowLastColumn="0" w:lastRowFirstColumn="0" w:lastRowLastColumn="0"/>
+            </w:pPr>
+            <w:r>
+              <w:t>Größe</w:t>
+            </w:r>
+            <w:r>
+              <w:t xml:space="preserve"> (Durchmesser)</w:t>
+            </w:r>
+          </w:p>
+        </w:tc>
+        <w:tc>
+          <w:tcPr>
+            <w:tcW w:w="3255" w:type="dxa"/>
+          </w:tcPr>
+          <w:p>
+            <w:pPr>
+              <w:jc w:val="left"/>
+              <w:cnfStyle w:val="100000000000" w:firstRow="1" w:lastRow="0" w:firstColumn="0" w:lastColumn="0" w:oddVBand="0" w:evenVBand="0" w:oddHBand="0" w:evenHBand="0" w:firstRowFirstColumn="0" w:firstRowLastColumn="0" w:lastRowFirstColumn="0" w:lastRowLastColumn="0"/>
+            </w:pPr>
+            <w:r>
+              <w:t>Geschwindigkeit um Sonne</w:t>
+            </w:r>
+            <w:r>
+              <w:t xml:space="preserve"> (km/s)</w:t>
+            </w:r>
+          </w:p>
+        </w:tc>
+      </w:tr>
+      <w:tr>
+        <w:trPr>
+          <w:cnfStyle w:val="000000100000" w:firstRow="0" w:lastRow="0" w:firstColumn="0" w:lastColumn="0" w:oddVBand="0" w:evenVBand="0" w:oddHBand="1" w:evenHBand="0" w:firstRowFirstColumn="0" w:firstRowLastColumn="0" w:lastRowFirstColumn="0" w:lastRowLastColumn="0"/>
+        </w:trPr>
+        <w:tc>
+          <w:tcPr>
+            <w:cnfStyle w:val="001000000000" w:firstRow="0" w:lastRow="0" w:firstColumn="1" w:lastColumn="0" w:oddVBand="0" w:evenVBand="0" w:oddHBand="0" w:evenHBand="0" w:firstRowFirstColumn="0" w:firstRowLastColumn="0" w:lastRowFirstColumn="0" w:lastRowLastColumn="0"/>
+            <w:tcW w:w="2830" w:type="dxa"/>
+          </w:tcPr>
+          <w:p>
+            <w:pPr>
+              <w:jc w:val="left"/>
+            </w:pPr>
+            <w:r>
+              <w:t>Sonne</w:t>
+            </w:r>
+          </w:p>
+        </w:tc>
+        <w:tc>
+          <w:tcPr>
+            <w:tcW w:w="2977" w:type="dxa"/>
+          </w:tcPr>
+          <w:p>
+            <w:pPr>
+              <w:jc w:val="left"/>
+              <w:cnfStyle w:val="000000100000" w:firstRow="0" w:lastRow="0" w:firstColumn="0" w:lastColumn="0" w:oddVBand="0" w:evenVBand="0" w:oddHBand="1" w:evenHBand="0" w:firstRowFirstColumn="0" w:firstRowLastColumn="0" w:lastRowFirstColumn="0" w:lastRowLastColumn="0"/>
+            </w:pPr>
+            <w:r>
+              <w:t>1.390.000 km</w:t>
+            </w:r>
+          </w:p>
+        </w:tc>
+        <w:tc>
+          <w:tcPr>
+            <w:tcW w:w="3255" w:type="dxa"/>
+          </w:tcPr>
+          <w:p>
+            <w:pPr>
+              <w:jc w:val="left"/>
+              <w:cnfStyle w:val="000000100000" w:firstRow="0" w:lastRow="0" w:firstColumn="0" w:lastColumn="0" w:oddVBand="0" w:evenVBand="0" w:oddHBand="1" w:evenHBand="0" w:firstRowFirstColumn="0" w:firstRowLastColumn="0" w:lastRowFirstColumn="0" w:lastRowLastColumn="0"/>
+            </w:pPr>
+            <w:r>
+              <w:t>-</w:t>
+            </w:r>
+          </w:p>
+        </w:tc>
+      </w:tr>
+      <w:tr>
+        <w:tc>
+          <w:tcPr>
+            <w:cnfStyle w:val="001000000000" w:firstRow="0" w:lastRow="0" w:firstColumn="1" w:lastColumn="0" w:oddVBand="0" w:evenVBand="0" w:oddHBand="0" w:evenHBand="0" w:firstRowFirstColumn="0" w:firstRowLastColumn="0" w:lastRowFirstColumn="0" w:lastRowLastColumn="0"/>
+            <w:tcW w:w="2830" w:type="dxa"/>
+          </w:tcPr>
+          <w:p>
+            <w:pPr>
+              <w:jc w:val="left"/>
+            </w:pPr>
+            <w:r>
+              <w:t>Merkur</w:t>
+            </w:r>
+          </w:p>
+        </w:tc>
+        <w:tc>
+          <w:tcPr>
+            <w:tcW w:w="2977" w:type="dxa"/>
+          </w:tcPr>
+          <w:p>
+            <w:pPr>
+              <w:jc w:val="left"/>
+              <w:cnfStyle w:val="000000000000" w:firstRow="0" w:lastRow="0" w:firstColumn="0" w:lastColumn="0" w:oddVBand="0" w:evenVBand="0" w:oddHBand="0" w:evenHBand="0" w:firstRowFirstColumn="0" w:firstRowLastColumn="0" w:lastRowFirstColumn="0" w:lastRowLastColumn="0"/>
+            </w:pPr>
+            <w:r>
+              <w:t>4.900 km</w:t>
+            </w:r>
+          </w:p>
+        </w:tc>
+        <w:tc>
+          <w:tcPr>
+            <w:tcW w:w="3255" w:type="dxa"/>
+          </w:tcPr>
+          <w:p>
+            <w:pPr>
+              <w:jc w:val="left"/>
+              <w:cnfStyle w:val="000000000000" w:firstRow="0" w:lastRow="0" w:firstColumn="0" w:lastColumn="0" w:oddVBand="0" w:evenVBand="0" w:oddHBand="0" w:evenHBand="0" w:firstRowFirstColumn="0" w:firstRowLastColumn="0" w:lastRowFirstColumn="0" w:lastRowLastColumn="0"/>
+            </w:pPr>
+            <w:r>
+              <w:t>48</w:t>
+            </w:r>
+          </w:p>
+        </w:tc>
+      </w:tr>
+      <w:tr>
+        <w:trPr>
+          <w:cnfStyle w:val="000000100000" w:firstRow="0" w:lastRow="0" w:firstColumn="0" w:lastColumn="0" w:oddVBand="0" w:evenVBand="0" w:oddHBand="1" w:evenHBand="0" w:firstRowFirstColumn="0" w:firstRowLastColumn="0" w:lastRowFirstColumn="0" w:lastRowLastColumn="0"/>
+        </w:trPr>
+        <w:tc>
+          <w:tcPr>
+            <w:cnfStyle w:val="001000000000" w:firstRow="0" w:lastRow="0" w:firstColumn="1" w:lastColumn="0" w:oddVBand="0" w:evenVBand="0" w:oddHBand="0" w:evenHBand="0" w:firstRowFirstColumn="0" w:firstRowLastColumn="0" w:lastRowFirstColumn="0" w:lastRowLastColumn="0"/>
+            <w:tcW w:w="2830" w:type="dxa"/>
+          </w:tcPr>
+          <w:p>
+            <w:pPr>
+              <w:jc w:val="left"/>
+            </w:pPr>
+            <w:r>
+              <w:t>Venus</w:t>
+            </w:r>
+          </w:p>
+        </w:tc>
+        <w:tc>
+          <w:tcPr>
+            <w:tcW w:w="2977" w:type="dxa"/>
+          </w:tcPr>
+          <w:p>
+            <w:pPr>
+              <w:jc w:val="left"/>
+              <w:cnfStyle w:val="000000100000" w:firstRow="0" w:lastRow="0" w:firstColumn="0" w:lastColumn="0" w:oddVBand="0" w:evenVBand="0" w:oddHBand="1" w:evenHBand="0" w:firstRowFirstColumn="0" w:firstRowLastColumn="0" w:lastRowFirstColumn="0" w:lastRowLastColumn="0"/>
+            </w:pPr>
+            <w:r>
+              <w:t>12.100 km</w:t>
+            </w:r>
+          </w:p>
+        </w:tc>
+        <w:tc>
+          <w:tcPr>
+            <w:tcW w:w="3255" w:type="dxa"/>
+          </w:tcPr>
+          <w:p>
+            <w:pPr>
+              <w:jc w:val="left"/>
+              <w:cnfStyle w:val="000000100000" w:firstRow="0" w:lastRow="0" w:firstColumn="0" w:lastColumn="0" w:oddVBand="0" w:evenVBand="0" w:oddHBand="1" w:evenHBand="0" w:firstRowFirstColumn="0" w:firstRowLastColumn="0" w:lastRowFirstColumn="0" w:lastRowLastColumn="0"/>
+            </w:pPr>
+            <w:r>
+              <w:t>35</w:t>
+            </w:r>
+          </w:p>
+        </w:tc>
+      </w:tr>
+      <w:tr>
+        <w:tc>
+          <w:tcPr>
+            <w:cnfStyle w:val="001000000000" w:firstRow="0" w:lastRow="0" w:firstColumn="1" w:lastColumn="0" w:oddVBand="0" w:evenVBand="0" w:oddHBand="0" w:evenHBand="0" w:firstRowFirstColumn="0" w:firstRowLastColumn="0" w:lastRowFirstColumn="0" w:lastRowLastColumn="0"/>
+            <w:tcW w:w="2830" w:type="dxa"/>
+          </w:tcPr>
+          <w:p>
+            <w:pPr>
+              <w:jc w:val="left"/>
+            </w:pPr>
+            <w:r>
+              <w:t>Erde</w:t>
+            </w:r>
+          </w:p>
+        </w:tc>
+        <w:tc>
+          <w:tcPr>
+            <w:tcW w:w="2977" w:type="dxa"/>
+          </w:tcPr>
+          <w:p>
+            <w:pPr>
+              <w:jc w:val="left"/>
+              <w:cnfStyle w:val="000000000000" w:firstRow="0" w:lastRow="0" w:firstColumn="0" w:lastColumn="0" w:oddVBand="0" w:evenVBand="0" w:oddHBand="0" w:evenHBand="0" w:firstRowFirstColumn="0" w:firstRowLastColumn="0" w:lastRowFirstColumn="0" w:lastRowLastColumn="0"/>
+            </w:pPr>
+            <w:r>
+              <w:t>12.800 km</w:t>
+            </w:r>
+          </w:p>
+        </w:tc>
+        <w:tc>
+          <w:tcPr>
+            <w:tcW w:w="3255" w:type="dxa"/>
+          </w:tcPr>
+          <w:p>
+            <w:pPr>
+              <w:jc w:val="left"/>
+              <w:cnfStyle w:val="000000000000" w:firstRow="0" w:lastRow="0" w:firstColumn="0" w:lastColumn="0" w:oddVBand="0" w:evenVBand="0" w:oddHBand="0" w:evenHBand="0" w:firstRowFirstColumn="0" w:firstRowLastColumn="0" w:lastRowFirstColumn="0" w:lastRowLastColumn="0"/>
+            </w:pPr>
+            <w:r>
+              <w:t>29.8</w:t>
+            </w:r>
+          </w:p>
+        </w:tc>
+      </w:tr>
+      <w:tr>
+        <w:trPr>
+          <w:cnfStyle w:val="000000100000" w:firstRow="0" w:lastRow="0" w:firstColumn="0" w:lastColumn="0" w:oddVBand="0" w:evenVBand="0" w:oddHBand="1" w:evenHBand="0" w:firstRowFirstColumn="0" w:firstRowLastColumn="0" w:lastRowFirstColumn="0" w:lastRowLastColumn="0"/>
+        </w:trPr>
+        <w:tc>
+          <w:tcPr>
+            <w:cnfStyle w:val="001000000000" w:firstRow="0" w:lastRow="0" w:firstColumn="1" w:lastColumn="0" w:oddVBand="0" w:evenVBand="0" w:oddHBand="0" w:evenHBand="0" w:firstRowFirstColumn="0" w:firstRowLastColumn="0" w:lastRowFirstColumn="0" w:lastRowLastColumn="0"/>
+            <w:tcW w:w="2830" w:type="dxa"/>
+          </w:tcPr>
+          <w:p>
+            <w:pPr>
+              <w:jc w:val="left"/>
+            </w:pPr>
+            <w:r>
+              <w:t>Mars</w:t>
+            </w:r>
+          </w:p>
+        </w:tc>
+        <w:tc>
+          <w:tcPr>
+            <w:tcW w:w="2977" w:type="dxa"/>
+          </w:tcPr>
+          <w:p>
+            <w:pPr>
+              <w:jc w:val="left"/>
+              <w:cnfStyle w:val="000000100000" w:firstRow="0" w:lastRow="0" w:firstColumn="0" w:lastColumn="0" w:oddVBand="0" w:evenVBand="0" w:oddHBand="1" w:evenHBand="0" w:firstRowFirstColumn="0" w:firstRowLastColumn="0" w:lastRowFirstColumn="0" w:lastRowLastColumn="0"/>
+            </w:pPr>
+            <w:r>
+              <w:t>6.800 km</w:t>
+            </w:r>
+          </w:p>
+        </w:tc>
+        <w:tc>
+          <w:tcPr>
+            <w:tcW w:w="3255" w:type="dxa"/>
+          </w:tcPr>
+          <w:p>
+            <w:pPr>
+              <w:jc w:val="left"/>
+              <w:cnfStyle w:val="000000100000" w:firstRow="0" w:lastRow="0" w:firstColumn="0" w:lastColumn="0" w:oddVBand="0" w:evenVBand="0" w:oddHBand="1" w:evenHBand="0" w:firstRowFirstColumn="0" w:firstRowLastColumn="0" w:lastRowFirstColumn="0" w:lastRowLastColumn="0"/>
+            </w:pPr>
+            <w:r>
+              <w:t>24</w:t>
+            </w:r>
+          </w:p>
+        </w:tc>
+      </w:tr>
+      <w:tr>
+        <w:tc>
+          <w:tcPr>
+            <w:cnfStyle w:val="001000000000" w:firstRow="0" w:lastRow="0" w:firstColumn="1" w:lastColumn="0" w:oddVBand="0" w:evenVBand="0" w:oddHBand="0" w:evenHBand="0" w:firstRowFirstColumn="0" w:firstRowLastColumn="0" w:lastRowFirstColumn="0" w:lastRowLastColumn="0"/>
+            <w:tcW w:w="2830" w:type="dxa"/>
+          </w:tcPr>
+          <w:p>
+            <w:pPr>
+              <w:jc w:val="left"/>
+            </w:pPr>
+            <w:r>
+              <w:t>Jupiter</w:t>
+            </w:r>
+          </w:p>
+        </w:tc>
+        <w:tc>
+          <w:tcPr>
+            <w:tcW w:w="2977" w:type="dxa"/>
+          </w:tcPr>
+          <w:p>
+            <w:pPr>
+              <w:jc w:val="left"/>
+              <w:cnfStyle w:val="000000000000" w:firstRow="0" w:lastRow="0" w:firstColumn="0" w:lastColumn="0" w:oddVBand="0" w:evenVBand="0" w:oddHBand="0" w:evenHBand="0" w:firstRowFirstColumn="0" w:firstRowLastColumn="0" w:lastRowFirstColumn="0" w:lastRowLastColumn="0"/>
+            </w:pPr>
+            <w:r>
+              <w:t>143.000 km</w:t>
+            </w:r>
+          </w:p>
+        </w:tc>
+        <w:tc>
+          <w:tcPr>
+            <w:tcW w:w="3255" w:type="dxa"/>
+          </w:tcPr>
+          <w:p>
+            <w:pPr>
+              <w:jc w:val="left"/>
+              <w:cnfStyle w:val="000000000000" w:firstRow="0" w:lastRow="0" w:firstColumn="0" w:lastColumn="0" w:oddVBand="0" w:evenVBand="0" w:oddHBand="0" w:evenHBand="0" w:firstRowFirstColumn="0" w:firstRowLastColumn="0" w:lastRowFirstColumn="0" w:lastRowLastColumn="0"/>
+            </w:pPr>
+            <w:r>
+              <w:t>14</w:t>
+            </w:r>
+          </w:p>
+        </w:tc>
+      </w:tr>
+      <w:tr>
+        <w:trPr>
+          <w:cnfStyle w:val="000000100000" w:firstRow="0" w:lastRow="0" w:firstColumn="0" w:lastColumn="0" w:oddVBand="0" w:evenVBand="0" w:oddHBand="1" w:evenHBand="0" w:firstRowFirstColumn="0" w:firstRowLastColumn="0" w:lastRowFirstColumn="0" w:lastRowLastColumn="0"/>
+        </w:trPr>
+        <w:tc>
+          <w:tcPr>
+            <w:cnfStyle w:val="001000000000" w:firstRow="0" w:lastRow="0" w:firstColumn="1" w:lastColumn="0" w:oddVBand="0" w:evenVBand="0" w:oddHBand="0" w:evenHBand="0" w:firstRowFirstColumn="0" w:firstRowLastColumn="0" w:lastRowFirstColumn="0" w:lastRowLastColumn="0"/>
+            <w:tcW w:w="2830" w:type="dxa"/>
+          </w:tcPr>
+          <w:p>
+            <w:pPr>
+              <w:jc w:val="left"/>
+            </w:pPr>
+            <w:r>
+              <w:t>Saturn</w:t>
+            </w:r>
+          </w:p>
+        </w:tc>
+        <w:tc>
+          <w:tcPr>
+            <w:tcW w:w="2977" w:type="dxa"/>
+          </w:tcPr>
+          <w:p>
+            <w:pPr>
+              <w:jc w:val="left"/>
+              <w:cnfStyle w:val="000000100000" w:firstRow="0" w:lastRow="0" w:firstColumn="0" w:lastColumn="0" w:oddVBand="0" w:evenVBand="0" w:oddHBand="1" w:evenHBand="0" w:firstRowFirstColumn="0" w:firstRowLastColumn="0" w:lastRowFirstColumn="0" w:lastRowLastColumn="0"/>
+            </w:pPr>
+            <w:r>
+              <w:t>120.500 km</w:t>
+            </w:r>
+          </w:p>
+        </w:tc>
+        <w:tc>
+          <w:tcPr>
+            <w:tcW w:w="3255" w:type="dxa"/>
+          </w:tcPr>
+          <w:p>
+            <w:pPr>
+              <w:jc w:val="left"/>
+              <w:cnfStyle w:val="000000100000" w:firstRow="0" w:lastRow="0" w:firstColumn="0" w:lastColumn="0" w:oddVBand="0" w:evenVBand="0" w:oddHBand="1" w:evenHBand="0" w:firstRowFirstColumn="0" w:firstRowLastColumn="0" w:lastRowFirstColumn="0" w:lastRowLastColumn="0"/>
+            </w:pPr>
+            <w:r>
+              <w:t>9.6</w:t>
+            </w:r>
+          </w:p>
+        </w:tc>
+      </w:tr>
+      <w:tr>
+        <w:tc>
+          <w:tcPr>
+            <w:cnfStyle w:val="001000000000" w:firstRow="0" w:lastRow="0" w:firstColumn="1" w:lastColumn="0" w:oddVBand="0" w:evenVBand="0" w:oddHBand="0" w:evenHBand="0" w:firstRowFirstColumn="0" w:firstRowLastColumn="0" w:lastRowFirstColumn="0" w:lastRowLastColumn="0"/>
+            <w:tcW w:w="2830" w:type="dxa"/>
+          </w:tcPr>
+          <w:p>
+            <w:pPr>
+              <w:jc w:val="left"/>
+            </w:pPr>
+            <w:r>
+              <w:t>Uranus</w:t>
+            </w:r>
+          </w:p>
+        </w:tc>
+        <w:tc>
+          <w:tcPr>
+            <w:tcW w:w="2977" w:type="dxa"/>
+          </w:tcPr>
+          <w:p>
+            <w:pPr>
+              <w:jc w:val="left"/>
+              <w:cnfStyle w:val="000000000000" w:firstRow="0" w:lastRow="0" w:firstColumn="0" w:lastColumn="0" w:oddVBand="0" w:evenVBand="0" w:oddHBand="0" w:evenHBand="0" w:firstRowFirstColumn="0" w:firstRowLastColumn="0" w:lastRowFirstColumn="0" w:lastRowLastColumn="0"/>
+            </w:pPr>
+            <w:r>
+              <w:t>51.100 km</w:t>
+            </w:r>
+          </w:p>
+        </w:tc>
+        <w:tc>
+          <w:tcPr>
+            <w:tcW w:w="3255" w:type="dxa"/>
+          </w:tcPr>
+          <w:p>
+            <w:pPr>
+              <w:jc w:val="left"/>
+              <w:cnfStyle w:val="000000000000" w:firstRow="0" w:lastRow="0" w:firstColumn="0" w:lastColumn="0" w:oddVBand="0" w:evenVBand="0" w:oddHBand="0" w:evenHBand="0" w:firstRowFirstColumn="0" w:firstRowLastColumn="0" w:lastRowFirstColumn="0" w:lastRowLastColumn="0"/>
+            </w:pPr>
+            <w:r>
+              <w:t>6.8</w:t>
+            </w:r>
+          </w:p>
+        </w:tc>
+      </w:tr>
+      <w:tr>
+        <w:trPr>
+          <w:cnfStyle w:val="000000100000" w:firstRow="0" w:lastRow="0" w:firstColumn="0" w:lastColumn="0" w:oddVBand="0" w:evenVBand="0" w:oddHBand="1" w:evenHBand="0" w:firstRowFirstColumn="0" w:firstRowLastColumn="0" w:lastRowFirstColumn="0" w:lastRowLastColumn="0"/>
+        </w:trPr>
+        <w:tc>
+          <w:tcPr>
+            <w:cnfStyle w:val="001000000000" w:firstRow="0" w:lastRow="0" w:firstColumn="1" w:lastColumn="0" w:oddVBand="0" w:evenVBand="0" w:oddHBand="0" w:evenHBand="0" w:firstRowFirstColumn="0" w:firstRowLastColumn="0" w:lastRowFirstColumn="0" w:lastRowLastColumn="0"/>
+            <w:tcW w:w="2830" w:type="dxa"/>
+          </w:tcPr>
+          <w:p>
+            <w:pPr>
+              <w:jc w:val="left"/>
+            </w:pPr>
+            <w:r>
+              <w:t>Neptun</w:t>
+            </w:r>
+          </w:p>
+        </w:tc>
+        <w:tc>
+          <w:tcPr>
+            <w:tcW w:w="2977" w:type="dxa"/>
+          </w:tcPr>
+          <w:p>
+            <w:pPr>
+              <w:jc w:val="left"/>
+              <w:cnfStyle w:val="000000100000" w:firstRow="0" w:lastRow="0" w:firstColumn="0" w:lastColumn="0" w:oddVBand="0" w:evenVBand="0" w:oddHBand="1" w:evenHBand="0" w:firstRowFirstColumn="0" w:firstRowLastColumn="0" w:lastRowFirstColumn="0" w:lastRowLastColumn="0"/>
+            </w:pPr>
+            <w:r>
+              <w:t>49.500 km</w:t>
+            </w:r>
+          </w:p>
+        </w:tc>
+        <w:tc>
+          <w:tcPr>
+            <w:tcW w:w="3255" w:type="dxa"/>
+          </w:tcPr>
+          <w:p>
+            <w:pPr>
+              <w:jc w:val="left"/>
+              <w:cnfStyle w:val="000000100000" w:firstRow="0" w:lastRow="0" w:firstColumn="0" w:lastColumn="0" w:oddVBand="0" w:evenVBand="0" w:oddHBand="1" w:evenHBand="0" w:firstRowFirstColumn="0" w:firstRowLastColumn="0" w:lastRowFirstColumn="0" w:lastRowLastColumn="0"/>
+            </w:pPr>
+            <w:r>
+              <w:t>5.4</w:t>
+            </w:r>
+          </w:p>
+        </w:tc>
+      </w:tr>
+    </w:tbl>
+    <w:p>
+      <w:pPr>
         <w:jc w:val="left"/>
-        <w:rPr>
-          <w:rFonts w:ascii="Courier New" w:hAnsi="Courier New" w:cs="Courier New"/>
-          <w:lang w:val="en-US"/>
-        </w:rPr>
-      </w:pPr>
-      <w:r>
-        <w:rPr>
-          <w:rFonts w:ascii="Courier New" w:hAnsi="Courier New" w:cs="Courier New"/>
-          <w:lang w:val="en-US"/>
-        </w:rPr>
-        <w:t>try:</w:t>
-      </w:r>
-      <w:r>
-        <w:rPr>
-          <w:rFonts w:ascii="Courier New" w:hAnsi="Courier New" w:cs="Courier New"/>
-          <w:lang w:val="en-US"/>
-        </w:rPr>
-        <w:br/>
-      </w:r>
-      <w:r>
-        <w:rPr>
-          <w:rFonts w:ascii="Courier New" w:hAnsi="Courier New" w:cs="Courier New"/>
-          <w:lang w:val="en-US"/>
-        </w:rPr>
-        <w:t xml:space="preserve">    im = Imag</w:t>
-      </w:r>
-      <w:r>
-        <w:rPr>
-          <w:rFonts w:ascii="Courier New" w:hAnsi="Courier New" w:cs="Courier New"/>
-          <w:lang w:val="en-US"/>
-        </w:rPr>
-        <w:t>e.open("test.jpg") #image laden</w:t>
-      </w:r>
-      <w:r>
-        <w:rPr>
-          <w:rFonts w:ascii="Courier New" w:hAnsi="Courier New" w:cs="Courier New"/>
-          <w:lang w:val="en-US"/>
-        </w:rPr>
-        <w:br/>
-      </w:r>
-      <w:r>
-        <w:rPr>
-          <w:rFonts w:ascii="Courier New" w:hAnsi="Courier New" w:cs="Courier New"/>
-          <w:lang w:val="en-US"/>
-        </w:rPr>
-        <w:t xml:space="preserve">    print(im.format,im.size</w:t>
-      </w:r>
-      <w:r>
-        <w:rPr>
-          <w:rFonts w:ascii="Courier New" w:hAnsi="Courier New" w:cs="Courier New"/>
-          <w:lang w:val="en-US"/>
-        </w:rPr>
-        <w:t>,im.mode) #infos ueber das bild</w:t>
-      </w:r>
-      <w:r>
-        <w:rPr>
-          <w:rFonts w:ascii="Courier New" w:hAnsi="Courier New" w:cs="Courier New"/>
-          <w:lang w:val="en-US"/>
-        </w:rPr>
-        <w:br/>
-      </w:r>
-      <w:r>
-        <w:rPr>
-          <w:rFonts w:ascii="Courier New" w:hAnsi="Courier New" w:cs="Courier New"/>
-          <w:lang w:val="en-US"/>
-        </w:rPr>
-        <w:t xml:space="preserve">    im.show() #image zeigen</w:t>
-      </w:r>
-    </w:p>
-    <w:p>
-      <w:pPr>
-        <w:jc w:val="left"/>
-        <w:rPr>
-          <w:rFonts w:ascii="Courier New" w:hAnsi="Courier New" w:cs="Courier New"/>
-          <w:lang w:val="en-US"/>
-        </w:rPr>
-      </w:pPr>
-      <w:r>
-        <w:rPr>
-          <w:rFonts w:ascii="Courier New" w:hAnsi="Courier New" w:cs="Courier New"/>
-          <w:lang w:val="en-US"/>
-        </w:rPr>
-        <w:t>except:</w:t>
-      </w:r>
-      <w:r>
-        <w:rPr>
-          <w:rFonts w:ascii="Courier New" w:hAnsi="Courier New" w:cs="Courier New"/>
-          <w:lang w:val="en-US"/>
-        </w:rPr>
-        <w:br/>
-      </w:r>
-      <w:r>
-        <w:rPr>
-          <w:rFonts w:ascii="Courier New" w:hAnsi="Courier New" w:cs="Courier New"/>
-          <w:lang w:val="en-US"/>
-        </w:rPr>
-        <w:t xml:space="preserve">    print ("Unable to load image")</w:t>
-      </w:r>
-    </w:p>
-    <w:p>
-      <w:pPr>
-        <w:pStyle w:val="berschrift2"/>
-      </w:pPr>
-      <w:r>
-        <w:t>4. Überschrift</w:t>
-      </w:r>
-    </w:p>
-    <w:p>
-      <w:pPr>
-        <w:jc w:val="left"/>
-      </w:pPr>
-      <w:r>
-        <w:t>Text Text</w:t>
-      </w:r>
+      </w:pPr>
     </w:p>
     <w:p>
       <w:pPr>
@@ -3890,42 +5141,27 @@
           <w:ilvl w:val="0"/>
           <w:numId w:val="1"/>
         </w:numPr>
-        <w:rPr>
-          <w:lang w:val="en-US"/>
-        </w:rPr>
-      </w:pPr>
-      <w:bookmarkStart w:id="7" w:name="_Toc412458760"/>
-      <w:r>
-        <w:rPr>
-          <w:lang w:val="en-US"/>
-        </w:rPr>
+      </w:pPr>
+      <w:bookmarkStart w:id="8" w:name="_Toc412458760"/>
+      <w:r>
         <w:t>Fehleranalysen</w:t>
       </w:r>
-      <w:bookmarkEnd w:id="7"/>
+      <w:bookmarkEnd w:id="8"/>
     </w:p>
     <w:p>
       <w:pPr>
         <w:jc w:val="left"/>
-        <w:rPr>
-          <w:lang w:val="en-US"/>
-        </w:rPr>
       </w:pPr>
     </w:p>
     <w:p>
       <w:pPr>
         <w:pStyle w:val="berschrift1"/>
-        <w:rPr>
-          <w:lang w:val="en-US"/>
-        </w:rPr>
-      </w:pPr>
-      <w:bookmarkStart w:id="8" w:name="_Toc412458761"/>
-      <w:r>
-        <w:rPr>
-          <w:lang w:val="en-US"/>
-        </w:rPr>
+      </w:pPr>
+      <w:bookmarkStart w:id="9" w:name="_Toc412458761"/>
+      <w:r>
         <w:t>Quellen</w:t>
       </w:r>
-      <w:bookmarkEnd w:id="8"/>
+      <w:bookmarkEnd w:id="9"/>
     </w:p>
     <w:p>
       <w:pPr>
@@ -3935,30 +5171,63 @@
           <w:numId w:val="12"/>
         </w:numPr>
         <w:jc w:val="left"/>
-      </w:pPr>
-      <w:r>
         <w:rPr>
           <w:lang w:val="en-US"/>
         </w:rPr>
-        <w:t>Playlist zu Pygame (Python Game Development) von thenewbosto</w:t>
-      </w:r>
-      <w:r>
-        <w:t xml:space="preserve">n, </w:t>
-      </w:r>
-      <w:hyperlink r:id="rId13" w:history="1">
+      </w:pPr>
+      <w:r>
+        <w:t xml:space="preserve">Playlist zu </w:t>
+      </w:r>
+      <w:proofErr w:type="spellStart"/>
+      <w:r>
+        <w:t>Pygame</w:t>
+      </w:r>
+      <w:proofErr w:type="spellEnd"/>
+      <w:r>
+        <w:t xml:space="preserve"> (Python Game Development) von </w:t>
+      </w:r>
+      <w:proofErr w:type="spellStart"/>
+      <w:r>
+        <w:t>thenewboston</w:t>
+      </w:r>
+      <w:proofErr w:type="spellEnd"/>
+      <w:r>
+        <w:t xml:space="preserve">, </w:t>
+      </w:r>
+      <w:hyperlink r:id="rId14" w:history="1">
         <w:r>
           <w:rPr>
             <w:rStyle w:val="Hyperlink"/>
+            <w:lang w:val="en-US"/>
           </w:rPr>
           <w:t>https://www.youtube.com/watch?v=K5F-aGDIYaM&amp;list=PL6gx4Cwl9DGAjkwJocj7vlc_mFU-4wXJq</w:t>
         </w:r>
       </w:hyperlink>
       <w:r>
+        <w:rPr>
+          <w:lang w:val="en-US"/>
+        </w:rPr>
         <w:t xml:space="preserve"> </w:t>
       </w:r>
       <w:r>
+        <w:rPr>
+          <w:lang w:val="en-US"/>
+        </w:rPr>
         <w:br/>
-        <w:t>gesehen 23.02.2015</w:t>
+      </w:r>
+      <w:proofErr w:type="spellStart"/>
+      <w:r>
+        <w:rPr>
+          <w:lang w:val="en-US"/>
+        </w:rPr>
+        <w:t>gesehen</w:t>
+      </w:r>
+      <w:proofErr w:type="spellEnd"/>
+      <w:r>
+        <w:rPr>
+          <w:lang w:val="en-US"/>
+        </w:rPr>
+        <w:t xml:space="preserve"> 23.02.2015</w:t>
       </w:r>
     </w:p>
     <w:p>
@@ -3970,10 +5239,31 @@
         </w:numPr>
         <w:jc w:val="left"/>
       </w:pPr>
-      <w:r>
-        <w:t xml:space="preserve">Unofficial Window Binaries für Python Extension Packages, </w:t>
-      </w:r>
-      <w:hyperlink r:id="rId14" w:anchor="pygame" w:history="1">
+      <w:proofErr w:type="spellStart"/>
+      <w:r>
+        <w:t>Unofficial</w:t>
+      </w:r>
+      <w:proofErr w:type="spellEnd"/>
+      <w:r>
+        <w:t xml:space="preserve"> </w:t>
+      </w:r>
+      <w:proofErr w:type="spellStart"/>
+      <w:r>
+        <w:t>Window</w:t>
+      </w:r>
+      <w:proofErr w:type="spellEnd"/>
+      <w:r>
+        <w:t xml:space="preserve"> </w:t>
+      </w:r>
+      <w:proofErr w:type="spellStart"/>
+      <w:r>
+        <w:t>Binaries</w:t>
+      </w:r>
+      <w:proofErr w:type="spellEnd"/>
+      <w:r>
+        <w:t xml:space="preserve"> für Python Extension Packages, </w:t>
+      </w:r>
+      <w:hyperlink r:id="rId15" w:anchor="pygame" w:history="1">
         <w:r>
           <w:rPr>
             <w:rStyle w:val="Hyperlink"/>
@@ -4025,7 +5315,7 @@
         </w:rPr>
         <w:t xml:space="preserve">ies?, </w:t>
       </w:r>
-      <w:hyperlink r:id="rId15" w:history="1">
+      <w:hyperlink r:id="rId16" w:history="1">
         <w:r>
           <w:rPr>
             <w:rStyle w:val="Hyperlink"/>
@@ -4045,7 +5335,20 @@
           <w:lang w:val="en-US"/>
         </w:rPr>
         <w:br/>
-        <w:t>gesehen: 23.02.2015</w:t>
+      </w:r>
+      <w:proofErr w:type="spellStart"/>
+      <w:r>
+        <w:rPr>
+          <w:lang w:val="en-US"/>
+        </w:rPr>
+        <w:t>gesehen</w:t>
+      </w:r>
+      <w:proofErr w:type="spellEnd"/>
+      <w:r>
+        <w:rPr>
+          <w:lang w:val="en-US"/>
+        </w:rPr>
+        <w:t>: 23.02.2015</w:t>
       </w:r>
     </w:p>
     <w:p>
@@ -4066,7 +5369,7 @@
       <w:r>
         <w:t xml:space="preserve"> </w:t>
       </w:r>
-      <w:hyperlink r:id="rId16" w:history="1">
+      <w:hyperlink r:id="rId17" w:history="1">
         <w:r>
           <w:rPr>
             <w:rStyle w:val="Hyperlink"/>
@@ -4083,11 +5386,68 @@
       <w:r>
         <w:t>gesehen 01.03.2015</w:t>
       </w:r>
-      <w:bookmarkStart w:id="9" w:name="_GoBack"/>
-      <w:bookmarkEnd w:id="9"/>
+    </w:p>
+    <w:p>
+      <w:pPr>
+        <w:pStyle w:val="Listenabsatz"/>
+        <w:numPr>
+          <w:ilvl w:val="0"/>
+          <w:numId w:val="12"/>
+        </w:numPr>
+        <w:jc w:val="left"/>
+      </w:pPr>
+      <w:r>
+        <w:t>Umlaufgeschwindigkeiten von Planeten</w:t>
+      </w:r>
+      <w:r>
+        <w:t xml:space="preserve">, </w:t>
+      </w:r>
+      <w:hyperlink r:id="rId18" w:history="1">
+        <w:r>
+          <w:rPr>
+            <w:rStyle w:val="Hyperlink"/>
+          </w:rPr>
+          <w:t>http://www.astrologie.de/forum/astrologie-allgemein-f1/umlaufgeschwindigkeit-der-planeten-t1933.html</w:t>
+        </w:r>
+      </w:hyperlink>
+      <w:r>
+        <w:t xml:space="preserve"> </w:t>
+      </w:r>
+      <w:r>
+        <w:br/>
+        <w:t>gesehen 02.03.2015</w:t>
+      </w:r>
+    </w:p>
+    <w:p>
+      <w:pPr>
+        <w:pStyle w:val="Listenabsatz"/>
+        <w:numPr>
+          <w:ilvl w:val="0"/>
+          <w:numId w:val="12"/>
+        </w:numPr>
+        <w:jc w:val="left"/>
+      </w:pPr>
+      <w:r>
+        <w:t xml:space="preserve">Größenvergleich der Planeten unseres Sonnensystems, </w:t>
+      </w:r>
+      <w:hyperlink r:id="rId19" w:history="1">
+        <w:r>
+          <w:rPr>
+            <w:rStyle w:val="Hyperlink"/>
+          </w:rPr>
+          <w:t>http://www.astronomie.de/astronomie-fuer-kinder/interessantes-fuer-lehrer-eltern/in-der-schule/groessenvergleich-der-planeten/</w:t>
+        </w:r>
+      </w:hyperlink>
+      <w:r>
+        <w:t xml:space="preserve"> </w:t>
+      </w:r>
+      <w:r>
+        <w:br/>
+        <w:t>gesehen 02.03.2015</w:t>
+      </w:r>
     </w:p>
     <w:sectPr>
-      <w:footerReference w:type="default" r:id="rId17"/>
+      <w:footerReference w:type="default" r:id="rId20"/>
       <w:pgSz w:w="11906" w:h="16838"/>
       <w:pgMar w:top="1417" w:right="1417" w:bottom="1134" w:left="1417" w:header="708" w:footer="708" w:gutter="0"/>
       <w:pgNumType w:start="0"/>
@@ -4154,7 +5514,7 @@
           <w:rPr>
             <w:noProof/>
           </w:rPr>
-          <w:t>5</w:t>
+          <w:t>6</w:t>
         </w:r>
         <w:r>
           <w:fldChar w:fldCharType="end"/>
@@ -4483,6 +5843,119 @@
     </w:lvl>
   </w:abstractNum>
   <w:abstractNum w:abstractNumId="3">
+    <w:nsid w:val="13165DF6"/>
+    <w:multiLevelType w:val="hybridMultilevel"/>
+    <w:tmpl w:val="F3EC587E"/>
+    <w:lvl w:ilvl="0" w:tplc="04070001">
+      <w:start w:val="1"/>
+      <w:numFmt w:val="bullet"/>
+      <w:lvlText w:val=""/>
+      <w:lvlJc w:val="left"/>
+      <w:pPr>
+        <w:ind w:left="720" w:hanging="360"/>
+      </w:pPr>
+      <w:rPr>
+        <w:rFonts w:ascii="Symbol" w:hAnsi="Symbol" w:hint="default"/>
+      </w:rPr>
+    </w:lvl>
+    <w:lvl w:ilvl="1" w:tplc="04070003" w:tentative="1">
+      <w:start w:val="1"/>
+      <w:numFmt w:val="bullet"/>
+      <w:lvlText w:val="o"/>
+      <w:lvlJc w:val="left"/>
+      <w:pPr>
+        <w:ind w:left="1440" w:hanging="360"/>
+      </w:pPr>
+      <w:rPr>
+        <w:rFonts w:ascii="Courier New" w:hAnsi="Courier New" w:cs="Courier New" w:hint="default"/>
+      </w:rPr>
+    </w:lvl>
+    <w:lvl w:ilvl="2" w:tplc="04070005" w:tentative="1">
+      <w:start w:val="1"/>
+      <w:numFmt w:val="bullet"/>
+      <w:lvlText w:val=""/>
+      <w:lvlJc w:val="left"/>
+      <w:pPr>
+        <w:ind w:left="2160" w:hanging="360"/>
+      </w:pPr>
+      <w:rPr>
+        <w:rFonts w:ascii="Wingdings" w:hAnsi="Wingdings" w:hint="default"/>
+      </w:rPr>
+    </w:lvl>
+    <w:lvl w:ilvl="3" w:tplc="04070001" w:tentative="1">
+      <w:start w:val="1"/>
+      <w:numFmt w:val="bullet"/>
+      <w:lvlText w:val=""/>
+      <w:lvlJc w:val="left"/>
+      <w:pPr>
+        <w:ind w:left="2880" w:hanging="360"/>
+      </w:pPr>
+      <w:rPr>
+        <w:rFonts w:ascii="Symbol" w:hAnsi="Symbol" w:hint="default"/>
+      </w:rPr>
+    </w:lvl>
+    <w:lvl w:ilvl="4" w:tplc="04070003" w:tentative="1">
+      <w:start w:val="1"/>
+      <w:numFmt w:val="bullet"/>
+      <w:lvlText w:val="o"/>
+      <w:lvlJc w:val="left"/>
+      <w:pPr>
+        <w:ind w:left="3600" w:hanging="360"/>
+      </w:pPr>
+      <w:rPr>
+        <w:rFonts w:ascii="Courier New" w:hAnsi="Courier New" w:cs="Courier New" w:hint="default"/>
+      </w:rPr>
+    </w:lvl>
+    <w:lvl w:ilvl="5" w:tplc="04070005" w:tentative="1">
+      <w:start w:val="1"/>
+      <w:numFmt w:val="bullet"/>
+      <w:lvlText w:val=""/>
+      <w:lvlJc w:val="left"/>
+      <w:pPr>
+        <w:ind w:left="4320" w:hanging="360"/>
+      </w:pPr>
+      <w:rPr>
+        <w:rFonts w:ascii="Wingdings" w:hAnsi="Wingdings" w:hint="default"/>
+      </w:rPr>
+    </w:lvl>
+    <w:lvl w:ilvl="6" w:tplc="04070001" w:tentative="1">
+      <w:start w:val="1"/>
+      <w:numFmt w:val="bullet"/>
+      <w:lvlText w:val=""/>
+      <w:lvlJc w:val="left"/>
+      <w:pPr>
+        <w:ind w:left="5040" w:hanging="360"/>
+      </w:pPr>
+      <w:rPr>
+        <w:rFonts w:ascii="Symbol" w:hAnsi="Symbol" w:hint="default"/>
+      </w:rPr>
+    </w:lvl>
+    <w:lvl w:ilvl="7" w:tplc="04070003" w:tentative="1">
+      <w:start w:val="1"/>
+      <w:numFmt w:val="bullet"/>
+      <w:lvlText w:val="o"/>
+      <w:lvlJc w:val="left"/>
+      <w:pPr>
+        <w:ind w:left="5760" w:hanging="360"/>
+      </w:pPr>
+      <w:rPr>
+        <w:rFonts w:ascii="Courier New" w:hAnsi="Courier New" w:cs="Courier New" w:hint="default"/>
+      </w:rPr>
+    </w:lvl>
+    <w:lvl w:ilvl="8" w:tplc="04070005" w:tentative="1">
+      <w:start w:val="1"/>
+      <w:numFmt w:val="bullet"/>
+      <w:lvlText w:val=""/>
+      <w:lvlJc w:val="left"/>
+      <w:pPr>
+        <w:ind w:left="6480" w:hanging="360"/>
+      </w:pPr>
+      <w:rPr>
+        <w:rFonts w:ascii="Wingdings" w:hAnsi="Wingdings" w:hint="default"/>
+      </w:rPr>
+    </w:lvl>
+  </w:abstractNum>
+  <w:abstractNum w:abstractNumId="4">
     <w:nsid w:val="1FFB07C7"/>
     <w:multiLevelType w:val="multilevel"/>
     <w:tmpl w:val="418057D2"/>
@@ -4631,7 +6104,7 @@
       </w:rPr>
     </w:lvl>
   </w:abstractNum>
-  <w:abstractNum w:abstractNumId="4">
+  <w:abstractNum w:abstractNumId="5">
     <w:nsid w:val="2D4F7A2C"/>
     <w:multiLevelType w:val="multilevel"/>
     <w:tmpl w:val="85E0818C"/>
@@ -4780,7 +6253,7 @@
       </w:rPr>
     </w:lvl>
   </w:abstractNum>
-  <w:abstractNum w:abstractNumId="5">
+  <w:abstractNum w:abstractNumId="6">
     <w:nsid w:val="32397B03"/>
     <w:multiLevelType w:val="hybridMultilevel"/>
     <w:tmpl w:val="8820A30C"/>
@@ -4869,7 +6342,7 @@
       </w:pPr>
     </w:lvl>
   </w:abstractNum>
-  <w:abstractNum w:abstractNumId="6">
+  <w:abstractNum w:abstractNumId="7">
     <w:nsid w:val="4A112EC6"/>
     <w:multiLevelType w:val="multilevel"/>
     <w:tmpl w:val="2D9C243E"/>
@@ -5018,7 +6491,7 @@
       </w:rPr>
     </w:lvl>
   </w:abstractNum>
-  <w:abstractNum w:abstractNumId="7">
+  <w:abstractNum w:abstractNumId="8">
     <w:nsid w:val="4EFE22E8"/>
     <w:multiLevelType w:val="multilevel"/>
     <w:tmpl w:val="B7ACF85C"/>
@@ -5167,7 +6640,7 @@
       </w:rPr>
     </w:lvl>
   </w:abstractNum>
-  <w:abstractNum w:abstractNumId="8">
+  <w:abstractNum w:abstractNumId="9">
     <w:nsid w:val="4FBF0BE2"/>
     <w:multiLevelType w:val="hybridMultilevel"/>
     <w:tmpl w:val="8EA01CA8"/>
@@ -5256,7 +6729,7 @@
       </w:pPr>
     </w:lvl>
   </w:abstractNum>
-  <w:abstractNum w:abstractNumId="9">
+  <w:abstractNum w:abstractNumId="10">
     <w:nsid w:val="596D715F"/>
     <w:multiLevelType w:val="multilevel"/>
     <w:tmpl w:val="0F12A658"/>
@@ -5405,7 +6878,7 @@
       </w:rPr>
     </w:lvl>
   </w:abstractNum>
-  <w:abstractNum w:abstractNumId="10">
+  <w:abstractNum w:abstractNumId="11">
     <w:nsid w:val="5BF479F1"/>
     <w:multiLevelType w:val="multilevel"/>
     <w:tmpl w:val="0407001F"/>
@@ -5518,7 +6991,7 @@
       </w:rPr>
     </w:lvl>
   </w:abstractNum>
-  <w:abstractNum w:abstractNumId="11">
+  <w:abstractNum w:abstractNumId="12">
     <w:nsid w:val="7E27668F"/>
     <w:multiLevelType w:val="multilevel"/>
     <w:tmpl w:val="9A286430"/>
@@ -5671,37 +7144,40 @@
     <w:abstractNumId w:val="0"/>
   </w:num>
   <w:num w:numId="2">
-    <w:abstractNumId w:val="9"/>
+    <w:abstractNumId w:val="10"/>
   </w:num>
   <w:num w:numId="3">
-    <w:abstractNumId w:val="10"/>
+    <w:abstractNumId w:val="11"/>
   </w:num>
   <w:num w:numId="4">
     <w:abstractNumId w:val="2"/>
   </w:num>
   <w:num w:numId="5">
-    <w:abstractNumId w:val="5"/>
+    <w:abstractNumId w:val="6"/>
   </w:num>
   <w:num w:numId="6">
-    <w:abstractNumId w:val="11"/>
+    <w:abstractNumId w:val="12"/>
   </w:num>
   <w:num w:numId="7">
     <w:abstractNumId w:val="1"/>
   </w:num>
   <w:num w:numId="8">
+    <w:abstractNumId w:val="5"/>
+  </w:num>
+  <w:num w:numId="9">
     <w:abstractNumId w:val="4"/>
   </w:num>
-  <w:num w:numId="9">
-    <w:abstractNumId w:val="3"/>
+  <w:num w:numId="10">
+    <w:abstractNumId w:val="8"/>
   </w:num>
-  <w:num w:numId="10">
+  <w:num w:numId="11">
     <w:abstractNumId w:val="7"/>
   </w:num>
-  <w:num w:numId="11">
-    <w:abstractNumId w:val="6"/>
+  <w:num w:numId="12">
+    <w:abstractNumId w:val="9"/>
   </w:num>
-  <w:num w:numId="12">
-    <w:abstractNumId w:val="8"/>
+  <w:num w:numId="13">
+    <w:abstractNumId w:val="3"/>
   </w:num>
 </w:numbering>
 </file>
@@ -6993,6 +8469,70 @@
     <w:basedOn w:val="Absatz-Standardschriftart"/>
     <w:rsid w:val="004639CD"/>
   </w:style>
+  <w:style w:type="table" w:styleId="Gitternetztabelle1hellAkzent5">
+    <w:name w:val="Grid Table 1 Light Accent 5"/>
+    <w:basedOn w:val="NormaleTabelle"/>
+    <w:uiPriority w:val="46"/>
+    <w:rsid w:val="00A30463"/>
+    <w:pPr>
+      <w:spacing w:after="0" w:line="240" w:lineRule="auto"/>
+    </w:pPr>
+    <w:tblPr>
+      <w:tblStyleRowBandSize w:val="1"/>
+      <w:tblStyleColBandSize w:val="1"/>
+      <w:tblInd w:w="0" w:type="dxa"/>
+      <w:tblBorders>
+        <w:top w:val="single" w:sz="4" w:space="0" w:color="B4C6E7" w:themeColor="accent5" w:themeTint="66"/>
+        <w:left w:val="single" w:sz="4" w:space="0" w:color="B4C6E7" w:themeColor="accent5" w:themeTint="66"/>
+        <w:bottom w:val="single" w:sz="4" w:space="0" w:color="B4C6E7" w:themeColor="accent5" w:themeTint="66"/>
+        <w:right w:val="single" w:sz="4" w:space="0" w:color="B4C6E7" w:themeColor="accent5" w:themeTint="66"/>
+        <w:insideH w:val="single" w:sz="4" w:space="0" w:color="B4C6E7" w:themeColor="accent5" w:themeTint="66"/>
+        <w:insideV w:val="single" w:sz="4" w:space="0" w:color="B4C6E7" w:themeColor="accent5" w:themeTint="66"/>
+      </w:tblBorders>
+      <w:tblCellMar>
+        <w:top w:w="0" w:type="dxa"/>
+        <w:left w:w="108" w:type="dxa"/>
+        <w:bottom w:w="0" w:type="dxa"/>
+        <w:right w:w="108" w:type="dxa"/>
+      </w:tblCellMar>
+    </w:tblPr>
+    <w:tblStylePr w:type="firstRow">
+      <w:rPr>
+        <w:b/>
+        <w:bCs/>
+      </w:rPr>
+      <w:tblPr/>
+      <w:tcPr>
+        <w:tcBorders>
+          <w:bottom w:val="single" w:sz="12" w:space="0" w:color="8EAADB" w:themeColor="accent5" w:themeTint="99"/>
+        </w:tcBorders>
+      </w:tcPr>
+    </w:tblStylePr>
+    <w:tblStylePr w:type="lastRow">
+      <w:rPr>
+        <w:b/>
+        <w:bCs/>
+      </w:rPr>
+      <w:tblPr/>
+      <w:tcPr>
+        <w:tcBorders>
+          <w:top w:val="double" w:sz="2" w:space="0" w:color="8EAADB" w:themeColor="accent5" w:themeTint="99"/>
+        </w:tcBorders>
+      </w:tcPr>
+    </w:tblStylePr>
+    <w:tblStylePr w:type="firstCol">
+      <w:rPr>
+        <w:b/>
+        <w:bCs/>
+      </w:rPr>
+    </w:tblStylePr>
+    <w:tblStylePr w:type="lastCol">
+      <w:rPr>
+        <w:b/>
+        <w:bCs/>
+      </w:rPr>
+    </w:tblStylePr>
+  </w:style>
 </w:styles>
 </file>
 
@@ -7262,7 +8802,7 @@
 </file>
 
 <file path=customXml/itemProps1.xml><?xml version="1.0" encoding="utf-8"?>
-<ds:datastoreItem xmlns:ds="http://schemas.openxmlformats.org/officeDocument/2006/customXml" ds:itemID="{B20BFC3A-944A-41FA-BC1E-CA6EAF78EAE9}">
+<ds:datastoreItem xmlns:ds="http://schemas.openxmlformats.org/officeDocument/2006/customXml" ds:itemID="{02917D5F-C0F1-478B-B4A9-693817C3039F}">
   <ds:schemaRefs>
     <ds:schemaRef ds:uri="http://schemas.openxmlformats.org/officeDocument/2006/bibliography"/>
   </ds:schemaRefs>

--- a/protokoll.docx
+++ b/protokoll.docx
@@ -2412,19 +2412,17 @@
                 <w:b w:val="0"/>
               </w:rPr>
             </w:pPr>
-            <w:proofErr w:type="spellStart"/>
             <w:r>
               <w:rPr>
                 <w:b w:val="0"/>
               </w:rPr>
-              <w:t>Librarys</w:t>
-            </w:r>
-            <w:proofErr w:type="spellEnd"/>
+              <w:t>Librarie</w:t>
+            </w:r>
             <w:r>
               <w:rPr>
                 <w:b w:val="0"/>
               </w:rPr>
-              <w:t xml:space="preserve"> suchen</w:t>
+              <w:t>s suchen</w:t>
             </w:r>
           </w:p>
         </w:tc>
@@ -2904,7 +2902,10 @@
               <w:cnfStyle w:val="000000100000" w:firstRow="0" w:lastRow="0" w:firstColumn="0" w:lastColumn="0" w:oddVBand="0" w:evenVBand="0" w:oddHBand="1" w:evenHBand="0" w:firstRowFirstColumn="0" w:firstRowLastColumn="0" w:lastRowFirstColumn="0" w:lastRowLastColumn="0"/>
             </w:pPr>
             <w:r>
-              <w:t>1:00 h</w:t>
+              <w:t>0:30</w:t>
+            </w:r>
+            <w:r>
+              <w:t xml:space="preserve"> h</w:t>
             </w:r>
           </w:p>
         </w:tc>
@@ -2917,7 +2918,10 @@
               <w:cnfStyle w:val="000000100000" w:firstRow="0" w:lastRow="0" w:firstColumn="0" w:lastColumn="0" w:oddVBand="0" w:evenVBand="0" w:oddHBand="1" w:evenHBand="0" w:firstRowFirstColumn="0" w:firstRowLastColumn="0" w:lastRowFirstColumn="0" w:lastRowLastColumn="0"/>
             </w:pPr>
             <w:r>
-              <w:t>1:00 h</w:t>
+              <w:t>0:30</w:t>
+            </w:r>
+            <w:r>
+              <w:t xml:space="preserve"> h</w:t>
             </w:r>
           </w:p>
         </w:tc>
@@ -3341,21 +3345,7 @@
               <w:rPr>
                 <w:b w:val="0"/>
               </w:rPr>
-              <w:t xml:space="preserve">Weitere Planeten, </w:t>
-            </w:r>
-            <w:proofErr w:type="spellStart"/>
-            <w:r>
-              <w:rPr>
-                <w:b w:val="0"/>
-              </w:rPr>
-              <w:t>Asteoriden</w:t>
-            </w:r>
-            <w:proofErr w:type="spellEnd"/>
-            <w:r>
-              <w:rPr>
-                <w:b w:val="0"/>
-              </w:rPr>
-              <w:t>, Galaxien, …</w:t>
+              <w:t>Schatten zu Lichtern</w:t>
             </w:r>
           </w:p>
         </w:tc>
@@ -3424,7 +3414,7 @@
               <w:rPr>
                 <w:b w:val="0"/>
               </w:rPr>
-              <w:t>Schatten zu Lichtern</w:t>
+              <w:t>Perspektive ändern wen näher/weiter weg</w:t>
             </w:r>
           </w:p>
         </w:tc>
@@ -3463,9 +3453,6 @@
               <w:jc w:val="center"/>
               <w:cnfStyle w:val="000000100000" w:firstRow="0" w:lastRow="0" w:firstColumn="0" w:lastColumn="0" w:oddVBand="0" w:evenVBand="0" w:oddHBand="1" w:evenHBand="0" w:firstRowFirstColumn="0" w:firstRowLastColumn="0" w:lastRowFirstColumn="0" w:lastRowLastColumn="0"/>
             </w:pPr>
-            <w:r>
-              <w:t xml:space="preserve">Dorfinger, </w:t>
-            </w:r>
             <w:proofErr w:type="spellStart"/>
             <w:r>
               <w:t>Kanyildiz</w:t>
@@ -3490,7 +3477,7 @@
               <w:rPr>
                 <w:b w:val="0"/>
               </w:rPr>
-              <w:t>Perspektive ändern wen näher/weiter weg</w:t>
+              <w:t xml:space="preserve">3D-Splashscreen </w:t>
             </w:r>
           </w:p>
         </w:tc>
@@ -3505,7 +3492,7 @@
               <w:cnfStyle w:val="000000000000" w:firstRow="0" w:lastRow="0" w:firstColumn="0" w:lastColumn="0" w:oddVBand="0" w:evenVBand="0" w:oddHBand="0" w:evenHBand="0" w:firstRowFirstColumn="0" w:firstRowLastColumn="0" w:lastRowFirstColumn="0" w:lastRowLastColumn="0"/>
             </w:pPr>
             <w:r>
-              <w:t>1:00 h</w:t>
+              <w:t>2:00 h</w:t>
             </w:r>
           </w:p>
         </w:tc>
@@ -3517,6 +3504,12 @@
             <w:pPr>
               <w:cnfStyle w:val="000000000000" w:firstRow="0" w:lastRow="0" w:firstColumn="0" w:lastColumn="0" w:oddVBand="0" w:evenVBand="0" w:oddHBand="0" w:evenHBand="0" w:firstRowFirstColumn="0" w:firstRowLastColumn="0" w:lastRowFirstColumn="0" w:lastRowLastColumn="0"/>
             </w:pPr>
+            <w:r>
+              <w:t>1:3</w:t>
+            </w:r>
+            <w:r>
+              <w:t>0 h</w:t>
+            </w:r>
           </w:p>
         </w:tc>
         <w:tc>
@@ -3529,11 +3522,9 @@
               <w:jc w:val="center"/>
               <w:cnfStyle w:val="000000000000" w:firstRow="0" w:lastRow="0" w:firstColumn="0" w:lastColumn="0" w:oddVBand="0" w:evenVBand="0" w:oddHBand="0" w:evenHBand="0" w:firstRowFirstColumn="0" w:firstRowLastColumn="0" w:lastRowFirstColumn="0" w:lastRowLastColumn="0"/>
             </w:pPr>
-            <w:proofErr w:type="spellStart"/>
-            <w:r>
-              <w:t>Kanyildiz</w:t>
-            </w:r>
-            <w:proofErr w:type="spellEnd"/>
+            <w:r>
+              <w:t>Dorfinger</w:t>
+            </w:r>
           </w:p>
         </w:tc>
       </w:tr>
@@ -3545,70 +3536,6 @@
           <w:tcPr>
             <w:cnfStyle w:val="001000000000" w:firstRow="0" w:lastRow="0" w:firstColumn="1" w:lastColumn="0" w:oddVBand="0" w:evenVBand="0" w:oddHBand="0" w:evenHBand="0" w:firstRowFirstColumn="0" w:firstRowLastColumn="0" w:lastRowFirstColumn="0" w:lastRowLastColumn="0"/>
             <w:tcW w:w="4106" w:type="dxa"/>
-          </w:tcPr>
-          <w:p>
-            <w:pPr>
-              <w:rPr>
-                <w:b w:val="0"/>
-              </w:rPr>
-            </w:pPr>
-            <w:r>
-              <w:rPr>
-                <w:b w:val="0"/>
-              </w:rPr>
-              <w:t xml:space="preserve">3D-Splashscreen </w:t>
-            </w:r>
-          </w:p>
-        </w:tc>
-        <w:tc>
-          <w:tcPr>
-            <w:tcW w:w="1559" w:type="dxa"/>
-            <w:vAlign w:val="center"/>
-          </w:tcPr>
-          <w:p>
-            <w:pPr>
-              <w:jc w:val="center"/>
-              <w:cnfStyle w:val="000000100000" w:firstRow="0" w:lastRow="0" w:firstColumn="0" w:lastColumn="0" w:oddVBand="0" w:evenVBand="0" w:oddHBand="1" w:evenHBand="0" w:firstRowFirstColumn="0" w:firstRowLastColumn="0" w:lastRowFirstColumn="0" w:lastRowLastColumn="0"/>
-            </w:pPr>
-            <w:r>
-              <w:t>2:00 h</w:t>
-            </w:r>
-          </w:p>
-        </w:tc>
-        <w:tc>
-          <w:tcPr>
-            <w:tcW w:w="1701" w:type="dxa"/>
-          </w:tcPr>
-          <w:p>
-            <w:pPr>
-              <w:cnfStyle w:val="000000100000" w:firstRow="0" w:lastRow="0" w:firstColumn="0" w:lastColumn="0" w:oddVBand="0" w:evenVBand="0" w:oddHBand="1" w:evenHBand="0" w:firstRowFirstColumn="0" w:firstRowLastColumn="0" w:lastRowFirstColumn="0" w:lastRowLastColumn="0"/>
-            </w:pPr>
-            <w:r>
-              <w:t>1:00 h</w:t>
-            </w:r>
-          </w:p>
-        </w:tc>
-        <w:tc>
-          <w:tcPr>
-            <w:tcW w:w="1696" w:type="dxa"/>
-            <w:vAlign w:val="center"/>
-          </w:tcPr>
-          <w:p>
-            <w:pPr>
-              <w:jc w:val="center"/>
-              <w:cnfStyle w:val="000000100000" w:firstRow="0" w:lastRow="0" w:firstColumn="0" w:lastColumn="0" w:oddVBand="0" w:evenVBand="0" w:oddHBand="1" w:evenHBand="0" w:firstRowFirstColumn="0" w:firstRowLastColumn="0" w:lastRowFirstColumn="0" w:lastRowLastColumn="0"/>
-            </w:pPr>
-            <w:r>
-              <w:t>Dorfinger</w:t>
-            </w:r>
-          </w:p>
-        </w:tc>
-      </w:tr>
-      <w:tr>
-        <w:tc>
-          <w:tcPr>
-            <w:cnfStyle w:val="001000000000" w:firstRow="0" w:lastRow="0" w:firstColumn="1" w:lastColumn="0" w:oddVBand="0" w:evenVBand="0" w:oddHBand="0" w:evenHBand="0" w:firstRowFirstColumn="0" w:firstRowLastColumn="0" w:lastRowFirstColumn="0" w:lastRowLastColumn="0"/>
-            <w:tcW w:w="4106" w:type="dxa"/>
             <w:tcBorders>
               <w:top w:val="single" w:sz="4" w:space="0" w:color="000000"/>
             </w:tcBorders>
@@ -3637,10 +3564,16 @@
           <w:p>
             <w:pPr>
               <w:jc w:val="center"/>
-              <w:cnfStyle w:val="000000000000" w:firstRow="0" w:lastRow="0" w:firstColumn="0" w:lastColumn="0" w:oddVBand="0" w:evenVBand="0" w:oddHBand="0" w:evenHBand="0" w:firstRowFirstColumn="0" w:firstRowLastColumn="0" w:lastRowFirstColumn="0" w:lastRowLastColumn="0"/>
-            </w:pPr>
-            <w:r>
-              <w:t>20:00h</w:t>
+              <w:cnfStyle w:val="000000100000" w:firstRow="0" w:lastRow="0" w:firstColumn="0" w:lastColumn="0" w:oddVBand="0" w:evenVBand="0" w:oddHBand="1" w:evenHBand="0" w:firstRowFirstColumn="0" w:firstRowLastColumn="0" w:lastRowFirstColumn="0" w:lastRowLastColumn="0"/>
+            </w:pPr>
+            <w:r>
+              <w:t>20</w:t>
+            </w:r>
+            <w:r>
+              <w:t>:3</w:t>
+            </w:r>
+            <w:r>
+              <w:t>0h</w:t>
             </w:r>
           </w:p>
         </w:tc>
@@ -3653,7 +3586,7 @@
           </w:tcPr>
           <w:p>
             <w:pPr>
-              <w:cnfStyle w:val="000000000000" w:firstRow="0" w:lastRow="0" w:firstColumn="0" w:lastColumn="0" w:oddVBand="0" w:evenVBand="0" w:oddHBand="0" w:evenHBand="0" w:firstRowFirstColumn="0" w:firstRowLastColumn="0" w:lastRowFirstColumn="0" w:lastRowLastColumn="0"/>
+              <w:cnfStyle w:val="000000100000" w:firstRow="0" w:lastRow="0" w:firstColumn="0" w:lastColumn="0" w:oddVBand="0" w:evenVBand="0" w:oddHBand="1" w:evenHBand="0" w:firstRowFirstColumn="0" w:firstRowLastColumn="0" w:lastRowFirstColumn="0" w:lastRowLastColumn="0"/>
             </w:pPr>
           </w:p>
         </w:tc>
@@ -3666,7 +3599,7 @@
           </w:tcPr>
           <w:p>
             <w:pPr>
-              <w:cnfStyle w:val="000000000000" w:firstRow="0" w:lastRow="0" w:firstColumn="0" w:lastColumn="0" w:oddVBand="0" w:evenVBand="0" w:oddHBand="0" w:evenHBand="0" w:firstRowFirstColumn="0" w:firstRowLastColumn="0" w:lastRowFirstColumn="0" w:lastRowLastColumn="0"/>
+              <w:cnfStyle w:val="000000100000" w:firstRow="0" w:lastRow="0" w:firstColumn="0" w:lastColumn="0" w:oddVBand="0" w:evenVBand="0" w:oddHBand="1" w:evenHBand="0" w:firstRowFirstColumn="0" w:firstRowLastColumn="0" w:lastRowFirstColumn="0" w:lastRowLastColumn="0"/>
             </w:pPr>
           </w:p>
         </w:tc>
@@ -3719,9 +3652,9 @@
         </w:rPr>
         <w:drawing>
           <wp:inline distT="0" distB="0" distL="0" distR="0">
-            <wp:extent cx="4114800" cy="3810000"/>
+            <wp:extent cx="5760720" cy="4272915"/>
             <wp:effectExtent l="0" t="0" r="0" b="0"/>
-            <wp:docPr id="3" name="Grafik 3"/>
+            <wp:docPr id="6" name="Grafik 6"/>
             <wp:cNvGraphicFramePr>
               <a:graphicFrameLocks xmlns:a="http://schemas.openxmlformats.org/drawingml/2006/main" noChangeAspect="1"/>
             </wp:cNvGraphicFramePr>
@@ -3729,7 +3662,7 @@
               <a:graphicData uri="http://schemas.openxmlformats.org/drawingml/2006/picture">
                 <pic:pic xmlns:pic="http://schemas.openxmlformats.org/drawingml/2006/picture">
                   <pic:nvPicPr>
-                    <pic:cNvPr id="3" name="Unbenannt.JPG"/>
+                    <pic:cNvPr id="6" name="uml.jpg"/>
                     <pic:cNvPicPr/>
                   </pic:nvPicPr>
                   <pic:blipFill>
@@ -3747,7 +3680,7 @@
                   <pic:spPr>
                     <a:xfrm>
                       <a:off x="0" y="0"/>
-                      <a:ext cx="4114800" cy="3810000"/>
+                      <a:ext cx="5760720" cy="4272915"/>
                     </a:xfrm>
                     <a:prstGeom prst="rect">
                       <a:avLst/>
@@ -3780,6 +3713,8 @@
         </w:rPr>
         <w:t xml:space="preserve"> GUI-Design Prototyp</w:t>
       </w:r>
+      <w:bookmarkStart w:id="4" w:name="_GoBack"/>
+      <w:bookmarkEnd w:id="4"/>
     </w:p>
     <w:p>
       <w:r>
@@ -4000,13 +3935,11 @@
           <w:numId w:val="1"/>
         </w:numPr>
       </w:pPr>
-      <w:bookmarkStart w:id="4" w:name="_Toc412458757"/>
-      <w:bookmarkStart w:id="5" w:name="_GoBack"/>
+      <w:bookmarkStart w:id="5" w:name="_Toc412458757"/>
+      <w:r>
+        <w:t>Funktionalität</w:t>
+      </w:r>
       <w:bookmarkEnd w:id="5"/>
-      <w:r>
-        <w:t>Funktionalität</w:t>
-      </w:r>
-      <w:bookmarkEnd w:id="4"/>
     </w:p>
     <w:p>
       <w:pPr>
@@ -5514,7 +5447,7 @@
           <w:rPr>
             <w:noProof/>
           </w:rPr>
-          <w:t>6</w:t>
+          <w:t>5</w:t>
         </w:r>
         <w:r>
           <w:fldChar w:fldCharType="end"/>
@@ -8802,7 +8735,7 @@
 </file>
 
 <file path=customXml/itemProps1.xml><?xml version="1.0" encoding="utf-8"?>
-<ds:datastoreItem xmlns:ds="http://schemas.openxmlformats.org/officeDocument/2006/customXml" ds:itemID="{02917D5F-C0F1-478B-B4A9-693817C3039F}">
+<ds:datastoreItem xmlns:ds="http://schemas.openxmlformats.org/officeDocument/2006/customXml" ds:itemID="{2862BA4C-209A-425A-BE5C-41FAADAE329B}">
   <ds:schemaRefs>
     <ds:schemaRef ds:uri="http://schemas.openxmlformats.org/officeDocument/2006/bibliography"/>
   </ds:schemaRefs>

--- a/protokoll.docx
+++ b/protokoll.docx
@@ -161,23 +161,13 @@
                                         </w:rPr>
                                         <w:t xml:space="preserve">rlene Dorfinger, </w:t>
                                       </w:r>
-                                      <w:proofErr w:type="spellStart"/>
                                       <w:r>
                                         <w:rPr>
                                           <w:color w:val="FFFFFF" w:themeColor="background1"/>
                                           <w:sz w:val="32"/>
                                         </w:rPr>
-                                        <w:t>Muhammedmehdi</w:t>
+                                        <w:t xml:space="preserve">Muhammedmehdi </w:t>
                                       </w:r>
-                                      <w:proofErr w:type="spellEnd"/>
-                                      <w:r>
-                                        <w:rPr>
-                                          <w:color w:val="FFFFFF" w:themeColor="background1"/>
-                                          <w:sz w:val="32"/>
-                                        </w:rPr>
-                                        <w:t xml:space="preserve"> </w:t>
-                                      </w:r>
-                                      <w:proofErr w:type="spellStart"/>
                                       <w:r>
                                         <w:rPr>
                                           <w:color w:val="FFFFFF" w:themeColor="background1"/>
@@ -185,7 +175,6 @@
                                         </w:rPr>
                                         <w:t>Kanyildiz</w:t>
                                       </w:r>
-                                      <w:proofErr w:type="spellEnd"/>
                                     </w:p>
                                   </w:sdtContent>
                                 </w:sdt>
@@ -1276,10 +1265,14 @@
           <w:szCs w:val="21"/>
           <w:lang w:eastAsia="de-DE"/>
         </w:rPr>
-        <w:t xml:space="preserve">Eine wichtige Library zur Erstellung von Games mit 3D-Grafik ist </w:t>
-      </w:r>
-      <w:proofErr w:type="spellStart"/>
-      <w:r>
+        <w:t>Eine wichtige Library zur Erstellung von Games mit 3D-Grafik ist Pygame. Die 3D-Unterstützung wird mittels PyOpenGL erreicht.</w:t>
+      </w:r>
+    </w:p>
+    <w:p>
+      <w:pPr>
+        <w:shd w:val="clear" w:color="auto" w:fill="FFFFFF"/>
+        <w:spacing w:after="240" w:line="294" w:lineRule="atLeast"/>
+        <w:jc w:val="left"/>
         <w:rPr>
           <w:rFonts w:ascii="Verdana" w:eastAsia="Times New Roman" w:hAnsi="Verdana" w:cs="Times New Roman"/>
           <w:color w:val="333333"/>
@@ -1287,9 +1280,7 @@
           <w:szCs w:val="21"/>
           <w:lang w:eastAsia="de-DE"/>
         </w:rPr>
-        <w:t>Pygame</w:t>
-      </w:r>
-      <w:proofErr w:type="spellEnd"/>
+      </w:pPr>
       <w:r>
         <w:rPr>
           <w:rFonts w:ascii="Verdana" w:eastAsia="Times New Roman" w:hAnsi="Verdana" w:cs="Times New Roman"/>
@@ -1298,10 +1289,14 @@
           <w:szCs w:val="21"/>
           <w:lang w:eastAsia="de-DE"/>
         </w:rPr>
-        <w:t xml:space="preserve">. Die 3D-Unterstützung wird mittels </w:t>
-      </w:r>
-      <w:proofErr w:type="spellStart"/>
-      <w:r>
+        <w:t>Die Kombination ermöglicht eine einfache und schnelle Entwicklung.</w:t>
+      </w:r>
+    </w:p>
+    <w:p>
+      <w:pPr>
+        <w:shd w:val="clear" w:color="auto" w:fill="FFFFFF"/>
+        <w:spacing w:after="240" w:line="294" w:lineRule="atLeast"/>
+        <w:jc w:val="left"/>
         <w:rPr>
           <w:rFonts w:ascii="Verdana" w:eastAsia="Times New Roman" w:hAnsi="Verdana" w:cs="Times New Roman"/>
           <w:color w:val="333333"/>
@@ -1309,9 +1304,7 @@
           <w:szCs w:val="21"/>
           <w:lang w:eastAsia="de-DE"/>
         </w:rPr>
-        <w:t>PyOpenGL</w:t>
-      </w:r>
-      <w:proofErr w:type="spellEnd"/>
+      </w:pPr>
       <w:r>
         <w:rPr>
           <w:rFonts w:ascii="Verdana" w:eastAsia="Times New Roman" w:hAnsi="Verdana" w:cs="Times New Roman"/>
@@ -1320,77 +1313,7 @@
           <w:szCs w:val="21"/>
           <w:lang w:eastAsia="de-DE"/>
         </w:rPr>
-        <w:t xml:space="preserve"> erreicht.</w:t>
-      </w:r>
-    </w:p>
-    <w:p>
-      <w:pPr>
-        <w:shd w:val="clear" w:color="auto" w:fill="FFFFFF"/>
-        <w:spacing w:after="240" w:line="294" w:lineRule="atLeast"/>
-        <w:jc w:val="left"/>
-        <w:rPr>
-          <w:rFonts w:ascii="Verdana" w:eastAsia="Times New Roman" w:hAnsi="Verdana" w:cs="Times New Roman"/>
-          <w:color w:val="333333"/>
-          <w:sz w:val="21"/>
-          <w:szCs w:val="21"/>
-          <w:lang w:eastAsia="de-DE"/>
-        </w:rPr>
-      </w:pPr>
-      <w:r>
-        <w:rPr>
-          <w:rFonts w:ascii="Verdana" w:eastAsia="Times New Roman" w:hAnsi="Verdana" w:cs="Times New Roman"/>
-          <w:color w:val="333333"/>
-          <w:sz w:val="21"/>
-          <w:szCs w:val="21"/>
-          <w:lang w:eastAsia="de-DE"/>
-        </w:rPr>
-        <w:t>Die Kombination ermöglicht eine einfache und schnelle Entwicklung.</w:t>
-      </w:r>
-    </w:p>
-    <w:p>
-      <w:pPr>
-        <w:shd w:val="clear" w:color="auto" w:fill="FFFFFF"/>
-        <w:spacing w:after="240" w:line="294" w:lineRule="atLeast"/>
-        <w:jc w:val="left"/>
-        <w:rPr>
-          <w:rFonts w:ascii="Verdana" w:eastAsia="Times New Roman" w:hAnsi="Verdana" w:cs="Times New Roman"/>
-          <w:color w:val="333333"/>
-          <w:sz w:val="21"/>
-          <w:szCs w:val="21"/>
-          <w:lang w:eastAsia="de-DE"/>
-        </w:rPr>
-      </w:pPr>
-      <w:r>
-        <w:rPr>
-          <w:rFonts w:ascii="Verdana" w:eastAsia="Times New Roman" w:hAnsi="Verdana" w:cs="Times New Roman"/>
-          <w:color w:val="333333"/>
-          <w:sz w:val="21"/>
-          <w:szCs w:val="21"/>
-          <w:lang w:eastAsia="de-DE"/>
-        </w:rPr>
-        <w:t xml:space="preserve">Während </w:t>
-      </w:r>
-      <w:proofErr w:type="spellStart"/>
-      <w:r>
-        <w:rPr>
-          <w:rFonts w:ascii="Verdana" w:eastAsia="Times New Roman" w:hAnsi="Verdana" w:cs="Times New Roman"/>
-          <w:color w:val="333333"/>
-          <w:sz w:val="21"/>
-          <w:szCs w:val="21"/>
-          <w:lang w:eastAsia="de-DE"/>
-        </w:rPr>
-        <w:t>pygame</w:t>
-      </w:r>
-      <w:proofErr w:type="spellEnd"/>
-      <w:r>
-        <w:rPr>
-          <w:rFonts w:ascii="Verdana" w:eastAsia="Times New Roman" w:hAnsi="Verdana" w:cs="Times New Roman"/>
-          <w:color w:val="333333"/>
-          <w:sz w:val="21"/>
-          <w:szCs w:val="21"/>
-          <w:lang w:eastAsia="de-DE"/>
-        </w:rPr>
-        <w:t xml:space="preserve"> sich um Fensteraufbau, Kollisionen und Events kümmert, sind grafische Objekte mittel OpenGL möglich.</w:t>
+        <w:t>Während pygame sich um Fensteraufbau, Kollisionen und Events kümmert, sind grafische Objekte mittel OpenGL möglich.</w:t>
       </w:r>
     </w:p>
     <w:p>
@@ -1862,29 +1785,7 @@
           <w:szCs w:val="21"/>
           <w:lang w:eastAsia="de-DE"/>
         </w:rPr>
-        <w:t xml:space="preserve">Ein Objekt kann einfach mittels </w:t>
-      </w:r>
-      <w:proofErr w:type="spellStart"/>
-      <w:r>
-        <w:rPr>
-          <w:rFonts w:ascii="Verdana" w:eastAsia="Times New Roman" w:hAnsi="Verdana" w:cs="Times New Roman"/>
-          <w:color w:val="333333"/>
-          <w:sz w:val="21"/>
-          <w:szCs w:val="21"/>
-          <w:lang w:eastAsia="de-DE"/>
-        </w:rPr>
-        <w:t>glutSolidSphere</w:t>
-      </w:r>
-      <w:proofErr w:type="spellEnd"/>
-      <w:r>
-        <w:rPr>
-          <w:rFonts w:ascii="Verdana" w:eastAsia="Times New Roman" w:hAnsi="Verdana" w:cs="Times New Roman"/>
-          <w:color w:val="333333"/>
-          <w:sz w:val="21"/>
-          <w:szCs w:val="21"/>
-          <w:lang w:eastAsia="de-DE"/>
-        </w:rPr>
-        <w:t>() erstellt werden.</w:t>
+        <w:t>Ein Objekt kann einfach mittels glutSolidSphere() erstellt werden.</w:t>
       </w:r>
     </w:p>
     <w:p>
@@ -1913,51 +1814,7 @@
           <w:szCs w:val="21"/>
           <w:lang w:eastAsia="de-DE"/>
         </w:rPr>
-        <w:t xml:space="preserve">Die Planten werden mittels Modelkommandos bewegt: </w:t>
-      </w:r>
-      <w:proofErr w:type="spellStart"/>
-      <w:r>
-        <w:rPr>
-          <w:rFonts w:ascii="Verdana" w:eastAsia="Times New Roman" w:hAnsi="Verdana" w:cs="Times New Roman"/>
-          <w:color w:val="333333"/>
-          <w:sz w:val="21"/>
-          <w:szCs w:val="21"/>
-          <w:lang w:eastAsia="de-DE"/>
-        </w:rPr>
-        <w:t>glRotate</w:t>
-      </w:r>
-      <w:proofErr w:type="spellEnd"/>
-      <w:r>
-        <w:rPr>
-          <w:rFonts w:ascii="Verdana" w:eastAsia="Times New Roman" w:hAnsi="Verdana" w:cs="Times New Roman"/>
-          <w:color w:val="333333"/>
-          <w:sz w:val="21"/>
-          <w:szCs w:val="21"/>
-          <w:lang w:eastAsia="de-DE"/>
-        </w:rPr>
-        <w:t xml:space="preserve">(), </w:t>
-      </w:r>
-      <w:proofErr w:type="spellStart"/>
-      <w:r>
-        <w:rPr>
-          <w:rFonts w:ascii="Verdana" w:eastAsia="Times New Roman" w:hAnsi="Verdana" w:cs="Times New Roman"/>
-          <w:color w:val="333333"/>
-          <w:sz w:val="21"/>
-          <w:szCs w:val="21"/>
-          <w:lang w:eastAsia="de-DE"/>
-        </w:rPr>
-        <w:t>glTranslate</w:t>
-      </w:r>
-      <w:proofErr w:type="spellEnd"/>
-      <w:r>
-        <w:rPr>
-          <w:rFonts w:ascii="Verdana" w:eastAsia="Times New Roman" w:hAnsi="Verdana" w:cs="Times New Roman"/>
-          <w:color w:val="333333"/>
-          <w:sz w:val="21"/>
-          <w:szCs w:val="21"/>
-          <w:lang w:eastAsia="de-DE"/>
-        </w:rPr>
-        <w:t>()</w:t>
+        <w:t>Die Planten werden mittels Modelkommandos bewegt: glRotate(), glTranslate()</w:t>
       </w:r>
     </w:p>
     <w:p>
@@ -1986,29 +1843,7 @@
           <w:szCs w:val="21"/>
           <w:lang w:eastAsia="de-DE"/>
         </w:rPr>
-        <w:t xml:space="preserve">Die Kameraposition wird mittels </w:t>
-      </w:r>
-      <w:proofErr w:type="spellStart"/>
-      <w:r>
-        <w:rPr>
-          <w:rFonts w:ascii="Verdana" w:eastAsia="Times New Roman" w:hAnsi="Verdana" w:cs="Times New Roman"/>
-          <w:color w:val="333333"/>
-          <w:sz w:val="21"/>
-          <w:szCs w:val="21"/>
-          <w:lang w:eastAsia="de-DE"/>
-        </w:rPr>
-        <w:t>gluLookAt</w:t>
-      </w:r>
-      <w:proofErr w:type="spellEnd"/>
-      <w:r>
-        <w:rPr>
-          <w:rFonts w:ascii="Verdana" w:eastAsia="Times New Roman" w:hAnsi="Verdana" w:cs="Times New Roman"/>
-          <w:color w:val="333333"/>
-          <w:sz w:val="21"/>
-          <w:szCs w:val="21"/>
-          <w:lang w:eastAsia="de-DE"/>
-        </w:rPr>
-        <w:t>() gesetzt</w:t>
+        <w:t>Die Kameraposition wird mittels gluLookAt() gesetzt</w:t>
       </w:r>
     </w:p>
     <w:p>
@@ -2048,51 +1883,7 @@
           <w:lang w:eastAsia="de-DE"/>
         </w:rPr>
         <w:br/>
-        <w:t xml:space="preserve">Wichtig ist dabei auch eine möglichst glaubhafte Darstellung. </w:t>
-      </w:r>
-      <w:proofErr w:type="spellStart"/>
-      <w:r>
-        <w:rPr>
-          <w:rFonts w:ascii="Verdana" w:eastAsia="Times New Roman" w:hAnsi="Verdana" w:cs="Times New Roman"/>
-          <w:color w:val="333333"/>
-          <w:sz w:val="21"/>
-          <w:szCs w:val="21"/>
-          <w:lang w:eastAsia="de-DE"/>
-        </w:rPr>
-        <w:t>gluPerspective</w:t>
-      </w:r>
-      <w:proofErr w:type="spellEnd"/>
-      <w:r>
-        <w:rPr>
-          <w:rFonts w:ascii="Verdana" w:eastAsia="Times New Roman" w:hAnsi="Verdana" w:cs="Times New Roman"/>
-          <w:color w:val="333333"/>
-          <w:sz w:val="21"/>
-          <w:szCs w:val="21"/>
-          <w:lang w:eastAsia="de-DE"/>
-        </w:rPr>
-        <w:t xml:space="preserve">(), </w:t>
-      </w:r>
-      <w:proofErr w:type="spellStart"/>
-      <w:r>
-        <w:rPr>
-          <w:rFonts w:ascii="Verdana" w:eastAsia="Times New Roman" w:hAnsi="Verdana" w:cs="Times New Roman"/>
-          <w:color w:val="333333"/>
-          <w:sz w:val="21"/>
-          <w:szCs w:val="21"/>
-          <w:lang w:eastAsia="de-DE"/>
-        </w:rPr>
-        <w:t>glFrustum</w:t>
-      </w:r>
-      <w:proofErr w:type="spellEnd"/>
-      <w:r>
-        <w:rPr>
-          <w:rFonts w:ascii="Verdana" w:eastAsia="Times New Roman" w:hAnsi="Verdana" w:cs="Times New Roman"/>
-          <w:color w:val="333333"/>
-          <w:sz w:val="21"/>
-          <w:szCs w:val="21"/>
-          <w:lang w:eastAsia="de-DE"/>
-        </w:rPr>
-        <w:t>()</w:t>
+        <w:t>Wichtig ist dabei auch eine möglichst glaubhafte Darstellung. gluPerspective(), glFrustum()</w:t>
       </w:r>
     </w:p>
     <w:p>
@@ -2121,29 +1912,7 @@
           <w:szCs w:val="21"/>
           <w:lang w:eastAsia="de-DE"/>
         </w:rPr>
-        <w:t xml:space="preserve">Für das Einbetten einer Textur wird die Library </w:t>
-      </w:r>
-      <w:proofErr w:type="spellStart"/>
-      <w:r>
-        <w:rPr>
-          <w:rFonts w:ascii="Verdana" w:eastAsia="Times New Roman" w:hAnsi="Verdana" w:cs="Times New Roman"/>
-          <w:color w:val="333333"/>
-          <w:sz w:val="21"/>
-          <w:szCs w:val="21"/>
-          <w:lang w:eastAsia="de-DE"/>
-        </w:rPr>
-        <w:t>Pillow</w:t>
-      </w:r>
-      <w:proofErr w:type="spellEnd"/>
-      <w:r>
-        <w:rPr>
-          <w:rFonts w:ascii="Verdana" w:eastAsia="Times New Roman" w:hAnsi="Verdana" w:cs="Times New Roman"/>
-          <w:color w:val="333333"/>
-          <w:sz w:val="21"/>
-          <w:szCs w:val="21"/>
-          <w:lang w:eastAsia="de-DE"/>
-        </w:rPr>
-        <w:t xml:space="preserve"> benötigt! Die Community unterstützt Sie bei der Verwendung.</w:t>
+        <w:t>Für das Einbetten einer Textur wird die Library Pillow benötigt! Die Community unterstützt Sie bei der Verwendung.</w:t>
       </w:r>
     </w:p>
     <w:p>
@@ -2188,7 +1957,6 @@
           <w:lang w:val="en-US" w:eastAsia="de-DE"/>
         </w:rPr>
       </w:pPr>
-      <w:proofErr w:type="spellStart"/>
       <w:r>
         <w:rPr>
           <w:rFonts w:ascii="Verdana" w:eastAsia="Times New Roman" w:hAnsi="Verdana" w:cs="Times New Roman"/>
@@ -2197,18 +1965,7 @@
           <w:szCs w:val="21"/>
           <w:lang w:val="en-US" w:eastAsia="de-DE"/>
         </w:rPr>
-        <w:t>Pygame</w:t>
-      </w:r>
-      <w:proofErr w:type="spellEnd"/>
-      <w:r>
-        <w:rPr>
-          <w:rFonts w:ascii="Verdana" w:eastAsia="Times New Roman" w:hAnsi="Verdana" w:cs="Times New Roman"/>
-          <w:color w:val="333333"/>
-          <w:sz w:val="21"/>
-          <w:szCs w:val="21"/>
-          <w:lang w:val="en-US" w:eastAsia="de-DE"/>
-        </w:rPr>
-        <w:t>: https://www.youtube.com/watch?v=K5F-aGDIYaM</w:t>
+        <w:t>Pygame: https://www.youtube.com/watch?v=K5F-aGDIYaM</w:t>
       </w:r>
     </w:p>
     <w:p>
@@ -2390,13 +2147,8 @@
               <w:cnfStyle w:val="000000100000" w:firstRow="0" w:lastRow="0" w:firstColumn="0" w:lastColumn="0" w:oddVBand="0" w:evenVBand="0" w:oddHBand="1" w:evenHBand="0" w:firstRowFirstColumn="0" w:firstRowLastColumn="0" w:lastRowFirstColumn="0" w:lastRowLastColumn="0"/>
             </w:pPr>
             <w:r>
-              <w:t xml:space="preserve">Dorfinger, </w:t>
-            </w:r>
-            <w:proofErr w:type="spellStart"/>
-            <w:r>
-              <w:t>Kanyildiz</w:t>
-            </w:r>
-            <w:proofErr w:type="spellEnd"/>
+              <w:t>Dorfinger, Kanyildiz</w:t>
+            </w:r>
           </w:p>
         </w:tc>
       </w:tr>
@@ -2465,13 +2217,8 @@
               <w:cnfStyle w:val="000000000000" w:firstRow="0" w:lastRow="0" w:firstColumn="0" w:lastColumn="0" w:oddVBand="0" w:evenVBand="0" w:oddHBand="0" w:evenHBand="0" w:firstRowFirstColumn="0" w:firstRowLastColumn="0" w:lastRowFirstColumn="0" w:lastRowLastColumn="0"/>
             </w:pPr>
             <w:r>
-              <w:t xml:space="preserve">Dorfinger, </w:t>
-            </w:r>
-            <w:proofErr w:type="spellStart"/>
-            <w:r>
-              <w:t>Kanyildiz</w:t>
-            </w:r>
-            <w:proofErr w:type="spellEnd"/>
+              <w:t>Dorfinger, Kanyildiz</w:t>
+            </w:r>
           </w:p>
         </w:tc>
       </w:tr>
@@ -2521,6 +2268,9 @@
             <w:pPr>
               <w:cnfStyle w:val="000000100000" w:firstRow="0" w:lastRow="0" w:firstColumn="0" w:lastColumn="0" w:oddVBand="0" w:evenVBand="0" w:oddHBand="1" w:evenHBand="0" w:firstRowFirstColumn="0" w:firstRowLastColumn="0" w:lastRowFirstColumn="0" w:lastRowLastColumn="0"/>
             </w:pPr>
+            <w:r>
+              <w:t>0:30 h</w:t>
+            </w:r>
           </w:p>
         </w:tc>
         <w:tc>
@@ -2597,11 +2347,9 @@
               <w:jc w:val="center"/>
               <w:cnfStyle w:val="000000000000" w:firstRow="0" w:lastRow="0" w:firstColumn="0" w:lastColumn="0" w:oddVBand="0" w:evenVBand="0" w:oddHBand="0" w:evenHBand="0" w:firstRowFirstColumn="0" w:firstRowLastColumn="0" w:lastRowFirstColumn="0" w:lastRowLastColumn="0"/>
             </w:pPr>
-            <w:proofErr w:type="spellStart"/>
             <w:r>
               <w:t>Kanyildiz</w:t>
             </w:r>
-            <w:proofErr w:type="spellEnd"/>
           </w:p>
         </w:tc>
       </w:tr>
@@ -2663,11 +2411,9 @@
               <w:jc w:val="center"/>
               <w:cnfStyle w:val="000000100000" w:firstRow="0" w:lastRow="0" w:firstColumn="0" w:lastColumn="0" w:oddVBand="0" w:evenVBand="0" w:oddHBand="1" w:evenHBand="0" w:firstRowFirstColumn="0" w:firstRowLastColumn="0" w:lastRowFirstColumn="0" w:lastRowLastColumn="0"/>
             </w:pPr>
-            <w:proofErr w:type="spellStart"/>
             <w:r>
               <w:t>Kanyildiz</w:t>
             </w:r>
-            <w:proofErr w:type="spellEnd"/>
           </w:p>
         </w:tc>
       </w:tr>
@@ -2726,11 +2472,9 @@
               <w:jc w:val="center"/>
               <w:cnfStyle w:val="000000000000" w:firstRow="0" w:lastRow="0" w:firstColumn="0" w:lastColumn="0" w:oddVBand="0" w:evenVBand="0" w:oddHBand="0" w:evenHBand="0" w:firstRowFirstColumn="0" w:firstRowLastColumn="0" w:lastRowFirstColumn="0" w:lastRowLastColumn="0"/>
             </w:pPr>
-            <w:proofErr w:type="spellStart"/>
             <w:r>
               <w:t>Kanyildiz</w:t>
             </w:r>
-            <w:proofErr w:type="spellEnd"/>
           </w:p>
         </w:tc>
       </w:tr>
@@ -2997,13 +2741,8 @@
               <w:cnfStyle w:val="000000000000" w:firstRow="0" w:lastRow="0" w:firstColumn="0" w:lastColumn="0" w:oddVBand="0" w:evenVBand="0" w:oddHBand="0" w:evenHBand="0" w:firstRowFirstColumn="0" w:firstRowLastColumn="0" w:lastRowFirstColumn="0" w:lastRowLastColumn="0"/>
             </w:pPr>
             <w:r>
-              <w:t xml:space="preserve">Dorfinger, </w:t>
-            </w:r>
-            <w:proofErr w:type="spellStart"/>
-            <w:r>
-              <w:t>Kanyildiz</w:t>
-            </w:r>
-            <w:proofErr w:type="spellEnd"/>
+              <w:t>Dorfinger, Kanyildiz</w:t>
+            </w:r>
           </w:p>
         </w:tc>
       </w:tr>
@@ -3065,11 +2804,9 @@
               <w:jc w:val="center"/>
               <w:cnfStyle w:val="000000100000" w:firstRow="0" w:lastRow="0" w:firstColumn="0" w:lastColumn="0" w:oddVBand="0" w:evenVBand="0" w:oddHBand="1" w:evenHBand="0" w:firstRowFirstColumn="0" w:firstRowLastColumn="0" w:lastRowFirstColumn="0" w:lastRowLastColumn="0"/>
             </w:pPr>
-            <w:proofErr w:type="spellStart"/>
             <w:r>
               <w:t>Kanyildiz</w:t>
             </w:r>
-            <w:proofErr w:type="spellEnd"/>
           </w:p>
         </w:tc>
       </w:tr>
@@ -3254,11 +2991,9 @@
               <w:jc w:val="center"/>
               <w:cnfStyle w:val="000000000000" w:firstRow="0" w:lastRow="0" w:firstColumn="0" w:lastColumn="0" w:oddVBand="0" w:evenVBand="0" w:oddHBand="0" w:evenHBand="0" w:firstRowFirstColumn="0" w:firstRowLastColumn="0" w:lastRowFirstColumn="0" w:lastRowLastColumn="0"/>
             </w:pPr>
-            <w:proofErr w:type="spellStart"/>
             <w:r>
               <w:t>Kanyildiz</w:t>
             </w:r>
-            <w:proofErr w:type="spellEnd"/>
           </w:p>
         </w:tc>
       </w:tr>
@@ -3321,11 +3056,9 @@
               <w:jc w:val="center"/>
               <w:cnfStyle w:val="000000100000" w:firstRow="0" w:lastRow="0" w:firstColumn="0" w:lastColumn="0" w:oddVBand="0" w:evenVBand="0" w:oddHBand="1" w:evenHBand="0" w:firstRowFirstColumn="0" w:firstRowLastColumn="0" w:lastRowFirstColumn="0" w:lastRowLastColumn="0"/>
             </w:pPr>
-            <w:proofErr w:type="spellStart"/>
             <w:r>
               <w:t>Kanyildiz</w:t>
             </w:r>
-            <w:proofErr w:type="spellEnd"/>
           </w:p>
         </w:tc>
       </w:tr>
@@ -3385,13 +3118,8 @@
               <w:cnfStyle w:val="000000000000" w:firstRow="0" w:lastRow="0" w:firstColumn="0" w:lastColumn="0" w:oddVBand="0" w:evenVBand="0" w:oddHBand="0" w:evenHBand="0" w:firstRowFirstColumn="0" w:firstRowLastColumn="0" w:lastRowFirstColumn="0" w:lastRowLastColumn="0"/>
             </w:pPr>
             <w:r>
-              <w:t xml:space="preserve">Dorfinger, </w:t>
-            </w:r>
-            <w:proofErr w:type="spellStart"/>
-            <w:r>
-              <w:t>Kanyildiz</w:t>
-            </w:r>
-            <w:proofErr w:type="spellEnd"/>
+              <w:t>Dorfinger, Kanyildiz</w:t>
+            </w:r>
           </w:p>
         </w:tc>
       </w:tr>
@@ -3453,11 +3181,9 @@
               <w:jc w:val="center"/>
               <w:cnfStyle w:val="000000100000" w:firstRow="0" w:lastRow="0" w:firstColumn="0" w:lastColumn="0" w:oddVBand="0" w:evenVBand="0" w:oddHBand="1" w:evenHBand="0" w:firstRowFirstColumn="0" w:firstRowLastColumn="0" w:lastRowFirstColumn="0" w:lastRowLastColumn="0"/>
             </w:pPr>
-            <w:proofErr w:type="spellStart"/>
             <w:r>
               <w:t>Kanyildiz</w:t>
             </w:r>
-            <w:proofErr w:type="spellEnd"/>
           </w:p>
         </w:tc>
       </w:tr>
@@ -3505,10 +3231,12 @@
               <w:cnfStyle w:val="000000000000" w:firstRow="0" w:lastRow="0" w:firstColumn="0" w:lastColumn="0" w:oddVBand="0" w:evenVBand="0" w:oddHBand="0" w:evenHBand="0" w:firstRowFirstColumn="0" w:firstRowLastColumn="0" w:lastRowFirstColumn="0" w:lastRowLastColumn="0"/>
             </w:pPr>
             <w:r>
-              <w:t>1:3</w:t>
-            </w:r>
-            <w:r>
-              <w:t>0 h</w:t>
+              <w:t>2:00</w:t>
+            </w:r>
+            <w:bookmarkStart w:id="2" w:name="_GoBack"/>
+            <w:bookmarkEnd w:id="2"/>
+            <w:r>
+              <w:t xml:space="preserve"> h</w:t>
             </w:r>
           </w:p>
         </w:tc>
@@ -3614,24 +3342,24 @@
           <w:numId w:val="1"/>
         </w:numPr>
       </w:pPr>
-      <w:bookmarkStart w:id="2" w:name="_Toc412458755"/>
+      <w:bookmarkStart w:id="3" w:name="_Toc412458755"/>
       <w:r>
         <w:t>Designüberlegung</w:t>
       </w:r>
-      <w:bookmarkEnd w:id="2"/>
+      <w:bookmarkEnd w:id="3"/>
     </w:p>
     <w:p>
       <w:pPr>
         <w:pStyle w:val="berschrift2"/>
       </w:pPr>
-      <w:bookmarkStart w:id="3" w:name="_Toc412458756"/>
+      <w:bookmarkStart w:id="4" w:name="_Toc412458756"/>
       <w:r>
         <w:t>3.</w:t>
       </w:r>
       <w:r>
         <w:t>1 UML</w:t>
       </w:r>
-      <w:bookmarkEnd w:id="3"/>
+      <w:bookmarkEnd w:id="4"/>
       <w:r>
         <w:t xml:space="preserve"> </w:t>
       </w:r>
@@ -3713,8 +3441,6 @@
         </w:rPr>
         <w:t xml:space="preserve"> GUI-Design Prototyp</w:t>
       </w:r>
-      <w:bookmarkStart w:id="4" w:name="_GoBack"/>
-      <w:bookmarkEnd w:id="4"/>
     </w:p>
     <w:p>
       <w:r>
@@ -3857,7 +3583,6 @@
         </w:rPr>
         <w:t xml:space="preserve"> </w:t>
       </w:r>
-      <w:proofErr w:type="spellStart"/>
       <w:r>
         <w:rPr>
           <w:smallCaps/>
@@ -3865,17 +3590,7 @@
           <w:sz w:val="28"/>
           <w:szCs w:val="28"/>
         </w:rPr>
-        <w:t>Splashscreen</w:t>
-      </w:r>
-      <w:proofErr w:type="spellEnd"/>
-      <w:r>
-        <w:rPr>
-          <w:smallCaps/>
-          <w:spacing w:val="5"/>
-          <w:sz w:val="28"/>
-          <w:szCs w:val="28"/>
-        </w:rPr>
-        <w:t xml:space="preserve"> Prototyp</w:t>
+        <w:t>Splashscreen Prototyp</w:t>
       </w:r>
     </w:p>
     <w:p>
@@ -3952,16 +3667,11 @@
       <w:r>
         <w:t xml:space="preserve"> </w:t>
       </w:r>
-      <w:proofErr w:type="spellStart"/>
       <w:r>
         <w:t>Pyga</w:t>
       </w:r>
       <w:r>
-        <w:t>me</w:t>
-      </w:r>
-      <w:proofErr w:type="spellEnd"/>
-      <w:r>
-        <w:t xml:space="preserve"> installieren</w:t>
+        <w:t>me installieren</w:t>
       </w:r>
       <w:bookmarkEnd w:id="6"/>
     </w:p>
@@ -3986,13 +3696,8 @@
       <w:r>
         <w:t xml:space="preserve">lädt sich die Version </w:t>
       </w:r>
-      <w:proofErr w:type="spellStart"/>
-      <w:r>
-        <w:t>Pygame</w:t>
-      </w:r>
-      <w:proofErr w:type="spellEnd"/>
-      <w:r>
-        <w:t xml:space="preserve"> für Python 3.4 runter. </w:t>
+      <w:r>
+        <w:t xml:space="preserve">Pygame für Python 3.4 runter. </w:t>
       </w:r>
       <w:r>
         <w:t xml:space="preserve">Diese installiert man </w:t>
@@ -4002,43 +3707,9 @@
       </w:r>
     </w:p>
     <w:p>
-      <w:proofErr w:type="spellStart"/>
-      <w:r>
-        <w:t>pip</w:t>
-      </w:r>
-      <w:proofErr w:type="spellEnd"/>
-      <w:r>
-        <w:t xml:space="preserve"> </w:t>
-      </w:r>
-      <w:proofErr w:type="spellStart"/>
-      <w:r>
-        <w:t>install</w:t>
-      </w:r>
-      <w:proofErr w:type="spellEnd"/>
-      <w:r>
-        <w:t xml:space="preserve"> --</w:t>
-      </w:r>
-      <w:proofErr w:type="spellStart"/>
-      <w:r>
-        <w:t>no</w:t>
-      </w:r>
-      <w:proofErr w:type="spellEnd"/>
-      <w:r>
-        <w:t>-index --find-links=</w:t>
-      </w:r>
-      <w:proofErr w:type="spellStart"/>
-      <w:r>
-        <w:t>LocalPathToWheelFile</w:t>
-      </w:r>
-      <w:proofErr w:type="spellEnd"/>
-      <w:r>
-        <w:t xml:space="preserve"> </w:t>
-      </w:r>
-      <w:proofErr w:type="spellStart"/>
-      <w:r>
-        <w:t>PackageName</w:t>
-      </w:r>
-      <w:proofErr w:type="spellEnd"/>
+      <w:r>
+        <w:t>pip install --no-index --find-links=LocalPathToWheelFile PackageName</w:t>
+      </w:r>
     </w:p>
     <w:p>
       <w:pPr>
@@ -4049,21 +3720,11 @@
         <w:t>4.2</w:t>
       </w:r>
       <w:r>
-        <w:t xml:space="preserve"> </w:t>
-      </w:r>
-      <w:proofErr w:type="spellStart"/>
-      <w:r>
-        <w:t>PyOpenGL</w:t>
-      </w:r>
-      <w:proofErr w:type="spellEnd"/>
-      <w:r>
-        <w:t xml:space="preserve"> und </w:t>
-      </w:r>
-      <w:proofErr w:type="spellStart"/>
-      <w:r>
-        <w:t>Pillow</w:t>
-      </w:r>
-      <w:proofErr w:type="spellEnd"/>
+        <w:t xml:space="preserve"> PyOpenGL</w:t>
+      </w:r>
+      <w:r>
+        <w:t xml:space="preserve"> und Pillow</w:t>
+      </w:r>
       <w:r>
         <w:t xml:space="preserve"> installieren</w:t>
       </w:r>
@@ -4074,37 +3735,50 @@
         <w:jc w:val="left"/>
       </w:pPr>
       <w:r>
-        <w:t xml:space="preserve">Mit </w:t>
-      </w:r>
-      <w:proofErr w:type="spellStart"/>
-      <w:r>
-        <w:t>pip</w:t>
-      </w:r>
-      <w:proofErr w:type="spellEnd"/>
+        <w:t>Mit pip install pyopengl installiert man sich die Library PyOpenGL.</w:t>
+      </w:r>
+      <w:r>
+        <w:br/>
+        <w:t>Mit pip install pillow installiert man sich die Library Pillow</w:t>
+      </w:r>
+    </w:p>
+    <w:p>
+      <w:pPr>
+        <w:pStyle w:val="berschrift2"/>
+      </w:pPr>
+      <w:r>
+        <w:t>4.3</w:t>
+      </w:r>
       <w:r>
         <w:t xml:space="preserve"> </w:t>
       </w:r>
-      <w:proofErr w:type="spellStart"/>
-      <w:r>
-        <w:t>install</w:t>
-      </w:r>
-      <w:proofErr w:type="spellEnd"/>
-      <w:r>
-        <w:t xml:space="preserve"> </w:t>
-      </w:r>
-      <w:proofErr w:type="spellStart"/>
-      <w:r>
-        <w:t>pyopengl</w:t>
-      </w:r>
-      <w:proofErr w:type="spellEnd"/>
-      <w:r>
-        <w:t xml:space="preserve"> installiert man sich die Library </w:t>
-      </w:r>
-      <w:proofErr w:type="spellStart"/>
-      <w:r>
-        <w:t>PyOpenGL</w:t>
-      </w:r>
-      <w:proofErr w:type="spellEnd"/>
+      <w:r>
+        <w:t xml:space="preserve">Texturen mit Pillow </w:t>
+      </w:r>
+    </w:p>
+    <w:p>
+      <w:pPr>
+        <w:jc w:val="left"/>
+      </w:pPr>
+      <w:r>
+        <w:t xml:space="preserve">Mit der Library Pillow kann man Bilder </w:t>
+      </w:r>
+      <w:r>
+        <w:t>öffnen und</w:t>
+      </w:r>
+      <w:r>
+        <w:t xml:space="preserve"> anzeigen lassen. </w:t>
+      </w:r>
+      <w:r>
+        <w:br/>
+        <w:t xml:space="preserve">Man muss die Library einbinden mit </w:t>
+      </w:r>
+      <w:r>
+        <w:rPr>
+          <w:rFonts w:ascii="Courier New" w:hAnsi="Courier New" w:cs="Courier New"/>
+        </w:rPr>
+        <w:t>from PIL import Image</w:t>
+      </w:r>
       <w:r>
         <w:t>.</w:t>
       </w:r>
@@ -4112,214 +3786,99 @@
         <w:br/>
         <w:t xml:space="preserve">Mit </w:t>
       </w:r>
-      <w:proofErr w:type="spellStart"/>
-      <w:r>
-        <w:t>pip</w:t>
-      </w:r>
-      <w:proofErr w:type="spellEnd"/>
-      <w:r>
-        <w:t xml:space="preserve"> </w:t>
-      </w:r>
-      <w:proofErr w:type="spellStart"/>
-      <w:r>
-        <w:t>install</w:t>
-      </w:r>
-      <w:proofErr w:type="spellEnd"/>
-      <w:r>
-        <w:t xml:space="preserve"> </w:t>
-      </w:r>
-      <w:proofErr w:type="spellStart"/>
-      <w:r>
-        <w:t>pillow</w:t>
-      </w:r>
-      <w:proofErr w:type="spellEnd"/>
-      <w:r>
-        <w:t xml:space="preserve"> installiert man sich die Library </w:t>
-      </w:r>
-      <w:proofErr w:type="spellStart"/>
-      <w:r>
-        <w:t>Pillow</w:t>
-      </w:r>
-      <w:proofErr w:type="spellEnd"/>
+      <w:r>
+        <w:rPr>
+          <w:rFonts w:ascii="Courier New" w:hAnsi="Courier New" w:cs="Courier New"/>
+        </w:rPr>
+        <w:t>im = Image.open("test.jpg")</w:t>
+      </w:r>
+      <w:r>
+        <w:t xml:space="preserve"> lädt man die Bilder.</w:t>
+      </w:r>
+      <w:r>
+        <w:br/>
+        <w:t xml:space="preserve">Mit </w:t>
+      </w:r>
+      <w:r>
+        <w:rPr>
+          <w:rFonts w:ascii="Courier New" w:hAnsi="Courier New" w:cs="Courier New"/>
+        </w:rPr>
+        <w:t>im.show()</w:t>
+      </w:r>
+      <w:r>
+        <w:t xml:space="preserve"> kann man sich die Bilder anzeigen lassen.</w:t>
+      </w:r>
+      <w:r>
+        <w:br/>
+      </w:r>
+      <w:r>
+        <w:t xml:space="preserve">Mit </w:t>
+      </w:r>
+      <w:r>
+        <w:rPr>
+          <w:rFonts w:ascii="Courier New" w:hAnsi="Courier New" w:cs="Courier New"/>
+        </w:rPr>
+        <w:t>print(im.format,im.size,im.mode)</w:t>
+      </w:r>
+      <w:r>
+        <w:t xml:space="preserve"> bekommt man Infos der Bilder.</w:t>
+      </w:r>
     </w:p>
     <w:p>
       <w:pPr>
-        <w:pStyle w:val="berschrift2"/>
-      </w:pPr>
-      <w:r>
-        <w:t>4.3</w:t>
-      </w:r>
-      <w:r>
-        <w:t xml:space="preserve"> </w:t>
-      </w:r>
-      <w:r>
-        <w:t xml:space="preserve">Texturen mit </w:t>
-      </w:r>
-      <w:proofErr w:type="spellStart"/>
-      <w:r>
-        <w:t>Pillow</w:t>
-      </w:r>
-      <w:proofErr w:type="spellEnd"/>
-      <w:r>
-        <w:t xml:space="preserve"> </w:t>
+        <w:jc w:val="left"/>
+      </w:pPr>
+      <w:r>
+        <w:t>Um ein Bild zu öffnen und es anzeigen zu lassen verwendet man folgenden Code:</w:t>
       </w:r>
     </w:p>
     <w:p>
       <w:pPr>
         <w:jc w:val="left"/>
-      </w:pPr>
-      <w:r>
-        <w:t xml:space="preserve">Mit der Library </w:t>
-      </w:r>
-      <w:proofErr w:type="spellStart"/>
-      <w:r>
-        <w:t>Pillow</w:t>
-      </w:r>
-      <w:proofErr w:type="spellEnd"/>
-      <w:r>
-        <w:t xml:space="preserve"> kann man Bilder </w:t>
-      </w:r>
-      <w:r>
-        <w:t>öffnen und</w:t>
-      </w:r>
-      <w:r>
-        <w:t xml:space="preserve"> anzeigen lassen. </w:t>
-      </w:r>
-      <w:r>
-        <w:br/>
-        <w:t xml:space="preserve">Man muss die Library einbinden mit </w:t>
-      </w:r>
-      <w:proofErr w:type="spellStart"/>
-      <w:r>
         <w:rPr>
           <w:rFonts w:ascii="Courier New" w:hAnsi="Courier New" w:cs="Courier New"/>
         </w:rPr>
-        <w:t>from</w:t>
-      </w:r>
-      <w:proofErr w:type="spellEnd"/>
+      </w:pPr>
       <w:r>
         <w:rPr>
           <w:rFonts w:ascii="Courier New" w:hAnsi="Courier New" w:cs="Courier New"/>
         </w:rPr>
-        <w:t xml:space="preserve"> PIL </w:t>
-      </w:r>
-      <w:proofErr w:type="spellStart"/>
-      <w:r>
-        <w:rPr>
-          <w:rFonts w:ascii="Courier New" w:hAnsi="Courier New" w:cs="Courier New"/>
-        </w:rPr>
-        <w:t>import</w:t>
-      </w:r>
-      <w:proofErr w:type="spellEnd"/>
-      <w:r>
-        <w:rPr>
-          <w:rFonts w:ascii="Courier New" w:hAnsi="Courier New" w:cs="Courier New"/>
-        </w:rPr>
-        <w:t xml:space="preserve"> Image</w:t>
-      </w:r>
-      <w:r>
-        <w:t>.</w:t>
-      </w:r>
-      <w:r>
-        <w:br/>
-        <w:t xml:space="preserve">Mit </w:t>
-      </w:r>
-      <w:r>
-        <w:rPr>
-          <w:rFonts w:ascii="Courier New" w:hAnsi="Courier New" w:cs="Courier New"/>
-        </w:rPr>
-        <w:t xml:space="preserve">im = </w:t>
-      </w:r>
-      <w:proofErr w:type="spellStart"/>
-      <w:r>
-        <w:rPr>
-          <w:rFonts w:ascii="Courier New" w:hAnsi="Courier New" w:cs="Courier New"/>
-        </w:rPr>
-        <w:t>Image.open</w:t>
-      </w:r>
-      <w:proofErr w:type="spellEnd"/>
-      <w:r>
-        <w:rPr>
-          <w:rFonts w:ascii="Courier New" w:hAnsi="Courier New" w:cs="Courier New"/>
-        </w:rPr>
-        <w:t>("test.jpg")</w:t>
-      </w:r>
-      <w:r>
-        <w:t xml:space="preserve"> lädt man die Bilder.</w:t>
-      </w:r>
-      <w:r>
-        <w:br/>
-        <w:t xml:space="preserve">Mit </w:t>
-      </w:r>
-      <w:proofErr w:type="spellStart"/>
-      <w:r>
-        <w:rPr>
-          <w:rFonts w:ascii="Courier New" w:hAnsi="Courier New" w:cs="Courier New"/>
-        </w:rPr>
-        <w:t>im.show</w:t>
-      </w:r>
-      <w:proofErr w:type="spellEnd"/>
-      <w:r>
-        <w:rPr>
-          <w:rFonts w:ascii="Courier New" w:hAnsi="Courier New" w:cs="Courier New"/>
-        </w:rPr>
-        <w:t>()</w:t>
-      </w:r>
-      <w:r>
-        <w:t xml:space="preserve"> kann man sich die Bilder anzeigen lassen.</w:t>
-      </w:r>
-      <w:r>
-        <w:br/>
-      </w:r>
-      <w:r>
-        <w:t xml:space="preserve">Mit </w:t>
-      </w:r>
-      <w:proofErr w:type="spellStart"/>
-      <w:r>
-        <w:rPr>
-          <w:rFonts w:ascii="Courier New" w:hAnsi="Courier New" w:cs="Courier New"/>
-        </w:rPr>
-        <w:t>print</w:t>
-      </w:r>
-      <w:proofErr w:type="spellEnd"/>
-      <w:r>
-        <w:rPr>
-          <w:rFonts w:ascii="Courier New" w:hAnsi="Courier New" w:cs="Courier New"/>
-        </w:rPr>
-        <w:t>(</w:t>
-      </w:r>
-      <w:proofErr w:type="spellStart"/>
-      <w:r>
-        <w:rPr>
-          <w:rFonts w:ascii="Courier New" w:hAnsi="Courier New" w:cs="Courier New"/>
-        </w:rPr>
-        <w:t>im.format</w:t>
-      </w:r>
-      <w:proofErr w:type="gramStart"/>
-      <w:r>
-        <w:rPr>
-          <w:rFonts w:ascii="Courier New" w:hAnsi="Courier New" w:cs="Courier New"/>
-        </w:rPr>
-        <w:t>,im.size,im.mode</w:t>
-      </w:r>
-      <w:proofErr w:type="spellEnd"/>
-      <w:proofErr w:type="gramEnd"/>
-      <w:r>
-        <w:rPr>
-          <w:rFonts w:ascii="Courier New" w:hAnsi="Courier New" w:cs="Courier New"/>
-        </w:rPr>
-        <w:t>)</w:t>
-      </w:r>
-      <w:r>
-        <w:t xml:space="preserve"> bekommt man Infos der Bilder.</w:t>
+        <w:t>from PIL import Image</w:t>
       </w:r>
     </w:p>
     <w:p>
       <w:pPr>
         <w:jc w:val="left"/>
-      </w:pPr>
-      <w:r>
-        <w:t>Um ein Bild zu öffnen und es anzeigen zu lassen verwendet man folgenden Code:</w:t>
+        <w:rPr>
+          <w:rFonts w:ascii="Courier New" w:hAnsi="Courier New" w:cs="Courier New"/>
+        </w:rPr>
+      </w:pPr>
+      <w:r>
+        <w:rPr>
+          <w:rFonts w:ascii="Courier New" w:hAnsi="Courier New" w:cs="Courier New"/>
+        </w:rPr>
+        <w:t>try:</w:t>
+      </w:r>
+      <w:r>
+        <w:rPr>
+          <w:rFonts w:ascii="Courier New" w:hAnsi="Courier New" w:cs="Courier New"/>
+        </w:rPr>
+        <w:br/>
+        <w:t xml:space="preserve">    im = Image.open("test.jpg") #image laden</w:t>
+      </w:r>
+      <w:r>
+        <w:rPr>
+          <w:rFonts w:ascii="Courier New" w:hAnsi="Courier New" w:cs="Courier New"/>
+        </w:rPr>
+        <w:br/>
+        <w:t xml:space="preserve">    print(im.format,im.size,im.mode) #infos ueber das bild</w:t>
+      </w:r>
+      <w:r>
+        <w:rPr>
+          <w:rFonts w:ascii="Courier New" w:hAnsi="Courier New" w:cs="Courier New"/>
+        </w:rPr>
+        <w:br/>
+        <w:t xml:space="preserve">    im.show() #image zeigen</w:t>
       </w:r>
     </w:p>
     <w:p>
@@ -4327,231 +3886,15 @@
         <w:jc w:val="left"/>
         <w:rPr>
           <w:rFonts w:ascii="Courier New" w:hAnsi="Courier New" w:cs="Courier New"/>
-        </w:rPr>
-      </w:pPr>
-      <w:proofErr w:type="spellStart"/>
-      <w:r>
-        <w:rPr>
-          <w:rFonts w:ascii="Courier New" w:hAnsi="Courier New" w:cs="Courier New"/>
-        </w:rPr>
-        <w:t>from</w:t>
-      </w:r>
-      <w:proofErr w:type="spellEnd"/>
-      <w:r>
-        <w:rPr>
-          <w:rFonts w:ascii="Courier New" w:hAnsi="Courier New" w:cs="Courier New"/>
-        </w:rPr>
-        <w:t xml:space="preserve"> PIL </w:t>
-      </w:r>
-      <w:proofErr w:type="spellStart"/>
-      <w:r>
-        <w:rPr>
-          <w:rFonts w:ascii="Courier New" w:hAnsi="Courier New" w:cs="Courier New"/>
-        </w:rPr>
-        <w:t>import</w:t>
-      </w:r>
-      <w:proofErr w:type="spellEnd"/>
-      <w:r>
-        <w:rPr>
-          <w:rFonts w:ascii="Courier New" w:hAnsi="Courier New" w:cs="Courier New"/>
-        </w:rPr>
-        <w:t xml:space="preserve"> Image</w:t>
-      </w:r>
-    </w:p>
-    <w:p>
-      <w:pPr>
-        <w:jc w:val="left"/>
-        <w:rPr>
-          <w:rFonts w:ascii="Courier New" w:hAnsi="Courier New" w:cs="Courier New"/>
-        </w:rPr>
-      </w:pPr>
-      <w:proofErr w:type="spellStart"/>
-      <w:r>
-        <w:rPr>
-          <w:rFonts w:ascii="Courier New" w:hAnsi="Courier New" w:cs="Courier New"/>
-        </w:rPr>
-        <w:t>try</w:t>
-      </w:r>
-      <w:proofErr w:type="spellEnd"/>
-      <w:r>
-        <w:rPr>
-          <w:rFonts w:ascii="Courier New" w:hAnsi="Courier New" w:cs="Courier New"/>
-        </w:rPr>
-        <w:t>:</w:t>
-      </w:r>
-      <w:r>
-        <w:rPr>
-          <w:rFonts w:ascii="Courier New" w:hAnsi="Courier New" w:cs="Courier New"/>
-        </w:rPr>
-        <w:br/>
-        <w:t xml:space="preserve">    im = </w:t>
-      </w:r>
-      <w:proofErr w:type="spellStart"/>
-      <w:r>
-        <w:rPr>
-          <w:rFonts w:ascii="Courier New" w:hAnsi="Courier New" w:cs="Courier New"/>
-        </w:rPr>
-        <w:t>Image.open</w:t>
-      </w:r>
-      <w:proofErr w:type="spellEnd"/>
-      <w:r>
-        <w:rPr>
-          <w:rFonts w:ascii="Courier New" w:hAnsi="Courier New" w:cs="Courier New"/>
-        </w:rPr>
-        <w:t>("test.jpg") #</w:t>
-      </w:r>
-      <w:proofErr w:type="spellStart"/>
-      <w:r>
-        <w:rPr>
-          <w:rFonts w:ascii="Courier New" w:hAnsi="Courier New" w:cs="Courier New"/>
-        </w:rPr>
-        <w:t>image</w:t>
-      </w:r>
-      <w:proofErr w:type="spellEnd"/>
-      <w:r>
-        <w:rPr>
-          <w:rFonts w:ascii="Courier New" w:hAnsi="Courier New" w:cs="Courier New"/>
-        </w:rPr>
-        <w:t xml:space="preserve"> laden</w:t>
-      </w:r>
-      <w:r>
-        <w:rPr>
-          <w:rFonts w:ascii="Courier New" w:hAnsi="Courier New" w:cs="Courier New"/>
-        </w:rPr>
-        <w:br/>
-        <w:t xml:space="preserve">    </w:t>
-      </w:r>
-      <w:proofErr w:type="spellStart"/>
-      <w:r>
-        <w:rPr>
-          <w:rFonts w:ascii="Courier New" w:hAnsi="Courier New" w:cs="Courier New"/>
-        </w:rPr>
-        <w:t>print</w:t>
-      </w:r>
-      <w:proofErr w:type="spellEnd"/>
-      <w:r>
-        <w:rPr>
-          <w:rFonts w:ascii="Courier New" w:hAnsi="Courier New" w:cs="Courier New"/>
-        </w:rPr>
-        <w:t>(</w:t>
-      </w:r>
-      <w:proofErr w:type="spellStart"/>
-      <w:r>
-        <w:rPr>
-          <w:rFonts w:ascii="Courier New" w:hAnsi="Courier New" w:cs="Courier New"/>
-        </w:rPr>
-        <w:t>im.format</w:t>
-      </w:r>
-      <w:proofErr w:type="gramStart"/>
-      <w:r>
-        <w:rPr>
-          <w:rFonts w:ascii="Courier New" w:hAnsi="Courier New" w:cs="Courier New"/>
-        </w:rPr>
-        <w:t>,im.size,im.mode</w:t>
-      </w:r>
-      <w:proofErr w:type="spellEnd"/>
-      <w:proofErr w:type="gramEnd"/>
-      <w:r>
-        <w:rPr>
-          <w:rFonts w:ascii="Courier New" w:hAnsi="Courier New" w:cs="Courier New"/>
-        </w:rPr>
-        <w:t>) #</w:t>
-      </w:r>
-      <w:proofErr w:type="spellStart"/>
-      <w:r>
-        <w:rPr>
-          <w:rFonts w:ascii="Courier New" w:hAnsi="Courier New" w:cs="Courier New"/>
-        </w:rPr>
-        <w:t>infos</w:t>
-      </w:r>
-      <w:proofErr w:type="spellEnd"/>
-      <w:r>
-        <w:rPr>
-          <w:rFonts w:ascii="Courier New" w:hAnsi="Courier New" w:cs="Courier New"/>
-        </w:rPr>
-        <w:t xml:space="preserve"> </w:t>
-      </w:r>
-      <w:proofErr w:type="spellStart"/>
-      <w:r>
-        <w:rPr>
-          <w:rFonts w:ascii="Courier New" w:hAnsi="Courier New" w:cs="Courier New"/>
-        </w:rPr>
-        <w:t>ueber</w:t>
-      </w:r>
-      <w:proofErr w:type="spellEnd"/>
-      <w:r>
-        <w:rPr>
-          <w:rFonts w:ascii="Courier New" w:hAnsi="Courier New" w:cs="Courier New"/>
-        </w:rPr>
-        <w:t xml:space="preserve"> das </w:t>
-      </w:r>
-      <w:proofErr w:type="spellStart"/>
-      <w:r>
-        <w:rPr>
-          <w:rFonts w:ascii="Courier New" w:hAnsi="Courier New" w:cs="Courier New"/>
-        </w:rPr>
-        <w:t>bild</w:t>
-      </w:r>
-      <w:proofErr w:type="spellEnd"/>
-      <w:r>
-        <w:rPr>
-          <w:rFonts w:ascii="Courier New" w:hAnsi="Courier New" w:cs="Courier New"/>
-        </w:rPr>
-        <w:br/>
-        <w:t xml:space="preserve">    </w:t>
-      </w:r>
-      <w:proofErr w:type="spellStart"/>
-      <w:r>
-        <w:rPr>
-          <w:rFonts w:ascii="Courier New" w:hAnsi="Courier New" w:cs="Courier New"/>
-        </w:rPr>
-        <w:t>im.show</w:t>
-      </w:r>
-      <w:proofErr w:type="spellEnd"/>
-      <w:r>
-        <w:rPr>
-          <w:rFonts w:ascii="Courier New" w:hAnsi="Courier New" w:cs="Courier New"/>
-        </w:rPr>
-        <w:t>() #</w:t>
-      </w:r>
-      <w:proofErr w:type="spellStart"/>
-      <w:r>
-        <w:rPr>
-          <w:rFonts w:ascii="Courier New" w:hAnsi="Courier New" w:cs="Courier New"/>
-        </w:rPr>
-        <w:t>image</w:t>
-      </w:r>
-      <w:proofErr w:type="spellEnd"/>
-      <w:r>
-        <w:rPr>
-          <w:rFonts w:ascii="Courier New" w:hAnsi="Courier New" w:cs="Courier New"/>
-        </w:rPr>
-        <w:t xml:space="preserve"> zeigen</w:t>
-      </w:r>
-    </w:p>
-    <w:p>
-      <w:pPr>
-        <w:jc w:val="left"/>
+          <w:lang w:val="en-US"/>
+        </w:rPr>
+      </w:pPr>
+      <w:r>
         <w:rPr>
           <w:rFonts w:ascii="Courier New" w:hAnsi="Courier New" w:cs="Courier New"/>
           <w:lang w:val="en-US"/>
         </w:rPr>
-      </w:pPr>
-      <w:proofErr w:type="gramStart"/>
-      <w:r>
-        <w:rPr>
-          <w:rFonts w:ascii="Courier New" w:hAnsi="Courier New" w:cs="Courier New"/>
-          <w:lang w:val="en-US"/>
-        </w:rPr>
-        <w:t>except</w:t>
-      </w:r>
-      <w:proofErr w:type="gramEnd"/>
-      <w:r>
-        <w:rPr>
-          <w:rFonts w:ascii="Courier New" w:hAnsi="Courier New" w:cs="Courier New"/>
-          <w:lang w:val="en-US"/>
-        </w:rPr>
-        <w:t>:</w:t>
+        <w:t>except:</w:t>
       </w:r>
       <w:r>
         <w:rPr>
@@ -5104,63 +4447,24 @@
           <w:numId w:val="12"/>
         </w:numPr>
         <w:jc w:val="left"/>
-        <w:rPr>
-          <w:lang w:val="en-US"/>
-        </w:rPr>
-      </w:pPr>
-      <w:r>
-        <w:t xml:space="preserve">Playlist zu </w:t>
-      </w:r>
-      <w:proofErr w:type="spellStart"/>
-      <w:r>
-        <w:t>Pygame</w:t>
-      </w:r>
-      <w:proofErr w:type="spellEnd"/>
-      <w:r>
-        <w:t xml:space="preserve"> (Python Game Development) von </w:t>
-      </w:r>
-      <w:proofErr w:type="spellStart"/>
-      <w:r>
-        <w:t>thenewboston</w:t>
-      </w:r>
-      <w:proofErr w:type="spellEnd"/>
-      <w:r>
-        <w:t xml:space="preserve">, </w:t>
+      </w:pPr>
+      <w:r>
+        <w:t xml:space="preserve">Playlist zu Pygame (Python Game Development) von thenewboston, </w:t>
       </w:r>
       <w:hyperlink r:id="rId14" w:history="1">
         <w:r>
           <w:rPr>
             <w:rStyle w:val="Hyperlink"/>
-            <w:lang w:val="en-US"/>
           </w:rPr>
           <w:t>https://www.youtube.com/watch?v=K5F-aGDIYaM&amp;list=PL6gx4Cwl9DGAjkwJocj7vlc_mFU-4wXJq</w:t>
         </w:r>
       </w:hyperlink>
       <w:r>
-        <w:rPr>
-          <w:lang w:val="en-US"/>
-        </w:rPr>
         <w:t xml:space="preserve"> </w:t>
       </w:r>
       <w:r>
-        <w:rPr>
-          <w:lang w:val="en-US"/>
-        </w:rPr>
         <w:br/>
-      </w:r>
-      <w:proofErr w:type="spellStart"/>
-      <w:r>
-        <w:rPr>
-          <w:lang w:val="en-US"/>
-        </w:rPr>
-        <w:t>gesehen</w:t>
-      </w:r>
-      <w:proofErr w:type="spellEnd"/>
-      <w:r>
-        <w:rPr>
-          <w:lang w:val="en-US"/>
-        </w:rPr>
-        <w:t xml:space="preserve"> 23.02.2015</w:t>
+        <w:t>gesehen 23.02.2015</w:t>
       </w:r>
     </w:p>
     <w:p>
@@ -5172,29 +4476,8 @@
         </w:numPr>
         <w:jc w:val="left"/>
       </w:pPr>
-      <w:proofErr w:type="spellStart"/>
-      <w:r>
-        <w:t>Unofficial</w:t>
-      </w:r>
-      <w:proofErr w:type="spellEnd"/>
-      <w:r>
-        <w:t xml:space="preserve"> </w:t>
-      </w:r>
-      <w:proofErr w:type="spellStart"/>
-      <w:r>
-        <w:t>Window</w:t>
-      </w:r>
-      <w:proofErr w:type="spellEnd"/>
-      <w:r>
-        <w:t xml:space="preserve"> </w:t>
-      </w:r>
-      <w:proofErr w:type="spellStart"/>
-      <w:r>
-        <w:t>Binaries</w:t>
-      </w:r>
-      <w:proofErr w:type="spellEnd"/>
-      <w:r>
-        <w:t xml:space="preserve"> für Python Extension Packages, </w:t>
+      <w:r>
+        <w:t xml:space="preserve">Unofficial Window Binaries für Python Extension Packages, </w:t>
       </w:r>
       <w:hyperlink r:id="rId15" w:anchor="pygame" w:history="1">
         <w:r>
@@ -5268,20 +4551,7 @@
           <w:lang w:val="en-US"/>
         </w:rPr>
         <w:br/>
-      </w:r>
-      <w:proofErr w:type="spellStart"/>
-      <w:r>
-        <w:rPr>
-          <w:lang w:val="en-US"/>
-        </w:rPr>
-        <w:t>gesehen</w:t>
-      </w:r>
-      <w:proofErr w:type="spellEnd"/>
-      <w:r>
-        <w:rPr>
-          <w:lang w:val="en-US"/>
-        </w:rPr>
-        <w:t>: 23.02.2015</w:t>
+        <w:t>gesehen: 23.02.2015</w:t>
       </w:r>
     </w:p>
     <w:p>
@@ -8735,7 +8005,7 @@
 </file>
 
 <file path=customXml/itemProps1.xml><?xml version="1.0" encoding="utf-8"?>
-<ds:datastoreItem xmlns:ds="http://schemas.openxmlformats.org/officeDocument/2006/customXml" ds:itemID="{2862BA4C-209A-425A-BE5C-41FAADAE329B}">
+<ds:datastoreItem xmlns:ds="http://schemas.openxmlformats.org/officeDocument/2006/customXml" ds:itemID="{2D6B4630-32AF-47E7-92F5-ACECD0508F04}">
   <ds:schemaRefs>
     <ds:schemaRef ds:uri="http://schemas.openxmlformats.org/officeDocument/2006/bibliography"/>
   </ds:schemaRefs>

--- a/protokoll.docx
+++ b/protokoll.docx
@@ -3233,8 +3233,6 @@
             <w:r>
               <w:t>2:00</w:t>
             </w:r>
-            <w:bookmarkStart w:id="2" w:name="_GoBack"/>
-            <w:bookmarkEnd w:id="2"/>
             <w:r>
               <w:t xml:space="preserve"> h</w:t>
             </w:r>
@@ -3342,24 +3340,24 @@
           <w:numId w:val="1"/>
         </w:numPr>
       </w:pPr>
-      <w:bookmarkStart w:id="3" w:name="_Toc412458755"/>
+      <w:bookmarkStart w:id="2" w:name="_Toc412458755"/>
       <w:r>
         <w:t>Designüberlegung</w:t>
       </w:r>
-      <w:bookmarkEnd w:id="3"/>
+      <w:bookmarkEnd w:id="2"/>
     </w:p>
     <w:p>
       <w:pPr>
         <w:pStyle w:val="berschrift2"/>
       </w:pPr>
-      <w:bookmarkStart w:id="4" w:name="_Toc412458756"/>
+      <w:bookmarkStart w:id="3" w:name="_Toc412458756"/>
       <w:r>
         <w:t>3.</w:t>
       </w:r>
       <w:r>
         <w:t>1 UML</w:t>
       </w:r>
-      <w:bookmarkEnd w:id="4"/>
+      <w:bookmarkEnd w:id="3"/>
       <w:r>
         <w:t xml:space="preserve"> </w:t>
       </w:r>
@@ -3600,10 +3598,10 @@
           <w:lang w:eastAsia="de-DE"/>
         </w:rPr>
         <w:drawing>
-          <wp:inline distT="0" distB="0" distL="0" distR="0">
-            <wp:extent cx="5760720" cy="3240405"/>
+          <wp:inline distT="0" distB="0" distL="0" distR="0" wp14:anchorId="24C9FBA3" wp14:editId="2F3A11C2">
+            <wp:extent cx="5760720" cy="3416300"/>
             <wp:effectExtent l="0" t="0" r="0" b="0"/>
-            <wp:docPr id="2" name="Grafik 2"/>
+            <wp:docPr id="3" name="Grafik 3"/>
             <wp:cNvGraphicFramePr>
               <a:graphicFrameLocks xmlns:a="http://schemas.openxmlformats.org/drawingml/2006/main" noChangeAspect="1"/>
             </wp:cNvGraphicFramePr>
@@ -3611,17 +3609,11 @@
               <a:graphicData uri="http://schemas.openxmlformats.org/drawingml/2006/picture">
                 <pic:pic xmlns:pic="http://schemas.openxmlformats.org/drawingml/2006/picture">
                   <pic:nvPicPr>
-                    <pic:cNvPr id="2" name="dorfinger.jpg"/>
+                    <pic:cNvPr id="1" name=""/>
                     <pic:cNvPicPr/>
                   </pic:nvPicPr>
                   <pic:blipFill>
-                    <a:blip r:embed="rId12">
-                      <a:extLst>
-                        <a:ext uri="{28A0092B-C50C-407E-A947-70E740481C1C}">
-                          <a14:useLocalDpi xmlns:a14="http://schemas.microsoft.com/office/drawing/2010/main" val="0"/>
-                        </a:ext>
-                      </a:extLst>
-                    </a:blip>
+                    <a:blip r:embed="rId12"/>
                     <a:stretch>
                       <a:fillRect/>
                     </a:stretch>
@@ -3629,7 +3621,7 @@
                   <pic:spPr>
                     <a:xfrm>
                       <a:off x="0" y="0"/>
-                      <a:ext cx="5760720" cy="3240405"/>
+                      <a:ext cx="5760720" cy="3416300"/>
                     </a:xfrm>
                     <a:prstGeom prst="rect">
                       <a:avLst/>
@@ -3641,6 +3633,8 @@
           </wp:inline>
         </w:drawing>
       </w:r>
+      <w:bookmarkStart w:id="4" w:name="_GoBack"/>
+      <w:bookmarkEnd w:id="4"/>
     </w:p>
     <w:p>
       <w:pPr>
@@ -3894,6 +3888,7 @@
           <w:rFonts w:ascii="Courier New" w:hAnsi="Courier New" w:cs="Courier New"/>
           <w:lang w:val="en-US"/>
         </w:rPr>
+        <w:lastRenderedPageBreak/>
         <w:t>except:</w:t>
       </w:r>
       <w:r>
@@ -3916,7 +3911,6 @@
         <w:pStyle w:val="berschrift2"/>
       </w:pPr>
       <w:r>
-        <w:lastRenderedPageBreak/>
         <w:t>4.4</w:t>
       </w:r>
       <w:r>
@@ -8005,7 +7999,7 @@
 </file>
 
 <file path=customXml/itemProps1.xml><?xml version="1.0" encoding="utf-8"?>
-<ds:datastoreItem xmlns:ds="http://schemas.openxmlformats.org/officeDocument/2006/customXml" ds:itemID="{2D6B4630-32AF-47E7-92F5-ACECD0508F04}">
+<ds:datastoreItem xmlns:ds="http://schemas.openxmlformats.org/officeDocument/2006/customXml" ds:itemID="{D1E07A01-093E-47B8-A06A-E46C13B4D0A0}">
   <ds:schemaRefs>
     <ds:schemaRef ds:uri="http://schemas.openxmlformats.org/officeDocument/2006/bibliography"/>
   </ds:schemaRefs>

--- a/protokoll.docx
+++ b/protokoll.docx
@@ -161,13 +161,23 @@
                                         </w:rPr>
                                         <w:t xml:space="preserve">rlene Dorfinger, </w:t>
                                       </w:r>
+                                      <w:proofErr w:type="spellStart"/>
                                       <w:r>
                                         <w:rPr>
                                           <w:color w:val="FFFFFF" w:themeColor="background1"/>
                                           <w:sz w:val="32"/>
                                         </w:rPr>
-                                        <w:t xml:space="preserve">Muhammedmehdi </w:t>
+                                        <w:t>Muhammedmehdi</w:t>
                                       </w:r>
+                                      <w:proofErr w:type="spellEnd"/>
+                                      <w:r>
+                                        <w:rPr>
+                                          <w:color w:val="FFFFFF" w:themeColor="background1"/>
+                                          <w:sz w:val="32"/>
+                                        </w:rPr>
+                                        <w:t xml:space="preserve"> </w:t>
+                                      </w:r>
+                                      <w:proofErr w:type="spellStart"/>
                                       <w:r>
                                         <w:rPr>
                                           <w:color w:val="FFFFFF" w:themeColor="background1"/>
@@ -175,6 +185,7 @@
                                         </w:rPr>
                                         <w:t>Kanyildiz</w:t>
                                       </w:r>
+                                      <w:proofErr w:type="spellEnd"/>
                                     </w:p>
                                   </w:sdtContent>
                                 </w:sdt>
@@ -1107,7 +1118,7 @@
                 <w:noProof/>
                 <w:webHidden/>
               </w:rPr>
-              <w:t>5</w:t>
+              <w:t>6</w:t>
             </w:r>
             <w:r>
               <w:rPr>
@@ -1178,7 +1189,7 @@
                 <w:noProof/>
                 <w:webHidden/>
               </w:rPr>
-              <w:t>5</w:t>
+              <w:t>7</w:t>
             </w:r>
             <w:r>
               <w:rPr>
@@ -1265,14 +1276,10 @@
           <w:szCs w:val="21"/>
           <w:lang w:eastAsia="de-DE"/>
         </w:rPr>
-        <w:t>Eine wichtige Library zur Erstellung von Games mit 3D-Grafik ist Pygame. Die 3D-Unterstützung wird mittels PyOpenGL erreicht.</w:t>
-      </w:r>
-    </w:p>
-    <w:p>
-      <w:pPr>
-        <w:shd w:val="clear" w:color="auto" w:fill="FFFFFF"/>
-        <w:spacing w:after="240" w:line="294" w:lineRule="atLeast"/>
-        <w:jc w:val="left"/>
+        <w:t xml:space="preserve">Eine wichtige Library zur Erstellung von Games mit 3D-Grafik ist </w:t>
+      </w:r>
+      <w:proofErr w:type="spellStart"/>
+      <w:r>
         <w:rPr>
           <w:rFonts w:ascii="Verdana" w:eastAsia="Times New Roman" w:hAnsi="Verdana" w:cs="Times New Roman"/>
           <w:color w:val="333333"/>
@@ -1280,7 +1287,9 @@
           <w:szCs w:val="21"/>
           <w:lang w:eastAsia="de-DE"/>
         </w:rPr>
-      </w:pPr>
+        <w:t>Pygame</w:t>
+      </w:r>
+      <w:proofErr w:type="spellEnd"/>
       <w:r>
         <w:rPr>
           <w:rFonts w:ascii="Verdana" w:eastAsia="Times New Roman" w:hAnsi="Verdana" w:cs="Times New Roman"/>
@@ -1289,14 +1298,10 @@
           <w:szCs w:val="21"/>
           <w:lang w:eastAsia="de-DE"/>
         </w:rPr>
-        <w:t>Die Kombination ermöglicht eine einfache und schnelle Entwicklung.</w:t>
-      </w:r>
-    </w:p>
-    <w:p>
-      <w:pPr>
-        <w:shd w:val="clear" w:color="auto" w:fill="FFFFFF"/>
-        <w:spacing w:after="240" w:line="294" w:lineRule="atLeast"/>
-        <w:jc w:val="left"/>
+        <w:t xml:space="preserve">. Die 3D-Unterstützung wird mittels </w:t>
+      </w:r>
+      <w:proofErr w:type="spellStart"/>
+      <w:r>
         <w:rPr>
           <w:rFonts w:ascii="Verdana" w:eastAsia="Times New Roman" w:hAnsi="Verdana" w:cs="Times New Roman"/>
           <w:color w:val="333333"/>
@@ -1304,7 +1309,9 @@
           <w:szCs w:val="21"/>
           <w:lang w:eastAsia="de-DE"/>
         </w:rPr>
-      </w:pPr>
+        <w:t>PyOpenGL</w:t>
+      </w:r>
+      <w:proofErr w:type="spellEnd"/>
       <w:r>
         <w:rPr>
           <w:rFonts w:ascii="Verdana" w:eastAsia="Times New Roman" w:hAnsi="Verdana" w:cs="Times New Roman"/>
@@ -1313,7 +1320,77 @@
           <w:szCs w:val="21"/>
           <w:lang w:eastAsia="de-DE"/>
         </w:rPr>
-        <w:t>Während pygame sich um Fensteraufbau, Kollisionen und Events kümmert, sind grafische Objekte mittel OpenGL möglich.</w:t>
+        <w:t xml:space="preserve"> erreicht.</w:t>
+      </w:r>
+    </w:p>
+    <w:p>
+      <w:pPr>
+        <w:shd w:val="clear" w:color="auto" w:fill="FFFFFF"/>
+        <w:spacing w:after="240" w:line="294" w:lineRule="atLeast"/>
+        <w:jc w:val="left"/>
+        <w:rPr>
+          <w:rFonts w:ascii="Verdana" w:eastAsia="Times New Roman" w:hAnsi="Verdana" w:cs="Times New Roman"/>
+          <w:color w:val="333333"/>
+          <w:sz w:val="21"/>
+          <w:szCs w:val="21"/>
+          <w:lang w:eastAsia="de-DE"/>
+        </w:rPr>
+      </w:pPr>
+      <w:r>
+        <w:rPr>
+          <w:rFonts w:ascii="Verdana" w:eastAsia="Times New Roman" w:hAnsi="Verdana" w:cs="Times New Roman"/>
+          <w:color w:val="333333"/>
+          <w:sz w:val="21"/>
+          <w:szCs w:val="21"/>
+          <w:lang w:eastAsia="de-DE"/>
+        </w:rPr>
+        <w:t>Die Kombination ermöglicht eine einfache und schnelle Entwicklung.</w:t>
+      </w:r>
+    </w:p>
+    <w:p>
+      <w:pPr>
+        <w:shd w:val="clear" w:color="auto" w:fill="FFFFFF"/>
+        <w:spacing w:after="240" w:line="294" w:lineRule="atLeast"/>
+        <w:jc w:val="left"/>
+        <w:rPr>
+          <w:rFonts w:ascii="Verdana" w:eastAsia="Times New Roman" w:hAnsi="Verdana" w:cs="Times New Roman"/>
+          <w:color w:val="333333"/>
+          <w:sz w:val="21"/>
+          <w:szCs w:val="21"/>
+          <w:lang w:eastAsia="de-DE"/>
+        </w:rPr>
+      </w:pPr>
+      <w:r>
+        <w:rPr>
+          <w:rFonts w:ascii="Verdana" w:eastAsia="Times New Roman" w:hAnsi="Verdana" w:cs="Times New Roman"/>
+          <w:color w:val="333333"/>
+          <w:sz w:val="21"/>
+          <w:szCs w:val="21"/>
+          <w:lang w:eastAsia="de-DE"/>
+        </w:rPr>
+        <w:t xml:space="preserve">Während </w:t>
+      </w:r>
+      <w:proofErr w:type="spellStart"/>
+      <w:r>
+        <w:rPr>
+          <w:rFonts w:ascii="Verdana" w:eastAsia="Times New Roman" w:hAnsi="Verdana" w:cs="Times New Roman"/>
+          <w:color w:val="333333"/>
+          <w:sz w:val="21"/>
+          <w:szCs w:val="21"/>
+          <w:lang w:eastAsia="de-DE"/>
+        </w:rPr>
+        <w:t>pygame</w:t>
+      </w:r>
+      <w:proofErr w:type="spellEnd"/>
+      <w:r>
+        <w:rPr>
+          <w:rFonts w:ascii="Verdana" w:eastAsia="Times New Roman" w:hAnsi="Verdana" w:cs="Times New Roman"/>
+          <w:color w:val="333333"/>
+          <w:sz w:val="21"/>
+          <w:szCs w:val="21"/>
+          <w:lang w:eastAsia="de-DE"/>
+        </w:rPr>
+        <w:t xml:space="preserve"> sich um Fensteraufbau, Kollisionen und Events kümmert, sind grafische Objekte mittel OpenGL möglich.</w:t>
       </w:r>
     </w:p>
     <w:p>
@@ -1785,7 +1862,29 @@
           <w:szCs w:val="21"/>
           <w:lang w:eastAsia="de-DE"/>
         </w:rPr>
-        <w:t>Ein Objekt kann einfach mittels glutSolidSphere() erstellt werden.</w:t>
+        <w:t xml:space="preserve">Ein Objekt kann einfach mittels </w:t>
+      </w:r>
+      <w:proofErr w:type="spellStart"/>
+      <w:r>
+        <w:rPr>
+          <w:rFonts w:ascii="Verdana" w:eastAsia="Times New Roman" w:hAnsi="Verdana" w:cs="Times New Roman"/>
+          <w:color w:val="333333"/>
+          <w:sz w:val="21"/>
+          <w:szCs w:val="21"/>
+          <w:lang w:eastAsia="de-DE"/>
+        </w:rPr>
+        <w:t>glutSolidSphere</w:t>
+      </w:r>
+      <w:proofErr w:type="spellEnd"/>
+      <w:r>
+        <w:rPr>
+          <w:rFonts w:ascii="Verdana" w:eastAsia="Times New Roman" w:hAnsi="Verdana" w:cs="Times New Roman"/>
+          <w:color w:val="333333"/>
+          <w:sz w:val="21"/>
+          <w:szCs w:val="21"/>
+          <w:lang w:eastAsia="de-DE"/>
+        </w:rPr>
+        <w:t>() erstellt werden.</w:t>
       </w:r>
     </w:p>
     <w:p>
@@ -1814,7 +1913,51 @@
           <w:szCs w:val="21"/>
           <w:lang w:eastAsia="de-DE"/>
         </w:rPr>
-        <w:t>Die Planten werden mittels Modelkommandos bewegt: glRotate(), glTranslate()</w:t>
+        <w:t xml:space="preserve">Die Planten werden mittels Modelkommandos bewegt: </w:t>
+      </w:r>
+      <w:proofErr w:type="spellStart"/>
+      <w:r>
+        <w:rPr>
+          <w:rFonts w:ascii="Verdana" w:eastAsia="Times New Roman" w:hAnsi="Verdana" w:cs="Times New Roman"/>
+          <w:color w:val="333333"/>
+          <w:sz w:val="21"/>
+          <w:szCs w:val="21"/>
+          <w:lang w:eastAsia="de-DE"/>
+        </w:rPr>
+        <w:t>glRotate</w:t>
+      </w:r>
+      <w:proofErr w:type="spellEnd"/>
+      <w:r>
+        <w:rPr>
+          <w:rFonts w:ascii="Verdana" w:eastAsia="Times New Roman" w:hAnsi="Verdana" w:cs="Times New Roman"/>
+          <w:color w:val="333333"/>
+          <w:sz w:val="21"/>
+          <w:szCs w:val="21"/>
+          <w:lang w:eastAsia="de-DE"/>
+        </w:rPr>
+        <w:t xml:space="preserve">(), </w:t>
+      </w:r>
+      <w:proofErr w:type="spellStart"/>
+      <w:r>
+        <w:rPr>
+          <w:rFonts w:ascii="Verdana" w:eastAsia="Times New Roman" w:hAnsi="Verdana" w:cs="Times New Roman"/>
+          <w:color w:val="333333"/>
+          <w:sz w:val="21"/>
+          <w:szCs w:val="21"/>
+          <w:lang w:eastAsia="de-DE"/>
+        </w:rPr>
+        <w:t>glTranslate</w:t>
+      </w:r>
+      <w:proofErr w:type="spellEnd"/>
+      <w:r>
+        <w:rPr>
+          <w:rFonts w:ascii="Verdana" w:eastAsia="Times New Roman" w:hAnsi="Verdana" w:cs="Times New Roman"/>
+          <w:color w:val="333333"/>
+          <w:sz w:val="21"/>
+          <w:szCs w:val="21"/>
+          <w:lang w:eastAsia="de-DE"/>
+        </w:rPr>
+        <w:t>()</w:t>
       </w:r>
     </w:p>
     <w:p>
@@ -1843,7 +1986,29 @@
           <w:szCs w:val="21"/>
           <w:lang w:eastAsia="de-DE"/>
         </w:rPr>
-        <w:t>Die Kameraposition wird mittels gluLookAt() gesetzt</w:t>
+        <w:t xml:space="preserve">Die Kameraposition wird mittels </w:t>
+      </w:r>
+      <w:proofErr w:type="spellStart"/>
+      <w:r>
+        <w:rPr>
+          <w:rFonts w:ascii="Verdana" w:eastAsia="Times New Roman" w:hAnsi="Verdana" w:cs="Times New Roman"/>
+          <w:color w:val="333333"/>
+          <w:sz w:val="21"/>
+          <w:szCs w:val="21"/>
+          <w:lang w:eastAsia="de-DE"/>
+        </w:rPr>
+        <w:t>gluLookAt</w:t>
+      </w:r>
+      <w:proofErr w:type="spellEnd"/>
+      <w:r>
+        <w:rPr>
+          <w:rFonts w:ascii="Verdana" w:eastAsia="Times New Roman" w:hAnsi="Verdana" w:cs="Times New Roman"/>
+          <w:color w:val="333333"/>
+          <w:sz w:val="21"/>
+          <w:szCs w:val="21"/>
+          <w:lang w:eastAsia="de-DE"/>
+        </w:rPr>
+        <w:t>() gesetzt</w:t>
       </w:r>
     </w:p>
     <w:p>
@@ -1883,7 +2048,51 @@
           <w:lang w:eastAsia="de-DE"/>
         </w:rPr>
         <w:br/>
-        <w:t>Wichtig ist dabei auch eine möglichst glaubhafte Darstellung. gluPerspective(), glFrustum()</w:t>
+        <w:t xml:space="preserve">Wichtig ist dabei auch eine möglichst glaubhafte Darstellung. </w:t>
+      </w:r>
+      <w:proofErr w:type="spellStart"/>
+      <w:r>
+        <w:rPr>
+          <w:rFonts w:ascii="Verdana" w:eastAsia="Times New Roman" w:hAnsi="Verdana" w:cs="Times New Roman"/>
+          <w:color w:val="333333"/>
+          <w:sz w:val="21"/>
+          <w:szCs w:val="21"/>
+          <w:lang w:eastAsia="de-DE"/>
+        </w:rPr>
+        <w:t>gluPerspective</w:t>
+      </w:r>
+      <w:proofErr w:type="spellEnd"/>
+      <w:r>
+        <w:rPr>
+          <w:rFonts w:ascii="Verdana" w:eastAsia="Times New Roman" w:hAnsi="Verdana" w:cs="Times New Roman"/>
+          <w:color w:val="333333"/>
+          <w:sz w:val="21"/>
+          <w:szCs w:val="21"/>
+          <w:lang w:eastAsia="de-DE"/>
+        </w:rPr>
+        <w:t xml:space="preserve">(), </w:t>
+      </w:r>
+      <w:proofErr w:type="spellStart"/>
+      <w:r>
+        <w:rPr>
+          <w:rFonts w:ascii="Verdana" w:eastAsia="Times New Roman" w:hAnsi="Verdana" w:cs="Times New Roman"/>
+          <w:color w:val="333333"/>
+          <w:sz w:val="21"/>
+          <w:szCs w:val="21"/>
+          <w:lang w:eastAsia="de-DE"/>
+        </w:rPr>
+        <w:t>glFrustum</w:t>
+      </w:r>
+      <w:proofErr w:type="spellEnd"/>
+      <w:r>
+        <w:rPr>
+          <w:rFonts w:ascii="Verdana" w:eastAsia="Times New Roman" w:hAnsi="Verdana" w:cs="Times New Roman"/>
+          <w:color w:val="333333"/>
+          <w:sz w:val="21"/>
+          <w:szCs w:val="21"/>
+          <w:lang w:eastAsia="de-DE"/>
+        </w:rPr>
+        <w:t>()</w:t>
       </w:r>
     </w:p>
     <w:p>
@@ -1912,7 +2121,29 @@
           <w:szCs w:val="21"/>
           <w:lang w:eastAsia="de-DE"/>
         </w:rPr>
-        <w:t>Für das Einbetten einer Textur wird die Library Pillow benötigt! Die Community unterstützt Sie bei der Verwendung.</w:t>
+        <w:t xml:space="preserve">Für das Einbetten einer Textur wird die Library </w:t>
+      </w:r>
+      <w:proofErr w:type="spellStart"/>
+      <w:r>
+        <w:rPr>
+          <w:rFonts w:ascii="Verdana" w:eastAsia="Times New Roman" w:hAnsi="Verdana" w:cs="Times New Roman"/>
+          <w:color w:val="333333"/>
+          <w:sz w:val="21"/>
+          <w:szCs w:val="21"/>
+          <w:lang w:eastAsia="de-DE"/>
+        </w:rPr>
+        <w:t>Pillow</w:t>
+      </w:r>
+      <w:proofErr w:type="spellEnd"/>
+      <w:r>
+        <w:rPr>
+          <w:rFonts w:ascii="Verdana" w:eastAsia="Times New Roman" w:hAnsi="Verdana" w:cs="Times New Roman"/>
+          <w:color w:val="333333"/>
+          <w:sz w:val="21"/>
+          <w:szCs w:val="21"/>
+          <w:lang w:eastAsia="de-DE"/>
+        </w:rPr>
+        <w:t xml:space="preserve"> benötigt! Die Community unterstützt Sie bei der Verwendung.</w:t>
       </w:r>
     </w:p>
     <w:p>
@@ -1957,6 +2188,7 @@
           <w:lang w:val="en-US" w:eastAsia="de-DE"/>
         </w:rPr>
       </w:pPr>
+      <w:proofErr w:type="spellStart"/>
       <w:r>
         <w:rPr>
           <w:rFonts w:ascii="Verdana" w:eastAsia="Times New Roman" w:hAnsi="Verdana" w:cs="Times New Roman"/>
@@ -1965,7 +2197,18 @@
           <w:szCs w:val="21"/>
           <w:lang w:val="en-US" w:eastAsia="de-DE"/>
         </w:rPr>
-        <w:t>Pygame: https://www.youtube.com/watch?v=K5F-aGDIYaM</w:t>
+        <w:t>Pygame</w:t>
+      </w:r>
+      <w:proofErr w:type="spellEnd"/>
+      <w:r>
+        <w:rPr>
+          <w:rFonts w:ascii="Verdana" w:eastAsia="Times New Roman" w:hAnsi="Verdana" w:cs="Times New Roman"/>
+          <w:color w:val="333333"/>
+          <w:sz w:val="21"/>
+          <w:szCs w:val="21"/>
+          <w:lang w:val="en-US" w:eastAsia="de-DE"/>
+        </w:rPr>
+        <w:t>: https://www.youtube.com/watch?v=K5F-aGDIYaM</w:t>
       </w:r>
     </w:p>
     <w:p>
@@ -2129,11 +2372,16 @@
         <w:tc>
           <w:tcPr>
             <w:tcW w:w="1701" w:type="dxa"/>
-          </w:tcPr>
-          <w:p>
-            <w:pPr>
+            <w:vAlign w:val="center"/>
+          </w:tcPr>
+          <w:p>
+            <w:pPr>
+              <w:jc w:val="center"/>
               <w:cnfStyle w:val="000000100000" w:firstRow="0" w:lastRow="0" w:firstColumn="0" w:lastColumn="0" w:oddVBand="0" w:evenVBand="0" w:oddHBand="1" w:evenHBand="0" w:firstRowFirstColumn="0" w:firstRowLastColumn="0" w:lastRowFirstColumn="0" w:lastRowLastColumn="0"/>
             </w:pPr>
+            <w:r>
+              <w:t>3:00h</w:t>
+            </w:r>
           </w:p>
         </w:tc>
         <w:tc>
@@ -2147,8 +2395,13 @@
               <w:cnfStyle w:val="000000100000" w:firstRow="0" w:lastRow="0" w:firstColumn="0" w:lastColumn="0" w:oddVBand="0" w:evenVBand="0" w:oddHBand="1" w:evenHBand="0" w:firstRowFirstColumn="0" w:firstRowLastColumn="0" w:lastRowFirstColumn="0" w:lastRowLastColumn="0"/>
             </w:pPr>
             <w:r>
-              <w:t>Dorfinger, Kanyildiz</w:t>
-            </w:r>
+              <w:t xml:space="preserve">Dorfinger, </w:t>
+            </w:r>
+            <w:proofErr w:type="spellStart"/>
+            <w:r>
+              <w:t>Kanyildiz</w:t>
+            </w:r>
+            <w:proofErr w:type="spellEnd"/>
           </w:p>
         </w:tc>
       </w:tr>
@@ -2196,9 +2449,11 @@
         <w:tc>
           <w:tcPr>
             <w:tcW w:w="1701" w:type="dxa"/>
-          </w:tcPr>
-          <w:p>
-            <w:pPr>
+            <w:vAlign w:val="center"/>
+          </w:tcPr>
+          <w:p>
+            <w:pPr>
+              <w:jc w:val="center"/>
               <w:cnfStyle w:val="000000000000" w:firstRow="0" w:lastRow="0" w:firstColumn="0" w:lastColumn="0" w:oddVBand="0" w:evenVBand="0" w:oddHBand="0" w:evenHBand="0" w:firstRowFirstColumn="0" w:firstRowLastColumn="0" w:lastRowFirstColumn="0" w:lastRowLastColumn="0"/>
             </w:pPr>
             <w:r>
@@ -2217,8 +2472,13 @@
               <w:cnfStyle w:val="000000000000" w:firstRow="0" w:lastRow="0" w:firstColumn="0" w:lastColumn="0" w:oddVBand="0" w:evenVBand="0" w:oddHBand="0" w:evenHBand="0" w:firstRowFirstColumn="0" w:firstRowLastColumn="0" w:lastRowFirstColumn="0" w:lastRowLastColumn="0"/>
             </w:pPr>
             <w:r>
-              <w:t>Dorfinger, Kanyildiz</w:t>
-            </w:r>
+              <w:t xml:space="preserve">Dorfinger, </w:t>
+            </w:r>
+            <w:proofErr w:type="spellStart"/>
+            <w:r>
+              <w:t>Kanyildiz</w:t>
+            </w:r>
+            <w:proofErr w:type="spellEnd"/>
           </w:p>
         </w:tc>
       </w:tr>
@@ -2263,13 +2523,15 @@
         <w:tc>
           <w:tcPr>
             <w:tcW w:w="1701" w:type="dxa"/>
-          </w:tcPr>
-          <w:p>
-            <w:pPr>
+            <w:vAlign w:val="center"/>
+          </w:tcPr>
+          <w:p>
+            <w:pPr>
+              <w:jc w:val="center"/>
               <w:cnfStyle w:val="000000100000" w:firstRow="0" w:lastRow="0" w:firstColumn="0" w:lastColumn="0" w:oddVBand="0" w:evenVBand="0" w:oddHBand="1" w:evenHBand="0" w:firstRowFirstColumn="0" w:firstRowLastColumn="0" w:lastRowFirstColumn="0" w:lastRowLastColumn="0"/>
             </w:pPr>
             <w:r>
-              <w:t>0:30 h</w:t>
+              <w:t>0:30h</w:t>
             </w:r>
           </w:p>
         </w:tc>
@@ -2286,6 +2548,20 @@
             <w:r>
               <w:t>Dorfinger</w:t>
             </w:r>
+            <w:r>
+              <w:t>,</w:t>
+            </w:r>
+          </w:p>
+          <w:p>
+            <w:pPr>
+              <w:jc w:val="center"/>
+              <w:cnfStyle w:val="000000100000" w:firstRow="0" w:lastRow="0" w:firstColumn="0" w:lastColumn="0" w:oddVBand="0" w:evenVBand="0" w:oddHBand="1" w:evenHBand="0" w:firstRowFirstColumn="0" w:firstRowLastColumn="0" w:lastRowFirstColumn="0" w:lastRowLastColumn="0"/>
+            </w:pPr>
+            <w:proofErr w:type="spellStart"/>
+            <w:r>
+              <w:t>Kanyildiz</w:t>
+            </w:r>
+            <w:proofErr w:type="spellEnd"/>
           </w:p>
         </w:tc>
       </w:tr>
@@ -2330,9 +2606,11 @@
         <w:tc>
           <w:tcPr>
             <w:tcW w:w="1701" w:type="dxa"/>
-          </w:tcPr>
-          <w:p>
-            <w:pPr>
+            <w:vAlign w:val="center"/>
+          </w:tcPr>
+          <w:p>
+            <w:pPr>
+              <w:jc w:val="center"/>
               <w:cnfStyle w:val="000000000000" w:firstRow="0" w:lastRow="0" w:firstColumn="0" w:lastColumn="0" w:oddVBand="0" w:evenVBand="0" w:oddHBand="0" w:evenHBand="0" w:firstRowFirstColumn="0" w:firstRowLastColumn="0" w:lastRowFirstColumn="0" w:lastRowLastColumn="0"/>
             </w:pPr>
           </w:p>
@@ -2347,9 +2625,11 @@
               <w:jc w:val="center"/>
               <w:cnfStyle w:val="000000000000" w:firstRow="0" w:lastRow="0" w:firstColumn="0" w:lastColumn="0" w:oddVBand="0" w:evenVBand="0" w:oddHBand="0" w:evenHBand="0" w:firstRowFirstColumn="0" w:firstRowLastColumn="0" w:lastRowFirstColumn="0" w:lastRowLastColumn="0"/>
             </w:pPr>
+            <w:proofErr w:type="spellStart"/>
             <w:r>
               <w:t>Kanyildiz</w:t>
             </w:r>
+            <w:proofErr w:type="spellEnd"/>
           </w:p>
         </w:tc>
       </w:tr>
@@ -2394,9 +2674,11 @@
         <w:tc>
           <w:tcPr>
             <w:tcW w:w="1701" w:type="dxa"/>
-          </w:tcPr>
-          <w:p>
-            <w:pPr>
+            <w:vAlign w:val="center"/>
+          </w:tcPr>
+          <w:p>
+            <w:pPr>
+              <w:jc w:val="center"/>
               <w:cnfStyle w:val="000000100000" w:firstRow="0" w:lastRow="0" w:firstColumn="0" w:lastColumn="0" w:oddVBand="0" w:evenVBand="0" w:oddHBand="1" w:evenHBand="0" w:firstRowFirstColumn="0" w:firstRowLastColumn="0" w:lastRowFirstColumn="0" w:lastRowLastColumn="0"/>
             </w:pPr>
           </w:p>
@@ -2411,9 +2693,11 @@
               <w:jc w:val="center"/>
               <w:cnfStyle w:val="000000100000" w:firstRow="0" w:lastRow="0" w:firstColumn="0" w:lastColumn="0" w:oddVBand="0" w:evenVBand="0" w:oddHBand="1" w:evenHBand="0" w:firstRowFirstColumn="0" w:firstRowLastColumn="0" w:lastRowFirstColumn="0" w:lastRowLastColumn="0"/>
             </w:pPr>
+            <w:proofErr w:type="spellStart"/>
             <w:r>
               <w:t>Kanyildiz</w:t>
             </w:r>
+            <w:proofErr w:type="spellEnd"/>
           </w:p>
         </w:tc>
       </w:tr>
@@ -2455,9 +2739,11 @@
         <w:tc>
           <w:tcPr>
             <w:tcW w:w="1701" w:type="dxa"/>
-          </w:tcPr>
-          <w:p>
-            <w:pPr>
+            <w:vAlign w:val="center"/>
+          </w:tcPr>
+          <w:p>
+            <w:pPr>
+              <w:jc w:val="center"/>
               <w:cnfStyle w:val="000000000000" w:firstRow="0" w:lastRow="0" w:firstColumn="0" w:lastColumn="0" w:oddVBand="0" w:evenVBand="0" w:oddHBand="0" w:evenHBand="0" w:firstRowFirstColumn="0" w:firstRowLastColumn="0" w:lastRowFirstColumn="0" w:lastRowLastColumn="0"/>
             </w:pPr>
           </w:p>
@@ -2472,9 +2758,11 @@
               <w:jc w:val="center"/>
               <w:cnfStyle w:val="000000000000" w:firstRow="0" w:lastRow="0" w:firstColumn="0" w:lastColumn="0" w:oddVBand="0" w:evenVBand="0" w:oddHBand="0" w:evenHBand="0" w:firstRowFirstColumn="0" w:firstRowLastColumn="0" w:lastRowFirstColumn="0" w:lastRowLastColumn="0"/>
             </w:pPr>
+            <w:proofErr w:type="spellStart"/>
             <w:r>
               <w:t>Kanyildiz</w:t>
             </w:r>
+            <w:proofErr w:type="spellEnd"/>
           </w:p>
         </w:tc>
       </w:tr>
@@ -2519,9 +2807,11 @@
         <w:tc>
           <w:tcPr>
             <w:tcW w:w="1701" w:type="dxa"/>
-          </w:tcPr>
-          <w:p>
-            <w:pPr>
+            <w:vAlign w:val="center"/>
+          </w:tcPr>
+          <w:p>
+            <w:pPr>
+              <w:jc w:val="center"/>
               <w:cnfStyle w:val="000000100000" w:firstRow="0" w:lastRow="0" w:firstColumn="0" w:lastColumn="0" w:oddVBand="0" w:evenVBand="0" w:oddHBand="1" w:evenHBand="0" w:firstRowFirstColumn="0" w:firstRowLastColumn="0" w:lastRowFirstColumn="0" w:lastRowLastColumn="0"/>
             </w:pPr>
           </w:p>
@@ -2580,9 +2870,11 @@
         <w:tc>
           <w:tcPr>
             <w:tcW w:w="1701" w:type="dxa"/>
-          </w:tcPr>
-          <w:p>
-            <w:pPr>
+            <w:vAlign w:val="center"/>
+          </w:tcPr>
+          <w:p>
+            <w:pPr>
+              <w:jc w:val="center"/>
               <w:cnfStyle w:val="000000000000" w:firstRow="0" w:lastRow="0" w:firstColumn="0" w:lastColumn="0" w:oddVBand="0" w:evenVBand="0" w:oddHBand="0" w:evenHBand="0" w:firstRowFirstColumn="0" w:firstRowLastColumn="0" w:lastRowFirstColumn="0" w:lastRowLastColumn="0"/>
             </w:pPr>
             <w:r>
@@ -2656,9 +2948,11 @@
         <w:tc>
           <w:tcPr>
             <w:tcW w:w="1701" w:type="dxa"/>
-          </w:tcPr>
-          <w:p>
-            <w:pPr>
+            <w:vAlign w:val="center"/>
+          </w:tcPr>
+          <w:p>
+            <w:pPr>
+              <w:jc w:val="center"/>
               <w:cnfStyle w:val="000000100000" w:firstRow="0" w:lastRow="0" w:firstColumn="0" w:lastColumn="0" w:oddVBand="0" w:evenVBand="0" w:oddHBand="1" w:evenHBand="0" w:firstRowFirstColumn="0" w:firstRowLastColumn="0" w:lastRowFirstColumn="0" w:lastRowLastColumn="0"/>
             </w:pPr>
             <w:r>
@@ -2723,9 +3017,11 @@
         <w:tc>
           <w:tcPr>
             <w:tcW w:w="1701" w:type="dxa"/>
-          </w:tcPr>
-          <w:p>
-            <w:pPr>
+            <w:vAlign w:val="center"/>
+          </w:tcPr>
+          <w:p>
+            <w:pPr>
+              <w:jc w:val="center"/>
               <w:cnfStyle w:val="000000000000" w:firstRow="0" w:lastRow="0" w:firstColumn="0" w:lastColumn="0" w:oddVBand="0" w:evenVBand="0" w:oddHBand="0" w:evenHBand="0" w:firstRowFirstColumn="0" w:firstRowLastColumn="0" w:lastRowFirstColumn="0" w:lastRowLastColumn="0"/>
             </w:pPr>
           </w:p>
@@ -2741,8 +3037,13 @@
               <w:cnfStyle w:val="000000000000" w:firstRow="0" w:lastRow="0" w:firstColumn="0" w:lastColumn="0" w:oddVBand="0" w:evenVBand="0" w:oddHBand="0" w:evenHBand="0" w:firstRowFirstColumn="0" w:firstRowLastColumn="0" w:lastRowFirstColumn="0" w:lastRowLastColumn="0"/>
             </w:pPr>
             <w:r>
-              <w:t>Dorfinger, Kanyildiz</w:t>
-            </w:r>
+              <w:t xml:space="preserve">Dorfinger, </w:t>
+            </w:r>
+            <w:proofErr w:type="spellStart"/>
+            <w:r>
+              <w:t>Kanyildiz</w:t>
+            </w:r>
+            <w:proofErr w:type="spellEnd"/>
           </w:p>
         </w:tc>
       </w:tr>
@@ -2787,11 +3088,19 @@
         <w:tc>
           <w:tcPr>
             <w:tcW w:w="1701" w:type="dxa"/>
-          </w:tcPr>
-          <w:p>
-            <w:pPr>
+            <w:vAlign w:val="center"/>
+          </w:tcPr>
+          <w:p>
+            <w:pPr>
+              <w:jc w:val="center"/>
               <w:cnfStyle w:val="000000100000" w:firstRow="0" w:lastRow="0" w:firstColumn="0" w:lastColumn="0" w:oddVBand="0" w:evenVBand="0" w:oddHBand="1" w:evenHBand="0" w:firstRowFirstColumn="0" w:firstRowLastColumn="0" w:lastRowFirstColumn="0" w:lastRowLastColumn="0"/>
             </w:pPr>
+            <w:r>
+              <w:t>0:50</w:t>
+            </w:r>
+            <w:r>
+              <w:t>h</w:t>
+            </w:r>
           </w:p>
         </w:tc>
         <w:tc>
@@ -2804,9 +3113,11 @@
               <w:jc w:val="center"/>
               <w:cnfStyle w:val="000000100000" w:firstRow="0" w:lastRow="0" w:firstColumn="0" w:lastColumn="0" w:oddVBand="0" w:evenVBand="0" w:oddHBand="1" w:evenHBand="0" w:firstRowFirstColumn="0" w:firstRowLastColumn="0" w:lastRowFirstColumn="0" w:lastRowLastColumn="0"/>
             </w:pPr>
+            <w:proofErr w:type="spellStart"/>
             <w:r>
               <w:t>Kanyildiz</w:t>
             </w:r>
+            <w:proofErr w:type="spellEnd"/>
           </w:p>
         </w:tc>
       </w:tr>
@@ -2848,11 +3159,16 @@
         <w:tc>
           <w:tcPr>
             <w:tcW w:w="1701" w:type="dxa"/>
-          </w:tcPr>
-          <w:p>
-            <w:pPr>
+            <w:vAlign w:val="center"/>
+          </w:tcPr>
+          <w:p>
+            <w:pPr>
+              <w:jc w:val="center"/>
               <w:cnfStyle w:val="000000000000" w:firstRow="0" w:lastRow="0" w:firstColumn="0" w:lastColumn="0" w:oddVBand="0" w:evenVBand="0" w:oddHBand="0" w:evenHBand="0" w:firstRowFirstColumn="0" w:firstRowLastColumn="0" w:lastRowFirstColumn="0" w:lastRowLastColumn="0"/>
             </w:pPr>
+            <w:r>
+              <w:t>2:00h</w:t>
+            </w:r>
           </w:p>
         </w:tc>
         <w:tc>
@@ -2865,9 +3181,11 @@
               <w:jc w:val="center"/>
               <w:cnfStyle w:val="000000000000" w:firstRow="0" w:lastRow="0" w:firstColumn="0" w:lastColumn="0" w:oddVBand="0" w:evenVBand="0" w:oddHBand="0" w:evenHBand="0" w:firstRowFirstColumn="0" w:firstRowLastColumn="0" w:lastRowFirstColumn="0" w:lastRowLastColumn="0"/>
             </w:pPr>
-            <w:r>
-              <w:t>Dorfinger</w:t>
-            </w:r>
+            <w:proofErr w:type="spellStart"/>
+            <w:r>
+              <w:t>Kanyildiz</w:t>
+            </w:r>
+            <w:proofErr w:type="spellEnd"/>
           </w:p>
         </w:tc>
       </w:tr>
@@ -2912,9 +3230,11 @@
         <w:tc>
           <w:tcPr>
             <w:tcW w:w="1701" w:type="dxa"/>
-          </w:tcPr>
-          <w:p>
-            <w:pPr>
+            <w:vAlign w:val="center"/>
+          </w:tcPr>
+          <w:p>
+            <w:pPr>
+              <w:jc w:val="center"/>
               <w:cnfStyle w:val="000000100000" w:firstRow="0" w:lastRow="0" w:firstColumn="0" w:lastColumn="0" w:oddVBand="0" w:evenVBand="0" w:oddHBand="1" w:evenHBand="0" w:firstRowFirstColumn="0" w:firstRowLastColumn="0" w:lastRowFirstColumn="0" w:lastRowLastColumn="0"/>
             </w:pPr>
           </w:p>
@@ -2952,6 +3272,7 @@
               <w:rPr>
                 <w:b w:val="0"/>
               </w:rPr>
+              <w:lastRenderedPageBreak/>
               <w:t>Implementieren der Tastensteuerung (Animation und Geschwindigkeit)</w:t>
             </w:r>
           </w:p>
@@ -2974,11 +3295,16 @@
         <w:tc>
           <w:tcPr>
             <w:tcW w:w="1701" w:type="dxa"/>
-          </w:tcPr>
-          <w:p>
-            <w:pPr>
+            <w:vAlign w:val="center"/>
+          </w:tcPr>
+          <w:p>
+            <w:pPr>
+              <w:jc w:val="center"/>
               <w:cnfStyle w:val="000000000000" w:firstRow="0" w:lastRow="0" w:firstColumn="0" w:lastColumn="0" w:oddVBand="0" w:evenVBand="0" w:oddHBand="0" w:evenHBand="0" w:firstRowFirstColumn="0" w:firstRowLastColumn="0" w:lastRowFirstColumn="0" w:lastRowLastColumn="0"/>
             </w:pPr>
+            <w:r>
+              <w:t>0:30h</w:t>
+            </w:r>
           </w:p>
         </w:tc>
         <w:tc>
@@ -2991,9 +3317,11 @@
               <w:jc w:val="center"/>
               <w:cnfStyle w:val="000000000000" w:firstRow="0" w:lastRow="0" w:firstColumn="0" w:lastColumn="0" w:oddVBand="0" w:evenVBand="0" w:oddHBand="0" w:evenHBand="0" w:firstRowFirstColumn="0" w:firstRowLastColumn="0" w:lastRowFirstColumn="0" w:lastRowLastColumn="0"/>
             </w:pPr>
+            <w:proofErr w:type="spellStart"/>
             <w:r>
               <w:t>Kanyildiz</w:t>
             </w:r>
+            <w:proofErr w:type="spellEnd"/>
           </w:p>
         </w:tc>
       </w:tr>
@@ -3016,7 +3344,6 @@
               <w:rPr>
                 <w:b w:val="0"/>
               </w:rPr>
-              <w:lastRenderedPageBreak/>
               <w:t>Einschalten/Ausschalten von Textur und Lichtquelle</w:t>
             </w:r>
           </w:p>
@@ -3039,9 +3366,11 @@
         <w:tc>
           <w:tcPr>
             <w:tcW w:w="1701" w:type="dxa"/>
-          </w:tcPr>
-          <w:p>
-            <w:pPr>
+            <w:vAlign w:val="center"/>
+          </w:tcPr>
+          <w:p>
+            <w:pPr>
+              <w:jc w:val="center"/>
               <w:cnfStyle w:val="000000100000" w:firstRow="0" w:lastRow="0" w:firstColumn="0" w:lastColumn="0" w:oddVBand="0" w:evenVBand="0" w:oddHBand="1" w:evenHBand="0" w:firstRowFirstColumn="0" w:firstRowLastColumn="0" w:lastRowFirstColumn="0" w:lastRowLastColumn="0"/>
             </w:pPr>
           </w:p>
@@ -3056,9 +3385,11 @@
               <w:jc w:val="center"/>
               <w:cnfStyle w:val="000000100000" w:firstRow="0" w:lastRow="0" w:firstColumn="0" w:lastColumn="0" w:oddVBand="0" w:evenVBand="0" w:oddHBand="1" w:evenHBand="0" w:firstRowFirstColumn="0" w:firstRowLastColumn="0" w:lastRowFirstColumn="0" w:lastRowLastColumn="0"/>
             </w:pPr>
+            <w:proofErr w:type="spellStart"/>
             <w:r>
               <w:t>Kanyildiz</w:t>
             </w:r>
+            <w:proofErr w:type="spellEnd"/>
           </w:p>
         </w:tc>
       </w:tr>
@@ -3100,11 +3431,16 @@
         <w:tc>
           <w:tcPr>
             <w:tcW w:w="1701" w:type="dxa"/>
-          </w:tcPr>
-          <w:p>
-            <w:pPr>
+            <w:vAlign w:val="center"/>
+          </w:tcPr>
+          <w:p>
+            <w:pPr>
+              <w:jc w:val="center"/>
               <w:cnfStyle w:val="000000000000" w:firstRow="0" w:lastRow="0" w:firstColumn="0" w:lastColumn="0" w:oddVBand="0" w:evenVBand="0" w:oddHBand="0" w:evenHBand="0" w:firstRowFirstColumn="0" w:firstRowLastColumn="0" w:lastRowFirstColumn="0" w:lastRowLastColumn="0"/>
             </w:pPr>
+            <w:r>
+              <w:t>1:00h</w:t>
+            </w:r>
           </w:p>
         </w:tc>
         <w:tc>
@@ -3117,9 +3453,11 @@
               <w:jc w:val="center"/>
               <w:cnfStyle w:val="000000000000" w:firstRow="0" w:lastRow="0" w:firstColumn="0" w:lastColumn="0" w:oddVBand="0" w:evenVBand="0" w:oddHBand="0" w:evenHBand="0" w:firstRowFirstColumn="0" w:firstRowLastColumn="0" w:lastRowFirstColumn="0" w:lastRowLastColumn="0"/>
             </w:pPr>
-            <w:r>
-              <w:t>Dorfinger, Kanyildiz</w:t>
-            </w:r>
+            <w:proofErr w:type="spellStart"/>
+            <w:r>
+              <w:t>Kanyildiz</w:t>
+            </w:r>
+            <w:proofErr w:type="spellEnd"/>
           </w:p>
         </w:tc>
       </w:tr>
@@ -3164,9 +3502,11 @@
         <w:tc>
           <w:tcPr>
             <w:tcW w:w="1701" w:type="dxa"/>
-          </w:tcPr>
-          <w:p>
-            <w:pPr>
+            <w:vAlign w:val="center"/>
+          </w:tcPr>
+          <w:p>
+            <w:pPr>
+              <w:jc w:val="center"/>
               <w:cnfStyle w:val="000000100000" w:firstRow="0" w:lastRow="0" w:firstColumn="0" w:lastColumn="0" w:oddVBand="0" w:evenVBand="0" w:oddHBand="1" w:evenHBand="0" w:firstRowFirstColumn="0" w:firstRowLastColumn="0" w:lastRowFirstColumn="0" w:lastRowLastColumn="0"/>
             </w:pPr>
           </w:p>
@@ -3181,9 +3521,11 @@
               <w:jc w:val="center"/>
               <w:cnfStyle w:val="000000100000" w:firstRow="0" w:lastRow="0" w:firstColumn="0" w:lastColumn="0" w:oddVBand="0" w:evenVBand="0" w:oddHBand="1" w:evenHBand="0" w:firstRowFirstColumn="0" w:firstRowLastColumn="0" w:lastRowFirstColumn="0" w:lastRowLastColumn="0"/>
             </w:pPr>
+            <w:proofErr w:type="spellStart"/>
             <w:r>
               <w:t>Kanyildiz</w:t>
             </w:r>
+            <w:proofErr w:type="spellEnd"/>
           </w:p>
         </w:tc>
       </w:tr>
@@ -3225,16 +3567,18 @@
         <w:tc>
           <w:tcPr>
             <w:tcW w:w="1701" w:type="dxa"/>
-          </w:tcPr>
-          <w:p>
-            <w:pPr>
+            <w:vAlign w:val="center"/>
+          </w:tcPr>
+          <w:p>
+            <w:pPr>
+              <w:jc w:val="center"/>
               <w:cnfStyle w:val="000000000000" w:firstRow="0" w:lastRow="0" w:firstColumn="0" w:lastColumn="0" w:oddVBand="0" w:evenVBand="0" w:oddHBand="0" w:evenHBand="0" w:firstRowFirstColumn="0" w:firstRowLastColumn="0" w:lastRowFirstColumn="0" w:lastRowLastColumn="0"/>
             </w:pPr>
             <w:r>
-              <w:t>2:00</w:t>
-            </w:r>
-            <w:r>
-              <w:t xml:space="preserve"> h</w:t>
+              <w:t>1:3</w:t>
+            </w:r>
+            <w:r>
+              <w:t>0 h</w:t>
             </w:r>
           </w:p>
         </w:tc>
@@ -3309,11 +3653,16 @@
             <w:tcBorders>
               <w:top w:val="single" w:sz="4" w:space="0" w:color="000000"/>
             </w:tcBorders>
-          </w:tcPr>
-          <w:p>
-            <w:pPr>
+            <w:vAlign w:val="center"/>
+          </w:tcPr>
+          <w:p>
+            <w:pPr>
+              <w:jc w:val="center"/>
               <w:cnfStyle w:val="000000100000" w:firstRow="0" w:lastRow="0" w:firstColumn="0" w:lastColumn="0" w:oddVBand="0" w:evenVBand="0" w:oddHBand="1" w:evenHBand="0" w:firstRowFirstColumn="0" w:firstRowLastColumn="0" w:lastRowFirstColumn="0" w:lastRowLastColumn="0"/>
             </w:pPr>
+            <w:r>
+              <w:t>11:30 h</w:t>
+            </w:r>
           </w:p>
         </w:tc>
         <w:tc>
@@ -3581,6 +3930,7 @@
         </w:rPr>
         <w:t xml:space="preserve"> </w:t>
       </w:r>
+      <w:proofErr w:type="spellStart"/>
       <w:r>
         <w:rPr>
           <w:smallCaps/>
@@ -3588,7 +3938,17 @@
           <w:sz w:val="28"/>
           <w:szCs w:val="28"/>
         </w:rPr>
-        <w:t>Splashscreen Prototyp</w:t>
+        <w:t>Splashscreen</w:t>
+      </w:r>
+      <w:proofErr w:type="spellEnd"/>
+      <w:r>
+        <w:rPr>
+          <w:smallCaps/>
+          <w:spacing w:val="5"/>
+          <w:sz w:val="28"/>
+          <w:szCs w:val="28"/>
+        </w:rPr>
+        <w:t xml:space="preserve"> Prototyp</w:t>
       </w:r>
     </w:p>
     <w:p>
@@ -3598,10 +3958,10 @@
           <w:lang w:eastAsia="de-DE"/>
         </w:rPr>
         <w:drawing>
-          <wp:inline distT="0" distB="0" distL="0" distR="0" wp14:anchorId="24C9FBA3" wp14:editId="2F3A11C2">
+          <wp:inline distT="0" distB="0" distL="0" distR="0" wp14:anchorId="38E4FD5F" wp14:editId="43D8FADB">
             <wp:extent cx="5760720" cy="3416300"/>
             <wp:effectExtent l="0" t="0" r="0" b="0"/>
-            <wp:docPr id="3" name="Grafik 3"/>
+            <wp:docPr id="7" name="Grafik 7"/>
             <wp:cNvGraphicFramePr>
               <a:graphicFrameLocks xmlns:a="http://schemas.openxmlformats.org/drawingml/2006/main" noChangeAspect="1"/>
             </wp:cNvGraphicFramePr>
@@ -3633,8 +3993,6 @@
           </wp:inline>
         </w:drawing>
       </w:r>
-      <w:bookmarkStart w:id="4" w:name="_GoBack"/>
-      <w:bookmarkEnd w:id="4"/>
     </w:p>
     <w:p>
       <w:pPr>
@@ -3644,11 +4002,13 @@
           <w:numId w:val="1"/>
         </w:numPr>
       </w:pPr>
-      <w:bookmarkStart w:id="5" w:name="_Toc412458757"/>
+      <w:bookmarkStart w:id="4" w:name="_Toc412458757"/>
+      <w:bookmarkStart w:id="5" w:name="_GoBack"/>
+      <w:bookmarkEnd w:id="5"/>
       <w:r>
         <w:t>Funktionalität</w:t>
       </w:r>
-      <w:bookmarkEnd w:id="5"/>
+      <w:bookmarkEnd w:id="4"/>
     </w:p>
     <w:p>
       <w:pPr>
@@ -3661,11 +4021,16 @@
       <w:r>
         <w:t xml:space="preserve"> </w:t>
       </w:r>
+      <w:proofErr w:type="spellStart"/>
       <w:r>
         <w:t>Pyga</w:t>
       </w:r>
       <w:r>
-        <w:t>me installieren</w:t>
+        <w:t>me</w:t>
+      </w:r>
+      <w:proofErr w:type="spellEnd"/>
+      <w:r>
+        <w:t xml:space="preserve"> installieren</w:t>
       </w:r>
       <w:bookmarkEnd w:id="6"/>
     </w:p>
@@ -3690,8 +4055,13 @@
       <w:r>
         <w:t xml:space="preserve">lädt sich die Version </w:t>
       </w:r>
-      <w:r>
-        <w:t xml:space="preserve">Pygame für Python 3.4 runter. </w:t>
+      <w:proofErr w:type="spellStart"/>
+      <w:r>
+        <w:t>Pygame</w:t>
+      </w:r>
+      <w:proofErr w:type="spellEnd"/>
+      <w:r>
+        <w:t xml:space="preserve"> für Python 3.4 runter. </w:t>
       </w:r>
       <w:r>
         <w:t xml:space="preserve">Diese installiert man </w:t>
@@ -3701,9 +4071,43 @@
       </w:r>
     </w:p>
     <w:p>
-      <w:r>
-        <w:t>pip install --no-index --find-links=LocalPathToWheelFile PackageName</w:t>
-      </w:r>
+      <w:proofErr w:type="spellStart"/>
+      <w:r>
+        <w:t>pip</w:t>
+      </w:r>
+      <w:proofErr w:type="spellEnd"/>
+      <w:r>
+        <w:t xml:space="preserve"> </w:t>
+      </w:r>
+      <w:proofErr w:type="spellStart"/>
+      <w:r>
+        <w:t>install</w:t>
+      </w:r>
+      <w:proofErr w:type="spellEnd"/>
+      <w:r>
+        <w:t xml:space="preserve"> --</w:t>
+      </w:r>
+      <w:proofErr w:type="spellStart"/>
+      <w:r>
+        <w:t>no</w:t>
+      </w:r>
+      <w:proofErr w:type="spellEnd"/>
+      <w:r>
+        <w:t>-index --find-links=</w:t>
+      </w:r>
+      <w:proofErr w:type="spellStart"/>
+      <w:r>
+        <w:t>LocalPathToWheelFile</w:t>
+      </w:r>
+      <w:proofErr w:type="spellEnd"/>
+      <w:r>
+        <w:t xml:space="preserve"> </w:t>
+      </w:r>
+      <w:proofErr w:type="spellStart"/>
+      <w:r>
+        <w:t>PackageName</w:t>
+      </w:r>
+      <w:proofErr w:type="spellEnd"/>
     </w:p>
     <w:p>
       <w:pPr>
@@ -3714,11 +4118,21 @@
         <w:t>4.2</w:t>
       </w:r>
       <w:r>
-        <w:t xml:space="preserve"> PyOpenGL</w:t>
-      </w:r>
-      <w:r>
-        <w:t xml:space="preserve"> und Pillow</w:t>
-      </w:r>
+        <w:t xml:space="preserve"> </w:t>
+      </w:r>
+      <w:proofErr w:type="spellStart"/>
+      <w:r>
+        <w:t>PyOpenGL</w:t>
+      </w:r>
+      <w:proofErr w:type="spellEnd"/>
+      <w:r>
+        <w:t xml:space="preserve"> und </w:t>
+      </w:r>
+      <w:proofErr w:type="spellStart"/>
+      <w:r>
+        <w:t>Pillow</w:t>
+      </w:r>
+      <w:proofErr w:type="spellEnd"/>
       <w:r>
         <w:t xml:space="preserve"> installieren</w:t>
       </w:r>
@@ -3729,12 +4143,73 @@
         <w:jc w:val="left"/>
       </w:pPr>
       <w:r>
-        <w:t>Mit pip install pyopengl installiert man sich die Library PyOpenGL.</w:t>
+        <w:t xml:space="preserve">Mit </w:t>
+      </w:r>
+      <w:proofErr w:type="spellStart"/>
+      <w:r>
+        <w:t>pip</w:t>
+      </w:r>
+      <w:proofErr w:type="spellEnd"/>
+      <w:r>
+        <w:t xml:space="preserve"> </w:t>
+      </w:r>
+      <w:proofErr w:type="spellStart"/>
+      <w:r>
+        <w:t>install</w:t>
+      </w:r>
+      <w:proofErr w:type="spellEnd"/>
+      <w:r>
+        <w:t xml:space="preserve"> </w:t>
+      </w:r>
+      <w:proofErr w:type="spellStart"/>
+      <w:r>
+        <w:t>pyopengl</w:t>
+      </w:r>
+      <w:proofErr w:type="spellEnd"/>
+      <w:r>
+        <w:t xml:space="preserve"> installiert man sich die Library </w:t>
+      </w:r>
+      <w:proofErr w:type="spellStart"/>
+      <w:r>
+        <w:t>PyOpenGL</w:t>
+      </w:r>
+      <w:proofErr w:type="spellEnd"/>
+      <w:r>
+        <w:t>.</w:t>
       </w:r>
       <w:r>
         <w:br/>
-        <w:t>Mit pip install pillow installiert man sich die Library Pillow</w:t>
-      </w:r>
+        <w:t xml:space="preserve">Mit </w:t>
+      </w:r>
+      <w:proofErr w:type="spellStart"/>
+      <w:r>
+        <w:t>pip</w:t>
+      </w:r>
+      <w:proofErr w:type="spellEnd"/>
+      <w:r>
+        <w:t xml:space="preserve"> </w:t>
+      </w:r>
+      <w:proofErr w:type="spellStart"/>
+      <w:r>
+        <w:t>install</w:t>
+      </w:r>
+      <w:proofErr w:type="spellEnd"/>
+      <w:r>
+        <w:t xml:space="preserve"> </w:t>
+      </w:r>
+      <w:proofErr w:type="spellStart"/>
+      <w:r>
+        <w:t>pillow</w:t>
+      </w:r>
+      <w:proofErr w:type="spellEnd"/>
+      <w:r>
+        <w:t xml:space="preserve"> installiert man sich die Library </w:t>
+      </w:r>
+      <w:proofErr w:type="spellStart"/>
+      <w:r>
+        <w:t>Pillow</w:t>
+      </w:r>
+      <w:proofErr w:type="spellEnd"/>
     </w:p>
     <w:p>
       <w:pPr>
@@ -3747,7 +4222,15 @@
         <w:t xml:space="preserve"> </w:t>
       </w:r>
       <w:r>
-        <w:t xml:space="preserve">Texturen mit Pillow </w:t>
+        <w:t xml:space="preserve">Texturen mit </w:t>
+      </w:r>
+      <w:proofErr w:type="spellStart"/>
+      <w:r>
+        <w:t>Pillow</w:t>
+      </w:r>
+      <w:proofErr w:type="spellEnd"/>
+      <w:r>
+        <w:t xml:space="preserve"> </w:t>
       </w:r>
     </w:p>
     <w:p>
@@ -3755,7 +4238,15 @@
         <w:jc w:val="left"/>
       </w:pPr>
       <w:r>
-        <w:t xml:space="preserve">Mit der Library Pillow kann man Bilder </w:t>
+        <w:t xml:space="preserve">Mit der Library </w:t>
+      </w:r>
+      <w:proofErr w:type="spellStart"/>
+      <w:r>
+        <w:t>Pillow</w:t>
+      </w:r>
+      <w:proofErr w:type="spellEnd"/>
+      <w:r>
+        <w:t xml:space="preserve"> kann man Bilder </w:t>
       </w:r>
       <w:r>
         <w:t>öffnen und</w:t>
@@ -3767,11 +4258,33 @@
         <w:br/>
         <w:t xml:space="preserve">Man muss die Library einbinden mit </w:t>
       </w:r>
-      <w:r>
-        <w:rPr>
-          <w:rFonts w:ascii="Courier New" w:hAnsi="Courier New" w:cs="Courier New"/>
-        </w:rPr>
-        <w:t>from PIL import Image</w:t>
+      <w:proofErr w:type="spellStart"/>
+      <w:r>
+        <w:rPr>
+          <w:rFonts w:ascii="Courier New" w:hAnsi="Courier New" w:cs="Courier New"/>
+        </w:rPr>
+        <w:t>from</w:t>
+      </w:r>
+      <w:proofErr w:type="spellEnd"/>
+      <w:r>
+        <w:rPr>
+          <w:rFonts w:ascii="Courier New" w:hAnsi="Courier New" w:cs="Courier New"/>
+        </w:rPr>
+        <w:t xml:space="preserve"> PIL </w:t>
+      </w:r>
+      <w:proofErr w:type="spellStart"/>
+      <w:r>
+        <w:rPr>
+          <w:rFonts w:ascii="Courier New" w:hAnsi="Courier New" w:cs="Courier New"/>
+        </w:rPr>
+        <w:t>import</w:t>
+      </w:r>
+      <w:proofErr w:type="spellEnd"/>
+      <w:r>
+        <w:rPr>
+          <w:rFonts w:ascii="Courier New" w:hAnsi="Courier New" w:cs="Courier New"/>
+        </w:rPr>
+        <w:t xml:space="preserve"> Image</w:t>
       </w:r>
       <w:r>
         <w:t>.</w:t>
@@ -3784,7 +4297,21 @@
         <w:rPr>
           <w:rFonts w:ascii="Courier New" w:hAnsi="Courier New" w:cs="Courier New"/>
         </w:rPr>
-        <w:t>im = Image.open("test.jpg")</w:t>
+        <w:t xml:space="preserve">im = </w:t>
+      </w:r>
+      <w:proofErr w:type="spellStart"/>
+      <w:r>
+        <w:rPr>
+          <w:rFonts w:ascii="Courier New" w:hAnsi="Courier New" w:cs="Courier New"/>
+        </w:rPr>
+        <w:t>Image.open</w:t>
+      </w:r>
+      <w:proofErr w:type="spellEnd"/>
+      <w:r>
+        <w:rPr>
+          <w:rFonts w:ascii="Courier New" w:hAnsi="Courier New" w:cs="Courier New"/>
+        </w:rPr>
+        <w:t>("test.jpg")</w:t>
       </w:r>
       <w:r>
         <w:t xml:space="preserve"> lädt man die Bilder.</w:t>
@@ -3793,11 +4320,19 @@
         <w:br/>
         <w:t xml:space="preserve">Mit </w:t>
       </w:r>
-      <w:r>
-        <w:rPr>
-          <w:rFonts w:ascii="Courier New" w:hAnsi="Courier New" w:cs="Courier New"/>
-        </w:rPr>
-        <w:t>im.show()</w:t>
+      <w:proofErr w:type="spellStart"/>
+      <w:r>
+        <w:rPr>
+          <w:rFonts w:ascii="Courier New" w:hAnsi="Courier New" w:cs="Courier New"/>
+        </w:rPr>
+        <w:t>im.show</w:t>
+      </w:r>
+      <w:proofErr w:type="spellEnd"/>
+      <w:r>
+        <w:rPr>
+          <w:rFonts w:ascii="Courier New" w:hAnsi="Courier New" w:cs="Courier New"/>
+        </w:rPr>
+        <w:t>()</w:t>
       </w:r>
       <w:r>
         <w:t xml:space="preserve"> kann man sich die Bilder anzeigen lassen.</w:t>
@@ -3808,11 +4343,41 @@
       <w:r>
         <w:t xml:space="preserve">Mit </w:t>
       </w:r>
-      <w:r>
-        <w:rPr>
-          <w:rFonts w:ascii="Courier New" w:hAnsi="Courier New" w:cs="Courier New"/>
-        </w:rPr>
-        <w:t>print(im.format,im.size,im.mode)</w:t>
+      <w:proofErr w:type="spellStart"/>
+      <w:r>
+        <w:rPr>
+          <w:rFonts w:ascii="Courier New" w:hAnsi="Courier New" w:cs="Courier New"/>
+        </w:rPr>
+        <w:t>print</w:t>
+      </w:r>
+      <w:proofErr w:type="spellEnd"/>
+      <w:r>
+        <w:rPr>
+          <w:rFonts w:ascii="Courier New" w:hAnsi="Courier New" w:cs="Courier New"/>
+        </w:rPr>
+        <w:t>(</w:t>
+      </w:r>
+      <w:proofErr w:type="spellStart"/>
+      <w:r>
+        <w:rPr>
+          <w:rFonts w:ascii="Courier New" w:hAnsi="Courier New" w:cs="Courier New"/>
+        </w:rPr>
+        <w:t>im.format</w:t>
+      </w:r>
+      <w:proofErr w:type="gramStart"/>
+      <w:r>
+        <w:rPr>
+          <w:rFonts w:ascii="Courier New" w:hAnsi="Courier New" w:cs="Courier New"/>
+        </w:rPr>
+        <w:t>,im.size,im.mode</w:t>
+      </w:r>
+      <w:proofErr w:type="spellEnd"/>
+      <w:proofErr w:type="gramEnd"/>
+      <w:r>
+        <w:rPr>
+          <w:rFonts w:ascii="Courier New" w:hAnsi="Courier New" w:cs="Courier New"/>
+        </w:rPr>
+        <w:t>)</w:t>
       </w:r>
       <w:r>
         <w:t xml:space="preserve"> bekommt man Infos der Bilder.</w:t>
@@ -3833,11 +4398,33 @@
           <w:rFonts w:ascii="Courier New" w:hAnsi="Courier New" w:cs="Courier New"/>
         </w:rPr>
       </w:pPr>
-      <w:r>
-        <w:rPr>
-          <w:rFonts w:ascii="Courier New" w:hAnsi="Courier New" w:cs="Courier New"/>
-        </w:rPr>
-        <w:t>from PIL import Image</w:t>
+      <w:proofErr w:type="spellStart"/>
+      <w:r>
+        <w:rPr>
+          <w:rFonts w:ascii="Courier New" w:hAnsi="Courier New" w:cs="Courier New"/>
+        </w:rPr>
+        <w:t>from</w:t>
+      </w:r>
+      <w:proofErr w:type="spellEnd"/>
+      <w:r>
+        <w:rPr>
+          <w:rFonts w:ascii="Courier New" w:hAnsi="Courier New" w:cs="Courier New"/>
+        </w:rPr>
+        <w:t xml:space="preserve"> PIL </w:t>
+      </w:r>
+      <w:proofErr w:type="spellStart"/>
+      <w:r>
+        <w:rPr>
+          <w:rFonts w:ascii="Courier New" w:hAnsi="Courier New" w:cs="Courier New"/>
+        </w:rPr>
+        <w:t>import</w:t>
+      </w:r>
+      <w:proofErr w:type="spellEnd"/>
+      <w:r>
+        <w:rPr>
+          <w:rFonts w:ascii="Courier New" w:hAnsi="Courier New" w:cs="Courier New"/>
+        </w:rPr>
+        <w:t xml:space="preserve"> Image</w:t>
       </w:r>
     </w:p>
     <w:p>
@@ -3847,32 +4434,168 @@
           <w:rFonts w:ascii="Courier New" w:hAnsi="Courier New" w:cs="Courier New"/>
         </w:rPr>
       </w:pPr>
-      <w:r>
-        <w:rPr>
-          <w:rFonts w:ascii="Courier New" w:hAnsi="Courier New" w:cs="Courier New"/>
-        </w:rPr>
-        <w:t>try:</w:t>
+      <w:proofErr w:type="spellStart"/>
+      <w:r>
+        <w:rPr>
+          <w:rFonts w:ascii="Courier New" w:hAnsi="Courier New" w:cs="Courier New"/>
+        </w:rPr>
+        <w:t>try</w:t>
+      </w:r>
+      <w:proofErr w:type="spellEnd"/>
+      <w:r>
+        <w:rPr>
+          <w:rFonts w:ascii="Courier New" w:hAnsi="Courier New" w:cs="Courier New"/>
+        </w:rPr>
+        <w:t>:</w:t>
       </w:r>
       <w:r>
         <w:rPr>
           <w:rFonts w:ascii="Courier New" w:hAnsi="Courier New" w:cs="Courier New"/>
         </w:rPr>
         <w:br/>
-        <w:t xml:space="preserve">    im = Image.open("test.jpg") #image laden</w:t>
+        <w:t xml:space="preserve">    im = </w:t>
+      </w:r>
+      <w:proofErr w:type="spellStart"/>
+      <w:r>
+        <w:rPr>
+          <w:rFonts w:ascii="Courier New" w:hAnsi="Courier New" w:cs="Courier New"/>
+        </w:rPr>
+        <w:t>Image.open</w:t>
+      </w:r>
+      <w:proofErr w:type="spellEnd"/>
+      <w:r>
+        <w:rPr>
+          <w:rFonts w:ascii="Courier New" w:hAnsi="Courier New" w:cs="Courier New"/>
+        </w:rPr>
+        <w:t>("test.jpg") #</w:t>
+      </w:r>
+      <w:proofErr w:type="spellStart"/>
+      <w:r>
+        <w:rPr>
+          <w:rFonts w:ascii="Courier New" w:hAnsi="Courier New" w:cs="Courier New"/>
+        </w:rPr>
+        <w:t>image</w:t>
+      </w:r>
+      <w:proofErr w:type="spellEnd"/>
+      <w:r>
+        <w:rPr>
+          <w:rFonts w:ascii="Courier New" w:hAnsi="Courier New" w:cs="Courier New"/>
+        </w:rPr>
+        <w:t xml:space="preserve"> laden</w:t>
       </w:r>
       <w:r>
         <w:rPr>
           <w:rFonts w:ascii="Courier New" w:hAnsi="Courier New" w:cs="Courier New"/>
         </w:rPr>
         <w:br/>
-        <w:t xml:space="preserve">    print(im.format,im.size,im.mode) #infos ueber das bild</w:t>
-      </w:r>
+        <w:t xml:space="preserve">    </w:t>
+      </w:r>
+      <w:proofErr w:type="spellStart"/>
+      <w:r>
+        <w:rPr>
+          <w:rFonts w:ascii="Courier New" w:hAnsi="Courier New" w:cs="Courier New"/>
+        </w:rPr>
+        <w:t>print</w:t>
+      </w:r>
+      <w:proofErr w:type="spellEnd"/>
+      <w:r>
+        <w:rPr>
+          <w:rFonts w:ascii="Courier New" w:hAnsi="Courier New" w:cs="Courier New"/>
+        </w:rPr>
+        <w:t>(</w:t>
+      </w:r>
+      <w:proofErr w:type="spellStart"/>
+      <w:r>
+        <w:rPr>
+          <w:rFonts w:ascii="Courier New" w:hAnsi="Courier New" w:cs="Courier New"/>
+        </w:rPr>
+        <w:t>im.format</w:t>
+      </w:r>
+      <w:proofErr w:type="gramStart"/>
+      <w:r>
+        <w:rPr>
+          <w:rFonts w:ascii="Courier New" w:hAnsi="Courier New" w:cs="Courier New"/>
+        </w:rPr>
+        <w:t>,im.size,im.mode</w:t>
+      </w:r>
+      <w:proofErr w:type="spellEnd"/>
+      <w:proofErr w:type="gramEnd"/>
+      <w:r>
+        <w:rPr>
+          <w:rFonts w:ascii="Courier New" w:hAnsi="Courier New" w:cs="Courier New"/>
+        </w:rPr>
+        <w:t>) #</w:t>
+      </w:r>
+      <w:proofErr w:type="spellStart"/>
+      <w:r>
+        <w:rPr>
+          <w:rFonts w:ascii="Courier New" w:hAnsi="Courier New" w:cs="Courier New"/>
+        </w:rPr>
+        <w:t>infos</w:t>
+      </w:r>
+      <w:proofErr w:type="spellEnd"/>
+      <w:r>
+        <w:rPr>
+          <w:rFonts w:ascii="Courier New" w:hAnsi="Courier New" w:cs="Courier New"/>
+        </w:rPr>
+        <w:t xml:space="preserve"> </w:t>
+      </w:r>
+      <w:proofErr w:type="spellStart"/>
+      <w:r>
+        <w:rPr>
+          <w:rFonts w:ascii="Courier New" w:hAnsi="Courier New" w:cs="Courier New"/>
+        </w:rPr>
+        <w:t>ueber</w:t>
+      </w:r>
+      <w:proofErr w:type="spellEnd"/>
+      <w:r>
+        <w:rPr>
+          <w:rFonts w:ascii="Courier New" w:hAnsi="Courier New" w:cs="Courier New"/>
+        </w:rPr>
+        <w:t xml:space="preserve"> das </w:t>
+      </w:r>
+      <w:proofErr w:type="spellStart"/>
+      <w:r>
+        <w:rPr>
+          <w:rFonts w:ascii="Courier New" w:hAnsi="Courier New" w:cs="Courier New"/>
+        </w:rPr>
+        <w:t>bild</w:t>
+      </w:r>
+      <w:proofErr w:type="spellEnd"/>
       <w:r>
         <w:rPr>
           <w:rFonts w:ascii="Courier New" w:hAnsi="Courier New" w:cs="Courier New"/>
         </w:rPr>
         <w:br/>
-        <w:t xml:space="preserve">    im.show() #image zeigen</w:t>
+        <w:t xml:space="preserve">    </w:t>
+      </w:r>
+      <w:proofErr w:type="spellStart"/>
+      <w:r>
+        <w:rPr>
+          <w:rFonts w:ascii="Courier New" w:hAnsi="Courier New" w:cs="Courier New"/>
+        </w:rPr>
+        <w:t>im.show</w:t>
+      </w:r>
+      <w:proofErr w:type="spellEnd"/>
+      <w:r>
+        <w:rPr>
+          <w:rFonts w:ascii="Courier New" w:hAnsi="Courier New" w:cs="Courier New"/>
+        </w:rPr>
+        <w:t>() #</w:t>
+      </w:r>
+      <w:proofErr w:type="spellStart"/>
+      <w:r>
+        <w:rPr>
+          <w:rFonts w:ascii="Courier New" w:hAnsi="Courier New" w:cs="Courier New"/>
+        </w:rPr>
+        <w:t>image</w:t>
+      </w:r>
+      <w:proofErr w:type="spellEnd"/>
+      <w:r>
+        <w:rPr>
+          <w:rFonts w:ascii="Courier New" w:hAnsi="Courier New" w:cs="Courier New"/>
+        </w:rPr>
+        <w:t xml:space="preserve"> zeigen</w:t>
       </w:r>
     </w:p>
     <w:p>
@@ -3883,13 +4606,22 @@
           <w:lang w:val="en-US"/>
         </w:rPr>
       </w:pPr>
+      <w:proofErr w:type="gramStart"/>
       <w:r>
         <w:rPr>
           <w:rFonts w:ascii="Courier New" w:hAnsi="Courier New" w:cs="Courier New"/>
           <w:lang w:val="en-US"/>
         </w:rPr>
         <w:lastRenderedPageBreak/>
-        <w:t>except:</w:t>
+        <w:t>except</w:t>
+      </w:r>
+      <w:proofErr w:type="gramEnd"/>
+      <w:r>
+        <w:rPr>
+          <w:rFonts w:ascii="Courier New" w:hAnsi="Courier New" w:cs="Courier New"/>
+          <w:lang w:val="en-US"/>
+        </w:rPr>
+        <w:t>:</w:t>
       </w:r>
       <w:r>
         <w:rPr>
@@ -4406,13 +5138,655 @@
     </w:p>
     <w:p>
       <w:pPr>
+        <w:pStyle w:val="berschrift2"/>
+        <w:numPr>
+          <w:ilvl w:val="1"/>
+          <w:numId w:val="1"/>
+        </w:numPr>
+      </w:pPr>
+      <w:bookmarkStart w:id="8" w:name="_Toc412458760"/>
+      <w:r>
+        <w:t>Prototyp</w:t>
+      </w:r>
+    </w:p>
+    <w:p>
+      <w:r>
+        <w:rPr>
+          <w:noProof/>
+          <w:lang w:eastAsia="de-DE"/>
+        </w:rPr>
+        <w:drawing>
+          <wp:inline distT="0" distB="0" distL="0" distR="0" wp14:anchorId="471C3963" wp14:editId="3CBE419E">
+            <wp:extent cx="5760720" cy="4294505"/>
+            <wp:effectExtent l="0" t="0" r="0" b="0"/>
+            <wp:docPr id="3" name="Picture 3"/>
+            <wp:cNvGraphicFramePr>
+              <a:graphicFrameLocks xmlns:a="http://schemas.openxmlformats.org/drawingml/2006/main" noChangeAspect="1"/>
+            </wp:cNvGraphicFramePr>
+            <a:graphic xmlns:a="http://schemas.openxmlformats.org/drawingml/2006/main">
+              <a:graphicData uri="http://schemas.openxmlformats.org/drawingml/2006/picture">
+                <pic:pic xmlns:pic="http://schemas.openxmlformats.org/drawingml/2006/picture">
+                  <pic:nvPicPr>
+                    <pic:cNvPr id="1" name=""/>
+                    <pic:cNvPicPr/>
+                  </pic:nvPicPr>
+                  <pic:blipFill>
+                    <a:blip r:embed="rId14"/>
+                    <a:stretch>
+                      <a:fillRect/>
+                    </a:stretch>
+                  </pic:blipFill>
+                  <pic:spPr>
+                    <a:xfrm>
+                      <a:off x="0" y="0"/>
+                      <a:ext cx="5760720" cy="4294505"/>
+                    </a:xfrm>
+                    <a:prstGeom prst="rect">
+                      <a:avLst/>
+                    </a:prstGeom>
+                  </pic:spPr>
+                </pic:pic>
+              </a:graphicData>
+            </a:graphic>
+          </wp:inline>
+        </w:drawing>
+      </w:r>
+    </w:p>
+    <w:p>
+      <w:pPr>
+        <w:pStyle w:val="berschrift2"/>
+      </w:pPr>
+      <w:r>
+        <w:t>4.5 Startbildschirm</w:t>
+      </w:r>
+    </w:p>
+    <w:p>
+      <w:pPr>
+        <w:jc w:val="left"/>
+      </w:pPr>
+      <w:r>
+        <w:t xml:space="preserve">Der Startbildschirm wurde mit </w:t>
+      </w:r>
+      <w:proofErr w:type="spellStart"/>
+      <w:r>
+        <w:t>Tkinter</w:t>
+      </w:r>
+      <w:proofErr w:type="spellEnd"/>
+      <w:r>
+        <w:t xml:space="preserve"> implementiert. </w:t>
+      </w:r>
+      <w:r>
+        <w:br/>
+        <w:t xml:space="preserve">Mit </w:t>
+      </w:r>
+      <w:proofErr w:type="spellStart"/>
+      <w:r>
+        <w:rPr>
+          <w:rFonts w:ascii="Courier New" w:hAnsi="Courier New" w:cs="Courier New"/>
+        </w:rPr>
+        <w:t>image</w:t>
+      </w:r>
+      <w:proofErr w:type="spellEnd"/>
+      <w:r>
+        <w:rPr>
+          <w:rFonts w:ascii="Courier New" w:hAnsi="Courier New" w:cs="Courier New"/>
+        </w:rPr>
+        <w:t xml:space="preserve"> = </w:t>
+      </w:r>
+      <w:proofErr w:type="spellStart"/>
+      <w:r>
+        <w:rPr>
+          <w:rFonts w:ascii="Courier New" w:hAnsi="Courier New" w:cs="Courier New"/>
+        </w:rPr>
+        <w:t>tk.PhotoImage</w:t>
+      </w:r>
+      <w:proofErr w:type="spellEnd"/>
+      <w:r>
+        <w:rPr>
+          <w:rFonts w:ascii="Courier New" w:hAnsi="Courier New" w:cs="Courier New"/>
+        </w:rPr>
+        <w:t>(</w:t>
+      </w:r>
+      <w:proofErr w:type="spellStart"/>
+      <w:r>
+        <w:rPr>
+          <w:rFonts w:ascii="Courier New" w:hAnsi="Courier New" w:cs="Courier New"/>
+        </w:rPr>
+        <w:t>file</w:t>
+      </w:r>
+      <w:proofErr w:type="spellEnd"/>
+      <w:r>
+        <w:rPr>
+          <w:rFonts w:ascii="Courier New" w:hAnsi="Courier New" w:cs="Courier New"/>
+        </w:rPr>
+        <w:t>="splash.png")</w:t>
+      </w:r>
+      <w:r>
+        <w:t xml:space="preserve"> kann man ein Bild hochladen, das man mit </w:t>
+      </w:r>
+      <w:proofErr w:type="spellStart"/>
+      <w:r>
+        <w:rPr>
+          <w:rFonts w:ascii="Courier New" w:hAnsi="Courier New" w:cs="Courier New"/>
+        </w:rPr>
+        <w:t>backg.create_image</w:t>
+      </w:r>
+      <w:proofErr w:type="spellEnd"/>
+      <w:r>
+        <w:rPr>
+          <w:rFonts w:ascii="Courier New" w:hAnsi="Courier New" w:cs="Courier New"/>
+        </w:rPr>
+        <w:t xml:space="preserve">(0, 0, </w:t>
+      </w:r>
+      <w:proofErr w:type="spellStart"/>
+      <w:r>
+        <w:rPr>
+          <w:rFonts w:ascii="Courier New" w:hAnsi="Courier New" w:cs="Courier New"/>
+        </w:rPr>
+        <w:t>anchor</w:t>
+      </w:r>
+      <w:proofErr w:type="spellEnd"/>
+      <w:r>
+        <w:rPr>
+          <w:rFonts w:ascii="Courier New" w:hAnsi="Courier New" w:cs="Courier New"/>
+        </w:rPr>
+        <w:t>='</w:t>
+      </w:r>
+      <w:proofErr w:type="spellStart"/>
+      <w:r>
+        <w:rPr>
+          <w:rFonts w:ascii="Courier New" w:hAnsi="Courier New" w:cs="Courier New"/>
+        </w:rPr>
+        <w:t>nw</w:t>
+      </w:r>
+      <w:proofErr w:type="spellEnd"/>
+      <w:r>
+        <w:rPr>
+          <w:rFonts w:ascii="Courier New" w:hAnsi="Courier New" w:cs="Courier New"/>
+        </w:rPr>
+        <w:t xml:space="preserve">', </w:t>
+      </w:r>
+      <w:proofErr w:type="spellStart"/>
+      <w:r>
+        <w:rPr>
+          <w:rFonts w:ascii="Courier New" w:hAnsi="Courier New" w:cs="Courier New"/>
+        </w:rPr>
+        <w:t>image</w:t>
+      </w:r>
+      <w:proofErr w:type="spellEnd"/>
+      <w:r>
+        <w:rPr>
+          <w:rFonts w:ascii="Courier New" w:hAnsi="Courier New" w:cs="Courier New"/>
+        </w:rPr>
+        <w:t>=</w:t>
+      </w:r>
+      <w:proofErr w:type="spellStart"/>
+      <w:r>
+        <w:rPr>
+          <w:rFonts w:ascii="Courier New" w:hAnsi="Courier New" w:cs="Courier New"/>
+        </w:rPr>
+        <w:t>image</w:t>
+      </w:r>
+      <w:proofErr w:type="spellEnd"/>
+      <w:r>
+        <w:rPr>
+          <w:rFonts w:ascii="Courier New" w:hAnsi="Courier New" w:cs="Courier New"/>
+        </w:rPr>
+        <w:t>)</w:t>
+      </w:r>
+      <w:r>
+        <w:t xml:space="preserve"> anzeigen lässt. </w:t>
+      </w:r>
+      <w:r>
+        <w:br/>
+        <w:t xml:space="preserve">Außerdem braucht man einen Button mit dem man das eigentliche Programm startet, diesen macht man mit </w:t>
+      </w:r>
+      <w:proofErr w:type="spellStart"/>
+      <w:r>
+        <w:rPr>
+          <w:rFonts w:ascii="Courier New" w:hAnsi="Courier New" w:cs="Courier New"/>
+        </w:rPr>
+        <w:t>startb</w:t>
+      </w:r>
+      <w:proofErr w:type="spellEnd"/>
+      <w:r>
+        <w:rPr>
+          <w:rFonts w:ascii="Courier New" w:hAnsi="Courier New" w:cs="Courier New"/>
+        </w:rPr>
+        <w:t xml:space="preserve"> = </w:t>
+      </w:r>
+      <w:proofErr w:type="spellStart"/>
+      <w:r>
+        <w:rPr>
+          <w:rFonts w:ascii="Courier New" w:hAnsi="Courier New" w:cs="Courier New"/>
+        </w:rPr>
+        <w:t>tk.Button</w:t>
+      </w:r>
+      <w:proofErr w:type="spellEnd"/>
+      <w:r>
+        <w:rPr>
+          <w:rFonts w:ascii="Courier New" w:hAnsi="Courier New" w:cs="Courier New"/>
+        </w:rPr>
+        <w:t xml:space="preserve">(None, </w:t>
+      </w:r>
+      <w:proofErr w:type="spellStart"/>
+      <w:r>
+        <w:rPr>
+          <w:rFonts w:ascii="Courier New" w:hAnsi="Courier New" w:cs="Courier New"/>
+        </w:rPr>
+        <w:t>text</w:t>
+      </w:r>
+      <w:proofErr w:type="spellEnd"/>
+      <w:r>
+        <w:rPr>
+          <w:rFonts w:ascii="Courier New" w:hAnsi="Courier New" w:cs="Courier New"/>
+        </w:rPr>
+        <w:t xml:space="preserve">="Start", </w:t>
+      </w:r>
+      <w:proofErr w:type="spellStart"/>
+      <w:r>
+        <w:rPr>
+          <w:rFonts w:ascii="Courier New" w:hAnsi="Courier New" w:cs="Courier New"/>
+        </w:rPr>
+        <w:t>bd</w:t>
+      </w:r>
+      <w:proofErr w:type="spellEnd"/>
+      <w:r>
+        <w:rPr>
+          <w:rFonts w:ascii="Courier New" w:hAnsi="Courier New" w:cs="Courier New"/>
+        </w:rPr>
+        <w:t xml:space="preserve">=1, </w:t>
+      </w:r>
+      <w:proofErr w:type="spellStart"/>
+      <w:r>
+        <w:rPr>
+          <w:rFonts w:ascii="Courier New" w:hAnsi="Courier New" w:cs="Courier New"/>
+        </w:rPr>
+        <w:t>height</w:t>
+      </w:r>
+      <w:proofErr w:type="spellEnd"/>
+      <w:r>
+        <w:rPr>
+          <w:rFonts w:ascii="Courier New" w:hAnsi="Courier New" w:cs="Courier New"/>
+        </w:rPr>
+        <w:t xml:space="preserve">=1, </w:t>
+      </w:r>
+      <w:proofErr w:type="spellStart"/>
+      <w:r>
+        <w:rPr>
+          <w:rFonts w:ascii="Courier New" w:hAnsi="Courier New" w:cs="Courier New"/>
+        </w:rPr>
+        <w:t>width</w:t>
+      </w:r>
+      <w:proofErr w:type="spellEnd"/>
+      <w:r>
+        <w:rPr>
+          <w:rFonts w:ascii="Courier New" w:hAnsi="Courier New" w:cs="Courier New"/>
+        </w:rPr>
+        <w:t xml:space="preserve">=8, </w:t>
+      </w:r>
+      <w:proofErr w:type="spellStart"/>
+      <w:r>
+        <w:rPr>
+          <w:rFonts w:ascii="Courier New" w:hAnsi="Courier New" w:cs="Courier New"/>
+        </w:rPr>
+        <w:t>font</w:t>
+      </w:r>
+      <w:proofErr w:type="spellEnd"/>
+      <w:r>
+        <w:rPr>
+          <w:rFonts w:ascii="Courier New" w:hAnsi="Courier New" w:cs="Courier New"/>
+        </w:rPr>
+        <w:t>=('Arial', 24, '</w:t>
+      </w:r>
+      <w:proofErr w:type="spellStart"/>
+      <w:r>
+        <w:rPr>
+          <w:rFonts w:ascii="Courier New" w:hAnsi="Courier New" w:cs="Courier New"/>
+        </w:rPr>
+        <w:t>bold</w:t>
+      </w:r>
+      <w:proofErr w:type="spellEnd"/>
+      <w:r>
+        <w:rPr>
+          <w:rFonts w:ascii="Courier New" w:hAnsi="Courier New" w:cs="Courier New"/>
+        </w:rPr>
+        <w:t>'))</w:t>
+      </w:r>
+      <w:r>
+        <w:t xml:space="preserve"> und lässt ihn mit </w:t>
+      </w:r>
+      <w:proofErr w:type="spellStart"/>
+      <w:r>
+        <w:rPr>
+          <w:rFonts w:ascii="Courier New" w:hAnsi="Courier New" w:cs="Courier New"/>
+        </w:rPr>
+        <w:t>backg.create_window</w:t>
+      </w:r>
+      <w:proofErr w:type="spellEnd"/>
+      <w:r>
+        <w:rPr>
+          <w:rFonts w:ascii="Courier New" w:hAnsi="Courier New" w:cs="Courier New"/>
+        </w:rPr>
+        <w:t xml:space="preserve">(30,30, </w:t>
+      </w:r>
+      <w:proofErr w:type="spellStart"/>
+      <w:r>
+        <w:rPr>
+          <w:rFonts w:ascii="Courier New" w:hAnsi="Courier New" w:cs="Courier New"/>
+        </w:rPr>
+        <w:t>window</w:t>
+      </w:r>
+      <w:proofErr w:type="spellEnd"/>
+      <w:r>
+        <w:rPr>
+          <w:rFonts w:ascii="Courier New" w:hAnsi="Courier New" w:cs="Courier New"/>
+        </w:rPr>
+        <w:t>=</w:t>
+      </w:r>
+      <w:proofErr w:type="spellStart"/>
+      <w:r>
+        <w:rPr>
+          <w:rFonts w:ascii="Courier New" w:hAnsi="Courier New" w:cs="Courier New"/>
+        </w:rPr>
+        <w:t>startb</w:t>
+      </w:r>
+      <w:proofErr w:type="spellEnd"/>
+      <w:r>
+        <w:rPr>
+          <w:rFonts w:ascii="Courier New" w:hAnsi="Courier New" w:cs="Courier New"/>
+        </w:rPr>
+        <w:t xml:space="preserve">, </w:t>
+      </w:r>
+      <w:proofErr w:type="spellStart"/>
+      <w:r>
+        <w:rPr>
+          <w:rFonts w:ascii="Courier New" w:hAnsi="Courier New" w:cs="Courier New"/>
+        </w:rPr>
+        <w:t>anchor</w:t>
+      </w:r>
+      <w:proofErr w:type="spellEnd"/>
+      <w:r>
+        <w:rPr>
+          <w:rFonts w:ascii="Courier New" w:hAnsi="Courier New" w:cs="Courier New"/>
+        </w:rPr>
+        <w:t>='</w:t>
+      </w:r>
+      <w:proofErr w:type="spellStart"/>
+      <w:r>
+        <w:rPr>
+          <w:rFonts w:ascii="Courier New" w:hAnsi="Courier New" w:cs="Courier New"/>
+        </w:rPr>
+        <w:t>nw</w:t>
+      </w:r>
+      <w:proofErr w:type="spellEnd"/>
+      <w:r>
+        <w:rPr>
+          <w:rFonts w:ascii="Courier New" w:hAnsi="Courier New" w:cs="Courier New"/>
+        </w:rPr>
+        <w:t>')</w:t>
+      </w:r>
+      <w:r>
+        <w:t xml:space="preserve"> anzeigen.</w:t>
+      </w:r>
+      <w:r>
+        <w:br/>
+        <w:t xml:space="preserve">Um in </w:t>
+      </w:r>
+      <w:proofErr w:type="spellStart"/>
+      <w:r>
+        <w:t>Tktinder</w:t>
+      </w:r>
+      <w:proofErr w:type="spellEnd"/>
+      <w:r>
+        <w:t xml:space="preserve"> ein neues Fenster zu machen, braucht man folgende Befehle:</w:t>
+      </w:r>
+    </w:p>
+    <w:p>
+      <w:pPr>
+        <w:jc w:val="left"/>
+        <w:rPr>
+          <w:rFonts w:ascii="Courier New" w:hAnsi="Courier New" w:cs="Courier New"/>
+        </w:rPr>
+      </w:pPr>
+      <w:proofErr w:type="spellStart"/>
+      <w:r>
+        <w:rPr>
+          <w:rFonts w:ascii="Courier New" w:hAnsi="Courier New" w:cs="Courier New"/>
+        </w:rPr>
+        <w:lastRenderedPageBreak/>
+        <w:t>win</w:t>
+      </w:r>
+      <w:proofErr w:type="spellEnd"/>
+      <w:r>
+        <w:rPr>
+          <w:rFonts w:ascii="Courier New" w:hAnsi="Courier New" w:cs="Courier New"/>
+        </w:rPr>
+        <w:t xml:space="preserve"> = </w:t>
+      </w:r>
+      <w:proofErr w:type="spellStart"/>
+      <w:r>
+        <w:rPr>
+          <w:rFonts w:ascii="Courier New" w:hAnsi="Courier New" w:cs="Courier New"/>
+        </w:rPr>
+        <w:t>tk.Tk</w:t>
+      </w:r>
+      <w:proofErr w:type="spellEnd"/>
+      <w:r>
+        <w:rPr>
+          <w:rFonts w:ascii="Courier New" w:hAnsi="Courier New" w:cs="Courier New"/>
+        </w:rPr>
+        <w:t>() #erstellt ein Fenster</w:t>
+      </w:r>
+      <w:r>
+        <w:rPr>
+          <w:rFonts w:ascii="Courier New" w:hAnsi="Courier New" w:cs="Courier New"/>
+        </w:rPr>
+        <w:br/>
+      </w:r>
+      <w:proofErr w:type="spellStart"/>
+      <w:r>
+        <w:rPr>
+          <w:rFonts w:ascii="Courier New" w:hAnsi="Courier New" w:cs="Courier New"/>
+        </w:rPr>
+        <w:t>win.title</w:t>
+      </w:r>
+      <w:proofErr w:type="spellEnd"/>
+      <w:r>
+        <w:rPr>
+          <w:rFonts w:ascii="Courier New" w:hAnsi="Courier New" w:cs="Courier New"/>
+        </w:rPr>
+        <w:t>("Solarsystem") #gibt dem Fenster einen Titel</w:t>
+      </w:r>
+      <w:r>
+        <w:rPr>
+          <w:rFonts w:ascii="Courier New" w:hAnsi="Courier New" w:cs="Courier New"/>
+        </w:rPr>
+        <w:br/>
+      </w:r>
+      <w:proofErr w:type="spellStart"/>
+      <w:r>
+        <w:rPr>
+          <w:rFonts w:ascii="Courier New" w:hAnsi="Courier New" w:cs="Courier New"/>
+        </w:rPr>
+        <w:t>win.geometry</w:t>
+      </w:r>
+      <w:proofErr w:type="spellEnd"/>
+      <w:r>
+        <w:rPr>
+          <w:rFonts w:ascii="Courier New" w:hAnsi="Courier New" w:cs="Courier New"/>
+        </w:rPr>
+        <w:t>('960x540') # Größe des Fensters</w:t>
+      </w:r>
+      <w:r>
+        <w:rPr>
+          <w:rFonts w:ascii="Courier New" w:hAnsi="Courier New" w:cs="Courier New"/>
+        </w:rPr>
+        <w:br/>
+      </w:r>
+      <w:proofErr w:type="spellStart"/>
+      <w:r>
+        <w:rPr>
+          <w:rFonts w:ascii="Courier New" w:hAnsi="Courier New" w:cs="Courier New"/>
+        </w:rPr>
+        <w:t>win.mainloop</w:t>
+      </w:r>
+      <w:proofErr w:type="spellEnd"/>
+      <w:r>
+        <w:rPr>
+          <w:rFonts w:ascii="Courier New" w:hAnsi="Courier New" w:cs="Courier New"/>
+        </w:rPr>
+        <w:t>() # Startet das Fenster</w:t>
+      </w:r>
+    </w:p>
+    <w:p>
+      <w:pPr>
         <w:pStyle w:val="berschrift1"/>
         <w:numPr>
           <w:ilvl w:val="0"/>
           <w:numId w:val="1"/>
         </w:numPr>
-      </w:pPr>
-      <w:bookmarkStart w:id="8" w:name="_Toc412458760"/>
+        <w:ind w:left="426"/>
+      </w:pPr>
+      <w:r>
+        <w:t xml:space="preserve"> Fortschritt</w:t>
+      </w:r>
+    </w:p>
+    <w:p>
+      <w:pPr>
+        <w:rPr>
+          <w:b/>
+          <w:u w:val="single"/>
+        </w:rPr>
+      </w:pPr>
+      <w:r>
+        <w:rPr>
+          <w:b/>
+          <w:u w:val="single"/>
+        </w:rPr>
+        <w:t>Geschafft:</w:t>
+      </w:r>
+    </w:p>
+    <w:p>
+      <w:pPr>
+        <w:pStyle w:val="Listenabsatz"/>
+        <w:numPr>
+          <w:ilvl w:val="0"/>
+          <w:numId w:val="14"/>
+        </w:numPr>
+      </w:pPr>
+      <w:r>
+        <w:t>Die Sonne dreht sich um seine eigenen Achse</w:t>
+      </w:r>
+    </w:p>
+    <w:p>
+      <w:pPr>
+        <w:pStyle w:val="Listenabsatz"/>
+        <w:numPr>
+          <w:ilvl w:val="0"/>
+          <w:numId w:val="14"/>
+        </w:numPr>
+      </w:pPr>
+      <w:r>
+        <w:t>Es drehen sich mehrere Planeten um die Sonne</w:t>
+      </w:r>
+    </w:p>
+    <w:p>
+      <w:pPr>
+        <w:pStyle w:val="Listenabsatz"/>
+        <w:numPr>
+          <w:ilvl w:val="0"/>
+          <w:numId w:val="14"/>
+        </w:numPr>
+      </w:pPr>
+      <w:r>
+        <w:t>Die Belichtung funktioniert(Die Sonne ist vollkommen beleuchtet während nur die eine Hälfte der Planeten beleuchtet ist)</w:t>
+      </w:r>
+    </w:p>
+    <w:p>
+      <w:pPr>
+        <w:pStyle w:val="Listenabsatz"/>
+        <w:numPr>
+          <w:ilvl w:val="0"/>
+          <w:numId w:val="14"/>
+        </w:numPr>
+      </w:pPr>
+      <w:r>
+        <w:t>Kamerasteuerung funktioniert zu 80%</w:t>
+      </w:r>
+    </w:p>
+    <w:p>
+      <w:pPr>
+        <w:rPr>
+          <w:b/>
+          <w:u w:val="single"/>
+        </w:rPr>
+      </w:pPr>
+      <w:r>
+        <w:rPr>
+          <w:b/>
+          <w:u w:val="single"/>
+        </w:rPr>
+        <w:t>Ausstehend:</w:t>
+      </w:r>
+    </w:p>
+    <w:p>
+      <w:pPr>
+        <w:pStyle w:val="Listenabsatz"/>
+        <w:numPr>
+          <w:ilvl w:val="0"/>
+          <w:numId w:val="15"/>
+        </w:numPr>
+      </w:pPr>
+      <w:r>
+        <w:t>Die Texturierung</w:t>
+      </w:r>
+    </w:p>
+    <w:p>
+      <w:pPr>
+        <w:pStyle w:val="Listenabsatz"/>
+        <w:numPr>
+          <w:ilvl w:val="0"/>
+          <w:numId w:val="15"/>
+        </w:numPr>
+      </w:pPr>
+      <w:r>
+        <w:t>Unterschiedliche Geschwindigkeit beim Rotieren</w:t>
+      </w:r>
+    </w:p>
+    <w:p>
+      <w:pPr>
+        <w:pStyle w:val="Listenabsatz"/>
+        <w:numPr>
+          <w:ilvl w:val="0"/>
+          <w:numId w:val="15"/>
+        </w:numPr>
+      </w:pPr>
+      <w:r>
+        <w:t>Monde</w:t>
+      </w:r>
+    </w:p>
+    <w:p>
+      <w:pPr>
+        <w:pStyle w:val="Listenabsatz"/>
+        <w:numPr>
+          <w:ilvl w:val="0"/>
+          <w:numId w:val="15"/>
+        </w:numPr>
+      </w:pPr>
+      <w:r>
+        <w:t>Steuerung optimieren</w:t>
+      </w:r>
+    </w:p>
+    <w:p>
+      <w:pPr>
+        <w:pStyle w:val="berschrift1"/>
+        <w:numPr>
+          <w:ilvl w:val="1"/>
+          <w:numId w:val="11"/>
+        </w:numPr>
+        <w:ind w:left="426"/>
+      </w:pPr>
       <w:r>
         <w:t>Fehleranalysen</w:t>
       </w:r>
@@ -4443,9 +5817,25 @@
         <w:jc w:val="left"/>
       </w:pPr>
       <w:r>
-        <w:t xml:space="preserve">Playlist zu Pygame (Python Game Development) von thenewboston, </w:t>
-      </w:r>
-      <w:hyperlink r:id="rId14" w:history="1">
+        <w:t xml:space="preserve">Playlist zu </w:t>
+      </w:r>
+      <w:proofErr w:type="spellStart"/>
+      <w:r>
+        <w:t>Pygame</w:t>
+      </w:r>
+      <w:proofErr w:type="spellEnd"/>
+      <w:r>
+        <w:t xml:space="preserve"> (Python Game Development) von </w:t>
+      </w:r>
+      <w:proofErr w:type="spellStart"/>
+      <w:r>
+        <w:t>thenewboston</w:t>
+      </w:r>
+      <w:proofErr w:type="spellEnd"/>
+      <w:r>
+        <w:t xml:space="preserve">, </w:t>
+      </w:r>
+      <w:hyperlink r:id="rId15" w:history="1">
         <w:r>
           <w:rPr>
             <w:rStyle w:val="Hyperlink"/>
@@ -4470,10 +5860,31 @@
         </w:numPr>
         <w:jc w:val="left"/>
       </w:pPr>
-      <w:r>
-        <w:t xml:space="preserve">Unofficial Window Binaries für Python Extension Packages, </w:t>
-      </w:r>
-      <w:hyperlink r:id="rId15" w:anchor="pygame" w:history="1">
+      <w:proofErr w:type="spellStart"/>
+      <w:r>
+        <w:t>Unofficial</w:t>
+      </w:r>
+      <w:proofErr w:type="spellEnd"/>
+      <w:r>
+        <w:t xml:space="preserve"> </w:t>
+      </w:r>
+      <w:proofErr w:type="spellStart"/>
+      <w:r>
+        <w:t>Window</w:t>
+      </w:r>
+      <w:proofErr w:type="spellEnd"/>
+      <w:r>
+        <w:t xml:space="preserve"> </w:t>
+      </w:r>
+      <w:proofErr w:type="spellStart"/>
+      <w:r>
+        <w:t>Binaries</w:t>
+      </w:r>
+      <w:proofErr w:type="spellEnd"/>
+      <w:r>
+        <w:t xml:space="preserve"> für Python Extension Packages, </w:t>
+      </w:r>
+      <w:hyperlink r:id="rId16" w:anchor="pygame" w:history="1">
         <w:r>
           <w:rPr>
             <w:rStyle w:val="Hyperlink"/>
@@ -4525,7 +5936,7 @@
         </w:rPr>
         <w:t xml:space="preserve">ies?, </w:t>
       </w:r>
-      <w:hyperlink r:id="rId16" w:history="1">
+      <w:hyperlink r:id="rId17" w:history="1">
         <w:r>
           <w:rPr>
             <w:rStyle w:val="Hyperlink"/>
@@ -4545,7 +5956,20 @@
           <w:lang w:val="en-US"/>
         </w:rPr>
         <w:br/>
-        <w:t>gesehen: 23.02.2015</w:t>
+      </w:r>
+      <w:proofErr w:type="spellStart"/>
+      <w:r>
+        <w:rPr>
+          <w:lang w:val="en-US"/>
+        </w:rPr>
+        <w:t>gesehen</w:t>
+      </w:r>
+      <w:proofErr w:type="spellEnd"/>
+      <w:r>
+        <w:rPr>
+          <w:lang w:val="en-US"/>
+        </w:rPr>
+        <w:t>: 23.02.2015</w:t>
       </w:r>
     </w:p>
     <w:p>
@@ -4566,7 +5990,7 @@
       <w:r>
         <w:t xml:space="preserve"> </w:t>
       </w:r>
-      <w:hyperlink r:id="rId17" w:history="1">
+      <w:hyperlink r:id="rId18" w:history="1">
         <w:r>
           <w:rPr>
             <w:rStyle w:val="Hyperlink"/>
@@ -4599,7 +6023,7 @@
       <w:r>
         <w:t xml:space="preserve">, </w:t>
       </w:r>
-      <w:hyperlink r:id="rId18" w:history="1">
+      <w:hyperlink r:id="rId19" w:history="1">
         <w:r>
           <w:rPr>
             <w:rStyle w:val="Hyperlink"/>
@@ -4627,7 +6051,7 @@
       <w:r>
         <w:t xml:space="preserve">Größenvergleich der Planeten unseres Sonnensystems, </w:t>
       </w:r>
-      <w:hyperlink r:id="rId19" w:history="1">
+      <w:hyperlink r:id="rId20" w:history="1">
         <w:r>
           <w:rPr>
             <w:rStyle w:val="Hyperlink"/>
@@ -4644,7 +6068,7 @@
       </w:r>
     </w:p>
     <w:sectPr>
-      <w:footerReference w:type="default" r:id="rId20"/>
+      <w:footerReference w:type="default" r:id="rId21"/>
       <w:pgSz w:w="11906" w:h="16838"/>
       <w:pgMar w:top="1417" w:right="1417" w:bottom="1134" w:left="1417" w:header="708" w:footer="708" w:gutter="0"/>
       <w:pgNumType w:start="0"/>
@@ -4755,10 +6179,123 @@
 <file path=word/numbering.xml><?xml version="1.0" encoding="utf-8"?>
 <w:numbering xmlns:wpc="http://schemas.microsoft.com/office/word/2010/wordprocessingCanvas" xmlns:mc="http://schemas.openxmlformats.org/markup-compatibility/2006" xmlns:o="urn:schemas-microsoft-com:office:office" xmlns:r="http://schemas.openxmlformats.org/officeDocument/2006/relationships" xmlns:m="http://schemas.openxmlformats.org/officeDocument/2006/math" xmlns:v="urn:schemas-microsoft-com:vml" xmlns:wp14="http://schemas.microsoft.com/office/word/2010/wordprocessingDrawing" xmlns:wp="http://schemas.openxmlformats.org/drawingml/2006/wordprocessingDrawing" xmlns:w10="urn:schemas-microsoft-com:office:word" xmlns:w="http://schemas.openxmlformats.org/wordprocessingml/2006/main" xmlns:w14="http://schemas.microsoft.com/office/word/2010/wordml" xmlns:w15="http://schemas.microsoft.com/office/word/2012/wordml" xmlns:wpg="http://schemas.microsoft.com/office/word/2010/wordprocessingGroup" xmlns:wpi="http://schemas.microsoft.com/office/word/2010/wordprocessingInk" xmlns:wne="http://schemas.microsoft.com/office/word/2006/wordml" xmlns:wps="http://schemas.microsoft.com/office/word/2010/wordprocessingShape" mc:Ignorable="w14 w15 wp14">
   <w:abstractNum w:abstractNumId="0">
+    <w:nsid w:val="00BC5567"/>
+    <w:multiLevelType w:val="hybridMultilevel"/>
+    <w:tmpl w:val="37EA7F7E"/>
+    <w:lvl w:ilvl="0" w:tplc="04070001">
+      <w:start w:val="1"/>
+      <w:numFmt w:val="bullet"/>
+      <w:lvlText w:val=""/>
+      <w:lvlJc w:val="left"/>
+      <w:pPr>
+        <w:ind w:left="720" w:hanging="360"/>
+      </w:pPr>
+      <w:rPr>
+        <w:rFonts w:ascii="Symbol" w:hAnsi="Symbol" w:hint="default"/>
+      </w:rPr>
+    </w:lvl>
+    <w:lvl w:ilvl="1" w:tplc="04070003" w:tentative="1">
+      <w:start w:val="1"/>
+      <w:numFmt w:val="bullet"/>
+      <w:lvlText w:val="o"/>
+      <w:lvlJc w:val="left"/>
+      <w:pPr>
+        <w:ind w:left="1440" w:hanging="360"/>
+      </w:pPr>
+      <w:rPr>
+        <w:rFonts w:ascii="Courier New" w:hAnsi="Courier New" w:cs="Courier New" w:hint="default"/>
+      </w:rPr>
+    </w:lvl>
+    <w:lvl w:ilvl="2" w:tplc="04070005" w:tentative="1">
+      <w:start w:val="1"/>
+      <w:numFmt w:val="bullet"/>
+      <w:lvlText w:val=""/>
+      <w:lvlJc w:val="left"/>
+      <w:pPr>
+        <w:ind w:left="2160" w:hanging="360"/>
+      </w:pPr>
+      <w:rPr>
+        <w:rFonts w:ascii="Wingdings" w:hAnsi="Wingdings" w:hint="default"/>
+      </w:rPr>
+    </w:lvl>
+    <w:lvl w:ilvl="3" w:tplc="04070001" w:tentative="1">
+      <w:start w:val="1"/>
+      <w:numFmt w:val="bullet"/>
+      <w:lvlText w:val=""/>
+      <w:lvlJc w:val="left"/>
+      <w:pPr>
+        <w:ind w:left="2880" w:hanging="360"/>
+      </w:pPr>
+      <w:rPr>
+        <w:rFonts w:ascii="Symbol" w:hAnsi="Symbol" w:hint="default"/>
+      </w:rPr>
+    </w:lvl>
+    <w:lvl w:ilvl="4" w:tplc="04070003" w:tentative="1">
+      <w:start w:val="1"/>
+      <w:numFmt w:val="bullet"/>
+      <w:lvlText w:val="o"/>
+      <w:lvlJc w:val="left"/>
+      <w:pPr>
+        <w:ind w:left="3600" w:hanging="360"/>
+      </w:pPr>
+      <w:rPr>
+        <w:rFonts w:ascii="Courier New" w:hAnsi="Courier New" w:cs="Courier New" w:hint="default"/>
+      </w:rPr>
+    </w:lvl>
+    <w:lvl w:ilvl="5" w:tplc="04070005" w:tentative="1">
+      <w:start w:val="1"/>
+      <w:numFmt w:val="bullet"/>
+      <w:lvlText w:val=""/>
+      <w:lvlJc w:val="left"/>
+      <w:pPr>
+        <w:ind w:left="4320" w:hanging="360"/>
+      </w:pPr>
+      <w:rPr>
+        <w:rFonts w:ascii="Wingdings" w:hAnsi="Wingdings" w:hint="default"/>
+      </w:rPr>
+    </w:lvl>
+    <w:lvl w:ilvl="6" w:tplc="04070001" w:tentative="1">
+      <w:start w:val="1"/>
+      <w:numFmt w:val="bullet"/>
+      <w:lvlText w:val=""/>
+      <w:lvlJc w:val="left"/>
+      <w:pPr>
+        <w:ind w:left="5040" w:hanging="360"/>
+      </w:pPr>
+      <w:rPr>
+        <w:rFonts w:ascii="Symbol" w:hAnsi="Symbol" w:hint="default"/>
+      </w:rPr>
+    </w:lvl>
+    <w:lvl w:ilvl="7" w:tplc="04070003" w:tentative="1">
+      <w:start w:val="1"/>
+      <w:numFmt w:val="bullet"/>
+      <w:lvlText w:val="o"/>
+      <w:lvlJc w:val="left"/>
+      <w:pPr>
+        <w:ind w:left="5760" w:hanging="360"/>
+      </w:pPr>
+      <w:rPr>
+        <w:rFonts w:ascii="Courier New" w:hAnsi="Courier New" w:cs="Courier New" w:hint="default"/>
+      </w:rPr>
+    </w:lvl>
+    <w:lvl w:ilvl="8" w:tplc="04070005" w:tentative="1">
+      <w:start w:val="1"/>
+      <w:numFmt w:val="bullet"/>
+      <w:lvlText w:val=""/>
+      <w:lvlJc w:val="left"/>
+      <w:pPr>
+        <w:ind w:left="6480" w:hanging="360"/>
+      </w:pPr>
+      <w:rPr>
+        <w:rFonts w:ascii="Wingdings" w:hAnsi="Wingdings" w:hint="default"/>
+      </w:rPr>
+    </w:lvl>
+  </w:abstractNum>
+  <w:abstractNum w:abstractNumId="1">
     <w:nsid w:val="03E40154"/>
-    <w:multiLevelType w:val="hybridMultilevel"/>
-    <w:tmpl w:val="ADFAFB22"/>
-    <w:lvl w:ilvl="0" w:tplc="0407000F">
+    <w:multiLevelType w:val="multilevel"/>
+    <w:tmpl w:val="245C3A2A"/>
+    <w:lvl w:ilvl="0">
       <w:start w:val="1"/>
       <w:numFmt w:val="decimal"/>
       <w:lvlText w:val="%1."/>
@@ -4767,80 +6304,112 @@
         <w:ind w:left="720" w:hanging="360"/>
       </w:pPr>
     </w:lvl>
-    <w:lvl w:ilvl="1" w:tplc="04070019" w:tentative="1">
-      <w:start w:val="1"/>
-      <w:numFmt w:val="lowerLetter"/>
-      <w:lvlText w:val="%2."/>
-      <w:lvlJc w:val="left"/>
-      <w:pPr>
-        <w:ind w:left="1440" w:hanging="360"/>
-      </w:pPr>
-    </w:lvl>
-    <w:lvl w:ilvl="2" w:tplc="0407001B" w:tentative="1">
-      <w:start w:val="1"/>
-      <w:numFmt w:val="lowerRoman"/>
-      <w:lvlText w:val="%3."/>
-      <w:lvlJc w:val="right"/>
-      <w:pPr>
-        <w:ind w:left="2160" w:hanging="180"/>
-      </w:pPr>
-    </w:lvl>
-    <w:lvl w:ilvl="3" w:tplc="0407000F" w:tentative="1">
-      <w:start w:val="1"/>
+    <w:lvl w:ilvl="1">
+      <w:start w:val="5"/>
       <w:numFmt w:val="decimal"/>
-      <w:lvlText w:val="%4."/>
-      <w:lvlJc w:val="left"/>
-      <w:pPr>
-        <w:ind w:left="2880" w:hanging="360"/>
-      </w:pPr>
-    </w:lvl>
-    <w:lvl w:ilvl="4" w:tplc="04070019" w:tentative="1">
-      <w:start w:val="1"/>
-      <w:numFmt w:val="lowerLetter"/>
-      <w:lvlText w:val="%5."/>
-      <w:lvlJc w:val="left"/>
-      <w:pPr>
-        <w:ind w:left="3600" w:hanging="360"/>
-      </w:pPr>
-    </w:lvl>
-    <w:lvl w:ilvl="5" w:tplc="0407001B" w:tentative="1">
-      <w:start w:val="1"/>
-      <w:numFmt w:val="lowerRoman"/>
-      <w:lvlText w:val="%6."/>
-      <w:lvlJc w:val="right"/>
-      <w:pPr>
-        <w:ind w:left="4320" w:hanging="180"/>
-      </w:pPr>
-    </w:lvl>
-    <w:lvl w:ilvl="6" w:tplc="0407000F" w:tentative="1">
+      <w:isLgl/>
+      <w:lvlText w:val="%1.%2"/>
+      <w:lvlJc w:val="left"/>
+      <w:pPr>
+        <w:ind w:left="780" w:hanging="420"/>
+      </w:pPr>
+      <w:rPr>
+        <w:rFonts w:hint="default"/>
+      </w:rPr>
+    </w:lvl>
+    <w:lvl w:ilvl="2">
       <w:start w:val="1"/>
       <w:numFmt w:val="decimal"/>
-      <w:lvlText w:val="%7."/>
-      <w:lvlJc w:val="left"/>
-      <w:pPr>
-        <w:ind w:left="5040" w:hanging="360"/>
-      </w:pPr>
-    </w:lvl>
-    <w:lvl w:ilvl="7" w:tplc="04070019" w:tentative="1">
-      <w:start w:val="1"/>
-      <w:numFmt w:val="lowerLetter"/>
-      <w:lvlText w:val="%8."/>
-      <w:lvlJc w:val="left"/>
-      <w:pPr>
-        <w:ind w:left="5760" w:hanging="360"/>
-      </w:pPr>
-    </w:lvl>
-    <w:lvl w:ilvl="8" w:tplc="0407001B" w:tentative="1">
-      <w:start w:val="1"/>
-      <w:numFmt w:val="lowerRoman"/>
-      <w:lvlText w:val="%9."/>
-      <w:lvlJc w:val="right"/>
-      <w:pPr>
-        <w:ind w:left="6480" w:hanging="180"/>
-      </w:pPr>
+      <w:isLgl/>
+      <w:lvlText w:val="%1.%2.%3"/>
+      <w:lvlJc w:val="left"/>
+      <w:pPr>
+        <w:ind w:left="1080" w:hanging="720"/>
+      </w:pPr>
+      <w:rPr>
+        <w:rFonts w:hint="default"/>
+      </w:rPr>
+    </w:lvl>
+    <w:lvl w:ilvl="3">
+      <w:start w:val="1"/>
+      <w:numFmt w:val="decimal"/>
+      <w:isLgl/>
+      <w:lvlText w:val="%1.%2.%3.%4"/>
+      <w:lvlJc w:val="left"/>
+      <w:pPr>
+        <w:ind w:left="1080" w:hanging="720"/>
+      </w:pPr>
+      <w:rPr>
+        <w:rFonts w:hint="default"/>
+      </w:rPr>
+    </w:lvl>
+    <w:lvl w:ilvl="4">
+      <w:start w:val="1"/>
+      <w:numFmt w:val="decimal"/>
+      <w:isLgl/>
+      <w:lvlText w:val="%1.%2.%3.%4.%5"/>
+      <w:lvlJc w:val="left"/>
+      <w:pPr>
+        <w:ind w:left="1080" w:hanging="720"/>
+      </w:pPr>
+      <w:rPr>
+        <w:rFonts w:hint="default"/>
+      </w:rPr>
+    </w:lvl>
+    <w:lvl w:ilvl="5">
+      <w:start w:val="1"/>
+      <w:numFmt w:val="decimal"/>
+      <w:isLgl/>
+      <w:lvlText w:val="%1.%2.%3.%4.%5.%6"/>
+      <w:lvlJc w:val="left"/>
+      <w:pPr>
+        <w:ind w:left="1440" w:hanging="1080"/>
+      </w:pPr>
+      <w:rPr>
+        <w:rFonts w:hint="default"/>
+      </w:rPr>
+    </w:lvl>
+    <w:lvl w:ilvl="6">
+      <w:start w:val="1"/>
+      <w:numFmt w:val="decimal"/>
+      <w:isLgl/>
+      <w:lvlText w:val="%1.%2.%3.%4.%5.%6.%7"/>
+      <w:lvlJc w:val="left"/>
+      <w:pPr>
+        <w:ind w:left="1440" w:hanging="1080"/>
+      </w:pPr>
+      <w:rPr>
+        <w:rFonts w:hint="default"/>
+      </w:rPr>
+    </w:lvl>
+    <w:lvl w:ilvl="7">
+      <w:start w:val="1"/>
+      <w:numFmt w:val="decimal"/>
+      <w:isLgl/>
+      <w:lvlText w:val="%1.%2.%3.%4.%5.%6.%7.%8"/>
+      <w:lvlJc w:val="left"/>
+      <w:pPr>
+        <w:ind w:left="1800" w:hanging="1440"/>
+      </w:pPr>
+      <w:rPr>
+        <w:rFonts w:hint="default"/>
+      </w:rPr>
+    </w:lvl>
+    <w:lvl w:ilvl="8">
+      <w:start w:val="1"/>
+      <w:numFmt w:val="decimal"/>
+      <w:isLgl/>
+      <w:lvlText w:val="%1.%2.%3.%4.%5.%6.%7.%8.%9"/>
+      <w:lvlJc w:val="left"/>
+      <w:pPr>
+        <w:ind w:left="1800" w:hanging="1440"/>
+      </w:pPr>
+      <w:rPr>
+        <w:rFonts w:hint="default"/>
+      </w:rPr>
     </w:lvl>
   </w:abstractNum>
-  <w:abstractNum w:abstractNumId="1">
+  <w:abstractNum w:abstractNumId="2">
     <w:nsid w:val="0B934617"/>
     <w:multiLevelType w:val="multilevel"/>
     <w:tmpl w:val="0407001F"/>
@@ -4926,7 +6495,7 @@
       </w:pPr>
     </w:lvl>
   </w:abstractNum>
-  <w:abstractNum w:abstractNumId="2">
+  <w:abstractNum w:abstractNumId="3">
     <w:nsid w:val="0E2428F2"/>
     <w:multiLevelType w:val="hybridMultilevel"/>
     <w:tmpl w:val="0AB0851C"/>
@@ -5039,7 +6608,7 @@
       </w:rPr>
     </w:lvl>
   </w:abstractNum>
-  <w:abstractNum w:abstractNumId="3">
+  <w:abstractNum w:abstractNumId="4">
     <w:nsid w:val="13165DF6"/>
     <w:multiLevelType w:val="hybridMultilevel"/>
     <w:tmpl w:val="F3EC587E"/>
@@ -5152,7 +6721,7 @@
       </w:rPr>
     </w:lvl>
   </w:abstractNum>
-  <w:abstractNum w:abstractNumId="4">
+  <w:abstractNum w:abstractNumId="5">
     <w:nsid w:val="1FFB07C7"/>
     <w:multiLevelType w:val="multilevel"/>
     <w:tmpl w:val="418057D2"/>
@@ -5301,7 +6870,7 @@
       </w:rPr>
     </w:lvl>
   </w:abstractNum>
-  <w:abstractNum w:abstractNumId="5">
+  <w:abstractNum w:abstractNumId="6">
     <w:nsid w:val="2D4F7A2C"/>
     <w:multiLevelType w:val="multilevel"/>
     <w:tmpl w:val="85E0818C"/>
@@ -5450,7 +7019,7 @@
       </w:rPr>
     </w:lvl>
   </w:abstractNum>
-  <w:abstractNum w:abstractNumId="6">
+  <w:abstractNum w:abstractNumId="7">
     <w:nsid w:val="32397B03"/>
     <w:multiLevelType w:val="hybridMultilevel"/>
     <w:tmpl w:val="8820A30C"/>
@@ -5539,10 +7108,123 @@
       </w:pPr>
     </w:lvl>
   </w:abstractNum>
-  <w:abstractNum w:abstractNumId="7">
+  <w:abstractNum w:abstractNumId="8">
+    <w:nsid w:val="354C56AA"/>
+    <w:multiLevelType w:val="hybridMultilevel"/>
+    <w:tmpl w:val="260C10B2"/>
+    <w:lvl w:ilvl="0" w:tplc="0C070001">
+      <w:start w:val="1"/>
+      <w:numFmt w:val="bullet"/>
+      <w:lvlText w:val=""/>
+      <w:lvlJc w:val="left"/>
+      <w:pPr>
+        <w:ind w:left="720" w:hanging="360"/>
+      </w:pPr>
+      <w:rPr>
+        <w:rFonts w:ascii="Symbol" w:hAnsi="Symbol" w:hint="default"/>
+      </w:rPr>
+    </w:lvl>
+    <w:lvl w:ilvl="1" w:tplc="0C070003" w:tentative="1">
+      <w:start w:val="1"/>
+      <w:numFmt w:val="bullet"/>
+      <w:lvlText w:val="o"/>
+      <w:lvlJc w:val="left"/>
+      <w:pPr>
+        <w:ind w:left="1440" w:hanging="360"/>
+      </w:pPr>
+      <w:rPr>
+        <w:rFonts w:ascii="Courier New" w:hAnsi="Courier New" w:cs="Courier New" w:hint="default"/>
+      </w:rPr>
+    </w:lvl>
+    <w:lvl w:ilvl="2" w:tplc="0C070005" w:tentative="1">
+      <w:start w:val="1"/>
+      <w:numFmt w:val="bullet"/>
+      <w:lvlText w:val=""/>
+      <w:lvlJc w:val="left"/>
+      <w:pPr>
+        <w:ind w:left="2160" w:hanging="360"/>
+      </w:pPr>
+      <w:rPr>
+        <w:rFonts w:ascii="Wingdings" w:hAnsi="Wingdings" w:hint="default"/>
+      </w:rPr>
+    </w:lvl>
+    <w:lvl w:ilvl="3" w:tplc="0C070001" w:tentative="1">
+      <w:start w:val="1"/>
+      <w:numFmt w:val="bullet"/>
+      <w:lvlText w:val=""/>
+      <w:lvlJc w:val="left"/>
+      <w:pPr>
+        <w:ind w:left="2880" w:hanging="360"/>
+      </w:pPr>
+      <w:rPr>
+        <w:rFonts w:ascii="Symbol" w:hAnsi="Symbol" w:hint="default"/>
+      </w:rPr>
+    </w:lvl>
+    <w:lvl w:ilvl="4" w:tplc="0C070003" w:tentative="1">
+      <w:start w:val="1"/>
+      <w:numFmt w:val="bullet"/>
+      <w:lvlText w:val="o"/>
+      <w:lvlJc w:val="left"/>
+      <w:pPr>
+        <w:ind w:left="3600" w:hanging="360"/>
+      </w:pPr>
+      <w:rPr>
+        <w:rFonts w:ascii="Courier New" w:hAnsi="Courier New" w:cs="Courier New" w:hint="default"/>
+      </w:rPr>
+    </w:lvl>
+    <w:lvl w:ilvl="5" w:tplc="0C070005" w:tentative="1">
+      <w:start w:val="1"/>
+      <w:numFmt w:val="bullet"/>
+      <w:lvlText w:val=""/>
+      <w:lvlJc w:val="left"/>
+      <w:pPr>
+        <w:ind w:left="4320" w:hanging="360"/>
+      </w:pPr>
+      <w:rPr>
+        <w:rFonts w:ascii="Wingdings" w:hAnsi="Wingdings" w:hint="default"/>
+      </w:rPr>
+    </w:lvl>
+    <w:lvl w:ilvl="6" w:tplc="0C070001" w:tentative="1">
+      <w:start w:val="1"/>
+      <w:numFmt w:val="bullet"/>
+      <w:lvlText w:val=""/>
+      <w:lvlJc w:val="left"/>
+      <w:pPr>
+        <w:ind w:left="5040" w:hanging="360"/>
+      </w:pPr>
+      <w:rPr>
+        <w:rFonts w:ascii="Symbol" w:hAnsi="Symbol" w:hint="default"/>
+      </w:rPr>
+    </w:lvl>
+    <w:lvl w:ilvl="7" w:tplc="0C070003" w:tentative="1">
+      <w:start w:val="1"/>
+      <w:numFmt w:val="bullet"/>
+      <w:lvlText w:val="o"/>
+      <w:lvlJc w:val="left"/>
+      <w:pPr>
+        <w:ind w:left="5760" w:hanging="360"/>
+      </w:pPr>
+      <w:rPr>
+        <w:rFonts w:ascii="Courier New" w:hAnsi="Courier New" w:cs="Courier New" w:hint="default"/>
+      </w:rPr>
+    </w:lvl>
+    <w:lvl w:ilvl="8" w:tplc="0C070005" w:tentative="1">
+      <w:start w:val="1"/>
+      <w:numFmt w:val="bullet"/>
+      <w:lvlText w:val=""/>
+      <w:lvlJc w:val="left"/>
+      <w:pPr>
+        <w:ind w:left="6480" w:hanging="360"/>
+      </w:pPr>
+      <w:rPr>
+        <w:rFonts w:ascii="Wingdings" w:hAnsi="Wingdings" w:hint="default"/>
+      </w:rPr>
+    </w:lvl>
+  </w:abstractNum>
+  <w:abstractNum w:abstractNumId="9">
     <w:nsid w:val="4A112EC6"/>
     <w:multiLevelType w:val="multilevel"/>
-    <w:tmpl w:val="2D9C243E"/>
+    <w:tmpl w:val="1A92DD06"/>
     <w:lvl w:ilvl="0">
       <w:start w:val="1"/>
       <w:numFmt w:val="bullet"/>
@@ -5559,6 +7241,151 @@
         <w:sz w:val="20"/>
       </w:rPr>
     </w:lvl>
+    <w:lvl w:ilvl="1">
+      <w:start w:val="6"/>
+      <w:numFmt w:val="decimal"/>
+      <w:lvlText w:val="%2."/>
+      <w:lvlJc w:val="left"/>
+      <w:pPr>
+        <w:ind w:left="1440" w:hanging="360"/>
+      </w:pPr>
+      <w:rPr>
+        <w:rFonts w:hint="default"/>
+      </w:rPr>
+    </w:lvl>
+    <w:lvl w:ilvl="2" w:tentative="1">
+      <w:start w:val="1"/>
+      <w:numFmt w:val="bullet"/>
+      <w:lvlText w:val="o"/>
+      <w:lvlJc w:val="left"/>
+      <w:pPr>
+        <w:tabs>
+          <w:tab w:val="num" w:pos="2160"/>
+        </w:tabs>
+        <w:ind w:left="2160" w:hanging="360"/>
+      </w:pPr>
+      <w:rPr>
+        <w:rFonts w:ascii="Courier New" w:hAnsi="Courier New" w:hint="default"/>
+        <w:sz w:val="20"/>
+      </w:rPr>
+    </w:lvl>
+    <w:lvl w:ilvl="3" w:tentative="1">
+      <w:start w:val="1"/>
+      <w:numFmt w:val="bullet"/>
+      <w:lvlText w:val="o"/>
+      <w:lvlJc w:val="left"/>
+      <w:pPr>
+        <w:tabs>
+          <w:tab w:val="num" w:pos="2880"/>
+        </w:tabs>
+        <w:ind w:left="2880" w:hanging="360"/>
+      </w:pPr>
+      <w:rPr>
+        <w:rFonts w:ascii="Courier New" w:hAnsi="Courier New" w:hint="default"/>
+        <w:sz w:val="20"/>
+      </w:rPr>
+    </w:lvl>
+    <w:lvl w:ilvl="4" w:tentative="1">
+      <w:start w:val="1"/>
+      <w:numFmt w:val="bullet"/>
+      <w:lvlText w:val="o"/>
+      <w:lvlJc w:val="left"/>
+      <w:pPr>
+        <w:tabs>
+          <w:tab w:val="num" w:pos="3600"/>
+        </w:tabs>
+        <w:ind w:left="3600" w:hanging="360"/>
+      </w:pPr>
+      <w:rPr>
+        <w:rFonts w:ascii="Courier New" w:hAnsi="Courier New" w:hint="default"/>
+        <w:sz w:val="20"/>
+      </w:rPr>
+    </w:lvl>
+    <w:lvl w:ilvl="5" w:tentative="1">
+      <w:start w:val="1"/>
+      <w:numFmt w:val="bullet"/>
+      <w:lvlText w:val="o"/>
+      <w:lvlJc w:val="left"/>
+      <w:pPr>
+        <w:tabs>
+          <w:tab w:val="num" w:pos="4320"/>
+        </w:tabs>
+        <w:ind w:left="4320" w:hanging="360"/>
+      </w:pPr>
+      <w:rPr>
+        <w:rFonts w:ascii="Courier New" w:hAnsi="Courier New" w:hint="default"/>
+        <w:sz w:val="20"/>
+      </w:rPr>
+    </w:lvl>
+    <w:lvl w:ilvl="6" w:tentative="1">
+      <w:start w:val="1"/>
+      <w:numFmt w:val="bullet"/>
+      <w:lvlText w:val="o"/>
+      <w:lvlJc w:val="left"/>
+      <w:pPr>
+        <w:tabs>
+          <w:tab w:val="num" w:pos="5040"/>
+        </w:tabs>
+        <w:ind w:left="5040" w:hanging="360"/>
+      </w:pPr>
+      <w:rPr>
+        <w:rFonts w:ascii="Courier New" w:hAnsi="Courier New" w:hint="default"/>
+        <w:sz w:val="20"/>
+      </w:rPr>
+    </w:lvl>
+    <w:lvl w:ilvl="7" w:tentative="1">
+      <w:start w:val="1"/>
+      <w:numFmt w:val="bullet"/>
+      <w:lvlText w:val="o"/>
+      <w:lvlJc w:val="left"/>
+      <w:pPr>
+        <w:tabs>
+          <w:tab w:val="num" w:pos="5760"/>
+        </w:tabs>
+        <w:ind w:left="5760" w:hanging="360"/>
+      </w:pPr>
+      <w:rPr>
+        <w:rFonts w:ascii="Courier New" w:hAnsi="Courier New" w:hint="default"/>
+        <w:sz w:val="20"/>
+      </w:rPr>
+    </w:lvl>
+    <w:lvl w:ilvl="8" w:tentative="1">
+      <w:start w:val="1"/>
+      <w:numFmt w:val="bullet"/>
+      <w:lvlText w:val="o"/>
+      <w:lvlJc w:val="left"/>
+      <w:pPr>
+        <w:tabs>
+          <w:tab w:val="num" w:pos="6480"/>
+        </w:tabs>
+        <w:ind w:left="6480" w:hanging="360"/>
+      </w:pPr>
+      <w:rPr>
+        <w:rFonts w:ascii="Courier New" w:hAnsi="Courier New" w:hint="default"/>
+        <w:sz w:val="20"/>
+      </w:rPr>
+    </w:lvl>
+  </w:abstractNum>
+  <w:abstractNum w:abstractNumId="10">
+    <w:nsid w:val="4EFE22E8"/>
+    <w:multiLevelType w:val="multilevel"/>
+    <w:tmpl w:val="B7ACF85C"/>
+    <w:lvl w:ilvl="0">
+      <w:start w:val="1"/>
+      <w:numFmt w:val="bullet"/>
+      <w:lvlText w:val="o"/>
+      <w:lvlJc w:val="left"/>
+      <w:pPr>
+        <w:tabs>
+          <w:tab w:val="num" w:pos="720"/>
+        </w:tabs>
+        <w:ind w:left="720" w:hanging="360"/>
+      </w:pPr>
+      <w:rPr>
+        <w:rFonts w:ascii="Courier New" w:hAnsi="Courier New" w:hint="default"/>
+        <w:sz w:val="20"/>
+      </w:rPr>
+    </w:lvl>
     <w:lvl w:ilvl="1" w:tentative="1">
       <w:start w:val="1"/>
       <w:numFmt w:val="bullet"/>
@@ -5688,10 +7515,99 @@
       </w:rPr>
     </w:lvl>
   </w:abstractNum>
-  <w:abstractNum w:abstractNumId="8">
-    <w:nsid w:val="4EFE22E8"/>
+  <w:abstractNum w:abstractNumId="11">
+    <w:nsid w:val="4FBF0BE2"/>
+    <w:multiLevelType w:val="hybridMultilevel"/>
+    <w:tmpl w:val="8EA01CA8"/>
+    <w:lvl w:ilvl="0" w:tplc="04070011">
+      <w:start w:val="1"/>
+      <w:numFmt w:val="decimal"/>
+      <w:lvlText w:val="%1)"/>
+      <w:lvlJc w:val="left"/>
+      <w:pPr>
+        <w:ind w:left="720" w:hanging="360"/>
+      </w:pPr>
+      <w:rPr>
+        <w:rFonts w:hint="default"/>
+      </w:rPr>
+    </w:lvl>
+    <w:lvl w:ilvl="1" w:tplc="04070019" w:tentative="1">
+      <w:start w:val="1"/>
+      <w:numFmt w:val="lowerLetter"/>
+      <w:lvlText w:val="%2."/>
+      <w:lvlJc w:val="left"/>
+      <w:pPr>
+        <w:ind w:left="1440" w:hanging="360"/>
+      </w:pPr>
+    </w:lvl>
+    <w:lvl w:ilvl="2" w:tplc="0407001B" w:tentative="1">
+      <w:start w:val="1"/>
+      <w:numFmt w:val="lowerRoman"/>
+      <w:lvlText w:val="%3."/>
+      <w:lvlJc w:val="right"/>
+      <w:pPr>
+        <w:ind w:left="2160" w:hanging="180"/>
+      </w:pPr>
+    </w:lvl>
+    <w:lvl w:ilvl="3" w:tplc="0407000F" w:tentative="1">
+      <w:start w:val="1"/>
+      <w:numFmt w:val="decimal"/>
+      <w:lvlText w:val="%4."/>
+      <w:lvlJc w:val="left"/>
+      <w:pPr>
+        <w:ind w:left="2880" w:hanging="360"/>
+      </w:pPr>
+    </w:lvl>
+    <w:lvl w:ilvl="4" w:tplc="04070019" w:tentative="1">
+      <w:start w:val="1"/>
+      <w:numFmt w:val="lowerLetter"/>
+      <w:lvlText w:val="%5."/>
+      <w:lvlJc w:val="left"/>
+      <w:pPr>
+        <w:ind w:left="3600" w:hanging="360"/>
+      </w:pPr>
+    </w:lvl>
+    <w:lvl w:ilvl="5" w:tplc="0407001B" w:tentative="1">
+      <w:start w:val="1"/>
+      <w:numFmt w:val="lowerRoman"/>
+      <w:lvlText w:val="%6."/>
+      <w:lvlJc w:val="right"/>
+      <w:pPr>
+        <w:ind w:left="4320" w:hanging="180"/>
+      </w:pPr>
+    </w:lvl>
+    <w:lvl w:ilvl="6" w:tplc="0407000F" w:tentative="1">
+      <w:start w:val="1"/>
+      <w:numFmt w:val="decimal"/>
+      <w:lvlText w:val="%7."/>
+      <w:lvlJc w:val="left"/>
+      <w:pPr>
+        <w:ind w:left="5040" w:hanging="360"/>
+      </w:pPr>
+    </w:lvl>
+    <w:lvl w:ilvl="7" w:tplc="04070019" w:tentative="1">
+      <w:start w:val="1"/>
+      <w:numFmt w:val="lowerLetter"/>
+      <w:lvlText w:val="%8."/>
+      <w:lvlJc w:val="left"/>
+      <w:pPr>
+        <w:ind w:left="5760" w:hanging="360"/>
+      </w:pPr>
+    </w:lvl>
+    <w:lvl w:ilvl="8" w:tplc="0407001B" w:tentative="1">
+      <w:start w:val="1"/>
+      <w:numFmt w:val="lowerRoman"/>
+      <w:lvlText w:val="%9."/>
+      <w:lvlJc w:val="right"/>
+      <w:pPr>
+        <w:ind w:left="6480" w:hanging="180"/>
+      </w:pPr>
+    </w:lvl>
+  </w:abstractNum>
+  <w:abstractNum w:abstractNumId="12">
+    <w:nsid w:val="596D715F"/>
     <w:multiLevelType w:val="multilevel"/>
-    <w:tmpl w:val="B7ACF85C"/>
+    <w:tmpl w:val="0F12A658"/>
     <w:lvl w:ilvl="0">
       <w:start w:val="1"/>
       <w:numFmt w:val="bullet"/>
@@ -5837,99 +7753,236 @@
       </w:rPr>
     </w:lvl>
   </w:abstractNum>
-  <w:abstractNum w:abstractNumId="9">
-    <w:nsid w:val="4FBF0BE2"/>
+  <w:abstractNum w:abstractNumId="13">
+    <w:nsid w:val="5BF479F1"/>
+    <w:multiLevelType w:val="multilevel"/>
+    <w:tmpl w:val="0407001F"/>
+    <w:lvl w:ilvl="0">
+      <w:start w:val="1"/>
+      <w:numFmt w:val="decimal"/>
+      <w:lvlText w:val="%1."/>
+      <w:lvlJc w:val="left"/>
+      <w:pPr>
+        <w:ind w:left="360" w:hanging="360"/>
+      </w:pPr>
+      <w:rPr>
+        <w:rFonts w:hint="default"/>
+      </w:rPr>
+    </w:lvl>
+    <w:lvl w:ilvl="1">
+      <w:start w:val="1"/>
+      <w:numFmt w:val="decimal"/>
+      <w:lvlText w:val="%1.%2."/>
+      <w:lvlJc w:val="left"/>
+      <w:pPr>
+        <w:ind w:left="792" w:hanging="432"/>
+      </w:pPr>
+      <w:rPr>
+        <w:rFonts w:hint="default"/>
+      </w:rPr>
+    </w:lvl>
+    <w:lvl w:ilvl="2">
+      <w:start w:val="1"/>
+      <w:numFmt w:val="decimal"/>
+      <w:lvlText w:val="%1.%2.%3."/>
+      <w:lvlJc w:val="left"/>
+      <w:pPr>
+        <w:ind w:left="1224" w:hanging="504"/>
+      </w:pPr>
+      <w:rPr>
+        <w:rFonts w:hint="default"/>
+      </w:rPr>
+    </w:lvl>
+    <w:lvl w:ilvl="3">
+      <w:start w:val="1"/>
+      <w:numFmt w:val="decimal"/>
+      <w:lvlText w:val="%1.%2.%3.%4."/>
+      <w:lvlJc w:val="left"/>
+      <w:pPr>
+        <w:ind w:left="1728" w:hanging="648"/>
+      </w:pPr>
+      <w:rPr>
+        <w:rFonts w:hint="default"/>
+      </w:rPr>
+    </w:lvl>
+    <w:lvl w:ilvl="4">
+      <w:start w:val="1"/>
+      <w:numFmt w:val="decimal"/>
+      <w:lvlText w:val="%1.%2.%3.%4.%5."/>
+      <w:lvlJc w:val="left"/>
+      <w:pPr>
+        <w:ind w:left="2232" w:hanging="792"/>
+      </w:pPr>
+      <w:rPr>
+        <w:rFonts w:hint="default"/>
+      </w:rPr>
+    </w:lvl>
+    <w:lvl w:ilvl="5">
+      <w:start w:val="1"/>
+      <w:numFmt w:val="decimal"/>
+      <w:lvlText w:val="%1.%2.%3.%4.%5.%6."/>
+      <w:lvlJc w:val="left"/>
+      <w:pPr>
+        <w:ind w:left="2736" w:hanging="936"/>
+      </w:pPr>
+      <w:rPr>
+        <w:rFonts w:hint="default"/>
+      </w:rPr>
+    </w:lvl>
+    <w:lvl w:ilvl="6">
+      <w:start w:val="1"/>
+      <w:numFmt w:val="decimal"/>
+      <w:lvlText w:val="%1.%2.%3.%4.%5.%6.%7."/>
+      <w:lvlJc w:val="left"/>
+      <w:pPr>
+        <w:ind w:left="3240" w:hanging="1080"/>
+      </w:pPr>
+      <w:rPr>
+        <w:rFonts w:hint="default"/>
+      </w:rPr>
+    </w:lvl>
+    <w:lvl w:ilvl="7">
+      <w:start w:val="1"/>
+      <w:numFmt w:val="decimal"/>
+      <w:lvlText w:val="%1.%2.%3.%4.%5.%6.%7.%8."/>
+      <w:lvlJc w:val="left"/>
+      <w:pPr>
+        <w:ind w:left="3744" w:hanging="1224"/>
+      </w:pPr>
+      <w:rPr>
+        <w:rFonts w:hint="default"/>
+      </w:rPr>
+    </w:lvl>
+    <w:lvl w:ilvl="8">
+      <w:start w:val="1"/>
+      <w:numFmt w:val="decimal"/>
+      <w:lvlText w:val="%1.%2.%3.%4.%5.%6.%7.%8.%9."/>
+      <w:lvlJc w:val="left"/>
+      <w:pPr>
+        <w:ind w:left="4320" w:hanging="1440"/>
+      </w:pPr>
+      <w:rPr>
+        <w:rFonts w:hint="default"/>
+      </w:rPr>
+    </w:lvl>
+  </w:abstractNum>
+  <w:abstractNum w:abstractNumId="14">
+    <w:nsid w:val="69E70B9D"/>
     <w:multiLevelType w:val="hybridMultilevel"/>
-    <w:tmpl w:val="8EA01CA8"/>
-    <w:lvl w:ilvl="0" w:tplc="04070011">
-      <w:start w:val="1"/>
-      <w:numFmt w:val="decimal"/>
-      <w:lvlText w:val="%1)"/>
+    <w:tmpl w:val="5B7C3CF8"/>
+    <w:lvl w:ilvl="0" w:tplc="0C070001">
+      <w:start w:val="1"/>
+      <w:numFmt w:val="bullet"/>
+      <w:lvlText w:val=""/>
       <w:lvlJc w:val="left"/>
       <w:pPr>
         <w:ind w:left="720" w:hanging="360"/>
       </w:pPr>
       <w:rPr>
-        <w:rFonts w:hint="default"/>
-      </w:rPr>
-    </w:lvl>
-    <w:lvl w:ilvl="1" w:tplc="04070019" w:tentative="1">
-      <w:start w:val="1"/>
-      <w:numFmt w:val="lowerLetter"/>
-      <w:lvlText w:val="%2."/>
+        <w:rFonts w:ascii="Symbol" w:hAnsi="Symbol" w:hint="default"/>
+      </w:rPr>
+    </w:lvl>
+    <w:lvl w:ilvl="1" w:tplc="0C070003" w:tentative="1">
+      <w:start w:val="1"/>
+      <w:numFmt w:val="bullet"/>
+      <w:lvlText w:val="o"/>
       <w:lvlJc w:val="left"/>
       <w:pPr>
         <w:ind w:left="1440" w:hanging="360"/>
       </w:pPr>
-    </w:lvl>
-    <w:lvl w:ilvl="2" w:tplc="0407001B" w:tentative="1">
-      <w:start w:val="1"/>
-      <w:numFmt w:val="lowerRoman"/>
-      <w:lvlText w:val="%3."/>
-      <w:lvlJc w:val="right"/>
-      <w:pPr>
-        <w:ind w:left="2160" w:hanging="180"/>
-      </w:pPr>
-    </w:lvl>
-    <w:lvl w:ilvl="3" w:tplc="0407000F" w:tentative="1">
-      <w:start w:val="1"/>
-      <w:numFmt w:val="decimal"/>
-      <w:lvlText w:val="%4."/>
+      <w:rPr>
+        <w:rFonts w:ascii="Courier New" w:hAnsi="Courier New" w:cs="Courier New" w:hint="default"/>
+      </w:rPr>
+    </w:lvl>
+    <w:lvl w:ilvl="2" w:tplc="0C070005" w:tentative="1">
+      <w:start w:val="1"/>
+      <w:numFmt w:val="bullet"/>
+      <w:lvlText w:val=""/>
+      <w:lvlJc w:val="left"/>
+      <w:pPr>
+        <w:ind w:left="2160" w:hanging="360"/>
+      </w:pPr>
+      <w:rPr>
+        <w:rFonts w:ascii="Wingdings" w:hAnsi="Wingdings" w:hint="default"/>
+      </w:rPr>
+    </w:lvl>
+    <w:lvl w:ilvl="3" w:tplc="0C070001" w:tentative="1">
+      <w:start w:val="1"/>
+      <w:numFmt w:val="bullet"/>
+      <w:lvlText w:val=""/>
       <w:lvlJc w:val="left"/>
       <w:pPr>
         <w:ind w:left="2880" w:hanging="360"/>
       </w:pPr>
-    </w:lvl>
-    <w:lvl w:ilvl="4" w:tplc="04070019" w:tentative="1">
-      <w:start w:val="1"/>
-      <w:numFmt w:val="lowerLetter"/>
-      <w:lvlText w:val="%5."/>
+      <w:rPr>
+        <w:rFonts w:ascii="Symbol" w:hAnsi="Symbol" w:hint="default"/>
+      </w:rPr>
+    </w:lvl>
+    <w:lvl w:ilvl="4" w:tplc="0C070003" w:tentative="1">
+      <w:start w:val="1"/>
+      <w:numFmt w:val="bullet"/>
+      <w:lvlText w:val="o"/>
       <w:lvlJc w:val="left"/>
       <w:pPr>
         <w:ind w:left="3600" w:hanging="360"/>
       </w:pPr>
-    </w:lvl>
-    <w:lvl w:ilvl="5" w:tplc="0407001B" w:tentative="1">
-      <w:start w:val="1"/>
-      <w:numFmt w:val="lowerRoman"/>
-      <w:lvlText w:val="%6."/>
-      <w:lvlJc w:val="right"/>
-      <w:pPr>
-        <w:ind w:left="4320" w:hanging="180"/>
-      </w:pPr>
-    </w:lvl>
-    <w:lvl w:ilvl="6" w:tplc="0407000F" w:tentative="1">
-      <w:start w:val="1"/>
-      <w:numFmt w:val="decimal"/>
-      <w:lvlText w:val="%7."/>
+      <w:rPr>
+        <w:rFonts w:ascii="Courier New" w:hAnsi="Courier New" w:cs="Courier New" w:hint="default"/>
+      </w:rPr>
+    </w:lvl>
+    <w:lvl w:ilvl="5" w:tplc="0C070005" w:tentative="1">
+      <w:start w:val="1"/>
+      <w:numFmt w:val="bullet"/>
+      <w:lvlText w:val=""/>
+      <w:lvlJc w:val="left"/>
+      <w:pPr>
+        <w:ind w:left="4320" w:hanging="360"/>
+      </w:pPr>
+      <w:rPr>
+        <w:rFonts w:ascii="Wingdings" w:hAnsi="Wingdings" w:hint="default"/>
+      </w:rPr>
+    </w:lvl>
+    <w:lvl w:ilvl="6" w:tplc="0C070001" w:tentative="1">
+      <w:start w:val="1"/>
+      <w:numFmt w:val="bullet"/>
+      <w:lvlText w:val=""/>
       <w:lvlJc w:val="left"/>
       <w:pPr>
         <w:ind w:left="5040" w:hanging="360"/>
       </w:pPr>
-    </w:lvl>
-    <w:lvl w:ilvl="7" w:tplc="04070019" w:tentative="1">
-      <w:start w:val="1"/>
-      <w:numFmt w:val="lowerLetter"/>
-      <w:lvlText w:val="%8."/>
+      <w:rPr>
+        <w:rFonts w:ascii="Symbol" w:hAnsi="Symbol" w:hint="default"/>
+      </w:rPr>
+    </w:lvl>
+    <w:lvl w:ilvl="7" w:tplc="0C070003" w:tentative="1">
+      <w:start w:val="1"/>
+      <w:numFmt w:val="bullet"/>
+      <w:lvlText w:val="o"/>
       <w:lvlJc w:val="left"/>
       <w:pPr>
         <w:ind w:left="5760" w:hanging="360"/>
       </w:pPr>
-    </w:lvl>
-    <w:lvl w:ilvl="8" w:tplc="0407001B" w:tentative="1">
-      <w:start w:val="1"/>
-      <w:numFmt w:val="lowerRoman"/>
-      <w:lvlText w:val="%9."/>
-      <w:lvlJc w:val="right"/>
-      <w:pPr>
-        <w:ind w:left="6480" w:hanging="180"/>
-      </w:pPr>
+      <w:rPr>
+        <w:rFonts w:ascii="Courier New" w:hAnsi="Courier New" w:cs="Courier New" w:hint="default"/>
+      </w:rPr>
+    </w:lvl>
+    <w:lvl w:ilvl="8" w:tplc="0C070005" w:tentative="1">
+      <w:start w:val="1"/>
+      <w:numFmt w:val="bullet"/>
+      <w:lvlText w:val=""/>
+      <w:lvlJc w:val="left"/>
+      <w:pPr>
+        <w:ind w:left="6480" w:hanging="360"/>
+      </w:pPr>
+      <w:rPr>
+        <w:rFonts w:ascii="Wingdings" w:hAnsi="Wingdings" w:hint="default"/>
+      </w:rPr>
     </w:lvl>
   </w:abstractNum>
-  <w:abstractNum w:abstractNumId="10">
-    <w:nsid w:val="596D715F"/>
+  <w:abstractNum w:abstractNumId="15">
+    <w:nsid w:val="7E27668F"/>
     <w:multiLevelType w:val="multilevel"/>
-    <w:tmpl w:val="0F12A658"/>
+    <w:tmpl w:val="9A286430"/>
     <w:lvl w:ilvl="0">
       <w:start w:val="1"/>
       <w:numFmt w:val="bullet"/>
@@ -6075,306 +8128,53 @@
       </w:rPr>
     </w:lvl>
   </w:abstractNum>
-  <w:abstractNum w:abstractNumId="11">
-    <w:nsid w:val="5BF479F1"/>
-    <w:multiLevelType w:val="multilevel"/>
-    <w:tmpl w:val="0407001F"/>
-    <w:lvl w:ilvl="0">
-      <w:start w:val="1"/>
-      <w:numFmt w:val="decimal"/>
-      <w:lvlText w:val="%1."/>
-      <w:lvlJc w:val="left"/>
-      <w:pPr>
-        <w:ind w:left="360" w:hanging="360"/>
-      </w:pPr>
-      <w:rPr>
-        <w:rFonts w:hint="default"/>
-      </w:rPr>
-    </w:lvl>
-    <w:lvl w:ilvl="1">
-      <w:start w:val="1"/>
-      <w:numFmt w:val="decimal"/>
-      <w:lvlText w:val="%1.%2."/>
-      <w:lvlJc w:val="left"/>
-      <w:pPr>
-        <w:ind w:left="792" w:hanging="432"/>
-      </w:pPr>
-      <w:rPr>
-        <w:rFonts w:hint="default"/>
-      </w:rPr>
-    </w:lvl>
-    <w:lvl w:ilvl="2">
-      <w:start w:val="1"/>
-      <w:numFmt w:val="decimal"/>
-      <w:lvlText w:val="%1.%2.%3."/>
-      <w:lvlJc w:val="left"/>
-      <w:pPr>
-        <w:ind w:left="1224" w:hanging="504"/>
-      </w:pPr>
-      <w:rPr>
-        <w:rFonts w:hint="default"/>
-      </w:rPr>
-    </w:lvl>
-    <w:lvl w:ilvl="3">
-      <w:start w:val="1"/>
-      <w:numFmt w:val="decimal"/>
-      <w:lvlText w:val="%1.%2.%3.%4."/>
-      <w:lvlJc w:val="left"/>
-      <w:pPr>
-        <w:ind w:left="1728" w:hanging="648"/>
-      </w:pPr>
-      <w:rPr>
-        <w:rFonts w:hint="default"/>
-      </w:rPr>
-    </w:lvl>
-    <w:lvl w:ilvl="4">
-      <w:start w:val="1"/>
-      <w:numFmt w:val="decimal"/>
-      <w:lvlText w:val="%1.%2.%3.%4.%5."/>
-      <w:lvlJc w:val="left"/>
-      <w:pPr>
-        <w:ind w:left="2232" w:hanging="792"/>
-      </w:pPr>
-      <w:rPr>
-        <w:rFonts w:hint="default"/>
-      </w:rPr>
-    </w:lvl>
-    <w:lvl w:ilvl="5">
-      <w:start w:val="1"/>
-      <w:numFmt w:val="decimal"/>
-      <w:lvlText w:val="%1.%2.%3.%4.%5.%6."/>
-      <w:lvlJc w:val="left"/>
-      <w:pPr>
-        <w:ind w:left="2736" w:hanging="936"/>
-      </w:pPr>
-      <w:rPr>
-        <w:rFonts w:hint="default"/>
-      </w:rPr>
-    </w:lvl>
-    <w:lvl w:ilvl="6">
-      <w:start w:val="1"/>
-      <w:numFmt w:val="decimal"/>
-      <w:lvlText w:val="%1.%2.%3.%4.%5.%6.%7."/>
-      <w:lvlJc w:val="left"/>
-      <w:pPr>
-        <w:ind w:left="3240" w:hanging="1080"/>
-      </w:pPr>
-      <w:rPr>
-        <w:rFonts w:hint="default"/>
-      </w:rPr>
-    </w:lvl>
-    <w:lvl w:ilvl="7">
-      <w:start w:val="1"/>
-      <w:numFmt w:val="decimal"/>
-      <w:lvlText w:val="%1.%2.%3.%4.%5.%6.%7.%8."/>
-      <w:lvlJc w:val="left"/>
-      <w:pPr>
-        <w:ind w:left="3744" w:hanging="1224"/>
-      </w:pPr>
-      <w:rPr>
-        <w:rFonts w:hint="default"/>
-      </w:rPr>
-    </w:lvl>
-    <w:lvl w:ilvl="8">
-      <w:start w:val="1"/>
-      <w:numFmt w:val="decimal"/>
-      <w:lvlText w:val="%1.%2.%3.%4.%5.%6.%7.%8.%9."/>
-      <w:lvlJc w:val="left"/>
-      <w:pPr>
-        <w:ind w:left="4320" w:hanging="1440"/>
-      </w:pPr>
-      <w:rPr>
-        <w:rFonts w:hint="default"/>
-      </w:rPr>
-    </w:lvl>
-  </w:abstractNum>
-  <w:abstractNum w:abstractNumId="12">
-    <w:nsid w:val="7E27668F"/>
-    <w:multiLevelType w:val="multilevel"/>
-    <w:tmpl w:val="9A286430"/>
-    <w:lvl w:ilvl="0">
-      <w:start w:val="1"/>
-      <w:numFmt w:val="bullet"/>
-      <w:lvlText w:val="o"/>
-      <w:lvlJc w:val="left"/>
-      <w:pPr>
-        <w:tabs>
-          <w:tab w:val="num" w:pos="720"/>
-        </w:tabs>
-        <w:ind w:left="720" w:hanging="360"/>
-      </w:pPr>
-      <w:rPr>
-        <w:rFonts w:ascii="Courier New" w:hAnsi="Courier New" w:hint="default"/>
-        <w:sz w:val="20"/>
-      </w:rPr>
-    </w:lvl>
-    <w:lvl w:ilvl="1" w:tentative="1">
-      <w:start w:val="1"/>
-      <w:numFmt w:val="bullet"/>
-      <w:lvlText w:val="o"/>
-      <w:lvlJc w:val="left"/>
-      <w:pPr>
-        <w:tabs>
-          <w:tab w:val="num" w:pos="1440"/>
-        </w:tabs>
-        <w:ind w:left="1440" w:hanging="360"/>
-      </w:pPr>
-      <w:rPr>
-        <w:rFonts w:ascii="Courier New" w:hAnsi="Courier New" w:hint="default"/>
-        <w:sz w:val="20"/>
-      </w:rPr>
-    </w:lvl>
-    <w:lvl w:ilvl="2" w:tentative="1">
-      <w:start w:val="1"/>
-      <w:numFmt w:val="bullet"/>
-      <w:lvlText w:val="o"/>
-      <w:lvlJc w:val="left"/>
-      <w:pPr>
-        <w:tabs>
-          <w:tab w:val="num" w:pos="2160"/>
-        </w:tabs>
-        <w:ind w:left="2160" w:hanging="360"/>
-      </w:pPr>
-      <w:rPr>
-        <w:rFonts w:ascii="Courier New" w:hAnsi="Courier New" w:hint="default"/>
-        <w:sz w:val="20"/>
-      </w:rPr>
-    </w:lvl>
-    <w:lvl w:ilvl="3" w:tentative="1">
-      <w:start w:val="1"/>
-      <w:numFmt w:val="bullet"/>
-      <w:lvlText w:val="o"/>
-      <w:lvlJc w:val="left"/>
-      <w:pPr>
-        <w:tabs>
-          <w:tab w:val="num" w:pos="2880"/>
-        </w:tabs>
-        <w:ind w:left="2880" w:hanging="360"/>
-      </w:pPr>
-      <w:rPr>
-        <w:rFonts w:ascii="Courier New" w:hAnsi="Courier New" w:hint="default"/>
-        <w:sz w:val="20"/>
-      </w:rPr>
-    </w:lvl>
-    <w:lvl w:ilvl="4" w:tentative="1">
-      <w:start w:val="1"/>
-      <w:numFmt w:val="bullet"/>
-      <w:lvlText w:val="o"/>
-      <w:lvlJc w:val="left"/>
-      <w:pPr>
-        <w:tabs>
-          <w:tab w:val="num" w:pos="3600"/>
-        </w:tabs>
-        <w:ind w:left="3600" w:hanging="360"/>
-      </w:pPr>
-      <w:rPr>
-        <w:rFonts w:ascii="Courier New" w:hAnsi="Courier New" w:hint="default"/>
-        <w:sz w:val="20"/>
-      </w:rPr>
-    </w:lvl>
-    <w:lvl w:ilvl="5" w:tentative="1">
-      <w:start w:val="1"/>
-      <w:numFmt w:val="bullet"/>
-      <w:lvlText w:val="o"/>
-      <w:lvlJc w:val="left"/>
-      <w:pPr>
-        <w:tabs>
-          <w:tab w:val="num" w:pos="4320"/>
-        </w:tabs>
-        <w:ind w:left="4320" w:hanging="360"/>
-      </w:pPr>
-      <w:rPr>
-        <w:rFonts w:ascii="Courier New" w:hAnsi="Courier New" w:hint="default"/>
-        <w:sz w:val="20"/>
-      </w:rPr>
-    </w:lvl>
-    <w:lvl w:ilvl="6" w:tentative="1">
-      <w:start w:val="1"/>
-      <w:numFmt w:val="bullet"/>
-      <w:lvlText w:val="o"/>
-      <w:lvlJc w:val="left"/>
-      <w:pPr>
-        <w:tabs>
-          <w:tab w:val="num" w:pos="5040"/>
-        </w:tabs>
-        <w:ind w:left="5040" w:hanging="360"/>
-      </w:pPr>
-      <w:rPr>
-        <w:rFonts w:ascii="Courier New" w:hAnsi="Courier New" w:hint="default"/>
-        <w:sz w:val="20"/>
-      </w:rPr>
-    </w:lvl>
-    <w:lvl w:ilvl="7" w:tentative="1">
-      <w:start w:val="1"/>
-      <w:numFmt w:val="bullet"/>
-      <w:lvlText w:val="o"/>
-      <w:lvlJc w:val="left"/>
-      <w:pPr>
-        <w:tabs>
-          <w:tab w:val="num" w:pos="5760"/>
-        </w:tabs>
-        <w:ind w:left="5760" w:hanging="360"/>
-      </w:pPr>
-      <w:rPr>
-        <w:rFonts w:ascii="Courier New" w:hAnsi="Courier New" w:hint="default"/>
-        <w:sz w:val="20"/>
-      </w:rPr>
-    </w:lvl>
-    <w:lvl w:ilvl="8" w:tentative="1">
-      <w:start w:val="1"/>
-      <w:numFmt w:val="bullet"/>
-      <w:lvlText w:val="o"/>
-      <w:lvlJc w:val="left"/>
-      <w:pPr>
-        <w:tabs>
-          <w:tab w:val="num" w:pos="6480"/>
-        </w:tabs>
-        <w:ind w:left="6480" w:hanging="360"/>
-      </w:pPr>
-      <w:rPr>
-        <w:rFonts w:ascii="Courier New" w:hAnsi="Courier New" w:hint="default"/>
-        <w:sz w:val="20"/>
-      </w:rPr>
-    </w:lvl>
-  </w:abstractNum>
   <w:num w:numId="1">
-    <w:abstractNumId w:val="0"/>
+    <w:abstractNumId w:val="1"/>
   </w:num>
   <w:num w:numId="2">
+    <w:abstractNumId w:val="12"/>
+  </w:num>
+  <w:num w:numId="3">
+    <w:abstractNumId w:val="13"/>
+  </w:num>
+  <w:num w:numId="4">
+    <w:abstractNumId w:val="3"/>
+  </w:num>
+  <w:num w:numId="5">
+    <w:abstractNumId w:val="7"/>
+  </w:num>
+  <w:num w:numId="6">
+    <w:abstractNumId w:val="15"/>
+  </w:num>
+  <w:num w:numId="7">
+    <w:abstractNumId w:val="2"/>
+  </w:num>
+  <w:num w:numId="8">
+    <w:abstractNumId w:val="6"/>
+  </w:num>
+  <w:num w:numId="9">
+    <w:abstractNumId w:val="5"/>
+  </w:num>
+  <w:num w:numId="10">
     <w:abstractNumId w:val="10"/>
   </w:num>
-  <w:num w:numId="3">
+  <w:num w:numId="11">
+    <w:abstractNumId w:val="9"/>
+  </w:num>
+  <w:num w:numId="12">
     <w:abstractNumId w:val="11"/>
   </w:num>
-  <w:num w:numId="4">
-    <w:abstractNumId w:val="2"/>
-  </w:num>
-  <w:num w:numId="5">
-    <w:abstractNumId w:val="6"/>
-  </w:num>
-  <w:num w:numId="6">
-    <w:abstractNumId w:val="12"/>
-  </w:num>
-  <w:num w:numId="7">
-    <w:abstractNumId w:val="1"/>
-  </w:num>
-  <w:num w:numId="8">
-    <w:abstractNumId w:val="5"/>
-  </w:num>
-  <w:num w:numId="9">
+  <w:num w:numId="13">
     <w:abstractNumId w:val="4"/>
   </w:num>
-  <w:num w:numId="10">
+  <w:num w:numId="14">
+    <w:abstractNumId w:val="14"/>
+  </w:num>
+  <w:num w:numId="15">
     <w:abstractNumId w:val="8"/>
   </w:num>
-  <w:num w:numId="11">
-    <w:abstractNumId w:val="7"/>
-  </w:num>
-  <w:num w:numId="12">
-    <w:abstractNumId w:val="9"/>
-  </w:num>
-  <w:num w:numId="13">
-    <w:abstractNumId w:val="3"/>
+  <w:num w:numId="16">
+    <w:abstractNumId w:val="0"/>
   </w:num>
 </w:numbering>
 </file>
@@ -6820,7 +8620,6 @@
     <w:next w:val="Standard"/>
     <w:link w:val="berschrift3Zchn"/>
     <w:uiPriority w:val="9"/>
-    <w:semiHidden/>
     <w:unhideWhenUsed/>
     <w:qFormat/>
     <w:rsid w:val="00E66466"/>
@@ -7108,7 +8907,6 @@
     <w:basedOn w:val="Absatz-Standardschriftart"/>
     <w:link w:val="berschrift3"/>
     <w:uiPriority w:val="9"/>
-    <w:semiHidden/>
     <w:rsid w:val="00E66466"/>
     <w:rPr>
       <w:smallCaps/>
@@ -7999,7 +9797,7 @@
 </file>
 
 <file path=customXml/itemProps1.xml><?xml version="1.0" encoding="utf-8"?>
-<ds:datastoreItem xmlns:ds="http://schemas.openxmlformats.org/officeDocument/2006/customXml" ds:itemID="{D1E07A01-093E-47B8-A06A-E46C13B4D0A0}">
+<ds:datastoreItem xmlns:ds="http://schemas.openxmlformats.org/officeDocument/2006/customXml" ds:itemID="{B1E6ED39-BB9F-45CD-8643-DBB133563F8C}">
   <ds:schemaRefs>
     <ds:schemaRef ds:uri="http://schemas.openxmlformats.org/officeDocument/2006/bibliography"/>
   </ds:schemaRefs>

--- a/protokoll.docx
+++ b/protokoll.docx
@@ -161,23 +161,13 @@
                                         </w:rPr>
                                         <w:t xml:space="preserve">rlene Dorfinger, </w:t>
                                       </w:r>
-                                      <w:proofErr w:type="spellStart"/>
                                       <w:r>
                                         <w:rPr>
                                           <w:color w:val="FFFFFF" w:themeColor="background1"/>
                                           <w:sz w:val="32"/>
                                         </w:rPr>
-                                        <w:t>Muhammedmehdi</w:t>
+                                        <w:t xml:space="preserve">Muhammedmehdi </w:t>
                                       </w:r>
-                                      <w:proofErr w:type="spellEnd"/>
-                                      <w:r>
-                                        <w:rPr>
-                                          <w:color w:val="FFFFFF" w:themeColor="background1"/>
-                                          <w:sz w:val="32"/>
-                                        </w:rPr>
-                                        <w:t xml:space="preserve"> </w:t>
-                                      </w:r>
-                                      <w:proofErr w:type="spellStart"/>
                                       <w:r>
                                         <w:rPr>
                                           <w:color w:val="FFFFFF" w:themeColor="background1"/>
@@ -185,7 +175,6 @@
                                         </w:rPr>
                                         <w:t>Kanyildiz</w:t>
                                       </w:r>
-                                      <w:proofErr w:type="spellEnd"/>
                                     </w:p>
                                   </w:sdtContent>
                                 </w:sdt>
@@ -341,23 +330,13 @@
                                   </w:rPr>
                                   <w:t xml:space="preserve">rlene Dorfinger, </w:t>
                                 </w:r>
-                                <w:proofErr w:type="spellStart"/>
                                 <w:r>
                                   <w:rPr>
                                     <w:color w:val="FFFFFF" w:themeColor="background1"/>
                                     <w:sz w:val="32"/>
                                   </w:rPr>
-                                  <w:t>Muhammedmehdi</w:t>
+                                  <w:t xml:space="preserve">Muhammedmehdi </w:t>
                                 </w:r>
-                                <w:proofErr w:type="spellEnd"/>
-                                <w:r>
-                                  <w:rPr>
-                                    <w:color w:val="FFFFFF" w:themeColor="background1"/>
-                                    <w:sz w:val="32"/>
-                                  </w:rPr>
-                                  <w:t xml:space="preserve"> </w:t>
-                                </w:r>
-                                <w:proofErr w:type="spellStart"/>
                                 <w:r>
                                   <w:rPr>
                                     <w:color w:val="FFFFFF" w:themeColor="background1"/>
@@ -365,7 +344,6 @@
                                   </w:rPr>
                                   <w:t>Kanyildiz</w:t>
                                 </w:r>
-                                <w:proofErr w:type="spellEnd"/>
                               </w:p>
                             </w:sdtContent>
                           </w:sdt>
@@ -490,7 +468,7 @@
           <w:r>
             <w:fldChar w:fldCharType="separate"/>
           </w:r>
-          <w:hyperlink w:anchor="_Toc412458753" w:history="1">
+          <w:hyperlink w:anchor="_Toc413669676" w:history="1">
             <w:r>
               <w:rPr>
                 <w:rStyle w:val="Hyperlink"/>
@@ -533,7 +511,7 @@
                 <w:noProof/>
                 <w:webHidden/>
               </w:rPr>
-              <w:instrText xml:space="preserve"> PAGEREF _Toc412458753 \h </w:instrText>
+              <w:instrText xml:space="preserve"> PAGEREF _Toc413669676 \h </w:instrText>
             </w:r>
             <w:r>
               <w:rPr>
@@ -578,7 +556,7 @@
               <w:lang w:eastAsia="de-DE"/>
             </w:rPr>
           </w:pPr>
-          <w:hyperlink w:anchor="_Toc412458754" w:history="1">
+          <w:hyperlink w:anchor="_Toc413669677" w:history="1">
             <w:r>
               <w:rPr>
                 <w:rStyle w:val="Hyperlink"/>
@@ -621,7 +599,7 @@
                 <w:noProof/>
                 <w:webHidden/>
               </w:rPr>
-              <w:instrText xml:space="preserve"> PAGEREF _Toc412458754 \h </w:instrText>
+              <w:instrText xml:space="preserve"> PAGEREF _Toc413669677 \h </w:instrText>
             </w:r>
             <w:r>
               <w:rPr>
@@ -666,7 +644,7 @@
               <w:lang w:eastAsia="de-DE"/>
             </w:rPr>
           </w:pPr>
-          <w:hyperlink w:anchor="_Toc412458755" w:history="1">
+          <w:hyperlink w:anchor="_Toc413669678" w:history="1">
             <w:r>
               <w:rPr>
                 <w:rStyle w:val="Hyperlink"/>
@@ -709,7 +687,7 @@
                 <w:noProof/>
                 <w:webHidden/>
               </w:rPr>
-              <w:instrText xml:space="preserve"> PAGEREF _Toc412458755 \h </w:instrText>
+              <w:instrText xml:space="preserve"> PAGEREF _Toc413669678 \h </w:instrText>
             </w:r>
             <w:r>
               <w:rPr>
@@ -753,13 +731,13 @@
               <w:lang w:eastAsia="de-DE"/>
             </w:rPr>
           </w:pPr>
-          <w:hyperlink w:anchor="_Toc412458756" w:history="1">
+          <w:hyperlink w:anchor="_Toc413669679" w:history="1">
             <w:r>
               <w:rPr>
                 <w:rStyle w:val="Hyperlink"/>
                 <w:noProof/>
               </w:rPr>
-              <w:t>1. UML</w:t>
+              <w:t>3.1 UML</w:t>
             </w:r>
             <w:r>
               <w:rPr>
@@ -780,7 +758,7 @@
                 <w:noProof/>
                 <w:webHidden/>
               </w:rPr>
-              <w:instrText xml:space="preserve"> PAGEREF _Toc412458756 \h </w:instrText>
+              <w:instrText xml:space="preserve"> PAGEREF _Toc413669679 \h </w:instrText>
             </w:r>
             <w:r>
               <w:rPr>
@@ -801,6 +779,148 @@
                 <w:webHidden/>
               </w:rPr>
               <w:t>4</w:t>
+            </w:r>
+            <w:r>
+              <w:rPr>
+                <w:noProof/>
+                <w:webHidden/>
+              </w:rPr>
+              <w:fldChar w:fldCharType="end"/>
+            </w:r>
+          </w:hyperlink>
+        </w:p>
+        <w:p>
+          <w:pPr>
+            <w:pStyle w:val="Verzeichnis2"/>
+            <w:tabs>
+              <w:tab w:val="right" w:leader="dot" w:pos="9062"/>
+            </w:tabs>
+            <w:rPr>
+              <w:noProof/>
+              <w:sz w:val="22"/>
+              <w:szCs w:val="22"/>
+              <w:lang w:eastAsia="de-DE"/>
+            </w:rPr>
+          </w:pPr>
+          <w:hyperlink w:anchor="_Toc413669680" w:history="1">
+            <w:r>
+              <w:rPr>
+                <w:rStyle w:val="Hyperlink"/>
+                <w:noProof/>
+              </w:rPr>
+              <w:t>3.3 Splashscreen Prototyp</w:t>
+            </w:r>
+            <w:r>
+              <w:rPr>
+                <w:noProof/>
+                <w:webHidden/>
+              </w:rPr>
+              <w:tab/>
+            </w:r>
+            <w:r>
+              <w:rPr>
+                <w:noProof/>
+                <w:webHidden/>
+              </w:rPr>
+              <w:fldChar w:fldCharType="begin"/>
+            </w:r>
+            <w:r>
+              <w:rPr>
+                <w:noProof/>
+                <w:webHidden/>
+              </w:rPr>
+              <w:instrText xml:space="preserve"> PAGEREF _Toc413669680 \h </w:instrText>
+            </w:r>
+            <w:r>
+              <w:rPr>
+                <w:noProof/>
+                <w:webHidden/>
+              </w:rPr>
+            </w:r>
+            <w:r>
+              <w:rPr>
+                <w:noProof/>
+                <w:webHidden/>
+              </w:rPr>
+              <w:fldChar w:fldCharType="separate"/>
+            </w:r>
+            <w:r>
+              <w:rPr>
+                <w:noProof/>
+                <w:webHidden/>
+              </w:rPr>
+              <w:t>5</w:t>
+            </w:r>
+            <w:r>
+              <w:rPr>
+                <w:noProof/>
+                <w:webHidden/>
+              </w:rPr>
+              <w:fldChar w:fldCharType="end"/>
+            </w:r>
+          </w:hyperlink>
+        </w:p>
+        <w:p>
+          <w:pPr>
+            <w:pStyle w:val="Verzeichnis2"/>
+            <w:tabs>
+              <w:tab w:val="right" w:leader="dot" w:pos="9062"/>
+            </w:tabs>
+            <w:rPr>
+              <w:noProof/>
+              <w:sz w:val="22"/>
+              <w:szCs w:val="22"/>
+              <w:lang w:eastAsia="de-DE"/>
+            </w:rPr>
+          </w:pPr>
+          <w:hyperlink w:anchor="_Toc413669681" w:history="1">
+            <w:r>
+              <w:rPr>
+                <w:rStyle w:val="Hyperlink"/>
+                <w:noProof/>
+              </w:rPr>
+              <w:t>3.4 Verwendete Libraries</w:t>
+            </w:r>
+            <w:r>
+              <w:rPr>
+                <w:noProof/>
+                <w:webHidden/>
+              </w:rPr>
+              <w:tab/>
+            </w:r>
+            <w:r>
+              <w:rPr>
+                <w:noProof/>
+                <w:webHidden/>
+              </w:rPr>
+              <w:fldChar w:fldCharType="begin"/>
+            </w:r>
+            <w:r>
+              <w:rPr>
+                <w:noProof/>
+                <w:webHidden/>
+              </w:rPr>
+              <w:instrText xml:space="preserve"> PAGEREF _Toc413669681 \h </w:instrText>
+            </w:r>
+            <w:r>
+              <w:rPr>
+                <w:noProof/>
+                <w:webHidden/>
+              </w:rPr>
+            </w:r>
+            <w:r>
+              <w:rPr>
+                <w:noProof/>
+                <w:webHidden/>
+              </w:rPr>
+              <w:fldChar w:fldCharType="separate"/>
+            </w:r>
+            <w:r>
+              <w:rPr>
+                <w:noProof/>
+                <w:webHidden/>
+              </w:rPr>
+              <w:t>5</w:t>
             </w:r>
             <w:r>
               <w:rPr>
@@ -825,7 +945,7 @@
               <w:lang w:eastAsia="de-DE"/>
             </w:rPr>
           </w:pPr>
-          <w:hyperlink w:anchor="_Toc412458757" w:history="1">
+          <w:hyperlink w:anchor="_Toc413669682" w:history="1">
             <w:r>
               <w:rPr>
                 <w:rStyle w:val="Hyperlink"/>
@@ -868,7 +988,7 @@
                 <w:noProof/>
                 <w:webHidden/>
               </w:rPr>
-              <w:instrText xml:space="preserve"> PAGEREF _Toc412458757 \h </w:instrText>
+              <w:instrText xml:space="preserve"> PAGEREF _Toc413669682 \h </w:instrText>
             </w:r>
             <w:r>
               <w:rPr>
@@ -912,13 +1032,13 @@
               <w:lang w:eastAsia="de-DE"/>
             </w:rPr>
           </w:pPr>
-          <w:hyperlink w:anchor="_Toc412458758" w:history="1">
+          <w:hyperlink w:anchor="_Toc413669683" w:history="1">
             <w:r>
               <w:rPr>
                 <w:rStyle w:val="Hyperlink"/>
                 <w:noProof/>
               </w:rPr>
-              <w:t>1. Pygame installieren</w:t>
+              <w:t>4.1 Pygame installieren</w:t>
             </w:r>
             <w:r>
               <w:rPr>
@@ -939,7 +1059,7 @@
                 <w:noProof/>
                 <w:webHidden/>
               </w:rPr>
-              <w:instrText xml:space="preserve"> PAGEREF _Toc412458758 \h </w:instrText>
+              <w:instrText xml:space="preserve"> PAGEREF _Toc413669683 \h </w:instrText>
             </w:r>
             <w:r>
               <w:rPr>
@@ -983,13 +1103,13 @@
               <w:lang w:eastAsia="de-DE"/>
             </w:rPr>
           </w:pPr>
-          <w:hyperlink w:anchor="_Toc412458759" w:history="1">
+          <w:hyperlink w:anchor="_Toc413669684" w:history="1">
             <w:r>
               <w:rPr>
                 <w:rStyle w:val="Hyperlink"/>
                 <w:noProof/>
               </w:rPr>
-              <w:t>2. PyOpenGL installieren</w:t>
+              <w:t>4.2 PyOpenGL und Pillow installieren</w:t>
             </w:r>
             <w:r>
               <w:rPr>
@@ -1010,7 +1130,7 @@
                 <w:noProof/>
                 <w:webHidden/>
               </w:rPr>
-              <w:instrText xml:space="preserve"> PAGEREF _Toc412458759 \h </w:instrText>
+              <w:instrText xml:space="preserve"> PAGEREF _Toc413669684 \h </w:instrText>
             </w:r>
             <w:r>
               <w:rPr>
@@ -1031,6 +1151,290 @@
                 <w:webHidden/>
               </w:rPr>
               <w:t>5</w:t>
+            </w:r>
+            <w:r>
+              <w:rPr>
+                <w:noProof/>
+                <w:webHidden/>
+              </w:rPr>
+              <w:fldChar w:fldCharType="end"/>
+            </w:r>
+          </w:hyperlink>
+        </w:p>
+        <w:p>
+          <w:pPr>
+            <w:pStyle w:val="Verzeichnis2"/>
+            <w:tabs>
+              <w:tab w:val="right" w:leader="dot" w:pos="9062"/>
+            </w:tabs>
+            <w:rPr>
+              <w:noProof/>
+              <w:sz w:val="22"/>
+              <w:szCs w:val="22"/>
+              <w:lang w:eastAsia="de-DE"/>
+            </w:rPr>
+          </w:pPr>
+          <w:hyperlink w:anchor="_Toc413669685" w:history="1">
+            <w:r>
+              <w:rPr>
+                <w:rStyle w:val="Hyperlink"/>
+                <w:noProof/>
+              </w:rPr>
+              <w:t>4.3 Texturen mit Pillow</w:t>
+            </w:r>
+            <w:r>
+              <w:rPr>
+                <w:noProof/>
+                <w:webHidden/>
+              </w:rPr>
+              <w:tab/>
+            </w:r>
+            <w:r>
+              <w:rPr>
+                <w:noProof/>
+                <w:webHidden/>
+              </w:rPr>
+              <w:fldChar w:fldCharType="begin"/>
+            </w:r>
+            <w:r>
+              <w:rPr>
+                <w:noProof/>
+                <w:webHidden/>
+              </w:rPr>
+              <w:instrText xml:space="preserve"> PAGEREF _Toc413669685 \h </w:instrText>
+            </w:r>
+            <w:r>
+              <w:rPr>
+                <w:noProof/>
+                <w:webHidden/>
+              </w:rPr>
+            </w:r>
+            <w:r>
+              <w:rPr>
+                <w:noProof/>
+                <w:webHidden/>
+              </w:rPr>
+              <w:fldChar w:fldCharType="separate"/>
+            </w:r>
+            <w:r>
+              <w:rPr>
+                <w:noProof/>
+                <w:webHidden/>
+              </w:rPr>
+              <w:t>5</w:t>
+            </w:r>
+            <w:r>
+              <w:rPr>
+                <w:noProof/>
+                <w:webHidden/>
+              </w:rPr>
+              <w:fldChar w:fldCharType="end"/>
+            </w:r>
+          </w:hyperlink>
+        </w:p>
+        <w:p>
+          <w:pPr>
+            <w:pStyle w:val="Verzeichnis2"/>
+            <w:tabs>
+              <w:tab w:val="right" w:leader="dot" w:pos="9062"/>
+            </w:tabs>
+            <w:rPr>
+              <w:noProof/>
+              <w:sz w:val="22"/>
+              <w:szCs w:val="22"/>
+              <w:lang w:eastAsia="de-DE"/>
+            </w:rPr>
+          </w:pPr>
+          <w:hyperlink w:anchor="_Toc413669686" w:history="1">
+            <w:r>
+              <w:rPr>
+                <w:rStyle w:val="Hyperlink"/>
+                <w:noProof/>
+              </w:rPr>
+              <w:t>4.4 Sonnensysteminfos</w:t>
+            </w:r>
+            <w:r>
+              <w:rPr>
+                <w:noProof/>
+                <w:webHidden/>
+              </w:rPr>
+              <w:tab/>
+            </w:r>
+            <w:r>
+              <w:rPr>
+                <w:noProof/>
+                <w:webHidden/>
+              </w:rPr>
+              <w:fldChar w:fldCharType="begin"/>
+            </w:r>
+            <w:r>
+              <w:rPr>
+                <w:noProof/>
+                <w:webHidden/>
+              </w:rPr>
+              <w:instrText xml:space="preserve"> PAGEREF _Toc413669686 \h </w:instrText>
+            </w:r>
+            <w:r>
+              <w:rPr>
+                <w:noProof/>
+                <w:webHidden/>
+              </w:rPr>
+            </w:r>
+            <w:r>
+              <w:rPr>
+                <w:noProof/>
+                <w:webHidden/>
+              </w:rPr>
+              <w:fldChar w:fldCharType="separate"/>
+            </w:r>
+            <w:r>
+              <w:rPr>
+                <w:noProof/>
+                <w:webHidden/>
+              </w:rPr>
+              <w:t>6</w:t>
+            </w:r>
+            <w:r>
+              <w:rPr>
+                <w:noProof/>
+                <w:webHidden/>
+              </w:rPr>
+              <w:fldChar w:fldCharType="end"/>
+            </w:r>
+          </w:hyperlink>
+        </w:p>
+        <w:p>
+          <w:pPr>
+            <w:pStyle w:val="Verzeichnis2"/>
+            <w:tabs>
+              <w:tab w:val="right" w:leader="dot" w:pos="9062"/>
+            </w:tabs>
+            <w:rPr>
+              <w:noProof/>
+              <w:sz w:val="22"/>
+              <w:szCs w:val="22"/>
+              <w:lang w:eastAsia="de-DE"/>
+            </w:rPr>
+          </w:pPr>
+          <w:hyperlink w:anchor="_Toc413669687" w:history="1">
+            <w:r>
+              <w:rPr>
+                <w:rStyle w:val="Hyperlink"/>
+                <w:noProof/>
+              </w:rPr>
+              <w:t>4.5 Prototyp</w:t>
+            </w:r>
+            <w:r>
+              <w:rPr>
+                <w:noProof/>
+                <w:webHidden/>
+              </w:rPr>
+              <w:tab/>
+            </w:r>
+            <w:r>
+              <w:rPr>
+                <w:noProof/>
+                <w:webHidden/>
+              </w:rPr>
+              <w:fldChar w:fldCharType="begin"/>
+            </w:r>
+            <w:r>
+              <w:rPr>
+                <w:noProof/>
+                <w:webHidden/>
+              </w:rPr>
+              <w:instrText xml:space="preserve"> PAGEREF _Toc413669687 \h </w:instrText>
+            </w:r>
+            <w:r>
+              <w:rPr>
+                <w:noProof/>
+                <w:webHidden/>
+              </w:rPr>
+            </w:r>
+            <w:r>
+              <w:rPr>
+                <w:noProof/>
+                <w:webHidden/>
+              </w:rPr>
+              <w:fldChar w:fldCharType="separate"/>
+            </w:r>
+            <w:r>
+              <w:rPr>
+                <w:noProof/>
+                <w:webHidden/>
+              </w:rPr>
+              <w:t>6</w:t>
+            </w:r>
+            <w:r>
+              <w:rPr>
+                <w:noProof/>
+                <w:webHidden/>
+              </w:rPr>
+              <w:fldChar w:fldCharType="end"/>
+            </w:r>
+          </w:hyperlink>
+        </w:p>
+        <w:p>
+          <w:pPr>
+            <w:pStyle w:val="Verzeichnis2"/>
+            <w:tabs>
+              <w:tab w:val="right" w:leader="dot" w:pos="9062"/>
+            </w:tabs>
+            <w:rPr>
+              <w:noProof/>
+              <w:sz w:val="22"/>
+              <w:szCs w:val="22"/>
+              <w:lang w:eastAsia="de-DE"/>
+            </w:rPr>
+          </w:pPr>
+          <w:hyperlink w:anchor="_Toc413669688" w:history="1">
+            <w:r>
+              <w:rPr>
+                <w:rStyle w:val="Hyperlink"/>
+                <w:noProof/>
+              </w:rPr>
+              <w:t>4.6 Startbildschirm</w:t>
+            </w:r>
+            <w:r>
+              <w:rPr>
+                <w:noProof/>
+                <w:webHidden/>
+              </w:rPr>
+              <w:tab/>
+            </w:r>
+            <w:r>
+              <w:rPr>
+                <w:noProof/>
+                <w:webHidden/>
+              </w:rPr>
+              <w:fldChar w:fldCharType="begin"/>
+            </w:r>
+            <w:r>
+              <w:rPr>
+                <w:noProof/>
+                <w:webHidden/>
+              </w:rPr>
+              <w:instrText xml:space="preserve"> PAGEREF _Toc413669688 \h </w:instrText>
+            </w:r>
+            <w:r>
+              <w:rPr>
+                <w:noProof/>
+                <w:webHidden/>
+              </w:rPr>
+            </w:r>
+            <w:r>
+              <w:rPr>
+                <w:noProof/>
+                <w:webHidden/>
+              </w:rPr>
+              <w:fldChar w:fldCharType="separate"/>
+            </w:r>
+            <w:r>
+              <w:rPr>
+                <w:noProof/>
+                <w:webHidden/>
+              </w:rPr>
+              <w:t>6</w:t>
             </w:r>
             <w:r>
               <w:rPr>
@@ -1055,7 +1459,7 @@
               <w:lang w:eastAsia="de-DE"/>
             </w:rPr>
           </w:pPr>
-          <w:hyperlink w:anchor="_Toc412458760" w:history="1">
+          <w:hyperlink w:anchor="_Toc413669689" w:history="1">
             <w:r>
               <w:rPr>
                 <w:rStyle w:val="Hyperlink"/>
@@ -1077,6 +1481,94 @@
                 <w:rStyle w:val="Hyperlink"/>
                 <w:noProof/>
               </w:rPr>
+              <w:t>Fortschritt</w:t>
+            </w:r>
+            <w:r>
+              <w:rPr>
+                <w:noProof/>
+                <w:webHidden/>
+              </w:rPr>
+              <w:tab/>
+            </w:r>
+            <w:r>
+              <w:rPr>
+                <w:noProof/>
+                <w:webHidden/>
+              </w:rPr>
+              <w:fldChar w:fldCharType="begin"/>
+            </w:r>
+            <w:r>
+              <w:rPr>
+                <w:noProof/>
+                <w:webHidden/>
+              </w:rPr>
+              <w:instrText xml:space="preserve"> PAGEREF _Toc413669689 \h </w:instrText>
+            </w:r>
+            <w:r>
+              <w:rPr>
+                <w:noProof/>
+                <w:webHidden/>
+              </w:rPr>
+            </w:r>
+            <w:r>
+              <w:rPr>
+                <w:noProof/>
+                <w:webHidden/>
+              </w:rPr>
+              <w:fldChar w:fldCharType="separate"/>
+            </w:r>
+            <w:r>
+              <w:rPr>
+                <w:noProof/>
+                <w:webHidden/>
+              </w:rPr>
+              <w:t>7</w:t>
+            </w:r>
+            <w:r>
+              <w:rPr>
+                <w:noProof/>
+                <w:webHidden/>
+              </w:rPr>
+              <w:fldChar w:fldCharType="end"/>
+            </w:r>
+          </w:hyperlink>
+        </w:p>
+        <w:p>
+          <w:pPr>
+            <w:pStyle w:val="Verzeichnis1"/>
+            <w:tabs>
+              <w:tab w:val="left" w:pos="440"/>
+              <w:tab w:val="right" w:leader="dot" w:pos="9062"/>
+            </w:tabs>
+            <w:rPr>
+              <w:noProof/>
+              <w:sz w:val="22"/>
+              <w:szCs w:val="22"/>
+              <w:lang w:eastAsia="de-DE"/>
+            </w:rPr>
+          </w:pPr>
+          <w:hyperlink w:anchor="_Toc413669690" w:history="1">
+            <w:r>
+              <w:rPr>
+                <w:rStyle w:val="Hyperlink"/>
+                <w:noProof/>
+              </w:rPr>
+              <w:t>6.</w:t>
+            </w:r>
+            <w:r>
+              <w:rPr>
+                <w:noProof/>
+                <w:sz w:val="22"/>
+                <w:szCs w:val="22"/>
+                <w:lang w:eastAsia="de-DE"/>
+              </w:rPr>
+              <w:tab/>
+            </w:r>
+            <w:r>
+              <w:rPr>
+                <w:rStyle w:val="Hyperlink"/>
+                <w:noProof/>
+              </w:rPr>
               <w:t>Fehleranalysen</w:t>
             </w:r>
             <w:r>
@@ -1098,7 +1590,7 @@
                 <w:noProof/>
                 <w:webHidden/>
               </w:rPr>
-              <w:instrText xml:space="preserve"> PAGEREF _Toc412458760 \h </w:instrText>
+              <w:instrText xml:space="preserve"> PAGEREF _Toc413669690 \h </w:instrText>
             </w:r>
             <w:r>
               <w:rPr>
@@ -1118,7 +1610,7 @@
                 <w:noProof/>
                 <w:webHidden/>
               </w:rPr>
-              <w:t>6</w:t>
+              <w:t>7</w:t>
             </w:r>
             <w:r>
               <w:rPr>
@@ -1142,7 +1634,7 @@
               <w:lang w:eastAsia="de-DE"/>
             </w:rPr>
           </w:pPr>
-          <w:hyperlink w:anchor="_Toc412458761" w:history="1">
+          <w:hyperlink w:anchor="_Toc413669691" w:history="1">
             <w:r>
               <w:rPr>
                 <w:rStyle w:val="Hyperlink"/>
@@ -1169,7 +1661,7 @@
                 <w:noProof/>
                 <w:webHidden/>
               </w:rPr>
-              <w:instrText xml:space="preserve"> PAGEREF _Toc412458761 \h </w:instrText>
+              <w:instrText xml:space="preserve"> PAGEREF _Toc413669691 \h </w:instrText>
             </w:r>
             <w:r>
               <w:rPr>
@@ -1224,7 +1716,7 @@
           <w:numId w:val="1"/>
         </w:numPr>
       </w:pPr>
-      <w:bookmarkStart w:id="0" w:name="_Toc412458753"/>
+      <w:bookmarkStart w:id="0" w:name="_Toc413669676"/>
       <w:r>
         <w:lastRenderedPageBreak/>
         <w:t>Aufgabenstellung</w:t>
@@ -1276,10 +1768,14 @@
           <w:szCs w:val="21"/>
           <w:lang w:eastAsia="de-DE"/>
         </w:rPr>
-        <w:t xml:space="preserve">Eine wichtige Library zur Erstellung von Games mit 3D-Grafik ist </w:t>
-      </w:r>
-      <w:proofErr w:type="spellStart"/>
-      <w:r>
+        <w:t>Eine wichtige Library zur Erstellung von Games mit 3D-Grafik ist Pygame. Die 3D-Unterstützung wird mittels PyOpenGL erreicht.</w:t>
+      </w:r>
+    </w:p>
+    <w:p>
+      <w:pPr>
+        <w:shd w:val="clear" w:color="auto" w:fill="FFFFFF"/>
+        <w:spacing w:after="240" w:line="294" w:lineRule="atLeast"/>
+        <w:jc w:val="left"/>
         <w:rPr>
           <w:rFonts w:ascii="Verdana" w:eastAsia="Times New Roman" w:hAnsi="Verdana" w:cs="Times New Roman"/>
           <w:color w:val="333333"/>
@@ -1287,9 +1783,7 @@
           <w:szCs w:val="21"/>
           <w:lang w:eastAsia="de-DE"/>
         </w:rPr>
-        <w:t>Pygame</w:t>
-      </w:r>
-      <w:proofErr w:type="spellEnd"/>
+      </w:pPr>
       <w:r>
         <w:rPr>
           <w:rFonts w:ascii="Verdana" w:eastAsia="Times New Roman" w:hAnsi="Verdana" w:cs="Times New Roman"/>
@@ -1298,10 +1792,14 @@
           <w:szCs w:val="21"/>
           <w:lang w:eastAsia="de-DE"/>
         </w:rPr>
-        <w:t xml:space="preserve">. Die 3D-Unterstützung wird mittels </w:t>
-      </w:r>
-      <w:proofErr w:type="spellStart"/>
-      <w:r>
+        <w:t>Die Kombination ermöglicht eine einfache und schnelle Entwicklung.</w:t>
+      </w:r>
+    </w:p>
+    <w:p>
+      <w:pPr>
+        <w:shd w:val="clear" w:color="auto" w:fill="FFFFFF"/>
+        <w:spacing w:after="240" w:line="294" w:lineRule="atLeast"/>
+        <w:jc w:val="left"/>
         <w:rPr>
           <w:rFonts w:ascii="Verdana" w:eastAsia="Times New Roman" w:hAnsi="Verdana" w:cs="Times New Roman"/>
           <w:color w:val="333333"/>
@@ -1309,9 +1807,7 @@
           <w:szCs w:val="21"/>
           <w:lang w:eastAsia="de-DE"/>
         </w:rPr>
-        <w:t>PyOpenGL</w:t>
-      </w:r>
-      <w:proofErr w:type="spellEnd"/>
+      </w:pPr>
       <w:r>
         <w:rPr>
           <w:rFonts w:ascii="Verdana" w:eastAsia="Times New Roman" w:hAnsi="Verdana" w:cs="Times New Roman"/>
@@ -1320,77 +1816,7 @@
           <w:szCs w:val="21"/>
           <w:lang w:eastAsia="de-DE"/>
         </w:rPr>
-        <w:t xml:space="preserve"> erreicht.</w:t>
-      </w:r>
-    </w:p>
-    <w:p>
-      <w:pPr>
-        <w:shd w:val="clear" w:color="auto" w:fill="FFFFFF"/>
-        <w:spacing w:after="240" w:line="294" w:lineRule="atLeast"/>
-        <w:jc w:val="left"/>
-        <w:rPr>
-          <w:rFonts w:ascii="Verdana" w:eastAsia="Times New Roman" w:hAnsi="Verdana" w:cs="Times New Roman"/>
-          <w:color w:val="333333"/>
-          <w:sz w:val="21"/>
-          <w:szCs w:val="21"/>
-          <w:lang w:eastAsia="de-DE"/>
-        </w:rPr>
-      </w:pPr>
-      <w:r>
-        <w:rPr>
-          <w:rFonts w:ascii="Verdana" w:eastAsia="Times New Roman" w:hAnsi="Verdana" w:cs="Times New Roman"/>
-          <w:color w:val="333333"/>
-          <w:sz w:val="21"/>
-          <w:szCs w:val="21"/>
-          <w:lang w:eastAsia="de-DE"/>
-        </w:rPr>
-        <w:t>Die Kombination ermöglicht eine einfache und schnelle Entwicklung.</w:t>
-      </w:r>
-    </w:p>
-    <w:p>
-      <w:pPr>
-        <w:shd w:val="clear" w:color="auto" w:fill="FFFFFF"/>
-        <w:spacing w:after="240" w:line="294" w:lineRule="atLeast"/>
-        <w:jc w:val="left"/>
-        <w:rPr>
-          <w:rFonts w:ascii="Verdana" w:eastAsia="Times New Roman" w:hAnsi="Verdana" w:cs="Times New Roman"/>
-          <w:color w:val="333333"/>
-          <w:sz w:val="21"/>
-          <w:szCs w:val="21"/>
-          <w:lang w:eastAsia="de-DE"/>
-        </w:rPr>
-      </w:pPr>
-      <w:r>
-        <w:rPr>
-          <w:rFonts w:ascii="Verdana" w:eastAsia="Times New Roman" w:hAnsi="Verdana" w:cs="Times New Roman"/>
-          <w:color w:val="333333"/>
-          <w:sz w:val="21"/>
-          <w:szCs w:val="21"/>
-          <w:lang w:eastAsia="de-DE"/>
-        </w:rPr>
-        <w:t xml:space="preserve">Während </w:t>
-      </w:r>
-      <w:proofErr w:type="spellStart"/>
-      <w:r>
-        <w:rPr>
-          <w:rFonts w:ascii="Verdana" w:eastAsia="Times New Roman" w:hAnsi="Verdana" w:cs="Times New Roman"/>
-          <w:color w:val="333333"/>
-          <w:sz w:val="21"/>
-          <w:szCs w:val="21"/>
-          <w:lang w:eastAsia="de-DE"/>
-        </w:rPr>
-        <w:t>pygame</w:t>
-      </w:r>
-      <w:proofErr w:type="spellEnd"/>
-      <w:r>
-        <w:rPr>
-          <w:rFonts w:ascii="Verdana" w:eastAsia="Times New Roman" w:hAnsi="Verdana" w:cs="Times New Roman"/>
-          <w:color w:val="333333"/>
-          <w:sz w:val="21"/>
-          <w:szCs w:val="21"/>
-          <w:lang w:eastAsia="de-DE"/>
-        </w:rPr>
-        <w:t xml:space="preserve"> sich um Fensteraufbau, Kollisionen und Events kümmert, sind grafische Objekte mittel OpenGL möglich.</w:t>
+        <w:t>Während pygame sich um Fensteraufbau, Kollisionen und Events kümmert, sind grafische Objekte mittel OpenGL möglich.</w:t>
       </w:r>
     </w:p>
     <w:p>
@@ -1862,29 +2288,7 @@
           <w:szCs w:val="21"/>
           <w:lang w:eastAsia="de-DE"/>
         </w:rPr>
-        <w:t xml:space="preserve">Ein Objekt kann einfach mittels </w:t>
-      </w:r>
-      <w:proofErr w:type="spellStart"/>
-      <w:r>
-        <w:rPr>
-          <w:rFonts w:ascii="Verdana" w:eastAsia="Times New Roman" w:hAnsi="Verdana" w:cs="Times New Roman"/>
-          <w:color w:val="333333"/>
-          <w:sz w:val="21"/>
-          <w:szCs w:val="21"/>
-          <w:lang w:eastAsia="de-DE"/>
-        </w:rPr>
-        <w:t>glutSolidSphere</w:t>
-      </w:r>
-      <w:proofErr w:type="spellEnd"/>
-      <w:r>
-        <w:rPr>
-          <w:rFonts w:ascii="Verdana" w:eastAsia="Times New Roman" w:hAnsi="Verdana" w:cs="Times New Roman"/>
-          <w:color w:val="333333"/>
-          <w:sz w:val="21"/>
-          <w:szCs w:val="21"/>
-          <w:lang w:eastAsia="de-DE"/>
-        </w:rPr>
-        <w:t>() erstellt werden.</w:t>
+        <w:t>Ein Objekt kann einfach mittels glutSolidSphere() erstellt werden.</w:t>
       </w:r>
     </w:p>
     <w:p>
@@ -1913,51 +2317,7 @@
           <w:szCs w:val="21"/>
           <w:lang w:eastAsia="de-DE"/>
         </w:rPr>
-        <w:t xml:space="preserve">Die Planten werden mittels Modelkommandos bewegt: </w:t>
-      </w:r>
-      <w:proofErr w:type="spellStart"/>
-      <w:r>
-        <w:rPr>
-          <w:rFonts w:ascii="Verdana" w:eastAsia="Times New Roman" w:hAnsi="Verdana" w:cs="Times New Roman"/>
-          <w:color w:val="333333"/>
-          <w:sz w:val="21"/>
-          <w:szCs w:val="21"/>
-          <w:lang w:eastAsia="de-DE"/>
-        </w:rPr>
-        <w:t>glRotate</w:t>
-      </w:r>
-      <w:proofErr w:type="spellEnd"/>
-      <w:r>
-        <w:rPr>
-          <w:rFonts w:ascii="Verdana" w:eastAsia="Times New Roman" w:hAnsi="Verdana" w:cs="Times New Roman"/>
-          <w:color w:val="333333"/>
-          <w:sz w:val="21"/>
-          <w:szCs w:val="21"/>
-          <w:lang w:eastAsia="de-DE"/>
-        </w:rPr>
-        <w:t xml:space="preserve">(), </w:t>
-      </w:r>
-      <w:proofErr w:type="spellStart"/>
-      <w:r>
-        <w:rPr>
-          <w:rFonts w:ascii="Verdana" w:eastAsia="Times New Roman" w:hAnsi="Verdana" w:cs="Times New Roman"/>
-          <w:color w:val="333333"/>
-          <w:sz w:val="21"/>
-          <w:szCs w:val="21"/>
-          <w:lang w:eastAsia="de-DE"/>
-        </w:rPr>
-        <w:t>glTranslate</w:t>
-      </w:r>
-      <w:proofErr w:type="spellEnd"/>
-      <w:r>
-        <w:rPr>
-          <w:rFonts w:ascii="Verdana" w:eastAsia="Times New Roman" w:hAnsi="Verdana" w:cs="Times New Roman"/>
-          <w:color w:val="333333"/>
-          <w:sz w:val="21"/>
-          <w:szCs w:val="21"/>
-          <w:lang w:eastAsia="de-DE"/>
-        </w:rPr>
-        <w:t>()</w:t>
+        <w:t>Die Planten werden mittels Modelkommandos bewegt: glRotate(), glTranslate()</w:t>
       </w:r>
     </w:p>
     <w:p>
@@ -1986,29 +2346,7 @@
           <w:szCs w:val="21"/>
           <w:lang w:eastAsia="de-DE"/>
         </w:rPr>
-        <w:t xml:space="preserve">Die Kameraposition wird mittels </w:t>
-      </w:r>
-      <w:proofErr w:type="spellStart"/>
-      <w:r>
-        <w:rPr>
-          <w:rFonts w:ascii="Verdana" w:eastAsia="Times New Roman" w:hAnsi="Verdana" w:cs="Times New Roman"/>
-          <w:color w:val="333333"/>
-          <w:sz w:val="21"/>
-          <w:szCs w:val="21"/>
-          <w:lang w:eastAsia="de-DE"/>
-        </w:rPr>
-        <w:t>gluLookAt</w:t>
-      </w:r>
-      <w:proofErr w:type="spellEnd"/>
-      <w:r>
-        <w:rPr>
-          <w:rFonts w:ascii="Verdana" w:eastAsia="Times New Roman" w:hAnsi="Verdana" w:cs="Times New Roman"/>
-          <w:color w:val="333333"/>
-          <w:sz w:val="21"/>
-          <w:szCs w:val="21"/>
-          <w:lang w:eastAsia="de-DE"/>
-        </w:rPr>
-        <w:t>() gesetzt</w:t>
+        <w:t>Die Kameraposition wird mittels gluLookAt() gesetzt</w:t>
       </w:r>
     </w:p>
     <w:p>
@@ -2048,51 +2386,7 @@
           <w:lang w:eastAsia="de-DE"/>
         </w:rPr>
         <w:br/>
-        <w:t xml:space="preserve">Wichtig ist dabei auch eine möglichst glaubhafte Darstellung. </w:t>
-      </w:r>
-      <w:proofErr w:type="spellStart"/>
-      <w:r>
-        <w:rPr>
-          <w:rFonts w:ascii="Verdana" w:eastAsia="Times New Roman" w:hAnsi="Verdana" w:cs="Times New Roman"/>
-          <w:color w:val="333333"/>
-          <w:sz w:val="21"/>
-          <w:szCs w:val="21"/>
-          <w:lang w:eastAsia="de-DE"/>
-        </w:rPr>
-        <w:t>gluPerspective</w:t>
-      </w:r>
-      <w:proofErr w:type="spellEnd"/>
-      <w:r>
-        <w:rPr>
-          <w:rFonts w:ascii="Verdana" w:eastAsia="Times New Roman" w:hAnsi="Verdana" w:cs="Times New Roman"/>
-          <w:color w:val="333333"/>
-          <w:sz w:val="21"/>
-          <w:szCs w:val="21"/>
-          <w:lang w:eastAsia="de-DE"/>
-        </w:rPr>
-        <w:t xml:space="preserve">(), </w:t>
-      </w:r>
-      <w:proofErr w:type="spellStart"/>
-      <w:r>
-        <w:rPr>
-          <w:rFonts w:ascii="Verdana" w:eastAsia="Times New Roman" w:hAnsi="Verdana" w:cs="Times New Roman"/>
-          <w:color w:val="333333"/>
-          <w:sz w:val="21"/>
-          <w:szCs w:val="21"/>
-          <w:lang w:eastAsia="de-DE"/>
-        </w:rPr>
-        <w:t>glFrustum</w:t>
-      </w:r>
-      <w:proofErr w:type="spellEnd"/>
-      <w:r>
-        <w:rPr>
-          <w:rFonts w:ascii="Verdana" w:eastAsia="Times New Roman" w:hAnsi="Verdana" w:cs="Times New Roman"/>
-          <w:color w:val="333333"/>
-          <w:sz w:val="21"/>
-          <w:szCs w:val="21"/>
-          <w:lang w:eastAsia="de-DE"/>
-        </w:rPr>
-        <w:t>()</w:t>
+        <w:t>Wichtig ist dabei auch eine möglichst glaubhafte Darstellung. gluPerspective(), glFrustum()</w:t>
       </w:r>
     </w:p>
     <w:p>
@@ -2121,29 +2415,7 @@
           <w:szCs w:val="21"/>
           <w:lang w:eastAsia="de-DE"/>
         </w:rPr>
-        <w:t xml:space="preserve">Für das Einbetten einer Textur wird die Library </w:t>
-      </w:r>
-      <w:proofErr w:type="spellStart"/>
-      <w:r>
-        <w:rPr>
-          <w:rFonts w:ascii="Verdana" w:eastAsia="Times New Roman" w:hAnsi="Verdana" w:cs="Times New Roman"/>
-          <w:color w:val="333333"/>
-          <w:sz w:val="21"/>
-          <w:szCs w:val="21"/>
-          <w:lang w:eastAsia="de-DE"/>
-        </w:rPr>
-        <w:t>Pillow</w:t>
-      </w:r>
-      <w:proofErr w:type="spellEnd"/>
-      <w:r>
-        <w:rPr>
-          <w:rFonts w:ascii="Verdana" w:eastAsia="Times New Roman" w:hAnsi="Verdana" w:cs="Times New Roman"/>
-          <w:color w:val="333333"/>
-          <w:sz w:val="21"/>
-          <w:szCs w:val="21"/>
-          <w:lang w:eastAsia="de-DE"/>
-        </w:rPr>
-        <w:t xml:space="preserve"> benötigt! Die Community unterstützt Sie bei der Verwendung.</w:t>
+        <w:t>Für das Einbetten einer Textur wird die Library Pillow benötigt! Die Community unterstützt Sie bei der Verwendung.</w:t>
       </w:r>
     </w:p>
     <w:p>
@@ -2188,7 +2460,6 @@
           <w:lang w:val="en-US" w:eastAsia="de-DE"/>
         </w:rPr>
       </w:pPr>
-      <w:proofErr w:type="spellStart"/>
       <w:r>
         <w:rPr>
           <w:rFonts w:ascii="Verdana" w:eastAsia="Times New Roman" w:hAnsi="Verdana" w:cs="Times New Roman"/>
@@ -2197,10 +2468,15 @@
           <w:szCs w:val="21"/>
           <w:lang w:val="en-US" w:eastAsia="de-DE"/>
         </w:rPr>
-        <w:t>Pygame</w:t>
-      </w:r>
-      <w:proofErr w:type="spellEnd"/>
-      <w:r>
+        <w:t>Pygame: https://www.youtube.com/watch?v=K5F-aGDIYaM</w:t>
+      </w:r>
+    </w:p>
+    <w:p>
+      <w:pPr>
+        <w:shd w:val="clear" w:color="auto" w:fill="FFFFFF"/>
+        <w:spacing w:after="0" w:line="294" w:lineRule="atLeast"/>
+        <w:ind w:right="240"/>
+        <w:jc w:val="left"/>
         <w:rPr>
           <w:rFonts w:ascii="Verdana" w:eastAsia="Times New Roman" w:hAnsi="Verdana" w:cs="Times New Roman"/>
           <w:color w:val="333333"/>
@@ -2208,22 +2484,6 @@
           <w:szCs w:val="21"/>
           <w:lang w:val="en-US" w:eastAsia="de-DE"/>
         </w:rPr>
-        <w:t>: https://www.youtube.com/watch?v=K5F-aGDIYaM</w:t>
-      </w:r>
-    </w:p>
-    <w:p>
-      <w:pPr>
-        <w:shd w:val="clear" w:color="auto" w:fill="FFFFFF"/>
-        <w:spacing w:after="0" w:line="294" w:lineRule="atLeast"/>
-        <w:ind w:right="240"/>
-        <w:jc w:val="left"/>
-        <w:rPr>
-          <w:rFonts w:ascii="Verdana" w:eastAsia="Times New Roman" w:hAnsi="Verdana" w:cs="Times New Roman"/>
-          <w:color w:val="333333"/>
-          <w:sz w:val="21"/>
-          <w:szCs w:val="21"/>
-          <w:lang w:val="en-US" w:eastAsia="de-DE"/>
-        </w:rPr>
       </w:pPr>
     </w:p>
     <w:p>
@@ -2258,7 +2518,7 @@
           <w:numId w:val="1"/>
         </w:numPr>
       </w:pPr>
-      <w:bookmarkStart w:id="1" w:name="_Toc412458754"/>
+      <w:bookmarkStart w:id="1" w:name="_Toc413669677"/>
       <w:r>
         <w:t>Zeitaufzeichnung</w:t>
       </w:r>
@@ -2395,13 +2655,8 @@
               <w:cnfStyle w:val="000000100000" w:firstRow="0" w:lastRow="0" w:firstColumn="0" w:lastColumn="0" w:oddVBand="0" w:evenVBand="0" w:oddHBand="1" w:evenHBand="0" w:firstRowFirstColumn="0" w:firstRowLastColumn="0" w:lastRowFirstColumn="0" w:lastRowLastColumn="0"/>
             </w:pPr>
             <w:r>
-              <w:t xml:space="preserve">Dorfinger, </w:t>
-            </w:r>
-            <w:proofErr w:type="spellStart"/>
-            <w:r>
-              <w:t>Kanyildiz</w:t>
-            </w:r>
-            <w:proofErr w:type="spellEnd"/>
+              <w:t>Dorfinger, Kanyildiz</w:t>
+            </w:r>
           </w:p>
         </w:tc>
       </w:tr>
@@ -2472,13 +2727,8 @@
               <w:cnfStyle w:val="000000000000" w:firstRow="0" w:lastRow="0" w:firstColumn="0" w:lastColumn="0" w:oddVBand="0" w:evenVBand="0" w:oddHBand="0" w:evenHBand="0" w:firstRowFirstColumn="0" w:firstRowLastColumn="0" w:lastRowFirstColumn="0" w:lastRowLastColumn="0"/>
             </w:pPr>
             <w:r>
-              <w:t xml:space="preserve">Dorfinger, </w:t>
-            </w:r>
-            <w:proofErr w:type="spellStart"/>
-            <w:r>
-              <w:t>Kanyildiz</w:t>
-            </w:r>
-            <w:proofErr w:type="spellEnd"/>
+              <w:t>Dorfinger, Kanyildiz</w:t>
+            </w:r>
           </w:p>
         </w:tc>
       </w:tr>
@@ -2557,11 +2807,9 @@
               <w:jc w:val="center"/>
               <w:cnfStyle w:val="000000100000" w:firstRow="0" w:lastRow="0" w:firstColumn="0" w:lastColumn="0" w:oddVBand="0" w:evenVBand="0" w:oddHBand="1" w:evenHBand="0" w:firstRowFirstColumn="0" w:firstRowLastColumn="0" w:lastRowFirstColumn="0" w:lastRowLastColumn="0"/>
             </w:pPr>
-            <w:proofErr w:type="spellStart"/>
             <w:r>
               <w:t>Kanyildiz</w:t>
             </w:r>
-            <w:proofErr w:type="spellEnd"/>
           </w:p>
         </w:tc>
       </w:tr>
@@ -2625,11 +2873,9 @@
               <w:jc w:val="center"/>
               <w:cnfStyle w:val="000000000000" w:firstRow="0" w:lastRow="0" w:firstColumn="0" w:lastColumn="0" w:oddVBand="0" w:evenVBand="0" w:oddHBand="0" w:evenHBand="0" w:firstRowFirstColumn="0" w:firstRowLastColumn="0" w:lastRowFirstColumn="0" w:lastRowLastColumn="0"/>
             </w:pPr>
-            <w:proofErr w:type="spellStart"/>
             <w:r>
               <w:t>Kanyildiz</w:t>
             </w:r>
-            <w:proofErr w:type="spellEnd"/>
           </w:p>
         </w:tc>
       </w:tr>
@@ -2693,11 +2939,9 @@
               <w:jc w:val="center"/>
               <w:cnfStyle w:val="000000100000" w:firstRow="0" w:lastRow="0" w:firstColumn="0" w:lastColumn="0" w:oddVBand="0" w:evenVBand="0" w:oddHBand="1" w:evenHBand="0" w:firstRowFirstColumn="0" w:firstRowLastColumn="0" w:lastRowFirstColumn="0" w:lastRowLastColumn="0"/>
             </w:pPr>
-            <w:proofErr w:type="spellStart"/>
             <w:r>
               <w:t>Kanyildiz</w:t>
             </w:r>
-            <w:proofErr w:type="spellEnd"/>
           </w:p>
         </w:tc>
       </w:tr>
@@ -2758,11 +3002,9 @@
               <w:jc w:val="center"/>
               <w:cnfStyle w:val="000000000000" w:firstRow="0" w:lastRow="0" w:firstColumn="0" w:lastColumn="0" w:oddVBand="0" w:evenVBand="0" w:oddHBand="0" w:evenHBand="0" w:firstRowFirstColumn="0" w:firstRowLastColumn="0" w:lastRowFirstColumn="0" w:lastRowLastColumn="0"/>
             </w:pPr>
-            <w:proofErr w:type="spellStart"/>
             <w:r>
               <w:t>Kanyildiz</w:t>
             </w:r>
-            <w:proofErr w:type="spellEnd"/>
           </w:p>
         </w:tc>
       </w:tr>
@@ -3037,13 +3279,8 @@
               <w:cnfStyle w:val="000000000000" w:firstRow="0" w:lastRow="0" w:firstColumn="0" w:lastColumn="0" w:oddVBand="0" w:evenVBand="0" w:oddHBand="0" w:evenHBand="0" w:firstRowFirstColumn="0" w:firstRowLastColumn="0" w:lastRowFirstColumn="0" w:lastRowLastColumn="0"/>
             </w:pPr>
             <w:r>
-              <w:t xml:space="preserve">Dorfinger, </w:t>
-            </w:r>
-            <w:proofErr w:type="spellStart"/>
-            <w:r>
-              <w:t>Kanyildiz</w:t>
-            </w:r>
-            <w:proofErr w:type="spellEnd"/>
+              <w:t>Dorfinger, Kanyildiz</w:t>
+            </w:r>
           </w:p>
         </w:tc>
       </w:tr>
@@ -3113,11 +3350,9 @@
               <w:jc w:val="center"/>
               <w:cnfStyle w:val="000000100000" w:firstRow="0" w:lastRow="0" w:firstColumn="0" w:lastColumn="0" w:oddVBand="0" w:evenVBand="0" w:oddHBand="1" w:evenHBand="0" w:firstRowFirstColumn="0" w:firstRowLastColumn="0" w:lastRowFirstColumn="0" w:lastRowLastColumn="0"/>
             </w:pPr>
-            <w:proofErr w:type="spellStart"/>
             <w:r>
               <w:t>Kanyildiz</w:t>
             </w:r>
-            <w:proofErr w:type="spellEnd"/>
           </w:p>
         </w:tc>
       </w:tr>
@@ -3181,11 +3416,9 @@
               <w:jc w:val="center"/>
               <w:cnfStyle w:val="000000000000" w:firstRow="0" w:lastRow="0" w:firstColumn="0" w:lastColumn="0" w:oddVBand="0" w:evenVBand="0" w:oddHBand="0" w:evenHBand="0" w:firstRowFirstColumn="0" w:firstRowLastColumn="0" w:lastRowFirstColumn="0" w:lastRowLastColumn="0"/>
             </w:pPr>
-            <w:proofErr w:type="spellStart"/>
             <w:r>
               <w:t>Kanyildiz</w:t>
             </w:r>
-            <w:proofErr w:type="spellEnd"/>
           </w:p>
         </w:tc>
       </w:tr>
@@ -3317,11 +3550,9 @@
               <w:jc w:val="center"/>
               <w:cnfStyle w:val="000000000000" w:firstRow="0" w:lastRow="0" w:firstColumn="0" w:lastColumn="0" w:oddVBand="0" w:evenVBand="0" w:oddHBand="0" w:evenHBand="0" w:firstRowFirstColumn="0" w:firstRowLastColumn="0" w:lastRowFirstColumn="0" w:lastRowLastColumn="0"/>
             </w:pPr>
-            <w:proofErr w:type="spellStart"/>
             <w:r>
               <w:t>Kanyildiz</w:t>
             </w:r>
-            <w:proofErr w:type="spellEnd"/>
           </w:p>
         </w:tc>
       </w:tr>
@@ -3385,11 +3616,9 @@
               <w:jc w:val="center"/>
               <w:cnfStyle w:val="000000100000" w:firstRow="0" w:lastRow="0" w:firstColumn="0" w:lastColumn="0" w:oddVBand="0" w:evenVBand="0" w:oddHBand="1" w:evenHBand="0" w:firstRowFirstColumn="0" w:firstRowLastColumn="0" w:lastRowFirstColumn="0" w:lastRowLastColumn="0"/>
             </w:pPr>
-            <w:proofErr w:type="spellStart"/>
             <w:r>
               <w:t>Kanyildiz</w:t>
             </w:r>
-            <w:proofErr w:type="spellEnd"/>
           </w:p>
         </w:tc>
       </w:tr>
@@ -3453,11 +3682,9 @@
               <w:jc w:val="center"/>
               <w:cnfStyle w:val="000000000000" w:firstRow="0" w:lastRow="0" w:firstColumn="0" w:lastColumn="0" w:oddVBand="0" w:evenVBand="0" w:oddHBand="0" w:evenHBand="0" w:firstRowFirstColumn="0" w:firstRowLastColumn="0" w:lastRowFirstColumn="0" w:lastRowLastColumn="0"/>
             </w:pPr>
-            <w:proofErr w:type="spellStart"/>
             <w:r>
               <w:t>Kanyildiz</w:t>
             </w:r>
-            <w:proofErr w:type="spellEnd"/>
           </w:p>
         </w:tc>
       </w:tr>
@@ -3521,11 +3748,9 @@
               <w:jc w:val="center"/>
               <w:cnfStyle w:val="000000100000" w:firstRow="0" w:lastRow="0" w:firstColumn="0" w:lastColumn="0" w:oddVBand="0" w:evenVBand="0" w:oddHBand="1" w:evenHBand="0" w:firstRowFirstColumn="0" w:firstRowLastColumn="0" w:lastRowFirstColumn="0" w:lastRowLastColumn="0"/>
             </w:pPr>
-            <w:proofErr w:type="spellStart"/>
             <w:r>
               <w:t>Kanyildiz</w:t>
             </w:r>
-            <w:proofErr w:type="spellEnd"/>
           </w:p>
         </w:tc>
       </w:tr>
@@ -3661,7 +3886,12 @@
               <w:cnfStyle w:val="000000100000" w:firstRow="0" w:lastRow="0" w:firstColumn="0" w:lastColumn="0" w:oddVBand="0" w:evenVBand="0" w:oddHBand="1" w:evenHBand="0" w:firstRowFirstColumn="0" w:firstRowLastColumn="0" w:lastRowFirstColumn="0" w:lastRowLastColumn="0"/>
             </w:pPr>
             <w:r>
-              <w:t>11:30 h</w:t>
+              <w:t>11:2</w:t>
+            </w:r>
+            <w:bookmarkStart w:id="2" w:name="_GoBack"/>
+            <w:bookmarkEnd w:id="2"/>
+            <w:r>
+              <w:t>0 h</w:t>
             </w:r>
           </w:p>
         </w:tc>
@@ -3689,24 +3919,24 @@
           <w:numId w:val="1"/>
         </w:numPr>
       </w:pPr>
-      <w:bookmarkStart w:id="2" w:name="_Toc412458755"/>
+      <w:bookmarkStart w:id="3" w:name="_Toc413669678"/>
       <w:r>
         <w:t>Designüberlegung</w:t>
       </w:r>
-      <w:bookmarkEnd w:id="2"/>
+      <w:bookmarkEnd w:id="3"/>
     </w:p>
     <w:p>
       <w:pPr>
         <w:pStyle w:val="berschrift2"/>
       </w:pPr>
-      <w:bookmarkStart w:id="3" w:name="_Toc412458756"/>
+      <w:bookmarkStart w:id="4" w:name="_Toc413669679"/>
       <w:r>
         <w:t>3.</w:t>
       </w:r>
       <w:r>
         <w:t>1 UML</w:t>
       </w:r>
-      <w:bookmarkEnd w:id="3"/>
+      <w:bookmarkEnd w:id="4"/>
       <w:r>
         <w:t xml:space="preserve"> </w:t>
       </w:r>
@@ -3768,6 +3998,12 @@
         </w:drawing>
       </w:r>
       <w:r>
+        <w:rPr>
+          <w:rStyle w:val="berschrift2Zchn"/>
+        </w:rPr>
+        <w:br/>
+      </w:r>
+      <w:r>
         <w:br/>
       </w:r>
       <w:r>
@@ -3797,8 +4033,8 @@
         </w:rPr>
         <w:drawing>
           <wp:inline distT="0" distB="0" distL="0" distR="0" wp14:anchorId="60DF79B7" wp14:editId="784D43EF">
-            <wp:extent cx="2085936" cy="2857572"/>
-            <wp:effectExtent l="0" t="5080" r="5080" b="5080"/>
+            <wp:extent cx="1776844" cy="2434140"/>
+            <wp:effectExtent l="0" t="4763" r="9208" b="9207"/>
             <wp:docPr id="4" name="Grafik 4"/>
             <wp:cNvGraphicFramePr>
               <a:graphicFrameLocks xmlns:a="http://schemas.openxmlformats.org/drawingml/2006/main" noChangeAspect="1"/>
@@ -3824,7 +4060,7 @@
                   <pic:spPr bwMode="auto">
                     <a:xfrm rot="5400000">
                       <a:off x="0" y="0"/>
-                      <a:ext cx="2094668" cy="2869535"/>
+                      <a:ext cx="1790819" cy="2453284"/>
                     </a:xfrm>
                     <a:prstGeom prst="rect">
                       <a:avLst/>
@@ -3854,8 +4090,8 @@
         </w:rPr>
         <w:drawing>
           <wp:inline distT="0" distB="0" distL="0" distR="0" wp14:anchorId="1606E3F9" wp14:editId="2164765D">
-            <wp:extent cx="2119902" cy="2854754"/>
-            <wp:effectExtent l="0" t="5398" r="8573" b="8572"/>
+            <wp:extent cx="1795511" cy="2417914"/>
+            <wp:effectExtent l="0" t="6350" r="8255" b="8255"/>
             <wp:docPr id="5" name="Grafik 5"/>
             <wp:cNvGraphicFramePr>
               <a:graphicFrameLocks xmlns:a="http://schemas.openxmlformats.org/drawingml/2006/main" noChangeAspect="1"/>
@@ -3881,7 +4117,7 @@
                   <pic:spPr bwMode="auto">
                     <a:xfrm rot="5400000">
                       <a:off x="0" y="0"/>
-                      <a:ext cx="2121332" cy="2856679"/>
+                      <a:ext cx="1808560" cy="2435487"/>
                     </a:xfrm>
                     <a:prstGeom prst="rect">
                       <a:avLst/>
@@ -3904,52 +4140,20 @@
     </w:p>
     <w:p>
       <w:pPr>
-        <w:rPr>
-          <w:smallCaps/>
-          <w:spacing w:val="5"/>
-          <w:sz w:val="28"/>
-          <w:szCs w:val="28"/>
-        </w:rPr>
-      </w:pPr>
-      <w:r>
-        <w:rPr>
-          <w:smallCaps/>
-          <w:spacing w:val="5"/>
-          <w:sz w:val="28"/>
-          <w:szCs w:val="28"/>
-        </w:rPr>
+        <w:pStyle w:val="berschrift2"/>
+      </w:pPr>
+      <w:bookmarkStart w:id="5" w:name="_Toc413669680"/>
+      <w:r>
         <w:lastRenderedPageBreak/>
-        <w:t>3.4</w:t>
-      </w:r>
-      <w:r>
-        <w:rPr>
-          <w:smallCaps/>
-          <w:spacing w:val="5"/>
-          <w:sz w:val="28"/>
-          <w:szCs w:val="28"/>
-        </w:rPr>
+        <w:t>3.3</w:t>
+      </w:r>
+      <w:r>
         <w:t xml:space="preserve"> </w:t>
       </w:r>
-      <w:proofErr w:type="spellStart"/>
-      <w:r>
-        <w:rPr>
-          <w:smallCaps/>
-          <w:spacing w:val="5"/>
-          <w:sz w:val="28"/>
-          <w:szCs w:val="28"/>
-        </w:rPr>
-        <w:t>Splashscreen</w:t>
-      </w:r>
-      <w:proofErr w:type="spellEnd"/>
-      <w:r>
-        <w:rPr>
-          <w:smallCaps/>
-          <w:spacing w:val="5"/>
-          <w:sz w:val="28"/>
-          <w:szCs w:val="28"/>
-        </w:rPr>
-        <w:t xml:space="preserve"> Prototyp</w:t>
-      </w:r>
+      <w:r>
+        <w:t>Splashscreen Prototyp</w:t>
+      </w:r>
+      <w:bookmarkEnd w:id="5"/>
     </w:p>
     <w:p>
       <w:r>
@@ -3996,43 +4200,122 @@
     </w:p>
     <w:p>
       <w:pPr>
+        <w:pStyle w:val="berschrift2"/>
+      </w:pPr>
+      <w:bookmarkStart w:id="6" w:name="_Toc413669681"/>
+      <w:r>
+        <w:t>3.4</w:t>
+      </w:r>
+      <w:r>
+        <w:t xml:space="preserve"> Verwendete Libraries</w:t>
+      </w:r>
+      <w:bookmarkEnd w:id="6"/>
+    </w:p>
+    <w:p>
+      <w:pPr>
+        <w:pStyle w:val="Listenabsatz"/>
+        <w:numPr>
+          <w:ilvl w:val="0"/>
+          <w:numId w:val="17"/>
+        </w:numPr>
+      </w:pPr>
+      <w:r>
+        <w:t>PyOpenGL</w:t>
+      </w:r>
+      <w:r>
+        <w:br/>
+        <w:t xml:space="preserve">Verwendet für: </w:t>
+      </w:r>
+      <w:r>
+        <w:t>Objekte</w:t>
+      </w:r>
+      <w:r>
+        <w:t>, Lighting</w:t>
+      </w:r>
+      <w:r>
+        <w:t>, Texturen</w:t>
+      </w:r>
+    </w:p>
+    <w:p>
+      <w:pPr>
+        <w:pStyle w:val="Listenabsatz"/>
+        <w:numPr>
+          <w:ilvl w:val="0"/>
+          <w:numId w:val="17"/>
+        </w:numPr>
+      </w:pPr>
+      <w:r>
+        <w:t>PyGame</w:t>
+      </w:r>
+      <w:r>
+        <w:br/>
+        <w:t>Verwendet für: Benutzersteuerung</w:t>
+      </w:r>
+    </w:p>
+    <w:p>
+      <w:pPr>
+        <w:pStyle w:val="Listenabsatz"/>
+        <w:numPr>
+          <w:ilvl w:val="0"/>
+          <w:numId w:val="17"/>
+        </w:numPr>
+      </w:pPr>
+      <w:r>
+        <w:t>Tkinter</w:t>
+      </w:r>
+      <w:r>
+        <w:br/>
+        <w:t>Verwendet für: Starbildschirm</w:t>
+      </w:r>
+    </w:p>
+    <w:p>
+      <w:pPr>
+        <w:pStyle w:val="Listenabsatz"/>
+        <w:numPr>
+          <w:ilvl w:val="0"/>
+          <w:numId w:val="17"/>
+        </w:numPr>
+      </w:pPr>
+      <w:r>
+        <w:t>Pillow</w:t>
+      </w:r>
+      <w:r>
+        <w:br/>
+        <w:t>Verwendet für: Texturen</w:t>
+      </w:r>
+    </w:p>
+    <w:p>
+      <w:pPr>
         <w:pStyle w:val="berschrift1"/>
         <w:numPr>
           <w:ilvl w:val="0"/>
           <w:numId w:val="1"/>
         </w:numPr>
       </w:pPr>
-      <w:bookmarkStart w:id="4" w:name="_Toc412458757"/>
-      <w:bookmarkStart w:id="5" w:name="_GoBack"/>
-      <w:bookmarkEnd w:id="5"/>
+      <w:bookmarkStart w:id="7" w:name="_Toc413669682"/>
       <w:r>
         <w:t>Funktionalität</w:t>
       </w:r>
-      <w:bookmarkEnd w:id="4"/>
+      <w:bookmarkEnd w:id="7"/>
     </w:p>
     <w:p>
       <w:pPr>
         <w:pStyle w:val="berschrift2"/>
       </w:pPr>
-      <w:bookmarkStart w:id="6" w:name="_Toc412458758"/>
+      <w:bookmarkStart w:id="8" w:name="_Toc413669683"/>
       <w:r>
         <w:t>4.1</w:t>
       </w:r>
       <w:r>
         <w:t xml:space="preserve"> </w:t>
       </w:r>
-      <w:proofErr w:type="spellStart"/>
       <w:r>
         <w:t>Pyga</w:t>
       </w:r>
       <w:r>
-        <w:t>me</w:t>
-      </w:r>
-      <w:proofErr w:type="spellEnd"/>
-      <w:r>
-        <w:t xml:space="preserve"> installieren</w:t>
-      </w:r>
-      <w:bookmarkEnd w:id="6"/>
+        <w:t>me installieren</w:t>
+      </w:r>
+      <w:bookmarkEnd w:id="8"/>
     </w:p>
     <w:p>
       <w:r>
@@ -4055,13 +4338,8 @@
       <w:r>
         <w:t xml:space="preserve">lädt sich die Version </w:t>
       </w:r>
-      <w:proofErr w:type="spellStart"/>
-      <w:r>
-        <w:t>Pygame</w:t>
-      </w:r>
-      <w:proofErr w:type="spellEnd"/>
-      <w:r>
-        <w:t xml:space="preserve"> für Python 3.4 runter. </w:t>
+      <w:r>
+        <w:t xml:space="preserve">Pygame für Python 3.4 runter. </w:t>
       </w:r>
       <w:r>
         <w:t xml:space="preserve">Diese installiert man </w:t>
@@ -4071,109 +4349,83 @@
       </w:r>
     </w:p>
     <w:p>
-      <w:proofErr w:type="spellStart"/>
-      <w:r>
-        <w:t>pip</w:t>
-      </w:r>
-      <w:proofErr w:type="spellEnd"/>
-      <w:r>
-        <w:t xml:space="preserve"> </w:t>
-      </w:r>
-      <w:proofErr w:type="spellStart"/>
-      <w:r>
-        <w:t>install</w:t>
-      </w:r>
-      <w:proofErr w:type="spellEnd"/>
-      <w:r>
-        <w:t xml:space="preserve"> --</w:t>
-      </w:r>
-      <w:proofErr w:type="spellStart"/>
-      <w:r>
-        <w:t>no</w:t>
-      </w:r>
-      <w:proofErr w:type="spellEnd"/>
-      <w:r>
-        <w:t>-index --find-links=</w:t>
-      </w:r>
-      <w:proofErr w:type="spellStart"/>
-      <w:r>
-        <w:t>LocalPathToWheelFile</w:t>
-      </w:r>
-      <w:proofErr w:type="spellEnd"/>
-      <w:r>
-        <w:t xml:space="preserve"> </w:t>
-      </w:r>
-      <w:proofErr w:type="spellStart"/>
-      <w:r>
-        <w:t>PackageName</w:t>
-      </w:r>
-      <w:proofErr w:type="spellEnd"/>
+      <w:r>
+        <w:t>pip install --no-index --find-links=LocalPathToWheelFile PackageName</w:t>
+      </w:r>
     </w:p>
     <w:p>
       <w:pPr>
         <w:pStyle w:val="berschrift2"/>
       </w:pPr>
-      <w:bookmarkStart w:id="7" w:name="_Toc412458759"/>
+      <w:bookmarkStart w:id="9" w:name="_Toc413669684"/>
       <w:r>
         <w:t>4.2</w:t>
       </w:r>
       <w:r>
-        <w:t xml:space="preserve"> </w:t>
-      </w:r>
-      <w:proofErr w:type="spellStart"/>
-      <w:r>
-        <w:t>PyOpenGL</w:t>
-      </w:r>
-      <w:proofErr w:type="spellEnd"/>
-      <w:r>
-        <w:t xml:space="preserve"> und </w:t>
-      </w:r>
-      <w:proofErr w:type="spellStart"/>
-      <w:r>
-        <w:t>Pillow</w:t>
-      </w:r>
-      <w:proofErr w:type="spellEnd"/>
+        <w:t xml:space="preserve"> PyOpenGL</w:t>
+      </w:r>
+      <w:r>
+        <w:t xml:space="preserve"> und Pillow</w:t>
+      </w:r>
       <w:r>
         <w:t xml:space="preserve"> installieren</w:t>
       </w:r>
-      <w:bookmarkEnd w:id="7"/>
+      <w:bookmarkEnd w:id="9"/>
     </w:p>
     <w:p>
       <w:pPr>
         <w:jc w:val="left"/>
       </w:pPr>
       <w:r>
-        <w:t xml:space="preserve">Mit </w:t>
-      </w:r>
-      <w:proofErr w:type="spellStart"/>
-      <w:r>
-        <w:t>pip</w:t>
-      </w:r>
-      <w:proofErr w:type="spellEnd"/>
+        <w:t>Mit pip install pyopengl installiert man sich die Library PyOpenGL.</w:t>
+      </w:r>
+      <w:r>
+        <w:br/>
+        <w:t>Mit pip install pillow installiert man sich die Library Pillow</w:t>
+      </w:r>
+    </w:p>
+    <w:p>
+      <w:pPr>
+        <w:pStyle w:val="berschrift2"/>
+      </w:pPr>
+      <w:bookmarkStart w:id="10" w:name="_Toc413669685"/>
+      <w:r>
+        <w:t>4.3</w:t>
+      </w:r>
       <w:r>
         <w:t xml:space="preserve"> </w:t>
       </w:r>
-      <w:proofErr w:type="spellStart"/>
-      <w:r>
-        <w:t>install</w:t>
-      </w:r>
-      <w:proofErr w:type="spellEnd"/>
+      <w:r>
+        <w:t>Texturen mit Pillow</w:t>
+      </w:r>
+      <w:bookmarkEnd w:id="10"/>
       <w:r>
         <w:t xml:space="preserve"> </w:t>
       </w:r>
-      <w:proofErr w:type="spellStart"/>
-      <w:r>
-        <w:t>pyopengl</w:t>
-      </w:r>
-      <w:proofErr w:type="spellEnd"/>
-      <w:r>
-        <w:t xml:space="preserve"> installiert man sich die Library </w:t>
-      </w:r>
-      <w:proofErr w:type="spellStart"/>
-      <w:r>
-        <w:t>PyOpenGL</w:t>
-      </w:r>
-      <w:proofErr w:type="spellEnd"/>
+    </w:p>
+    <w:p>
+      <w:pPr>
+        <w:jc w:val="left"/>
+      </w:pPr>
+      <w:r>
+        <w:t xml:space="preserve">Mit der Library Pillow kann man Bilder </w:t>
+      </w:r>
+      <w:r>
+        <w:t>öffnen und</w:t>
+      </w:r>
+      <w:r>
+        <w:t xml:space="preserve"> anzeigen lassen. </w:t>
+      </w:r>
+      <w:r>
+        <w:br/>
+        <w:t xml:space="preserve">Man muss die Library einbinden mit </w:t>
+      </w:r>
+      <w:r>
+        <w:rPr>
+          <w:rFonts w:ascii="Courier New" w:hAnsi="Courier New" w:cs="Courier New"/>
+        </w:rPr>
+        <w:t>from PIL import Image</w:t>
+      </w:r>
       <w:r>
         <w:t>.</w:t>
       </w:r>
@@ -4181,214 +4433,100 @@
         <w:br/>
         <w:t xml:space="preserve">Mit </w:t>
       </w:r>
-      <w:proofErr w:type="spellStart"/>
-      <w:r>
-        <w:t>pip</w:t>
-      </w:r>
-      <w:proofErr w:type="spellEnd"/>
-      <w:r>
-        <w:t xml:space="preserve"> </w:t>
-      </w:r>
-      <w:proofErr w:type="spellStart"/>
-      <w:r>
-        <w:t>install</w:t>
-      </w:r>
-      <w:proofErr w:type="spellEnd"/>
-      <w:r>
-        <w:t xml:space="preserve"> </w:t>
-      </w:r>
-      <w:proofErr w:type="spellStart"/>
-      <w:r>
-        <w:t>pillow</w:t>
-      </w:r>
-      <w:proofErr w:type="spellEnd"/>
-      <w:r>
-        <w:t xml:space="preserve"> installiert man sich die Library </w:t>
-      </w:r>
-      <w:proofErr w:type="spellStart"/>
-      <w:r>
-        <w:t>Pillow</w:t>
-      </w:r>
-      <w:proofErr w:type="spellEnd"/>
+      <w:r>
+        <w:rPr>
+          <w:rFonts w:ascii="Courier New" w:hAnsi="Courier New" w:cs="Courier New"/>
+        </w:rPr>
+        <w:t>im = Image.open("test.jpg")</w:t>
+      </w:r>
+      <w:r>
+        <w:t xml:space="preserve"> lädt man die Bilder.</w:t>
+      </w:r>
+      <w:r>
+        <w:br/>
+        <w:t xml:space="preserve">Mit </w:t>
+      </w:r>
+      <w:r>
+        <w:rPr>
+          <w:rFonts w:ascii="Courier New" w:hAnsi="Courier New" w:cs="Courier New"/>
+        </w:rPr>
+        <w:t>im.show()</w:t>
+      </w:r>
+      <w:r>
+        <w:t xml:space="preserve"> kann man sich die Bilder anzeigen lassen.</w:t>
+      </w:r>
+      <w:r>
+        <w:br/>
+      </w:r>
+      <w:r>
+        <w:t xml:space="preserve">Mit </w:t>
+      </w:r>
+      <w:r>
+        <w:rPr>
+          <w:rFonts w:ascii="Courier New" w:hAnsi="Courier New" w:cs="Courier New"/>
+        </w:rPr>
+        <w:t>print(im.format,im.size,im.mode)</w:t>
+      </w:r>
+      <w:r>
+        <w:t xml:space="preserve"> bekommt man Infos der Bilder.</w:t>
+      </w:r>
     </w:p>
     <w:p>
       <w:pPr>
-        <w:pStyle w:val="berschrift2"/>
-      </w:pPr>
-      <w:r>
-        <w:t>4.3</w:t>
-      </w:r>
-      <w:r>
-        <w:t xml:space="preserve"> </w:t>
-      </w:r>
-      <w:r>
-        <w:t xml:space="preserve">Texturen mit </w:t>
-      </w:r>
-      <w:proofErr w:type="spellStart"/>
-      <w:r>
-        <w:t>Pillow</w:t>
-      </w:r>
-      <w:proofErr w:type="spellEnd"/>
-      <w:r>
-        <w:t xml:space="preserve"> </w:t>
+        <w:jc w:val="left"/>
+      </w:pPr>
+      <w:r>
+        <w:lastRenderedPageBreak/>
+        <w:t>Um ein Bild zu öffnen und es anzeigen zu lassen verwendet man folgenden Code:</w:t>
       </w:r>
     </w:p>
     <w:p>
       <w:pPr>
         <w:jc w:val="left"/>
-      </w:pPr>
-      <w:r>
-        <w:t xml:space="preserve">Mit der Library </w:t>
-      </w:r>
-      <w:proofErr w:type="spellStart"/>
-      <w:r>
-        <w:t>Pillow</w:t>
-      </w:r>
-      <w:proofErr w:type="spellEnd"/>
-      <w:r>
-        <w:t xml:space="preserve"> kann man Bilder </w:t>
-      </w:r>
-      <w:r>
-        <w:t>öffnen und</w:t>
-      </w:r>
-      <w:r>
-        <w:t xml:space="preserve"> anzeigen lassen. </w:t>
-      </w:r>
-      <w:r>
-        <w:br/>
-        <w:t xml:space="preserve">Man muss die Library einbinden mit </w:t>
-      </w:r>
-      <w:proofErr w:type="spellStart"/>
-      <w:r>
         <w:rPr>
           <w:rFonts w:ascii="Courier New" w:hAnsi="Courier New" w:cs="Courier New"/>
         </w:rPr>
-        <w:t>from</w:t>
-      </w:r>
-      <w:proofErr w:type="spellEnd"/>
+      </w:pPr>
       <w:r>
         <w:rPr>
           <w:rFonts w:ascii="Courier New" w:hAnsi="Courier New" w:cs="Courier New"/>
         </w:rPr>
-        <w:t xml:space="preserve"> PIL </w:t>
-      </w:r>
-      <w:proofErr w:type="spellStart"/>
-      <w:r>
-        <w:rPr>
-          <w:rFonts w:ascii="Courier New" w:hAnsi="Courier New" w:cs="Courier New"/>
-        </w:rPr>
-        <w:t>import</w:t>
-      </w:r>
-      <w:proofErr w:type="spellEnd"/>
-      <w:r>
-        <w:rPr>
-          <w:rFonts w:ascii="Courier New" w:hAnsi="Courier New" w:cs="Courier New"/>
-        </w:rPr>
-        <w:t xml:space="preserve"> Image</w:t>
-      </w:r>
-      <w:r>
-        <w:t>.</w:t>
-      </w:r>
-      <w:r>
-        <w:br/>
-        <w:t xml:space="preserve">Mit </w:t>
-      </w:r>
-      <w:r>
-        <w:rPr>
-          <w:rFonts w:ascii="Courier New" w:hAnsi="Courier New" w:cs="Courier New"/>
-        </w:rPr>
-        <w:t xml:space="preserve">im = </w:t>
-      </w:r>
-      <w:proofErr w:type="spellStart"/>
-      <w:r>
-        <w:rPr>
-          <w:rFonts w:ascii="Courier New" w:hAnsi="Courier New" w:cs="Courier New"/>
-        </w:rPr>
-        <w:t>Image.open</w:t>
-      </w:r>
-      <w:proofErr w:type="spellEnd"/>
-      <w:r>
-        <w:rPr>
-          <w:rFonts w:ascii="Courier New" w:hAnsi="Courier New" w:cs="Courier New"/>
-        </w:rPr>
-        <w:t>("test.jpg")</w:t>
-      </w:r>
-      <w:r>
-        <w:t xml:space="preserve"> lädt man die Bilder.</w:t>
-      </w:r>
-      <w:r>
-        <w:br/>
-        <w:t xml:space="preserve">Mit </w:t>
-      </w:r>
-      <w:proofErr w:type="spellStart"/>
-      <w:r>
-        <w:rPr>
-          <w:rFonts w:ascii="Courier New" w:hAnsi="Courier New" w:cs="Courier New"/>
-        </w:rPr>
-        <w:t>im.show</w:t>
-      </w:r>
-      <w:proofErr w:type="spellEnd"/>
-      <w:r>
-        <w:rPr>
-          <w:rFonts w:ascii="Courier New" w:hAnsi="Courier New" w:cs="Courier New"/>
-        </w:rPr>
-        <w:t>()</w:t>
-      </w:r>
-      <w:r>
-        <w:t xml:space="preserve"> kann man sich die Bilder anzeigen lassen.</w:t>
-      </w:r>
-      <w:r>
-        <w:br/>
-      </w:r>
-      <w:r>
-        <w:t xml:space="preserve">Mit </w:t>
-      </w:r>
-      <w:proofErr w:type="spellStart"/>
-      <w:r>
-        <w:rPr>
-          <w:rFonts w:ascii="Courier New" w:hAnsi="Courier New" w:cs="Courier New"/>
-        </w:rPr>
-        <w:t>print</w:t>
-      </w:r>
-      <w:proofErr w:type="spellEnd"/>
-      <w:r>
-        <w:rPr>
-          <w:rFonts w:ascii="Courier New" w:hAnsi="Courier New" w:cs="Courier New"/>
-        </w:rPr>
-        <w:t>(</w:t>
-      </w:r>
-      <w:proofErr w:type="spellStart"/>
-      <w:r>
-        <w:rPr>
-          <w:rFonts w:ascii="Courier New" w:hAnsi="Courier New" w:cs="Courier New"/>
-        </w:rPr>
-        <w:t>im.format</w:t>
-      </w:r>
-      <w:proofErr w:type="gramStart"/>
-      <w:r>
-        <w:rPr>
-          <w:rFonts w:ascii="Courier New" w:hAnsi="Courier New" w:cs="Courier New"/>
-        </w:rPr>
-        <w:t>,im.size,im.mode</w:t>
-      </w:r>
-      <w:proofErr w:type="spellEnd"/>
-      <w:proofErr w:type="gramEnd"/>
-      <w:r>
-        <w:rPr>
-          <w:rFonts w:ascii="Courier New" w:hAnsi="Courier New" w:cs="Courier New"/>
-        </w:rPr>
-        <w:t>)</w:t>
-      </w:r>
-      <w:r>
-        <w:t xml:space="preserve"> bekommt man Infos der Bilder.</w:t>
+        <w:t>from PIL import Image</w:t>
       </w:r>
     </w:p>
     <w:p>
       <w:pPr>
         <w:jc w:val="left"/>
-      </w:pPr>
-      <w:r>
-        <w:t>Um ein Bild zu öffnen und es anzeigen zu lassen verwendet man folgenden Code:</w:t>
+        <w:rPr>
+          <w:rFonts w:ascii="Courier New" w:hAnsi="Courier New" w:cs="Courier New"/>
+        </w:rPr>
+      </w:pPr>
+      <w:r>
+        <w:rPr>
+          <w:rFonts w:ascii="Courier New" w:hAnsi="Courier New" w:cs="Courier New"/>
+        </w:rPr>
+        <w:t>try:</w:t>
+      </w:r>
+      <w:r>
+        <w:rPr>
+          <w:rFonts w:ascii="Courier New" w:hAnsi="Courier New" w:cs="Courier New"/>
+        </w:rPr>
+        <w:br/>
+        <w:t xml:space="preserve">    im = Image.open("test.jpg") #image laden</w:t>
+      </w:r>
+      <w:r>
+        <w:rPr>
+          <w:rFonts w:ascii="Courier New" w:hAnsi="Courier New" w:cs="Courier New"/>
+        </w:rPr>
+        <w:br/>
+        <w:t xml:space="preserve">    print(im.format,im.size,im.mode) #infos ueber das bild</w:t>
+      </w:r>
+      <w:r>
+        <w:rPr>
+          <w:rFonts w:ascii="Courier New" w:hAnsi="Courier New" w:cs="Courier New"/>
+        </w:rPr>
+        <w:br/>
+        <w:t xml:space="preserve">    im.show() #image zeigen</w:t>
       </w:r>
     </w:p>
     <w:p>
@@ -4396,264 +4534,49 @@
         <w:jc w:val="left"/>
         <w:rPr>
           <w:rFonts w:ascii="Courier New" w:hAnsi="Courier New" w:cs="Courier New"/>
-        </w:rPr>
-      </w:pPr>
-      <w:proofErr w:type="spellStart"/>
+          <w:lang w:val="en-US"/>
+        </w:rPr>
+      </w:pPr>
       <w:r>
         <w:rPr>
           <w:rFonts w:ascii="Courier New" w:hAnsi="Courier New" w:cs="Courier New"/>
-        </w:rPr>
-        <w:t>from</w:t>
-      </w:r>
-      <w:proofErr w:type="spellEnd"/>
+          <w:lang w:val="en-US"/>
+        </w:rPr>
+        <w:t>except:</w:t>
+      </w:r>
       <w:r>
         <w:rPr>
           <w:rFonts w:ascii="Courier New" w:hAnsi="Courier New" w:cs="Courier New"/>
-        </w:rPr>
-        <w:t xml:space="preserve"> PIL </w:t>
-      </w:r>
-      <w:proofErr w:type="spellStart"/>
+          <w:lang w:val="en-US"/>
+        </w:rPr>
+        <w:br/>
+      </w:r>
       <w:r>
         <w:rPr>
           <w:rFonts w:ascii="Courier New" w:hAnsi="Courier New" w:cs="Courier New"/>
-        </w:rPr>
-        <w:t>import</w:t>
-      </w:r>
-      <w:proofErr w:type="spellEnd"/>
-      <w:r>
-        <w:rPr>
-          <w:rFonts w:ascii="Courier New" w:hAnsi="Courier New" w:cs="Courier New"/>
-        </w:rPr>
-        <w:t xml:space="preserve"> Image</w:t>
+          <w:lang w:val="en-US"/>
+        </w:rPr>
+        <w:t xml:space="preserve">    print ("Unable to load image")</w:t>
       </w:r>
     </w:p>
     <w:p>
       <w:pPr>
-        <w:jc w:val="left"/>
-        <w:rPr>
-          <w:rFonts w:ascii="Courier New" w:hAnsi="Courier New" w:cs="Courier New"/>
-        </w:rPr>
-      </w:pPr>
-      <w:proofErr w:type="spellStart"/>
-      <w:r>
-        <w:rPr>
-          <w:rFonts w:ascii="Courier New" w:hAnsi="Courier New" w:cs="Courier New"/>
-        </w:rPr>
-        <w:t>try</w:t>
-      </w:r>
-      <w:proofErr w:type="spellEnd"/>
-      <w:r>
-        <w:rPr>
-          <w:rFonts w:ascii="Courier New" w:hAnsi="Courier New" w:cs="Courier New"/>
-        </w:rPr>
-        <w:t>:</w:t>
-      </w:r>
-      <w:r>
-        <w:rPr>
-          <w:rFonts w:ascii="Courier New" w:hAnsi="Courier New" w:cs="Courier New"/>
-        </w:rPr>
-        <w:br/>
-        <w:t xml:space="preserve">    im = </w:t>
-      </w:r>
-      <w:proofErr w:type="spellStart"/>
-      <w:r>
-        <w:rPr>
-          <w:rFonts w:ascii="Courier New" w:hAnsi="Courier New" w:cs="Courier New"/>
-        </w:rPr>
-        <w:t>Image.open</w:t>
-      </w:r>
-      <w:proofErr w:type="spellEnd"/>
-      <w:r>
-        <w:rPr>
-          <w:rFonts w:ascii="Courier New" w:hAnsi="Courier New" w:cs="Courier New"/>
-        </w:rPr>
-        <w:t>("test.jpg") #</w:t>
-      </w:r>
-      <w:proofErr w:type="spellStart"/>
-      <w:r>
-        <w:rPr>
-          <w:rFonts w:ascii="Courier New" w:hAnsi="Courier New" w:cs="Courier New"/>
-        </w:rPr>
-        <w:t>image</w:t>
-      </w:r>
-      <w:proofErr w:type="spellEnd"/>
-      <w:r>
-        <w:rPr>
-          <w:rFonts w:ascii="Courier New" w:hAnsi="Courier New" w:cs="Courier New"/>
-        </w:rPr>
-        <w:t xml:space="preserve"> laden</w:t>
-      </w:r>
-      <w:r>
-        <w:rPr>
-          <w:rFonts w:ascii="Courier New" w:hAnsi="Courier New" w:cs="Courier New"/>
-        </w:rPr>
-        <w:br/>
-        <w:t xml:space="preserve">    </w:t>
-      </w:r>
-      <w:proofErr w:type="spellStart"/>
-      <w:r>
-        <w:rPr>
-          <w:rFonts w:ascii="Courier New" w:hAnsi="Courier New" w:cs="Courier New"/>
-        </w:rPr>
-        <w:t>print</w:t>
-      </w:r>
-      <w:proofErr w:type="spellEnd"/>
-      <w:r>
-        <w:rPr>
-          <w:rFonts w:ascii="Courier New" w:hAnsi="Courier New" w:cs="Courier New"/>
-        </w:rPr>
-        <w:t>(</w:t>
-      </w:r>
-      <w:proofErr w:type="spellStart"/>
-      <w:r>
-        <w:rPr>
-          <w:rFonts w:ascii="Courier New" w:hAnsi="Courier New" w:cs="Courier New"/>
-        </w:rPr>
-        <w:t>im.format</w:t>
-      </w:r>
-      <w:proofErr w:type="gramStart"/>
-      <w:r>
-        <w:rPr>
-          <w:rFonts w:ascii="Courier New" w:hAnsi="Courier New" w:cs="Courier New"/>
-        </w:rPr>
-        <w:t>,im.size,im.mode</w:t>
-      </w:r>
-      <w:proofErr w:type="spellEnd"/>
-      <w:proofErr w:type="gramEnd"/>
-      <w:r>
-        <w:rPr>
-          <w:rFonts w:ascii="Courier New" w:hAnsi="Courier New" w:cs="Courier New"/>
-        </w:rPr>
-        <w:t>) #</w:t>
-      </w:r>
-      <w:proofErr w:type="spellStart"/>
-      <w:r>
-        <w:rPr>
-          <w:rFonts w:ascii="Courier New" w:hAnsi="Courier New" w:cs="Courier New"/>
-        </w:rPr>
+        <w:pStyle w:val="berschrift2"/>
+      </w:pPr>
+      <w:bookmarkStart w:id="11" w:name="_Toc413669686"/>
+      <w:r>
+        <w:t>4.4</w:t>
+      </w:r>
+      <w:r>
+        <w:t xml:space="preserve"> </w:t>
+      </w:r>
+      <w:r>
+        <w:t>Sonnensystem</w:t>
+      </w:r>
+      <w:r>
         <w:t>infos</w:t>
       </w:r>
-      <w:proofErr w:type="spellEnd"/>
-      <w:r>
-        <w:rPr>
-          <w:rFonts w:ascii="Courier New" w:hAnsi="Courier New" w:cs="Courier New"/>
-        </w:rPr>
-        <w:t xml:space="preserve"> </w:t>
-      </w:r>
-      <w:proofErr w:type="spellStart"/>
-      <w:r>
-        <w:rPr>
-          <w:rFonts w:ascii="Courier New" w:hAnsi="Courier New" w:cs="Courier New"/>
-        </w:rPr>
-        <w:t>ueber</w:t>
-      </w:r>
-      <w:proofErr w:type="spellEnd"/>
-      <w:r>
-        <w:rPr>
-          <w:rFonts w:ascii="Courier New" w:hAnsi="Courier New" w:cs="Courier New"/>
-        </w:rPr>
-        <w:t xml:space="preserve"> das </w:t>
-      </w:r>
-      <w:proofErr w:type="spellStart"/>
-      <w:r>
-        <w:rPr>
-          <w:rFonts w:ascii="Courier New" w:hAnsi="Courier New" w:cs="Courier New"/>
-        </w:rPr>
-        <w:t>bild</w:t>
-      </w:r>
-      <w:proofErr w:type="spellEnd"/>
-      <w:r>
-        <w:rPr>
-          <w:rFonts w:ascii="Courier New" w:hAnsi="Courier New" w:cs="Courier New"/>
-        </w:rPr>
-        <w:br/>
-        <w:t xml:space="preserve">    </w:t>
-      </w:r>
-      <w:proofErr w:type="spellStart"/>
-      <w:r>
-        <w:rPr>
-          <w:rFonts w:ascii="Courier New" w:hAnsi="Courier New" w:cs="Courier New"/>
-        </w:rPr>
-        <w:t>im.show</w:t>
-      </w:r>
-      <w:proofErr w:type="spellEnd"/>
-      <w:r>
-        <w:rPr>
-          <w:rFonts w:ascii="Courier New" w:hAnsi="Courier New" w:cs="Courier New"/>
-        </w:rPr>
-        <w:t>() #</w:t>
-      </w:r>
-      <w:proofErr w:type="spellStart"/>
-      <w:r>
-        <w:rPr>
-          <w:rFonts w:ascii="Courier New" w:hAnsi="Courier New" w:cs="Courier New"/>
-        </w:rPr>
-        <w:t>image</w:t>
-      </w:r>
-      <w:proofErr w:type="spellEnd"/>
-      <w:r>
-        <w:rPr>
-          <w:rFonts w:ascii="Courier New" w:hAnsi="Courier New" w:cs="Courier New"/>
-        </w:rPr>
-        <w:t xml:space="preserve"> zeigen</w:t>
-      </w:r>
-    </w:p>
-    <w:p>
-      <w:pPr>
-        <w:jc w:val="left"/>
-        <w:rPr>
-          <w:rFonts w:ascii="Courier New" w:hAnsi="Courier New" w:cs="Courier New"/>
-          <w:lang w:val="en-US"/>
-        </w:rPr>
-      </w:pPr>
-      <w:proofErr w:type="gramStart"/>
-      <w:r>
-        <w:rPr>
-          <w:rFonts w:ascii="Courier New" w:hAnsi="Courier New" w:cs="Courier New"/>
-          <w:lang w:val="en-US"/>
-        </w:rPr>
-        <w:lastRenderedPageBreak/>
-        <w:t>except</w:t>
-      </w:r>
-      <w:proofErr w:type="gramEnd"/>
-      <w:r>
-        <w:rPr>
-          <w:rFonts w:ascii="Courier New" w:hAnsi="Courier New" w:cs="Courier New"/>
-          <w:lang w:val="en-US"/>
-        </w:rPr>
-        <w:t>:</w:t>
-      </w:r>
-      <w:r>
-        <w:rPr>
-          <w:rFonts w:ascii="Courier New" w:hAnsi="Courier New" w:cs="Courier New"/>
-          <w:lang w:val="en-US"/>
-        </w:rPr>
-        <w:br/>
-      </w:r>
-      <w:r>
-        <w:rPr>
-          <w:rFonts w:ascii="Courier New" w:hAnsi="Courier New" w:cs="Courier New"/>
-          <w:lang w:val="en-US"/>
-        </w:rPr>
-        <w:t xml:space="preserve">    print ("Unable to load image")</w:t>
-      </w:r>
-    </w:p>
-    <w:p>
-      <w:pPr>
-        <w:pStyle w:val="berschrift2"/>
-      </w:pPr>
-      <w:r>
-        <w:t>4.4</w:t>
-      </w:r>
-      <w:r>
-        <w:t xml:space="preserve"> </w:t>
-      </w:r>
-      <w:r>
-        <w:t>Sonnensystem</w:t>
-      </w:r>
-      <w:r>
-        <w:t>infos</w:t>
-      </w:r>
+      <w:bookmarkEnd w:id="11"/>
     </w:p>
     <w:tbl>
       <w:tblPr>
@@ -5139,15 +5062,18 @@
     <w:p>
       <w:pPr>
         <w:pStyle w:val="berschrift2"/>
-        <w:numPr>
-          <w:ilvl w:val="1"/>
-          <w:numId w:val="1"/>
-        </w:numPr>
-      </w:pPr>
-      <w:bookmarkStart w:id="8" w:name="_Toc412458760"/>
+      </w:pPr>
+      <w:bookmarkStart w:id="12" w:name="_Toc413669687"/>
+      <w:r>
+        <w:t>4.5</w:t>
+      </w:r>
+      <w:r>
+        <w:t xml:space="preserve"> </w:t>
+      </w:r>
       <w:r>
         <w:t>Prototyp</w:t>
       </w:r>
+      <w:bookmarkEnd w:id="12"/>
     </w:p>
     <w:p>
       <w:r>
@@ -5196,143 +5122,41 @@
       <w:pPr>
         <w:pStyle w:val="berschrift2"/>
       </w:pPr>
-      <w:r>
-        <w:t>4.5 Startbildschirm</w:t>
-      </w:r>
+      <w:bookmarkStart w:id="13" w:name="_Toc413669688"/>
+      <w:r>
+        <w:t>4.6</w:t>
+      </w:r>
+      <w:r>
+        <w:t xml:space="preserve"> Startbildschirm</w:t>
+      </w:r>
+      <w:bookmarkEnd w:id="13"/>
     </w:p>
     <w:p>
       <w:pPr>
         <w:jc w:val="left"/>
       </w:pPr>
       <w:r>
-        <w:t xml:space="preserve">Der Startbildschirm wurde mit </w:t>
-      </w:r>
-      <w:proofErr w:type="spellStart"/>
-      <w:r>
-        <w:t>Tkinter</w:t>
-      </w:r>
-      <w:proofErr w:type="spellEnd"/>
-      <w:r>
-        <w:t xml:space="preserve"> implementiert. </w:t>
+        <w:lastRenderedPageBreak/>
+        <w:t xml:space="preserve">Der Startbildschirm wurde mit Tkinter implementiert. </w:t>
       </w:r>
       <w:r>
         <w:br/>
         <w:t xml:space="preserve">Mit </w:t>
       </w:r>
-      <w:proofErr w:type="spellStart"/>
       <w:r>
         <w:rPr>
           <w:rFonts w:ascii="Courier New" w:hAnsi="Courier New" w:cs="Courier New"/>
         </w:rPr>
-        <w:t>image</w:t>
-      </w:r>
-      <w:proofErr w:type="spellEnd"/>
+        <w:t>image = tk.PhotoImage(file="splash.png")</w:t>
+      </w:r>
+      <w:r>
+        <w:t xml:space="preserve"> kann man ein Bild hochladen, das man mit </w:t>
+      </w:r>
       <w:r>
         <w:rPr>
           <w:rFonts w:ascii="Courier New" w:hAnsi="Courier New" w:cs="Courier New"/>
         </w:rPr>
-        <w:t xml:space="preserve"> = </w:t>
-      </w:r>
-      <w:proofErr w:type="spellStart"/>
-      <w:r>
-        <w:rPr>
-          <w:rFonts w:ascii="Courier New" w:hAnsi="Courier New" w:cs="Courier New"/>
-        </w:rPr>
-        <w:t>tk.PhotoImage</w:t>
-      </w:r>
-      <w:proofErr w:type="spellEnd"/>
-      <w:r>
-        <w:rPr>
-          <w:rFonts w:ascii="Courier New" w:hAnsi="Courier New" w:cs="Courier New"/>
-        </w:rPr>
-        <w:t>(</w:t>
-      </w:r>
-      <w:proofErr w:type="spellStart"/>
-      <w:r>
-        <w:rPr>
-          <w:rFonts w:ascii="Courier New" w:hAnsi="Courier New" w:cs="Courier New"/>
-        </w:rPr>
-        <w:t>file</w:t>
-      </w:r>
-      <w:proofErr w:type="spellEnd"/>
-      <w:r>
-        <w:rPr>
-          <w:rFonts w:ascii="Courier New" w:hAnsi="Courier New" w:cs="Courier New"/>
-        </w:rPr>
-        <w:t>="splash.png")</w:t>
-      </w:r>
-      <w:r>
-        <w:t xml:space="preserve"> kann man ein Bild hochladen, das man mit </w:t>
-      </w:r>
-      <w:proofErr w:type="spellStart"/>
-      <w:r>
-        <w:rPr>
-          <w:rFonts w:ascii="Courier New" w:hAnsi="Courier New" w:cs="Courier New"/>
-        </w:rPr>
-        <w:t>backg.create_image</w:t>
-      </w:r>
-      <w:proofErr w:type="spellEnd"/>
-      <w:r>
-        <w:rPr>
-          <w:rFonts w:ascii="Courier New" w:hAnsi="Courier New" w:cs="Courier New"/>
-        </w:rPr>
-        <w:t xml:space="preserve">(0, 0, </w:t>
-      </w:r>
-      <w:proofErr w:type="spellStart"/>
-      <w:r>
-        <w:rPr>
-          <w:rFonts w:ascii="Courier New" w:hAnsi="Courier New" w:cs="Courier New"/>
-        </w:rPr>
-        <w:t>anchor</w:t>
-      </w:r>
-      <w:proofErr w:type="spellEnd"/>
-      <w:r>
-        <w:rPr>
-          <w:rFonts w:ascii="Courier New" w:hAnsi="Courier New" w:cs="Courier New"/>
-        </w:rPr>
-        <w:t>='</w:t>
-      </w:r>
-      <w:proofErr w:type="spellStart"/>
-      <w:r>
-        <w:rPr>
-          <w:rFonts w:ascii="Courier New" w:hAnsi="Courier New" w:cs="Courier New"/>
-        </w:rPr>
-        <w:t>nw</w:t>
-      </w:r>
-      <w:proofErr w:type="spellEnd"/>
-      <w:r>
-        <w:rPr>
-          <w:rFonts w:ascii="Courier New" w:hAnsi="Courier New" w:cs="Courier New"/>
-        </w:rPr>
-        <w:t xml:space="preserve">', </w:t>
-      </w:r>
-      <w:proofErr w:type="spellStart"/>
-      <w:r>
-        <w:rPr>
-          <w:rFonts w:ascii="Courier New" w:hAnsi="Courier New" w:cs="Courier New"/>
-        </w:rPr>
-        <w:t>image</w:t>
-      </w:r>
-      <w:proofErr w:type="spellEnd"/>
-      <w:r>
-        <w:rPr>
-          <w:rFonts w:ascii="Courier New" w:hAnsi="Courier New" w:cs="Courier New"/>
-        </w:rPr>
-        <w:t>=</w:t>
-      </w:r>
-      <w:proofErr w:type="spellStart"/>
-      <w:r>
-        <w:rPr>
-          <w:rFonts w:ascii="Courier New" w:hAnsi="Courier New" w:cs="Courier New"/>
-        </w:rPr>
-        <w:t>image</w:t>
-      </w:r>
-      <w:proofErr w:type="spellEnd"/>
-      <w:r>
-        <w:rPr>
-          <w:rFonts w:ascii="Courier New" w:hAnsi="Courier New" w:cs="Courier New"/>
-        </w:rPr>
-        <w:t>)</w:t>
+        <w:t>backg.create_image(0, 0, anchor='nw', image=image)</w:t>
       </w:r>
       <w:r>
         <w:t xml:space="preserve"> anzeigen lässt. </w:t>
@@ -5341,205 +5165,27 @@
         <w:br/>
         <w:t xml:space="preserve">Außerdem braucht man einen Button mit dem man das eigentliche Programm startet, diesen macht man mit </w:t>
       </w:r>
-      <w:proofErr w:type="spellStart"/>
       <w:r>
         <w:rPr>
           <w:rFonts w:ascii="Courier New" w:hAnsi="Courier New" w:cs="Courier New"/>
         </w:rPr>
-        <w:t>startb</w:t>
-      </w:r>
-      <w:proofErr w:type="spellEnd"/>
+        <w:t>startb = tk.Button(None, text="Start", bd=1, height=1, width=8, font=('Arial', 24, 'bold'))</w:t>
+      </w:r>
+      <w:r>
+        <w:t xml:space="preserve"> und lässt ihn mit </w:t>
+      </w:r>
       <w:r>
         <w:rPr>
           <w:rFonts w:ascii="Courier New" w:hAnsi="Courier New" w:cs="Courier New"/>
         </w:rPr>
-        <w:t xml:space="preserve"> = </w:t>
-      </w:r>
-      <w:proofErr w:type="spellStart"/>
-      <w:r>
-        <w:rPr>
-          <w:rFonts w:ascii="Courier New" w:hAnsi="Courier New" w:cs="Courier New"/>
-        </w:rPr>
-        <w:t>tk.Button</w:t>
-      </w:r>
-      <w:proofErr w:type="spellEnd"/>
-      <w:r>
-        <w:rPr>
-          <w:rFonts w:ascii="Courier New" w:hAnsi="Courier New" w:cs="Courier New"/>
-        </w:rPr>
-        <w:t xml:space="preserve">(None, </w:t>
-      </w:r>
-      <w:proofErr w:type="spellStart"/>
-      <w:r>
-        <w:rPr>
-          <w:rFonts w:ascii="Courier New" w:hAnsi="Courier New" w:cs="Courier New"/>
-        </w:rPr>
-        <w:t>text</w:t>
-      </w:r>
-      <w:proofErr w:type="spellEnd"/>
-      <w:r>
-        <w:rPr>
-          <w:rFonts w:ascii="Courier New" w:hAnsi="Courier New" w:cs="Courier New"/>
-        </w:rPr>
-        <w:t xml:space="preserve">="Start", </w:t>
-      </w:r>
-      <w:proofErr w:type="spellStart"/>
-      <w:r>
-        <w:rPr>
-          <w:rFonts w:ascii="Courier New" w:hAnsi="Courier New" w:cs="Courier New"/>
-        </w:rPr>
-        <w:t>bd</w:t>
-      </w:r>
-      <w:proofErr w:type="spellEnd"/>
-      <w:r>
-        <w:rPr>
-          <w:rFonts w:ascii="Courier New" w:hAnsi="Courier New" w:cs="Courier New"/>
-        </w:rPr>
-        <w:t xml:space="preserve">=1, </w:t>
-      </w:r>
-      <w:proofErr w:type="spellStart"/>
-      <w:r>
-        <w:rPr>
-          <w:rFonts w:ascii="Courier New" w:hAnsi="Courier New" w:cs="Courier New"/>
-        </w:rPr>
-        <w:t>height</w:t>
-      </w:r>
-      <w:proofErr w:type="spellEnd"/>
-      <w:r>
-        <w:rPr>
-          <w:rFonts w:ascii="Courier New" w:hAnsi="Courier New" w:cs="Courier New"/>
-        </w:rPr>
-        <w:t xml:space="preserve">=1, </w:t>
-      </w:r>
-      <w:proofErr w:type="spellStart"/>
-      <w:r>
-        <w:rPr>
-          <w:rFonts w:ascii="Courier New" w:hAnsi="Courier New" w:cs="Courier New"/>
-        </w:rPr>
-        <w:t>width</w:t>
-      </w:r>
-      <w:proofErr w:type="spellEnd"/>
-      <w:r>
-        <w:rPr>
-          <w:rFonts w:ascii="Courier New" w:hAnsi="Courier New" w:cs="Courier New"/>
-        </w:rPr>
-        <w:t xml:space="preserve">=8, </w:t>
-      </w:r>
-      <w:proofErr w:type="spellStart"/>
-      <w:r>
-        <w:rPr>
-          <w:rFonts w:ascii="Courier New" w:hAnsi="Courier New" w:cs="Courier New"/>
-        </w:rPr>
-        <w:t>font</w:t>
-      </w:r>
-      <w:proofErr w:type="spellEnd"/>
-      <w:r>
-        <w:rPr>
-          <w:rFonts w:ascii="Courier New" w:hAnsi="Courier New" w:cs="Courier New"/>
-        </w:rPr>
-        <w:t>=('Arial', 24, '</w:t>
-      </w:r>
-      <w:proofErr w:type="spellStart"/>
-      <w:r>
-        <w:rPr>
-          <w:rFonts w:ascii="Courier New" w:hAnsi="Courier New" w:cs="Courier New"/>
-        </w:rPr>
-        <w:t>bold</w:t>
-      </w:r>
-      <w:proofErr w:type="spellEnd"/>
-      <w:r>
-        <w:rPr>
-          <w:rFonts w:ascii="Courier New" w:hAnsi="Courier New" w:cs="Courier New"/>
-        </w:rPr>
-        <w:t>'))</w:t>
-      </w:r>
-      <w:r>
-        <w:t xml:space="preserve"> und lässt ihn mit </w:t>
-      </w:r>
-      <w:proofErr w:type="spellStart"/>
-      <w:r>
-        <w:rPr>
-          <w:rFonts w:ascii="Courier New" w:hAnsi="Courier New" w:cs="Courier New"/>
-        </w:rPr>
-        <w:t>backg.create_window</w:t>
-      </w:r>
-      <w:proofErr w:type="spellEnd"/>
-      <w:r>
-        <w:rPr>
-          <w:rFonts w:ascii="Courier New" w:hAnsi="Courier New" w:cs="Courier New"/>
-        </w:rPr>
-        <w:t xml:space="preserve">(30,30, </w:t>
-      </w:r>
-      <w:proofErr w:type="spellStart"/>
-      <w:r>
-        <w:rPr>
-          <w:rFonts w:ascii="Courier New" w:hAnsi="Courier New" w:cs="Courier New"/>
-        </w:rPr>
-        <w:t>window</w:t>
-      </w:r>
-      <w:proofErr w:type="spellEnd"/>
-      <w:r>
-        <w:rPr>
-          <w:rFonts w:ascii="Courier New" w:hAnsi="Courier New" w:cs="Courier New"/>
-        </w:rPr>
-        <w:t>=</w:t>
-      </w:r>
-      <w:proofErr w:type="spellStart"/>
-      <w:r>
-        <w:rPr>
-          <w:rFonts w:ascii="Courier New" w:hAnsi="Courier New" w:cs="Courier New"/>
-        </w:rPr>
-        <w:t>startb</w:t>
-      </w:r>
-      <w:proofErr w:type="spellEnd"/>
-      <w:r>
-        <w:rPr>
-          <w:rFonts w:ascii="Courier New" w:hAnsi="Courier New" w:cs="Courier New"/>
-        </w:rPr>
-        <w:t xml:space="preserve">, </w:t>
-      </w:r>
-      <w:proofErr w:type="spellStart"/>
-      <w:r>
-        <w:rPr>
-          <w:rFonts w:ascii="Courier New" w:hAnsi="Courier New" w:cs="Courier New"/>
-        </w:rPr>
-        <w:t>anchor</w:t>
-      </w:r>
-      <w:proofErr w:type="spellEnd"/>
-      <w:r>
-        <w:rPr>
-          <w:rFonts w:ascii="Courier New" w:hAnsi="Courier New" w:cs="Courier New"/>
-        </w:rPr>
-        <w:t>='</w:t>
-      </w:r>
-      <w:proofErr w:type="spellStart"/>
-      <w:r>
-        <w:rPr>
-          <w:rFonts w:ascii="Courier New" w:hAnsi="Courier New" w:cs="Courier New"/>
-        </w:rPr>
-        <w:t>nw</w:t>
-      </w:r>
-      <w:proofErr w:type="spellEnd"/>
-      <w:r>
-        <w:rPr>
-          <w:rFonts w:ascii="Courier New" w:hAnsi="Courier New" w:cs="Courier New"/>
-        </w:rPr>
-        <w:t>')</w:t>
+        <w:t>backg.create_window(30,30, window=startb, anchor='nw')</w:t>
       </w:r>
       <w:r>
         <w:t xml:space="preserve"> anzeigen.</w:t>
       </w:r>
       <w:r>
         <w:br/>
-        <w:t xml:space="preserve">Um in </w:t>
-      </w:r>
-      <w:proofErr w:type="spellStart"/>
-      <w:r>
-        <w:t>Tktinder</w:t>
-      </w:r>
-      <w:proofErr w:type="spellEnd"/>
-      <w:r>
-        <w:t xml:space="preserve"> ein neues Fenster zu machen, braucht man folgende Befehle:</w:t>
+        <w:t>Um in Tktinder ein neues Fenster zu machen, braucht man folgende Befehle:</w:t>
       </w:r>
     </w:p>
     <w:p>
@@ -5549,94 +5195,32 @@
           <w:rFonts w:ascii="Courier New" w:hAnsi="Courier New" w:cs="Courier New"/>
         </w:rPr>
       </w:pPr>
-      <w:proofErr w:type="spellStart"/>
       <w:r>
         <w:rPr>
           <w:rFonts w:ascii="Courier New" w:hAnsi="Courier New" w:cs="Courier New"/>
         </w:rPr>
-        <w:lastRenderedPageBreak/>
-        <w:t>win</w:t>
-      </w:r>
-      <w:proofErr w:type="spellEnd"/>
+        <w:t>win = tk.Tk() #erstellt ein Fenster</w:t>
+      </w:r>
       <w:r>
         <w:rPr>
           <w:rFonts w:ascii="Courier New" w:hAnsi="Courier New" w:cs="Courier New"/>
         </w:rPr>
-        <w:t xml:space="preserve"> = </w:t>
-      </w:r>
-      <w:proofErr w:type="spellStart"/>
+        <w:br/>
+        <w:t>win.title("Solarsystem") #gibt dem Fenster einen Titel</w:t>
+      </w:r>
       <w:r>
         <w:rPr>
           <w:rFonts w:ascii="Courier New" w:hAnsi="Courier New" w:cs="Courier New"/>
         </w:rPr>
-        <w:t>tk.Tk</w:t>
-      </w:r>
-      <w:proofErr w:type="spellEnd"/>
+        <w:br/>
+        <w:t>win.geometry('960x540') # Größe des Fensters</w:t>
+      </w:r>
       <w:r>
         <w:rPr>
           <w:rFonts w:ascii="Courier New" w:hAnsi="Courier New" w:cs="Courier New"/>
         </w:rPr>
-        <w:t>() #erstellt ein Fenster</w:t>
-      </w:r>
-      <w:r>
-        <w:rPr>
-          <w:rFonts w:ascii="Courier New" w:hAnsi="Courier New" w:cs="Courier New"/>
-        </w:rPr>
         <w:br/>
-      </w:r>
-      <w:proofErr w:type="spellStart"/>
-      <w:r>
-        <w:rPr>
-          <w:rFonts w:ascii="Courier New" w:hAnsi="Courier New" w:cs="Courier New"/>
-        </w:rPr>
-        <w:t>win.title</w:t>
-      </w:r>
-      <w:proofErr w:type="spellEnd"/>
-      <w:r>
-        <w:rPr>
-          <w:rFonts w:ascii="Courier New" w:hAnsi="Courier New" w:cs="Courier New"/>
-        </w:rPr>
-        <w:t>("Solarsystem") #gibt dem Fenster einen Titel</w:t>
-      </w:r>
-      <w:r>
-        <w:rPr>
-          <w:rFonts w:ascii="Courier New" w:hAnsi="Courier New" w:cs="Courier New"/>
-        </w:rPr>
-        <w:br/>
-      </w:r>
-      <w:proofErr w:type="spellStart"/>
-      <w:r>
-        <w:rPr>
-          <w:rFonts w:ascii="Courier New" w:hAnsi="Courier New" w:cs="Courier New"/>
-        </w:rPr>
-        <w:t>win.geometry</w:t>
-      </w:r>
-      <w:proofErr w:type="spellEnd"/>
-      <w:r>
-        <w:rPr>
-          <w:rFonts w:ascii="Courier New" w:hAnsi="Courier New" w:cs="Courier New"/>
-        </w:rPr>
-        <w:t>('960x540') # Größe des Fensters</w:t>
-      </w:r>
-      <w:r>
-        <w:rPr>
-          <w:rFonts w:ascii="Courier New" w:hAnsi="Courier New" w:cs="Courier New"/>
-        </w:rPr>
-        <w:br/>
-      </w:r>
-      <w:proofErr w:type="spellStart"/>
-      <w:r>
-        <w:rPr>
-          <w:rFonts w:ascii="Courier New" w:hAnsi="Courier New" w:cs="Courier New"/>
-        </w:rPr>
-        <w:t>win.mainloop</w:t>
-      </w:r>
-      <w:proofErr w:type="spellEnd"/>
-      <w:r>
-        <w:rPr>
-          <w:rFonts w:ascii="Courier New" w:hAnsi="Courier New" w:cs="Courier New"/>
-        </w:rPr>
-        <w:t>() # Startet das Fenster</w:t>
+        <w:t>win.mainloop() # Startet das Fenster</w:t>
       </w:r>
     </w:p>
     <w:p>
@@ -5649,8 +5233,13 @@
         <w:ind w:left="426"/>
       </w:pPr>
       <w:r>
-        <w:t xml:space="preserve"> Fortschritt</w:t>
-      </w:r>
+        <w:t xml:space="preserve"> </w:t>
+      </w:r>
+      <w:bookmarkStart w:id="14" w:name="_Toc413669689"/>
+      <w:r>
+        <w:t>Fortschritt</w:t>
+      </w:r>
+      <w:bookmarkEnd w:id="14"/>
     </w:p>
     <w:p>
       <w:pPr>
@@ -5787,10 +5376,11 @@
         </w:numPr>
         <w:ind w:left="426"/>
       </w:pPr>
+      <w:bookmarkStart w:id="15" w:name="_Toc413669690"/>
       <w:r>
         <w:t>Fehleranalysen</w:t>
       </w:r>
-      <w:bookmarkEnd w:id="8"/>
+      <w:bookmarkEnd w:id="15"/>
     </w:p>
     <w:p>
       <w:pPr>
@@ -5801,11 +5391,11 @@
       <w:pPr>
         <w:pStyle w:val="berschrift1"/>
       </w:pPr>
-      <w:bookmarkStart w:id="9" w:name="_Toc412458761"/>
+      <w:bookmarkStart w:id="16" w:name="_Toc413669691"/>
       <w:r>
         <w:t>Quellen</w:t>
       </w:r>
-      <w:bookmarkEnd w:id="9"/>
+      <w:bookmarkEnd w:id="16"/>
     </w:p>
     <w:p>
       <w:pPr>
@@ -5817,23 +5407,7 @@
         <w:jc w:val="left"/>
       </w:pPr>
       <w:r>
-        <w:t xml:space="preserve">Playlist zu </w:t>
-      </w:r>
-      <w:proofErr w:type="spellStart"/>
-      <w:r>
-        <w:t>Pygame</w:t>
-      </w:r>
-      <w:proofErr w:type="spellEnd"/>
-      <w:r>
-        <w:t xml:space="preserve"> (Python Game Development) von </w:t>
-      </w:r>
-      <w:proofErr w:type="spellStart"/>
-      <w:r>
-        <w:t>thenewboston</w:t>
-      </w:r>
-      <w:proofErr w:type="spellEnd"/>
-      <w:r>
-        <w:t xml:space="preserve">, </w:t>
+        <w:t xml:space="preserve">Playlist zu Pygame (Python Game Development) von thenewboston, </w:t>
       </w:r>
       <w:hyperlink r:id="rId15" w:history="1">
         <w:r>
@@ -5860,29 +5434,8 @@
         </w:numPr>
         <w:jc w:val="left"/>
       </w:pPr>
-      <w:proofErr w:type="spellStart"/>
-      <w:r>
-        <w:t>Unofficial</w:t>
-      </w:r>
-      <w:proofErr w:type="spellEnd"/>
-      <w:r>
-        <w:t xml:space="preserve"> </w:t>
-      </w:r>
-      <w:proofErr w:type="spellStart"/>
-      <w:r>
-        <w:t>Window</w:t>
-      </w:r>
-      <w:proofErr w:type="spellEnd"/>
-      <w:r>
-        <w:t xml:space="preserve"> </w:t>
-      </w:r>
-      <w:proofErr w:type="spellStart"/>
-      <w:r>
-        <w:t>Binaries</w:t>
-      </w:r>
-      <w:proofErr w:type="spellEnd"/>
-      <w:r>
-        <w:t xml:space="preserve"> für Python Extension Packages, </w:t>
+      <w:r>
+        <w:t xml:space="preserve">Unofficial Window Binaries für Python Extension Packages, </w:t>
       </w:r>
       <w:hyperlink r:id="rId16" w:anchor="pygame" w:history="1">
         <w:r>
@@ -5956,20 +5509,7 @@
           <w:lang w:val="en-US"/>
         </w:rPr>
         <w:br/>
-      </w:r>
-      <w:proofErr w:type="spellStart"/>
-      <w:r>
-        <w:rPr>
-          <w:lang w:val="en-US"/>
-        </w:rPr>
-        <w:t>gesehen</w:t>
-      </w:r>
-      <w:proofErr w:type="spellEnd"/>
-      <w:r>
-        <w:rPr>
-          <w:lang w:val="en-US"/>
-        </w:rPr>
-        <w:t>: 23.02.2015</w:t>
+        <w:t>gesehen: 23.02.2015</w:t>
       </w:r>
     </w:p>
     <w:p>
@@ -6049,6 +5589,7 @@
         <w:jc w:val="left"/>
       </w:pPr>
       <w:r>
+        <w:lastRenderedPageBreak/>
         <w:t xml:space="preserve">Größenvergleich der Planeten unseres Sonnensystems, </w:t>
       </w:r>
       <w:hyperlink r:id="rId20" w:history="1">
@@ -6135,7 +5676,7 @@
           <w:rPr>
             <w:noProof/>
           </w:rPr>
-          <w:t>5</w:t>
+          <w:t>8</w:t>
         </w:r>
         <w:r>
           <w:fldChar w:fldCharType="end"/>
@@ -7222,6 +6763,119 @@
     </w:lvl>
   </w:abstractNum>
   <w:abstractNum w:abstractNumId="9">
+    <w:nsid w:val="3BB55053"/>
+    <w:multiLevelType w:val="hybridMultilevel"/>
+    <w:tmpl w:val="6B9EE8EE"/>
+    <w:lvl w:ilvl="0" w:tplc="04070001">
+      <w:start w:val="1"/>
+      <w:numFmt w:val="bullet"/>
+      <w:lvlText w:val=""/>
+      <w:lvlJc w:val="left"/>
+      <w:pPr>
+        <w:ind w:left="720" w:hanging="360"/>
+      </w:pPr>
+      <w:rPr>
+        <w:rFonts w:ascii="Symbol" w:hAnsi="Symbol" w:hint="default"/>
+      </w:rPr>
+    </w:lvl>
+    <w:lvl w:ilvl="1" w:tplc="04070003" w:tentative="1">
+      <w:start w:val="1"/>
+      <w:numFmt w:val="bullet"/>
+      <w:lvlText w:val="o"/>
+      <w:lvlJc w:val="left"/>
+      <w:pPr>
+        <w:ind w:left="1440" w:hanging="360"/>
+      </w:pPr>
+      <w:rPr>
+        <w:rFonts w:ascii="Courier New" w:hAnsi="Courier New" w:cs="Courier New" w:hint="default"/>
+      </w:rPr>
+    </w:lvl>
+    <w:lvl w:ilvl="2" w:tplc="04070005" w:tentative="1">
+      <w:start w:val="1"/>
+      <w:numFmt w:val="bullet"/>
+      <w:lvlText w:val=""/>
+      <w:lvlJc w:val="left"/>
+      <w:pPr>
+        <w:ind w:left="2160" w:hanging="360"/>
+      </w:pPr>
+      <w:rPr>
+        <w:rFonts w:ascii="Wingdings" w:hAnsi="Wingdings" w:hint="default"/>
+      </w:rPr>
+    </w:lvl>
+    <w:lvl w:ilvl="3" w:tplc="04070001" w:tentative="1">
+      <w:start w:val="1"/>
+      <w:numFmt w:val="bullet"/>
+      <w:lvlText w:val=""/>
+      <w:lvlJc w:val="left"/>
+      <w:pPr>
+        <w:ind w:left="2880" w:hanging="360"/>
+      </w:pPr>
+      <w:rPr>
+        <w:rFonts w:ascii="Symbol" w:hAnsi="Symbol" w:hint="default"/>
+      </w:rPr>
+    </w:lvl>
+    <w:lvl w:ilvl="4" w:tplc="04070003" w:tentative="1">
+      <w:start w:val="1"/>
+      <w:numFmt w:val="bullet"/>
+      <w:lvlText w:val="o"/>
+      <w:lvlJc w:val="left"/>
+      <w:pPr>
+        <w:ind w:left="3600" w:hanging="360"/>
+      </w:pPr>
+      <w:rPr>
+        <w:rFonts w:ascii="Courier New" w:hAnsi="Courier New" w:cs="Courier New" w:hint="default"/>
+      </w:rPr>
+    </w:lvl>
+    <w:lvl w:ilvl="5" w:tplc="04070005" w:tentative="1">
+      <w:start w:val="1"/>
+      <w:numFmt w:val="bullet"/>
+      <w:lvlText w:val=""/>
+      <w:lvlJc w:val="left"/>
+      <w:pPr>
+        <w:ind w:left="4320" w:hanging="360"/>
+      </w:pPr>
+      <w:rPr>
+        <w:rFonts w:ascii="Wingdings" w:hAnsi="Wingdings" w:hint="default"/>
+      </w:rPr>
+    </w:lvl>
+    <w:lvl w:ilvl="6" w:tplc="04070001" w:tentative="1">
+      <w:start w:val="1"/>
+      <w:numFmt w:val="bullet"/>
+      <w:lvlText w:val=""/>
+      <w:lvlJc w:val="left"/>
+      <w:pPr>
+        <w:ind w:left="5040" w:hanging="360"/>
+      </w:pPr>
+      <w:rPr>
+        <w:rFonts w:ascii="Symbol" w:hAnsi="Symbol" w:hint="default"/>
+      </w:rPr>
+    </w:lvl>
+    <w:lvl w:ilvl="7" w:tplc="04070003" w:tentative="1">
+      <w:start w:val="1"/>
+      <w:numFmt w:val="bullet"/>
+      <w:lvlText w:val="o"/>
+      <w:lvlJc w:val="left"/>
+      <w:pPr>
+        <w:ind w:left="5760" w:hanging="360"/>
+      </w:pPr>
+      <w:rPr>
+        <w:rFonts w:ascii="Courier New" w:hAnsi="Courier New" w:cs="Courier New" w:hint="default"/>
+      </w:rPr>
+    </w:lvl>
+    <w:lvl w:ilvl="8" w:tplc="04070005" w:tentative="1">
+      <w:start w:val="1"/>
+      <w:numFmt w:val="bullet"/>
+      <w:lvlText w:val=""/>
+      <w:lvlJc w:val="left"/>
+      <w:pPr>
+        <w:ind w:left="6480" w:hanging="360"/>
+      </w:pPr>
+      <w:rPr>
+        <w:rFonts w:ascii="Wingdings" w:hAnsi="Wingdings" w:hint="default"/>
+      </w:rPr>
+    </w:lvl>
+  </w:abstractNum>
+  <w:abstractNum w:abstractNumId="10">
     <w:nsid w:val="4A112EC6"/>
     <w:multiLevelType w:val="multilevel"/>
     <w:tmpl w:val="1A92DD06"/>
@@ -7366,7 +7020,7 @@
       </w:rPr>
     </w:lvl>
   </w:abstractNum>
-  <w:abstractNum w:abstractNumId="10">
+  <w:abstractNum w:abstractNumId="11">
     <w:nsid w:val="4EFE22E8"/>
     <w:multiLevelType w:val="multilevel"/>
     <w:tmpl w:val="B7ACF85C"/>
@@ -7515,7 +7169,7 @@
       </w:rPr>
     </w:lvl>
   </w:abstractNum>
-  <w:abstractNum w:abstractNumId="11">
+  <w:abstractNum w:abstractNumId="12">
     <w:nsid w:val="4FBF0BE2"/>
     <w:multiLevelType w:val="hybridMultilevel"/>
     <w:tmpl w:val="8EA01CA8"/>
@@ -7604,7 +7258,7 @@
       </w:pPr>
     </w:lvl>
   </w:abstractNum>
-  <w:abstractNum w:abstractNumId="12">
+  <w:abstractNum w:abstractNumId="13">
     <w:nsid w:val="596D715F"/>
     <w:multiLevelType w:val="multilevel"/>
     <w:tmpl w:val="0F12A658"/>
@@ -7753,7 +7407,7 @@
       </w:rPr>
     </w:lvl>
   </w:abstractNum>
-  <w:abstractNum w:abstractNumId="13">
+  <w:abstractNum w:abstractNumId="14">
     <w:nsid w:val="5BF479F1"/>
     <w:multiLevelType w:val="multilevel"/>
     <w:tmpl w:val="0407001F"/>
@@ -7866,7 +7520,7 @@
       </w:rPr>
     </w:lvl>
   </w:abstractNum>
-  <w:abstractNum w:abstractNumId="14">
+  <w:abstractNum w:abstractNumId="15">
     <w:nsid w:val="69E70B9D"/>
     <w:multiLevelType w:val="hybridMultilevel"/>
     <w:tmpl w:val="5B7C3CF8"/>
@@ -7979,7 +7633,7 @@
       </w:rPr>
     </w:lvl>
   </w:abstractNum>
-  <w:abstractNum w:abstractNumId="15">
+  <w:abstractNum w:abstractNumId="16">
     <w:nsid w:val="7E27668F"/>
     <w:multiLevelType w:val="multilevel"/>
     <w:tmpl w:val="9A286430"/>
@@ -8132,10 +7786,10 @@
     <w:abstractNumId w:val="1"/>
   </w:num>
   <w:num w:numId="2">
-    <w:abstractNumId w:val="12"/>
+    <w:abstractNumId w:val="13"/>
   </w:num>
   <w:num w:numId="3">
-    <w:abstractNumId w:val="13"/>
+    <w:abstractNumId w:val="14"/>
   </w:num>
   <w:num w:numId="4">
     <w:abstractNumId w:val="3"/>
@@ -8144,7 +7798,7 @@
     <w:abstractNumId w:val="7"/>
   </w:num>
   <w:num w:numId="6">
-    <w:abstractNumId w:val="15"/>
+    <w:abstractNumId w:val="16"/>
   </w:num>
   <w:num w:numId="7">
     <w:abstractNumId w:val="2"/>
@@ -8156,25 +7810,28 @@
     <w:abstractNumId w:val="5"/>
   </w:num>
   <w:num w:numId="10">
+    <w:abstractNumId w:val="11"/>
+  </w:num>
+  <w:num w:numId="11">
     <w:abstractNumId w:val="10"/>
   </w:num>
-  <w:num w:numId="11">
-    <w:abstractNumId w:val="9"/>
-  </w:num>
   <w:num w:numId="12">
-    <w:abstractNumId w:val="11"/>
+    <w:abstractNumId w:val="12"/>
   </w:num>
   <w:num w:numId="13">
     <w:abstractNumId w:val="4"/>
   </w:num>
   <w:num w:numId="14">
-    <w:abstractNumId w:val="14"/>
+    <w:abstractNumId w:val="15"/>
   </w:num>
   <w:num w:numId="15">
     <w:abstractNumId w:val="8"/>
   </w:num>
   <w:num w:numId="16">
     <w:abstractNumId w:val="0"/>
+  </w:num>
+  <w:num w:numId="17">
+    <w:abstractNumId w:val="9"/>
   </w:num>
 </w:numbering>
 </file>
@@ -9797,7 +9454,7 @@
 </file>
 
 <file path=customXml/itemProps1.xml><?xml version="1.0" encoding="utf-8"?>
-<ds:datastoreItem xmlns:ds="http://schemas.openxmlformats.org/officeDocument/2006/customXml" ds:itemID="{B1E6ED39-BB9F-45CD-8643-DBB133563F8C}">
+<ds:datastoreItem xmlns:ds="http://schemas.openxmlformats.org/officeDocument/2006/customXml" ds:itemID="{A48E7CB7-2D7F-42EE-BD52-0B6B01A0C2E1}">
   <ds:schemaRefs>
     <ds:schemaRef ds:uri="http://schemas.openxmlformats.org/officeDocument/2006/bibliography"/>
   </ds:schemaRefs>

--- a/protokoll.docx
+++ b/protokoll.docx
@@ -2640,7 +2640,13 @@
               <w:cnfStyle w:val="000000100000" w:firstRow="0" w:lastRow="0" w:firstColumn="0" w:lastColumn="0" w:oddVBand="0" w:evenVBand="0" w:oddHBand="1" w:evenHBand="0" w:firstRowFirstColumn="0" w:firstRowLastColumn="0" w:lastRowFirstColumn="0" w:lastRowLastColumn="0"/>
             </w:pPr>
             <w:r>
-              <w:t>3:00h</w:t>
+              <w:t>3:00</w:t>
+            </w:r>
+            <w:r>
+              <w:t xml:space="preserve"> </w:t>
+            </w:r>
+            <w:r>
+              <w:t>h</w:t>
             </w:r>
           </w:p>
         </w:tc>
@@ -2781,7 +2787,13 @@
               <w:cnfStyle w:val="000000100000" w:firstRow="0" w:lastRow="0" w:firstColumn="0" w:lastColumn="0" w:oddVBand="0" w:evenVBand="0" w:oddHBand="1" w:evenHBand="0" w:firstRowFirstColumn="0" w:firstRowLastColumn="0" w:lastRowFirstColumn="0" w:lastRowLastColumn="0"/>
             </w:pPr>
             <w:r>
-              <w:t>0:30h</w:t>
+              <w:t>0:30</w:t>
+            </w:r>
+            <w:r>
+              <w:t xml:space="preserve"> </w:t>
+            </w:r>
+            <w:r>
+              <w:t>h</w:t>
             </w:r>
           </w:p>
         </w:tc>
@@ -3266,6 +3278,9 @@
               <w:jc w:val="center"/>
               <w:cnfStyle w:val="000000000000" w:firstRow="0" w:lastRow="0" w:firstColumn="0" w:lastColumn="0" w:oddVBand="0" w:evenVBand="0" w:oddHBand="0" w:evenHBand="0" w:firstRowFirstColumn="0" w:firstRowLastColumn="0" w:lastRowFirstColumn="0" w:lastRowLastColumn="0"/>
             </w:pPr>
+            <w:r>
+              <w:t>0:30 h</w:t>
+            </w:r>
           </w:p>
         </w:tc>
         <w:tc>
@@ -3336,6 +3351,9 @@
               <w:t>0:50</w:t>
             </w:r>
             <w:r>
+              <w:t xml:space="preserve"> </w:t>
+            </w:r>
+            <w:r>
               <w:t>h</w:t>
             </w:r>
           </w:p>
@@ -3402,7 +3420,13 @@
               <w:cnfStyle w:val="000000000000" w:firstRow="0" w:lastRow="0" w:firstColumn="0" w:lastColumn="0" w:oddVBand="0" w:evenVBand="0" w:oddHBand="0" w:evenHBand="0" w:firstRowFirstColumn="0" w:firstRowLastColumn="0" w:lastRowFirstColumn="0" w:lastRowLastColumn="0"/>
             </w:pPr>
             <w:r>
-              <w:t>2:00h</w:t>
+              <w:t>2:00</w:t>
+            </w:r>
+            <w:r>
+              <w:t xml:space="preserve"> </w:t>
+            </w:r>
+            <w:r>
+              <w:t>h</w:t>
             </w:r>
           </w:p>
         </w:tc>
@@ -3536,7 +3560,13 @@
               <w:cnfStyle w:val="000000000000" w:firstRow="0" w:lastRow="0" w:firstColumn="0" w:lastColumn="0" w:oddVBand="0" w:evenVBand="0" w:oddHBand="0" w:evenHBand="0" w:firstRowFirstColumn="0" w:firstRowLastColumn="0" w:lastRowFirstColumn="0" w:lastRowLastColumn="0"/>
             </w:pPr>
             <w:r>
-              <w:t>0:30h</w:t>
+              <w:t>0:30</w:t>
+            </w:r>
+            <w:r>
+              <w:t xml:space="preserve"> </w:t>
+            </w:r>
+            <w:r>
+              <w:t>h</w:t>
             </w:r>
           </w:p>
         </w:tc>
@@ -3668,7 +3698,13 @@
               <w:cnfStyle w:val="000000000000" w:firstRow="0" w:lastRow="0" w:firstColumn="0" w:lastColumn="0" w:oddVBand="0" w:evenVBand="0" w:oddHBand="0" w:evenHBand="0" w:firstRowFirstColumn="0" w:firstRowLastColumn="0" w:lastRowFirstColumn="0" w:lastRowLastColumn="0"/>
             </w:pPr>
             <w:r>
-              <w:t>1:00h</w:t>
+              <w:t>1:00</w:t>
+            </w:r>
+            <w:r>
+              <w:t xml:space="preserve"> </w:t>
+            </w:r>
+            <w:r>
+              <w:t>h</w:t>
             </w:r>
           </w:p>
         </w:tc>
@@ -3888,8 +3924,6 @@
             <w:r>
               <w:t>11:2</w:t>
             </w:r>
-            <w:bookmarkStart w:id="2" w:name="_GoBack"/>
-            <w:bookmarkEnd w:id="2"/>
             <w:r>
               <w:t>0 h</w:t>
             </w:r>
@@ -3919,24 +3953,24 @@
           <w:numId w:val="1"/>
         </w:numPr>
       </w:pPr>
-      <w:bookmarkStart w:id="3" w:name="_Toc413669678"/>
+      <w:bookmarkStart w:id="2" w:name="_Toc413669678"/>
       <w:r>
         <w:t>Designüberlegung</w:t>
       </w:r>
-      <w:bookmarkEnd w:id="3"/>
+      <w:bookmarkEnd w:id="2"/>
     </w:p>
     <w:p>
       <w:pPr>
         <w:pStyle w:val="berschrift2"/>
       </w:pPr>
-      <w:bookmarkStart w:id="4" w:name="_Toc413669679"/>
+      <w:bookmarkStart w:id="3" w:name="_Toc413669679"/>
       <w:r>
         <w:t>3.</w:t>
       </w:r>
       <w:r>
         <w:t>1 UML</w:t>
       </w:r>
-      <w:bookmarkEnd w:id="4"/>
+      <w:bookmarkEnd w:id="3"/>
       <w:r>
         <w:t xml:space="preserve"> </w:t>
       </w:r>
@@ -4142,7 +4176,7 @@
       <w:pPr>
         <w:pStyle w:val="berschrift2"/>
       </w:pPr>
-      <w:bookmarkStart w:id="5" w:name="_Toc413669680"/>
+      <w:bookmarkStart w:id="4" w:name="_Toc413669680"/>
       <w:r>
         <w:lastRenderedPageBreak/>
         <w:t>3.3</w:t>
@@ -4153,19 +4187,20 @@
       <w:r>
         <w:t>Splashscreen Prototyp</w:t>
       </w:r>
-      <w:bookmarkEnd w:id="5"/>
+      <w:bookmarkEnd w:id="4"/>
     </w:p>
     <w:p>
+      <w:bookmarkStart w:id="5" w:name="_GoBack"/>
       <w:r>
         <w:rPr>
           <w:noProof/>
           <w:lang w:eastAsia="de-DE"/>
         </w:rPr>
         <w:drawing>
-          <wp:inline distT="0" distB="0" distL="0" distR="0" wp14:anchorId="38E4FD5F" wp14:editId="43D8FADB">
-            <wp:extent cx="5760720" cy="3416300"/>
+          <wp:inline distT="0" distB="0" distL="0" distR="0">
+            <wp:extent cx="5760720" cy="3240405"/>
             <wp:effectExtent l="0" t="0" r="0" b="0"/>
-            <wp:docPr id="7" name="Grafik 7"/>
+            <wp:docPr id="2" name="Grafik 2"/>
             <wp:cNvGraphicFramePr>
               <a:graphicFrameLocks xmlns:a="http://schemas.openxmlformats.org/drawingml/2006/main" noChangeAspect="1"/>
             </wp:cNvGraphicFramePr>
@@ -4173,11 +4208,17 @@
               <a:graphicData uri="http://schemas.openxmlformats.org/drawingml/2006/picture">
                 <pic:pic xmlns:pic="http://schemas.openxmlformats.org/drawingml/2006/picture">
                   <pic:nvPicPr>
-                    <pic:cNvPr id="1" name=""/>
+                    <pic:cNvPr id="2" name="splash.jpg"/>
                     <pic:cNvPicPr/>
                   </pic:nvPicPr>
                   <pic:blipFill>
-                    <a:blip r:embed="rId12"/>
+                    <a:blip r:embed="rId12">
+                      <a:extLst>
+                        <a:ext uri="{28A0092B-C50C-407E-A947-70E740481C1C}">
+                          <a14:useLocalDpi xmlns:a14="http://schemas.microsoft.com/office/drawing/2010/main" val="0"/>
+                        </a:ext>
+                      </a:extLst>
+                    </a:blip>
                     <a:stretch>
                       <a:fillRect/>
                     </a:stretch>
@@ -4185,7 +4226,7 @@
                   <pic:spPr>
                     <a:xfrm>
                       <a:off x="0" y="0"/>
-                      <a:ext cx="5760720" cy="3416300"/>
+                      <a:ext cx="5760720" cy="3240405"/>
                     </a:xfrm>
                     <a:prstGeom prst="rect">
                       <a:avLst/>
@@ -4197,6 +4238,7 @@
           </wp:inline>
         </w:drawing>
       </w:r>
+      <w:bookmarkEnd w:id="5"/>
     </w:p>
     <w:p>
       <w:pPr>
@@ -5136,7 +5178,6 @@
         <w:jc w:val="left"/>
       </w:pPr>
       <w:r>
-        <w:lastRenderedPageBreak/>
         <w:t xml:space="preserve">Der Startbildschirm wurde mit Tkinter implementiert. </w:t>
       </w:r>
       <w:r>
@@ -5265,6 +5306,7 @@
         </w:numPr>
       </w:pPr>
       <w:r>
+        <w:lastRenderedPageBreak/>
         <w:t>Die Sonne dreht sich um seine eigenen Achse</w:t>
       </w:r>
     </w:p>
@@ -5589,7 +5631,6 @@
         <w:jc w:val="left"/>
       </w:pPr>
       <w:r>
-        <w:lastRenderedPageBreak/>
         <w:t xml:space="preserve">Größenvergleich der Planeten unseres Sonnensystems, </w:t>
       </w:r>
       <w:hyperlink r:id="rId20" w:history="1">
@@ -5676,7 +5717,7 @@
           <w:rPr>
             <w:noProof/>
           </w:rPr>
-          <w:t>8</w:t>
+          <w:t>5</w:t>
         </w:r>
         <w:r>
           <w:fldChar w:fldCharType="end"/>
@@ -9454,7 +9495,7 @@
 </file>
 
 <file path=customXml/itemProps1.xml><?xml version="1.0" encoding="utf-8"?>
-<ds:datastoreItem xmlns:ds="http://schemas.openxmlformats.org/officeDocument/2006/customXml" ds:itemID="{A48E7CB7-2D7F-42EE-BD52-0B6B01A0C2E1}">
+<ds:datastoreItem xmlns:ds="http://schemas.openxmlformats.org/officeDocument/2006/customXml" ds:itemID="{F30451B5-1FB5-4526-A894-F542E00FF6D8}">
   <ds:schemaRefs>
     <ds:schemaRef ds:uri="http://schemas.openxmlformats.org/officeDocument/2006/bibliography"/>
   </ds:schemaRefs>

--- a/protokoll.docx
+++ b/protokoll.docx
@@ -2640,13 +2640,7 @@
               <w:cnfStyle w:val="000000100000" w:firstRow="0" w:lastRow="0" w:firstColumn="0" w:lastColumn="0" w:oddVBand="0" w:evenVBand="0" w:oddHBand="1" w:evenHBand="0" w:firstRowFirstColumn="0" w:firstRowLastColumn="0" w:lastRowFirstColumn="0" w:lastRowLastColumn="0"/>
             </w:pPr>
             <w:r>
-              <w:t>3:00</w:t>
-            </w:r>
-            <w:r>
-              <w:t xml:space="preserve"> </w:t>
-            </w:r>
-            <w:r>
-              <w:t>h</w:t>
+              <w:t>3:00h</w:t>
             </w:r>
           </w:p>
         </w:tc>
@@ -2787,13 +2781,7 @@
               <w:cnfStyle w:val="000000100000" w:firstRow="0" w:lastRow="0" w:firstColumn="0" w:lastColumn="0" w:oddVBand="0" w:evenVBand="0" w:oddHBand="1" w:evenHBand="0" w:firstRowFirstColumn="0" w:firstRowLastColumn="0" w:lastRowFirstColumn="0" w:lastRowLastColumn="0"/>
             </w:pPr>
             <w:r>
-              <w:t>0:30</w:t>
-            </w:r>
-            <w:r>
-              <w:t xml:space="preserve"> </w:t>
-            </w:r>
-            <w:r>
-              <w:t>h</w:t>
+              <w:t>0:30h</w:t>
             </w:r>
           </w:p>
         </w:tc>
@@ -3278,9 +3266,6 @@
               <w:jc w:val="center"/>
               <w:cnfStyle w:val="000000000000" w:firstRow="0" w:lastRow="0" w:firstColumn="0" w:lastColumn="0" w:oddVBand="0" w:evenVBand="0" w:oddHBand="0" w:evenHBand="0" w:firstRowFirstColumn="0" w:firstRowLastColumn="0" w:lastRowFirstColumn="0" w:lastRowLastColumn="0"/>
             </w:pPr>
-            <w:r>
-              <w:t>0:30 h</w:t>
-            </w:r>
           </w:p>
         </w:tc>
         <w:tc>
@@ -3351,9 +3336,6 @@
               <w:t>0:50</w:t>
             </w:r>
             <w:r>
-              <w:t xml:space="preserve"> </w:t>
-            </w:r>
-            <w:r>
               <w:t>h</w:t>
             </w:r>
           </w:p>
@@ -3420,13 +3402,7 @@
               <w:cnfStyle w:val="000000000000" w:firstRow="0" w:lastRow="0" w:firstColumn="0" w:lastColumn="0" w:oddVBand="0" w:evenVBand="0" w:oddHBand="0" w:evenHBand="0" w:firstRowFirstColumn="0" w:firstRowLastColumn="0" w:lastRowFirstColumn="0" w:lastRowLastColumn="0"/>
             </w:pPr>
             <w:r>
-              <w:t>2:00</w:t>
-            </w:r>
-            <w:r>
-              <w:t xml:space="preserve"> </w:t>
-            </w:r>
-            <w:r>
-              <w:t>h</w:t>
+              <w:t>2:00h</w:t>
             </w:r>
           </w:p>
         </w:tc>
@@ -3560,13 +3536,7 @@
               <w:cnfStyle w:val="000000000000" w:firstRow="0" w:lastRow="0" w:firstColumn="0" w:lastColumn="0" w:oddVBand="0" w:evenVBand="0" w:oddHBand="0" w:evenHBand="0" w:firstRowFirstColumn="0" w:firstRowLastColumn="0" w:lastRowFirstColumn="0" w:lastRowLastColumn="0"/>
             </w:pPr>
             <w:r>
-              <w:t>0:30</w:t>
-            </w:r>
-            <w:r>
-              <w:t xml:space="preserve"> </w:t>
-            </w:r>
-            <w:r>
-              <w:t>h</w:t>
+              <w:t>0:30h</w:t>
             </w:r>
           </w:p>
         </w:tc>
@@ -3698,13 +3668,7 @@
               <w:cnfStyle w:val="000000000000" w:firstRow="0" w:lastRow="0" w:firstColumn="0" w:lastColumn="0" w:oddVBand="0" w:evenVBand="0" w:oddHBand="0" w:evenHBand="0" w:firstRowFirstColumn="0" w:firstRowLastColumn="0" w:lastRowFirstColumn="0" w:lastRowLastColumn="0"/>
             </w:pPr>
             <w:r>
-              <w:t>1:00</w:t>
-            </w:r>
-            <w:r>
-              <w:t xml:space="preserve"> </w:t>
-            </w:r>
-            <w:r>
-              <w:t>h</w:t>
+              <w:t>1:00h</w:t>
             </w:r>
           </w:p>
         </w:tc>
@@ -3924,6 +3888,8 @@
             <w:r>
               <w:t>11:2</w:t>
             </w:r>
+            <w:bookmarkStart w:id="2" w:name="_GoBack"/>
+            <w:bookmarkEnd w:id="2"/>
             <w:r>
               <w:t>0 h</w:t>
             </w:r>
@@ -3953,24 +3919,24 @@
           <w:numId w:val="1"/>
         </w:numPr>
       </w:pPr>
-      <w:bookmarkStart w:id="2" w:name="_Toc413669678"/>
+      <w:bookmarkStart w:id="3" w:name="_Toc413669678"/>
       <w:r>
         <w:t>Designüberlegung</w:t>
       </w:r>
-      <w:bookmarkEnd w:id="2"/>
+      <w:bookmarkEnd w:id="3"/>
     </w:p>
     <w:p>
       <w:pPr>
         <w:pStyle w:val="berschrift2"/>
       </w:pPr>
-      <w:bookmarkStart w:id="3" w:name="_Toc413669679"/>
+      <w:bookmarkStart w:id="4" w:name="_Toc413669679"/>
       <w:r>
         <w:t>3.</w:t>
       </w:r>
       <w:r>
         <w:t>1 UML</w:t>
       </w:r>
-      <w:bookmarkEnd w:id="3"/>
+      <w:bookmarkEnd w:id="4"/>
       <w:r>
         <w:t xml:space="preserve"> </w:t>
       </w:r>
@@ -4176,7 +4142,7 @@
       <w:pPr>
         <w:pStyle w:val="berschrift2"/>
       </w:pPr>
-      <w:bookmarkStart w:id="4" w:name="_Toc413669680"/>
+      <w:bookmarkStart w:id="5" w:name="_Toc413669680"/>
       <w:r>
         <w:lastRenderedPageBreak/>
         <w:t>3.3</w:t>
@@ -4187,20 +4153,19 @@
       <w:r>
         <w:t>Splashscreen Prototyp</w:t>
       </w:r>
-      <w:bookmarkEnd w:id="4"/>
+      <w:bookmarkEnd w:id="5"/>
     </w:p>
     <w:p>
-      <w:bookmarkStart w:id="5" w:name="_GoBack"/>
       <w:r>
         <w:rPr>
           <w:noProof/>
           <w:lang w:eastAsia="de-DE"/>
         </w:rPr>
         <w:drawing>
-          <wp:inline distT="0" distB="0" distL="0" distR="0">
-            <wp:extent cx="5760720" cy="3240405"/>
+          <wp:inline distT="0" distB="0" distL="0" distR="0" wp14:anchorId="38E4FD5F" wp14:editId="43D8FADB">
+            <wp:extent cx="5760720" cy="3416300"/>
             <wp:effectExtent l="0" t="0" r="0" b="0"/>
-            <wp:docPr id="2" name="Grafik 2"/>
+            <wp:docPr id="7" name="Grafik 7"/>
             <wp:cNvGraphicFramePr>
               <a:graphicFrameLocks xmlns:a="http://schemas.openxmlformats.org/drawingml/2006/main" noChangeAspect="1"/>
             </wp:cNvGraphicFramePr>
@@ -4208,17 +4173,11 @@
               <a:graphicData uri="http://schemas.openxmlformats.org/drawingml/2006/picture">
                 <pic:pic xmlns:pic="http://schemas.openxmlformats.org/drawingml/2006/picture">
                   <pic:nvPicPr>
-                    <pic:cNvPr id="2" name="splash.jpg"/>
+                    <pic:cNvPr id="1" name=""/>
                     <pic:cNvPicPr/>
                   </pic:nvPicPr>
                   <pic:blipFill>
-                    <a:blip r:embed="rId12">
-                      <a:extLst>
-                        <a:ext uri="{28A0092B-C50C-407E-A947-70E740481C1C}">
-                          <a14:useLocalDpi xmlns:a14="http://schemas.microsoft.com/office/drawing/2010/main" val="0"/>
-                        </a:ext>
-                      </a:extLst>
-                    </a:blip>
+                    <a:blip r:embed="rId12"/>
                     <a:stretch>
                       <a:fillRect/>
                     </a:stretch>
@@ -4226,7 +4185,7 @@
                   <pic:spPr>
                     <a:xfrm>
                       <a:off x="0" y="0"/>
-                      <a:ext cx="5760720" cy="3240405"/>
+                      <a:ext cx="5760720" cy="3416300"/>
                     </a:xfrm>
                     <a:prstGeom prst="rect">
                       <a:avLst/>
@@ -4238,7 +4197,6 @@
           </wp:inline>
         </w:drawing>
       </w:r>
-      <w:bookmarkEnd w:id="5"/>
     </w:p>
     <w:p>
       <w:pPr>
@@ -5178,6 +5136,7 @@
         <w:jc w:val="left"/>
       </w:pPr>
       <w:r>
+        <w:lastRenderedPageBreak/>
         <w:t xml:space="preserve">Der Startbildschirm wurde mit Tkinter implementiert. </w:t>
       </w:r>
       <w:r>
@@ -5306,7 +5265,6 @@
         </w:numPr>
       </w:pPr>
       <w:r>
-        <w:lastRenderedPageBreak/>
         <w:t>Die Sonne dreht sich um seine eigenen Achse</w:t>
       </w:r>
     </w:p>
@@ -5631,6 +5589,7 @@
         <w:jc w:val="left"/>
       </w:pPr>
       <w:r>
+        <w:lastRenderedPageBreak/>
         <w:t xml:space="preserve">Größenvergleich der Planeten unseres Sonnensystems, </w:t>
       </w:r>
       <w:hyperlink r:id="rId20" w:history="1">
@@ -5717,7 +5676,7 @@
           <w:rPr>
             <w:noProof/>
           </w:rPr>
-          <w:t>5</w:t>
+          <w:t>8</w:t>
         </w:r>
         <w:r>
           <w:fldChar w:fldCharType="end"/>
@@ -9495,7 +9454,7 @@
 </file>
 
 <file path=customXml/itemProps1.xml><?xml version="1.0" encoding="utf-8"?>
-<ds:datastoreItem xmlns:ds="http://schemas.openxmlformats.org/officeDocument/2006/customXml" ds:itemID="{F30451B5-1FB5-4526-A894-F542E00FF6D8}">
+<ds:datastoreItem xmlns:ds="http://schemas.openxmlformats.org/officeDocument/2006/customXml" ds:itemID="{A48E7CB7-2D7F-42EE-BD52-0B6B01A0C2E1}">
   <ds:schemaRefs>
     <ds:schemaRef ds:uri="http://schemas.openxmlformats.org/officeDocument/2006/bibliography"/>
   </ds:schemaRefs>

--- a/protokoll.docx
+++ b/protokoll.docx
@@ -16,7 +16,7 @@
           <w:r>
             <w:rPr>
               <w:noProof/>
-              <w:lang w:eastAsia="de-DE"/>
+              <w:lang w:val="de-AT" w:eastAsia="de-AT"/>
             </w:rPr>
             <mc:AlternateContent>
               <mc:Choice Requires="wpg">
@@ -139,7 +139,7 @@
                                   <w:sdtContent>
                                     <w:p>
                                       <w:pPr>
-                                        <w:pStyle w:val="KeinLeerraum"/>
+                                        <w:pStyle w:val="NoSpacing"/>
                                         <w:spacing w:before="120"/>
                                         <w:jc w:val="center"/>
                                         <w:rPr>
@@ -159,15 +159,41 @@
                                           <w:color w:val="FFFFFF" w:themeColor="background1"/>
                                           <w:sz w:val="32"/>
                                         </w:rPr>
-                                        <w:t xml:space="preserve">rlene Dorfinger, </w:t>
+                                        <w:t xml:space="preserve">rlene </w:t>
                                       </w:r>
+                                      <w:proofErr w:type="spellStart"/>
                                       <w:r>
                                         <w:rPr>
                                           <w:color w:val="FFFFFF" w:themeColor="background1"/>
                                           <w:sz w:val="32"/>
                                         </w:rPr>
-                                        <w:t xml:space="preserve">Muhammedmehdi </w:t>
+                                        <w:t>Dorfinger</w:t>
                                       </w:r>
+                                      <w:proofErr w:type="spellEnd"/>
+                                      <w:r>
+                                        <w:rPr>
+                                          <w:color w:val="FFFFFF" w:themeColor="background1"/>
+                                          <w:sz w:val="32"/>
+                                        </w:rPr>
+                                        <w:t xml:space="preserve">, </w:t>
+                                      </w:r>
+                                      <w:proofErr w:type="spellStart"/>
+                                      <w:r>
+                                        <w:rPr>
+                                          <w:color w:val="FFFFFF" w:themeColor="background1"/>
+                                          <w:sz w:val="32"/>
+                                        </w:rPr>
+                                        <w:t>Muhammedmehdi</w:t>
+                                      </w:r>
+                                      <w:proofErr w:type="spellEnd"/>
+                                      <w:r>
+                                        <w:rPr>
+                                          <w:color w:val="FFFFFF" w:themeColor="background1"/>
+                                          <w:sz w:val="32"/>
+                                        </w:rPr>
+                                        <w:t xml:space="preserve"> </w:t>
+                                      </w:r>
+                                      <w:proofErr w:type="spellStart"/>
                                       <w:r>
                                         <w:rPr>
                                           <w:color w:val="FFFFFF" w:themeColor="background1"/>
@@ -175,6 +201,7 @@
                                         </w:rPr>
                                         <w:t>Kanyildiz</w:t>
                                       </w:r>
+                                      <w:proofErr w:type="spellEnd"/>
                                     </w:p>
                                   </w:sdtContent>
                                 </w:sdt>
@@ -241,7 +268,7 @@
                                   <w:sdtContent>
                                     <w:p>
                                       <w:pPr>
-                                        <w:pStyle w:val="KeinLeerraum"/>
+                                        <w:pStyle w:val="NoSpacing"/>
                                         <w:jc w:val="center"/>
                                         <w:rPr>
                                           <w:rFonts w:asciiTheme="majorHAnsi" w:eastAsiaTheme="majorEastAsia" w:hAnsiTheme="majorHAnsi" w:cstheme="majorBidi"/>
@@ -439,7 +466,7 @@
       <w:sdtContent>
         <w:p>
           <w:pPr>
-            <w:pStyle w:val="Inhaltsverzeichnisberschrift"/>
+            <w:pStyle w:val="TOCHeading"/>
           </w:pPr>
           <w:r>
             <w:t>Inhalt</w:t>
@@ -447,7 +474,7 @@
         </w:p>
         <w:p>
           <w:pPr>
-            <w:pStyle w:val="Verzeichnis1"/>
+            <w:pStyle w:val="TOC1"/>
             <w:tabs>
               <w:tab w:val="left" w:pos="440"/>
               <w:tab w:val="right" w:leader="dot" w:pos="9062"/>
@@ -544,7 +571,7 @@
         </w:p>
         <w:p>
           <w:pPr>
-            <w:pStyle w:val="Verzeichnis1"/>
+            <w:pStyle w:val="TOC1"/>
             <w:tabs>
               <w:tab w:val="left" w:pos="440"/>
               <w:tab w:val="right" w:leader="dot" w:pos="9062"/>
@@ -632,7 +659,7 @@
         </w:p>
         <w:p>
           <w:pPr>
-            <w:pStyle w:val="Verzeichnis1"/>
+            <w:pStyle w:val="TOC1"/>
             <w:tabs>
               <w:tab w:val="left" w:pos="440"/>
               <w:tab w:val="right" w:leader="dot" w:pos="9062"/>
@@ -720,7 +747,7 @@
         </w:p>
         <w:p>
           <w:pPr>
-            <w:pStyle w:val="Verzeichnis2"/>
+            <w:pStyle w:val="TOC2"/>
             <w:tabs>
               <w:tab w:val="right" w:leader="dot" w:pos="9062"/>
             </w:tabs>
@@ -791,7 +818,7 @@
         </w:p>
         <w:p>
           <w:pPr>
-            <w:pStyle w:val="Verzeichnis2"/>
+            <w:pStyle w:val="TOC2"/>
             <w:tabs>
               <w:tab w:val="right" w:leader="dot" w:pos="9062"/>
             </w:tabs>
@@ -862,7 +889,7 @@
         </w:p>
         <w:p>
           <w:pPr>
-            <w:pStyle w:val="Verzeichnis2"/>
+            <w:pStyle w:val="TOC2"/>
             <w:tabs>
               <w:tab w:val="right" w:leader="dot" w:pos="9062"/>
             </w:tabs>
@@ -933,7 +960,7 @@
         </w:p>
         <w:p>
           <w:pPr>
-            <w:pStyle w:val="Verzeichnis1"/>
+            <w:pStyle w:val="TOC1"/>
             <w:tabs>
               <w:tab w:val="left" w:pos="440"/>
               <w:tab w:val="right" w:leader="dot" w:pos="9062"/>
@@ -1021,7 +1048,7 @@
         </w:p>
         <w:p>
           <w:pPr>
-            <w:pStyle w:val="Verzeichnis2"/>
+            <w:pStyle w:val="TOC2"/>
             <w:tabs>
               <w:tab w:val="right" w:leader="dot" w:pos="9062"/>
             </w:tabs>
@@ -1092,7 +1119,7 @@
         </w:p>
         <w:p>
           <w:pPr>
-            <w:pStyle w:val="Verzeichnis2"/>
+            <w:pStyle w:val="TOC2"/>
             <w:tabs>
               <w:tab w:val="right" w:leader="dot" w:pos="9062"/>
             </w:tabs>
@@ -1163,7 +1190,7 @@
         </w:p>
         <w:p>
           <w:pPr>
-            <w:pStyle w:val="Verzeichnis2"/>
+            <w:pStyle w:val="TOC2"/>
             <w:tabs>
               <w:tab w:val="right" w:leader="dot" w:pos="9062"/>
             </w:tabs>
@@ -1234,7 +1261,7 @@
         </w:p>
         <w:p>
           <w:pPr>
-            <w:pStyle w:val="Verzeichnis2"/>
+            <w:pStyle w:val="TOC2"/>
             <w:tabs>
               <w:tab w:val="right" w:leader="dot" w:pos="9062"/>
             </w:tabs>
@@ -1305,7 +1332,7 @@
         </w:p>
         <w:p>
           <w:pPr>
-            <w:pStyle w:val="Verzeichnis2"/>
+            <w:pStyle w:val="TOC2"/>
             <w:tabs>
               <w:tab w:val="right" w:leader="dot" w:pos="9062"/>
             </w:tabs>
@@ -1376,7 +1403,7 @@
         </w:p>
         <w:p>
           <w:pPr>
-            <w:pStyle w:val="Verzeichnis2"/>
+            <w:pStyle w:val="TOC2"/>
             <w:tabs>
               <w:tab w:val="right" w:leader="dot" w:pos="9062"/>
             </w:tabs>
@@ -1447,7 +1474,7 @@
         </w:p>
         <w:p>
           <w:pPr>
-            <w:pStyle w:val="Verzeichnis1"/>
+            <w:pStyle w:val="TOC1"/>
             <w:tabs>
               <w:tab w:val="left" w:pos="440"/>
               <w:tab w:val="right" w:leader="dot" w:pos="9062"/>
@@ -1535,7 +1562,7 @@
         </w:p>
         <w:p>
           <w:pPr>
-            <w:pStyle w:val="Verzeichnis1"/>
+            <w:pStyle w:val="TOC1"/>
             <w:tabs>
               <w:tab w:val="left" w:pos="440"/>
               <w:tab w:val="right" w:leader="dot" w:pos="9062"/>
@@ -1623,7 +1650,7 @@
         </w:p>
         <w:p>
           <w:pPr>
-            <w:pStyle w:val="Verzeichnis1"/>
+            <w:pStyle w:val="TOC1"/>
             <w:tabs>
               <w:tab w:val="right" w:leader="dot" w:pos="9062"/>
             </w:tabs>
@@ -1710,7 +1737,7 @@
     </w:p>
     <w:p>
       <w:pPr>
-        <w:pStyle w:val="berschrift1"/>
+        <w:pStyle w:val="Heading1"/>
         <w:numPr>
           <w:ilvl w:val="0"/>
           <w:numId w:val="1"/>
@@ -1768,14 +1795,10 @@
           <w:szCs w:val="21"/>
           <w:lang w:eastAsia="de-DE"/>
         </w:rPr>
-        <w:t>Eine wichtige Library zur Erstellung von Games mit 3D-Grafik ist Pygame. Die 3D-Unterstützung wird mittels PyOpenGL erreicht.</w:t>
-      </w:r>
-    </w:p>
-    <w:p>
-      <w:pPr>
-        <w:shd w:val="clear" w:color="auto" w:fill="FFFFFF"/>
-        <w:spacing w:after="240" w:line="294" w:lineRule="atLeast"/>
-        <w:jc w:val="left"/>
+        <w:t xml:space="preserve">Eine wichtige Library zur Erstellung von Games mit 3D-Grafik ist </w:t>
+      </w:r>
+      <w:proofErr w:type="spellStart"/>
+      <w:r>
         <w:rPr>
           <w:rFonts w:ascii="Verdana" w:eastAsia="Times New Roman" w:hAnsi="Verdana" w:cs="Times New Roman"/>
           <w:color w:val="333333"/>
@@ -1783,7 +1806,9 @@
           <w:szCs w:val="21"/>
           <w:lang w:eastAsia="de-DE"/>
         </w:rPr>
-      </w:pPr>
+        <w:t>Pygame</w:t>
+      </w:r>
+      <w:proofErr w:type="spellEnd"/>
       <w:r>
         <w:rPr>
           <w:rFonts w:ascii="Verdana" w:eastAsia="Times New Roman" w:hAnsi="Verdana" w:cs="Times New Roman"/>
@@ -1792,14 +1817,10 @@
           <w:szCs w:val="21"/>
           <w:lang w:eastAsia="de-DE"/>
         </w:rPr>
-        <w:t>Die Kombination ermöglicht eine einfache und schnelle Entwicklung.</w:t>
-      </w:r>
-    </w:p>
-    <w:p>
-      <w:pPr>
-        <w:shd w:val="clear" w:color="auto" w:fill="FFFFFF"/>
-        <w:spacing w:after="240" w:line="294" w:lineRule="atLeast"/>
-        <w:jc w:val="left"/>
+        <w:t xml:space="preserve">. Die 3D-Unterstützung wird mittels </w:t>
+      </w:r>
+      <w:proofErr w:type="spellStart"/>
+      <w:r>
         <w:rPr>
           <w:rFonts w:ascii="Verdana" w:eastAsia="Times New Roman" w:hAnsi="Verdana" w:cs="Times New Roman"/>
           <w:color w:val="333333"/>
@@ -1807,7 +1828,9 @@
           <w:szCs w:val="21"/>
           <w:lang w:eastAsia="de-DE"/>
         </w:rPr>
-      </w:pPr>
+        <w:t>PyOpenGL</w:t>
+      </w:r>
+      <w:proofErr w:type="spellEnd"/>
       <w:r>
         <w:rPr>
           <w:rFonts w:ascii="Verdana" w:eastAsia="Times New Roman" w:hAnsi="Verdana" w:cs="Times New Roman"/>
@@ -1816,7 +1839,7 @@
           <w:szCs w:val="21"/>
           <w:lang w:eastAsia="de-DE"/>
         </w:rPr>
-        <w:t>Während pygame sich um Fensteraufbau, Kollisionen und Events kümmert, sind grafische Objekte mittel OpenGL möglich.</w:t>
+        <w:t xml:space="preserve"> erreicht.</w:t>
       </w:r>
     </w:p>
     <w:p>
@@ -1840,7 +1863,7 @@
           <w:szCs w:val="21"/>
           <w:lang w:eastAsia="de-DE"/>
         </w:rPr>
-        <w:t>Die Aufgabenstellung:</w:t>
+        <w:t>Die Kombination ermöglicht eine einfache und schnelle Entwicklung.</w:t>
       </w:r>
     </w:p>
     <w:p>
@@ -1864,8 +1887,9 @@
           <w:szCs w:val="21"/>
           <w:lang w:eastAsia="de-DE"/>
         </w:rPr>
-        <w:t>Erstellen Sie eine einfache Animation unseres Sonnensystems:</w:t>
-      </w:r>
+        <w:t xml:space="preserve">Während </w:t>
+      </w:r>
+      <w:proofErr w:type="spellStart"/>
       <w:r>
         <w:rPr>
           <w:rFonts w:ascii="Verdana" w:eastAsia="Times New Roman" w:hAnsi="Verdana" w:cs="Times New Roman"/>
@@ -1874,6 +1898,75 @@
           <w:szCs w:val="21"/>
           <w:lang w:eastAsia="de-DE"/>
         </w:rPr>
+        <w:t>pygame</w:t>
+      </w:r>
+      <w:proofErr w:type="spellEnd"/>
+      <w:r>
+        <w:rPr>
+          <w:rFonts w:ascii="Verdana" w:eastAsia="Times New Roman" w:hAnsi="Verdana" w:cs="Times New Roman"/>
+          <w:color w:val="333333"/>
+          <w:sz w:val="21"/>
+          <w:szCs w:val="21"/>
+          <w:lang w:eastAsia="de-DE"/>
+        </w:rPr>
+        <w:t xml:space="preserve"> sich um Fensteraufbau, Kollisionen und Events kümmert, sind grafische Objekte mittel OpenGL möglich.</w:t>
+      </w:r>
+    </w:p>
+    <w:p>
+      <w:pPr>
+        <w:shd w:val="clear" w:color="auto" w:fill="FFFFFF"/>
+        <w:spacing w:after="240" w:line="294" w:lineRule="atLeast"/>
+        <w:jc w:val="left"/>
+        <w:rPr>
+          <w:rFonts w:ascii="Verdana" w:eastAsia="Times New Roman" w:hAnsi="Verdana" w:cs="Times New Roman"/>
+          <w:color w:val="333333"/>
+          <w:sz w:val="21"/>
+          <w:szCs w:val="21"/>
+          <w:lang w:eastAsia="de-DE"/>
+        </w:rPr>
+      </w:pPr>
+      <w:r>
+        <w:rPr>
+          <w:rFonts w:ascii="Verdana" w:eastAsia="Times New Roman" w:hAnsi="Verdana" w:cs="Times New Roman"/>
+          <w:color w:val="333333"/>
+          <w:sz w:val="21"/>
+          <w:szCs w:val="21"/>
+          <w:lang w:eastAsia="de-DE"/>
+        </w:rPr>
+        <w:t>Die Aufgabenstellung:</w:t>
+      </w:r>
+    </w:p>
+    <w:p>
+      <w:pPr>
+        <w:shd w:val="clear" w:color="auto" w:fill="FFFFFF"/>
+        <w:spacing w:after="240" w:line="294" w:lineRule="atLeast"/>
+        <w:jc w:val="left"/>
+        <w:rPr>
+          <w:rFonts w:ascii="Verdana" w:eastAsia="Times New Roman" w:hAnsi="Verdana" w:cs="Times New Roman"/>
+          <w:color w:val="333333"/>
+          <w:sz w:val="21"/>
+          <w:szCs w:val="21"/>
+          <w:lang w:eastAsia="de-DE"/>
+        </w:rPr>
+      </w:pPr>
+      <w:r>
+        <w:rPr>
+          <w:rFonts w:ascii="Verdana" w:eastAsia="Times New Roman" w:hAnsi="Verdana" w:cs="Times New Roman"/>
+          <w:color w:val="333333"/>
+          <w:sz w:val="21"/>
+          <w:szCs w:val="21"/>
+          <w:lang w:eastAsia="de-DE"/>
+        </w:rPr>
+        <w:t>Erstellen Sie eine einfache Animation unseres Sonnensystems:</w:t>
+      </w:r>
+      <w:r>
+        <w:rPr>
+          <w:rFonts w:ascii="Verdana" w:eastAsia="Times New Roman" w:hAnsi="Verdana" w:cs="Times New Roman"/>
+          <w:color w:val="333333"/>
+          <w:sz w:val="21"/>
+          <w:szCs w:val="21"/>
+          <w:lang w:eastAsia="de-DE"/>
+        </w:rPr>
         <w:br/>
       </w:r>
       <w:r>
@@ -1883,7 +1976,7 @@
           <w:color w:val="333333"/>
           <w:sz w:val="21"/>
           <w:szCs w:val="21"/>
-          <w:lang w:eastAsia="de-DE"/>
+          <w:lang w:val="de-AT" w:eastAsia="de-AT"/>
         </w:rPr>
         <w:drawing>
           <wp:inline distT="0" distB="0" distL="0" distR="0">
@@ -2288,7 +2381,29 @@
           <w:szCs w:val="21"/>
           <w:lang w:eastAsia="de-DE"/>
         </w:rPr>
-        <w:t>Ein Objekt kann einfach mittels glutSolidSphere() erstellt werden.</w:t>
+        <w:t xml:space="preserve">Ein Objekt kann einfach mittels </w:t>
+      </w:r>
+      <w:proofErr w:type="spellStart"/>
+      <w:r>
+        <w:rPr>
+          <w:rFonts w:ascii="Verdana" w:eastAsia="Times New Roman" w:hAnsi="Verdana" w:cs="Times New Roman"/>
+          <w:color w:val="333333"/>
+          <w:sz w:val="21"/>
+          <w:szCs w:val="21"/>
+          <w:lang w:eastAsia="de-DE"/>
+        </w:rPr>
+        <w:t>glutSolidSphere</w:t>
+      </w:r>
+      <w:proofErr w:type="spellEnd"/>
+      <w:r>
+        <w:rPr>
+          <w:rFonts w:ascii="Verdana" w:eastAsia="Times New Roman" w:hAnsi="Verdana" w:cs="Times New Roman"/>
+          <w:color w:val="333333"/>
+          <w:sz w:val="21"/>
+          <w:szCs w:val="21"/>
+          <w:lang w:eastAsia="de-DE"/>
+        </w:rPr>
+        <w:t>() erstellt werden.</w:t>
       </w:r>
     </w:p>
     <w:p>
@@ -2317,7 +2432,51 @@
           <w:szCs w:val="21"/>
           <w:lang w:eastAsia="de-DE"/>
         </w:rPr>
-        <w:t>Die Planten werden mittels Modelkommandos bewegt: glRotate(), glTranslate()</w:t>
+        <w:t xml:space="preserve">Die Planten werden mittels Modelkommandos bewegt: </w:t>
+      </w:r>
+      <w:proofErr w:type="spellStart"/>
+      <w:r>
+        <w:rPr>
+          <w:rFonts w:ascii="Verdana" w:eastAsia="Times New Roman" w:hAnsi="Verdana" w:cs="Times New Roman"/>
+          <w:color w:val="333333"/>
+          <w:sz w:val="21"/>
+          <w:szCs w:val="21"/>
+          <w:lang w:eastAsia="de-DE"/>
+        </w:rPr>
+        <w:t>glRotate</w:t>
+      </w:r>
+      <w:proofErr w:type="spellEnd"/>
+      <w:r>
+        <w:rPr>
+          <w:rFonts w:ascii="Verdana" w:eastAsia="Times New Roman" w:hAnsi="Verdana" w:cs="Times New Roman"/>
+          <w:color w:val="333333"/>
+          <w:sz w:val="21"/>
+          <w:szCs w:val="21"/>
+          <w:lang w:eastAsia="de-DE"/>
+        </w:rPr>
+        <w:t xml:space="preserve">(), </w:t>
+      </w:r>
+      <w:proofErr w:type="spellStart"/>
+      <w:r>
+        <w:rPr>
+          <w:rFonts w:ascii="Verdana" w:eastAsia="Times New Roman" w:hAnsi="Verdana" w:cs="Times New Roman"/>
+          <w:color w:val="333333"/>
+          <w:sz w:val="21"/>
+          <w:szCs w:val="21"/>
+          <w:lang w:eastAsia="de-DE"/>
+        </w:rPr>
+        <w:t>glTranslate</w:t>
+      </w:r>
+      <w:proofErr w:type="spellEnd"/>
+      <w:r>
+        <w:rPr>
+          <w:rFonts w:ascii="Verdana" w:eastAsia="Times New Roman" w:hAnsi="Verdana" w:cs="Times New Roman"/>
+          <w:color w:val="333333"/>
+          <w:sz w:val="21"/>
+          <w:szCs w:val="21"/>
+          <w:lang w:eastAsia="de-DE"/>
+        </w:rPr>
+        <w:t>()</w:t>
       </w:r>
     </w:p>
     <w:p>
@@ -2346,7 +2505,29 @@
           <w:szCs w:val="21"/>
           <w:lang w:eastAsia="de-DE"/>
         </w:rPr>
-        <w:t>Die Kameraposition wird mittels gluLookAt() gesetzt</w:t>
+        <w:t xml:space="preserve">Die Kameraposition wird mittels </w:t>
+      </w:r>
+      <w:proofErr w:type="spellStart"/>
+      <w:r>
+        <w:rPr>
+          <w:rFonts w:ascii="Verdana" w:eastAsia="Times New Roman" w:hAnsi="Verdana" w:cs="Times New Roman"/>
+          <w:color w:val="333333"/>
+          <w:sz w:val="21"/>
+          <w:szCs w:val="21"/>
+          <w:lang w:eastAsia="de-DE"/>
+        </w:rPr>
+        <w:t>gluLookAt</w:t>
+      </w:r>
+      <w:proofErr w:type="spellEnd"/>
+      <w:r>
+        <w:rPr>
+          <w:rFonts w:ascii="Verdana" w:eastAsia="Times New Roman" w:hAnsi="Verdana" w:cs="Times New Roman"/>
+          <w:color w:val="333333"/>
+          <w:sz w:val="21"/>
+          <w:szCs w:val="21"/>
+          <w:lang w:eastAsia="de-DE"/>
+        </w:rPr>
+        <w:t>() gesetzt</w:t>
       </w:r>
     </w:p>
     <w:p>
@@ -2386,7 +2567,51 @@
           <w:lang w:eastAsia="de-DE"/>
         </w:rPr>
         <w:br/>
-        <w:t>Wichtig ist dabei auch eine möglichst glaubhafte Darstellung. gluPerspective(), glFrustum()</w:t>
+        <w:t xml:space="preserve">Wichtig ist dabei auch eine möglichst glaubhafte Darstellung. </w:t>
+      </w:r>
+      <w:proofErr w:type="spellStart"/>
+      <w:r>
+        <w:rPr>
+          <w:rFonts w:ascii="Verdana" w:eastAsia="Times New Roman" w:hAnsi="Verdana" w:cs="Times New Roman"/>
+          <w:color w:val="333333"/>
+          <w:sz w:val="21"/>
+          <w:szCs w:val="21"/>
+          <w:lang w:eastAsia="de-DE"/>
+        </w:rPr>
+        <w:t>gluPerspective</w:t>
+      </w:r>
+      <w:proofErr w:type="spellEnd"/>
+      <w:r>
+        <w:rPr>
+          <w:rFonts w:ascii="Verdana" w:eastAsia="Times New Roman" w:hAnsi="Verdana" w:cs="Times New Roman"/>
+          <w:color w:val="333333"/>
+          <w:sz w:val="21"/>
+          <w:szCs w:val="21"/>
+          <w:lang w:eastAsia="de-DE"/>
+        </w:rPr>
+        <w:t xml:space="preserve">(), </w:t>
+      </w:r>
+      <w:proofErr w:type="spellStart"/>
+      <w:r>
+        <w:rPr>
+          <w:rFonts w:ascii="Verdana" w:eastAsia="Times New Roman" w:hAnsi="Verdana" w:cs="Times New Roman"/>
+          <w:color w:val="333333"/>
+          <w:sz w:val="21"/>
+          <w:szCs w:val="21"/>
+          <w:lang w:eastAsia="de-DE"/>
+        </w:rPr>
+        <w:t>glFrustum</w:t>
+      </w:r>
+      <w:proofErr w:type="spellEnd"/>
+      <w:r>
+        <w:rPr>
+          <w:rFonts w:ascii="Verdana" w:eastAsia="Times New Roman" w:hAnsi="Verdana" w:cs="Times New Roman"/>
+          <w:color w:val="333333"/>
+          <w:sz w:val="21"/>
+          <w:szCs w:val="21"/>
+          <w:lang w:eastAsia="de-DE"/>
+        </w:rPr>
+        <w:t>()</w:t>
       </w:r>
     </w:p>
     <w:p>
@@ -2415,7 +2640,29 @@
           <w:szCs w:val="21"/>
           <w:lang w:eastAsia="de-DE"/>
         </w:rPr>
-        <w:t>Für das Einbetten einer Textur wird die Library Pillow benötigt! Die Community unterstützt Sie bei der Verwendung.</w:t>
+        <w:t xml:space="preserve">Für das Einbetten einer Textur wird die Library </w:t>
+      </w:r>
+      <w:proofErr w:type="spellStart"/>
+      <w:r>
+        <w:rPr>
+          <w:rFonts w:ascii="Verdana" w:eastAsia="Times New Roman" w:hAnsi="Verdana" w:cs="Times New Roman"/>
+          <w:color w:val="333333"/>
+          <w:sz w:val="21"/>
+          <w:szCs w:val="21"/>
+          <w:lang w:eastAsia="de-DE"/>
+        </w:rPr>
+        <w:t>Pillow</w:t>
+      </w:r>
+      <w:proofErr w:type="spellEnd"/>
+      <w:r>
+        <w:rPr>
+          <w:rFonts w:ascii="Verdana" w:eastAsia="Times New Roman" w:hAnsi="Verdana" w:cs="Times New Roman"/>
+          <w:color w:val="333333"/>
+          <w:sz w:val="21"/>
+          <w:szCs w:val="21"/>
+          <w:lang w:eastAsia="de-DE"/>
+        </w:rPr>
+        <w:t xml:space="preserve"> benötigt! Die Community unterstützt Sie bei der Verwendung.</w:t>
       </w:r>
     </w:p>
     <w:p>
@@ -2460,6 +2707,7 @@
           <w:lang w:val="en-US" w:eastAsia="de-DE"/>
         </w:rPr>
       </w:pPr>
+      <w:proofErr w:type="spellStart"/>
       <w:r>
         <w:rPr>
           <w:rFonts w:ascii="Verdana" w:eastAsia="Times New Roman" w:hAnsi="Verdana" w:cs="Times New Roman"/>
@@ -2468,15 +2716,10 @@
           <w:szCs w:val="21"/>
           <w:lang w:val="en-US" w:eastAsia="de-DE"/>
         </w:rPr>
-        <w:t>Pygame: https://www.youtube.com/watch?v=K5F-aGDIYaM</w:t>
-      </w:r>
-    </w:p>
-    <w:p>
-      <w:pPr>
-        <w:shd w:val="clear" w:color="auto" w:fill="FFFFFF"/>
-        <w:spacing w:after="0" w:line="294" w:lineRule="atLeast"/>
-        <w:ind w:right="240"/>
-        <w:jc w:val="left"/>
+        <w:t>Pygame</w:t>
+      </w:r>
+      <w:proofErr w:type="spellEnd"/>
+      <w:r>
         <w:rPr>
           <w:rFonts w:ascii="Verdana" w:eastAsia="Times New Roman" w:hAnsi="Verdana" w:cs="Times New Roman"/>
           <w:color w:val="333333"/>
@@ -2484,6 +2727,22 @@
           <w:szCs w:val="21"/>
           <w:lang w:val="en-US" w:eastAsia="de-DE"/>
         </w:rPr>
+        <w:t>: https://www.youtube.com/watch?v=K5F-aGDIYaM</w:t>
+      </w:r>
+    </w:p>
+    <w:p>
+      <w:pPr>
+        <w:shd w:val="clear" w:color="auto" w:fill="FFFFFF"/>
+        <w:spacing w:after="0" w:line="294" w:lineRule="atLeast"/>
+        <w:ind w:right="240"/>
+        <w:jc w:val="left"/>
+        <w:rPr>
+          <w:rFonts w:ascii="Verdana" w:eastAsia="Times New Roman" w:hAnsi="Verdana" w:cs="Times New Roman"/>
+          <w:color w:val="333333"/>
+          <w:sz w:val="21"/>
+          <w:szCs w:val="21"/>
+          <w:lang w:val="en-US" w:eastAsia="de-DE"/>
+        </w:rPr>
       </w:pPr>
     </w:p>
     <w:p>
@@ -2512,7 +2771,7 @@
     </w:p>
     <w:p>
       <w:pPr>
-        <w:pStyle w:val="berschrift1"/>
+        <w:pStyle w:val="Heading1"/>
         <w:numPr>
           <w:ilvl w:val="0"/>
           <w:numId w:val="1"/>
@@ -2526,7 +2785,7 @@
     </w:p>
     <w:tbl>
       <w:tblPr>
-        <w:tblStyle w:val="Gitternetztabelle4Akzent1"/>
+        <w:tblStyle w:val="GridTable4-Accent1"/>
         <w:tblW w:w="0" w:type="auto"/>
         <w:tblLook w:val="04A0" w:firstRow="1" w:lastRow="0" w:firstColumn="1" w:lastColumn="0" w:noHBand="0" w:noVBand="1"/>
       </w:tblPr>
@@ -2654,9 +2913,19 @@
               <w:jc w:val="center"/>
               <w:cnfStyle w:val="000000100000" w:firstRow="0" w:lastRow="0" w:firstColumn="0" w:lastColumn="0" w:oddVBand="0" w:evenVBand="0" w:oddHBand="1" w:evenHBand="0" w:firstRowFirstColumn="0" w:firstRowLastColumn="0" w:lastRowFirstColumn="0" w:lastRowLastColumn="0"/>
             </w:pPr>
-            <w:r>
-              <w:t>Dorfinger, Kanyildiz</w:t>
-            </w:r>
+            <w:proofErr w:type="spellStart"/>
+            <w:r>
+              <w:t>Dorfinger</w:t>
+            </w:r>
+            <w:proofErr w:type="spellEnd"/>
+            <w:r>
+              <w:t xml:space="preserve">, </w:t>
+            </w:r>
+            <w:proofErr w:type="spellStart"/>
+            <w:r>
+              <w:t>Kanyildiz</w:t>
+            </w:r>
+            <w:proofErr w:type="spellEnd"/>
           </w:p>
         </w:tc>
       </w:tr>
@@ -2726,9 +2995,19 @@
               <w:jc w:val="center"/>
               <w:cnfStyle w:val="000000000000" w:firstRow="0" w:lastRow="0" w:firstColumn="0" w:lastColumn="0" w:oddVBand="0" w:evenVBand="0" w:oddHBand="0" w:evenHBand="0" w:firstRowFirstColumn="0" w:firstRowLastColumn="0" w:lastRowFirstColumn="0" w:lastRowLastColumn="0"/>
             </w:pPr>
-            <w:r>
-              <w:t>Dorfinger, Kanyildiz</w:t>
-            </w:r>
+            <w:proofErr w:type="spellStart"/>
+            <w:r>
+              <w:t>Dorfinger</w:t>
+            </w:r>
+            <w:proofErr w:type="spellEnd"/>
+            <w:r>
+              <w:t xml:space="preserve">, </w:t>
+            </w:r>
+            <w:proofErr w:type="spellStart"/>
+            <w:r>
+              <w:t>Kanyildiz</w:t>
+            </w:r>
+            <w:proofErr w:type="spellEnd"/>
           </w:p>
         </w:tc>
       </w:tr>
@@ -2795,9 +3074,11 @@
               <w:jc w:val="center"/>
               <w:cnfStyle w:val="000000100000" w:firstRow="0" w:lastRow="0" w:firstColumn="0" w:lastColumn="0" w:oddVBand="0" w:evenVBand="0" w:oddHBand="1" w:evenHBand="0" w:firstRowFirstColumn="0" w:firstRowLastColumn="0" w:lastRowFirstColumn="0" w:lastRowLastColumn="0"/>
             </w:pPr>
+            <w:proofErr w:type="spellStart"/>
             <w:r>
               <w:t>Dorfinger</w:t>
             </w:r>
+            <w:proofErr w:type="spellEnd"/>
             <w:r>
               <w:t>,</w:t>
             </w:r>
@@ -2807,9 +3088,11 @@
               <w:jc w:val="center"/>
               <w:cnfStyle w:val="000000100000" w:firstRow="0" w:lastRow="0" w:firstColumn="0" w:lastColumn="0" w:oddVBand="0" w:evenVBand="0" w:oddHBand="1" w:evenHBand="0" w:firstRowFirstColumn="0" w:firstRowLastColumn="0" w:lastRowFirstColumn="0" w:lastRowLastColumn="0"/>
             </w:pPr>
+            <w:proofErr w:type="spellStart"/>
             <w:r>
               <w:t>Kanyildiz</w:t>
             </w:r>
+            <w:proofErr w:type="spellEnd"/>
           </w:p>
         </w:tc>
       </w:tr>
@@ -2861,6 +3144,9 @@
               <w:jc w:val="center"/>
               <w:cnfStyle w:val="000000000000" w:firstRow="0" w:lastRow="0" w:firstColumn="0" w:lastColumn="0" w:oddVBand="0" w:evenVBand="0" w:oddHBand="0" w:evenHBand="0" w:firstRowFirstColumn="0" w:firstRowLastColumn="0" w:lastRowFirstColumn="0" w:lastRowLastColumn="0"/>
             </w:pPr>
+            <w:r>
+              <w:t>1:00h</w:t>
+            </w:r>
           </w:p>
         </w:tc>
         <w:tc>
@@ -2873,9 +3159,11 @@
               <w:jc w:val="center"/>
               <w:cnfStyle w:val="000000000000" w:firstRow="0" w:lastRow="0" w:firstColumn="0" w:lastColumn="0" w:oddVBand="0" w:evenVBand="0" w:oddHBand="0" w:evenHBand="0" w:firstRowFirstColumn="0" w:firstRowLastColumn="0" w:lastRowFirstColumn="0" w:lastRowLastColumn="0"/>
             </w:pPr>
+            <w:proofErr w:type="spellStart"/>
             <w:r>
               <w:t>Kanyildiz</w:t>
             </w:r>
+            <w:proofErr w:type="spellEnd"/>
           </w:p>
         </w:tc>
       </w:tr>
@@ -2927,6 +3215,9 @@
               <w:jc w:val="center"/>
               <w:cnfStyle w:val="000000100000" w:firstRow="0" w:lastRow="0" w:firstColumn="0" w:lastColumn="0" w:oddVBand="0" w:evenVBand="0" w:oddHBand="1" w:evenHBand="0" w:firstRowFirstColumn="0" w:firstRowLastColumn="0" w:lastRowFirstColumn="0" w:lastRowLastColumn="0"/>
             </w:pPr>
+            <w:r>
+              <w:t>0:30h</w:t>
+            </w:r>
           </w:p>
         </w:tc>
         <w:tc>
@@ -2939,9 +3230,11 @@
               <w:jc w:val="center"/>
               <w:cnfStyle w:val="000000100000" w:firstRow="0" w:lastRow="0" w:firstColumn="0" w:lastColumn="0" w:oddVBand="0" w:evenVBand="0" w:oddHBand="1" w:evenHBand="0" w:firstRowFirstColumn="0" w:firstRowLastColumn="0" w:lastRowFirstColumn="0" w:lastRowLastColumn="0"/>
             </w:pPr>
+            <w:proofErr w:type="spellStart"/>
             <w:r>
               <w:t>Kanyildiz</w:t>
             </w:r>
+            <w:proofErr w:type="spellEnd"/>
           </w:p>
         </w:tc>
       </w:tr>
@@ -3002,9 +3295,11 @@
               <w:jc w:val="center"/>
               <w:cnfStyle w:val="000000000000" w:firstRow="0" w:lastRow="0" w:firstColumn="0" w:lastColumn="0" w:oddVBand="0" w:evenVBand="0" w:oddHBand="0" w:evenHBand="0" w:firstRowFirstColumn="0" w:firstRowLastColumn="0" w:lastRowFirstColumn="0" w:lastRowLastColumn="0"/>
             </w:pPr>
+            <w:proofErr w:type="spellStart"/>
             <w:r>
               <w:t>Kanyildiz</w:t>
             </w:r>
+            <w:proofErr w:type="spellEnd"/>
           </w:p>
         </w:tc>
       </w:tr>
@@ -3056,6 +3351,9 @@
               <w:jc w:val="center"/>
               <w:cnfStyle w:val="000000100000" w:firstRow="0" w:lastRow="0" w:firstColumn="0" w:lastColumn="0" w:oddVBand="0" w:evenVBand="0" w:oddHBand="1" w:evenHBand="0" w:firstRowFirstColumn="0" w:firstRowLastColumn="0" w:lastRowFirstColumn="0" w:lastRowLastColumn="0"/>
             </w:pPr>
+            <w:r>
+              <w:t>1:30h</w:t>
+            </w:r>
           </w:p>
         </w:tc>
         <w:tc>
@@ -3068,9 +3366,11 @@
               <w:jc w:val="center"/>
               <w:cnfStyle w:val="000000100000" w:firstRow="0" w:lastRow="0" w:firstColumn="0" w:lastColumn="0" w:oddVBand="0" w:evenVBand="0" w:oddHBand="1" w:evenHBand="0" w:firstRowFirstColumn="0" w:firstRowLastColumn="0" w:lastRowFirstColumn="0" w:lastRowLastColumn="0"/>
             </w:pPr>
+            <w:proofErr w:type="spellStart"/>
             <w:r>
               <w:t>Dorfinger</w:t>
             </w:r>
+            <w:proofErr w:type="spellEnd"/>
           </w:p>
         </w:tc>
       </w:tr>
@@ -3134,9 +3434,11 @@
               <w:jc w:val="center"/>
               <w:cnfStyle w:val="000000000000" w:firstRow="0" w:lastRow="0" w:firstColumn="0" w:lastColumn="0" w:oddVBand="0" w:evenVBand="0" w:oddHBand="0" w:evenHBand="0" w:firstRowFirstColumn="0" w:firstRowLastColumn="0" w:lastRowFirstColumn="0" w:lastRowLastColumn="0"/>
             </w:pPr>
+            <w:proofErr w:type="spellStart"/>
             <w:r>
               <w:t>Dorfinger</w:t>
             </w:r>
+            <w:proofErr w:type="spellEnd"/>
           </w:p>
         </w:tc>
       </w:tr>
@@ -3215,9 +3517,11 @@
               <w:jc w:val="center"/>
               <w:cnfStyle w:val="000000100000" w:firstRow="0" w:lastRow="0" w:firstColumn="0" w:lastColumn="0" w:oddVBand="0" w:evenVBand="0" w:oddHBand="1" w:evenHBand="0" w:firstRowFirstColumn="0" w:firstRowLastColumn="0" w:lastRowFirstColumn="0" w:lastRowLastColumn="0"/>
             </w:pPr>
+            <w:proofErr w:type="spellStart"/>
             <w:r>
               <w:t>Dorfinger</w:t>
             </w:r>
+            <w:proofErr w:type="spellEnd"/>
           </w:p>
         </w:tc>
       </w:tr>
@@ -3278,9 +3582,11 @@
               <w:jc w:val="center"/>
               <w:cnfStyle w:val="000000000000" w:firstRow="0" w:lastRow="0" w:firstColumn="0" w:lastColumn="0" w:oddVBand="0" w:evenVBand="0" w:oddHBand="0" w:evenHBand="0" w:firstRowFirstColumn="0" w:firstRowLastColumn="0" w:lastRowFirstColumn="0" w:lastRowLastColumn="0"/>
             </w:pPr>
-            <w:r>
-              <w:t>Dorfinger, Kanyildiz</w:t>
-            </w:r>
+            <w:proofErr w:type="spellStart"/>
+            <w:r>
+              <w:t>Dorfinger</w:t>
+            </w:r>
+            <w:proofErr w:type="spellEnd"/>
           </w:p>
         </w:tc>
       </w:tr>
@@ -3350,9 +3656,11 @@
               <w:jc w:val="center"/>
               <w:cnfStyle w:val="000000100000" w:firstRow="0" w:lastRow="0" w:firstColumn="0" w:lastColumn="0" w:oddVBand="0" w:evenVBand="0" w:oddHBand="1" w:evenHBand="0" w:firstRowFirstColumn="0" w:firstRowLastColumn="0" w:lastRowFirstColumn="0" w:lastRowLastColumn="0"/>
             </w:pPr>
+            <w:proofErr w:type="spellStart"/>
             <w:r>
               <w:t>Kanyildiz</w:t>
             </w:r>
+            <w:proofErr w:type="spellEnd"/>
           </w:p>
         </w:tc>
       </w:tr>
@@ -3416,9 +3724,11 @@
               <w:jc w:val="center"/>
               <w:cnfStyle w:val="000000000000" w:firstRow="0" w:lastRow="0" w:firstColumn="0" w:lastColumn="0" w:oddVBand="0" w:evenVBand="0" w:oddHBand="0" w:evenHBand="0" w:firstRowFirstColumn="0" w:firstRowLastColumn="0" w:lastRowFirstColumn="0" w:lastRowLastColumn="0"/>
             </w:pPr>
+            <w:proofErr w:type="spellStart"/>
             <w:r>
               <w:t>Kanyildiz</w:t>
             </w:r>
+            <w:proofErr w:type="spellEnd"/>
           </w:p>
         </w:tc>
       </w:tr>
@@ -3482,9 +3792,11 @@
               <w:jc w:val="center"/>
               <w:cnfStyle w:val="000000100000" w:firstRow="0" w:lastRow="0" w:firstColumn="0" w:lastColumn="0" w:oddVBand="0" w:evenVBand="0" w:oddHBand="1" w:evenHBand="0" w:firstRowFirstColumn="0" w:firstRowLastColumn="0" w:lastRowFirstColumn="0" w:lastRowLastColumn="0"/>
             </w:pPr>
+            <w:proofErr w:type="spellStart"/>
             <w:r>
               <w:t>Dorfinger</w:t>
             </w:r>
+            <w:proofErr w:type="spellEnd"/>
           </w:p>
         </w:tc>
       </w:tr>
@@ -3505,7 +3817,6 @@
               <w:rPr>
                 <w:b w:val="0"/>
               </w:rPr>
-              <w:lastRenderedPageBreak/>
               <w:t>Implementieren der Tastensteuerung (Animation und Geschwindigkeit)</w:t>
             </w:r>
           </w:p>
@@ -3550,9 +3861,11 @@
               <w:jc w:val="center"/>
               <w:cnfStyle w:val="000000000000" w:firstRow="0" w:lastRow="0" w:firstColumn="0" w:lastColumn="0" w:oddVBand="0" w:evenVBand="0" w:oddHBand="0" w:evenHBand="0" w:firstRowFirstColumn="0" w:firstRowLastColumn="0" w:lastRowFirstColumn="0" w:lastRowLastColumn="0"/>
             </w:pPr>
+            <w:proofErr w:type="spellStart"/>
             <w:r>
               <w:t>Kanyildiz</w:t>
             </w:r>
+            <w:proofErr w:type="spellEnd"/>
           </w:p>
         </w:tc>
       </w:tr>
@@ -3575,6 +3888,7 @@
               <w:rPr>
                 <w:b w:val="0"/>
               </w:rPr>
+              <w:lastRenderedPageBreak/>
               <w:t>Einschalten/Ausschalten von Textur und Lichtquelle</w:t>
             </w:r>
           </w:p>
@@ -3604,6 +3918,11 @@
               <w:jc w:val="center"/>
               <w:cnfStyle w:val="000000100000" w:firstRow="0" w:lastRow="0" w:firstColumn="0" w:lastColumn="0" w:oddVBand="0" w:evenVBand="0" w:oddHBand="1" w:evenHBand="0" w:firstRowFirstColumn="0" w:firstRowLastColumn="0" w:lastRowFirstColumn="0" w:lastRowLastColumn="0"/>
             </w:pPr>
+            <w:r>
+              <w:t>0:30h</w:t>
+            </w:r>
+            <w:bookmarkStart w:id="2" w:name="_GoBack"/>
+            <w:bookmarkEnd w:id="2"/>
           </w:p>
         </w:tc>
         <w:tc>
@@ -3616,9 +3935,25 @@
               <w:jc w:val="center"/>
               <w:cnfStyle w:val="000000100000" w:firstRow="0" w:lastRow="0" w:firstColumn="0" w:lastColumn="0" w:oddVBand="0" w:evenVBand="0" w:oddHBand="1" w:evenHBand="0" w:firstRowFirstColumn="0" w:firstRowLastColumn="0" w:lastRowFirstColumn="0" w:lastRowLastColumn="0"/>
             </w:pPr>
+            <w:proofErr w:type="spellStart"/>
+            <w:r>
+              <w:t>Dorfinger</w:t>
+            </w:r>
+            <w:proofErr w:type="spellEnd"/>
+            <w:r>
+              <w:t>,</w:t>
+            </w:r>
+          </w:p>
+          <w:p>
+            <w:pPr>
+              <w:jc w:val="center"/>
+              <w:cnfStyle w:val="000000100000" w:firstRow="0" w:lastRow="0" w:firstColumn="0" w:lastColumn="0" w:oddVBand="0" w:evenVBand="0" w:oddHBand="1" w:evenHBand="0" w:firstRowFirstColumn="0" w:firstRowLastColumn="0" w:lastRowFirstColumn="0" w:lastRowLastColumn="0"/>
+            </w:pPr>
+            <w:proofErr w:type="spellStart"/>
             <w:r>
               <w:t>Kanyildiz</w:t>
             </w:r>
+            <w:proofErr w:type="spellEnd"/>
           </w:p>
         </w:tc>
       </w:tr>
@@ -3682,9 +4017,11 @@
               <w:jc w:val="center"/>
               <w:cnfStyle w:val="000000000000" w:firstRow="0" w:lastRow="0" w:firstColumn="0" w:lastColumn="0" w:oddVBand="0" w:evenVBand="0" w:oddHBand="0" w:evenHBand="0" w:firstRowFirstColumn="0" w:firstRowLastColumn="0" w:lastRowFirstColumn="0" w:lastRowLastColumn="0"/>
             </w:pPr>
+            <w:proofErr w:type="spellStart"/>
             <w:r>
               <w:t>Kanyildiz</w:t>
             </w:r>
+            <w:proofErr w:type="spellEnd"/>
           </w:p>
         </w:tc>
       </w:tr>
@@ -3736,6 +4073,9 @@
               <w:jc w:val="center"/>
               <w:cnfStyle w:val="000000100000" w:firstRow="0" w:lastRow="0" w:firstColumn="0" w:lastColumn="0" w:oddVBand="0" w:evenVBand="0" w:oddHBand="1" w:evenHBand="0" w:firstRowFirstColumn="0" w:firstRowLastColumn="0" w:lastRowFirstColumn="0" w:lastRowLastColumn="0"/>
             </w:pPr>
+            <w:r>
+              <w:t>0:30h</w:t>
+            </w:r>
           </w:p>
         </w:tc>
         <w:tc>
@@ -3748,9 +4088,11 @@
               <w:jc w:val="center"/>
               <w:cnfStyle w:val="000000100000" w:firstRow="0" w:lastRow="0" w:firstColumn="0" w:lastColumn="0" w:oddVBand="0" w:evenVBand="0" w:oddHBand="1" w:evenHBand="0" w:firstRowFirstColumn="0" w:firstRowLastColumn="0" w:lastRowFirstColumn="0" w:lastRowLastColumn="0"/>
             </w:pPr>
+            <w:proofErr w:type="spellStart"/>
             <w:r>
               <w:t>Kanyildiz</w:t>
             </w:r>
+            <w:proofErr w:type="spellEnd"/>
           </w:p>
         </w:tc>
       </w:tr>
@@ -3817,9 +4159,11 @@
               <w:jc w:val="center"/>
               <w:cnfStyle w:val="000000000000" w:firstRow="0" w:lastRow="0" w:firstColumn="0" w:lastColumn="0" w:oddVBand="0" w:evenVBand="0" w:oddHBand="0" w:evenHBand="0" w:firstRowFirstColumn="0" w:firstRowLastColumn="0" w:lastRowFirstColumn="0" w:lastRowLastColumn="0"/>
             </w:pPr>
+            <w:proofErr w:type="spellStart"/>
             <w:r>
               <w:t>Dorfinger</w:t>
             </w:r>
+            <w:proofErr w:type="spellEnd"/>
           </w:p>
         </w:tc>
       </w:tr>
@@ -3886,10 +4230,8 @@
               <w:cnfStyle w:val="000000100000" w:firstRow="0" w:lastRow="0" w:firstColumn="0" w:lastColumn="0" w:oddVBand="0" w:evenVBand="0" w:oddHBand="1" w:evenHBand="0" w:firstRowFirstColumn="0" w:firstRowLastColumn="0" w:lastRowFirstColumn="0" w:lastRowLastColumn="0"/>
             </w:pPr>
             <w:r>
-              <w:t>11:2</w:t>
-            </w:r>
-            <w:bookmarkStart w:id="2" w:name="_GoBack"/>
-            <w:bookmarkEnd w:id="2"/>
+              <w:t>14:6</w:t>
+            </w:r>
             <w:r>
               <w:t>0 h</w:t>
             </w:r>
@@ -3913,7 +4255,7 @@
     <w:p/>
     <w:p>
       <w:pPr>
-        <w:pStyle w:val="berschrift1"/>
+        <w:pStyle w:val="Heading1"/>
         <w:numPr>
           <w:ilvl w:val="0"/>
           <w:numId w:val="1"/>
@@ -3927,7 +4269,7 @@
     </w:p>
     <w:p>
       <w:pPr>
-        <w:pStyle w:val="berschrift2"/>
+        <w:pStyle w:val="Heading2"/>
       </w:pPr>
       <w:bookmarkStart w:id="4" w:name="_Toc413669679"/>
       <w:r>
@@ -3953,7 +4295,7 @@
       <w:r>
         <w:rPr>
           <w:noProof/>
-          <w:lang w:eastAsia="de-DE"/>
+          <w:lang w:val="de-AT" w:eastAsia="de-AT"/>
         </w:rPr>
         <w:drawing>
           <wp:inline distT="0" distB="0" distL="0" distR="0">
@@ -3999,7 +4341,7 @@
       </w:r>
       <w:r>
         <w:rPr>
-          <w:rStyle w:val="berschrift2Zchn"/>
+          <w:rStyle w:val="Heading2Char"/>
         </w:rPr>
         <w:br/>
       </w:r>
@@ -4029,7 +4371,7 @@
       <w:r>
         <w:rPr>
           <w:noProof/>
-          <w:lang w:eastAsia="de-DE"/>
+          <w:lang w:val="de-AT" w:eastAsia="de-AT"/>
         </w:rPr>
         <w:drawing>
           <wp:inline distT="0" distB="0" distL="0" distR="0" wp14:anchorId="60DF79B7" wp14:editId="784D43EF">
@@ -4086,7 +4428,7 @@
       <w:r>
         <w:rPr>
           <w:noProof/>
-          <w:lang w:eastAsia="de-DE"/>
+          <w:lang w:val="de-AT" w:eastAsia="de-AT"/>
         </w:rPr>
         <w:drawing>
           <wp:inline distT="0" distB="0" distL="0" distR="0" wp14:anchorId="1606E3F9" wp14:editId="2164765D">
@@ -4140,18 +4482,22 @@
     </w:p>
     <w:p>
       <w:pPr>
-        <w:pStyle w:val="berschrift2"/>
+        <w:pStyle w:val="Heading2"/>
       </w:pPr>
       <w:bookmarkStart w:id="5" w:name="_Toc413669680"/>
       <w:r>
-        <w:lastRenderedPageBreak/>
         <w:t>3.3</w:t>
       </w:r>
       <w:r>
         <w:t xml:space="preserve"> </w:t>
       </w:r>
-      <w:r>
-        <w:t>Splashscreen Prototyp</w:t>
+      <w:proofErr w:type="spellStart"/>
+      <w:r>
+        <w:t>Splashscreen</w:t>
+      </w:r>
+      <w:proofErr w:type="spellEnd"/>
+      <w:r>
+        <w:t xml:space="preserve"> Prototyp</w:t>
       </w:r>
       <w:bookmarkEnd w:id="5"/>
     </w:p>
@@ -4159,8 +4505,9 @@
       <w:r>
         <w:rPr>
           <w:noProof/>
-          <w:lang w:eastAsia="de-DE"/>
-        </w:rPr>
+          <w:lang w:val="de-AT" w:eastAsia="de-AT"/>
+        </w:rPr>
+        <w:lastRenderedPageBreak/>
         <w:drawing>
           <wp:inline distT="0" distB="0" distL="0" distR="0" wp14:anchorId="38E4FD5F" wp14:editId="43D8FADB">
             <wp:extent cx="5760720" cy="3416300"/>
@@ -4200,7 +4547,7 @@
     </w:p>
     <w:p>
       <w:pPr>
-        <w:pStyle w:val="berschrift2"/>
+        <w:pStyle w:val="Heading2"/>
       </w:pPr>
       <w:bookmarkStart w:id="6" w:name="_Toc413669681"/>
       <w:r>
@@ -4213,15 +4560,17 @@
     </w:p>
     <w:p>
       <w:pPr>
-        <w:pStyle w:val="Listenabsatz"/>
+        <w:pStyle w:val="ListParagraph"/>
         <w:numPr>
           <w:ilvl w:val="0"/>
           <w:numId w:val="17"/>
         </w:numPr>
       </w:pPr>
+      <w:proofErr w:type="spellStart"/>
       <w:r>
         <w:t>PyOpenGL</w:t>
       </w:r>
+      <w:proofErr w:type="spellEnd"/>
       <w:r>
         <w:br/>
         <w:t xml:space="preserve">Verwendet für: </w:t>
@@ -4230,23 +4579,30 @@
         <w:t>Objekte</w:t>
       </w:r>
       <w:r>
-        <w:t>, Lighting</w:t>
-      </w:r>
+        <w:t xml:space="preserve">, </w:t>
+      </w:r>
+      <w:proofErr w:type="spellStart"/>
+      <w:r>
+        <w:t>Lighting</w:t>
+      </w:r>
+      <w:proofErr w:type="spellEnd"/>
       <w:r>
         <w:t>, Texturen</w:t>
       </w:r>
     </w:p>
     <w:p>
       <w:pPr>
-        <w:pStyle w:val="Listenabsatz"/>
+        <w:pStyle w:val="ListParagraph"/>
         <w:numPr>
           <w:ilvl w:val="0"/>
           <w:numId w:val="17"/>
         </w:numPr>
       </w:pPr>
+      <w:proofErr w:type="spellStart"/>
       <w:r>
         <w:t>PyGame</w:t>
       </w:r>
+      <w:proofErr w:type="spellEnd"/>
       <w:r>
         <w:br/>
         <w:t>Verwendet für: Benutzersteuerung</w:t>
@@ -4254,15 +4610,17 @@
     </w:p>
     <w:p>
       <w:pPr>
-        <w:pStyle w:val="Listenabsatz"/>
+        <w:pStyle w:val="ListParagraph"/>
         <w:numPr>
           <w:ilvl w:val="0"/>
           <w:numId w:val="17"/>
         </w:numPr>
       </w:pPr>
+      <w:proofErr w:type="spellStart"/>
       <w:r>
         <w:t>Tkinter</w:t>
       </w:r>
+      <w:proofErr w:type="spellEnd"/>
       <w:r>
         <w:br/>
         <w:t>Verwendet für: Starbildschirm</w:t>
@@ -4270,15 +4628,17 @@
     </w:p>
     <w:p>
       <w:pPr>
-        <w:pStyle w:val="Listenabsatz"/>
+        <w:pStyle w:val="ListParagraph"/>
         <w:numPr>
           <w:ilvl w:val="0"/>
           <w:numId w:val="17"/>
         </w:numPr>
       </w:pPr>
+      <w:proofErr w:type="spellStart"/>
       <w:r>
         <w:t>Pillow</w:t>
       </w:r>
+      <w:proofErr w:type="spellEnd"/>
       <w:r>
         <w:br/>
         <w:t>Verwendet für: Texturen</w:t>
@@ -4286,7 +4646,7 @@
     </w:p>
     <w:p>
       <w:pPr>
-        <w:pStyle w:val="berschrift1"/>
+        <w:pStyle w:val="Heading1"/>
         <w:numPr>
           <w:ilvl w:val="0"/>
           <w:numId w:val="1"/>
@@ -4300,7 +4660,7 @@
     </w:p>
     <w:p>
       <w:pPr>
-        <w:pStyle w:val="berschrift2"/>
+        <w:pStyle w:val="Heading2"/>
       </w:pPr>
       <w:bookmarkStart w:id="8" w:name="_Toc413669683"/>
       <w:r>
@@ -4309,11 +4669,16 @@
       <w:r>
         <w:t xml:space="preserve"> </w:t>
       </w:r>
+      <w:proofErr w:type="spellStart"/>
       <w:r>
         <w:t>Pyga</w:t>
       </w:r>
       <w:r>
-        <w:t>me installieren</w:t>
+        <w:t>me</w:t>
+      </w:r>
+      <w:proofErr w:type="spellEnd"/>
+      <w:r>
+        <w:t xml:space="preserve"> installieren</w:t>
       </w:r>
       <w:bookmarkEnd w:id="8"/>
     </w:p>
@@ -4338,8 +4703,13 @@
       <w:r>
         <w:t xml:space="preserve">lädt sich die Version </w:t>
       </w:r>
-      <w:r>
-        <w:t xml:space="preserve">Pygame für Python 3.4 runter. </w:t>
+      <w:proofErr w:type="spellStart"/>
+      <w:r>
+        <w:t>Pygame</w:t>
+      </w:r>
+      <w:proofErr w:type="spellEnd"/>
+      <w:r>
+        <w:t xml:space="preserve"> für Python 3.4 runter. </w:t>
       </w:r>
       <w:r>
         <w:t xml:space="preserve">Diese installiert man </w:t>
@@ -4349,24 +4719,68 @@
       </w:r>
     </w:p>
     <w:p>
-      <w:r>
-        <w:t>pip install --no-index --find-links=LocalPathToWheelFile PackageName</w:t>
-      </w:r>
+      <w:proofErr w:type="spellStart"/>
+      <w:r>
+        <w:t>pip</w:t>
+      </w:r>
+      <w:proofErr w:type="spellEnd"/>
+      <w:r>
+        <w:t xml:space="preserve"> </w:t>
+      </w:r>
+      <w:proofErr w:type="spellStart"/>
+      <w:r>
+        <w:t>install</w:t>
+      </w:r>
+      <w:proofErr w:type="spellEnd"/>
+      <w:r>
+        <w:t xml:space="preserve"> --</w:t>
+      </w:r>
+      <w:proofErr w:type="spellStart"/>
+      <w:r>
+        <w:t>no</w:t>
+      </w:r>
+      <w:proofErr w:type="spellEnd"/>
+      <w:r>
+        <w:t>-index --find-links=</w:t>
+      </w:r>
+      <w:proofErr w:type="spellStart"/>
+      <w:r>
+        <w:t>LocalPathToWheelFile</w:t>
+      </w:r>
+      <w:proofErr w:type="spellEnd"/>
+      <w:r>
+        <w:t xml:space="preserve"> </w:t>
+      </w:r>
+      <w:proofErr w:type="spellStart"/>
+      <w:r>
+        <w:t>PackageName</w:t>
+      </w:r>
+      <w:proofErr w:type="spellEnd"/>
     </w:p>
     <w:p>
       <w:pPr>
-        <w:pStyle w:val="berschrift2"/>
+        <w:pStyle w:val="Heading2"/>
       </w:pPr>
       <w:bookmarkStart w:id="9" w:name="_Toc413669684"/>
       <w:r>
         <w:t>4.2</w:t>
       </w:r>
       <w:r>
-        <w:t xml:space="preserve"> PyOpenGL</w:t>
-      </w:r>
-      <w:r>
-        <w:t xml:space="preserve"> und Pillow</w:t>
-      </w:r>
+        <w:t xml:space="preserve"> </w:t>
+      </w:r>
+      <w:proofErr w:type="spellStart"/>
+      <w:r>
+        <w:t>PyOpenGL</w:t>
+      </w:r>
+      <w:proofErr w:type="spellEnd"/>
+      <w:r>
+        <w:t xml:space="preserve"> und </w:t>
+      </w:r>
+      <w:proofErr w:type="spellStart"/>
+      <w:r>
+        <w:t>Pillow</w:t>
+      </w:r>
+      <w:proofErr w:type="spellEnd"/>
       <w:r>
         <w:t xml:space="preserve"> installieren</w:t>
       </w:r>
@@ -4377,16 +4791,77 @@
         <w:jc w:val="left"/>
       </w:pPr>
       <w:r>
-        <w:t>Mit pip install pyopengl installiert man sich die Library PyOpenGL.</w:t>
+        <w:t xml:space="preserve">Mit </w:t>
+      </w:r>
+      <w:proofErr w:type="spellStart"/>
+      <w:r>
+        <w:t>pip</w:t>
+      </w:r>
+      <w:proofErr w:type="spellEnd"/>
+      <w:r>
+        <w:t xml:space="preserve"> </w:t>
+      </w:r>
+      <w:proofErr w:type="spellStart"/>
+      <w:r>
+        <w:t>install</w:t>
+      </w:r>
+      <w:proofErr w:type="spellEnd"/>
+      <w:r>
+        <w:t xml:space="preserve"> </w:t>
+      </w:r>
+      <w:proofErr w:type="spellStart"/>
+      <w:r>
+        <w:t>pyopengl</w:t>
+      </w:r>
+      <w:proofErr w:type="spellEnd"/>
+      <w:r>
+        <w:t xml:space="preserve"> installiert man sich die Library </w:t>
+      </w:r>
+      <w:proofErr w:type="spellStart"/>
+      <w:r>
+        <w:t>PyOpenGL</w:t>
+      </w:r>
+      <w:proofErr w:type="spellEnd"/>
+      <w:r>
+        <w:t>.</w:t>
       </w:r>
       <w:r>
         <w:br/>
-        <w:t>Mit pip install pillow installiert man sich die Library Pillow</w:t>
-      </w:r>
+        <w:t xml:space="preserve">Mit </w:t>
+      </w:r>
+      <w:proofErr w:type="spellStart"/>
+      <w:r>
+        <w:t>pip</w:t>
+      </w:r>
+      <w:proofErr w:type="spellEnd"/>
+      <w:r>
+        <w:t xml:space="preserve"> </w:t>
+      </w:r>
+      <w:proofErr w:type="spellStart"/>
+      <w:r>
+        <w:t>install</w:t>
+      </w:r>
+      <w:proofErr w:type="spellEnd"/>
+      <w:r>
+        <w:t xml:space="preserve"> </w:t>
+      </w:r>
+      <w:proofErr w:type="spellStart"/>
+      <w:r>
+        <w:t>pillow</w:t>
+      </w:r>
+      <w:proofErr w:type="spellEnd"/>
+      <w:r>
+        <w:t xml:space="preserve"> installiert man sich die Library </w:t>
+      </w:r>
+      <w:proofErr w:type="spellStart"/>
+      <w:r>
+        <w:t>Pillow</w:t>
+      </w:r>
+      <w:proofErr w:type="spellEnd"/>
     </w:p>
     <w:p>
       <w:pPr>
-        <w:pStyle w:val="berschrift2"/>
+        <w:pStyle w:val="Heading2"/>
       </w:pPr>
       <w:bookmarkStart w:id="10" w:name="_Toc413669685"/>
       <w:r>
@@ -4396,9 +4871,14 @@
         <w:t xml:space="preserve"> </w:t>
       </w:r>
       <w:r>
-        <w:t>Texturen mit Pillow</w:t>
+        <w:t xml:space="preserve">Texturen mit </w:t>
+      </w:r>
+      <w:proofErr w:type="spellStart"/>
+      <w:r>
+        <w:t>Pillow</w:t>
       </w:r>
       <w:bookmarkEnd w:id="10"/>
+      <w:proofErr w:type="spellEnd"/>
       <w:r>
         <w:t xml:space="preserve"> </w:t>
       </w:r>
@@ -4408,7 +4888,15 @@
         <w:jc w:val="left"/>
       </w:pPr>
       <w:r>
-        <w:t xml:space="preserve">Mit der Library Pillow kann man Bilder </w:t>
+        <w:t xml:space="preserve">Mit der Library </w:t>
+      </w:r>
+      <w:proofErr w:type="spellStart"/>
+      <w:r>
+        <w:t>Pillow</w:t>
+      </w:r>
+      <w:proofErr w:type="spellEnd"/>
+      <w:r>
+        <w:t xml:space="preserve"> kann man Bilder </w:t>
       </w:r>
       <w:r>
         <w:t>öffnen und</w:t>
@@ -4420,11 +4908,33 @@
         <w:br/>
         <w:t xml:space="preserve">Man muss die Library einbinden mit </w:t>
       </w:r>
+      <w:proofErr w:type="spellStart"/>
       <w:r>
         <w:rPr>
           <w:rFonts w:ascii="Courier New" w:hAnsi="Courier New" w:cs="Courier New"/>
         </w:rPr>
-        <w:t>from PIL import Image</w:t>
+        <w:t>from</w:t>
+      </w:r>
+      <w:proofErr w:type="spellEnd"/>
+      <w:r>
+        <w:rPr>
+          <w:rFonts w:ascii="Courier New" w:hAnsi="Courier New" w:cs="Courier New"/>
+        </w:rPr>
+        <w:t xml:space="preserve"> PIL </w:t>
+      </w:r>
+      <w:proofErr w:type="spellStart"/>
+      <w:r>
+        <w:rPr>
+          <w:rFonts w:ascii="Courier New" w:hAnsi="Courier New" w:cs="Courier New"/>
+        </w:rPr>
+        <w:t>import</w:t>
+      </w:r>
+      <w:proofErr w:type="spellEnd"/>
+      <w:r>
+        <w:rPr>
+          <w:rFonts w:ascii="Courier New" w:hAnsi="Courier New" w:cs="Courier New"/>
+        </w:rPr>
+        <w:t xml:space="preserve"> Image</w:t>
       </w:r>
       <w:r>
         <w:t>.</w:t>
@@ -4437,7 +4947,21 @@
         <w:rPr>
           <w:rFonts w:ascii="Courier New" w:hAnsi="Courier New" w:cs="Courier New"/>
         </w:rPr>
-        <w:t>im = Image.open("test.jpg")</w:t>
+        <w:t xml:space="preserve">im = </w:t>
+      </w:r>
+      <w:proofErr w:type="spellStart"/>
+      <w:r>
+        <w:rPr>
+          <w:rFonts w:ascii="Courier New" w:hAnsi="Courier New" w:cs="Courier New"/>
+        </w:rPr>
+        <w:t>Image.open</w:t>
+      </w:r>
+      <w:proofErr w:type="spellEnd"/>
+      <w:r>
+        <w:rPr>
+          <w:rFonts w:ascii="Courier New" w:hAnsi="Courier New" w:cs="Courier New"/>
+        </w:rPr>
+        <w:t>("test.jpg")</w:t>
       </w:r>
       <w:r>
         <w:t xml:space="preserve"> lädt man die Bilder.</w:t>
@@ -4446,11 +4970,19 @@
         <w:br/>
         <w:t xml:space="preserve">Mit </w:t>
       </w:r>
+      <w:proofErr w:type="spellStart"/>
       <w:r>
         <w:rPr>
           <w:rFonts w:ascii="Courier New" w:hAnsi="Courier New" w:cs="Courier New"/>
         </w:rPr>
-        <w:t>im.show()</w:t>
+        <w:t>im.show</w:t>
+      </w:r>
+      <w:proofErr w:type="spellEnd"/>
+      <w:r>
+        <w:rPr>
+          <w:rFonts w:ascii="Courier New" w:hAnsi="Courier New" w:cs="Courier New"/>
+        </w:rPr>
+        <w:t>()</w:t>
       </w:r>
       <w:r>
         <w:t xml:space="preserve"> kann man sich die Bilder anzeigen lassen.</w:t>
@@ -4461,11 +4993,41 @@
       <w:r>
         <w:t xml:space="preserve">Mit </w:t>
       </w:r>
+      <w:proofErr w:type="spellStart"/>
       <w:r>
         <w:rPr>
           <w:rFonts w:ascii="Courier New" w:hAnsi="Courier New" w:cs="Courier New"/>
         </w:rPr>
-        <w:t>print(im.format,im.size,im.mode)</w:t>
+        <w:t>print</w:t>
+      </w:r>
+      <w:proofErr w:type="spellEnd"/>
+      <w:r>
+        <w:rPr>
+          <w:rFonts w:ascii="Courier New" w:hAnsi="Courier New" w:cs="Courier New"/>
+        </w:rPr>
+        <w:t>(</w:t>
+      </w:r>
+      <w:proofErr w:type="spellStart"/>
+      <w:r>
+        <w:rPr>
+          <w:rFonts w:ascii="Courier New" w:hAnsi="Courier New" w:cs="Courier New"/>
+        </w:rPr>
+        <w:t>im.format</w:t>
+      </w:r>
+      <w:proofErr w:type="gramStart"/>
+      <w:r>
+        <w:rPr>
+          <w:rFonts w:ascii="Courier New" w:hAnsi="Courier New" w:cs="Courier New"/>
+        </w:rPr>
+        <w:t>,im.size,im.mode</w:t>
+      </w:r>
+      <w:proofErr w:type="spellEnd"/>
+      <w:proofErr w:type="gramEnd"/>
+      <w:r>
+        <w:rPr>
+          <w:rFonts w:ascii="Courier New" w:hAnsi="Courier New" w:cs="Courier New"/>
+        </w:rPr>
+        <w:t>)</w:t>
       </w:r>
       <w:r>
         <w:t xml:space="preserve"> bekommt man Infos der Bilder.</w:t>
@@ -4476,7 +5038,6 @@
         <w:jc w:val="left"/>
       </w:pPr>
       <w:r>
-        <w:lastRenderedPageBreak/>
         <w:t>Um ein Bild zu öffnen und es anzeigen zu lassen verwendet man folgenden Code:</w:t>
       </w:r>
     </w:p>
@@ -4487,11 +5048,34 @@
           <w:rFonts w:ascii="Courier New" w:hAnsi="Courier New" w:cs="Courier New"/>
         </w:rPr>
       </w:pPr>
+      <w:proofErr w:type="spellStart"/>
       <w:r>
         <w:rPr>
           <w:rFonts w:ascii="Courier New" w:hAnsi="Courier New" w:cs="Courier New"/>
         </w:rPr>
-        <w:t>from PIL import Image</w:t>
+        <w:lastRenderedPageBreak/>
+        <w:t>from</w:t>
+      </w:r>
+      <w:proofErr w:type="spellEnd"/>
+      <w:r>
+        <w:rPr>
+          <w:rFonts w:ascii="Courier New" w:hAnsi="Courier New" w:cs="Courier New"/>
+        </w:rPr>
+        <w:t xml:space="preserve"> PIL </w:t>
+      </w:r>
+      <w:proofErr w:type="spellStart"/>
+      <w:r>
+        <w:rPr>
+          <w:rFonts w:ascii="Courier New" w:hAnsi="Courier New" w:cs="Courier New"/>
+        </w:rPr>
+        <w:t>import</w:t>
+      </w:r>
+      <w:proofErr w:type="spellEnd"/>
+      <w:r>
+        <w:rPr>
+          <w:rFonts w:ascii="Courier New" w:hAnsi="Courier New" w:cs="Courier New"/>
+        </w:rPr>
+        <w:t xml:space="preserve"> Image</w:t>
       </w:r>
     </w:p>
     <w:p>
@@ -4501,32 +5085,168 @@
           <w:rFonts w:ascii="Courier New" w:hAnsi="Courier New" w:cs="Courier New"/>
         </w:rPr>
       </w:pPr>
+      <w:proofErr w:type="spellStart"/>
       <w:r>
         <w:rPr>
           <w:rFonts w:ascii="Courier New" w:hAnsi="Courier New" w:cs="Courier New"/>
         </w:rPr>
-        <w:t>try:</w:t>
-      </w:r>
+        <w:t>try</w:t>
+      </w:r>
+      <w:proofErr w:type="spellEnd"/>
       <w:r>
         <w:rPr>
           <w:rFonts w:ascii="Courier New" w:hAnsi="Courier New" w:cs="Courier New"/>
         </w:rPr>
+        <w:t>:</w:t>
+      </w:r>
+      <w:r>
+        <w:rPr>
+          <w:rFonts w:ascii="Courier New" w:hAnsi="Courier New" w:cs="Courier New"/>
+        </w:rPr>
         <w:br/>
-        <w:t xml:space="preserve">    im = Image.open("test.jpg") #image laden</w:t>
-      </w:r>
+        <w:t xml:space="preserve">    im = </w:t>
+      </w:r>
+      <w:proofErr w:type="spellStart"/>
       <w:r>
         <w:rPr>
           <w:rFonts w:ascii="Courier New" w:hAnsi="Courier New" w:cs="Courier New"/>
         </w:rPr>
+        <w:t>Image.open</w:t>
+      </w:r>
+      <w:proofErr w:type="spellEnd"/>
+      <w:r>
+        <w:rPr>
+          <w:rFonts w:ascii="Courier New" w:hAnsi="Courier New" w:cs="Courier New"/>
+        </w:rPr>
+        <w:t>("test.jpg") #</w:t>
+      </w:r>
+      <w:proofErr w:type="spellStart"/>
+      <w:r>
+        <w:rPr>
+          <w:rFonts w:ascii="Courier New" w:hAnsi="Courier New" w:cs="Courier New"/>
+        </w:rPr>
+        <w:t>image</w:t>
+      </w:r>
+      <w:proofErr w:type="spellEnd"/>
+      <w:r>
+        <w:rPr>
+          <w:rFonts w:ascii="Courier New" w:hAnsi="Courier New" w:cs="Courier New"/>
+        </w:rPr>
+        <w:t xml:space="preserve"> laden</w:t>
+      </w:r>
+      <w:r>
+        <w:rPr>
+          <w:rFonts w:ascii="Courier New" w:hAnsi="Courier New" w:cs="Courier New"/>
+        </w:rPr>
         <w:br/>
-        <w:t xml:space="preserve">    print(im.format,im.size,im.mode) #infos ueber das bild</w:t>
-      </w:r>
+        <w:t xml:space="preserve">    </w:t>
+      </w:r>
+      <w:proofErr w:type="spellStart"/>
       <w:r>
         <w:rPr>
           <w:rFonts w:ascii="Courier New" w:hAnsi="Courier New" w:cs="Courier New"/>
         </w:rPr>
+        <w:t>print</w:t>
+      </w:r>
+      <w:proofErr w:type="spellEnd"/>
+      <w:r>
+        <w:rPr>
+          <w:rFonts w:ascii="Courier New" w:hAnsi="Courier New" w:cs="Courier New"/>
+        </w:rPr>
+        <w:t>(</w:t>
+      </w:r>
+      <w:proofErr w:type="spellStart"/>
+      <w:r>
+        <w:rPr>
+          <w:rFonts w:ascii="Courier New" w:hAnsi="Courier New" w:cs="Courier New"/>
+        </w:rPr>
+        <w:t>im.format</w:t>
+      </w:r>
+      <w:proofErr w:type="gramStart"/>
+      <w:r>
+        <w:rPr>
+          <w:rFonts w:ascii="Courier New" w:hAnsi="Courier New" w:cs="Courier New"/>
+        </w:rPr>
+        <w:t>,im.size,im.mode</w:t>
+      </w:r>
+      <w:proofErr w:type="spellEnd"/>
+      <w:proofErr w:type="gramEnd"/>
+      <w:r>
+        <w:rPr>
+          <w:rFonts w:ascii="Courier New" w:hAnsi="Courier New" w:cs="Courier New"/>
+        </w:rPr>
+        <w:t>) #</w:t>
+      </w:r>
+      <w:proofErr w:type="spellStart"/>
+      <w:r>
+        <w:rPr>
+          <w:rFonts w:ascii="Courier New" w:hAnsi="Courier New" w:cs="Courier New"/>
+        </w:rPr>
+        <w:t>infos</w:t>
+      </w:r>
+      <w:proofErr w:type="spellEnd"/>
+      <w:r>
+        <w:rPr>
+          <w:rFonts w:ascii="Courier New" w:hAnsi="Courier New" w:cs="Courier New"/>
+        </w:rPr>
+        <w:t xml:space="preserve"> </w:t>
+      </w:r>
+      <w:proofErr w:type="spellStart"/>
+      <w:r>
+        <w:rPr>
+          <w:rFonts w:ascii="Courier New" w:hAnsi="Courier New" w:cs="Courier New"/>
+        </w:rPr>
+        <w:t>ueber</w:t>
+      </w:r>
+      <w:proofErr w:type="spellEnd"/>
+      <w:r>
+        <w:rPr>
+          <w:rFonts w:ascii="Courier New" w:hAnsi="Courier New" w:cs="Courier New"/>
+        </w:rPr>
+        <w:t xml:space="preserve"> das </w:t>
+      </w:r>
+      <w:proofErr w:type="spellStart"/>
+      <w:r>
+        <w:rPr>
+          <w:rFonts w:ascii="Courier New" w:hAnsi="Courier New" w:cs="Courier New"/>
+        </w:rPr>
+        <w:t>bild</w:t>
+      </w:r>
+      <w:proofErr w:type="spellEnd"/>
+      <w:r>
+        <w:rPr>
+          <w:rFonts w:ascii="Courier New" w:hAnsi="Courier New" w:cs="Courier New"/>
+        </w:rPr>
         <w:br/>
-        <w:t xml:space="preserve">    im.show() #image zeigen</w:t>
+        <w:t xml:space="preserve">    </w:t>
+      </w:r>
+      <w:proofErr w:type="spellStart"/>
+      <w:r>
+        <w:rPr>
+          <w:rFonts w:ascii="Courier New" w:hAnsi="Courier New" w:cs="Courier New"/>
+        </w:rPr>
+        <w:t>im.show</w:t>
+      </w:r>
+      <w:proofErr w:type="spellEnd"/>
+      <w:r>
+        <w:rPr>
+          <w:rFonts w:ascii="Courier New" w:hAnsi="Courier New" w:cs="Courier New"/>
+        </w:rPr>
+        <w:t>() #</w:t>
+      </w:r>
+      <w:proofErr w:type="spellStart"/>
+      <w:r>
+        <w:rPr>
+          <w:rFonts w:ascii="Courier New" w:hAnsi="Courier New" w:cs="Courier New"/>
+        </w:rPr>
+        <w:t>image</w:t>
+      </w:r>
+      <w:proofErr w:type="spellEnd"/>
+      <w:r>
+        <w:rPr>
+          <w:rFonts w:ascii="Courier New" w:hAnsi="Courier New" w:cs="Courier New"/>
+        </w:rPr>
+        <w:t xml:space="preserve"> zeigen</w:t>
       </w:r>
     </w:p>
     <w:p>
@@ -4537,31 +5257,40 @@
           <w:lang w:val="en-US"/>
         </w:rPr>
       </w:pPr>
+      <w:proofErr w:type="gramStart"/>
       <w:r>
         <w:rPr>
           <w:rFonts w:ascii="Courier New" w:hAnsi="Courier New" w:cs="Courier New"/>
           <w:lang w:val="en-US"/>
         </w:rPr>
-        <w:t>except:</w:t>
-      </w:r>
+        <w:t>except</w:t>
+      </w:r>
+      <w:proofErr w:type="gramEnd"/>
       <w:r>
         <w:rPr>
           <w:rFonts w:ascii="Courier New" w:hAnsi="Courier New" w:cs="Courier New"/>
           <w:lang w:val="en-US"/>
         </w:rPr>
-        <w:br/>
+        <w:t>:</w:t>
       </w:r>
       <w:r>
         <w:rPr>
           <w:rFonts w:ascii="Courier New" w:hAnsi="Courier New" w:cs="Courier New"/>
           <w:lang w:val="en-US"/>
         </w:rPr>
+        <w:br/>
+      </w:r>
+      <w:r>
+        <w:rPr>
+          <w:rFonts w:ascii="Courier New" w:hAnsi="Courier New" w:cs="Courier New"/>
+          <w:lang w:val="en-US"/>
+        </w:rPr>
         <w:t xml:space="preserve">    print ("Unable to load image")</w:t>
       </w:r>
     </w:p>
     <w:p>
       <w:pPr>
-        <w:pStyle w:val="berschrift2"/>
+        <w:pStyle w:val="Heading2"/>
       </w:pPr>
       <w:bookmarkStart w:id="11" w:name="_Toc413669686"/>
       <w:r>
@@ -4580,7 +5309,7 @@
     </w:p>
     <w:tbl>
       <w:tblPr>
-        <w:tblStyle w:val="Gitternetztabelle4Akzent1"/>
+        <w:tblStyle w:val="GridTable4-Accent1"/>
         <w:tblW w:w="0" w:type="auto"/>
         <w:tblLook w:val="04A0" w:firstRow="1" w:lastRow="0" w:firstColumn="1" w:lastColumn="0" w:noHBand="0" w:noVBand="1"/>
       </w:tblPr>
@@ -5061,7 +5790,7 @@
     </w:p>
     <w:p>
       <w:pPr>
-        <w:pStyle w:val="berschrift2"/>
+        <w:pStyle w:val="Heading2"/>
       </w:pPr>
       <w:bookmarkStart w:id="12" w:name="_Toc413669687"/>
       <w:r>
@@ -5079,7 +5808,7 @@
       <w:r>
         <w:rPr>
           <w:noProof/>
-          <w:lang w:eastAsia="de-DE"/>
+          <w:lang w:val="de-AT" w:eastAsia="de-AT"/>
         </w:rPr>
         <w:drawing>
           <wp:inline distT="0" distB="0" distL="0" distR="0" wp14:anchorId="471C3963" wp14:editId="3CBE419E">
@@ -5120,7 +5849,7 @@
     </w:p>
     <w:p>
       <w:pPr>
-        <w:pStyle w:val="berschrift2"/>
+        <w:pStyle w:val="Heading2"/>
       </w:pPr>
       <w:bookmarkStart w:id="13" w:name="_Toc413669688"/>
       <w:r>
@@ -5136,27 +5865,135 @@
         <w:jc w:val="left"/>
       </w:pPr>
       <w:r>
-        <w:lastRenderedPageBreak/>
-        <w:t xml:space="preserve">Der Startbildschirm wurde mit Tkinter implementiert. </w:t>
+        <w:t xml:space="preserve">Der Startbildschirm wurde mit </w:t>
+      </w:r>
+      <w:proofErr w:type="spellStart"/>
+      <w:r>
+        <w:t>Tkinter</w:t>
+      </w:r>
+      <w:proofErr w:type="spellEnd"/>
+      <w:r>
+        <w:t xml:space="preserve"> implementiert. </w:t>
       </w:r>
       <w:r>
         <w:br/>
         <w:t xml:space="preserve">Mit </w:t>
       </w:r>
+      <w:proofErr w:type="spellStart"/>
       <w:r>
         <w:rPr>
           <w:rFonts w:ascii="Courier New" w:hAnsi="Courier New" w:cs="Courier New"/>
         </w:rPr>
-        <w:t>image = tk.PhotoImage(file="splash.png")</w:t>
+        <w:t>image</w:t>
+      </w:r>
+      <w:proofErr w:type="spellEnd"/>
+      <w:r>
+        <w:rPr>
+          <w:rFonts w:ascii="Courier New" w:hAnsi="Courier New" w:cs="Courier New"/>
+        </w:rPr>
+        <w:t xml:space="preserve"> = </w:t>
+      </w:r>
+      <w:proofErr w:type="spellStart"/>
+      <w:r>
+        <w:rPr>
+          <w:rFonts w:ascii="Courier New" w:hAnsi="Courier New" w:cs="Courier New"/>
+        </w:rPr>
+        <w:t>tk.PhotoImage</w:t>
+      </w:r>
+      <w:proofErr w:type="spellEnd"/>
+      <w:r>
+        <w:rPr>
+          <w:rFonts w:ascii="Courier New" w:hAnsi="Courier New" w:cs="Courier New"/>
+        </w:rPr>
+        <w:t>(</w:t>
+      </w:r>
+      <w:proofErr w:type="spellStart"/>
+      <w:r>
+        <w:rPr>
+          <w:rFonts w:ascii="Courier New" w:hAnsi="Courier New" w:cs="Courier New"/>
+        </w:rPr>
+        <w:t>file</w:t>
+      </w:r>
+      <w:proofErr w:type="spellEnd"/>
+      <w:r>
+        <w:rPr>
+          <w:rFonts w:ascii="Courier New" w:hAnsi="Courier New" w:cs="Courier New"/>
+        </w:rPr>
+        <w:t>="splash.png")</w:t>
       </w:r>
       <w:r>
         <w:t xml:space="preserve"> kann man ein Bild hochladen, das man mit </w:t>
       </w:r>
+      <w:proofErr w:type="spellStart"/>
       <w:r>
         <w:rPr>
           <w:rFonts w:ascii="Courier New" w:hAnsi="Courier New" w:cs="Courier New"/>
         </w:rPr>
-        <w:t>backg.create_image(0, 0, anchor='nw', image=image)</w:t>
+        <w:lastRenderedPageBreak/>
+        <w:t>backg.create_image</w:t>
+      </w:r>
+      <w:proofErr w:type="spellEnd"/>
+      <w:r>
+        <w:rPr>
+          <w:rFonts w:ascii="Courier New" w:hAnsi="Courier New" w:cs="Courier New"/>
+        </w:rPr>
+        <w:t xml:space="preserve">(0, 0, </w:t>
+      </w:r>
+      <w:proofErr w:type="spellStart"/>
+      <w:r>
+        <w:rPr>
+          <w:rFonts w:ascii="Courier New" w:hAnsi="Courier New" w:cs="Courier New"/>
+        </w:rPr>
+        <w:t>anchor</w:t>
+      </w:r>
+      <w:proofErr w:type="spellEnd"/>
+      <w:r>
+        <w:rPr>
+          <w:rFonts w:ascii="Courier New" w:hAnsi="Courier New" w:cs="Courier New"/>
+        </w:rPr>
+        <w:t>='</w:t>
+      </w:r>
+      <w:proofErr w:type="spellStart"/>
+      <w:r>
+        <w:rPr>
+          <w:rFonts w:ascii="Courier New" w:hAnsi="Courier New" w:cs="Courier New"/>
+        </w:rPr>
+        <w:t>nw</w:t>
+      </w:r>
+      <w:proofErr w:type="spellEnd"/>
+      <w:r>
+        <w:rPr>
+          <w:rFonts w:ascii="Courier New" w:hAnsi="Courier New" w:cs="Courier New"/>
+        </w:rPr>
+        <w:t xml:space="preserve">', </w:t>
+      </w:r>
+      <w:proofErr w:type="spellStart"/>
+      <w:r>
+        <w:rPr>
+          <w:rFonts w:ascii="Courier New" w:hAnsi="Courier New" w:cs="Courier New"/>
+        </w:rPr>
+        <w:t>image</w:t>
+      </w:r>
+      <w:proofErr w:type="spellEnd"/>
+      <w:r>
+        <w:rPr>
+          <w:rFonts w:ascii="Courier New" w:hAnsi="Courier New" w:cs="Courier New"/>
+        </w:rPr>
+        <w:t>=</w:t>
+      </w:r>
+      <w:proofErr w:type="spellStart"/>
+      <w:r>
+        <w:rPr>
+          <w:rFonts w:ascii="Courier New" w:hAnsi="Courier New" w:cs="Courier New"/>
+        </w:rPr>
+        <w:t>image</w:t>
+      </w:r>
+      <w:proofErr w:type="spellEnd"/>
+      <w:r>
+        <w:rPr>
+          <w:rFonts w:ascii="Courier New" w:hAnsi="Courier New" w:cs="Courier New"/>
+        </w:rPr>
+        <w:t>)</w:t>
       </w:r>
       <w:r>
         <w:t xml:space="preserve"> anzeigen lässt. </w:t>
@@ -5165,27 +6002,205 @@
         <w:br/>
         <w:t xml:space="preserve">Außerdem braucht man einen Button mit dem man das eigentliche Programm startet, diesen macht man mit </w:t>
       </w:r>
+      <w:proofErr w:type="spellStart"/>
       <w:r>
         <w:rPr>
           <w:rFonts w:ascii="Courier New" w:hAnsi="Courier New" w:cs="Courier New"/>
         </w:rPr>
-        <w:t>startb = tk.Button(None, text="Start", bd=1, height=1, width=8, font=('Arial', 24, 'bold'))</w:t>
+        <w:t>startb</w:t>
+      </w:r>
+      <w:proofErr w:type="spellEnd"/>
+      <w:r>
+        <w:rPr>
+          <w:rFonts w:ascii="Courier New" w:hAnsi="Courier New" w:cs="Courier New"/>
+        </w:rPr>
+        <w:t xml:space="preserve"> = </w:t>
+      </w:r>
+      <w:proofErr w:type="spellStart"/>
+      <w:r>
+        <w:rPr>
+          <w:rFonts w:ascii="Courier New" w:hAnsi="Courier New" w:cs="Courier New"/>
+        </w:rPr>
+        <w:t>tk.Button</w:t>
+      </w:r>
+      <w:proofErr w:type="spellEnd"/>
+      <w:r>
+        <w:rPr>
+          <w:rFonts w:ascii="Courier New" w:hAnsi="Courier New" w:cs="Courier New"/>
+        </w:rPr>
+        <w:t xml:space="preserve">(None, </w:t>
+      </w:r>
+      <w:proofErr w:type="spellStart"/>
+      <w:r>
+        <w:rPr>
+          <w:rFonts w:ascii="Courier New" w:hAnsi="Courier New" w:cs="Courier New"/>
+        </w:rPr>
+        <w:t>text</w:t>
+      </w:r>
+      <w:proofErr w:type="spellEnd"/>
+      <w:r>
+        <w:rPr>
+          <w:rFonts w:ascii="Courier New" w:hAnsi="Courier New" w:cs="Courier New"/>
+        </w:rPr>
+        <w:t xml:space="preserve">="Start", </w:t>
+      </w:r>
+      <w:proofErr w:type="spellStart"/>
+      <w:r>
+        <w:rPr>
+          <w:rFonts w:ascii="Courier New" w:hAnsi="Courier New" w:cs="Courier New"/>
+        </w:rPr>
+        <w:t>bd</w:t>
+      </w:r>
+      <w:proofErr w:type="spellEnd"/>
+      <w:r>
+        <w:rPr>
+          <w:rFonts w:ascii="Courier New" w:hAnsi="Courier New" w:cs="Courier New"/>
+        </w:rPr>
+        <w:t xml:space="preserve">=1, </w:t>
+      </w:r>
+      <w:proofErr w:type="spellStart"/>
+      <w:r>
+        <w:rPr>
+          <w:rFonts w:ascii="Courier New" w:hAnsi="Courier New" w:cs="Courier New"/>
+        </w:rPr>
+        <w:t>height</w:t>
+      </w:r>
+      <w:proofErr w:type="spellEnd"/>
+      <w:r>
+        <w:rPr>
+          <w:rFonts w:ascii="Courier New" w:hAnsi="Courier New" w:cs="Courier New"/>
+        </w:rPr>
+        <w:t xml:space="preserve">=1, </w:t>
+      </w:r>
+      <w:proofErr w:type="spellStart"/>
+      <w:r>
+        <w:rPr>
+          <w:rFonts w:ascii="Courier New" w:hAnsi="Courier New" w:cs="Courier New"/>
+        </w:rPr>
+        <w:t>width</w:t>
+      </w:r>
+      <w:proofErr w:type="spellEnd"/>
+      <w:r>
+        <w:rPr>
+          <w:rFonts w:ascii="Courier New" w:hAnsi="Courier New" w:cs="Courier New"/>
+        </w:rPr>
+        <w:t xml:space="preserve">=8, </w:t>
+      </w:r>
+      <w:proofErr w:type="spellStart"/>
+      <w:r>
+        <w:rPr>
+          <w:rFonts w:ascii="Courier New" w:hAnsi="Courier New" w:cs="Courier New"/>
+        </w:rPr>
+        <w:t>font</w:t>
+      </w:r>
+      <w:proofErr w:type="spellEnd"/>
+      <w:r>
+        <w:rPr>
+          <w:rFonts w:ascii="Courier New" w:hAnsi="Courier New" w:cs="Courier New"/>
+        </w:rPr>
+        <w:t>=('Arial', 24, '</w:t>
+      </w:r>
+      <w:proofErr w:type="spellStart"/>
+      <w:r>
+        <w:rPr>
+          <w:rFonts w:ascii="Courier New" w:hAnsi="Courier New" w:cs="Courier New"/>
+        </w:rPr>
+        <w:t>bold</w:t>
+      </w:r>
+      <w:proofErr w:type="spellEnd"/>
+      <w:r>
+        <w:rPr>
+          <w:rFonts w:ascii="Courier New" w:hAnsi="Courier New" w:cs="Courier New"/>
+        </w:rPr>
+        <w:t>'))</w:t>
       </w:r>
       <w:r>
         <w:t xml:space="preserve"> und lässt ihn mit </w:t>
       </w:r>
+      <w:proofErr w:type="spellStart"/>
       <w:r>
         <w:rPr>
           <w:rFonts w:ascii="Courier New" w:hAnsi="Courier New" w:cs="Courier New"/>
         </w:rPr>
-        <w:t>backg.create_window(30,30, window=startb, anchor='nw')</w:t>
+        <w:t>backg.create_window</w:t>
+      </w:r>
+      <w:proofErr w:type="spellEnd"/>
+      <w:r>
+        <w:rPr>
+          <w:rFonts w:ascii="Courier New" w:hAnsi="Courier New" w:cs="Courier New"/>
+        </w:rPr>
+        <w:t xml:space="preserve">(30,30, </w:t>
+      </w:r>
+      <w:proofErr w:type="spellStart"/>
+      <w:r>
+        <w:rPr>
+          <w:rFonts w:ascii="Courier New" w:hAnsi="Courier New" w:cs="Courier New"/>
+        </w:rPr>
+        <w:t>window</w:t>
+      </w:r>
+      <w:proofErr w:type="spellEnd"/>
+      <w:r>
+        <w:rPr>
+          <w:rFonts w:ascii="Courier New" w:hAnsi="Courier New" w:cs="Courier New"/>
+        </w:rPr>
+        <w:t>=</w:t>
+      </w:r>
+      <w:proofErr w:type="spellStart"/>
+      <w:r>
+        <w:rPr>
+          <w:rFonts w:ascii="Courier New" w:hAnsi="Courier New" w:cs="Courier New"/>
+        </w:rPr>
+        <w:t>startb</w:t>
+      </w:r>
+      <w:proofErr w:type="spellEnd"/>
+      <w:r>
+        <w:rPr>
+          <w:rFonts w:ascii="Courier New" w:hAnsi="Courier New" w:cs="Courier New"/>
+        </w:rPr>
+        <w:t xml:space="preserve">, </w:t>
+      </w:r>
+      <w:proofErr w:type="spellStart"/>
+      <w:r>
+        <w:rPr>
+          <w:rFonts w:ascii="Courier New" w:hAnsi="Courier New" w:cs="Courier New"/>
+        </w:rPr>
+        <w:t>anchor</w:t>
+      </w:r>
+      <w:proofErr w:type="spellEnd"/>
+      <w:r>
+        <w:rPr>
+          <w:rFonts w:ascii="Courier New" w:hAnsi="Courier New" w:cs="Courier New"/>
+        </w:rPr>
+        <w:t>='</w:t>
+      </w:r>
+      <w:proofErr w:type="spellStart"/>
+      <w:r>
+        <w:rPr>
+          <w:rFonts w:ascii="Courier New" w:hAnsi="Courier New" w:cs="Courier New"/>
+        </w:rPr>
+        <w:t>nw</w:t>
+      </w:r>
+      <w:proofErr w:type="spellEnd"/>
+      <w:r>
+        <w:rPr>
+          <w:rFonts w:ascii="Courier New" w:hAnsi="Courier New" w:cs="Courier New"/>
+        </w:rPr>
+        <w:t>')</w:t>
       </w:r>
       <w:r>
         <w:t xml:space="preserve"> anzeigen.</w:t>
       </w:r>
       <w:r>
         <w:br/>
-        <w:t>Um in Tktinder ein neues Fenster zu machen, braucht man folgende Befehle:</w:t>
+        <w:t xml:space="preserve">Um in </w:t>
+      </w:r>
+      <w:proofErr w:type="spellStart"/>
+      <w:r>
+        <w:t>Tktinder</w:t>
+      </w:r>
+      <w:proofErr w:type="spellEnd"/>
+      <w:r>
+        <w:t xml:space="preserve"> ein neues Fenster zu machen, braucht man folgende Befehle:</w:t>
       </w:r>
     </w:p>
     <w:p>
@@ -5195,37 +6210,98 @@
           <w:rFonts w:ascii="Courier New" w:hAnsi="Courier New" w:cs="Courier New"/>
         </w:rPr>
       </w:pPr>
+      <w:proofErr w:type="spellStart"/>
       <w:r>
         <w:rPr>
           <w:rFonts w:ascii="Courier New" w:hAnsi="Courier New" w:cs="Courier New"/>
         </w:rPr>
-        <w:t>win = tk.Tk() #erstellt ein Fenster</w:t>
-      </w:r>
+        <w:t>win</w:t>
+      </w:r>
+      <w:proofErr w:type="spellEnd"/>
       <w:r>
         <w:rPr>
           <w:rFonts w:ascii="Courier New" w:hAnsi="Courier New" w:cs="Courier New"/>
         </w:rPr>
+        <w:t xml:space="preserve"> = </w:t>
+      </w:r>
+      <w:proofErr w:type="spellStart"/>
+      <w:r>
+        <w:rPr>
+          <w:rFonts w:ascii="Courier New" w:hAnsi="Courier New" w:cs="Courier New"/>
+        </w:rPr>
+        <w:t>tk.Tk</w:t>
+      </w:r>
+      <w:proofErr w:type="spellEnd"/>
+      <w:r>
+        <w:rPr>
+          <w:rFonts w:ascii="Courier New" w:hAnsi="Courier New" w:cs="Courier New"/>
+        </w:rPr>
+        <w:t>() #erstellt ein Fenster</w:t>
+      </w:r>
+      <w:r>
+        <w:rPr>
+          <w:rFonts w:ascii="Courier New" w:hAnsi="Courier New" w:cs="Courier New"/>
+        </w:rPr>
         <w:br/>
-        <w:t>win.title("Solarsystem") #gibt dem Fenster einen Titel</w:t>
-      </w:r>
+      </w:r>
+      <w:proofErr w:type="spellStart"/>
       <w:r>
         <w:rPr>
           <w:rFonts w:ascii="Courier New" w:hAnsi="Courier New" w:cs="Courier New"/>
         </w:rPr>
+        <w:t>win.title</w:t>
+      </w:r>
+      <w:proofErr w:type="spellEnd"/>
+      <w:r>
+        <w:rPr>
+          <w:rFonts w:ascii="Courier New" w:hAnsi="Courier New" w:cs="Courier New"/>
+        </w:rPr>
+        <w:t>("Solarsystem") #gibt dem Fenster einen Titel</w:t>
+      </w:r>
+      <w:r>
+        <w:rPr>
+          <w:rFonts w:ascii="Courier New" w:hAnsi="Courier New" w:cs="Courier New"/>
+        </w:rPr>
         <w:br/>
-        <w:t>win.geometry('960x540') # Größe des Fensters</w:t>
-      </w:r>
+      </w:r>
+      <w:proofErr w:type="spellStart"/>
       <w:r>
         <w:rPr>
           <w:rFonts w:ascii="Courier New" w:hAnsi="Courier New" w:cs="Courier New"/>
         </w:rPr>
+        <w:t>win.geometry</w:t>
+      </w:r>
+      <w:proofErr w:type="spellEnd"/>
+      <w:r>
+        <w:rPr>
+          <w:rFonts w:ascii="Courier New" w:hAnsi="Courier New" w:cs="Courier New"/>
+        </w:rPr>
+        <w:t>('960x540') # Größe des Fensters</w:t>
+      </w:r>
+      <w:r>
+        <w:rPr>
+          <w:rFonts w:ascii="Courier New" w:hAnsi="Courier New" w:cs="Courier New"/>
+        </w:rPr>
         <w:br/>
-        <w:t>win.mainloop() # Startet das Fenster</w:t>
+      </w:r>
+      <w:proofErr w:type="spellStart"/>
+      <w:r>
+        <w:rPr>
+          <w:rFonts w:ascii="Courier New" w:hAnsi="Courier New" w:cs="Courier New"/>
+        </w:rPr>
+        <w:t>win.mainloop</w:t>
+      </w:r>
+      <w:proofErr w:type="spellEnd"/>
+      <w:r>
+        <w:rPr>
+          <w:rFonts w:ascii="Courier New" w:hAnsi="Courier New" w:cs="Courier New"/>
+        </w:rPr>
+        <w:t>() # Startet das Fenster</w:t>
       </w:r>
     </w:p>
     <w:p>
       <w:pPr>
-        <w:pStyle w:val="berschrift1"/>
+        <w:pStyle w:val="Heading1"/>
         <w:numPr>
           <w:ilvl w:val="0"/>
           <w:numId w:val="1"/>
@@ -5258,7 +6334,7 @@
     </w:p>
     <w:p>
       <w:pPr>
-        <w:pStyle w:val="Listenabsatz"/>
+        <w:pStyle w:val="ListParagraph"/>
         <w:numPr>
           <w:ilvl w:val="0"/>
           <w:numId w:val="14"/>
@@ -5270,7 +6346,7 @@
     </w:p>
     <w:p>
       <w:pPr>
-        <w:pStyle w:val="Listenabsatz"/>
+        <w:pStyle w:val="ListParagraph"/>
         <w:numPr>
           <w:ilvl w:val="0"/>
           <w:numId w:val="14"/>
@@ -5282,7 +6358,7 @@
     </w:p>
     <w:p>
       <w:pPr>
-        <w:pStyle w:val="Listenabsatz"/>
+        <w:pStyle w:val="ListParagraph"/>
         <w:numPr>
           <w:ilvl w:val="0"/>
           <w:numId w:val="14"/>
@@ -5294,7 +6370,7 @@
     </w:p>
     <w:p>
       <w:pPr>
-        <w:pStyle w:val="Listenabsatz"/>
+        <w:pStyle w:val="ListParagraph"/>
         <w:numPr>
           <w:ilvl w:val="0"/>
           <w:numId w:val="14"/>
@@ -5321,7 +6397,7 @@
     </w:p>
     <w:p>
       <w:pPr>
-        <w:pStyle w:val="Listenabsatz"/>
+        <w:pStyle w:val="ListParagraph"/>
         <w:numPr>
           <w:ilvl w:val="0"/>
           <w:numId w:val="15"/>
@@ -5333,7 +6409,7 @@
     </w:p>
     <w:p>
       <w:pPr>
-        <w:pStyle w:val="Listenabsatz"/>
+        <w:pStyle w:val="ListParagraph"/>
         <w:numPr>
           <w:ilvl w:val="0"/>
           <w:numId w:val="15"/>
@@ -5345,7 +6421,7 @@
     </w:p>
     <w:p>
       <w:pPr>
-        <w:pStyle w:val="Listenabsatz"/>
+        <w:pStyle w:val="ListParagraph"/>
         <w:numPr>
           <w:ilvl w:val="0"/>
           <w:numId w:val="15"/>
@@ -5357,7 +6433,7 @@
     </w:p>
     <w:p>
       <w:pPr>
-        <w:pStyle w:val="Listenabsatz"/>
+        <w:pStyle w:val="ListParagraph"/>
         <w:numPr>
           <w:ilvl w:val="0"/>
           <w:numId w:val="15"/>
@@ -5369,7 +6445,7 @@
     </w:p>
     <w:p>
       <w:pPr>
-        <w:pStyle w:val="berschrift1"/>
+        <w:pStyle w:val="Heading1"/>
         <w:numPr>
           <w:ilvl w:val="1"/>
           <w:numId w:val="11"/>
@@ -5389,7 +6465,7 @@
     </w:p>
     <w:p>
       <w:pPr>
-        <w:pStyle w:val="berschrift1"/>
+        <w:pStyle w:val="Heading1"/>
       </w:pPr>
       <w:bookmarkStart w:id="16" w:name="_Toc413669691"/>
       <w:r>
@@ -5399,7 +6475,7 @@
     </w:p>
     <w:p>
       <w:pPr>
-        <w:pStyle w:val="Listenabsatz"/>
+        <w:pStyle w:val="ListParagraph"/>
         <w:numPr>
           <w:ilvl w:val="0"/>
           <w:numId w:val="12"/>
@@ -5407,7 +6483,23 @@
         <w:jc w:val="left"/>
       </w:pPr>
       <w:r>
-        <w:t xml:space="preserve">Playlist zu Pygame (Python Game Development) von thenewboston, </w:t>
+        <w:t xml:space="preserve">Playlist zu </w:t>
+      </w:r>
+      <w:proofErr w:type="spellStart"/>
+      <w:r>
+        <w:t>Pygame</w:t>
+      </w:r>
+      <w:proofErr w:type="spellEnd"/>
+      <w:r>
+        <w:t xml:space="preserve"> (Python Game Development) von </w:t>
+      </w:r>
+      <w:proofErr w:type="spellStart"/>
+      <w:r>
+        <w:t>thenewboston</w:t>
+      </w:r>
+      <w:proofErr w:type="spellEnd"/>
+      <w:r>
+        <w:t xml:space="preserve">, </w:t>
       </w:r>
       <w:hyperlink r:id="rId15" w:history="1">
         <w:r>
@@ -5427,15 +6519,36 @@
     </w:p>
     <w:p>
       <w:pPr>
-        <w:pStyle w:val="Listenabsatz"/>
+        <w:pStyle w:val="ListParagraph"/>
         <w:numPr>
           <w:ilvl w:val="0"/>
           <w:numId w:val="12"/>
         </w:numPr>
         <w:jc w:val="left"/>
       </w:pPr>
-      <w:r>
-        <w:t xml:space="preserve">Unofficial Window Binaries für Python Extension Packages, </w:t>
+      <w:proofErr w:type="spellStart"/>
+      <w:r>
+        <w:t>Unofficial</w:t>
+      </w:r>
+      <w:proofErr w:type="spellEnd"/>
+      <w:r>
+        <w:t xml:space="preserve"> </w:t>
+      </w:r>
+      <w:proofErr w:type="spellStart"/>
+      <w:r>
+        <w:t>Window</w:t>
+      </w:r>
+      <w:proofErr w:type="spellEnd"/>
+      <w:r>
+        <w:t xml:space="preserve"> </w:t>
+      </w:r>
+      <w:proofErr w:type="spellStart"/>
+      <w:r>
+        <w:t>Binaries</w:t>
+      </w:r>
+      <w:proofErr w:type="spellEnd"/>
+      <w:r>
+        <w:t xml:space="preserve"> für Python Extension Packages, </w:t>
       </w:r>
       <w:hyperlink r:id="rId16" w:anchor="pygame" w:history="1">
         <w:r>
@@ -5455,7 +6568,7 @@
     </w:p>
     <w:p>
       <w:pPr>
-        <w:pStyle w:val="Listenabsatz"/>
+        <w:pStyle w:val="ListParagraph"/>
         <w:numPr>
           <w:ilvl w:val="0"/>
           <w:numId w:val="12"/>
@@ -5509,12 +6622,25 @@
           <w:lang w:val="en-US"/>
         </w:rPr>
         <w:br/>
-        <w:t>gesehen: 23.02.2015</w:t>
+      </w:r>
+      <w:proofErr w:type="spellStart"/>
+      <w:r>
+        <w:rPr>
+          <w:lang w:val="en-US"/>
+        </w:rPr>
+        <w:t>gesehen</w:t>
+      </w:r>
+      <w:proofErr w:type="spellEnd"/>
+      <w:r>
+        <w:rPr>
+          <w:lang w:val="en-US"/>
+        </w:rPr>
+        <w:t>: 23.02.2015</w:t>
       </w:r>
     </w:p>
     <w:p>
       <w:pPr>
-        <w:pStyle w:val="Listenabsatz"/>
+        <w:pStyle w:val="ListParagraph"/>
         <w:numPr>
           <w:ilvl w:val="0"/>
           <w:numId w:val="12"/>
@@ -5550,7 +6676,7 @@
     </w:p>
     <w:p>
       <w:pPr>
-        <w:pStyle w:val="Listenabsatz"/>
+        <w:pStyle w:val="ListParagraph"/>
         <w:numPr>
           <w:ilvl w:val="0"/>
           <w:numId w:val="12"/>
@@ -5581,7 +6707,7 @@
     </w:p>
     <w:p>
       <w:pPr>
-        <w:pStyle w:val="Listenabsatz"/>
+        <w:pStyle w:val="ListParagraph"/>
         <w:numPr>
           <w:ilvl w:val="0"/>
           <w:numId w:val="12"/>
@@ -5589,7 +6715,6 @@
         <w:jc w:val="left"/>
       </w:pPr>
       <w:r>
-        <w:lastRenderedPageBreak/>
         <w:t xml:space="preserve">Größenvergleich der Planeten unseres Sonnensystems, </w:t>
       </w:r>
       <w:hyperlink r:id="rId20" w:history="1">
@@ -5660,7 +6785,7 @@
     <w:sdtContent>
       <w:p>
         <w:pPr>
-          <w:pStyle w:val="Fuzeile"/>
+          <w:pStyle w:val="Footer"/>
           <w:jc w:val="right"/>
         </w:pPr>
         <w:r>
@@ -5676,7 +6801,7 @@
           <w:rPr>
             <w:noProof/>
           </w:rPr>
-          <w:t>8</w:t>
+          <w:t>7</w:t>
         </w:r>
         <w:r>
           <w:fldChar w:fldCharType="end"/>
@@ -5686,7 +6811,7 @@
   </w:sdt>
   <w:p>
     <w:pPr>
-      <w:pStyle w:val="Fuzeile"/>
+      <w:pStyle w:val="Footer"/>
     </w:pPr>
   </w:p>
 </w:ftr>
@@ -8225,16 +9350,16 @@
     <w:lsdException w:name="List Table 6 Colorful Accent 6" w:uiPriority="51"/>
     <w:lsdException w:name="List Table 7 Colorful Accent 6" w:uiPriority="52"/>
   </w:latentStyles>
-  <w:style w:type="paragraph" w:default="1" w:styleId="Standard">
+  <w:style w:type="paragraph" w:default="1" w:styleId="Normal">
     <w:name w:val="Normal"/>
     <w:qFormat/>
     <w:rsid w:val="00E66466"/>
   </w:style>
-  <w:style w:type="paragraph" w:styleId="berschrift1">
+  <w:style w:type="paragraph" w:styleId="Heading1">
     <w:name w:val="heading 1"/>
-    <w:basedOn w:val="Standard"/>
-    <w:next w:val="Standard"/>
-    <w:link w:val="berschrift1Zchn"/>
+    <w:basedOn w:val="Normal"/>
+    <w:next w:val="Normal"/>
+    <w:link w:val="Heading1Char"/>
     <w:uiPriority w:val="9"/>
     <w:qFormat/>
     <w:rsid w:val="00E66466"/>
@@ -8250,11 +9375,11 @@
       <w:szCs w:val="32"/>
     </w:rPr>
   </w:style>
-  <w:style w:type="paragraph" w:styleId="berschrift2">
+  <w:style w:type="paragraph" w:styleId="Heading2">
     <w:name w:val="heading 2"/>
-    <w:basedOn w:val="Standard"/>
-    <w:next w:val="Standard"/>
-    <w:link w:val="berschrift2Zchn"/>
+    <w:basedOn w:val="Normal"/>
+    <w:next w:val="Normal"/>
+    <w:link w:val="Heading2Char"/>
     <w:uiPriority w:val="9"/>
     <w:unhideWhenUsed/>
     <w:qFormat/>
@@ -8271,11 +9396,11 @@
       <w:szCs w:val="28"/>
     </w:rPr>
   </w:style>
-  <w:style w:type="paragraph" w:styleId="berschrift3">
+  <w:style w:type="paragraph" w:styleId="Heading3">
     <w:name w:val="heading 3"/>
-    <w:basedOn w:val="Standard"/>
-    <w:next w:val="Standard"/>
-    <w:link w:val="berschrift3Zchn"/>
+    <w:basedOn w:val="Normal"/>
+    <w:next w:val="Normal"/>
+    <w:link w:val="Heading3Char"/>
     <w:uiPriority w:val="9"/>
     <w:unhideWhenUsed/>
     <w:qFormat/>
@@ -8292,11 +9417,11 @@
       <w:szCs w:val="24"/>
     </w:rPr>
   </w:style>
-  <w:style w:type="paragraph" w:styleId="berschrift4">
+  <w:style w:type="paragraph" w:styleId="Heading4">
     <w:name w:val="heading 4"/>
-    <w:basedOn w:val="Standard"/>
-    <w:next w:val="Standard"/>
-    <w:link w:val="berschrift4Zchn"/>
+    <w:basedOn w:val="Normal"/>
+    <w:next w:val="Normal"/>
+    <w:link w:val="Heading4Char"/>
     <w:uiPriority w:val="9"/>
     <w:semiHidden/>
     <w:unhideWhenUsed/>
@@ -8316,11 +9441,11 @@
       <w:szCs w:val="22"/>
     </w:rPr>
   </w:style>
-  <w:style w:type="paragraph" w:styleId="berschrift5">
+  <w:style w:type="paragraph" w:styleId="Heading5">
     <w:name w:val="heading 5"/>
-    <w:basedOn w:val="Standard"/>
-    <w:next w:val="Standard"/>
-    <w:link w:val="berschrift5Zchn"/>
+    <w:basedOn w:val="Normal"/>
+    <w:next w:val="Normal"/>
+    <w:link w:val="Heading5Char"/>
     <w:uiPriority w:val="9"/>
     <w:semiHidden/>
     <w:unhideWhenUsed/>
@@ -8339,11 +9464,11 @@
       <w:szCs w:val="22"/>
     </w:rPr>
   </w:style>
-  <w:style w:type="paragraph" w:styleId="berschrift6">
+  <w:style w:type="paragraph" w:styleId="Heading6">
     <w:name w:val="heading 6"/>
-    <w:basedOn w:val="Standard"/>
-    <w:next w:val="Standard"/>
-    <w:link w:val="berschrift6Zchn"/>
+    <w:basedOn w:val="Normal"/>
+    <w:next w:val="Normal"/>
+    <w:link w:val="Heading6Char"/>
     <w:uiPriority w:val="9"/>
     <w:semiHidden/>
     <w:unhideWhenUsed/>
@@ -8362,11 +9487,11 @@
       <w:szCs w:val="22"/>
     </w:rPr>
   </w:style>
-  <w:style w:type="paragraph" w:styleId="berschrift7">
+  <w:style w:type="paragraph" w:styleId="Heading7">
     <w:name w:val="heading 7"/>
-    <w:basedOn w:val="Standard"/>
-    <w:next w:val="Standard"/>
-    <w:link w:val="berschrift7Zchn"/>
+    <w:basedOn w:val="Normal"/>
+    <w:next w:val="Normal"/>
+    <w:link w:val="Heading7Char"/>
     <w:uiPriority w:val="9"/>
     <w:semiHidden/>
     <w:unhideWhenUsed/>
@@ -8385,11 +9510,11 @@
       <w:spacing w:val="10"/>
     </w:rPr>
   </w:style>
-  <w:style w:type="paragraph" w:styleId="berschrift8">
+  <w:style w:type="paragraph" w:styleId="Heading8">
     <w:name w:val="heading 8"/>
-    <w:basedOn w:val="Standard"/>
-    <w:next w:val="Standard"/>
-    <w:link w:val="berschrift8Zchn"/>
+    <w:basedOn w:val="Normal"/>
+    <w:next w:val="Normal"/>
+    <w:link w:val="Heading8Char"/>
     <w:uiPriority w:val="9"/>
     <w:semiHidden/>
     <w:unhideWhenUsed/>
@@ -8409,11 +9534,11 @@
       <w:color w:val="538135" w:themeColor="accent6" w:themeShade="BF"/>
     </w:rPr>
   </w:style>
-  <w:style w:type="paragraph" w:styleId="berschrift9">
+  <w:style w:type="paragraph" w:styleId="Heading9">
     <w:name w:val="heading 9"/>
-    <w:basedOn w:val="Standard"/>
-    <w:next w:val="Standard"/>
-    <w:link w:val="berschrift9Zchn"/>
+    <w:basedOn w:val="Normal"/>
+    <w:next w:val="Normal"/>
+    <w:link w:val="Heading9Char"/>
     <w:uiPriority w:val="9"/>
     <w:semiHidden/>
     <w:unhideWhenUsed/>
@@ -8433,13 +9558,13 @@
       <w:color w:val="385623" w:themeColor="accent6" w:themeShade="80"/>
     </w:rPr>
   </w:style>
-  <w:style w:type="character" w:default="1" w:styleId="Absatz-Standardschriftart">
+  <w:style w:type="character" w:default="1" w:styleId="DefaultParagraphFont">
     <w:name w:val="Default Paragraph Font"/>
     <w:uiPriority w:val="1"/>
     <w:semiHidden/>
     <w:unhideWhenUsed/>
   </w:style>
-  <w:style w:type="table" w:default="1" w:styleId="NormaleTabelle">
+  <w:style w:type="table" w:default="1" w:styleId="TableNormal">
     <w:name w:val="Normal Table"/>
     <w:uiPriority w:val="99"/>
     <w:semiHidden/>
@@ -8454,15 +9579,15 @@
       </w:tblCellMar>
     </w:tblPr>
   </w:style>
-  <w:style w:type="numbering" w:default="1" w:styleId="KeineListe">
+  <w:style w:type="numbering" w:default="1" w:styleId="NoList">
     <w:name w:val="No List"/>
     <w:uiPriority w:val="99"/>
     <w:semiHidden/>
     <w:unhideWhenUsed/>
   </w:style>
-  <w:style w:type="paragraph" w:styleId="KeinLeerraum">
+  <w:style w:type="paragraph" w:styleId="NoSpacing">
     <w:name w:val="No Spacing"/>
-    <w:link w:val="KeinLeerraumZchn"/>
+    <w:link w:val="NoSpacingChar"/>
     <w:uiPriority w:val="1"/>
     <w:qFormat/>
     <w:rsid w:val="00E66466"/>
@@ -8470,17 +9595,17 @@
       <w:spacing w:after="0" w:line="240" w:lineRule="auto"/>
     </w:pPr>
   </w:style>
-  <w:style w:type="character" w:customStyle="1" w:styleId="KeinLeerraumZchn">
-    <w:name w:val="Kein Leerraum Zchn"/>
-    <w:basedOn w:val="Absatz-Standardschriftart"/>
-    <w:link w:val="KeinLeerraum"/>
+  <w:style w:type="character" w:customStyle="1" w:styleId="NoSpacingChar">
+    <w:name w:val="No Spacing Char"/>
+    <w:basedOn w:val="DefaultParagraphFont"/>
+    <w:link w:val="NoSpacing"/>
     <w:uiPriority w:val="1"/>
     <w:rsid w:val="00363AE5"/>
   </w:style>
-  <w:style w:type="character" w:customStyle="1" w:styleId="berschrift1Zchn">
-    <w:name w:val="Überschrift 1 Zchn"/>
-    <w:basedOn w:val="Absatz-Standardschriftart"/>
-    <w:link w:val="berschrift1"/>
+  <w:style w:type="character" w:customStyle="1" w:styleId="Heading1Char">
+    <w:name w:val="Heading 1 Char"/>
+    <w:basedOn w:val="DefaultParagraphFont"/>
+    <w:link w:val="Heading1"/>
     <w:uiPriority w:val="9"/>
     <w:rsid w:val="00E66466"/>
     <w:rPr>
@@ -8490,10 +9615,10 @@
       <w:szCs w:val="32"/>
     </w:rPr>
   </w:style>
-  <w:style w:type="paragraph" w:styleId="Inhaltsverzeichnisberschrift">
+  <w:style w:type="paragraph" w:styleId="TOCHeading">
     <w:name w:val="TOC Heading"/>
-    <w:basedOn w:val="berschrift1"/>
-    <w:next w:val="Standard"/>
+    <w:basedOn w:val="Heading1"/>
+    <w:next w:val="Normal"/>
     <w:uiPriority w:val="39"/>
     <w:unhideWhenUsed/>
     <w:qFormat/>
@@ -8502,10 +9627,10 @@
       <w:outlineLvl w:val="9"/>
     </w:pPr>
   </w:style>
-  <w:style w:type="paragraph" w:styleId="Kopfzeile">
+  <w:style w:type="paragraph" w:styleId="Header">
     <w:name w:val="header"/>
-    <w:basedOn w:val="Standard"/>
-    <w:link w:val="KopfzeileZchn"/>
+    <w:basedOn w:val="Normal"/>
+    <w:link w:val="HeaderChar"/>
     <w:uiPriority w:val="99"/>
     <w:unhideWhenUsed/>
     <w:rsid w:val="00D6083C"/>
@@ -8517,17 +9642,17 @@
       <w:spacing w:after="0" w:line="240" w:lineRule="auto"/>
     </w:pPr>
   </w:style>
-  <w:style w:type="character" w:customStyle="1" w:styleId="KopfzeileZchn">
-    <w:name w:val="Kopfzeile Zchn"/>
-    <w:basedOn w:val="Absatz-Standardschriftart"/>
-    <w:link w:val="Kopfzeile"/>
+  <w:style w:type="character" w:customStyle="1" w:styleId="HeaderChar">
+    <w:name w:val="Header Char"/>
+    <w:basedOn w:val="DefaultParagraphFont"/>
+    <w:link w:val="Header"/>
     <w:uiPriority w:val="99"/>
     <w:rsid w:val="00D6083C"/>
   </w:style>
-  <w:style w:type="paragraph" w:styleId="Fuzeile">
+  <w:style w:type="paragraph" w:styleId="Footer">
     <w:name w:val="footer"/>
-    <w:basedOn w:val="Standard"/>
-    <w:link w:val="FuzeileZchn"/>
+    <w:basedOn w:val="Normal"/>
+    <w:link w:val="FooterChar"/>
     <w:uiPriority w:val="99"/>
     <w:unhideWhenUsed/>
     <w:rsid w:val="00D6083C"/>
@@ -8539,17 +9664,17 @@
       <w:spacing w:after="0" w:line="240" w:lineRule="auto"/>
     </w:pPr>
   </w:style>
-  <w:style w:type="character" w:customStyle="1" w:styleId="FuzeileZchn">
-    <w:name w:val="Fußzeile Zchn"/>
-    <w:basedOn w:val="Absatz-Standardschriftart"/>
-    <w:link w:val="Fuzeile"/>
+  <w:style w:type="character" w:customStyle="1" w:styleId="FooterChar">
+    <w:name w:val="Footer Char"/>
+    <w:basedOn w:val="DefaultParagraphFont"/>
+    <w:link w:val="Footer"/>
     <w:uiPriority w:val="99"/>
     <w:rsid w:val="00D6083C"/>
   </w:style>
-  <w:style w:type="character" w:customStyle="1" w:styleId="berschrift2Zchn">
-    <w:name w:val="Überschrift 2 Zchn"/>
-    <w:basedOn w:val="Absatz-Standardschriftart"/>
-    <w:link w:val="berschrift2"/>
+  <w:style w:type="character" w:customStyle="1" w:styleId="Heading2Char">
+    <w:name w:val="Heading 2 Char"/>
+    <w:basedOn w:val="DefaultParagraphFont"/>
+    <w:link w:val="Heading2"/>
     <w:uiPriority w:val="9"/>
     <w:rsid w:val="00E66466"/>
     <w:rPr>
@@ -8559,10 +9684,10 @@
       <w:szCs w:val="28"/>
     </w:rPr>
   </w:style>
-  <w:style w:type="character" w:customStyle="1" w:styleId="berschrift3Zchn">
-    <w:name w:val="Überschrift 3 Zchn"/>
-    <w:basedOn w:val="Absatz-Standardschriftart"/>
-    <w:link w:val="berschrift3"/>
+  <w:style w:type="character" w:customStyle="1" w:styleId="Heading3Char">
+    <w:name w:val="Heading 3 Char"/>
+    <w:basedOn w:val="DefaultParagraphFont"/>
+    <w:link w:val="Heading3"/>
     <w:uiPriority w:val="9"/>
     <w:rsid w:val="00E66466"/>
     <w:rPr>
@@ -8572,10 +9697,10 @@
       <w:szCs w:val="24"/>
     </w:rPr>
   </w:style>
-  <w:style w:type="character" w:customStyle="1" w:styleId="berschrift4Zchn">
-    <w:name w:val="Überschrift 4 Zchn"/>
-    <w:basedOn w:val="Absatz-Standardschriftart"/>
-    <w:link w:val="berschrift4"/>
+  <w:style w:type="character" w:customStyle="1" w:styleId="Heading4Char">
+    <w:name w:val="Heading 4 Char"/>
+    <w:basedOn w:val="DefaultParagraphFont"/>
+    <w:link w:val="Heading4"/>
     <w:uiPriority w:val="9"/>
     <w:semiHidden/>
     <w:rsid w:val="00E66466"/>
@@ -8588,10 +9713,10 @@
       <w:szCs w:val="22"/>
     </w:rPr>
   </w:style>
-  <w:style w:type="character" w:customStyle="1" w:styleId="berschrift5Zchn">
-    <w:name w:val="Überschrift 5 Zchn"/>
-    <w:basedOn w:val="Absatz-Standardschriftart"/>
-    <w:link w:val="berschrift5"/>
+  <w:style w:type="character" w:customStyle="1" w:styleId="Heading5Char">
+    <w:name w:val="Heading 5 Char"/>
+    <w:basedOn w:val="DefaultParagraphFont"/>
+    <w:link w:val="Heading5"/>
     <w:uiPriority w:val="9"/>
     <w:semiHidden/>
     <w:rsid w:val="00E66466"/>
@@ -8603,10 +9728,10 @@
       <w:szCs w:val="22"/>
     </w:rPr>
   </w:style>
-  <w:style w:type="character" w:customStyle="1" w:styleId="berschrift6Zchn">
-    <w:name w:val="Überschrift 6 Zchn"/>
-    <w:basedOn w:val="Absatz-Standardschriftart"/>
-    <w:link w:val="berschrift6"/>
+  <w:style w:type="character" w:customStyle="1" w:styleId="Heading6Char">
+    <w:name w:val="Heading 6 Char"/>
+    <w:basedOn w:val="DefaultParagraphFont"/>
+    <w:link w:val="Heading6"/>
     <w:uiPriority w:val="9"/>
     <w:semiHidden/>
     <w:rsid w:val="00E66466"/>
@@ -8618,10 +9743,10 @@
       <w:szCs w:val="22"/>
     </w:rPr>
   </w:style>
-  <w:style w:type="character" w:customStyle="1" w:styleId="berschrift7Zchn">
-    <w:name w:val="Überschrift 7 Zchn"/>
-    <w:basedOn w:val="Absatz-Standardschriftart"/>
-    <w:link w:val="berschrift7"/>
+  <w:style w:type="character" w:customStyle="1" w:styleId="Heading7Char">
+    <w:name w:val="Heading 7 Char"/>
+    <w:basedOn w:val="DefaultParagraphFont"/>
+    <w:link w:val="Heading7"/>
     <w:uiPriority w:val="9"/>
     <w:semiHidden/>
     <w:rsid w:val="00E66466"/>
@@ -8633,10 +9758,10 @@
       <w:spacing w:val="10"/>
     </w:rPr>
   </w:style>
-  <w:style w:type="character" w:customStyle="1" w:styleId="berschrift8Zchn">
-    <w:name w:val="Überschrift 8 Zchn"/>
-    <w:basedOn w:val="Absatz-Standardschriftart"/>
-    <w:link w:val="berschrift8"/>
+  <w:style w:type="character" w:customStyle="1" w:styleId="Heading8Char">
+    <w:name w:val="Heading 8 Char"/>
+    <w:basedOn w:val="DefaultParagraphFont"/>
+    <w:link w:val="Heading8"/>
     <w:uiPriority w:val="9"/>
     <w:semiHidden/>
     <w:rsid w:val="00E66466"/>
@@ -8649,10 +9774,10 @@
       <w:color w:val="538135" w:themeColor="accent6" w:themeShade="BF"/>
     </w:rPr>
   </w:style>
-  <w:style w:type="character" w:customStyle="1" w:styleId="berschrift9Zchn">
-    <w:name w:val="Überschrift 9 Zchn"/>
-    <w:basedOn w:val="Absatz-Standardschriftart"/>
-    <w:link w:val="berschrift9"/>
+  <w:style w:type="character" w:customStyle="1" w:styleId="Heading9Char">
+    <w:name w:val="Heading 9 Char"/>
+    <w:basedOn w:val="DefaultParagraphFont"/>
+    <w:link w:val="Heading9"/>
     <w:uiPriority w:val="9"/>
     <w:semiHidden/>
     <w:rsid w:val="00E66466"/>
@@ -8665,10 +9790,10 @@
       <w:color w:val="385623" w:themeColor="accent6" w:themeShade="80"/>
     </w:rPr>
   </w:style>
-  <w:style w:type="paragraph" w:styleId="Beschriftung">
+  <w:style w:type="paragraph" w:styleId="Caption">
     <w:name w:val="caption"/>
-    <w:basedOn w:val="Standard"/>
-    <w:next w:val="Standard"/>
+    <w:basedOn w:val="Normal"/>
+    <w:next w:val="Normal"/>
     <w:uiPriority w:val="35"/>
     <w:semiHidden/>
     <w:unhideWhenUsed/>
@@ -8682,11 +9807,11 @@
       <w:szCs w:val="16"/>
     </w:rPr>
   </w:style>
-  <w:style w:type="paragraph" w:styleId="Titel">
+  <w:style w:type="paragraph" w:styleId="Title">
     <w:name w:val="Title"/>
-    <w:basedOn w:val="Standard"/>
-    <w:next w:val="Standard"/>
-    <w:link w:val="TitelZchn"/>
+    <w:basedOn w:val="Normal"/>
+    <w:next w:val="Normal"/>
+    <w:link w:val="TitleChar"/>
     <w:uiPriority w:val="10"/>
     <w:qFormat/>
     <w:rsid w:val="00E66466"/>
@@ -8704,10 +9829,10 @@
       <w:szCs w:val="52"/>
     </w:rPr>
   </w:style>
-  <w:style w:type="character" w:customStyle="1" w:styleId="TitelZchn">
-    <w:name w:val="Titel Zchn"/>
-    <w:basedOn w:val="Absatz-Standardschriftart"/>
-    <w:link w:val="Titel"/>
+  <w:style w:type="character" w:customStyle="1" w:styleId="TitleChar">
+    <w:name w:val="Title Char"/>
+    <w:basedOn w:val="DefaultParagraphFont"/>
+    <w:link w:val="Title"/>
     <w:uiPriority w:val="10"/>
     <w:rsid w:val="00E66466"/>
     <w:rPr>
@@ -8717,11 +9842,11 @@
       <w:szCs w:val="52"/>
     </w:rPr>
   </w:style>
-  <w:style w:type="paragraph" w:styleId="Untertitel">
+  <w:style w:type="paragraph" w:styleId="Subtitle">
     <w:name w:val="Subtitle"/>
-    <w:basedOn w:val="Standard"/>
-    <w:next w:val="Standard"/>
-    <w:link w:val="UntertitelZchn"/>
+    <w:basedOn w:val="Normal"/>
+    <w:next w:val="Normal"/>
+    <w:link w:val="SubtitleChar"/>
     <w:uiPriority w:val="11"/>
     <w:qFormat/>
     <w:rsid w:val="00E66466"/>
@@ -8733,17 +9858,17 @@
       <w:rFonts w:asciiTheme="majorHAnsi" w:eastAsiaTheme="majorEastAsia" w:hAnsiTheme="majorHAnsi" w:cstheme="majorBidi"/>
     </w:rPr>
   </w:style>
-  <w:style w:type="character" w:customStyle="1" w:styleId="UntertitelZchn">
-    <w:name w:val="Untertitel Zchn"/>
-    <w:basedOn w:val="Absatz-Standardschriftart"/>
-    <w:link w:val="Untertitel"/>
+  <w:style w:type="character" w:customStyle="1" w:styleId="SubtitleChar">
+    <w:name w:val="Subtitle Char"/>
+    <w:basedOn w:val="DefaultParagraphFont"/>
+    <w:link w:val="Subtitle"/>
     <w:uiPriority w:val="11"/>
     <w:rsid w:val="00E66466"/>
     <w:rPr>
       <w:rFonts w:asciiTheme="majorHAnsi" w:eastAsiaTheme="majorEastAsia" w:hAnsiTheme="majorHAnsi" w:cstheme="majorBidi"/>
     </w:rPr>
   </w:style>
-  <w:style w:type="character" w:styleId="Fett">
+  <w:style w:type="character" w:styleId="Strong">
     <w:name w:val="Strong"/>
     <w:uiPriority w:val="22"/>
     <w:qFormat/>
@@ -8754,7 +9879,7 @@
       <w:color w:val="70AD47" w:themeColor="accent6"/>
     </w:rPr>
   </w:style>
-  <w:style w:type="character" w:styleId="Hervorhebung">
+  <w:style w:type="character" w:styleId="Emphasis">
     <w:name w:val="Emphasis"/>
     <w:uiPriority w:val="20"/>
     <w:qFormat/>
@@ -8767,11 +9892,11 @@
       <w:spacing w:val="10"/>
     </w:rPr>
   </w:style>
-  <w:style w:type="paragraph" w:styleId="Zitat">
+  <w:style w:type="paragraph" w:styleId="Quote">
     <w:name w:val="Quote"/>
-    <w:basedOn w:val="Standard"/>
-    <w:next w:val="Standard"/>
-    <w:link w:val="ZitatZchn"/>
+    <w:basedOn w:val="Normal"/>
+    <w:next w:val="Normal"/>
+    <w:link w:val="QuoteChar"/>
     <w:uiPriority w:val="29"/>
     <w:qFormat/>
     <w:rsid w:val="00E66466"/>
@@ -8780,10 +9905,10 @@
       <w:iCs/>
     </w:rPr>
   </w:style>
-  <w:style w:type="character" w:customStyle="1" w:styleId="ZitatZchn">
-    <w:name w:val="Zitat Zchn"/>
-    <w:basedOn w:val="Absatz-Standardschriftart"/>
-    <w:link w:val="Zitat"/>
+  <w:style w:type="character" w:customStyle="1" w:styleId="QuoteChar">
+    <w:name w:val="Quote Char"/>
+    <w:basedOn w:val="DefaultParagraphFont"/>
+    <w:link w:val="Quote"/>
     <w:uiPriority w:val="29"/>
     <w:rsid w:val="00E66466"/>
     <w:rPr>
@@ -8791,11 +9916,11 @@
       <w:iCs/>
     </w:rPr>
   </w:style>
-  <w:style w:type="paragraph" w:styleId="IntensivesZitat">
+  <w:style w:type="paragraph" w:styleId="IntenseQuote">
     <w:name w:val="Intense Quote"/>
-    <w:basedOn w:val="Standard"/>
-    <w:next w:val="Standard"/>
-    <w:link w:val="IntensivesZitatZchn"/>
+    <w:basedOn w:val="Normal"/>
+    <w:next w:val="Normal"/>
+    <w:link w:val="IntenseQuoteChar"/>
     <w:uiPriority w:val="30"/>
     <w:qFormat/>
     <w:rsid w:val="00E66466"/>
@@ -8813,10 +9938,10 @@
       <w:iCs/>
     </w:rPr>
   </w:style>
-  <w:style w:type="character" w:customStyle="1" w:styleId="IntensivesZitatZchn">
-    <w:name w:val="Intensives Zitat Zchn"/>
-    <w:basedOn w:val="Absatz-Standardschriftart"/>
-    <w:link w:val="IntensivesZitat"/>
+  <w:style w:type="character" w:customStyle="1" w:styleId="IntenseQuoteChar">
+    <w:name w:val="Intense Quote Char"/>
+    <w:basedOn w:val="DefaultParagraphFont"/>
+    <w:link w:val="IntenseQuote"/>
     <w:uiPriority w:val="30"/>
     <w:rsid w:val="00E66466"/>
     <w:rPr>
@@ -8826,7 +9951,7 @@
       <w:iCs/>
     </w:rPr>
   </w:style>
-  <w:style w:type="character" w:styleId="SchwacheHervorhebung">
+  <w:style w:type="character" w:styleId="SubtleEmphasis">
     <w:name w:val="Subtle Emphasis"/>
     <w:uiPriority w:val="19"/>
     <w:qFormat/>
@@ -8836,7 +9961,7 @@
       <w:iCs/>
     </w:rPr>
   </w:style>
-  <w:style w:type="character" w:styleId="IntensiveHervorhebung">
+  <w:style w:type="character" w:styleId="IntenseEmphasis">
     <w:name w:val="Intense Emphasis"/>
     <w:uiPriority w:val="21"/>
     <w:qFormat/>
@@ -8850,7 +9975,7 @@
       <w:spacing w:val="10"/>
     </w:rPr>
   </w:style>
-  <w:style w:type="character" w:styleId="SchwacherVerweis">
+  <w:style w:type="character" w:styleId="SubtleReference">
     <w:name w:val="Subtle Reference"/>
     <w:uiPriority w:val="31"/>
     <w:qFormat/>
@@ -8860,7 +9985,7 @@
       <w:bCs/>
     </w:rPr>
   </w:style>
-  <w:style w:type="character" w:styleId="IntensiverVerweis">
+  <w:style w:type="character" w:styleId="IntenseReference">
     <w:name w:val="Intense Reference"/>
     <w:uiPriority w:val="32"/>
     <w:qFormat/>
@@ -8875,7 +10000,7 @@
       <w:u w:val="single"/>
     </w:rPr>
   </w:style>
-  <w:style w:type="character" w:styleId="Buchtitel">
+  <w:style w:type="character" w:styleId="BookTitle">
     <w:name w:val="Book Title"/>
     <w:uiPriority w:val="33"/>
     <w:qFormat/>
@@ -8888,10 +10013,10 @@
       <w:szCs w:val="20"/>
     </w:rPr>
   </w:style>
-  <w:style w:type="paragraph" w:styleId="Verzeichnis1">
+  <w:style w:type="paragraph" w:styleId="TOC1">
     <w:name w:val="toc 1"/>
-    <w:basedOn w:val="Standard"/>
-    <w:next w:val="Standard"/>
+    <w:basedOn w:val="Normal"/>
+    <w:next w:val="Normal"/>
     <w:autoRedefine/>
     <w:uiPriority w:val="39"/>
     <w:unhideWhenUsed/>
@@ -8902,7 +10027,7 @@
   </w:style>
   <w:style w:type="character" w:styleId="Hyperlink">
     <w:name w:val="Hyperlink"/>
-    <w:basedOn w:val="Absatz-Standardschriftart"/>
+    <w:basedOn w:val="DefaultParagraphFont"/>
     <w:uiPriority w:val="99"/>
     <w:unhideWhenUsed/>
     <w:rsid w:val="006A1656"/>
@@ -8911,9 +10036,9 @@
       <w:u w:val="single"/>
     </w:rPr>
   </w:style>
-  <w:style w:type="paragraph" w:styleId="StandardWeb">
+  <w:style w:type="paragraph" w:styleId="NormalWeb">
     <w:name w:val="Normal (Web)"/>
-    <w:basedOn w:val="Standard"/>
+    <w:basedOn w:val="Normal"/>
     <w:uiPriority w:val="99"/>
     <w:semiHidden/>
     <w:unhideWhenUsed/>
@@ -8928,16 +10053,15 @@
       <w:lang w:eastAsia="de-DE"/>
     </w:rPr>
   </w:style>
-  <w:style w:type="table" w:styleId="Tabellenraster">
+  <w:style w:type="table" w:styleId="TableGrid">
     <w:name w:val="Table Grid"/>
-    <w:basedOn w:val="NormaleTabelle"/>
+    <w:basedOn w:val="TableNormal"/>
     <w:uiPriority w:val="39"/>
     <w:rsid w:val="00224791"/>
     <w:pPr>
       <w:spacing w:after="0" w:line="240" w:lineRule="auto"/>
     </w:pPr>
     <w:tblPr>
-      <w:tblInd w:w="0" w:type="dxa"/>
       <w:tblBorders>
         <w:top w:val="single" w:sz="4" w:space="0" w:color="auto"/>
         <w:left w:val="single" w:sz="4" w:space="0" w:color="auto"/>
@@ -8946,17 +10070,11 @@
         <w:insideH w:val="single" w:sz="4" w:space="0" w:color="auto"/>
         <w:insideV w:val="single" w:sz="4" w:space="0" w:color="auto"/>
       </w:tblBorders>
-      <w:tblCellMar>
-        <w:top w:w="0" w:type="dxa"/>
-        <w:left w:w="108" w:type="dxa"/>
-        <w:bottom w:w="0" w:type="dxa"/>
-        <w:right w:w="108" w:type="dxa"/>
-      </w:tblCellMar>
     </w:tblPr>
   </w:style>
-  <w:style w:type="table" w:styleId="Gitternetztabelle4Akzent1">
+  <w:style w:type="table" w:styleId="GridTable4-Accent1">
     <w:name w:val="Grid Table 4 Accent 1"/>
-    <w:basedOn w:val="NormaleTabelle"/>
+    <w:basedOn w:val="TableNormal"/>
     <w:uiPriority w:val="49"/>
     <w:rsid w:val="00FE5EC5"/>
     <w:pPr>
@@ -8965,7 +10083,6 @@
     <w:tblPr>
       <w:tblStyleRowBandSize w:val="1"/>
       <w:tblStyleColBandSize w:val="1"/>
-      <w:tblInd w:w="0" w:type="dxa"/>
       <w:tblBorders>
         <w:top w:val="single" w:sz="4" w:space="0" w:color="9CC2E5" w:themeColor="accent1" w:themeTint="99"/>
         <w:left w:val="single" w:sz="4" w:space="0" w:color="9CC2E5" w:themeColor="accent1" w:themeTint="99"/>
@@ -8974,12 +10091,6 @@
         <w:insideH w:val="single" w:sz="4" w:space="0" w:color="9CC2E5" w:themeColor="accent1" w:themeTint="99"/>
         <w:insideV w:val="single" w:sz="4" w:space="0" w:color="9CC2E5" w:themeColor="accent1" w:themeTint="99"/>
       </w:tblBorders>
-      <w:tblCellMar>
-        <w:top w:w="0" w:type="dxa"/>
-        <w:left w:w="108" w:type="dxa"/>
-        <w:bottom w:w="0" w:type="dxa"/>
-        <w:right w:w="108" w:type="dxa"/>
-      </w:tblCellMar>
     </w:tblPr>
     <w:tblStylePr w:type="firstRow">
       <w:rPr>
@@ -9037,10 +10148,10 @@
       </w:tcPr>
     </w:tblStylePr>
   </w:style>
-  <w:style w:type="paragraph" w:styleId="Verzeichnis2">
+  <w:style w:type="paragraph" w:styleId="TOC2">
     <w:name w:val="toc 2"/>
-    <w:basedOn w:val="Standard"/>
-    <w:next w:val="Standard"/>
+    <w:basedOn w:val="Normal"/>
+    <w:next w:val="Normal"/>
     <w:autoRedefine/>
     <w:uiPriority w:val="39"/>
     <w:unhideWhenUsed/>
@@ -9050,9 +10161,9 @@
       <w:ind w:left="200"/>
     </w:pPr>
   </w:style>
-  <w:style w:type="paragraph" w:styleId="Listenabsatz">
+  <w:style w:type="paragraph" w:styleId="ListParagraph">
     <w:name w:val="List Paragraph"/>
-    <w:basedOn w:val="Standard"/>
+    <w:basedOn w:val="Normal"/>
     <w:uiPriority w:val="34"/>
     <w:qFormat/>
     <w:rsid w:val="007255FB"/>
@@ -9061,10 +10172,10 @@
       <w:contextualSpacing/>
     </w:pPr>
   </w:style>
-  <w:style w:type="paragraph" w:styleId="HTMLVorformatiert">
+  <w:style w:type="paragraph" w:styleId="HTMLPreformatted">
     <w:name w:val="HTML Preformatted"/>
-    <w:basedOn w:val="Standard"/>
-    <w:link w:val="HTMLVorformatiertZchn"/>
+    <w:basedOn w:val="Normal"/>
+    <w:link w:val="HTMLPreformattedChar"/>
     <w:uiPriority w:val="99"/>
     <w:unhideWhenUsed/>
     <w:rsid w:val="00950531"/>
@@ -9095,10 +10206,10 @@
       <w:lang w:eastAsia="de-DE"/>
     </w:rPr>
   </w:style>
-  <w:style w:type="character" w:customStyle="1" w:styleId="HTMLVorformatiertZchn">
-    <w:name w:val="HTML Vorformatiert Zchn"/>
-    <w:basedOn w:val="Absatz-Standardschriftart"/>
-    <w:link w:val="HTMLVorformatiert"/>
+  <w:style w:type="character" w:customStyle="1" w:styleId="HTMLPreformattedChar">
+    <w:name w:val="HTML Preformatted Char"/>
+    <w:basedOn w:val="DefaultParagraphFont"/>
+    <w:link w:val="HTMLPreformatted"/>
     <w:uiPriority w:val="99"/>
     <w:rsid w:val="00950531"/>
     <w:rPr>
@@ -9108,22 +10219,22 @@
   </w:style>
   <w:style w:type="character" w:customStyle="1" w:styleId="pln">
     <w:name w:val="pln"/>
-    <w:basedOn w:val="Absatz-Standardschriftart"/>
+    <w:basedOn w:val="DefaultParagraphFont"/>
     <w:rsid w:val="004639CD"/>
   </w:style>
   <w:style w:type="character" w:customStyle="1" w:styleId="pun">
     <w:name w:val="pun"/>
-    <w:basedOn w:val="Absatz-Standardschriftart"/>
+    <w:basedOn w:val="DefaultParagraphFont"/>
     <w:rsid w:val="004639CD"/>
   </w:style>
   <w:style w:type="character" w:customStyle="1" w:styleId="typ">
     <w:name w:val="typ"/>
-    <w:basedOn w:val="Absatz-Standardschriftart"/>
+    <w:basedOn w:val="DefaultParagraphFont"/>
     <w:rsid w:val="004639CD"/>
   </w:style>
-  <w:style w:type="table" w:styleId="Gitternetztabelle1hellAkzent5">
+  <w:style w:type="table" w:styleId="GridTable1Light-Accent5">
     <w:name w:val="Grid Table 1 Light Accent 5"/>
-    <w:basedOn w:val="NormaleTabelle"/>
+    <w:basedOn w:val="TableNormal"/>
     <w:uiPriority w:val="46"/>
     <w:rsid w:val="00A30463"/>
     <w:pPr>
@@ -9132,7 +10243,6 @@
     <w:tblPr>
       <w:tblStyleRowBandSize w:val="1"/>
       <w:tblStyleColBandSize w:val="1"/>
-      <w:tblInd w:w="0" w:type="dxa"/>
       <w:tblBorders>
         <w:top w:val="single" w:sz="4" w:space="0" w:color="B4C6E7" w:themeColor="accent5" w:themeTint="66"/>
         <w:left w:val="single" w:sz="4" w:space="0" w:color="B4C6E7" w:themeColor="accent5" w:themeTint="66"/>
@@ -9141,12 +10251,6 @@
         <w:insideH w:val="single" w:sz="4" w:space="0" w:color="B4C6E7" w:themeColor="accent5" w:themeTint="66"/>
         <w:insideV w:val="single" w:sz="4" w:space="0" w:color="B4C6E7" w:themeColor="accent5" w:themeTint="66"/>
       </w:tblBorders>
-      <w:tblCellMar>
-        <w:top w:w="0" w:type="dxa"/>
-        <w:left w:w="108" w:type="dxa"/>
-        <w:bottom w:w="0" w:type="dxa"/>
-        <w:right w:w="108" w:type="dxa"/>
-      </w:tblCellMar>
     </w:tblPr>
     <w:tblStylePr w:type="firstRow">
       <w:rPr>
@@ -9454,7 +10558,7 @@
 </file>
 
 <file path=customXml/itemProps1.xml><?xml version="1.0" encoding="utf-8"?>
-<ds:datastoreItem xmlns:ds="http://schemas.openxmlformats.org/officeDocument/2006/customXml" ds:itemID="{A48E7CB7-2D7F-42EE-BD52-0B6B01A0C2E1}">
+<ds:datastoreItem xmlns:ds="http://schemas.openxmlformats.org/officeDocument/2006/customXml" ds:itemID="{C73563CA-3809-4AA4-8143-843CE73522C1}">
   <ds:schemaRefs>
     <ds:schemaRef ds:uri="http://schemas.openxmlformats.org/officeDocument/2006/bibliography"/>
   </ds:schemaRefs>

--- a/protokoll.docx
+++ b/protokoll.docx
@@ -16,7 +16,7 @@
           <w:r>
             <w:rPr>
               <w:noProof/>
-              <w:lang w:val="de-AT" w:eastAsia="de-AT"/>
+              <w:lang w:eastAsia="de-DE"/>
             </w:rPr>
             <mc:AlternateContent>
               <mc:Choice Requires="wpg">
@@ -139,7 +139,7 @@
                                   <w:sdtContent>
                                     <w:p>
                                       <w:pPr>
-                                        <w:pStyle w:val="NoSpacing"/>
+                                        <w:pStyle w:val="KeinLeerraum"/>
                                         <w:spacing w:before="120"/>
                                         <w:jc w:val="center"/>
                                         <w:rPr>
@@ -159,41 +159,15 @@
                                           <w:color w:val="FFFFFF" w:themeColor="background1"/>
                                           <w:sz w:val="32"/>
                                         </w:rPr>
-                                        <w:t xml:space="preserve">rlene </w:t>
+                                        <w:t xml:space="preserve">rlene Dorfinger, </w:t>
                                       </w:r>
-                                      <w:proofErr w:type="spellStart"/>
                                       <w:r>
                                         <w:rPr>
                                           <w:color w:val="FFFFFF" w:themeColor="background1"/>
                                           <w:sz w:val="32"/>
                                         </w:rPr>
-                                        <w:t>Dorfinger</w:t>
+                                        <w:t xml:space="preserve">Muhammedmehdi </w:t>
                                       </w:r>
-                                      <w:proofErr w:type="spellEnd"/>
-                                      <w:r>
-                                        <w:rPr>
-                                          <w:color w:val="FFFFFF" w:themeColor="background1"/>
-                                          <w:sz w:val="32"/>
-                                        </w:rPr>
-                                        <w:t xml:space="preserve">, </w:t>
-                                      </w:r>
-                                      <w:proofErr w:type="spellStart"/>
-                                      <w:r>
-                                        <w:rPr>
-                                          <w:color w:val="FFFFFF" w:themeColor="background1"/>
-                                          <w:sz w:val="32"/>
-                                        </w:rPr>
-                                        <w:t>Muhammedmehdi</w:t>
-                                      </w:r>
-                                      <w:proofErr w:type="spellEnd"/>
-                                      <w:r>
-                                        <w:rPr>
-                                          <w:color w:val="FFFFFF" w:themeColor="background1"/>
-                                          <w:sz w:val="32"/>
-                                        </w:rPr>
-                                        <w:t xml:space="preserve"> </w:t>
-                                      </w:r>
-                                      <w:proofErr w:type="spellStart"/>
                                       <w:r>
                                         <w:rPr>
                                           <w:color w:val="FFFFFF" w:themeColor="background1"/>
@@ -201,7 +175,6 @@
                                         </w:rPr>
                                         <w:t>Kanyildiz</w:t>
                                       </w:r>
-                                      <w:proofErr w:type="spellEnd"/>
                                     </w:p>
                                   </w:sdtContent>
                                 </w:sdt>
@@ -268,7 +241,7 @@
                                   <w:sdtContent>
                                     <w:p>
                                       <w:pPr>
-                                        <w:pStyle w:val="NoSpacing"/>
+                                        <w:pStyle w:val="KeinLeerraum"/>
                                         <w:jc w:val="center"/>
                                         <w:rPr>
                                           <w:rFonts w:asciiTheme="majorHAnsi" w:eastAsiaTheme="majorEastAsia" w:hAnsiTheme="majorHAnsi" w:cstheme="majorBidi"/>
@@ -466,7 +439,7 @@
       <w:sdtContent>
         <w:p>
           <w:pPr>
-            <w:pStyle w:val="TOCHeading"/>
+            <w:pStyle w:val="Inhaltsverzeichnisberschrift"/>
           </w:pPr>
           <w:r>
             <w:t>Inhalt</w:t>
@@ -474,7 +447,7 @@
         </w:p>
         <w:p>
           <w:pPr>
-            <w:pStyle w:val="TOC1"/>
+            <w:pStyle w:val="Verzeichnis1"/>
             <w:tabs>
               <w:tab w:val="left" w:pos="440"/>
               <w:tab w:val="right" w:leader="dot" w:pos="9062"/>
@@ -571,7 +544,7 @@
         </w:p>
         <w:p>
           <w:pPr>
-            <w:pStyle w:val="TOC1"/>
+            <w:pStyle w:val="Verzeichnis1"/>
             <w:tabs>
               <w:tab w:val="left" w:pos="440"/>
               <w:tab w:val="right" w:leader="dot" w:pos="9062"/>
@@ -659,7 +632,7 @@
         </w:p>
         <w:p>
           <w:pPr>
-            <w:pStyle w:val="TOC1"/>
+            <w:pStyle w:val="Verzeichnis1"/>
             <w:tabs>
               <w:tab w:val="left" w:pos="440"/>
               <w:tab w:val="right" w:leader="dot" w:pos="9062"/>
@@ -747,7 +720,7 @@
         </w:p>
         <w:p>
           <w:pPr>
-            <w:pStyle w:val="TOC2"/>
+            <w:pStyle w:val="Verzeichnis2"/>
             <w:tabs>
               <w:tab w:val="right" w:leader="dot" w:pos="9062"/>
             </w:tabs>
@@ -818,7 +791,7 @@
         </w:p>
         <w:p>
           <w:pPr>
-            <w:pStyle w:val="TOC2"/>
+            <w:pStyle w:val="Verzeichnis2"/>
             <w:tabs>
               <w:tab w:val="right" w:leader="dot" w:pos="9062"/>
             </w:tabs>
@@ -889,7 +862,7 @@
         </w:p>
         <w:p>
           <w:pPr>
-            <w:pStyle w:val="TOC2"/>
+            <w:pStyle w:val="Verzeichnis2"/>
             <w:tabs>
               <w:tab w:val="right" w:leader="dot" w:pos="9062"/>
             </w:tabs>
@@ -960,7 +933,7 @@
         </w:p>
         <w:p>
           <w:pPr>
-            <w:pStyle w:val="TOC1"/>
+            <w:pStyle w:val="Verzeichnis1"/>
             <w:tabs>
               <w:tab w:val="left" w:pos="440"/>
               <w:tab w:val="right" w:leader="dot" w:pos="9062"/>
@@ -1048,7 +1021,7 @@
         </w:p>
         <w:p>
           <w:pPr>
-            <w:pStyle w:val="TOC2"/>
+            <w:pStyle w:val="Verzeichnis2"/>
             <w:tabs>
               <w:tab w:val="right" w:leader="dot" w:pos="9062"/>
             </w:tabs>
@@ -1119,7 +1092,7 @@
         </w:p>
         <w:p>
           <w:pPr>
-            <w:pStyle w:val="TOC2"/>
+            <w:pStyle w:val="Verzeichnis2"/>
             <w:tabs>
               <w:tab w:val="right" w:leader="dot" w:pos="9062"/>
             </w:tabs>
@@ -1190,7 +1163,7 @@
         </w:p>
         <w:p>
           <w:pPr>
-            <w:pStyle w:val="TOC2"/>
+            <w:pStyle w:val="Verzeichnis2"/>
             <w:tabs>
               <w:tab w:val="right" w:leader="dot" w:pos="9062"/>
             </w:tabs>
@@ -1261,7 +1234,7 @@
         </w:p>
         <w:p>
           <w:pPr>
-            <w:pStyle w:val="TOC2"/>
+            <w:pStyle w:val="Verzeichnis2"/>
             <w:tabs>
               <w:tab w:val="right" w:leader="dot" w:pos="9062"/>
             </w:tabs>
@@ -1332,7 +1305,7 @@
         </w:p>
         <w:p>
           <w:pPr>
-            <w:pStyle w:val="TOC2"/>
+            <w:pStyle w:val="Verzeichnis2"/>
             <w:tabs>
               <w:tab w:val="right" w:leader="dot" w:pos="9062"/>
             </w:tabs>
@@ -1403,7 +1376,7 @@
         </w:p>
         <w:p>
           <w:pPr>
-            <w:pStyle w:val="TOC2"/>
+            <w:pStyle w:val="Verzeichnis2"/>
             <w:tabs>
               <w:tab w:val="right" w:leader="dot" w:pos="9062"/>
             </w:tabs>
@@ -1474,7 +1447,7 @@
         </w:p>
         <w:p>
           <w:pPr>
-            <w:pStyle w:val="TOC1"/>
+            <w:pStyle w:val="Verzeichnis1"/>
             <w:tabs>
               <w:tab w:val="left" w:pos="440"/>
               <w:tab w:val="right" w:leader="dot" w:pos="9062"/>
@@ -1562,7 +1535,7 @@
         </w:p>
         <w:p>
           <w:pPr>
-            <w:pStyle w:val="TOC1"/>
+            <w:pStyle w:val="Verzeichnis1"/>
             <w:tabs>
               <w:tab w:val="left" w:pos="440"/>
               <w:tab w:val="right" w:leader="dot" w:pos="9062"/>
@@ -1650,7 +1623,7 @@
         </w:p>
         <w:p>
           <w:pPr>
-            <w:pStyle w:val="TOC1"/>
+            <w:pStyle w:val="Verzeichnis1"/>
             <w:tabs>
               <w:tab w:val="right" w:leader="dot" w:pos="9062"/>
             </w:tabs>
@@ -1737,7 +1710,7 @@
     </w:p>
     <w:p>
       <w:pPr>
-        <w:pStyle w:val="Heading1"/>
+        <w:pStyle w:val="berschrift1"/>
         <w:numPr>
           <w:ilvl w:val="0"/>
           <w:numId w:val="1"/>
@@ -1795,10 +1768,14 @@
           <w:szCs w:val="21"/>
           <w:lang w:eastAsia="de-DE"/>
         </w:rPr>
-        <w:t xml:space="preserve">Eine wichtige Library zur Erstellung von Games mit 3D-Grafik ist </w:t>
-      </w:r>
-      <w:proofErr w:type="spellStart"/>
-      <w:r>
+        <w:t>Eine wichtige Library zur Erstellung von Games mit 3D-Grafik ist Pygame. Die 3D-Unterstützung wird mittels PyOpenGL erreicht.</w:t>
+      </w:r>
+    </w:p>
+    <w:p>
+      <w:pPr>
+        <w:shd w:val="clear" w:color="auto" w:fill="FFFFFF"/>
+        <w:spacing w:after="240" w:line="294" w:lineRule="atLeast"/>
+        <w:jc w:val="left"/>
         <w:rPr>
           <w:rFonts w:ascii="Verdana" w:eastAsia="Times New Roman" w:hAnsi="Verdana" w:cs="Times New Roman"/>
           <w:color w:val="333333"/>
@@ -1806,9 +1783,7 @@
           <w:szCs w:val="21"/>
           <w:lang w:eastAsia="de-DE"/>
         </w:rPr>
-        <w:t>Pygame</w:t>
-      </w:r>
-      <w:proofErr w:type="spellEnd"/>
+      </w:pPr>
       <w:r>
         <w:rPr>
           <w:rFonts w:ascii="Verdana" w:eastAsia="Times New Roman" w:hAnsi="Verdana" w:cs="Times New Roman"/>
@@ -1817,10 +1792,14 @@
           <w:szCs w:val="21"/>
           <w:lang w:eastAsia="de-DE"/>
         </w:rPr>
-        <w:t xml:space="preserve">. Die 3D-Unterstützung wird mittels </w:t>
-      </w:r>
-      <w:proofErr w:type="spellStart"/>
-      <w:r>
+        <w:t>Die Kombination ermöglicht eine einfache und schnelle Entwicklung.</w:t>
+      </w:r>
+    </w:p>
+    <w:p>
+      <w:pPr>
+        <w:shd w:val="clear" w:color="auto" w:fill="FFFFFF"/>
+        <w:spacing w:after="240" w:line="294" w:lineRule="atLeast"/>
+        <w:jc w:val="left"/>
         <w:rPr>
           <w:rFonts w:ascii="Verdana" w:eastAsia="Times New Roman" w:hAnsi="Verdana" w:cs="Times New Roman"/>
           <w:color w:val="333333"/>
@@ -1828,9 +1807,7 @@
           <w:szCs w:val="21"/>
           <w:lang w:eastAsia="de-DE"/>
         </w:rPr>
-        <w:t>PyOpenGL</w:t>
-      </w:r>
-      <w:proofErr w:type="spellEnd"/>
+      </w:pPr>
       <w:r>
         <w:rPr>
           <w:rFonts w:ascii="Verdana" w:eastAsia="Times New Roman" w:hAnsi="Verdana" w:cs="Times New Roman"/>
@@ -1839,7 +1816,7 @@
           <w:szCs w:val="21"/>
           <w:lang w:eastAsia="de-DE"/>
         </w:rPr>
-        <w:t xml:space="preserve"> erreicht.</w:t>
+        <w:t>Während pygame sich um Fensteraufbau, Kollisionen und Events kümmert, sind grafische Objekte mittel OpenGL möglich.</w:t>
       </w:r>
     </w:p>
     <w:p>
@@ -1863,7 +1840,7 @@
           <w:szCs w:val="21"/>
           <w:lang w:eastAsia="de-DE"/>
         </w:rPr>
-        <w:t>Die Kombination ermöglicht eine einfache und schnelle Entwicklung.</w:t>
+        <w:t>Die Aufgabenstellung:</w:t>
       </w:r>
     </w:p>
     <w:p>
@@ -1887,9 +1864,8 @@
           <w:szCs w:val="21"/>
           <w:lang w:eastAsia="de-DE"/>
         </w:rPr>
-        <w:t xml:space="preserve">Während </w:t>
-      </w:r>
-      <w:proofErr w:type="spellStart"/>
+        <w:t>Erstellen Sie eine einfache Animation unseres Sonnensystems:</w:t>
+      </w:r>
       <w:r>
         <w:rPr>
           <w:rFonts w:ascii="Verdana" w:eastAsia="Times New Roman" w:hAnsi="Verdana" w:cs="Times New Roman"/>
@@ -1898,75 +1874,6 @@
           <w:szCs w:val="21"/>
           <w:lang w:eastAsia="de-DE"/>
         </w:rPr>
-        <w:t>pygame</w:t>
-      </w:r>
-      <w:proofErr w:type="spellEnd"/>
-      <w:r>
-        <w:rPr>
-          <w:rFonts w:ascii="Verdana" w:eastAsia="Times New Roman" w:hAnsi="Verdana" w:cs="Times New Roman"/>
-          <w:color w:val="333333"/>
-          <w:sz w:val="21"/>
-          <w:szCs w:val="21"/>
-          <w:lang w:eastAsia="de-DE"/>
-        </w:rPr>
-        <w:t xml:space="preserve"> sich um Fensteraufbau, Kollisionen und Events kümmert, sind grafische Objekte mittel OpenGL möglich.</w:t>
-      </w:r>
-    </w:p>
-    <w:p>
-      <w:pPr>
-        <w:shd w:val="clear" w:color="auto" w:fill="FFFFFF"/>
-        <w:spacing w:after="240" w:line="294" w:lineRule="atLeast"/>
-        <w:jc w:val="left"/>
-        <w:rPr>
-          <w:rFonts w:ascii="Verdana" w:eastAsia="Times New Roman" w:hAnsi="Verdana" w:cs="Times New Roman"/>
-          <w:color w:val="333333"/>
-          <w:sz w:val="21"/>
-          <w:szCs w:val="21"/>
-          <w:lang w:eastAsia="de-DE"/>
-        </w:rPr>
-      </w:pPr>
-      <w:r>
-        <w:rPr>
-          <w:rFonts w:ascii="Verdana" w:eastAsia="Times New Roman" w:hAnsi="Verdana" w:cs="Times New Roman"/>
-          <w:color w:val="333333"/>
-          <w:sz w:val="21"/>
-          <w:szCs w:val="21"/>
-          <w:lang w:eastAsia="de-DE"/>
-        </w:rPr>
-        <w:t>Die Aufgabenstellung:</w:t>
-      </w:r>
-    </w:p>
-    <w:p>
-      <w:pPr>
-        <w:shd w:val="clear" w:color="auto" w:fill="FFFFFF"/>
-        <w:spacing w:after="240" w:line="294" w:lineRule="atLeast"/>
-        <w:jc w:val="left"/>
-        <w:rPr>
-          <w:rFonts w:ascii="Verdana" w:eastAsia="Times New Roman" w:hAnsi="Verdana" w:cs="Times New Roman"/>
-          <w:color w:val="333333"/>
-          <w:sz w:val="21"/>
-          <w:szCs w:val="21"/>
-          <w:lang w:eastAsia="de-DE"/>
-        </w:rPr>
-      </w:pPr>
-      <w:r>
-        <w:rPr>
-          <w:rFonts w:ascii="Verdana" w:eastAsia="Times New Roman" w:hAnsi="Verdana" w:cs="Times New Roman"/>
-          <w:color w:val="333333"/>
-          <w:sz w:val="21"/>
-          <w:szCs w:val="21"/>
-          <w:lang w:eastAsia="de-DE"/>
-        </w:rPr>
-        <w:t>Erstellen Sie eine einfache Animation unseres Sonnensystems:</w:t>
-      </w:r>
-      <w:r>
-        <w:rPr>
-          <w:rFonts w:ascii="Verdana" w:eastAsia="Times New Roman" w:hAnsi="Verdana" w:cs="Times New Roman"/>
-          <w:color w:val="333333"/>
-          <w:sz w:val="21"/>
-          <w:szCs w:val="21"/>
-          <w:lang w:eastAsia="de-DE"/>
-        </w:rPr>
         <w:br/>
       </w:r>
       <w:r>
@@ -1976,7 +1883,7 @@
           <w:color w:val="333333"/>
           <w:sz w:val="21"/>
           <w:szCs w:val="21"/>
-          <w:lang w:val="de-AT" w:eastAsia="de-AT"/>
+          <w:lang w:eastAsia="de-DE"/>
         </w:rPr>
         <w:drawing>
           <wp:inline distT="0" distB="0" distL="0" distR="0">
@@ -2381,29 +2288,7 @@
           <w:szCs w:val="21"/>
           <w:lang w:eastAsia="de-DE"/>
         </w:rPr>
-        <w:t xml:space="preserve">Ein Objekt kann einfach mittels </w:t>
-      </w:r>
-      <w:proofErr w:type="spellStart"/>
-      <w:r>
-        <w:rPr>
-          <w:rFonts w:ascii="Verdana" w:eastAsia="Times New Roman" w:hAnsi="Verdana" w:cs="Times New Roman"/>
-          <w:color w:val="333333"/>
-          <w:sz w:val="21"/>
-          <w:szCs w:val="21"/>
-          <w:lang w:eastAsia="de-DE"/>
-        </w:rPr>
-        <w:t>glutSolidSphere</w:t>
-      </w:r>
-      <w:proofErr w:type="spellEnd"/>
-      <w:r>
-        <w:rPr>
-          <w:rFonts w:ascii="Verdana" w:eastAsia="Times New Roman" w:hAnsi="Verdana" w:cs="Times New Roman"/>
-          <w:color w:val="333333"/>
-          <w:sz w:val="21"/>
-          <w:szCs w:val="21"/>
-          <w:lang w:eastAsia="de-DE"/>
-        </w:rPr>
-        <w:t>() erstellt werden.</w:t>
+        <w:t>Ein Objekt kann einfach mittels glutSolidSphere() erstellt werden.</w:t>
       </w:r>
     </w:p>
     <w:p>
@@ -2432,51 +2317,7 @@
           <w:szCs w:val="21"/>
           <w:lang w:eastAsia="de-DE"/>
         </w:rPr>
-        <w:t xml:space="preserve">Die Planten werden mittels Modelkommandos bewegt: </w:t>
-      </w:r>
-      <w:proofErr w:type="spellStart"/>
-      <w:r>
-        <w:rPr>
-          <w:rFonts w:ascii="Verdana" w:eastAsia="Times New Roman" w:hAnsi="Verdana" w:cs="Times New Roman"/>
-          <w:color w:val="333333"/>
-          <w:sz w:val="21"/>
-          <w:szCs w:val="21"/>
-          <w:lang w:eastAsia="de-DE"/>
-        </w:rPr>
-        <w:t>glRotate</w:t>
-      </w:r>
-      <w:proofErr w:type="spellEnd"/>
-      <w:r>
-        <w:rPr>
-          <w:rFonts w:ascii="Verdana" w:eastAsia="Times New Roman" w:hAnsi="Verdana" w:cs="Times New Roman"/>
-          <w:color w:val="333333"/>
-          <w:sz w:val="21"/>
-          <w:szCs w:val="21"/>
-          <w:lang w:eastAsia="de-DE"/>
-        </w:rPr>
-        <w:t xml:space="preserve">(), </w:t>
-      </w:r>
-      <w:proofErr w:type="spellStart"/>
-      <w:r>
-        <w:rPr>
-          <w:rFonts w:ascii="Verdana" w:eastAsia="Times New Roman" w:hAnsi="Verdana" w:cs="Times New Roman"/>
-          <w:color w:val="333333"/>
-          <w:sz w:val="21"/>
-          <w:szCs w:val="21"/>
-          <w:lang w:eastAsia="de-DE"/>
-        </w:rPr>
-        <w:t>glTranslate</w:t>
-      </w:r>
-      <w:proofErr w:type="spellEnd"/>
-      <w:r>
-        <w:rPr>
-          <w:rFonts w:ascii="Verdana" w:eastAsia="Times New Roman" w:hAnsi="Verdana" w:cs="Times New Roman"/>
-          <w:color w:val="333333"/>
-          <w:sz w:val="21"/>
-          <w:szCs w:val="21"/>
-          <w:lang w:eastAsia="de-DE"/>
-        </w:rPr>
-        <w:t>()</w:t>
+        <w:t>Die Planten werden mittels Modelkommandos bewegt: glRotate(), glTranslate()</w:t>
       </w:r>
     </w:p>
     <w:p>
@@ -2505,29 +2346,7 @@
           <w:szCs w:val="21"/>
           <w:lang w:eastAsia="de-DE"/>
         </w:rPr>
-        <w:t xml:space="preserve">Die Kameraposition wird mittels </w:t>
-      </w:r>
-      <w:proofErr w:type="spellStart"/>
-      <w:r>
-        <w:rPr>
-          <w:rFonts w:ascii="Verdana" w:eastAsia="Times New Roman" w:hAnsi="Verdana" w:cs="Times New Roman"/>
-          <w:color w:val="333333"/>
-          <w:sz w:val="21"/>
-          <w:szCs w:val="21"/>
-          <w:lang w:eastAsia="de-DE"/>
-        </w:rPr>
-        <w:t>gluLookAt</w:t>
-      </w:r>
-      <w:proofErr w:type="spellEnd"/>
-      <w:r>
-        <w:rPr>
-          <w:rFonts w:ascii="Verdana" w:eastAsia="Times New Roman" w:hAnsi="Verdana" w:cs="Times New Roman"/>
-          <w:color w:val="333333"/>
-          <w:sz w:val="21"/>
-          <w:szCs w:val="21"/>
-          <w:lang w:eastAsia="de-DE"/>
-        </w:rPr>
-        <w:t>() gesetzt</w:t>
+        <w:t>Die Kameraposition wird mittels gluLookAt() gesetzt</w:t>
       </w:r>
     </w:p>
     <w:p>
@@ -2567,51 +2386,7 @@
           <w:lang w:eastAsia="de-DE"/>
         </w:rPr>
         <w:br/>
-        <w:t xml:space="preserve">Wichtig ist dabei auch eine möglichst glaubhafte Darstellung. </w:t>
-      </w:r>
-      <w:proofErr w:type="spellStart"/>
-      <w:r>
-        <w:rPr>
-          <w:rFonts w:ascii="Verdana" w:eastAsia="Times New Roman" w:hAnsi="Verdana" w:cs="Times New Roman"/>
-          <w:color w:val="333333"/>
-          <w:sz w:val="21"/>
-          <w:szCs w:val="21"/>
-          <w:lang w:eastAsia="de-DE"/>
-        </w:rPr>
-        <w:t>gluPerspective</w:t>
-      </w:r>
-      <w:proofErr w:type="spellEnd"/>
-      <w:r>
-        <w:rPr>
-          <w:rFonts w:ascii="Verdana" w:eastAsia="Times New Roman" w:hAnsi="Verdana" w:cs="Times New Roman"/>
-          <w:color w:val="333333"/>
-          <w:sz w:val="21"/>
-          <w:szCs w:val="21"/>
-          <w:lang w:eastAsia="de-DE"/>
-        </w:rPr>
-        <w:t xml:space="preserve">(), </w:t>
-      </w:r>
-      <w:proofErr w:type="spellStart"/>
-      <w:r>
-        <w:rPr>
-          <w:rFonts w:ascii="Verdana" w:eastAsia="Times New Roman" w:hAnsi="Verdana" w:cs="Times New Roman"/>
-          <w:color w:val="333333"/>
-          <w:sz w:val="21"/>
-          <w:szCs w:val="21"/>
-          <w:lang w:eastAsia="de-DE"/>
-        </w:rPr>
-        <w:t>glFrustum</w:t>
-      </w:r>
-      <w:proofErr w:type="spellEnd"/>
-      <w:r>
-        <w:rPr>
-          <w:rFonts w:ascii="Verdana" w:eastAsia="Times New Roman" w:hAnsi="Verdana" w:cs="Times New Roman"/>
-          <w:color w:val="333333"/>
-          <w:sz w:val="21"/>
-          <w:szCs w:val="21"/>
-          <w:lang w:eastAsia="de-DE"/>
-        </w:rPr>
-        <w:t>()</w:t>
+        <w:t>Wichtig ist dabei auch eine möglichst glaubhafte Darstellung. gluPerspective(), glFrustum()</w:t>
       </w:r>
     </w:p>
     <w:p>
@@ -2640,29 +2415,7 @@
           <w:szCs w:val="21"/>
           <w:lang w:eastAsia="de-DE"/>
         </w:rPr>
-        <w:t xml:space="preserve">Für das Einbetten einer Textur wird die Library </w:t>
-      </w:r>
-      <w:proofErr w:type="spellStart"/>
-      <w:r>
-        <w:rPr>
-          <w:rFonts w:ascii="Verdana" w:eastAsia="Times New Roman" w:hAnsi="Verdana" w:cs="Times New Roman"/>
-          <w:color w:val="333333"/>
-          <w:sz w:val="21"/>
-          <w:szCs w:val="21"/>
-          <w:lang w:eastAsia="de-DE"/>
-        </w:rPr>
-        <w:t>Pillow</w:t>
-      </w:r>
-      <w:proofErr w:type="spellEnd"/>
-      <w:r>
-        <w:rPr>
-          <w:rFonts w:ascii="Verdana" w:eastAsia="Times New Roman" w:hAnsi="Verdana" w:cs="Times New Roman"/>
-          <w:color w:val="333333"/>
-          <w:sz w:val="21"/>
-          <w:szCs w:val="21"/>
-          <w:lang w:eastAsia="de-DE"/>
-        </w:rPr>
-        <w:t xml:space="preserve"> benötigt! Die Community unterstützt Sie bei der Verwendung.</w:t>
+        <w:t>Für das Einbetten einer Textur wird die Library Pillow benötigt! Die Community unterstützt Sie bei der Verwendung.</w:t>
       </w:r>
     </w:p>
     <w:p>
@@ -2707,7 +2460,6 @@
           <w:lang w:val="en-US" w:eastAsia="de-DE"/>
         </w:rPr>
       </w:pPr>
-      <w:proofErr w:type="spellStart"/>
       <w:r>
         <w:rPr>
           <w:rFonts w:ascii="Verdana" w:eastAsia="Times New Roman" w:hAnsi="Verdana" w:cs="Times New Roman"/>
@@ -2716,10 +2468,15 @@
           <w:szCs w:val="21"/>
           <w:lang w:val="en-US" w:eastAsia="de-DE"/>
         </w:rPr>
-        <w:t>Pygame</w:t>
-      </w:r>
-      <w:proofErr w:type="spellEnd"/>
-      <w:r>
+        <w:t>Pygame: https://www.youtube.com/watch?v=K5F-aGDIYaM</w:t>
+      </w:r>
+    </w:p>
+    <w:p>
+      <w:pPr>
+        <w:shd w:val="clear" w:color="auto" w:fill="FFFFFF"/>
+        <w:spacing w:after="0" w:line="294" w:lineRule="atLeast"/>
+        <w:ind w:right="240"/>
+        <w:jc w:val="left"/>
         <w:rPr>
           <w:rFonts w:ascii="Verdana" w:eastAsia="Times New Roman" w:hAnsi="Verdana" w:cs="Times New Roman"/>
           <w:color w:val="333333"/>
@@ -2727,22 +2484,6 @@
           <w:szCs w:val="21"/>
           <w:lang w:val="en-US" w:eastAsia="de-DE"/>
         </w:rPr>
-        <w:t>: https://www.youtube.com/watch?v=K5F-aGDIYaM</w:t>
-      </w:r>
-    </w:p>
-    <w:p>
-      <w:pPr>
-        <w:shd w:val="clear" w:color="auto" w:fill="FFFFFF"/>
-        <w:spacing w:after="0" w:line="294" w:lineRule="atLeast"/>
-        <w:ind w:right="240"/>
-        <w:jc w:val="left"/>
-        <w:rPr>
-          <w:rFonts w:ascii="Verdana" w:eastAsia="Times New Roman" w:hAnsi="Verdana" w:cs="Times New Roman"/>
-          <w:color w:val="333333"/>
-          <w:sz w:val="21"/>
-          <w:szCs w:val="21"/>
-          <w:lang w:val="en-US" w:eastAsia="de-DE"/>
-        </w:rPr>
       </w:pPr>
     </w:p>
     <w:p>
@@ -2771,7 +2512,7 @@
     </w:p>
     <w:p>
       <w:pPr>
-        <w:pStyle w:val="Heading1"/>
+        <w:pStyle w:val="berschrift1"/>
         <w:numPr>
           <w:ilvl w:val="0"/>
           <w:numId w:val="1"/>
@@ -2785,7 +2526,7 @@
     </w:p>
     <w:tbl>
       <w:tblPr>
-        <w:tblStyle w:val="GridTable4-Accent1"/>
+        <w:tblStyle w:val="Gitternetztabelle4Akzent1"/>
         <w:tblW w:w="0" w:type="auto"/>
         <w:tblLook w:val="04A0" w:firstRow="1" w:lastRow="0" w:firstColumn="1" w:lastColumn="0" w:noHBand="0" w:noVBand="1"/>
       </w:tblPr>
@@ -2913,19 +2654,9 @@
               <w:jc w:val="center"/>
               <w:cnfStyle w:val="000000100000" w:firstRow="0" w:lastRow="0" w:firstColumn="0" w:lastColumn="0" w:oddVBand="0" w:evenVBand="0" w:oddHBand="1" w:evenHBand="0" w:firstRowFirstColumn="0" w:firstRowLastColumn="0" w:lastRowFirstColumn="0" w:lastRowLastColumn="0"/>
             </w:pPr>
-            <w:proofErr w:type="spellStart"/>
-            <w:r>
-              <w:t>Dorfinger</w:t>
-            </w:r>
-            <w:proofErr w:type="spellEnd"/>
-            <w:r>
-              <w:t xml:space="preserve">, </w:t>
-            </w:r>
-            <w:proofErr w:type="spellStart"/>
-            <w:r>
-              <w:t>Kanyildiz</w:t>
-            </w:r>
-            <w:proofErr w:type="spellEnd"/>
+            <w:r>
+              <w:t>Dorfinger, Kanyildiz</w:t>
+            </w:r>
           </w:p>
         </w:tc>
       </w:tr>
@@ -2995,19 +2726,9 @@
               <w:jc w:val="center"/>
               <w:cnfStyle w:val="000000000000" w:firstRow="0" w:lastRow="0" w:firstColumn="0" w:lastColumn="0" w:oddVBand="0" w:evenVBand="0" w:oddHBand="0" w:evenHBand="0" w:firstRowFirstColumn="0" w:firstRowLastColumn="0" w:lastRowFirstColumn="0" w:lastRowLastColumn="0"/>
             </w:pPr>
-            <w:proofErr w:type="spellStart"/>
-            <w:r>
-              <w:t>Dorfinger</w:t>
-            </w:r>
-            <w:proofErr w:type="spellEnd"/>
-            <w:r>
-              <w:t xml:space="preserve">, </w:t>
-            </w:r>
-            <w:proofErr w:type="spellStart"/>
-            <w:r>
-              <w:t>Kanyildiz</w:t>
-            </w:r>
-            <w:proofErr w:type="spellEnd"/>
+            <w:r>
+              <w:t>Dorfinger, Kanyildiz</w:t>
+            </w:r>
           </w:p>
         </w:tc>
       </w:tr>
@@ -3074,11 +2795,9 @@
               <w:jc w:val="center"/>
               <w:cnfStyle w:val="000000100000" w:firstRow="0" w:lastRow="0" w:firstColumn="0" w:lastColumn="0" w:oddVBand="0" w:evenVBand="0" w:oddHBand="1" w:evenHBand="0" w:firstRowFirstColumn="0" w:firstRowLastColumn="0" w:lastRowFirstColumn="0" w:lastRowLastColumn="0"/>
             </w:pPr>
-            <w:proofErr w:type="spellStart"/>
             <w:r>
               <w:t>Dorfinger</w:t>
             </w:r>
-            <w:proofErr w:type="spellEnd"/>
             <w:r>
               <w:t>,</w:t>
             </w:r>
@@ -3088,11 +2807,9 @@
               <w:jc w:val="center"/>
               <w:cnfStyle w:val="000000100000" w:firstRow="0" w:lastRow="0" w:firstColumn="0" w:lastColumn="0" w:oddVBand="0" w:evenVBand="0" w:oddHBand="1" w:evenHBand="0" w:firstRowFirstColumn="0" w:firstRowLastColumn="0" w:lastRowFirstColumn="0" w:lastRowLastColumn="0"/>
             </w:pPr>
-            <w:proofErr w:type="spellStart"/>
             <w:r>
               <w:t>Kanyildiz</w:t>
             </w:r>
-            <w:proofErr w:type="spellEnd"/>
           </w:p>
         </w:tc>
       </w:tr>
@@ -3159,11 +2876,9 @@
               <w:jc w:val="center"/>
               <w:cnfStyle w:val="000000000000" w:firstRow="0" w:lastRow="0" w:firstColumn="0" w:lastColumn="0" w:oddVBand="0" w:evenVBand="0" w:oddHBand="0" w:evenHBand="0" w:firstRowFirstColumn="0" w:firstRowLastColumn="0" w:lastRowFirstColumn="0" w:lastRowLastColumn="0"/>
             </w:pPr>
-            <w:proofErr w:type="spellStart"/>
             <w:r>
               <w:t>Kanyildiz</w:t>
             </w:r>
-            <w:proofErr w:type="spellEnd"/>
           </w:p>
         </w:tc>
       </w:tr>
@@ -3230,11 +2945,9 @@
               <w:jc w:val="center"/>
               <w:cnfStyle w:val="000000100000" w:firstRow="0" w:lastRow="0" w:firstColumn="0" w:lastColumn="0" w:oddVBand="0" w:evenVBand="0" w:oddHBand="1" w:evenHBand="0" w:firstRowFirstColumn="0" w:firstRowLastColumn="0" w:lastRowFirstColumn="0" w:lastRowLastColumn="0"/>
             </w:pPr>
-            <w:proofErr w:type="spellStart"/>
             <w:r>
               <w:t>Kanyildiz</w:t>
             </w:r>
-            <w:proofErr w:type="spellEnd"/>
           </w:p>
         </w:tc>
       </w:tr>
@@ -3295,11 +3008,9 @@
               <w:jc w:val="center"/>
               <w:cnfStyle w:val="000000000000" w:firstRow="0" w:lastRow="0" w:firstColumn="0" w:lastColumn="0" w:oddVBand="0" w:evenVBand="0" w:oddHBand="0" w:evenHBand="0" w:firstRowFirstColumn="0" w:firstRowLastColumn="0" w:lastRowFirstColumn="0" w:lastRowLastColumn="0"/>
             </w:pPr>
-            <w:proofErr w:type="spellStart"/>
             <w:r>
               <w:t>Kanyildiz</w:t>
             </w:r>
-            <w:proofErr w:type="spellEnd"/>
           </w:p>
         </w:tc>
       </w:tr>
@@ -3366,11 +3077,9 @@
               <w:jc w:val="center"/>
               <w:cnfStyle w:val="000000100000" w:firstRow="0" w:lastRow="0" w:firstColumn="0" w:lastColumn="0" w:oddVBand="0" w:evenVBand="0" w:oddHBand="1" w:evenHBand="0" w:firstRowFirstColumn="0" w:firstRowLastColumn="0" w:lastRowFirstColumn="0" w:lastRowLastColumn="0"/>
             </w:pPr>
-            <w:proofErr w:type="spellStart"/>
             <w:r>
               <w:t>Dorfinger</w:t>
             </w:r>
-            <w:proofErr w:type="spellEnd"/>
           </w:p>
         </w:tc>
       </w:tr>
@@ -3434,11 +3143,9 @@
               <w:jc w:val="center"/>
               <w:cnfStyle w:val="000000000000" w:firstRow="0" w:lastRow="0" w:firstColumn="0" w:lastColumn="0" w:oddVBand="0" w:evenVBand="0" w:oddHBand="0" w:evenHBand="0" w:firstRowFirstColumn="0" w:firstRowLastColumn="0" w:lastRowFirstColumn="0" w:lastRowLastColumn="0"/>
             </w:pPr>
-            <w:proofErr w:type="spellStart"/>
             <w:r>
               <w:t>Dorfinger</w:t>
             </w:r>
-            <w:proofErr w:type="spellEnd"/>
           </w:p>
         </w:tc>
       </w:tr>
@@ -3517,11 +3224,9 @@
               <w:jc w:val="center"/>
               <w:cnfStyle w:val="000000100000" w:firstRow="0" w:lastRow="0" w:firstColumn="0" w:lastColumn="0" w:oddVBand="0" w:evenVBand="0" w:oddHBand="1" w:evenHBand="0" w:firstRowFirstColumn="0" w:firstRowLastColumn="0" w:lastRowFirstColumn="0" w:lastRowLastColumn="0"/>
             </w:pPr>
-            <w:proofErr w:type="spellStart"/>
             <w:r>
               <w:t>Dorfinger</w:t>
             </w:r>
-            <w:proofErr w:type="spellEnd"/>
           </w:p>
         </w:tc>
       </w:tr>
@@ -3582,11 +3287,9 @@
               <w:jc w:val="center"/>
               <w:cnfStyle w:val="000000000000" w:firstRow="0" w:lastRow="0" w:firstColumn="0" w:lastColumn="0" w:oddVBand="0" w:evenVBand="0" w:oddHBand="0" w:evenHBand="0" w:firstRowFirstColumn="0" w:firstRowLastColumn="0" w:lastRowFirstColumn="0" w:lastRowLastColumn="0"/>
             </w:pPr>
-            <w:proofErr w:type="spellStart"/>
             <w:r>
               <w:t>Dorfinger</w:t>
             </w:r>
-            <w:proofErr w:type="spellEnd"/>
           </w:p>
         </w:tc>
       </w:tr>
@@ -3656,11 +3359,9 @@
               <w:jc w:val="center"/>
               <w:cnfStyle w:val="000000100000" w:firstRow="0" w:lastRow="0" w:firstColumn="0" w:lastColumn="0" w:oddVBand="0" w:evenVBand="0" w:oddHBand="1" w:evenHBand="0" w:firstRowFirstColumn="0" w:firstRowLastColumn="0" w:lastRowFirstColumn="0" w:lastRowLastColumn="0"/>
             </w:pPr>
-            <w:proofErr w:type="spellStart"/>
             <w:r>
               <w:t>Kanyildiz</w:t>
             </w:r>
-            <w:proofErr w:type="spellEnd"/>
           </w:p>
         </w:tc>
       </w:tr>
@@ -3724,11 +3425,9 @@
               <w:jc w:val="center"/>
               <w:cnfStyle w:val="000000000000" w:firstRow="0" w:lastRow="0" w:firstColumn="0" w:lastColumn="0" w:oddVBand="0" w:evenVBand="0" w:oddHBand="0" w:evenHBand="0" w:firstRowFirstColumn="0" w:firstRowLastColumn="0" w:lastRowFirstColumn="0" w:lastRowLastColumn="0"/>
             </w:pPr>
-            <w:proofErr w:type="spellStart"/>
             <w:r>
               <w:t>Kanyildiz</w:t>
             </w:r>
-            <w:proofErr w:type="spellEnd"/>
           </w:p>
         </w:tc>
       </w:tr>
@@ -3792,11 +3491,9 @@
               <w:jc w:val="center"/>
               <w:cnfStyle w:val="000000100000" w:firstRow="0" w:lastRow="0" w:firstColumn="0" w:lastColumn="0" w:oddVBand="0" w:evenVBand="0" w:oddHBand="1" w:evenHBand="0" w:firstRowFirstColumn="0" w:firstRowLastColumn="0" w:lastRowFirstColumn="0" w:lastRowLastColumn="0"/>
             </w:pPr>
-            <w:proofErr w:type="spellStart"/>
             <w:r>
               <w:t>Dorfinger</w:t>
             </w:r>
-            <w:proofErr w:type="spellEnd"/>
           </w:p>
         </w:tc>
       </w:tr>
@@ -3861,11 +3558,9 @@
               <w:jc w:val="center"/>
               <w:cnfStyle w:val="000000000000" w:firstRow="0" w:lastRow="0" w:firstColumn="0" w:lastColumn="0" w:oddVBand="0" w:evenVBand="0" w:oddHBand="0" w:evenHBand="0" w:firstRowFirstColumn="0" w:firstRowLastColumn="0" w:lastRowFirstColumn="0" w:lastRowLastColumn="0"/>
             </w:pPr>
-            <w:proofErr w:type="spellStart"/>
             <w:r>
               <w:t>Kanyildiz</w:t>
             </w:r>
-            <w:proofErr w:type="spellEnd"/>
           </w:p>
         </w:tc>
       </w:tr>
@@ -3921,8 +3616,6 @@
             <w:r>
               <w:t>0:30h</w:t>
             </w:r>
-            <w:bookmarkStart w:id="2" w:name="_GoBack"/>
-            <w:bookmarkEnd w:id="2"/>
           </w:p>
         </w:tc>
         <w:tc>
@@ -3935,13 +3628,8 @@
               <w:jc w:val="center"/>
               <w:cnfStyle w:val="000000100000" w:firstRow="0" w:lastRow="0" w:firstColumn="0" w:lastColumn="0" w:oddVBand="0" w:evenVBand="0" w:oddHBand="1" w:evenHBand="0" w:firstRowFirstColumn="0" w:firstRowLastColumn="0" w:lastRowFirstColumn="0" w:lastRowLastColumn="0"/>
             </w:pPr>
-            <w:proofErr w:type="spellStart"/>
-            <w:r>
-              <w:t>Dorfinger</w:t>
-            </w:r>
-            <w:proofErr w:type="spellEnd"/>
-            <w:r>
-              <w:t>,</w:t>
+            <w:r>
+              <w:t>Dorfinger,</w:t>
             </w:r>
           </w:p>
           <w:p>
@@ -3949,11 +3637,9 @@
               <w:jc w:val="center"/>
               <w:cnfStyle w:val="000000100000" w:firstRow="0" w:lastRow="0" w:firstColumn="0" w:lastColumn="0" w:oddVBand="0" w:evenVBand="0" w:oddHBand="1" w:evenHBand="0" w:firstRowFirstColumn="0" w:firstRowLastColumn="0" w:lastRowFirstColumn="0" w:lastRowLastColumn="0"/>
             </w:pPr>
-            <w:proofErr w:type="spellStart"/>
             <w:r>
               <w:t>Kanyildiz</w:t>
             </w:r>
-            <w:proofErr w:type="spellEnd"/>
           </w:p>
         </w:tc>
       </w:tr>
@@ -4017,11 +3703,9 @@
               <w:jc w:val="center"/>
               <w:cnfStyle w:val="000000000000" w:firstRow="0" w:lastRow="0" w:firstColumn="0" w:lastColumn="0" w:oddVBand="0" w:evenVBand="0" w:oddHBand="0" w:evenHBand="0" w:firstRowFirstColumn="0" w:firstRowLastColumn="0" w:lastRowFirstColumn="0" w:lastRowLastColumn="0"/>
             </w:pPr>
-            <w:proofErr w:type="spellStart"/>
             <w:r>
               <w:t>Kanyildiz</w:t>
             </w:r>
-            <w:proofErr w:type="spellEnd"/>
           </w:p>
         </w:tc>
       </w:tr>
@@ -4088,11 +3772,9 @@
               <w:jc w:val="center"/>
               <w:cnfStyle w:val="000000100000" w:firstRow="0" w:lastRow="0" w:firstColumn="0" w:lastColumn="0" w:oddVBand="0" w:evenVBand="0" w:oddHBand="1" w:evenHBand="0" w:firstRowFirstColumn="0" w:firstRowLastColumn="0" w:lastRowFirstColumn="0" w:lastRowLastColumn="0"/>
             </w:pPr>
-            <w:proofErr w:type="spellStart"/>
             <w:r>
               <w:t>Kanyildiz</w:t>
             </w:r>
-            <w:proofErr w:type="spellEnd"/>
           </w:p>
         </w:tc>
       </w:tr>
@@ -4159,11 +3841,9 @@
               <w:jc w:val="center"/>
               <w:cnfStyle w:val="000000000000" w:firstRow="0" w:lastRow="0" w:firstColumn="0" w:lastColumn="0" w:oddVBand="0" w:evenVBand="0" w:oddHBand="0" w:evenHBand="0" w:firstRowFirstColumn="0" w:firstRowLastColumn="0" w:lastRowFirstColumn="0" w:lastRowLastColumn="0"/>
             </w:pPr>
-            <w:proofErr w:type="spellStart"/>
             <w:r>
               <w:t>Dorfinger</w:t>
             </w:r>
-            <w:proofErr w:type="spellEnd"/>
           </w:p>
         </w:tc>
       </w:tr>
@@ -4255,30 +3935,30 @@
     <w:p/>
     <w:p>
       <w:pPr>
-        <w:pStyle w:val="Heading1"/>
+        <w:pStyle w:val="berschrift1"/>
         <w:numPr>
           <w:ilvl w:val="0"/>
           <w:numId w:val="1"/>
         </w:numPr>
       </w:pPr>
-      <w:bookmarkStart w:id="3" w:name="_Toc413669678"/>
+      <w:bookmarkStart w:id="2" w:name="_Toc413669678"/>
       <w:r>
         <w:t>Designüberlegung</w:t>
       </w:r>
-      <w:bookmarkEnd w:id="3"/>
+      <w:bookmarkEnd w:id="2"/>
     </w:p>
     <w:p>
       <w:pPr>
-        <w:pStyle w:val="Heading2"/>
-      </w:pPr>
-      <w:bookmarkStart w:id="4" w:name="_Toc413669679"/>
+        <w:pStyle w:val="berschrift2"/>
+      </w:pPr>
+      <w:bookmarkStart w:id="3" w:name="_Toc413669679"/>
       <w:r>
         <w:t>3.</w:t>
       </w:r>
       <w:r>
         <w:t>1 UML</w:t>
       </w:r>
-      <w:bookmarkEnd w:id="4"/>
+      <w:bookmarkEnd w:id="3"/>
       <w:r>
         <w:t xml:space="preserve"> </w:t>
       </w:r>
@@ -4295,7 +3975,7 @@
       <w:r>
         <w:rPr>
           <w:noProof/>
-          <w:lang w:val="de-AT" w:eastAsia="de-AT"/>
+          <w:lang w:eastAsia="de-DE"/>
         </w:rPr>
         <w:drawing>
           <wp:inline distT="0" distB="0" distL="0" distR="0">
@@ -4341,7 +4021,7 @@
       </w:r>
       <w:r>
         <w:rPr>
-          <w:rStyle w:val="Heading2Char"/>
+          <w:rStyle w:val="berschrift2Zchn"/>
         </w:rPr>
         <w:br/>
       </w:r>
@@ -4371,7 +4051,7 @@
       <w:r>
         <w:rPr>
           <w:noProof/>
-          <w:lang w:val="de-AT" w:eastAsia="de-AT"/>
+          <w:lang w:eastAsia="de-DE"/>
         </w:rPr>
         <w:drawing>
           <wp:inline distT="0" distB="0" distL="0" distR="0" wp14:anchorId="60DF79B7" wp14:editId="784D43EF">
@@ -4428,7 +4108,7 @@
       <w:r>
         <w:rPr>
           <w:noProof/>
-          <w:lang w:val="de-AT" w:eastAsia="de-AT"/>
+          <w:lang w:eastAsia="de-DE"/>
         </w:rPr>
         <w:drawing>
           <wp:inline distT="0" distB="0" distL="0" distR="0" wp14:anchorId="1606E3F9" wp14:editId="2164765D">
@@ -4482,30 +4162,25 @@
     </w:p>
     <w:p>
       <w:pPr>
-        <w:pStyle w:val="Heading2"/>
-      </w:pPr>
-      <w:bookmarkStart w:id="5" w:name="_Toc413669680"/>
+        <w:pStyle w:val="berschrift2"/>
+      </w:pPr>
+      <w:bookmarkStart w:id="4" w:name="_Toc413669680"/>
       <w:r>
         <w:t>3.3</w:t>
       </w:r>
       <w:r>
         <w:t xml:space="preserve"> </w:t>
       </w:r>
-      <w:proofErr w:type="spellStart"/>
-      <w:r>
-        <w:t>Splashscreen</w:t>
-      </w:r>
-      <w:proofErr w:type="spellEnd"/>
-      <w:r>
-        <w:t xml:space="preserve"> Prototyp</w:t>
-      </w:r>
-      <w:bookmarkEnd w:id="5"/>
+      <w:r>
+        <w:t>Splashscreen Prototyp</w:t>
+      </w:r>
+      <w:bookmarkEnd w:id="4"/>
     </w:p>
     <w:p>
       <w:r>
         <w:rPr>
           <w:noProof/>
-          <w:lang w:val="de-AT" w:eastAsia="de-AT"/>
+          <w:lang w:eastAsia="de-DE"/>
         </w:rPr>
         <w:lastRenderedPageBreak/>
         <w:drawing>
@@ -4547,30 +4222,28 @@
     </w:p>
     <w:p>
       <w:pPr>
-        <w:pStyle w:val="Heading2"/>
-      </w:pPr>
-      <w:bookmarkStart w:id="6" w:name="_Toc413669681"/>
+        <w:pStyle w:val="berschrift2"/>
+      </w:pPr>
+      <w:bookmarkStart w:id="5" w:name="_Toc413669681"/>
       <w:r>
         <w:t>3.4</w:t>
       </w:r>
       <w:r>
         <w:t xml:space="preserve"> Verwendete Libraries</w:t>
       </w:r>
-      <w:bookmarkEnd w:id="6"/>
+      <w:bookmarkEnd w:id="5"/>
     </w:p>
     <w:p>
       <w:pPr>
-        <w:pStyle w:val="ListParagraph"/>
+        <w:pStyle w:val="Listenabsatz"/>
         <w:numPr>
           <w:ilvl w:val="0"/>
           <w:numId w:val="17"/>
         </w:numPr>
       </w:pPr>
-      <w:proofErr w:type="spellStart"/>
       <w:r>
         <w:t>PyOpenGL</w:t>
       </w:r>
-      <w:proofErr w:type="spellEnd"/>
       <w:r>
         <w:br/>
         <w:t xml:space="preserve">Verwendet für: </w:t>
@@ -4579,30 +4252,23 @@
         <w:t>Objekte</w:t>
       </w:r>
       <w:r>
-        <w:t xml:space="preserve">, </w:t>
-      </w:r>
-      <w:proofErr w:type="spellStart"/>
-      <w:r>
-        <w:t>Lighting</w:t>
-      </w:r>
-      <w:proofErr w:type="spellEnd"/>
+        <w:t>, Lighting</w:t>
+      </w:r>
       <w:r>
         <w:t>, Texturen</w:t>
       </w:r>
     </w:p>
     <w:p>
       <w:pPr>
-        <w:pStyle w:val="ListParagraph"/>
+        <w:pStyle w:val="Listenabsatz"/>
         <w:numPr>
           <w:ilvl w:val="0"/>
           <w:numId w:val="17"/>
         </w:numPr>
       </w:pPr>
-      <w:proofErr w:type="spellStart"/>
       <w:r>
         <w:t>PyGame</w:t>
       </w:r>
-      <w:proofErr w:type="spellEnd"/>
       <w:r>
         <w:br/>
         <w:t>Verwendet für: Benutzersteuerung</w:t>
@@ -4610,17 +4276,15 @@
     </w:p>
     <w:p>
       <w:pPr>
-        <w:pStyle w:val="ListParagraph"/>
+        <w:pStyle w:val="Listenabsatz"/>
         <w:numPr>
           <w:ilvl w:val="0"/>
           <w:numId w:val="17"/>
         </w:numPr>
       </w:pPr>
-      <w:proofErr w:type="spellStart"/>
       <w:r>
         <w:t>Tkinter</w:t>
       </w:r>
-      <w:proofErr w:type="spellEnd"/>
       <w:r>
         <w:br/>
         <w:t>Verwendet für: Starbildschirm</w:t>
@@ -4628,17 +4292,15 @@
     </w:p>
     <w:p>
       <w:pPr>
-        <w:pStyle w:val="ListParagraph"/>
+        <w:pStyle w:val="Listenabsatz"/>
         <w:numPr>
           <w:ilvl w:val="0"/>
           <w:numId w:val="17"/>
         </w:numPr>
       </w:pPr>
-      <w:proofErr w:type="spellStart"/>
       <w:r>
         <w:t>Pillow</w:t>
       </w:r>
-      <w:proofErr w:type="spellEnd"/>
       <w:r>
         <w:br/>
         <w:t>Verwendet für: Texturen</w:t>
@@ -4646,41 +4308,36 @@
     </w:p>
     <w:p>
       <w:pPr>
-        <w:pStyle w:val="Heading1"/>
+        <w:pStyle w:val="berschrift1"/>
         <w:numPr>
           <w:ilvl w:val="0"/>
           <w:numId w:val="1"/>
         </w:numPr>
       </w:pPr>
-      <w:bookmarkStart w:id="7" w:name="_Toc413669682"/>
+      <w:bookmarkStart w:id="6" w:name="_Toc413669682"/>
       <w:r>
         <w:t>Funktionalität</w:t>
       </w:r>
-      <w:bookmarkEnd w:id="7"/>
+      <w:bookmarkEnd w:id="6"/>
     </w:p>
     <w:p>
       <w:pPr>
-        <w:pStyle w:val="Heading2"/>
-      </w:pPr>
-      <w:bookmarkStart w:id="8" w:name="_Toc413669683"/>
+        <w:pStyle w:val="berschrift2"/>
+      </w:pPr>
+      <w:bookmarkStart w:id="7" w:name="_Toc413669683"/>
       <w:r>
         <w:t>4.1</w:t>
       </w:r>
       <w:r>
         <w:t xml:space="preserve"> </w:t>
       </w:r>
-      <w:proofErr w:type="spellStart"/>
       <w:r>
         <w:t>Pyga</w:t>
       </w:r>
       <w:r>
-        <w:t>me</w:t>
-      </w:r>
-      <w:proofErr w:type="spellEnd"/>
-      <w:r>
-        <w:t xml:space="preserve"> installieren</w:t>
-      </w:r>
-      <w:bookmarkEnd w:id="8"/>
+        <w:t>me installieren</w:t>
+      </w:r>
+      <w:bookmarkEnd w:id="7"/>
     </w:p>
     <w:p>
       <w:r>
@@ -4703,13 +4360,8 @@
       <w:r>
         <w:t xml:space="preserve">lädt sich die Version </w:t>
       </w:r>
-      <w:proofErr w:type="spellStart"/>
-      <w:r>
-        <w:t>Pygame</w:t>
-      </w:r>
-      <w:proofErr w:type="spellEnd"/>
-      <w:r>
-        <w:t xml:space="preserve"> für Python 3.4 runter. </w:t>
+      <w:r>
+        <w:t xml:space="preserve">Pygame für Python 3.4 runter. </w:t>
       </w:r>
       <w:r>
         <w:t xml:space="preserve">Diese installiert man </w:t>
@@ -4719,109 +4371,83 @@
       </w:r>
     </w:p>
     <w:p>
-      <w:proofErr w:type="spellStart"/>
-      <w:r>
-        <w:t>pip</w:t>
-      </w:r>
-      <w:proofErr w:type="spellEnd"/>
-      <w:r>
-        <w:t xml:space="preserve"> </w:t>
-      </w:r>
-      <w:proofErr w:type="spellStart"/>
-      <w:r>
-        <w:t>install</w:t>
-      </w:r>
-      <w:proofErr w:type="spellEnd"/>
-      <w:r>
-        <w:t xml:space="preserve"> --</w:t>
-      </w:r>
-      <w:proofErr w:type="spellStart"/>
-      <w:r>
-        <w:t>no</w:t>
-      </w:r>
-      <w:proofErr w:type="spellEnd"/>
-      <w:r>
-        <w:t>-index --find-links=</w:t>
-      </w:r>
-      <w:proofErr w:type="spellStart"/>
-      <w:r>
-        <w:t>LocalPathToWheelFile</w:t>
-      </w:r>
-      <w:proofErr w:type="spellEnd"/>
-      <w:r>
-        <w:t xml:space="preserve"> </w:t>
-      </w:r>
-      <w:proofErr w:type="spellStart"/>
-      <w:r>
-        <w:t>PackageName</w:t>
-      </w:r>
-      <w:proofErr w:type="spellEnd"/>
+      <w:r>
+        <w:t>pip install --no-index --find-links=LocalPathToWheelFile PackageName</w:t>
+      </w:r>
     </w:p>
     <w:p>
       <w:pPr>
-        <w:pStyle w:val="Heading2"/>
-      </w:pPr>
-      <w:bookmarkStart w:id="9" w:name="_Toc413669684"/>
+        <w:pStyle w:val="berschrift2"/>
+      </w:pPr>
+      <w:bookmarkStart w:id="8" w:name="_Toc413669684"/>
       <w:r>
         <w:t>4.2</w:t>
       </w:r>
       <w:r>
-        <w:t xml:space="preserve"> </w:t>
-      </w:r>
-      <w:proofErr w:type="spellStart"/>
-      <w:r>
-        <w:t>PyOpenGL</w:t>
-      </w:r>
-      <w:proofErr w:type="spellEnd"/>
-      <w:r>
-        <w:t xml:space="preserve"> und </w:t>
-      </w:r>
-      <w:proofErr w:type="spellStart"/>
-      <w:r>
-        <w:t>Pillow</w:t>
-      </w:r>
-      <w:proofErr w:type="spellEnd"/>
+        <w:t xml:space="preserve"> PyOpenGL</w:t>
+      </w:r>
+      <w:r>
+        <w:t xml:space="preserve"> und Pillow</w:t>
+      </w:r>
       <w:r>
         <w:t xml:space="preserve"> installieren</w:t>
       </w:r>
-      <w:bookmarkEnd w:id="9"/>
+      <w:bookmarkEnd w:id="8"/>
     </w:p>
     <w:p>
       <w:pPr>
         <w:jc w:val="left"/>
       </w:pPr>
       <w:r>
-        <w:t xml:space="preserve">Mit </w:t>
-      </w:r>
-      <w:proofErr w:type="spellStart"/>
-      <w:r>
-        <w:t>pip</w:t>
-      </w:r>
-      <w:proofErr w:type="spellEnd"/>
+        <w:t>Mit pip install pyopengl installiert man sich die Library PyOpenGL.</w:t>
+      </w:r>
+      <w:r>
+        <w:br/>
+        <w:t>Mit pip install pillow installiert man sich die Library Pillow</w:t>
+      </w:r>
+    </w:p>
+    <w:p>
+      <w:pPr>
+        <w:pStyle w:val="berschrift2"/>
+      </w:pPr>
+      <w:bookmarkStart w:id="9" w:name="_Toc413669685"/>
+      <w:r>
+        <w:t>4.3</w:t>
+      </w:r>
       <w:r>
         <w:t xml:space="preserve"> </w:t>
       </w:r>
-      <w:proofErr w:type="spellStart"/>
-      <w:r>
-        <w:t>install</w:t>
-      </w:r>
-      <w:proofErr w:type="spellEnd"/>
+      <w:r>
+        <w:t>Texturen mit Pillow</w:t>
+      </w:r>
+      <w:bookmarkEnd w:id="9"/>
       <w:r>
         <w:t xml:space="preserve"> </w:t>
       </w:r>
-      <w:proofErr w:type="spellStart"/>
-      <w:r>
-        <w:t>pyopengl</w:t>
-      </w:r>
-      <w:proofErr w:type="spellEnd"/>
-      <w:r>
-        <w:t xml:space="preserve"> installiert man sich die Library </w:t>
-      </w:r>
-      <w:proofErr w:type="spellStart"/>
-      <w:r>
-        <w:t>PyOpenGL</w:t>
-      </w:r>
-      <w:proofErr w:type="spellEnd"/>
+    </w:p>
+    <w:p>
+      <w:pPr>
+        <w:jc w:val="left"/>
+      </w:pPr>
+      <w:r>
+        <w:t xml:space="preserve">Mit der Library Pillow kann man Bilder </w:t>
+      </w:r>
+      <w:r>
+        <w:t>öffnen und</w:t>
+      </w:r>
+      <w:r>
+        <w:t xml:space="preserve"> anzeigen lassen. </w:t>
+      </w:r>
+      <w:r>
+        <w:br/>
+        <w:t xml:space="preserve">Man muss die Library einbinden mit </w:t>
+      </w:r>
+      <w:r>
+        <w:rPr>
+          <w:rFonts w:ascii="Courier New" w:hAnsi="Courier New" w:cs="Courier New"/>
+        </w:rPr>
+        <w:t>from PIL import Image</w:t>
+      </w:r>
       <w:r>
         <w:t>.</w:t>
       </w:r>
@@ -4829,216 +4455,100 @@
         <w:br/>
         <w:t xml:space="preserve">Mit </w:t>
       </w:r>
-      <w:proofErr w:type="spellStart"/>
-      <w:r>
-        <w:t>pip</w:t>
-      </w:r>
-      <w:proofErr w:type="spellEnd"/>
-      <w:r>
-        <w:t xml:space="preserve"> </w:t>
-      </w:r>
-      <w:proofErr w:type="spellStart"/>
-      <w:r>
-        <w:t>install</w:t>
-      </w:r>
-      <w:proofErr w:type="spellEnd"/>
-      <w:r>
-        <w:t xml:space="preserve"> </w:t>
-      </w:r>
-      <w:proofErr w:type="spellStart"/>
-      <w:r>
-        <w:t>pillow</w:t>
-      </w:r>
-      <w:proofErr w:type="spellEnd"/>
-      <w:r>
-        <w:t xml:space="preserve"> installiert man sich die Library </w:t>
-      </w:r>
-      <w:proofErr w:type="spellStart"/>
-      <w:r>
-        <w:t>Pillow</w:t>
-      </w:r>
-      <w:proofErr w:type="spellEnd"/>
+      <w:r>
+        <w:rPr>
+          <w:rFonts w:ascii="Courier New" w:hAnsi="Courier New" w:cs="Courier New"/>
+        </w:rPr>
+        <w:t>im = Image.open("test.jpg")</w:t>
+      </w:r>
+      <w:r>
+        <w:t xml:space="preserve"> lädt man die Bilder.</w:t>
+      </w:r>
+      <w:r>
+        <w:br/>
+        <w:t xml:space="preserve">Mit </w:t>
+      </w:r>
+      <w:r>
+        <w:rPr>
+          <w:rFonts w:ascii="Courier New" w:hAnsi="Courier New" w:cs="Courier New"/>
+        </w:rPr>
+        <w:t>im.show()</w:t>
+      </w:r>
+      <w:r>
+        <w:t xml:space="preserve"> kann man sich die Bilder anzeigen lassen.</w:t>
+      </w:r>
+      <w:r>
+        <w:br/>
+      </w:r>
+      <w:r>
+        <w:t xml:space="preserve">Mit </w:t>
+      </w:r>
+      <w:r>
+        <w:rPr>
+          <w:rFonts w:ascii="Courier New" w:hAnsi="Courier New" w:cs="Courier New"/>
+        </w:rPr>
+        <w:t>print(im.format,im.size,im.mode)</w:t>
+      </w:r>
+      <w:r>
+        <w:t xml:space="preserve"> bekommt man Infos der Bilder.</w:t>
+      </w:r>
     </w:p>
     <w:p>
       <w:pPr>
-        <w:pStyle w:val="Heading2"/>
-      </w:pPr>
-      <w:bookmarkStart w:id="10" w:name="_Toc413669685"/>
-      <w:r>
-        <w:t>4.3</w:t>
-      </w:r>
-      <w:r>
-        <w:t xml:space="preserve"> </w:t>
-      </w:r>
-      <w:r>
-        <w:t xml:space="preserve">Texturen mit </w:t>
-      </w:r>
-      <w:proofErr w:type="spellStart"/>
-      <w:r>
-        <w:t>Pillow</w:t>
-      </w:r>
-      <w:bookmarkEnd w:id="10"/>
-      <w:proofErr w:type="spellEnd"/>
-      <w:r>
-        <w:t xml:space="preserve"> </w:t>
+        <w:jc w:val="left"/>
+      </w:pPr>
+      <w:r>
+        <w:t>Um ein Bild zu öffnen und es anzeigen zu lassen verwendet man folgenden Code:</w:t>
       </w:r>
     </w:p>
     <w:p>
       <w:pPr>
         <w:jc w:val="left"/>
-      </w:pPr>
-      <w:r>
-        <w:t xml:space="preserve">Mit der Library </w:t>
-      </w:r>
-      <w:proofErr w:type="spellStart"/>
-      <w:r>
-        <w:t>Pillow</w:t>
-      </w:r>
-      <w:proofErr w:type="spellEnd"/>
-      <w:r>
-        <w:t xml:space="preserve"> kann man Bilder </w:t>
-      </w:r>
-      <w:r>
-        <w:t>öffnen und</w:t>
-      </w:r>
-      <w:r>
-        <w:t xml:space="preserve"> anzeigen lassen. </w:t>
-      </w:r>
-      <w:r>
-        <w:br/>
-        <w:t xml:space="preserve">Man muss die Library einbinden mit </w:t>
-      </w:r>
-      <w:proofErr w:type="spellStart"/>
-      <w:r>
         <w:rPr>
           <w:rFonts w:ascii="Courier New" w:hAnsi="Courier New" w:cs="Courier New"/>
         </w:rPr>
-        <w:t>from</w:t>
-      </w:r>
-      <w:proofErr w:type="spellEnd"/>
+      </w:pPr>
       <w:r>
         <w:rPr>
           <w:rFonts w:ascii="Courier New" w:hAnsi="Courier New" w:cs="Courier New"/>
         </w:rPr>
-        <w:t xml:space="preserve"> PIL </w:t>
-      </w:r>
-      <w:proofErr w:type="spellStart"/>
-      <w:r>
-        <w:rPr>
-          <w:rFonts w:ascii="Courier New" w:hAnsi="Courier New" w:cs="Courier New"/>
-        </w:rPr>
-        <w:t>import</w:t>
-      </w:r>
-      <w:proofErr w:type="spellEnd"/>
-      <w:r>
-        <w:rPr>
-          <w:rFonts w:ascii="Courier New" w:hAnsi="Courier New" w:cs="Courier New"/>
-        </w:rPr>
-        <w:t xml:space="preserve"> Image</w:t>
-      </w:r>
-      <w:r>
-        <w:t>.</w:t>
-      </w:r>
-      <w:r>
-        <w:br/>
-        <w:t xml:space="preserve">Mit </w:t>
-      </w:r>
-      <w:r>
-        <w:rPr>
-          <w:rFonts w:ascii="Courier New" w:hAnsi="Courier New" w:cs="Courier New"/>
-        </w:rPr>
-        <w:t xml:space="preserve">im = </w:t>
-      </w:r>
-      <w:proofErr w:type="spellStart"/>
-      <w:r>
-        <w:rPr>
-          <w:rFonts w:ascii="Courier New" w:hAnsi="Courier New" w:cs="Courier New"/>
-        </w:rPr>
-        <w:t>Image.open</w:t>
-      </w:r>
-      <w:proofErr w:type="spellEnd"/>
-      <w:r>
-        <w:rPr>
-          <w:rFonts w:ascii="Courier New" w:hAnsi="Courier New" w:cs="Courier New"/>
-        </w:rPr>
-        <w:t>("test.jpg")</w:t>
-      </w:r>
-      <w:r>
-        <w:t xml:space="preserve"> lädt man die Bilder.</w:t>
-      </w:r>
-      <w:r>
-        <w:br/>
-        <w:t xml:space="preserve">Mit </w:t>
-      </w:r>
-      <w:proofErr w:type="spellStart"/>
-      <w:r>
-        <w:rPr>
-          <w:rFonts w:ascii="Courier New" w:hAnsi="Courier New" w:cs="Courier New"/>
-        </w:rPr>
-        <w:t>im.show</w:t>
-      </w:r>
-      <w:proofErr w:type="spellEnd"/>
-      <w:r>
-        <w:rPr>
-          <w:rFonts w:ascii="Courier New" w:hAnsi="Courier New" w:cs="Courier New"/>
-        </w:rPr>
-        <w:t>()</w:t>
-      </w:r>
-      <w:r>
-        <w:t xml:space="preserve"> kann man sich die Bilder anzeigen lassen.</w:t>
-      </w:r>
-      <w:r>
-        <w:br/>
-      </w:r>
-      <w:r>
-        <w:t xml:space="preserve">Mit </w:t>
-      </w:r>
-      <w:proofErr w:type="spellStart"/>
-      <w:r>
-        <w:rPr>
-          <w:rFonts w:ascii="Courier New" w:hAnsi="Courier New" w:cs="Courier New"/>
-        </w:rPr>
-        <w:t>print</w:t>
-      </w:r>
-      <w:proofErr w:type="spellEnd"/>
-      <w:r>
-        <w:rPr>
-          <w:rFonts w:ascii="Courier New" w:hAnsi="Courier New" w:cs="Courier New"/>
-        </w:rPr>
-        <w:t>(</w:t>
-      </w:r>
-      <w:proofErr w:type="spellStart"/>
-      <w:r>
-        <w:rPr>
-          <w:rFonts w:ascii="Courier New" w:hAnsi="Courier New" w:cs="Courier New"/>
-        </w:rPr>
-        <w:t>im.format</w:t>
-      </w:r>
-      <w:proofErr w:type="gramStart"/>
-      <w:r>
-        <w:rPr>
-          <w:rFonts w:ascii="Courier New" w:hAnsi="Courier New" w:cs="Courier New"/>
-        </w:rPr>
-        <w:t>,im.size,im.mode</w:t>
-      </w:r>
-      <w:proofErr w:type="spellEnd"/>
-      <w:proofErr w:type="gramEnd"/>
-      <w:r>
-        <w:rPr>
-          <w:rFonts w:ascii="Courier New" w:hAnsi="Courier New" w:cs="Courier New"/>
-        </w:rPr>
-        <w:t>)</w:t>
-      </w:r>
-      <w:r>
-        <w:t xml:space="preserve"> bekommt man Infos der Bilder.</w:t>
+        <w:lastRenderedPageBreak/>
+        <w:t>from PIL import Image</w:t>
       </w:r>
     </w:p>
     <w:p>
       <w:pPr>
         <w:jc w:val="left"/>
-      </w:pPr>
-      <w:r>
-        <w:t>Um ein Bild zu öffnen und es anzeigen zu lassen verwendet man folgenden Code:</w:t>
+        <w:rPr>
+          <w:rFonts w:ascii="Courier New" w:hAnsi="Courier New" w:cs="Courier New"/>
+        </w:rPr>
+      </w:pPr>
+      <w:r>
+        <w:rPr>
+          <w:rFonts w:ascii="Courier New" w:hAnsi="Courier New" w:cs="Courier New"/>
+        </w:rPr>
+        <w:t>try:</w:t>
+      </w:r>
+      <w:r>
+        <w:rPr>
+          <w:rFonts w:ascii="Courier New" w:hAnsi="Courier New" w:cs="Courier New"/>
+        </w:rPr>
+        <w:br/>
+        <w:t xml:space="preserve">    im = Image.open("test.jpg") #image laden</w:t>
+      </w:r>
+      <w:r>
+        <w:rPr>
+          <w:rFonts w:ascii="Courier New" w:hAnsi="Courier New" w:cs="Courier New"/>
+        </w:rPr>
+        <w:br/>
+        <w:t xml:space="preserve">    print(im.format,im.size,im.mode) #infos ueber das bild</w:t>
+      </w:r>
+      <w:r>
+        <w:rPr>
+          <w:rFonts w:ascii="Courier New" w:hAnsi="Courier New" w:cs="Courier New"/>
+        </w:rPr>
+        <w:br/>
+        <w:t xml:space="preserve">    im.show() #image zeigen</w:t>
       </w:r>
     </w:p>
     <w:p>
@@ -5046,270 +4556,53 @@
         <w:jc w:val="left"/>
         <w:rPr>
           <w:rFonts w:ascii="Courier New" w:hAnsi="Courier New" w:cs="Courier New"/>
-        </w:rPr>
-      </w:pPr>
-      <w:proofErr w:type="spellStart"/>
+          <w:lang w:val="en-US"/>
+        </w:rPr>
+      </w:pPr>
       <w:r>
         <w:rPr>
           <w:rFonts w:ascii="Courier New" w:hAnsi="Courier New" w:cs="Courier New"/>
-        </w:rPr>
-        <w:lastRenderedPageBreak/>
-        <w:t>from</w:t>
-      </w:r>
-      <w:proofErr w:type="spellEnd"/>
+          <w:lang w:val="en-US"/>
+        </w:rPr>
+        <w:t>except:</w:t>
+      </w:r>
       <w:r>
         <w:rPr>
           <w:rFonts w:ascii="Courier New" w:hAnsi="Courier New" w:cs="Courier New"/>
-        </w:rPr>
-        <w:t xml:space="preserve"> PIL </w:t>
-      </w:r>
-      <w:proofErr w:type="spellStart"/>
+          <w:lang w:val="en-US"/>
+        </w:rPr>
+        <w:br/>
+      </w:r>
       <w:r>
         <w:rPr>
           <w:rFonts w:ascii="Courier New" w:hAnsi="Courier New" w:cs="Courier New"/>
-        </w:rPr>
-        <w:t>import</w:t>
-      </w:r>
-      <w:proofErr w:type="spellEnd"/>
-      <w:r>
-        <w:rPr>
-          <w:rFonts w:ascii="Courier New" w:hAnsi="Courier New" w:cs="Courier New"/>
-        </w:rPr>
-        <w:t xml:space="preserve"> Image</w:t>
+          <w:lang w:val="en-US"/>
+        </w:rPr>
+        <w:t xml:space="preserve">    print ("Unable to load image")</w:t>
       </w:r>
     </w:p>
     <w:p>
       <w:pPr>
-        <w:jc w:val="left"/>
-        <w:rPr>
-          <w:rFonts w:ascii="Courier New" w:hAnsi="Courier New" w:cs="Courier New"/>
-        </w:rPr>
-      </w:pPr>
-      <w:proofErr w:type="spellStart"/>
-      <w:r>
-        <w:rPr>
-          <w:rFonts w:ascii="Courier New" w:hAnsi="Courier New" w:cs="Courier New"/>
-        </w:rPr>
-        <w:t>try</w:t>
-      </w:r>
-      <w:proofErr w:type="spellEnd"/>
-      <w:r>
-        <w:rPr>
-          <w:rFonts w:ascii="Courier New" w:hAnsi="Courier New" w:cs="Courier New"/>
-        </w:rPr>
-        <w:t>:</w:t>
-      </w:r>
-      <w:r>
-        <w:rPr>
-          <w:rFonts w:ascii="Courier New" w:hAnsi="Courier New" w:cs="Courier New"/>
-        </w:rPr>
-        <w:br/>
-        <w:t xml:space="preserve">    im = </w:t>
-      </w:r>
-      <w:proofErr w:type="spellStart"/>
-      <w:r>
-        <w:rPr>
-          <w:rFonts w:ascii="Courier New" w:hAnsi="Courier New" w:cs="Courier New"/>
-        </w:rPr>
-        <w:t>Image.open</w:t>
-      </w:r>
-      <w:proofErr w:type="spellEnd"/>
-      <w:r>
-        <w:rPr>
-          <w:rFonts w:ascii="Courier New" w:hAnsi="Courier New" w:cs="Courier New"/>
-        </w:rPr>
-        <w:t>("test.jpg") #</w:t>
-      </w:r>
-      <w:proofErr w:type="spellStart"/>
-      <w:r>
-        <w:rPr>
-          <w:rFonts w:ascii="Courier New" w:hAnsi="Courier New" w:cs="Courier New"/>
-        </w:rPr>
-        <w:t>image</w:t>
-      </w:r>
-      <w:proofErr w:type="spellEnd"/>
-      <w:r>
-        <w:rPr>
-          <w:rFonts w:ascii="Courier New" w:hAnsi="Courier New" w:cs="Courier New"/>
-        </w:rPr>
-        <w:t xml:space="preserve"> laden</w:t>
-      </w:r>
-      <w:r>
-        <w:rPr>
-          <w:rFonts w:ascii="Courier New" w:hAnsi="Courier New" w:cs="Courier New"/>
-        </w:rPr>
-        <w:br/>
-        <w:t xml:space="preserve">    </w:t>
-      </w:r>
-      <w:proofErr w:type="spellStart"/>
-      <w:r>
-        <w:rPr>
-          <w:rFonts w:ascii="Courier New" w:hAnsi="Courier New" w:cs="Courier New"/>
-        </w:rPr>
-        <w:t>print</w:t>
-      </w:r>
-      <w:proofErr w:type="spellEnd"/>
-      <w:r>
-        <w:rPr>
-          <w:rFonts w:ascii="Courier New" w:hAnsi="Courier New" w:cs="Courier New"/>
-        </w:rPr>
-        <w:t>(</w:t>
-      </w:r>
-      <w:proofErr w:type="spellStart"/>
-      <w:r>
-        <w:rPr>
-          <w:rFonts w:ascii="Courier New" w:hAnsi="Courier New" w:cs="Courier New"/>
-        </w:rPr>
-        <w:t>im.format</w:t>
-      </w:r>
-      <w:proofErr w:type="gramStart"/>
-      <w:r>
-        <w:rPr>
-          <w:rFonts w:ascii="Courier New" w:hAnsi="Courier New" w:cs="Courier New"/>
-        </w:rPr>
-        <w:t>,im.size,im.mode</w:t>
-      </w:r>
-      <w:proofErr w:type="spellEnd"/>
-      <w:proofErr w:type="gramEnd"/>
-      <w:r>
-        <w:rPr>
-          <w:rFonts w:ascii="Courier New" w:hAnsi="Courier New" w:cs="Courier New"/>
-        </w:rPr>
-        <w:t>) #</w:t>
-      </w:r>
-      <w:proofErr w:type="spellStart"/>
-      <w:r>
-        <w:rPr>
-          <w:rFonts w:ascii="Courier New" w:hAnsi="Courier New" w:cs="Courier New"/>
-        </w:rPr>
+        <w:pStyle w:val="berschrift2"/>
+      </w:pPr>
+      <w:bookmarkStart w:id="10" w:name="_Toc413669686"/>
+      <w:r>
+        <w:t>4.4</w:t>
+      </w:r>
+      <w:r>
+        <w:t xml:space="preserve"> </w:t>
+      </w:r>
+      <w:r>
+        <w:t>Sonnensystem</w:t>
+      </w:r>
+      <w:r>
         <w:t>infos</w:t>
       </w:r>
-      <w:proofErr w:type="spellEnd"/>
-      <w:r>
-        <w:rPr>
-          <w:rFonts w:ascii="Courier New" w:hAnsi="Courier New" w:cs="Courier New"/>
-        </w:rPr>
-        <w:t xml:space="preserve"> </w:t>
-      </w:r>
-      <w:proofErr w:type="spellStart"/>
-      <w:r>
-        <w:rPr>
-          <w:rFonts w:ascii="Courier New" w:hAnsi="Courier New" w:cs="Courier New"/>
-        </w:rPr>
-        <w:t>ueber</w:t>
-      </w:r>
-      <w:proofErr w:type="spellEnd"/>
-      <w:r>
-        <w:rPr>
-          <w:rFonts w:ascii="Courier New" w:hAnsi="Courier New" w:cs="Courier New"/>
-        </w:rPr>
-        <w:t xml:space="preserve"> das </w:t>
-      </w:r>
-      <w:proofErr w:type="spellStart"/>
-      <w:r>
-        <w:rPr>
-          <w:rFonts w:ascii="Courier New" w:hAnsi="Courier New" w:cs="Courier New"/>
-        </w:rPr>
-        <w:t>bild</w:t>
-      </w:r>
-      <w:proofErr w:type="spellEnd"/>
-      <w:r>
-        <w:rPr>
-          <w:rFonts w:ascii="Courier New" w:hAnsi="Courier New" w:cs="Courier New"/>
-        </w:rPr>
-        <w:br/>
-        <w:t xml:space="preserve">    </w:t>
-      </w:r>
-      <w:proofErr w:type="spellStart"/>
-      <w:r>
-        <w:rPr>
-          <w:rFonts w:ascii="Courier New" w:hAnsi="Courier New" w:cs="Courier New"/>
-        </w:rPr>
-        <w:t>im.show</w:t>
-      </w:r>
-      <w:proofErr w:type="spellEnd"/>
-      <w:r>
-        <w:rPr>
-          <w:rFonts w:ascii="Courier New" w:hAnsi="Courier New" w:cs="Courier New"/>
-        </w:rPr>
-        <w:t>() #</w:t>
-      </w:r>
-      <w:proofErr w:type="spellStart"/>
-      <w:r>
-        <w:rPr>
-          <w:rFonts w:ascii="Courier New" w:hAnsi="Courier New" w:cs="Courier New"/>
-        </w:rPr>
-        <w:t>image</w:t>
-      </w:r>
-      <w:proofErr w:type="spellEnd"/>
-      <w:r>
-        <w:rPr>
-          <w:rFonts w:ascii="Courier New" w:hAnsi="Courier New" w:cs="Courier New"/>
-        </w:rPr>
-        <w:t xml:space="preserve"> zeigen</w:t>
-      </w:r>
-    </w:p>
-    <w:p>
-      <w:pPr>
-        <w:jc w:val="left"/>
-        <w:rPr>
-          <w:rFonts w:ascii="Courier New" w:hAnsi="Courier New" w:cs="Courier New"/>
-          <w:lang w:val="en-US"/>
-        </w:rPr>
-      </w:pPr>
-      <w:proofErr w:type="gramStart"/>
-      <w:r>
-        <w:rPr>
-          <w:rFonts w:ascii="Courier New" w:hAnsi="Courier New" w:cs="Courier New"/>
-          <w:lang w:val="en-US"/>
-        </w:rPr>
-        <w:t>except</w:t>
-      </w:r>
-      <w:proofErr w:type="gramEnd"/>
-      <w:r>
-        <w:rPr>
-          <w:rFonts w:ascii="Courier New" w:hAnsi="Courier New" w:cs="Courier New"/>
-          <w:lang w:val="en-US"/>
-        </w:rPr>
-        <w:t>:</w:t>
-      </w:r>
-      <w:r>
-        <w:rPr>
-          <w:rFonts w:ascii="Courier New" w:hAnsi="Courier New" w:cs="Courier New"/>
-          <w:lang w:val="en-US"/>
-        </w:rPr>
-        <w:br/>
-      </w:r>
-      <w:r>
-        <w:rPr>
-          <w:rFonts w:ascii="Courier New" w:hAnsi="Courier New" w:cs="Courier New"/>
-          <w:lang w:val="en-US"/>
-        </w:rPr>
-        <w:t xml:space="preserve">    print ("Unable to load image")</w:t>
-      </w:r>
-    </w:p>
-    <w:p>
-      <w:pPr>
-        <w:pStyle w:val="Heading2"/>
-      </w:pPr>
-      <w:bookmarkStart w:id="11" w:name="_Toc413669686"/>
-      <w:r>
-        <w:t>4.4</w:t>
-      </w:r>
-      <w:r>
-        <w:t xml:space="preserve"> </w:t>
-      </w:r>
-      <w:r>
-        <w:t>Sonnensystem</w:t>
-      </w:r>
-      <w:r>
-        <w:t>infos</w:t>
-      </w:r>
-      <w:bookmarkEnd w:id="11"/>
+      <w:bookmarkEnd w:id="10"/>
     </w:p>
     <w:tbl>
       <w:tblPr>
-        <w:tblStyle w:val="GridTable4-Accent1"/>
+        <w:tblStyle w:val="Gitternetztabelle4Akzent1"/>
         <w:tblW w:w="0" w:type="auto"/>
         <w:tblLook w:val="04A0" w:firstRow="1" w:lastRow="0" w:firstColumn="1" w:lastColumn="0" w:noHBand="0" w:noVBand="1"/>
       </w:tblPr>
@@ -5790,9 +5083,9 @@
     </w:p>
     <w:p>
       <w:pPr>
-        <w:pStyle w:val="Heading2"/>
-      </w:pPr>
-      <w:bookmarkStart w:id="12" w:name="_Toc413669687"/>
+        <w:pStyle w:val="berschrift2"/>
+      </w:pPr>
+      <w:bookmarkStart w:id="11" w:name="_Toc413669687"/>
       <w:r>
         <w:t>4.5</w:t>
       </w:r>
@@ -5802,13 +5095,13 @@
       <w:r>
         <w:t>Prototyp</w:t>
       </w:r>
-      <w:bookmarkEnd w:id="12"/>
+      <w:bookmarkEnd w:id="11"/>
     </w:p>
     <w:p>
       <w:r>
         <w:rPr>
           <w:noProof/>
-          <w:lang w:val="de-AT" w:eastAsia="de-AT"/>
+          <w:lang w:eastAsia="de-DE"/>
         </w:rPr>
         <w:drawing>
           <wp:inline distT="0" distB="0" distL="0" distR="0" wp14:anchorId="471C3963" wp14:editId="3CBE419E">
@@ -5849,151 +5142,43 @@
     </w:p>
     <w:p>
       <w:pPr>
-        <w:pStyle w:val="Heading2"/>
-      </w:pPr>
-      <w:bookmarkStart w:id="13" w:name="_Toc413669688"/>
+        <w:pStyle w:val="berschrift2"/>
+      </w:pPr>
+      <w:bookmarkStart w:id="12" w:name="_Toc413669688"/>
       <w:r>
         <w:t>4.6</w:t>
       </w:r>
       <w:r>
         <w:t xml:space="preserve"> Startbildschirm</w:t>
       </w:r>
-      <w:bookmarkEnd w:id="13"/>
+      <w:bookmarkEnd w:id="12"/>
     </w:p>
     <w:p>
       <w:pPr>
         <w:jc w:val="left"/>
       </w:pPr>
       <w:r>
-        <w:t xml:space="preserve">Der Startbildschirm wurde mit </w:t>
-      </w:r>
-      <w:proofErr w:type="spellStart"/>
-      <w:r>
-        <w:t>Tkinter</w:t>
-      </w:r>
-      <w:proofErr w:type="spellEnd"/>
-      <w:r>
-        <w:t xml:space="preserve"> implementiert. </w:t>
+        <w:t xml:space="preserve">Der Startbildschirm wurde mit Tkinter implementiert. </w:t>
       </w:r>
       <w:r>
         <w:br/>
         <w:t xml:space="preserve">Mit </w:t>
       </w:r>
-      <w:proofErr w:type="spellStart"/>
       <w:r>
         <w:rPr>
           <w:rFonts w:ascii="Courier New" w:hAnsi="Courier New" w:cs="Courier New"/>
         </w:rPr>
-        <w:t>image</w:t>
-      </w:r>
-      <w:proofErr w:type="spellEnd"/>
+        <w:t>image = tk.PhotoImage(file="splash.png")</w:t>
+      </w:r>
+      <w:r>
+        <w:t xml:space="preserve"> kann man ein Bild hochladen, das man mit </w:t>
+      </w:r>
       <w:r>
         <w:rPr>
           <w:rFonts w:ascii="Courier New" w:hAnsi="Courier New" w:cs="Courier New"/>
         </w:rPr>
-        <w:t xml:space="preserve"> = </w:t>
-      </w:r>
-      <w:proofErr w:type="spellStart"/>
-      <w:r>
-        <w:rPr>
-          <w:rFonts w:ascii="Courier New" w:hAnsi="Courier New" w:cs="Courier New"/>
-        </w:rPr>
-        <w:t>tk.PhotoImage</w:t>
-      </w:r>
-      <w:proofErr w:type="spellEnd"/>
-      <w:r>
-        <w:rPr>
-          <w:rFonts w:ascii="Courier New" w:hAnsi="Courier New" w:cs="Courier New"/>
-        </w:rPr>
-        <w:t>(</w:t>
-      </w:r>
-      <w:proofErr w:type="spellStart"/>
-      <w:r>
-        <w:rPr>
-          <w:rFonts w:ascii="Courier New" w:hAnsi="Courier New" w:cs="Courier New"/>
-        </w:rPr>
-        <w:t>file</w:t>
-      </w:r>
-      <w:proofErr w:type="spellEnd"/>
-      <w:r>
-        <w:rPr>
-          <w:rFonts w:ascii="Courier New" w:hAnsi="Courier New" w:cs="Courier New"/>
-        </w:rPr>
-        <w:t>="splash.png")</w:t>
-      </w:r>
-      <w:r>
-        <w:t xml:space="preserve"> kann man ein Bild hochladen, das man mit </w:t>
-      </w:r>
-      <w:proofErr w:type="spellStart"/>
-      <w:r>
-        <w:rPr>
-          <w:rFonts w:ascii="Courier New" w:hAnsi="Courier New" w:cs="Courier New"/>
-        </w:rPr>
         <w:lastRenderedPageBreak/>
-        <w:t>backg.create_image</w:t>
-      </w:r>
-      <w:proofErr w:type="spellEnd"/>
-      <w:r>
-        <w:rPr>
-          <w:rFonts w:ascii="Courier New" w:hAnsi="Courier New" w:cs="Courier New"/>
-        </w:rPr>
-        <w:t xml:space="preserve">(0, 0, </w:t>
-      </w:r>
-      <w:proofErr w:type="spellStart"/>
-      <w:r>
-        <w:rPr>
-          <w:rFonts w:ascii="Courier New" w:hAnsi="Courier New" w:cs="Courier New"/>
-        </w:rPr>
-        <w:t>anchor</w:t>
-      </w:r>
-      <w:proofErr w:type="spellEnd"/>
-      <w:r>
-        <w:rPr>
-          <w:rFonts w:ascii="Courier New" w:hAnsi="Courier New" w:cs="Courier New"/>
-        </w:rPr>
-        <w:t>='</w:t>
-      </w:r>
-      <w:proofErr w:type="spellStart"/>
-      <w:r>
-        <w:rPr>
-          <w:rFonts w:ascii="Courier New" w:hAnsi="Courier New" w:cs="Courier New"/>
-        </w:rPr>
-        <w:t>nw</w:t>
-      </w:r>
-      <w:proofErr w:type="spellEnd"/>
-      <w:r>
-        <w:rPr>
-          <w:rFonts w:ascii="Courier New" w:hAnsi="Courier New" w:cs="Courier New"/>
-        </w:rPr>
-        <w:t xml:space="preserve">', </w:t>
-      </w:r>
-      <w:proofErr w:type="spellStart"/>
-      <w:r>
-        <w:rPr>
-          <w:rFonts w:ascii="Courier New" w:hAnsi="Courier New" w:cs="Courier New"/>
-        </w:rPr>
-        <w:t>image</w:t>
-      </w:r>
-      <w:proofErr w:type="spellEnd"/>
-      <w:r>
-        <w:rPr>
-          <w:rFonts w:ascii="Courier New" w:hAnsi="Courier New" w:cs="Courier New"/>
-        </w:rPr>
-        <w:t>=</w:t>
-      </w:r>
-      <w:proofErr w:type="spellStart"/>
-      <w:r>
-        <w:rPr>
-          <w:rFonts w:ascii="Courier New" w:hAnsi="Courier New" w:cs="Courier New"/>
-        </w:rPr>
-        <w:t>image</w:t>
-      </w:r>
-      <w:proofErr w:type="spellEnd"/>
-      <w:r>
-        <w:rPr>
-          <w:rFonts w:ascii="Courier New" w:hAnsi="Courier New" w:cs="Courier New"/>
-        </w:rPr>
-        <w:t>)</w:t>
+        <w:t>backg.create_image(0, 0, anchor='nw', image=image)</w:t>
       </w:r>
       <w:r>
         <w:t xml:space="preserve"> anzeigen lässt. </w:t>
@@ -6002,205 +5187,27 @@
         <w:br/>
         <w:t xml:space="preserve">Außerdem braucht man einen Button mit dem man das eigentliche Programm startet, diesen macht man mit </w:t>
       </w:r>
-      <w:proofErr w:type="spellStart"/>
       <w:r>
         <w:rPr>
           <w:rFonts w:ascii="Courier New" w:hAnsi="Courier New" w:cs="Courier New"/>
         </w:rPr>
-        <w:t>startb</w:t>
-      </w:r>
-      <w:proofErr w:type="spellEnd"/>
+        <w:t>startb = tk.Button(None, text="Start", bd=1, height=1, width=8, font=('Arial', 24, 'bold'))</w:t>
+      </w:r>
+      <w:r>
+        <w:t xml:space="preserve"> und lässt ihn mit </w:t>
+      </w:r>
       <w:r>
         <w:rPr>
           <w:rFonts w:ascii="Courier New" w:hAnsi="Courier New" w:cs="Courier New"/>
         </w:rPr>
-        <w:t xml:space="preserve"> = </w:t>
-      </w:r>
-      <w:proofErr w:type="spellStart"/>
-      <w:r>
-        <w:rPr>
-          <w:rFonts w:ascii="Courier New" w:hAnsi="Courier New" w:cs="Courier New"/>
-        </w:rPr>
-        <w:t>tk.Button</w:t>
-      </w:r>
-      <w:proofErr w:type="spellEnd"/>
-      <w:r>
-        <w:rPr>
-          <w:rFonts w:ascii="Courier New" w:hAnsi="Courier New" w:cs="Courier New"/>
-        </w:rPr>
-        <w:t xml:space="preserve">(None, </w:t>
-      </w:r>
-      <w:proofErr w:type="spellStart"/>
-      <w:r>
-        <w:rPr>
-          <w:rFonts w:ascii="Courier New" w:hAnsi="Courier New" w:cs="Courier New"/>
-        </w:rPr>
-        <w:t>text</w:t>
-      </w:r>
-      <w:proofErr w:type="spellEnd"/>
-      <w:r>
-        <w:rPr>
-          <w:rFonts w:ascii="Courier New" w:hAnsi="Courier New" w:cs="Courier New"/>
-        </w:rPr>
-        <w:t xml:space="preserve">="Start", </w:t>
-      </w:r>
-      <w:proofErr w:type="spellStart"/>
-      <w:r>
-        <w:rPr>
-          <w:rFonts w:ascii="Courier New" w:hAnsi="Courier New" w:cs="Courier New"/>
-        </w:rPr>
-        <w:t>bd</w:t>
-      </w:r>
-      <w:proofErr w:type="spellEnd"/>
-      <w:r>
-        <w:rPr>
-          <w:rFonts w:ascii="Courier New" w:hAnsi="Courier New" w:cs="Courier New"/>
-        </w:rPr>
-        <w:t xml:space="preserve">=1, </w:t>
-      </w:r>
-      <w:proofErr w:type="spellStart"/>
-      <w:r>
-        <w:rPr>
-          <w:rFonts w:ascii="Courier New" w:hAnsi="Courier New" w:cs="Courier New"/>
-        </w:rPr>
-        <w:t>height</w:t>
-      </w:r>
-      <w:proofErr w:type="spellEnd"/>
-      <w:r>
-        <w:rPr>
-          <w:rFonts w:ascii="Courier New" w:hAnsi="Courier New" w:cs="Courier New"/>
-        </w:rPr>
-        <w:t xml:space="preserve">=1, </w:t>
-      </w:r>
-      <w:proofErr w:type="spellStart"/>
-      <w:r>
-        <w:rPr>
-          <w:rFonts w:ascii="Courier New" w:hAnsi="Courier New" w:cs="Courier New"/>
-        </w:rPr>
-        <w:t>width</w:t>
-      </w:r>
-      <w:proofErr w:type="spellEnd"/>
-      <w:r>
-        <w:rPr>
-          <w:rFonts w:ascii="Courier New" w:hAnsi="Courier New" w:cs="Courier New"/>
-        </w:rPr>
-        <w:t xml:space="preserve">=8, </w:t>
-      </w:r>
-      <w:proofErr w:type="spellStart"/>
-      <w:r>
-        <w:rPr>
-          <w:rFonts w:ascii="Courier New" w:hAnsi="Courier New" w:cs="Courier New"/>
-        </w:rPr>
-        <w:t>font</w:t>
-      </w:r>
-      <w:proofErr w:type="spellEnd"/>
-      <w:r>
-        <w:rPr>
-          <w:rFonts w:ascii="Courier New" w:hAnsi="Courier New" w:cs="Courier New"/>
-        </w:rPr>
-        <w:t>=('Arial', 24, '</w:t>
-      </w:r>
-      <w:proofErr w:type="spellStart"/>
-      <w:r>
-        <w:rPr>
-          <w:rFonts w:ascii="Courier New" w:hAnsi="Courier New" w:cs="Courier New"/>
-        </w:rPr>
-        <w:t>bold</w:t>
-      </w:r>
-      <w:proofErr w:type="spellEnd"/>
-      <w:r>
-        <w:rPr>
-          <w:rFonts w:ascii="Courier New" w:hAnsi="Courier New" w:cs="Courier New"/>
-        </w:rPr>
-        <w:t>'))</w:t>
-      </w:r>
-      <w:r>
-        <w:t xml:space="preserve"> und lässt ihn mit </w:t>
-      </w:r>
-      <w:proofErr w:type="spellStart"/>
-      <w:r>
-        <w:rPr>
-          <w:rFonts w:ascii="Courier New" w:hAnsi="Courier New" w:cs="Courier New"/>
-        </w:rPr>
-        <w:t>backg.create_window</w:t>
-      </w:r>
-      <w:proofErr w:type="spellEnd"/>
-      <w:r>
-        <w:rPr>
-          <w:rFonts w:ascii="Courier New" w:hAnsi="Courier New" w:cs="Courier New"/>
-        </w:rPr>
-        <w:t xml:space="preserve">(30,30, </w:t>
-      </w:r>
-      <w:proofErr w:type="spellStart"/>
-      <w:r>
-        <w:rPr>
-          <w:rFonts w:ascii="Courier New" w:hAnsi="Courier New" w:cs="Courier New"/>
-        </w:rPr>
-        <w:t>window</w:t>
-      </w:r>
-      <w:proofErr w:type="spellEnd"/>
-      <w:r>
-        <w:rPr>
-          <w:rFonts w:ascii="Courier New" w:hAnsi="Courier New" w:cs="Courier New"/>
-        </w:rPr>
-        <w:t>=</w:t>
-      </w:r>
-      <w:proofErr w:type="spellStart"/>
-      <w:r>
-        <w:rPr>
-          <w:rFonts w:ascii="Courier New" w:hAnsi="Courier New" w:cs="Courier New"/>
-        </w:rPr>
-        <w:t>startb</w:t>
-      </w:r>
-      <w:proofErr w:type="spellEnd"/>
-      <w:r>
-        <w:rPr>
-          <w:rFonts w:ascii="Courier New" w:hAnsi="Courier New" w:cs="Courier New"/>
-        </w:rPr>
-        <w:t xml:space="preserve">, </w:t>
-      </w:r>
-      <w:proofErr w:type="spellStart"/>
-      <w:r>
-        <w:rPr>
-          <w:rFonts w:ascii="Courier New" w:hAnsi="Courier New" w:cs="Courier New"/>
-        </w:rPr>
-        <w:t>anchor</w:t>
-      </w:r>
-      <w:proofErr w:type="spellEnd"/>
-      <w:r>
-        <w:rPr>
-          <w:rFonts w:ascii="Courier New" w:hAnsi="Courier New" w:cs="Courier New"/>
-        </w:rPr>
-        <w:t>='</w:t>
-      </w:r>
-      <w:proofErr w:type="spellStart"/>
-      <w:r>
-        <w:rPr>
-          <w:rFonts w:ascii="Courier New" w:hAnsi="Courier New" w:cs="Courier New"/>
-        </w:rPr>
-        <w:t>nw</w:t>
-      </w:r>
-      <w:proofErr w:type="spellEnd"/>
-      <w:r>
-        <w:rPr>
-          <w:rFonts w:ascii="Courier New" w:hAnsi="Courier New" w:cs="Courier New"/>
-        </w:rPr>
-        <w:t>')</w:t>
+        <w:t>backg.create_window(30,30, window=startb, anchor='nw')</w:t>
       </w:r>
       <w:r>
         <w:t xml:space="preserve"> anzeigen.</w:t>
       </w:r>
       <w:r>
         <w:br/>
-        <w:t xml:space="preserve">Um in </w:t>
-      </w:r>
-      <w:proofErr w:type="spellStart"/>
-      <w:r>
-        <w:t>Tktinder</w:t>
-      </w:r>
-      <w:proofErr w:type="spellEnd"/>
-      <w:r>
-        <w:t xml:space="preserve"> ein neues Fenster zu machen, braucht man folgende Befehle:</w:t>
+        <w:t>Um in Tktinder ein neues Fenster zu machen, braucht man folgende Befehle:</w:t>
       </w:r>
     </w:p>
     <w:p>
@@ -6210,98 +5217,37 @@
           <w:rFonts w:ascii="Courier New" w:hAnsi="Courier New" w:cs="Courier New"/>
         </w:rPr>
       </w:pPr>
-      <w:proofErr w:type="spellStart"/>
       <w:r>
         <w:rPr>
           <w:rFonts w:ascii="Courier New" w:hAnsi="Courier New" w:cs="Courier New"/>
         </w:rPr>
-        <w:t>win</w:t>
-      </w:r>
-      <w:proofErr w:type="spellEnd"/>
+        <w:t>win = tk.Tk() #erstellt ein Fenster</w:t>
+      </w:r>
       <w:r>
         <w:rPr>
           <w:rFonts w:ascii="Courier New" w:hAnsi="Courier New" w:cs="Courier New"/>
         </w:rPr>
-        <w:t xml:space="preserve"> = </w:t>
-      </w:r>
-      <w:proofErr w:type="spellStart"/>
+        <w:br/>
+        <w:t>win.title("Solarsystem") #gibt dem Fenster einen Titel</w:t>
+      </w:r>
       <w:r>
         <w:rPr>
           <w:rFonts w:ascii="Courier New" w:hAnsi="Courier New" w:cs="Courier New"/>
         </w:rPr>
-        <w:t>tk.Tk</w:t>
-      </w:r>
-      <w:proofErr w:type="spellEnd"/>
+        <w:br/>
+        <w:t>win.geometry('960x540') # Größe des Fensters</w:t>
+      </w:r>
       <w:r>
         <w:rPr>
           <w:rFonts w:ascii="Courier New" w:hAnsi="Courier New" w:cs="Courier New"/>
         </w:rPr>
-        <w:t>() #erstellt ein Fenster</w:t>
-      </w:r>
-      <w:r>
-        <w:rPr>
-          <w:rFonts w:ascii="Courier New" w:hAnsi="Courier New" w:cs="Courier New"/>
-        </w:rPr>
         <w:br/>
-      </w:r>
-      <w:proofErr w:type="spellStart"/>
-      <w:r>
-        <w:rPr>
-          <w:rFonts w:ascii="Courier New" w:hAnsi="Courier New" w:cs="Courier New"/>
-        </w:rPr>
-        <w:t>win.title</w:t>
-      </w:r>
-      <w:proofErr w:type="spellEnd"/>
-      <w:r>
-        <w:rPr>
-          <w:rFonts w:ascii="Courier New" w:hAnsi="Courier New" w:cs="Courier New"/>
-        </w:rPr>
-        <w:t>("Solarsystem") #gibt dem Fenster einen Titel</w:t>
-      </w:r>
-      <w:r>
-        <w:rPr>
-          <w:rFonts w:ascii="Courier New" w:hAnsi="Courier New" w:cs="Courier New"/>
-        </w:rPr>
-        <w:br/>
-      </w:r>
-      <w:proofErr w:type="spellStart"/>
-      <w:r>
-        <w:rPr>
-          <w:rFonts w:ascii="Courier New" w:hAnsi="Courier New" w:cs="Courier New"/>
-        </w:rPr>
-        <w:t>win.geometry</w:t>
-      </w:r>
-      <w:proofErr w:type="spellEnd"/>
-      <w:r>
-        <w:rPr>
-          <w:rFonts w:ascii="Courier New" w:hAnsi="Courier New" w:cs="Courier New"/>
-        </w:rPr>
-        <w:t>('960x540') # Größe des Fensters</w:t>
-      </w:r>
-      <w:r>
-        <w:rPr>
-          <w:rFonts w:ascii="Courier New" w:hAnsi="Courier New" w:cs="Courier New"/>
-        </w:rPr>
-        <w:br/>
-      </w:r>
-      <w:proofErr w:type="spellStart"/>
-      <w:r>
-        <w:rPr>
-          <w:rFonts w:ascii="Courier New" w:hAnsi="Courier New" w:cs="Courier New"/>
-        </w:rPr>
-        <w:t>win.mainloop</w:t>
-      </w:r>
-      <w:proofErr w:type="spellEnd"/>
-      <w:r>
-        <w:rPr>
-          <w:rFonts w:ascii="Courier New" w:hAnsi="Courier New" w:cs="Courier New"/>
-        </w:rPr>
-        <w:t>() # Startet das Fenster</w:t>
+        <w:t>win.mainloop() # Startet das Fenster</w:t>
       </w:r>
     </w:p>
     <w:p>
       <w:pPr>
-        <w:pStyle w:val="Heading1"/>
+        <w:pStyle w:val="berschrift1"/>
         <w:numPr>
           <w:ilvl w:val="0"/>
           <w:numId w:val="1"/>
@@ -6311,11 +5257,11 @@
       <w:r>
         <w:t xml:space="preserve"> </w:t>
       </w:r>
-      <w:bookmarkStart w:id="14" w:name="_Toc413669689"/>
+      <w:bookmarkStart w:id="13" w:name="_Toc413669689"/>
       <w:r>
         <w:t>Fortschritt</w:t>
       </w:r>
-      <w:bookmarkEnd w:id="14"/>
+      <w:bookmarkEnd w:id="13"/>
     </w:p>
     <w:p>
       <w:pPr>
@@ -6334,7 +5280,7 @@
     </w:p>
     <w:p>
       <w:pPr>
-        <w:pStyle w:val="ListParagraph"/>
+        <w:pStyle w:val="Listenabsatz"/>
         <w:numPr>
           <w:ilvl w:val="0"/>
           <w:numId w:val="14"/>
@@ -6346,7 +5292,7 @@
     </w:p>
     <w:p>
       <w:pPr>
-        <w:pStyle w:val="ListParagraph"/>
+        <w:pStyle w:val="Listenabsatz"/>
         <w:numPr>
           <w:ilvl w:val="0"/>
           <w:numId w:val="14"/>
@@ -6358,7 +5304,7 @@
     </w:p>
     <w:p>
       <w:pPr>
-        <w:pStyle w:val="ListParagraph"/>
+        <w:pStyle w:val="Listenabsatz"/>
         <w:numPr>
           <w:ilvl w:val="0"/>
           <w:numId w:val="14"/>
@@ -6370,7 +5316,7 @@
     </w:p>
     <w:p>
       <w:pPr>
-        <w:pStyle w:val="ListParagraph"/>
+        <w:pStyle w:val="Listenabsatz"/>
         <w:numPr>
           <w:ilvl w:val="0"/>
           <w:numId w:val="14"/>
@@ -6382,6 +5328,18 @@
     </w:p>
     <w:p>
       <w:pPr>
+        <w:pStyle w:val="Listenabsatz"/>
+        <w:numPr>
+          <w:ilvl w:val="0"/>
+          <w:numId w:val="14"/>
+        </w:numPr>
+      </w:pPr>
+      <w:r>
+        <w:t>Die Texturierung</w:t>
+      </w:r>
+    </w:p>
+    <w:p>
+      <w:pPr>
         <w:rPr>
           <w:b/>
           <w:u w:val="single"/>
@@ -6397,55 +5355,57 @@
     </w:p>
     <w:p>
       <w:pPr>
-        <w:pStyle w:val="ListParagraph"/>
+        <w:pStyle w:val="Listenabsatz"/>
         <w:numPr>
           <w:ilvl w:val="0"/>
           <w:numId w:val="15"/>
         </w:numPr>
       </w:pPr>
       <w:r>
-        <w:t>Die Texturierung</w:t>
+        <w:t>Unterschiedliche Geschwindigkeit beim Rotieren</w:t>
       </w:r>
     </w:p>
     <w:p>
       <w:pPr>
-        <w:pStyle w:val="ListParagraph"/>
+        <w:pStyle w:val="Listenabsatz"/>
         <w:numPr>
           <w:ilvl w:val="0"/>
           <w:numId w:val="15"/>
         </w:numPr>
       </w:pPr>
       <w:r>
-        <w:t>Unterschiedliche Geschwindigkeit beim Rotieren</w:t>
+        <w:t>Monde</w:t>
       </w:r>
     </w:p>
     <w:p>
       <w:pPr>
-        <w:pStyle w:val="ListParagraph"/>
+        <w:pStyle w:val="Listenabsatz"/>
         <w:numPr>
           <w:ilvl w:val="0"/>
           <w:numId w:val="15"/>
         </w:numPr>
       </w:pPr>
       <w:r>
-        <w:t>Monde</w:t>
+        <w:t>Steuerung optimieren</w:t>
       </w:r>
     </w:p>
     <w:p>
       <w:pPr>
-        <w:pStyle w:val="ListParagraph"/>
+        <w:pStyle w:val="Listenabsatz"/>
         <w:numPr>
           <w:ilvl w:val="0"/>
           <w:numId w:val="15"/>
         </w:numPr>
       </w:pPr>
       <w:r>
-        <w:t>Steuerung optimieren</w:t>
-      </w:r>
+        <w:t>Texturierung ein/aus</w:t>
+      </w:r>
+      <w:bookmarkStart w:id="14" w:name="_GoBack"/>
+      <w:bookmarkEnd w:id="14"/>
     </w:p>
     <w:p>
       <w:pPr>
-        <w:pStyle w:val="Heading1"/>
+        <w:pStyle w:val="berschrift1"/>
         <w:numPr>
           <w:ilvl w:val="1"/>
           <w:numId w:val="11"/>
@@ -6465,7 +5425,7 @@
     </w:p>
     <w:p>
       <w:pPr>
-        <w:pStyle w:val="Heading1"/>
+        <w:pStyle w:val="berschrift1"/>
       </w:pPr>
       <w:bookmarkStart w:id="16" w:name="_Toc413669691"/>
       <w:r>
@@ -6475,7 +5435,7 @@
     </w:p>
     <w:p>
       <w:pPr>
-        <w:pStyle w:val="ListParagraph"/>
+        <w:pStyle w:val="Listenabsatz"/>
         <w:numPr>
           <w:ilvl w:val="0"/>
           <w:numId w:val="12"/>
@@ -6483,23 +5443,7 @@
         <w:jc w:val="left"/>
       </w:pPr>
       <w:r>
-        <w:t xml:space="preserve">Playlist zu </w:t>
-      </w:r>
-      <w:proofErr w:type="spellStart"/>
-      <w:r>
-        <w:t>Pygame</w:t>
-      </w:r>
-      <w:proofErr w:type="spellEnd"/>
-      <w:r>
-        <w:t xml:space="preserve"> (Python Game Development) von </w:t>
-      </w:r>
-      <w:proofErr w:type="spellStart"/>
-      <w:r>
-        <w:t>thenewboston</w:t>
-      </w:r>
-      <w:proofErr w:type="spellEnd"/>
-      <w:r>
-        <w:t xml:space="preserve">, </w:t>
+        <w:t xml:space="preserve">Playlist zu Pygame (Python Game Development) von thenewboston, </w:t>
       </w:r>
       <w:hyperlink r:id="rId15" w:history="1">
         <w:r>
@@ -6519,36 +5463,15 @@
     </w:p>
     <w:p>
       <w:pPr>
-        <w:pStyle w:val="ListParagraph"/>
+        <w:pStyle w:val="Listenabsatz"/>
         <w:numPr>
           <w:ilvl w:val="0"/>
           <w:numId w:val="12"/>
         </w:numPr>
         <w:jc w:val="left"/>
       </w:pPr>
-      <w:proofErr w:type="spellStart"/>
-      <w:r>
-        <w:t>Unofficial</w:t>
-      </w:r>
-      <w:proofErr w:type="spellEnd"/>
-      <w:r>
-        <w:t xml:space="preserve"> </w:t>
-      </w:r>
-      <w:proofErr w:type="spellStart"/>
-      <w:r>
-        <w:t>Window</w:t>
-      </w:r>
-      <w:proofErr w:type="spellEnd"/>
-      <w:r>
-        <w:t xml:space="preserve"> </w:t>
-      </w:r>
-      <w:proofErr w:type="spellStart"/>
-      <w:r>
-        <w:t>Binaries</w:t>
-      </w:r>
-      <w:proofErr w:type="spellEnd"/>
-      <w:r>
-        <w:t xml:space="preserve"> für Python Extension Packages, </w:t>
+      <w:r>
+        <w:t xml:space="preserve">Unofficial Window Binaries für Python Extension Packages, </w:t>
       </w:r>
       <w:hyperlink r:id="rId16" w:anchor="pygame" w:history="1">
         <w:r>
@@ -6568,7 +5491,7 @@
     </w:p>
     <w:p>
       <w:pPr>
-        <w:pStyle w:val="ListParagraph"/>
+        <w:pStyle w:val="Listenabsatz"/>
         <w:numPr>
           <w:ilvl w:val="0"/>
           <w:numId w:val="12"/>
@@ -6622,25 +5545,12 @@
           <w:lang w:val="en-US"/>
         </w:rPr>
         <w:br/>
-      </w:r>
-      <w:proofErr w:type="spellStart"/>
-      <w:r>
-        <w:rPr>
-          <w:lang w:val="en-US"/>
-        </w:rPr>
-        <w:t>gesehen</w:t>
-      </w:r>
-      <w:proofErr w:type="spellEnd"/>
-      <w:r>
-        <w:rPr>
-          <w:lang w:val="en-US"/>
-        </w:rPr>
-        <w:t>: 23.02.2015</w:t>
+        <w:t>gesehen: 23.02.2015</w:t>
       </w:r>
     </w:p>
     <w:p>
       <w:pPr>
-        <w:pStyle w:val="ListParagraph"/>
+        <w:pStyle w:val="Listenabsatz"/>
         <w:numPr>
           <w:ilvl w:val="0"/>
           <w:numId w:val="12"/>
@@ -6676,7 +5586,7 @@
     </w:p>
     <w:p>
       <w:pPr>
-        <w:pStyle w:val="ListParagraph"/>
+        <w:pStyle w:val="Listenabsatz"/>
         <w:numPr>
           <w:ilvl w:val="0"/>
           <w:numId w:val="12"/>
@@ -6707,7 +5617,7 @@
     </w:p>
     <w:p>
       <w:pPr>
-        <w:pStyle w:val="ListParagraph"/>
+        <w:pStyle w:val="Listenabsatz"/>
         <w:numPr>
           <w:ilvl w:val="0"/>
           <w:numId w:val="12"/>
@@ -6715,6 +5625,7 @@
         <w:jc w:val="left"/>
       </w:pPr>
       <w:r>
+        <w:lastRenderedPageBreak/>
         <w:t xml:space="preserve">Größenvergleich der Planeten unseres Sonnensystems, </w:t>
       </w:r>
       <w:hyperlink r:id="rId20" w:history="1">
@@ -6785,7 +5696,7 @@
     <w:sdtContent>
       <w:p>
         <w:pPr>
-          <w:pStyle w:val="Footer"/>
+          <w:pStyle w:val="Fuzeile"/>
           <w:jc w:val="right"/>
         </w:pPr>
         <w:r>
@@ -6811,7 +5722,7 @@
   </w:sdt>
   <w:p>
     <w:pPr>
-      <w:pStyle w:val="Footer"/>
+      <w:pStyle w:val="Fuzeile"/>
     </w:pPr>
   </w:p>
 </w:ftr>
@@ -9350,16 +8261,16 @@
     <w:lsdException w:name="List Table 6 Colorful Accent 6" w:uiPriority="51"/>
     <w:lsdException w:name="List Table 7 Colorful Accent 6" w:uiPriority="52"/>
   </w:latentStyles>
-  <w:style w:type="paragraph" w:default="1" w:styleId="Normal">
+  <w:style w:type="paragraph" w:default="1" w:styleId="Standard">
     <w:name w:val="Normal"/>
     <w:qFormat/>
     <w:rsid w:val="00E66466"/>
   </w:style>
-  <w:style w:type="paragraph" w:styleId="Heading1">
+  <w:style w:type="paragraph" w:styleId="berschrift1">
     <w:name w:val="heading 1"/>
-    <w:basedOn w:val="Normal"/>
-    <w:next w:val="Normal"/>
-    <w:link w:val="Heading1Char"/>
+    <w:basedOn w:val="Standard"/>
+    <w:next w:val="Standard"/>
+    <w:link w:val="berschrift1Zchn"/>
     <w:uiPriority w:val="9"/>
     <w:qFormat/>
     <w:rsid w:val="00E66466"/>
@@ -9375,11 +8286,11 @@
       <w:szCs w:val="32"/>
     </w:rPr>
   </w:style>
-  <w:style w:type="paragraph" w:styleId="Heading2">
+  <w:style w:type="paragraph" w:styleId="berschrift2">
     <w:name w:val="heading 2"/>
-    <w:basedOn w:val="Normal"/>
-    <w:next w:val="Normal"/>
-    <w:link w:val="Heading2Char"/>
+    <w:basedOn w:val="Standard"/>
+    <w:next w:val="Standard"/>
+    <w:link w:val="berschrift2Zchn"/>
     <w:uiPriority w:val="9"/>
     <w:unhideWhenUsed/>
     <w:qFormat/>
@@ -9396,11 +8307,11 @@
       <w:szCs w:val="28"/>
     </w:rPr>
   </w:style>
-  <w:style w:type="paragraph" w:styleId="Heading3">
+  <w:style w:type="paragraph" w:styleId="berschrift3">
     <w:name w:val="heading 3"/>
-    <w:basedOn w:val="Normal"/>
-    <w:next w:val="Normal"/>
-    <w:link w:val="Heading3Char"/>
+    <w:basedOn w:val="Standard"/>
+    <w:next w:val="Standard"/>
+    <w:link w:val="berschrift3Zchn"/>
     <w:uiPriority w:val="9"/>
     <w:unhideWhenUsed/>
     <w:qFormat/>
@@ -9417,11 +8328,11 @@
       <w:szCs w:val="24"/>
     </w:rPr>
   </w:style>
-  <w:style w:type="paragraph" w:styleId="Heading4">
+  <w:style w:type="paragraph" w:styleId="berschrift4">
     <w:name w:val="heading 4"/>
-    <w:basedOn w:val="Normal"/>
-    <w:next w:val="Normal"/>
-    <w:link w:val="Heading4Char"/>
+    <w:basedOn w:val="Standard"/>
+    <w:next w:val="Standard"/>
+    <w:link w:val="berschrift4Zchn"/>
     <w:uiPriority w:val="9"/>
     <w:semiHidden/>
     <w:unhideWhenUsed/>
@@ -9441,11 +8352,11 @@
       <w:szCs w:val="22"/>
     </w:rPr>
   </w:style>
-  <w:style w:type="paragraph" w:styleId="Heading5">
+  <w:style w:type="paragraph" w:styleId="berschrift5">
     <w:name w:val="heading 5"/>
-    <w:basedOn w:val="Normal"/>
-    <w:next w:val="Normal"/>
-    <w:link w:val="Heading5Char"/>
+    <w:basedOn w:val="Standard"/>
+    <w:next w:val="Standard"/>
+    <w:link w:val="berschrift5Zchn"/>
     <w:uiPriority w:val="9"/>
     <w:semiHidden/>
     <w:unhideWhenUsed/>
@@ -9464,11 +8375,11 @@
       <w:szCs w:val="22"/>
     </w:rPr>
   </w:style>
-  <w:style w:type="paragraph" w:styleId="Heading6">
+  <w:style w:type="paragraph" w:styleId="berschrift6">
     <w:name w:val="heading 6"/>
-    <w:basedOn w:val="Normal"/>
-    <w:next w:val="Normal"/>
-    <w:link w:val="Heading6Char"/>
+    <w:basedOn w:val="Standard"/>
+    <w:next w:val="Standard"/>
+    <w:link w:val="berschrift6Zchn"/>
     <w:uiPriority w:val="9"/>
     <w:semiHidden/>
     <w:unhideWhenUsed/>
@@ -9487,11 +8398,11 @@
       <w:szCs w:val="22"/>
     </w:rPr>
   </w:style>
-  <w:style w:type="paragraph" w:styleId="Heading7">
+  <w:style w:type="paragraph" w:styleId="berschrift7">
     <w:name w:val="heading 7"/>
-    <w:basedOn w:val="Normal"/>
-    <w:next w:val="Normal"/>
-    <w:link w:val="Heading7Char"/>
+    <w:basedOn w:val="Standard"/>
+    <w:next w:val="Standard"/>
+    <w:link w:val="berschrift7Zchn"/>
     <w:uiPriority w:val="9"/>
     <w:semiHidden/>
     <w:unhideWhenUsed/>
@@ -9510,11 +8421,11 @@
       <w:spacing w:val="10"/>
     </w:rPr>
   </w:style>
-  <w:style w:type="paragraph" w:styleId="Heading8">
+  <w:style w:type="paragraph" w:styleId="berschrift8">
     <w:name w:val="heading 8"/>
-    <w:basedOn w:val="Normal"/>
-    <w:next w:val="Normal"/>
-    <w:link w:val="Heading8Char"/>
+    <w:basedOn w:val="Standard"/>
+    <w:next w:val="Standard"/>
+    <w:link w:val="berschrift8Zchn"/>
     <w:uiPriority w:val="9"/>
     <w:semiHidden/>
     <w:unhideWhenUsed/>
@@ -9534,11 +8445,11 @@
       <w:color w:val="538135" w:themeColor="accent6" w:themeShade="BF"/>
     </w:rPr>
   </w:style>
-  <w:style w:type="paragraph" w:styleId="Heading9">
+  <w:style w:type="paragraph" w:styleId="berschrift9">
     <w:name w:val="heading 9"/>
-    <w:basedOn w:val="Normal"/>
-    <w:next w:val="Normal"/>
-    <w:link w:val="Heading9Char"/>
+    <w:basedOn w:val="Standard"/>
+    <w:next w:val="Standard"/>
+    <w:link w:val="berschrift9Zchn"/>
     <w:uiPriority w:val="9"/>
     <w:semiHidden/>
     <w:unhideWhenUsed/>
@@ -9558,13 +8469,13 @@
       <w:color w:val="385623" w:themeColor="accent6" w:themeShade="80"/>
     </w:rPr>
   </w:style>
-  <w:style w:type="character" w:default="1" w:styleId="DefaultParagraphFont">
+  <w:style w:type="character" w:default="1" w:styleId="Absatz-Standardschriftart">
     <w:name w:val="Default Paragraph Font"/>
     <w:uiPriority w:val="1"/>
     <w:semiHidden/>
     <w:unhideWhenUsed/>
   </w:style>
-  <w:style w:type="table" w:default="1" w:styleId="TableNormal">
+  <w:style w:type="table" w:default="1" w:styleId="NormaleTabelle">
     <w:name w:val="Normal Table"/>
     <w:uiPriority w:val="99"/>
     <w:semiHidden/>
@@ -9579,15 +8490,15 @@
       </w:tblCellMar>
     </w:tblPr>
   </w:style>
-  <w:style w:type="numbering" w:default="1" w:styleId="NoList">
+  <w:style w:type="numbering" w:default="1" w:styleId="KeineListe">
     <w:name w:val="No List"/>
     <w:uiPriority w:val="99"/>
     <w:semiHidden/>
     <w:unhideWhenUsed/>
   </w:style>
-  <w:style w:type="paragraph" w:styleId="NoSpacing">
+  <w:style w:type="paragraph" w:styleId="KeinLeerraum">
     <w:name w:val="No Spacing"/>
-    <w:link w:val="NoSpacingChar"/>
+    <w:link w:val="KeinLeerraumZchn"/>
     <w:uiPriority w:val="1"/>
     <w:qFormat/>
     <w:rsid w:val="00E66466"/>
@@ -9595,17 +8506,17 @@
       <w:spacing w:after="0" w:line="240" w:lineRule="auto"/>
     </w:pPr>
   </w:style>
-  <w:style w:type="character" w:customStyle="1" w:styleId="NoSpacingChar">
-    <w:name w:val="No Spacing Char"/>
-    <w:basedOn w:val="DefaultParagraphFont"/>
-    <w:link w:val="NoSpacing"/>
+  <w:style w:type="character" w:customStyle="1" w:styleId="KeinLeerraumZchn">
+    <w:name w:val="Kein Leerraum Zchn"/>
+    <w:basedOn w:val="Absatz-Standardschriftart"/>
+    <w:link w:val="KeinLeerraum"/>
     <w:uiPriority w:val="1"/>
     <w:rsid w:val="00363AE5"/>
   </w:style>
-  <w:style w:type="character" w:customStyle="1" w:styleId="Heading1Char">
-    <w:name w:val="Heading 1 Char"/>
-    <w:basedOn w:val="DefaultParagraphFont"/>
-    <w:link w:val="Heading1"/>
+  <w:style w:type="character" w:customStyle="1" w:styleId="berschrift1Zchn">
+    <w:name w:val="Überschrift 1 Zchn"/>
+    <w:basedOn w:val="Absatz-Standardschriftart"/>
+    <w:link w:val="berschrift1"/>
     <w:uiPriority w:val="9"/>
     <w:rsid w:val="00E66466"/>
     <w:rPr>
@@ -9615,10 +8526,10 @@
       <w:szCs w:val="32"/>
     </w:rPr>
   </w:style>
-  <w:style w:type="paragraph" w:styleId="TOCHeading">
+  <w:style w:type="paragraph" w:styleId="Inhaltsverzeichnisberschrift">
     <w:name w:val="TOC Heading"/>
-    <w:basedOn w:val="Heading1"/>
-    <w:next w:val="Normal"/>
+    <w:basedOn w:val="berschrift1"/>
+    <w:next w:val="Standard"/>
     <w:uiPriority w:val="39"/>
     <w:unhideWhenUsed/>
     <w:qFormat/>
@@ -9627,10 +8538,10 @@
       <w:outlineLvl w:val="9"/>
     </w:pPr>
   </w:style>
-  <w:style w:type="paragraph" w:styleId="Header">
+  <w:style w:type="paragraph" w:styleId="Kopfzeile">
     <w:name w:val="header"/>
-    <w:basedOn w:val="Normal"/>
-    <w:link w:val="HeaderChar"/>
+    <w:basedOn w:val="Standard"/>
+    <w:link w:val="KopfzeileZchn"/>
     <w:uiPriority w:val="99"/>
     <w:unhideWhenUsed/>
     <w:rsid w:val="00D6083C"/>
@@ -9642,17 +8553,17 @@
       <w:spacing w:after="0" w:line="240" w:lineRule="auto"/>
     </w:pPr>
   </w:style>
-  <w:style w:type="character" w:customStyle="1" w:styleId="HeaderChar">
-    <w:name w:val="Header Char"/>
-    <w:basedOn w:val="DefaultParagraphFont"/>
-    <w:link w:val="Header"/>
+  <w:style w:type="character" w:customStyle="1" w:styleId="KopfzeileZchn">
+    <w:name w:val="Kopfzeile Zchn"/>
+    <w:basedOn w:val="Absatz-Standardschriftart"/>
+    <w:link w:val="Kopfzeile"/>
     <w:uiPriority w:val="99"/>
     <w:rsid w:val="00D6083C"/>
   </w:style>
-  <w:style w:type="paragraph" w:styleId="Footer">
+  <w:style w:type="paragraph" w:styleId="Fuzeile">
     <w:name w:val="footer"/>
-    <w:basedOn w:val="Normal"/>
-    <w:link w:val="FooterChar"/>
+    <w:basedOn w:val="Standard"/>
+    <w:link w:val="FuzeileZchn"/>
     <w:uiPriority w:val="99"/>
     <w:unhideWhenUsed/>
     <w:rsid w:val="00D6083C"/>
@@ -9664,17 +8575,17 @@
       <w:spacing w:after="0" w:line="240" w:lineRule="auto"/>
     </w:pPr>
   </w:style>
-  <w:style w:type="character" w:customStyle="1" w:styleId="FooterChar">
-    <w:name w:val="Footer Char"/>
-    <w:basedOn w:val="DefaultParagraphFont"/>
-    <w:link w:val="Footer"/>
+  <w:style w:type="character" w:customStyle="1" w:styleId="FuzeileZchn">
+    <w:name w:val="Fußzeile Zchn"/>
+    <w:basedOn w:val="Absatz-Standardschriftart"/>
+    <w:link w:val="Fuzeile"/>
     <w:uiPriority w:val="99"/>
     <w:rsid w:val="00D6083C"/>
   </w:style>
-  <w:style w:type="character" w:customStyle="1" w:styleId="Heading2Char">
-    <w:name w:val="Heading 2 Char"/>
-    <w:basedOn w:val="DefaultParagraphFont"/>
-    <w:link w:val="Heading2"/>
+  <w:style w:type="character" w:customStyle="1" w:styleId="berschrift2Zchn">
+    <w:name w:val="Überschrift 2 Zchn"/>
+    <w:basedOn w:val="Absatz-Standardschriftart"/>
+    <w:link w:val="berschrift2"/>
     <w:uiPriority w:val="9"/>
     <w:rsid w:val="00E66466"/>
     <w:rPr>
@@ -9684,10 +8595,10 @@
       <w:szCs w:val="28"/>
     </w:rPr>
   </w:style>
-  <w:style w:type="character" w:customStyle="1" w:styleId="Heading3Char">
-    <w:name w:val="Heading 3 Char"/>
-    <w:basedOn w:val="DefaultParagraphFont"/>
-    <w:link w:val="Heading3"/>
+  <w:style w:type="character" w:customStyle="1" w:styleId="berschrift3Zchn">
+    <w:name w:val="Überschrift 3 Zchn"/>
+    <w:basedOn w:val="Absatz-Standardschriftart"/>
+    <w:link w:val="berschrift3"/>
     <w:uiPriority w:val="9"/>
     <w:rsid w:val="00E66466"/>
     <w:rPr>
@@ -9697,10 +8608,10 @@
       <w:szCs w:val="24"/>
     </w:rPr>
   </w:style>
-  <w:style w:type="character" w:customStyle="1" w:styleId="Heading4Char">
-    <w:name w:val="Heading 4 Char"/>
-    <w:basedOn w:val="DefaultParagraphFont"/>
-    <w:link w:val="Heading4"/>
+  <w:style w:type="character" w:customStyle="1" w:styleId="berschrift4Zchn">
+    <w:name w:val="Überschrift 4 Zchn"/>
+    <w:basedOn w:val="Absatz-Standardschriftart"/>
+    <w:link w:val="berschrift4"/>
     <w:uiPriority w:val="9"/>
     <w:semiHidden/>
     <w:rsid w:val="00E66466"/>
@@ -9713,10 +8624,10 @@
       <w:szCs w:val="22"/>
     </w:rPr>
   </w:style>
-  <w:style w:type="character" w:customStyle="1" w:styleId="Heading5Char">
-    <w:name w:val="Heading 5 Char"/>
-    <w:basedOn w:val="DefaultParagraphFont"/>
-    <w:link w:val="Heading5"/>
+  <w:style w:type="character" w:customStyle="1" w:styleId="berschrift5Zchn">
+    <w:name w:val="Überschrift 5 Zchn"/>
+    <w:basedOn w:val="Absatz-Standardschriftart"/>
+    <w:link w:val="berschrift5"/>
     <w:uiPriority w:val="9"/>
     <w:semiHidden/>
     <w:rsid w:val="00E66466"/>
@@ -9728,10 +8639,10 @@
       <w:szCs w:val="22"/>
     </w:rPr>
   </w:style>
-  <w:style w:type="character" w:customStyle="1" w:styleId="Heading6Char">
-    <w:name w:val="Heading 6 Char"/>
-    <w:basedOn w:val="DefaultParagraphFont"/>
-    <w:link w:val="Heading6"/>
+  <w:style w:type="character" w:customStyle="1" w:styleId="berschrift6Zchn">
+    <w:name w:val="Überschrift 6 Zchn"/>
+    <w:basedOn w:val="Absatz-Standardschriftart"/>
+    <w:link w:val="berschrift6"/>
     <w:uiPriority w:val="9"/>
     <w:semiHidden/>
     <w:rsid w:val="00E66466"/>
@@ -9743,10 +8654,10 @@
       <w:szCs w:val="22"/>
     </w:rPr>
   </w:style>
-  <w:style w:type="character" w:customStyle="1" w:styleId="Heading7Char">
-    <w:name w:val="Heading 7 Char"/>
-    <w:basedOn w:val="DefaultParagraphFont"/>
-    <w:link w:val="Heading7"/>
+  <w:style w:type="character" w:customStyle="1" w:styleId="berschrift7Zchn">
+    <w:name w:val="Überschrift 7 Zchn"/>
+    <w:basedOn w:val="Absatz-Standardschriftart"/>
+    <w:link w:val="berschrift7"/>
     <w:uiPriority w:val="9"/>
     <w:semiHidden/>
     <w:rsid w:val="00E66466"/>
@@ -9758,10 +8669,10 @@
       <w:spacing w:val="10"/>
     </w:rPr>
   </w:style>
-  <w:style w:type="character" w:customStyle="1" w:styleId="Heading8Char">
-    <w:name w:val="Heading 8 Char"/>
-    <w:basedOn w:val="DefaultParagraphFont"/>
-    <w:link w:val="Heading8"/>
+  <w:style w:type="character" w:customStyle="1" w:styleId="berschrift8Zchn">
+    <w:name w:val="Überschrift 8 Zchn"/>
+    <w:basedOn w:val="Absatz-Standardschriftart"/>
+    <w:link w:val="berschrift8"/>
     <w:uiPriority w:val="9"/>
     <w:semiHidden/>
     <w:rsid w:val="00E66466"/>
@@ -9774,10 +8685,10 @@
       <w:color w:val="538135" w:themeColor="accent6" w:themeShade="BF"/>
     </w:rPr>
   </w:style>
-  <w:style w:type="character" w:customStyle="1" w:styleId="Heading9Char">
-    <w:name w:val="Heading 9 Char"/>
-    <w:basedOn w:val="DefaultParagraphFont"/>
-    <w:link w:val="Heading9"/>
+  <w:style w:type="character" w:customStyle="1" w:styleId="berschrift9Zchn">
+    <w:name w:val="Überschrift 9 Zchn"/>
+    <w:basedOn w:val="Absatz-Standardschriftart"/>
+    <w:link w:val="berschrift9"/>
     <w:uiPriority w:val="9"/>
     <w:semiHidden/>
     <w:rsid w:val="00E66466"/>
@@ -9790,10 +8701,10 @@
       <w:color w:val="385623" w:themeColor="accent6" w:themeShade="80"/>
     </w:rPr>
   </w:style>
-  <w:style w:type="paragraph" w:styleId="Caption">
+  <w:style w:type="paragraph" w:styleId="Beschriftung">
     <w:name w:val="caption"/>
-    <w:basedOn w:val="Normal"/>
-    <w:next w:val="Normal"/>
+    <w:basedOn w:val="Standard"/>
+    <w:next w:val="Standard"/>
     <w:uiPriority w:val="35"/>
     <w:semiHidden/>
     <w:unhideWhenUsed/>
@@ -9807,11 +8718,11 @@
       <w:szCs w:val="16"/>
     </w:rPr>
   </w:style>
-  <w:style w:type="paragraph" w:styleId="Title">
+  <w:style w:type="paragraph" w:styleId="Titel">
     <w:name w:val="Title"/>
-    <w:basedOn w:val="Normal"/>
-    <w:next w:val="Normal"/>
-    <w:link w:val="TitleChar"/>
+    <w:basedOn w:val="Standard"/>
+    <w:next w:val="Standard"/>
+    <w:link w:val="TitelZchn"/>
     <w:uiPriority w:val="10"/>
     <w:qFormat/>
     <w:rsid w:val="00E66466"/>
@@ -9829,10 +8740,10 @@
       <w:szCs w:val="52"/>
     </w:rPr>
   </w:style>
-  <w:style w:type="character" w:customStyle="1" w:styleId="TitleChar">
-    <w:name w:val="Title Char"/>
-    <w:basedOn w:val="DefaultParagraphFont"/>
-    <w:link w:val="Title"/>
+  <w:style w:type="character" w:customStyle="1" w:styleId="TitelZchn">
+    <w:name w:val="Titel Zchn"/>
+    <w:basedOn w:val="Absatz-Standardschriftart"/>
+    <w:link w:val="Titel"/>
     <w:uiPriority w:val="10"/>
     <w:rsid w:val="00E66466"/>
     <w:rPr>
@@ -9842,11 +8753,11 @@
       <w:szCs w:val="52"/>
     </w:rPr>
   </w:style>
-  <w:style w:type="paragraph" w:styleId="Subtitle">
+  <w:style w:type="paragraph" w:styleId="Untertitel">
     <w:name w:val="Subtitle"/>
-    <w:basedOn w:val="Normal"/>
-    <w:next w:val="Normal"/>
-    <w:link w:val="SubtitleChar"/>
+    <w:basedOn w:val="Standard"/>
+    <w:next w:val="Standard"/>
+    <w:link w:val="UntertitelZchn"/>
     <w:uiPriority w:val="11"/>
     <w:qFormat/>
     <w:rsid w:val="00E66466"/>
@@ -9858,17 +8769,17 @@
       <w:rFonts w:asciiTheme="majorHAnsi" w:eastAsiaTheme="majorEastAsia" w:hAnsiTheme="majorHAnsi" w:cstheme="majorBidi"/>
     </w:rPr>
   </w:style>
-  <w:style w:type="character" w:customStyle="1" w:styleId="SubtitleChar">
-    <w:name w:val="Subtitle Char"/>
-    <w:basedOn w:val="DefaultParagraphFont"/>
-    <w:link w:val="Subtitle"/>
+  <w:style w:type="character" w:customStyle="1" w:styleId="UntertitelZchn">
+    <w:name w:val="Untertitel Zchn"/>
+    <w:basedOn w:val="Absatz-Standardschriftart"/>
+    <w:link w:val="Untertitel"/>
     <w:uiPriority w:val="11"/>
     <w:rsid w:val="00E66466"/>
     <w:rPr>
       <w:rFonts w:asciiTheme="majorHAnsi" w:eastAsiaTheme="majorEastAsia" w:hAnsiTheme="majorHAnsi" w:cstheme="majorBidi"/>
     </w:rPr>
   </w:style>
-  <w:style w:type="character" w:styleId="Strong">
+  <w:style w:type="character" w:styleId="Fett">
     <w:name w:val="Strong"/>
     <w:uiPriority w:val="22"/>
     <w:qFormat/>
@@ -9879,7 +8790,7 @@
       <w:color w:val="70AD47" w:themeColor="accent6"/>
     </w:rPr>
   </w:style>
-  <w:style w:type="character" w:styleId="Emphasis">
+  <w:style w:type="character" w:styleId="Hervorhebung">
     <w:name w:val="Emphasis"/>
     <w:uiPriority w:val="20"/>
     <w:qFormat/>
@@ -9892,11 +8803,11 @@
       <w:spacing w:val="10"/>
     </w:rPr>
   </w:style>
-  <w:style w:type="paragraph" w:styleId="Quote">
+  <w:style w:type="paragraph" w:styleId="Zitat">
     <w:name w:val="Quote"/>
-    <w:basedOn w:val="Normal"/>
-    <w:next w:val="Normal"/>
-    <w:link w:val="QuoteChar"/>
+    <w:basedOn w:val="Standard"/>
+    <w:next w:val="Standard"/>
+    <w:link w:val="ZitatZchn"/>
     <w:uiPriority w:val="29"/>
     <w:qFormat/>
     <w:rsid w:val="00E66466"/>
@@ -9905,10 +8816,10 @@
       <w:iCs/>
     </w:rPr>
   </w:style>
-  <w:style w:type="character" w:customStyle="1" w:styleId="QuoteChar">
-    <w:name w:val="Quote Char"/>
-    <w:basedOn w:val="DefaultParagraphFont"/>
-    <w:link w:val="Quote"/>
+  <w:style w:type="character" w:customStyle="1" w:styleId="ZitatZchn">
+    <w:name w:val="Zitat Zchn"/>
+    <w:basedOn w:val="Absatz-Standardschriftart"/>
+    <w:link w:val="Zitat"/>
     <w:uiPriority w:val="29"/>
     <w:rsid w:val="00E66466"/>
     <w:rPr>
@@ -9916,11 +8827,11 @@
       <w:iCs/>
     </w:rPr>
   </w:style>
-  <w:style w:type="paragraph" w:styleId="IntenseQuote">
+  <w:style w:type="paragraph" w:styleId="IntensivesZitat">
     <w:name w:val="Intense Quote"/>
-    <w:basedOn w:val="Normal"/>
-    <w:next w:val="Normal"/>
-    <w:link w:val="IntenseQuoteChar"/>
+    <w:basedOn w:val="Standard"/>
+    <w:next w:val="Standard"/>
+    <w:link w:val="IntensivesZitatZchn"/>
     <w:uiPriority w:val="30"/>
     <w:qFormat/>
     <w:rsid w:val="00E66466"/>
@@ -9938,10 +8849,10 @@
       <w:iCs/>
     </w:rPr>
   </w:style>
-  <w:style w:type="character" w:customStyle="1" w:styleId="IntenseQuoteChar">
-    <w:name w:val="Intense Quote Char"/>
-    <w:basedOn w:val="DefaultParagraphFont"/>
-    <w:link w:val="IntenseQuote"/>
+  <w:style w:type="character" w:customStyle="1" w:styleId="IntensivesZitatZchn">
+    <w:name w:val="Intensives Zitat Zchn"/>
+    <w:basedOn w:val="Absatz-Standardschriftart"/>
+    <w:link w:val="IntensivesZitat"/>
     <w:uiPriority w:val="30"/>
     <w:rsid w:val="00E66466"/>
     <w:rPr>
@@ -9951,7 +8862,7 @@
       <w:iCs/>
     </w:rPr>
   </w:style>
-  <w:style w:type="character" w:styleId="SubtleEmphasis">
+  <w:style w:type="character" w:styleId="SchwacheHervorhebung">
     <w:name w:val="Subtle Emphasis"/>
     <w:uiPriority w:val="19"/>
     <w:qFormat/>
@@ -9961,7 +8872,7 @@
       <w:iCs/>
     </w:rPr>
   </w:style>
-  <w:style w:type="character" w:styleId="IntenseEmphasis">
+  <w:style w:type="character" w:styleId="IntensiveHervorhebung">
     <w:name w:val="Intense Emphasis"/>
     <w:uiPriority w:val="21"/>
     <w:qFormat/>
@@ -9975,7 +8886,7 @@
       <w:spacing w:val="10"/>
     </w:rPr>
   </w:style>
-  <w:style w:type="character" w:styleId="SubtleReference">
+  <w:style w:type="character" w:styleId="SchwacherVerweis">
     <w:name w:val="Subtle Reference"/>
     <w:uiPriority w:val="31"/>
     <w:qFormat/>
@@ -9985,7 +8896,7 @@
       <w:bCs/>
     </w:rPr>
   </w:style>
-  <w:style w:type="character" w:styleId="IntenseReference">
+  <w:style w:type="character" w:styleId="IntensiverVerweis">
     <w:name w:val="Intense Reference"/>
     <w:uiPriority w:val="32"/>
     <w:qFormat/>
@@ -10000,7 +8911,7 @@
       <w:u w:val="single"/>
     </w:rPr>
   </w:style>
-  <w:style w:type="character" w:styleId="BookTitle">
+  <w:style w:type="character" w:styleId="Buchtitel">
     <w:name w:val="Book Title"/>
     <w:uiPriority w:val="33"/>
     <w:qFormat/>
@@ -10013,10 +8924,10 @@
       <w:szCs w:val="20"/>
     </w:rPr>
   </w:style>
-  <w:style w:type="paragraph" w:styleId="TOC1">
+  <w:style w:type="paragraph" w:styleId="Verzeichnis1">
     <w:name w:val="toc 1"/>
-    <w:basedOn w:val="Normal"/>
-    <w:next w:val="Normal"/>
+    <w:basedOn w:val="Standard"/>
+    <w:next w:val="Standard"/>
     <w:autoRedefine/>
     <w:uiPriority w:val="39"/>
     <w:unhideWhenUsed/>
@@ -10027,7 +8938,7 @@
   </w:style>
   <w:style w:type="character" w:styleId="Hyperlink">
     <w:name w:val="Hyperlink"/>
-    <w:basedOn w:val="DefaultParagraphFont"/>
+    <w:basedOn w:val="Absatz-Standardschriftart"/>
     <w:uiPriority w:val="99"/>
     <w:unhideWhenUsed/>
     <w:rsid w:val="006A1656"/>
@@ -10036,9 +8947,9 @@
       <w:u w:val="single"/>
     </w:rPr>
   </w:style>
-  <w:style w:type="paragraph" w:styleId="NormalWeb">
+  <w:style w:type="paragraph" w:styleId="StandardWeb">
     <w:name w:val="Normal (Web)"/>
-    <w:basedOn w:val="Normal"/>
+    <w:basedOn w:val="Standard"/>
     <w:uiPriority w:val="99"/>
     <w:semiHidden/>
     <w:unhideWhenUsed/>
@@ -10053,15 +8964,16 @@
       <w:lang w:eastAsia="de-DE"/>
     </w:rPr>
   </w:style>
-  <w:style w:type="table" w:styleId="TableGrid">
+  <w:style w:type="table" w:styleId="Tabellenraster">
     <w:name w:val="Table Grid"/>
-    <w:basedOn w:val="TableNormal"/>
+    <w:basedOn w:val="NormaleTabelle"/>
     <w:uiPriority w:val="39"/>
     <w:rsid w:val="00224791"/>
     <w:pPr>
       <w:spacing w:after="0" w:line="240" w:lineRule="auto"/>
     </w:pPr>
     <w:tblPr>
+      <w:tblInd w:w="0" w:type="dxa"/>
       <w:tblBorders>
         <w:top w:val="single" w:sz="4" w:space="0" w:color="auto"/>
         <w:left w:val="single" w:sz="4" w:space="0" w:color="auto"/>
@@ -10070,11 +8982,17 @@
         <w:insideH w:val="single" w:sz="4" w:space="0" w:color="auto"/>
         <w:insideV w:val="single" w:sz="4" w:space="0" w:color="auto"/>
       </w:tblBorders>
+      <w:tblCellMar>
+        <w:top w:w="0" w:type="dxa"/>
+        <w:left w:w="108" w:type="dxa"/>
+        <w:bottom w:w="0" w:type="dxa"/>
+        <w:right w:w="108" w:type="dxa"/>
+      </w:tblCellMar>
     </w:tblPr>
   </w:style>
-  <w:style w:type="table" w:styleId="GridTable4-Accent1">
+  <w:style w:type="table" w:styleId="Gitternetztabelle4Akzent1">
     <w:name w:val="Grid Table 4 Accent 1"/>
-    <w:basedOn w:val="TableNormal"/>
+    <w:basedOn w:val="NormaleTabelle"/>
     <w:uiPriority w:val="49"/>
     <w:rsid w:val="00FE5EC5"/>
     <w:pPr>
@@ -10083,6 +9001,7 @@
     <w:tblPr>
       <w:tblStyleRowBandSize w:val="1"/>
       <w:tblStyleColBandSize w:val="1"/>
+      <w:tblInd w:w="0" w:type="dxa"/>
       <w:tblBorders>
         <w:top w:val="single" w:sz="4" w:space="0" w:color="9CC2E5" w:themeColor="accent1" w:themeTint="99"/>
         <w:left w:val="single" w:sz="4" w:space="0" w:color="9CC2E5" w:themeColor="accent1" w:themeTint="99"/>
@@ -10091,6 +9010,12 @@
         <w:insideH w:val="single" w:sz="4" w:space="0" w:color="9CC2E5" w:themeColor="accent1" w:themeTint="99"/>
         <w:insideV w:val="single" w:sz="4" w:space="0" w:color="9CC2E5" w:themeColor="accent1" w:themeTint="99"/>
       </w:tblBorders>
+      <w:tblCellMar>
+        <w:top w:w="0" w:type="dxa"/>
+        <w:left w:w="108" w:type="dxa"/>
+        <w:bottom w:w="0" w:type="dxa"/>
+        <w:right w:w="108" w:type="dxa"/>
+      </w:tblCellMar>
     </w:tblPr>
     <w:tblStylePr w:type="firstRow">
       <w:rPr>
@@ -10148,10 +9073,10 @@
       </w:tcPr>
     </w:tblStylePr>
   </w:style>
-  <w:style w:type="paragraph" w:styleId="TOC2">
+  <w:style w:type="paragraph" w:styleId="Verzeichnis2">
     <w:name w:val="toc 2"/>
-    <w:basedOn w:val="Normal"/>
-    <w:next w:val="Normal"/>
+    <w:basedOn w:val="Standard"/>
+    <w:next w:val="Standard"/>
     <w:autoRedefine/>
     <w:uiPriority w:val="39"/>
     <w:unhideWhenUsed/>
@@ -10161,9 +9086,9 @@
       <w:ind w:left="200"/>
     </w:pPr>
   </w:style>
-  <w:style w:type="paragraph" w:styleId="ListParagraph">
+  <w:style w:type="paragraph" w:styleId="Listenabsatz">
     <w:name w:val="List Paragraph"/>
-    <w:basedOn w:val="Normal"/>
+    <w:basedOn w:val="Standard"/>
     <w:uiPriority w:val="34"/>
     <w:qFormat/>
     <w:rsid w:val="007255FB"/>
@@ -10172,10 +9097,10 @@
       <w:contextualSpacing/>
     </w:pPr>
   </w:style>
-  <w:style w:type="paragraph" w:styleId="HTMLPreformatted">
+  <w:style w:type="paragraph" w:styleId="HTMLVorformatiert">
     <w:name w:val="HTML Preformatted"/>
-    <w:basedOn w:val="Normal"/>
-    <w:link w:val="HTMLPreformattedChar"/>
+    <w:basedOn w:val="Standard"/>
+    <w:link w:val="HTMLVorformatiertZchn"/>
     <w:uiPriority w:val="99"/>
     <w:unhideWhenUsed/>
     <w:rsid w:val="00950531"/>
@@ -10206,10 +9131,10 @@
       <w:lang w:eastAsia="de-DE"/>
     </w:rPr>
   </w:style>
-  <w:style w:type="character" w:customStyle="1" w:styleId="HTMLPreformattedChar">
-    <w:name w:val="HTML Preformatted Char"/>
-    <w:basedOn w:val="DefaultParagraphFont"/>
-    <w:link w:val="HTMLPreformatted"/>
+  <w:style w:type="character" w:customStyle="1" w:styleId="HTMLVorformatiertZchn">
+    <w:name w:val="HTML Vorformatiert Zchn"/>
+    <w:basedOn w:val="Absatz-Standardschriftart"/>
+    <w:link w:val="HTMLVorformatiert"/>
     <w:uiPriority w:val="99"/>
     <w:rsid w:val="00950531"/>
     <w:rPr>
@@ -10219,22 +9144,22 @@
   </w:style>
   <w:style w:type="character" w:customStyle="1" w:styleId="pln">
     <w:name w:val="pln"/>
-    <w:basedOn w:val="DefaultParagraphFont"/>
+    <w:basedOn w:val="Absatz-Standardschriftart"/>
     <w:rsid w:val="004639CD"/>
   </w:style>
   <w:style w:type="character" w:customStyle="1" w:styleId="pun">
     <w:name w:val="pun"/>
-    <w:basedOn w:val="DefaultParagraphFont"/>
+    <w:basedOn w:val="Absatz-Standardschriftart"/>
     <w:rsid w:val="004639CD"/>
   </w:style>
   <w:style w:type="character" w:customStyle="1" w:styleId="typ">
     <w:name w:val="typ"/>
-    <w:basedOn w:val="DefaultParagraphFont"/>
+    <w:basedOn w:val="Absatz-Standardschriftart"/>
     <w:rsid w:val="004639CD"/>
   </w:style>
-  <w:style w:type="table" w:styleId="GridTable1Light-Accent5">
+  <w:style w:type="table" w:styleId="Gitternetztabelle1hellAkzent5">
     <w:name w:val="Grid Table 1 Light Accent 5"/>
-    <w:basedOn w:val="TableNormal"/>
+    <w:basedOn w:val="NormaleTabelle"/>
     <w:uiPriority w:val="46"/>
     <w:rsid w:val="00A30463"/>
     <w:pPr>
@@ -10243,6 +9168,7 @@
     <w:tblPr>
       <w:tblStyleRowBandSize w:val="1"/>
       <w:tblStyleColBandSize w:val="1"/>
+      <w:tblInd w:w="0" w:type="dxa"/>
       <w:tblBorders>
         <w:top w:val="single" w:sz="4" w:space="0" w:color="B4C6E7" w:themeColor="accent5" w:themeTint="66"/>
         <w:left w:val="single" w:sz="4" w:space="0" w:color="B4C6E7" w:themeColor="accent5" w:themeTint="66"/>
@@ -10251,6 +9177,12 @@
         <w:insideH w:val="single" w:sz="4" w:space="0" w:color="B4C6E7" w:themeColor="accent5" w:themeTint="66"/>
         <w:insideV w:val="single" w:sz="4" w:space="0" w:color="B4C6E7" w:themeColor="accent5" w:themeTint="66"/>
       </w:tblBorders>
+      <w:tblCellMar>
+        <w:top w:w="0" w:type="dxa"/>
+        <w:left w:w="108" w:type="dxa"/>
+        <w:bottom w:w="0" w:type="dxa"/>
+        <w:right w:w="108" w:type="dxa"/>
+      </w:tblCellMar>
     </w:tblPr>
     <w:tblStylePr w:type="firstRow">
       <w:rPr>
@@ -10558,7 +9490,7 @@
 </file>
 
 <file path=customXml/itemProps1.xml><?xml version="1.0" encoding="utf-8"?>
-<ds:datastoreItem xmlns:ds="http://schemas.openxmlformats.org/officeDocument/2006/customXml" ds:itemID="{C73563CA-3809-4AA4-8143-843CE73522C1}">
+<ds:datastoreItem xmlns:ds="http://schemas.openxmlformats.org/officeDocument/2006/customXml" ds:itemID="{7D8EE7E0-EE4A-4B3B-9E3F-3F82AA2DEB85}">
   <ds:schemaRefs>
     <ds:schemaRef ds:uri="http://schemas.openxmlformats.org/officeDocument/2006/bibliography"/>
   </ds:schemaRefs>
